--- a/Deliverables/ObjectDesign_EasyJob.docx
+++ b/Deliverables/ObjectDesign_EasyJob.docx
@@ -120,97 +120,48 @@
           <w:sz w:val="24"/>
           <w:szCs w:val="24"/>
         </w:rPr>
-        <w:t>Aggiungeremo della documentazione specifica per porzioni di codice avendo un aumento dei costi, ottenendo però in cambio una maggiore comprensibilità e maggiore facilità di manutenzione</w:t>
-      </w:r>
-      <w:r>
-        <w:rPr>
-          <w:sz w:val="24"/>
-          <w:szCs w:val="24"/>
-        </w:rPr>
-        <w:t>.</w:t>
-      </w:r>
-    </w:p>
-    <w:p>
-      <w:pPr>
-        <w:pStyle w:val="Paragrafoelenco"/>
-        <w:rPr>
-          <w:sz w:val="24"/>
-          <w:szCs w:val="24"/>
-        </w:rPr>
-      </w:pPr>
-    </w:p>
-    <w:p>
-      <w:pPr>
-        <w:pStyle w:val="Paragrafoelenco"/>
-        <w:rPr>
-          <w:sz w:val="24"/>
-          <w:szCs w:val="24"/>
-        </w:rPr>
-      </w:pPr>
-      <w:r>
-        <w:rPr>
-          <w:sz w:val="24"/>
-          <w:szCs w:val="24"/>
-        </w:rPr>
-        <w:t>[</w:t>
-      </w:r>
-      <w:r>
-        <w:rPr>
-          <w:sz w:val="24"/>
-          <w:szCs w:val="24"/>
-        </w:rPr>
-        <w:t>Interfaccia</w:t>
-      </w:r>
-      <w:r>
-        <w:rPr>
-          <w:sz w:val="24"/>
-          <w:szCs w:val="24"/>
-        </w:rPr>
-        <w:t xml:space="preserve"> vs </w:t>
-      </w:r>
-      <w:r>
-        <w:rPr>
-          <w:sz w:val="24"/>
-          <w:szCs w:val="24"/>
-        </w:rPr>
-        <w:t>Easy-use</w:t>
-      </w:r>
-      <w:r>
-        <w:rPr>
-          <w:sz w:val="24"/>
-          <w:szCs w:val="24"/>
-        </w:rPr>
-        <w:t>]</w:t>
-      </w:r>
-    </w:p>
-    <w:p>
-      <w:pPr>
-        <w:pStyle w:val="Paragrafoelenco"/>
-        <w:rPr>
-          <w:sz w:val="24"/>
-          <w:szCs w:val="24"/>
-        </w:rPr>
-      </w:pPr>
-      <w:r>
-        <w:rPr>
-          <w:sz w:val="24"/>
-          <w:szCs w:val="24"/>
-        </w:rPr>
-        <w:t>L'interfaccia verrà progettata in modo tale da essere intuitiva garantendo facilità d'uso anche ad utenti poco esperti.</w:t>
-      </w:r>
-      <w:r>
-        <w:rPr>
-          <w:sz w:val="24"/>
-          <w:szCs w:val="24"/>
-        </w:rPr>
-        <w:t xml:space="preserve"> </w:t>
-      </w:r>
-      <w:r>
-        <w:rPr>
-          <w:sz w:val="24"/>
-          <w:szCs w:val="24"/>
-        </w:rPr>
-        <w:t xml:space="preserve">Il sistema userà font di grandezza adeguata </w:t>
+        <w:t>Aggiungeremo della documentazione specifica per porzioni di codice avendo un aumento dei costi, ottenendo però in cambio una maggiore comprensibilità e maggiore facilità di manutenzione.</w:t>
+      </w:r>
+    </w:p>
+    <w:p>
+      <w:pPr>
+        <w:pStyle w:val="Paragrafoelenco"/>
+        <w:rPr>
+          <w:sz w:val="24"/>
+          <w:szCs w:val="24"/>
+        </w:rPr>
+      </w:pPr>
+    </w:p>
+    <w:p>
+      <w:pPr>
+        <w:pStyle w:val="Paragrafoelenco"/>
+        <w:rPr>
+          <w:sz w:val="24"/>
+          <w:szCs w:val="24"/>
+        </w:rPr>
+      </w:pPr>
+      <w:r>
+        <w:rPr>
+          <w:sz w:val="24"/>
+          <w:szCs w:val="24"/>
+        </w:rPr>
+        <w:t>[Interfaccia vs Easy-use]</w:t>
+      </w:r>
+    </w:p>
+    <w:p>
+      <w:pPr>
+        <w:pStyle w:val="Paragrafoelenco"/>
+        <w:rPr>
+          <w:sz w:val="24"/>
+          <w:szCs w:val="24"/>
+        </w:rPr>
+      </w:pPr>
+      <w:r>
+        <w:rPr>
+          <w:sz w:val="24"/>
+          <w:szCs w:val="24"/>
+        </w:rPr>
+        <w:t xml:space="preserve">L'interfaccia verrà progettata in modo tale da essere intuitiva garantendo facilità d'uso anche ad utenti poco esperti. Il sistema userà font di grandezza adeguata </w:t>
       </w:r>
       <w:proofErr w:type="gramStart"/>
       <w:r>
@@ -218,14 +169,7 @@
           <w:sz w:val="24"/>
           <w:szCs w:val="24"/>
         </w:rPr>
-        <w:t>pe</w:t>
-      </w:r>
-      <w:r>
-        <w:rPr>
-          <w:sz w:val="24"/>
-          <w:szCs w:val="24"/>
-        </w:rPr>
-        <w:t>r</w:t>
+        <w:t>per</w:t>
       </w:r>
       <w:proofErr w:type="gramEnd"/>
       <w:r>
@@ -233,21 +177,7 @@
           <w:sz w:val="24"/>
           <w:szCs w:val="24"/>
         </w:rPr>
-        <w:t xml:space="preserve"> non appesantire la lettura e la navigazione sarà agevole.</w:t>
-      </w:r>
-      <w:r>
-        <w:rPr>
-          <w:sz w:val="24"/>
-          <w:szCs w:val="24"/>
-        </w:rPr>
-        <w:t xml:space="preserve"> </w:t>
-      </w:r>
-      <w:r>
-        <w:rPr>
-          <w:sz w:val="24"/>
-          <w:szCs w:val="24"/>
-        </w:rPr>
-        <w:t>L'interfaccia si adatterà a qualsiasi dispositivo e manterrà le caratteristiche sopra descritte.</w:t>
+        <w:t xml:space="preserve"> non appesantire la lettura e la navigazione sarà agevole. L'interfaccia si adatterà a qualsiasi dispositivo e manterrà le caratteristiche sopra descritte.</w:t>
       </w:r>
     </w:p>
     <w:p>
@@ -885,21 +815,7 @@
           <w:sz w:val="24"/>
           <w:szCs w:val="24"/>
         </w:rPr>
-        <w:t>con HTML, CSS e JS. Risulta molto efficiente usare questo framework data la vasta gamma di</w:t>
-      </w:r>
-      <w:r>
-        <w:rPr>
-          <w:sz w:val="24"/>
-          <w:szCs w:val="24"/>
-        </w:rPr>
-        <w:t xml:space="preserve"> </w:t>
-      </w:r>
-      <w:r>
-        <w:rPr>
-          <w:sz w:val="24"/>
-          <w:szCs w:val="24"/>
-        </w:rPr>
-        <w:t>librerie che mette a disposizione per la creazione dell’interfaccia utente.</w:t>
+        <w:t>con HTML, CSS e JS. Risulta molto efficiente usare questo framework data la vasta gamma di librerie che mette a disposizione per la creazione dell’interfaccia utente.</w:t>
       </w:r>
     </w:p>
     <w:p>
@@ -1271,12 +1187,509 @@
           <w:szCs w:val="24"/>
         </w:rPr>
       </w:pPr>
+    </w:p>
+    <w:p>
+      <w:pPr>
+        <w:pStyle w:val="Paragrafoelenco"/>
+        <w:numPr>
+          <w:ilvl w:val="1"/>
+          <w:numId w:val="1"/>
+        </w:numPr>
+        <w:rPr>
+          <w:sz w:val="24"/>
+          <w:szCs w:val="24"/>
+        </w:rPr>
+      </w:pPr>
+      <w:r>
+        <w:rPr>
+          <w:sz w:val="24"/>
+          <w:szCs w:val="24"/>
+        </w:rPr>
+        <w:t>Package Generale</w:t>
+      </w:r>
+    </w:p>
+    <w:p>
+      <w:pPr>
+        <w:pStyle w:val="Paragrafoelenco"/>
+        <w:numPr>
+          <w:ilvl w:val="1"/>
+          <w:numId w:val="1"/>
+        </w:numPr>
+        <w:rPr>
+          <w:sz w:val="24"/>
+          <w:szCs w:val="24"/>
+        </w:rPr>
+      </w:pPr>
+      <w:r>
+        <w:rPr>
+          <w:sz w:val="24"/>
+          <w:szCs w:val="24"/>
+        </w:rPr>
+        <w:t xml:space="preserve">Package </w:t>
+      </w:r>
+      <w:proofErr w:type="spellStart"/>
+      <w:r>
+        <w:rPr>
+          <w:sz w:val="24"/>
+          <w:szCs w:val="24"/>
+        </w:rPr>
+        <w:t>View</w:t>
+      </w:r>
+      <w:proofErr w:type="spellEnd"/>
+    </w:p>
+    <w:p>
+      <w:pPr>
+        <w:pStyle w:val="Paragrafoelenco"/>
+        <w:numPr>
+          <w:ilvl w:val="1"/>
+          <w:numId w:val="1"/>
+        </w:numPr>
+        <w:rPr>
+          <w:sz w:val="24"/>
+          <w:szCs w:val="24"/>
+        </w:rPr>
+      </w:pPr>
+      <w:r>
+        <w:rPr>
+          <w:sz w:val="24"/>
+          <w:szCs w:val="24"/>
+        </w:rPr>
+        <w:t xml:space="preserve">Package Control </w:t>
+      </w:r>
+    </w:p>
+    <w:p>
+      <w:pPr>
+        <w:pStyle w:val="Paragrafoelenco"/>
+        <w:numPr>
+          <w:ilvl w:val="2"/>
+          <w:numId w:val="1"/>
+        </w:numPr>
+        <w:rPr>
+          <w:sz w:val="24"/>
+          <w:szCs w:val="24"/>
+        </w:rPr>
+      </w:pPr>
+      <w:r>
+        <w:rPr>
+          <w:sz w:val="24"/>
+          <w:szCs w:val="24"/>
+        </w:rPr>
+        <w:t>Package Gestione Utenti</w:t>
+      </w:r>
+    </w:p>
+    <w:p>
+      <w:pPr>
+        <w:pStyle w:val="Paragrafoelenco"/>
+        <w:ind w:left="1800"/>
+        <w:rPr>
+          <w:sz w:val="24"/>
+          <w:szCs w:val="24"/>
+        </w:rPr>
+      </w:pPr>
+    </w:p>
+    <w:p>
+      <w:pPr>
+        <w:pStyle w:val="Paragrafoelenco"/>
+        <w:ind w:left="1800"/>
+        <w:rPr>
+          <w:sz w:val="24"/>
+          <w:szCs w:val="24"/>
+        </w:rPr>
+      </w:pPr>
+    </w:p>
+    <w:p>
+      <w:pPr>
+        <w:pStyle w:val="Paragrafoelenco"/>
+        <w:ind w:left="1800"/>
+        <w:rPr>
+          <w:sz w:val="24"/>
+          <w:szCs w:val="24"/>
+        </w:rPr>
+      </w:pPr>
+    </w:p>
+    <w:p>
+      <w:pPr>
+        <w:pStyle w:val="Paragrafoelenco"/>
+        <w:ind w:left="1800"/>
+        <w:rPr>
+          <w:sz w:val="24"/>
+          <w:szCs w:val="24"/>
+        </w:rPr>
+      </w:pPr>
+    </w:p>
+    <w:p>
+      <w:pPr>
+        <w:pStyle w:val="Paragrafoelenco"/>
+        <w:ind w:left="1800"/>
+        <w:rPr>
+          <w:sz w:val="24"/>
+          <w:szCs w:val="24"/>
+        </w:rPr>
+      </w:pPr>
+    </w:p>
+    <w:p>
+      <w:pPr>
+        <w:pStyle w:val="Paragrafoelenco"/>
+        <w:ind w:left="1800"/>
+        <w:rPr>
+          <w:sz w:val="24"/>
+          <w:szCs w:val="24"/>
+        </w:rPr>
+      </w:pPr>
+    </w:p>
+    <w:p>
+      <w:pPr>
+        <w:pStyle w:val="Paragrafoelenco"/>
+        <w:ind w:left="1800"/>
+        <w:rPr>
+          <w:sz w:val="24"/>
+          <w:szCs w:val="24"/>
+        </w:rPr>
+      </w:pPr>
+    </w:p>
+    <w:p>
+      <w:pPr>
+        <w:pStyle w:val="Paragrafoelenco"/>
+        <w:ind w:left="1800"/>
+        <w:rPr>
+          <w:sz w:val="24"/>
+          <w:szCs w:val="24"/>
+        </w:rPr>
+      </w:pPr>
+    </w:p>
+    <w:p>
+      <w:pPr>
+        <w:pStyle w:val="Paragrafoelenco"/>
+        <w:ind w:left="1800"/>
+        <w:rPr>
+          <w:sz w:val="24"/>
+          <w:szCs w:val="24"/>
+        </w:rPr>
+      </w:pPr>
+    </w:p>
+    <w:p>
+      <w:pPr>
+        <w:pStyle w:val="Paragrafoelenco"/>
+        <w:ind w:left="1800"/>
+        <w:rPr>
+          <w:sz w:val="24"/>
+          <w:szCs w:val="24"/>
+        </w:rPr>
+      </w:pPr>
+    </w:p>
+    <w:p>
+      <w:pPr>
+        <w:pStyle w:val="Paragrafoelenco"/>
+        <w:ind w:left="1800"/>
+        <w:rPr>
+          <w:sz w:val="24"/>
+          <w:szCs w:val="24"/>
+        </w:rPr>
+      </w:pPr>
+    </w:p>
+    <w:p>
+      <w:pPr>
+        <w:pStyle w:val="Paragrafoelenco"/>
+        <w:ind w:left="1800"/>
+        <w:rPr>
+          <w:sz w:val="24"/>
+          <w:szCs w:val="24"/>
+        </w:rPr>
+      </w:pPr>
+    </w:p>
+    <w:p>
+      <w:pPr>
+        <w:pStyle w:val="Paragrafoelenco"/>
+        <w:ind w:left="1800"/>
+        <w:rPr>
+          <w:sz w:val="24"/>
+          <w:szCs w:val="24"/>
+        </w:rPr>
+      </w:pPr>
+    </w:p>
+    <w:p>
+      <w:pPr>
+        <w:pStyle w:val="Paragrafoelenco"/>
+        <w:ind w:left="1800"/>
+        <w:rPr>
+          <w:sz w:val="24"/>
+          <w:szCs w:val="24"/>
+        </w:rPr>
+      </w:pPr>
+    </w:p>
+    <w:p>
+      <w:pPr>
+        <w:pStyle w:val="Paragrafoelenco"/>
+        <w:ind w:left="1800"/>
+        <w:rPr>
+          <w:sz w:val="24"/>
+          <w:szCs w:val="24"/>
+        </w:rPr>
+      </w:pPr>
+    </w:p>
+    <w:p>
+      <w:pPr>
+        <w:pStyle w:val="Paragrafoelenco"/>
+        <w:ind w:left="1800"/>
+        <w:rPr>
+          <w:sz w:val="24"/>
+          <w:szCs w:val="24"/>
+        </w:rPr>
+      </w:pPr>
+    </w:p>
+    <w:p>
+      <w:pPr>
+        <w:pStyle w:val="Paragrafoelenco"/>
+        <w:ind w:left="1800"/>
+        <w:rPr>
+          <w:sz w:val="24"/>
+          <w:szCs w:val="24"/>
+        </w:rPr>
+      </w:pPr>
+    </w:p>
+    <w:p>
+      <w:pPr>
+        <w:pStyle w:val="Paragrafoelenco"/>
+        <w:numPr>
+          <w:ilvl w:val="2"/>
+          <w:numId w:val="1"/>
+        </w:numPr>
+        <w:rPr>
+          <w:sz w:val="24"/>
+          <w:szCs w:val="24"/>
+        </w:rPr>
+      </w:pPr>
+      <w:r>
+        <w:rPr>
+          <w:sz w:val="24"/>
+          <w:szCs w:val="24"/>
+        </w:rPr>
+        <w:t>Package Gestione Bacheca</w:t>
+      </w:r>
+    </w:p>
+    <w:p>
+      <w:pPr>
+        <w:pStyle w:val="Paragrafoelenco"/>
+        <w:ind w:left="1800"/>
+        <w:rPr>
+          <w:sz w:val="24"/>
+          <w:szCs w:val="24"/>
+        </w:rPr>
+      </w:pPr>
+      <w:r>
+        <w:rPr>
+          <w:noProof/>
+          <w:sz w:val="24"/>
+          <w:szCs w:val="24"/>
+        </w:rPr>
+        <w:drawing>
+          <wp:anchor distT="0" distB="0" distL="114300" distR="114300" simplePos="0" relativeHeight="251658240" behindDoc="0" locked="0" layoutInCell="1" allowOverlap="1" wp14:anchorId="55B79F37" wp14:editId="1453C036">
+            <wp:simplePos x="0" y="0"/>
+            <wp:positionH relativeFrom="margin">
+              <wp:align>right</wp:align>
+            </wp:positionH>
+            <wp:positionV relativeFrom="paragraph">
+              <wp:posOffset>222</wp:posOffset>
+            </wp:positionV>
+            <wp:extent cx="6120130" cy="3200400"/>
+            <wp:effectExtent l="0" t="0" r="0" b="0"/>
+            <wp:wrapTopAndBottom/>
+            <wp:docPr id="1" name="Immagine 1"/>
+            <wp:cNvGraphicFramePr>
+              <a:graphicFrameLocks xmlns:a="http://schemas.openxmlformats.org/drawingml/2006/main" noChangeAspect="1"/>
+            </wp:cNvGraphicFramePr>
+            <a:graphic xmlns:a="http://schemas.openxmlformats.org/drawingml/2006/main">
+              <a:graphicData uri="http://schemas.openxmlformats.org/drawingml/2006/picture">
+                <pic:pic xmlns:pic="http://schemas.openxmlformats.org/drawingml/2006/picture">
+                  <pic:nvPicPr>
+                    <pic:cNvPr id="0" name="Picture 1"/>
+                    <pic:cNvPicPr>
+                      <a:picLocks noChangeAspect="1" noChangeArrowheads="1"/>
+                    </pic:cNvPicPr>
+                  </pic:nvPicPr>
+                  <pic:blipFill>
+                    <a:blip r:embed="rId7">
+                      <a:extLst>
+                        <a:ext uri="{28A0092B-C50C-407E-A947-70E740481C1C}">
+                          <a14:useLocalDpi xmlns:a14="http://schemas.microsoft.com/office/drawing/2010/main" val="0"/>
+                        </a:ext>
+                      </a:extLst>
+                    </a:blip>
+                    <a:srcRect/>
+                    <a:stretch>
+                      <a:fillRect/>
+                    </a:stretch>
+                  </pic:blipFill>
+                  <pic:spPr bwMode="auto">
+                    <a:xfrm>
+                      <a:off x="0" y="0"/>
+                      <a:ext cx="6123077" cy="3201941"/>
+                    </a:xfrm>
+                    <a:prstGeom prst="rect">
+                      <a:avLst/>
+                    </a:prstGeom>
+                    <a:noFill/>
+                    <a:ln>
+                      <a:noFill/>
+                    </a:ln>
+                  </pic:spPr>
+                </pic:pic>
+              </a:graphicData>
+            </a:graphic>
+            <wp14:sizeRelV relativeFrom="margin">
+              <wp14:pctHeight>0</wp14:pctHeight>
+            </wp14:sizeRelV>
+          </wp:anchor>
+        </w:drawing>
+      </w:r>
+    </w:p>
+    <w:p>
+      <w:pPr>
+        <w:pStyle w:val="Paragrafoelenco"/>
+        <w:numPr>
+          <w:ilvl w:val="2"/>
+          <w:numId w:val="1"/>
+        </w:numPr>
+        <w:rPr>
+          <w:sz w:val="24"/>
+          <w:szCs w:val="24"/>
+        </w:rPr>
+      </w:pPr>
+      <w:r>
+        <w:rPr>
+          <w:sz w:val="24"/>
+          <w:szCs w:val="24"/>
+        </w:rPr>
+        <w:t>Package Gestione Notifiche, Inviti E Segnalazioni</w:t>
+      </w:r>
+    </w:p>
+    <w:p>
+      <w:pPr>
+        <w:pStyle w:val="Paragrafoelenco"/>
+        <w:numPr>
+          <w:ilvl w:val="1"/>
+          <w:numId w:val="1"/>
+        </w:numPr>
+        <w:rPr>
+          <w:sz w:val="24"/>
+          <w:szCs w:val="24"/>
+        </w:rPr>
+      </w:pPr>
+      <w:r>
+        <w:rPr>
+          <w:sz w:val="24"/>
+          <w:szCs w:val="24"/>
+        </w:rPr>
+        <w:t>Package Model</w:t>
+      </w:r>
       <w:bookmarkStart w:id="0" w:name="_GoBack"/>
       <w:bookmarkEnd w:id="0"/>
     </w:p>
     <w:p>
       <w:pPr>
         <w:pStyle w:val="Paragrafoelenco"/>
+        <w:numPr>
+          <w:ilvl w:val="1"/>
+          <w:numId w:val="1"/>
+        </w:numPr>
+        <w:rPr>
+          <w:sz w:val="24"/>
+          <w:szCs w:val="24"/>
+        </w:rPr>
+      </w:pPr>
+      <w:r>
+        <w:rPr>
+          <w:sz w:val="24"/>
+          <w:szCs w:val="24"/>
+        </w:rPr>
+        <w:t xml:space="preserve">Package </w:t>
+      </w:r>
+      <w:proofErr w:type="spellStart"/>
+      <w:r>
+        <w:rPr>
+          <w:sz w:val="24"/>
+          <w:szCs w:val="24"/>
+        </w:rPr>
+        <w:t>Entity</w:t>
+      </w:r>
+      <w:proofErr w:type="spellEnd"/>
+    </w:p>
+    <w:p>
+      <w:pPr>
+        <w:pStyle w:val="Paragrafoelenco"/>
+        <w:ind w:left="1140"/>
+        <w:rPr>
+          <w:sz w:val="24"/>
+          <w:szCs w:val="24"/>
+        </w:rPr>
+      </w:pPr>
+      <w:r>
+        <w:rPr>
+          <w:noProof/>
+          <w:sz w:val="24"/>
+          <w:szCs w:val="24"/>
+        </w:rPr>
+        <w:drawing>
+          <wp:anchor distT="0" distB="0" distL="114300" distR="114300" simplePos="0" relativeHeight="251659264" behindDoc="0" locked="0" layoutInCell="1" allowOverlap="1" wp14:anchorId="619F2A0F" wp14:editId="149AE8D1">
+            <wp:simplePos x="0" y="0"/>
+            <wp:positionH relativeFrom="column">
+              <wp:posOffset>28974</wp:posOffset>
+            </wp:positionH>
+            <wp:positionV relativeFrom="paragraph">
+              <wp:posOffset>367695</wp:posOffset>
+            </wp:positionV>
+            <wp:extent cx="6120130" cy="2153920"/>
+            <wp:effectExtent l="0" t="0" r="0" b="0"/>
+            <wp:wrapTopAndBottom/>
+            <wp:docPr id="2" name="Immagine 2"/>
+            <wp:cNvGraphicFramePr>
+              <a:graphicFrameLocks xmlns:a="http://schemas.openxmlformats.org/drawingml/2006/main" noChangeAspect="1"/>
+            </wp:cNvGraphicFramePr>
+            <a:graphic xmlns:a="http://schemas.openxmlformats.org/drawingml/2006/main">
+              <a:graphicData uri="http://schemas.openxmlformats.org/drawingml/2006/picture">
+                <pic:pic xmlns:pic="http://schemas.openxmlformats.org/drawingml/2006/picture">
+                  <pic:nvPicPr>
+                    <pic:cNvPr id="0" name="Picture 2"/>
+                    <pic:cNvPicPr>
+                      <a:picLocks noChangeAspect="1" noChangeArrowheads="1"/>
+                    </pic:cNvPicPr>
+                  </pic:nvPicPr>
+                  <pic:blipFill>
+                    <a:blip r:embed="rId8">
+                      <a:extLst>
+                        <a:ext uri="{28A0092B-C50C-407E-A947-70E740481C1C}">
+                          <a14:useLocalDpi xmlns:a14="http://schemas.microsoft.com/office/drawing/2010/main" val="0"/>
+                        </a:ext>
+                      </a:extLst>
+                    </a:blip>
+                    <a:srcRect/>
+                    <a:stretch>
+                      <a:fillRect/>
+                    </a:stretch>
+                  </pic:blipFill>
+                  <pic:spPr bwMode="auto">
+                    <a:xfrm>
+                      <a:off x="0" y="0"/>
+                      <a:ext cx="6120130" cy="2153920"/>
+                    </a:xfrm>
+                    <a:prstGeom prst="rect">
+                      <a:avLst/>
+                    </a:prstGeom>
+                    <a:noFill/>
+                    <a:ln>
+                      <a:noFill/>
+                    </a:ln>
+                  </pic:spPr>
+                </pic:pic>
+              </a:graphicData>
+            </a:graphic>
+          </wp:anchor>
+        </w:drawing>
+      </w:r>
+    </w:p>
+    <w:p>
+      <w:pPr>
+        <w:ind w:left="720"/>
         <w:rPr>
           <w:sz w:val="24"/>
           <w:szCs w:val="24"/>
@@ -2409,7 +2822,7 @@
       </w:pPr>
     </w:pPrDefault>
   </w:docDefaults>
-  <w:latentStyles w:defLockedState="0" w:defUIPriority="99" w:defSemiHidden="0" w:defUnhideWhenUsed="0" w:defQFormat="0" w:count="377">
+  <w:latentStyles w:defLockedState="0" w:defUIPriority="99" w:defSemiHidden="0" w:defUnhideWhenUsed="0" w:defQFormat="0" w:count="376">
     <w:lsdException w:name="Normal" w:uiPriority="0" w:qFormat="1"/>
     <w:lsdException w:name="heading 1" w:uiPriority="9" w:qFormat="1"/>
     <w:lsdException w:name="heading 2" w:semiHidden="1" w:uiPriority="9" w:unhideWhenUsed="1" w:qFormat="1"/>
@@ -2515,6 +2928,7 @@
     <w:lsdException w:name="HTML Sample" w:semiHidden="1" w:unhideWhenUsed="1"/>
     <w:lsdException w:name="HTML Typewriter" w:semiHidden="1" w:unhideWhenUsed="1"/>
     <w:lsdException w:name="HTML Variable" w:semiHidden="1" w:unhideWhenUsed="1"/>
+    <w:lsdException w:name="Normal Table" w:semiHidden="1" w:unhideWhenUsed="1"/>
     <w:lsdException w:name="annotation subject" w:semiHidden="1" w:unhideWhenUsed="1"/>
     <w:lsdException w:name="No List" w:semiHidden="1" w:unhideWhenUsed="1"/>
     <w:lsdException w:name="Outline List 1" w:semiHidden="1" w:unhideWhenUsed="1"/>
@@ -2560,9 +2974,11 @@
     <w:lsdException w:name="Table Subtle 1" w:semiHidden="1" w:unhideWhenUsed="1"/>
     <w:lsdException w:name="Table Subtle 2" w:semiHidden="1" w:unhideWhenUsed="1"/>
     <w:lsdException w:name="Table Web 1" w:semiHidden="1" w:unhideWhenUsed="1"/>
+    <w:lsdException w:name="Table Web 2" w:semiHidden="1" w:unhideWhenUsed="1"/>
     <w:lsdException w:name="Table Web 3" w:semiHidden="1" w:unhideWhenUsed="1"/>
     <w:lsdException w:name="Balloon Text" w:semiHidden="1" w:unhideWhenUsed="1"/>
     <w:lsdException w:name="Table Grid" w:uiPriority="39"/>
+    <w:lsdException w:name="Table Theme" w:semiHidden="1" w:unhideWhenUsed="1"/>
     <w:lsdException w:name="Placeholder Text" w:semiHidden="1"/>
     <w:lsdException w:name="No Spacing" w:uiPriority="1" w:qFormat="1"/>
     <w:lsdException w:name="Light Shading" w:uiPriority="60"/>
@@ -2783,7 +3199,6 @@
     <w:lsdException w:name="Hashtag" w:semiHidden="1" w:unhideWhenUsed="1"/>
     <w:lsdException w:name="Unresolved Mention" w:semiHidden="1" w:unhideWhenUsed="1"/>
     <w:lsdException w:name="Smart Link" w:semiHidden="1" w:unhideWhenUsed="1"/>
-    <w:lsdException w:name="Smart Link Error" w:semiHidden="1" w:unhideWhenUsed="1"/>
   </w:latentStyles>
   <w:style w:type="paragraph" w:default="1" w:styleId="Normale">
     <w:name w:val="Normal"/>

--- a/Deliverables/ObjectDesign_EasyJob.docx
+++ b/Deliverables/ObjectDesign_EasyJob.docx
@@ -77,19 +77,8 @@
           <w:sz w:val="28"/>
           <w:szCs w:val="28"/>
         </w:rPr>
-        <w:t>Object design trade-</w:t>
-      </w:r>
-      <w:proofErr w:type="spellStart"/>
-      <w:r>
-        <w:rPr>
-          <w:b/>
-          <w:bCs/>
-          <w:sz w:val="28"/>
-          <w:szCs w:val="28"/>
-        </w:rPr>
-        <w:t>offs</w:t>
-      </w:r>
-      <w:proofErr w:type="spellEnd"/>
+        <w:t>Object design trade-offs</w:t>
+      </w:r>
     </w:p>
     <w:p>
       <w:pPr>
@@ -244,23 +233,7 @@
           <w:sz w:val="24"/>
           <w:szCs w:val="24"/>
         </w:rPr>
-        <w:t xml:space="preserve">andranno su due righe: la prima conterrà la </w:t>
-      </w:r>
-      <w:proofErr w:type="spellStart"/>
-      <w:r>
-        <w:rPr>
-          <w:sz w:val="24"/>
-          <w:szCs w:val="24"/>
-        </w:rPr>
-        <w:t>insert</w:t>
-      </w:r>
-      <w:proofErr w:type="spellEnd"/>
-      <w:r>
-        <w:rPr>
-          <w:sz w:val="24"/>
-          <w:szCs w:val="24"/>
-        </w:rPr>
-        <w:t xml:space="preserve"> ed i parametri formali, la seconda i valori</w:t>
+        <w:t>andranno su due righe: la prima conterrà la insert ed i parametri formali, la seconda i valori</w:t>
       </w:r>
       <w:r>
         <w:rPr>
@@ -287,39 +260,7 @@
           <w:sz w:val="24"/>
           <w:szCs w:val="24"/>
         </w:rPr>
-        <w:t xml:space="preserve">Dopo un ciclo </w:t>
-      </w:r>
-      <w:proofErr w:type="spellStart"/>
-      <w:r>
-        <w:rPr>
-          <w:sz w:val="24"/>
-          <w:szCs w:val="24"/>
-        </w:rPr>
-        <w:t>while</w:t>
-      </w:r>
-      <w:proofErr w:type="spellEnd"/>
-      <w:r>
-        <w:rPr>
-          <w:sz w:val="24"/>
-          <w:szCs w:val="24"/>
-        </w:rPr>
-        <w:t xml:space="preserve"> o for seguirà la parentesi graffa, il blocco delle istruzioni verrà distanziato di un </w:t>
-      </w:r>
-      <w:proofErr w:type="spellStart"/>
-      <w:r>
-        <w:rPr>
-          <w:sz w:val="24"/>
-          <w:szCs w:val="24"/>
-        </w:rPr>
-        <w:t>tab</w:t>
-      </w:r>
-      <w:proofErr w:type="spellEnd"/>
-      <w:r>
-        <w:rPr>
-          <w:sz w:val="24"/>
-          <w:szCs w:val="24"/>
-        </w:rPr>
-        <w:t xml:space="preserve"> alla riga successiva.</w:t>
+        <w:t>Dopo un ciclo while o for seguirà la parentesi graffa, il blocco delle istruzioni verrà distanziato di un tab alla riga successiva.</w:t>
       </w:r>
     </w:p>
     <w:p>
@@ -348,7 +289,6 @@
           <w:szCs w:val="24"/>
         </w:rPr>
       </w:pPr>
-      <w:proofErr w:type="spellStart"/>
       <w:r>
         <w:rPr>
           <w:sz w:val="24"/>
@@ -361,31 +301,7 @@
           <w:sz w:val="24"/>
           <w:szCs w:val="24"/>
         </w:rPr>
-        <w:t>hile</w:t>
-      </w:r>
-      <w:proofErr w:type="spellEnd"/>
-      <w:r>
-        <w:rPr>
-          <w:sz w:val="24"/>
-          <w:szCs w:val="24"/>
-        </w:rPr>
-        <w:t>(</w:t>
-      </w:r>
-      <w:proofErr w:type="spellStart"/>
-      <w:r>
-        <w:rPr>
-          <w:sz w:val="24"/>
-          <w:szCs w:val="24"/>
-        </w:rPr>
-        <w:t>true</w:t>
-      </w:r>
-      <w:proofErr w:type="spellEnd"/>
-      <w:r>
-        <w:rPr>
-          <w:sz w:val="24"/>
-          <w:szCs w:val="24"/>
-        </w:rPr>
-        <w:t>) {</w:t>
+        <w:t>hile(true) {</w:t>
       </w:r>
     </w:p>
     <w:p>
@@ -687,23 +603,7 @@
           <w:sz w:val="24"/>
           <w:szCs w:val="24"/>
         </w:rPr>
-        <w:t xml:space="preserve">Per le condizioni </w:t>
-      </w:r>
-      <w:proofErr w:type="spellStart"/>
-      <w:r>
-        <w:rPr>
-          <w:sz w:val="24"/>
-          <w:szCs w:val="24"/>
-        </w:rPr>
-        <w:t>if</w:t>
-      </w:r>
-      <w:proofErr w:type="spellEnd"/>
-      <w:r>
-        <w:rPr>
-          <w:sz w:val="24"/>
-          <w:szCs w:val="24"/>
-        </w:rPr>
-        <w:t xml:space="preserve"> con una sola istruzione utilizzeremo comunque le parentesi graffe.</w:t>
+        <w:t>Per le condizioni if con una sola istruzione utilizzeremo comunque le parentesi graffe.</w:t>
       </w:r>
     </w:p>
     <w:p>
@@ -773,19 +673,8 @@
           <w:szCs w:val="28"/>
         </w:rPr>
         <w:lastRenderedPageBreak/>
-        <w:t>Componenti off-the-</w:t>
-      </w:r>
-      <w:proofErr w:type="spellStart"/>
-      <w:r>
-        <w:rPr>
-          <w:b/>
-          <w:bCs/>
-          <w:sz w:val="28"/>
-          <w:szCs w:val="28"/>
-        </w:rPr>
-        <w:t>shelf</w:t>
-      </w:r>
-      <w:proofErr w:type="spellEnd"/>
+        <w:t>Componenti off-the-shelf</w:t>
+      </w:r>
     </w:p>
     <w:p>
       <w:pPr>
@@ -869,39 +758,7 @@
           <w:sz w:val="24"/>
           <w:szCs w:val="24"/>
         </w:rPr>
-        <w:t xml:space="preserve">RAD: </w:t>
-      </w:r>
-      <w:proofErr w:type="spellStart"/>
-      <w:r>
-        <w:rPr>
-          <w:sz w:val="24"/>
-          <w:szCs w:val="24"/>
-        </w:rPr>
-        <w:t>Requirements</w:t>
-      </w:r>
-      <w:proofErr w:type="spellEnd"/>
-      <w:r>
-        <w:rPr>
-          <w:sz w:val="24"/>
-          <w:szCs w:val="24"/>
-        </w:rPr>
-        <w:t xml:space="preserve"> Analysis </w:t>
-      </w:r>
-      <w:proofErr w:type="spellStart"/>
-      <w:r>
-        <w:rPr>
-          <w:sz w:val="24"/>
-          <w:szCs w:val="24"/>
-        </w:rPr>
-        <w:t>Document</w:t>
-      </w:r>
-      <w:proofErr w:type="spellEnd"/>
-      <w:r>
-        <w:rPr>
-          <w:sz w:val="24"/>
-          <w:szCs w:val="24"/>
-        </w:rPr>
-        <w:t>.</w:t>
+        <w:t>RAD: Requirements Analysis Document.</w:t>
       </w:r>
     </w:p>
     <w:p>
@@ -921,23 +778,7 @@
           <w:sz w:val="24"/>
           <w:szCs w:val="24"/>
         </w:rPr>
-        <w:t xml:space="preserve">SDD: System Design </w:t>
-      </w:r>
-      <w:proofErr w:type="spellStart"/>
-      <w:r>
-        <w:rPr>
-          <w:sz w:val="24"/>
-          <w:szCs w:val="24"/>
-        </w:rPr>
-        <w:t>Document</w:t>
-      </w:r>
-      <w:proofErr w:type="spellEnd"/>
-      <w:r>
-        <w:rPr>
-          <w:sz w:val="24"/>
-          <w:szCs w:val="24"/>
-        </w:rPr>
-        <w:t>.</w:t>
+        <w:t>SDD: System Design Document.</w:t>
       </w:r>
     </w:p>
     <w:p>
@@ -957,23 +798,7 @@
           <w:sz w:val="24"/>
           <w:szCs w:val="24"/>
         </w:rPr>
-        <w:t xml:space="preserve">ODD: Object Design </w:t>
-      </w:r>
-      <w:proofErr w:type="spellStart"/>
-      <w:r>
-        <w:rPr>
-          <w:sz w:val="24"/>
-          <w:szCs w:val="24"/>
-        </w:rPr>
-        <w:t>Document</w:t>
-      </w:r>
-      <w:proofErr w:type="spellEnd"/>
-      <w:r>
-        <w:rPr>
-          <w:sz w:val="24"/>
-          <w:szCs w:val="24"/>
-        </w:rPr>
-        <w:t>.</w:t>
+        <w:t>ODD: Object Design Document.</w:t>
       </w:r>
     </w:p>
     <w:p>
@@ -1013,23 +838,7 @@
           <w:sz w:val="24"/>
           <w:szCs w:val="24"/>
         </w:rPr>
-        <w:t>Off-the-</w:t>
-      </w:r>
-      <w:proofErr w:type="spellStart"/>
-      <w:r>
-        <w:rPr>
-          <w:sz w:val="24"/>
-          <w:szCs w:val="24"/>
-        </w:rPr>
-        <w:t>shelf</w:t>
-      </w:r>
-      <w:proofErr w:type="spellEnd"/>
-      <w:r>
-        <w:rPr>
-          <w:sz w:val="24"/>
-          <w:szCs w:val="24"/>
-        </w:rPr>
-        <w:t>: componenti hardware/software disponibili sul mercato per l’acquisto da parte di aziende di sviluppo interessate ad utilizzarli.</w:t>
+        <w:t>Off-the-shelf: componenti hardware/software disponibili sul mercato per l’acquisto da parte di aziende di sviluppo interessate ad utilizzarli.</w:t>
       </w:r>
     </w:p>
     <w:p>
@@ -1089,23 +898,7 @@
           <w:sz w:val="24"/>
           <w:szCs w:val="24"/>
         </w:rPr>
-        <w:t xml:space="preserve">HTML: linguaggio di </w:t>
-      </w:r>
-      <w:proofErr w:type="spellStart"/>
-      <w:r>
-        <w:rPr>
-          <w:sz w:val="24"/>
-          <w:szCs w:val="24"/>
-        </w:rPr>
-        <w:t>mark</w:t>
-      </w:r>
-      <w:proofErr w:type="spellEnd"/>
-      <w:r>
-        <w:rPr>
-          <w:sz w:val="24"/>
-          <w:szCs w:val="24"/>
-        </w:rPr>
-        <w:t>-up per pagine web.</w:t>
+        <w:t>HTML: linguaggio di mark-up per pagine web.</w:t>
       </w:r>
     </w:p>
     <w:p>
@@ -1125,23 +918,7 @@
           <w:sz w:val="24"/>
           <w:szCs w:val="24"/>
         </w:rPr>
-        <w:t xml:space="preserve">Bootstrap: framework che fornisce un insieme di elementi grafici, stilistici, di impaginazione e di </w:t>
-      </w:r>
-      <w:proofErr w:type="spellStart"/>
-      <w:r>
-        <w:rPr>
-          <w:sz w:val="24"/>
-          <w:szCs w:val="24"/>
-        </w:rPr>
-        <w:t>Javascript</w:t>
-      </w:r>
-      <w:proofErr w:type="spellEnd"/>
-      <w:r>
-        <w:rPr>
-          <w:sz w:val="24"/>
-          <w:szCs w:val="24"/>
-        </w:rPr>
-        <w:t xml:space="preserve"> pronti all’uso.</w:t>
+        <w:t>Bootstrap: framework che fornisce un insieme di elementi grafici, stilistici, di impaginazione e di Javascript pronti all’uso.</w:t>
       </w:r>
     </w:p>
     <w:p>
@@ -1180,30 +957,23 @@
     <w:p>
       <w:pPr>
         <w:pStyle w:val="Paragrafoelenco"/>
-        <w:rPr>
-          <w:b/>
-          <w:bCs/>
-          <w:sz w:val="24"/>
-          <w:szCs w:val="24"/>
-        </w:rPr>
-      </w:pPr>
-    </w:p>
-    <w:p>
-      <w:pPr>
-        <w:pStyle w:val="Paragrafoelenco"/>
         <w:numPr>
           <w:ilvl w:val="1"/>
           <w:numId w:val="1"/>
         </w:numPr>
         <w:rPr>
-          <w:sz w:val="24"/>
-          <w:szCs w:val="24"/>
-        </w:rPr>
-      </w:pPr>
-      <w:r>
-        <w:rPr>
-          <w:sz w:val="24"/>
-          <w:szCs w:val="24"/>
+          <w:b/>
+          <w:bCs/>
+          <w:sz w:val="28"/>
+          <w:szCs w:val="28"/>
+        </w:rPr>
+      </w:pPr>
+      <w:r>
+        <w:rPr>
+          <w:b/>
+          <w:bCs/>
+          <w:sz w:val="28"/>
+          <w:szCs w:val="28"/>
         </w:rPr>
         <w:t>Package Generale</w:t>
       </w:r>
@@ -1216,26 +986,99 @@
           <w:numId w:val="1"/>
         </w:numPr>
         <w:rPr>
-          <w:sz w:val="24"/>
-          <w:szCs w:val="24"/>
-        </w:rPr>
-      </w:pPr>
-      <w:r>
-        <w:rPr>
-          <w:sz w:val="24"/>
-          <w:szCs w:val="24"/>
-        </w:rPr>
-        <w:t xml:space="preserve">Package </w:t>
-      </w:r>
-      <w:proofErr w:type="spellStart"/>
-      <w:r>
-        <w:rPr>
-          <w:sz w:val="24"/>
-          <w:szCs w:val="24"/>
-        </w:rPr>
-        <w:t>View</w:t>
-      </w:r>
-      <w:proofErr w:type="spellEnd"/>
+          <w:b/>
+          <w:bCs/>
+          <w:sz w:val="28"/>
+          <w:szCs w:val="28"/>
+        </w:rPr>
+      </w:pPr>
+      <w:r>
+        <w:rPr>
+          <w:b/>
+          <w:bCs/>
+          <w:noProof/>
+          <w:sz w:val="28"/>
+          <w:szCs w:val="28"/>
+        </w:rPr>
+        <w:lastRenderedPageBreak/>
+        <w:drawing>
+          <wp:anchor distT="0" distB="0" distL="114300" distR="114300" simplePos="0" relativeHeight="251660288" behindDoc="0" locked="0" layoutInCell="1" allowOverlap="1" wp14:anchorId="693253C5" wp14:editId="7647E638">
+            <wp:simplePos x="0" y="0"/>
+            <wp:positionH relativeFrom="margin">
+              <wp:align>center</wp:align>
+            </wp:positionH>
+            <wp:positionV relativeFrom="paragraph">
+              <wp:posOffset>297180</wp:posOffset>
+            </wp:positionV>
+            <wp:extent cx="6118860" cy="4084320"/>
+            <wp:effectExtent l="0" t="0" r="0" b="0"/>
+            <wp:wrapTopAndBottom/>
+            <wp:docPr id="4" name="Immagine 4"/>
+            <wp:cNvGraphicFramePr>
+              <a:graphicFrameLocks xmlns:a="http://schemas.openxmlformats.org/drawingml/2006/main" noChangeAspect="1"/>
+            </wp:cNvGraphicFramePr>
+            <a:graphic xmlns:a="http://schemas.openxmlformats.org/drawingml/2006/main">
+              <a:graphicData uri="http://schemas.openxmlformats.org/drawingml/2006/picture">
+                <pic:pic xmlns:pic="http://schemas.openxmlformats.org/drawingml/2006/picture">
+                  <pic:nvPicPr>
+                    <pic:cNvPr id="0" name="Picture 2"/>
+                    <pic:cNvPicPr>
+                      <a:picLocks noChangeAspect="1" noChangeArrowheads="1"/>
+                    </pic:cNvPicPr>
+                  </pic:nvPicPr>
+                  <pic:blipFill>
+                    <a:blip r:embed="rId7">
+                      <a:extLst>
+                        <a:ext uri="{28A0092B-C50C-407E-A947-70E740481C1C}">
+                          <a14:useLocalDpi xmlns:a14="http://schemas.microsoft.com/office/drawing/2010/main" val="0"/>
+                        </a:ext>
+                      </a:extLst>
+                    </a:blip>
+                    <a:srcRect/>
+                    <a:stretch>
+                      <a:fillRect/>
+                    </a:stretch>
+                  </pic:blipFill>
+                  <pic:spPr bwMode="auto">
+                    <a:xfrm>
+                      <a:off x="0" y="0"/>
+                      <a:ext cx="6118860" cy="4084320"/>
+                    </a:xfrm>
+                    <a:prstGeom prst="rect">
+                      <a:avLst/>
+                    </a:prstGeom>
+                    <a:noFill/>
+                    <a:ln>
+                      <a:noFill/>
+                    </a:ln>
+                  </pic:spPr>
+                </pic:pic>
+              </a:graphicData>
+            </a:graphic>
+          </wp:anchor>
+        </w:drawing>
+      </w:r>
+      <w:r>
+        <w:rPr>
+          <w:b/>
+          <w:bCs/>
+          <w:sz w:val="28"/>
+          <w:szCs w:val="28"/>
+        </w:rPr>
+        <w:t>Package View</w:t>
+      </w:r>
+    </w:p>
+    <w:p>
+      <w:pPr>
+        <w:pStyle w:val="Paragrafoelenco"/>
+        <w:ind w:left="1140"/>
+        <w:rPr>
+          <w:b/>
+          <w:bCs/>
+          <w:sz w:val="28"/>
+          <w:szCs w:val="28"/>
+        </w:rPr>
+      </w:pPr>
     </w:p>
     <w:p>
       <w:pPr>
@@ -1245,14 +1088,18 @@
           <w:numId w:val="1"/>
         </w:numPr>
         <w:rPr>
-          <w:sz w:val="24"/>
-          <w:szCs w:val="24"/>
-        </w:rPr>
-      </w:pPr>
-      <w:r>
-        <w:rPr>
-          <w:sz w:val="24"/>
-          <w:szCs w:val="24"/>
+          <w:b/>
+          <w:bCs/>
+          <w:sz w:val="28"/>
+          <w:szCs w:val="28"/>
+        </w:rPr>
+      </w:pPr>
+      <w:r>
+        <w:rPr>
+          <w:b/>
+          <w:bCs/>
+          <w:sz w:val="28"/>
+          <w:szCs w:val="28"/>
         </w:rPr>
         <w:t xml:space="preserve">Package Control </w:t>
       </w:r>
@@ -1265,12 +1112,16 @@
           <w:numId w:val="1"/>
         </w:numPr>
         <w:rPr>
-          <w:sz w:val="24"/>
-          <w:szCs w:val="24"/>
-        </w:rPr>
-      </w:pPr>
-      <w:r>
-        <w:rPr>
+          <w:b/>
+          <w:bCs/>
+          <w:sz w:val="24"/>
+          <w:szCs w:val="24"/>
+        </w:rPr>
+      </w:pPr>
+      <w:r>
+        <w:rPr>
+          <w:b/>
+          <w:bCs/>
           <w:sz w:val="24"/>
           <w:szCs w:val="24"/>
         </w:rPr>
@@ -1286,161 +1137,78 @@
           <w:szCs w:val="24"/>
         </w:rPr>
       </w:pPr>
-    </w:p>
-    <w:p>
-      <w:pPr>
-        <w:pStyle w:val="Paragrafoelenco"/>
-        <w:ind w:left="1800"/>
-        <w:rPr>
-          <w:sz w:val="24"/>
-          <w:szCs w:val="24"/>
-        </w:rPr>
-      </w:pPr>
-    </w:p>
-    <w:p>
-      <w:pPr>
-        <w:pStyle w:val="Paragrafoelenco"/>
-        <w:ind w:left="1800"/>
-        <w:rPr>
-          <w:sz w:val="24"/>
-          <w:szCs w:val="24"/>
-        </w:rPr>
-      </w:pPr>
-    </w:p>
-    <w:p>
-      <w:pPr>
-        <w:pStyle w:val="Paragrafoelenco"/>
-        <w:ind w:left="1800"/>
-        <w:rPr>
-          <w:sz w:val="24"/>
-          <w:szCs w:val="24"/>
-        </w:rPr>
-      </w:pPr>
-    </w:p>
-    <w:p>
-      <w:pPr>
-        <w:pStyle w:val="Paragrafoelenco"/>
-        <w:ind w:left="1800"/>
-        <w:rPr>
-          <w:sz w:val="24"/>
-          <w:szCs w:val="24"/>
-        </w:rPr>
-      </w:pPr>
-    </w:p>
-    <w:p>
-      <w:pPr>
-        <w:pStyle w:val="Paragrafoelenco"/>
-        <w:ind w:left="1800"/>
-        <w:rPr>
-          <w:sz w:val="24"/>
-          <w:szCs w:val="24"/>
-        </w:rPr>
-      </w:pPr>
-    </w:p>
-    <w:p>
-      <w:pPr>
-        <w:pStyle w:val="Paragrafoelenco"/>
-        <w:ind w:left="1800"/>
-        <w:rPr>
-          <w:sz w:val="24"/>
-          <w:szCs w:val="24"/>
-        </w:rPr>
-      </w:pPr>
-    </w:p>
-    <w:p>
-      <w:pPr>
-        <w:pStyle w:val="Paragrafoelenco"/>
-        <w:ind w:left="1800"/>
-        <w:rPr>
-          <w:sz w:val="24"/>
-          <w:szCs w:val="24"/>
-        </w:rPr>
-      </w:pPr>
-    </w:p>
-    <w:p>
-      <w:pPr>
-        <w:pStyle w:val="Paragrafoelenco"/>
-        <w:ind w:left="1800"/>
-        <w:rPr>
-          <w:sz w:val="24"/>
-          <w:szCs w:val="24"/>
-        </w:rPr>
-      </w:pPr>
-    </w:p>
-    <w:p>
-      <w:pPr>
-        <w:pStyle w:val="Paragrafoelenco"/>
-        <w:ind w:left="1800"/>
-        <w:rPr>
-          <w:sz w:val="24"/>
-          <w:szCs w:val="24"/>
-        </w:rPr>
-      </w:pPr>
-    </w:p>
-    <w:p>
-      <w:pPr>
-        <w:pStyle w:val="Paragrafoelenco"/>
-        <w:ind w:left="1800"/>
-        <w:rPr>
-          <w:sz w:val="24"/>
-          <w:szCs w:val="24"/>
-        </w:rPr>
-      </w:pPr>
-    </w:p>
-    <w:p>
-      <w:pPr>
-        <w:pStyle w:val="Paragrafoelenco"/>
-        <w:ind w:left="1800"/>
-        <w:rPr>
-          <w:sz w:val="24"/>
-          <w:szCs w:val="24"/>
-        </w:rPr>
-      </w:pPr>
-    </w:p>
-    <w:p>
-      <w:pPr>
-        <w:pStyle w:val="Paragrafoelenco"/>
-        <w:ind w:left="1800"/>
-        <w:rPr>
-          <w:sz w:val="24"/>
-          <w:szCs w:val="24"/>
-        </w:rPr>
-      </w:pPr>
-    </w:p>
-    <w:p>
-      <w:pPr>
-        <w:pStyle w:val="Paragrafoelenco"/>
-        <w:ind w:left="1800"/>
-        <w:rPr>
-          <w:sz w:val="24"/>
-          <w:szCs w:val="24"/>
-        </w:rPr>
-      </w:pPr>
-    </w:p>
-    <w:p>
-      <w:pPr>
-        <w:pStyle w:val="Paragrafoelenco"/>
-        <w:ind w:left="1800"/>
-        <w:rPr>
-          <w:sz w:val="24"/>
-          <w:szCs w:val="24"/>
-        </w:rPr>
-      </w:pPr>
-    </w:p>
-    <w:p>
-      <w:pPr>
-        <w:pStyle w:val="Paragrafoelenco"/>
-        <w:ind w:left="1800"/>
-        <w:rPr>
-          <w:sz w:val="24"/>
-          <w:szCs w:val="24"/>
-        </w:rPr>
-      </w:pPr>
-    </w:p>
-    <w:p>
-      <w:pPr>
-        <w:pStyle w:val="Paragrafoelenco"/>
-        <w:ind w:left="1800"/>
+      <w:r>
+        <w:rPr>
+          <w:noProof/>
+          <w:sz w:val="24"/>
+          <w:szCs w:val="24"/>
+        </w:rPr>
+        <w:drawing>
+          <wp:anchor distT="0" distB="0" distL="114300" distR="114300" simplePos="0" relativeHeight="251662336" behindDoc="0" locked="0" layoutInCell="1" allowOverlap="1" wp14:anchorId="52199817" wp14:editId="231078BE">
+            <wp:simplePos x="0" y="0"/>
+            <wp:positionH relativeFrom="margin">
+              <wp:align>left</wp:align>
+            </wp:positionH>
+            <wp:positionV relativeFrom="paragraph">
+              <wp:posOffset>259715</wp:posOffset>
+            </wp:positionV>
+            <wp:extent cx="6388100" cy="3512820"/>
+            <wp:effectExtent l="0" t="0" r="0" b="0"/>
+            <wp:wrapTopAndBottom/>
+            <wp:docPr id="6" name="Immagine 6"/>
+            <wp:cNvGraphicFramePr>
+              <a:graphicFrameLocks xmlns:a="http://schemas.openxmlformats.org/drawingml/2006/main" noChangeAspect="1"/>
+            </wp:cNvGraphicFramePr>
+            <a:graphic xmlns:a="http://schemas.openxmlformats.org/drawingml/2006/main">
+              <a:graphicData uri="http://schemas.openxmlformats.org/drawingml/2006/picture">
+                <pic:pic xmlns:pic="http://schemas.openxmlformats.org/drawingml/2006/picture">
+                  <pic:nvPicPr>
+                    <pic:cNvPr id="0" name="Picture 4"/>
+                    <pic:cNvPicPr>
+                      <a:picLocks noChangeAspect="1" noChangeArrowheads="1"/>
+                    </pic:cNvPicPr>
+                  </pic:nvPicPr>
+                  <pic:blipFill>
+                    <a:blip r:embed="rId8">
+                      <a:extLst>
+                        <a:ext uri="{28A0092B-C50C-407E-A947-70E740481C1C}">
+                          <a14:useLocalDpi xmlns:a14="http://schemas.microsoft.com/office/drawing/2010/main" val="0"/>
+                        </a:ext>
+                      </a:extLst>
+                    </a:blip>
+                    <a:srcRect/>
+                    <a:stretch>
+                      <a:fillRect/>
+                    </a:stretch>
+                  </pic:blipFill>
+                  <pic:spPr bwMode="auto">
+                    <a:xfrm>
+                      <a:off x="0" y="0"/>
+                      <a:ext cx="6388100" cy="3512820"/>
+                    </a:xfrm>
+                    <a:prstGeom prst="rect">
+                      <a:avLst/>
+                    </a:prstGeom>
+                    <a:noFill/>
+                    <a:ln>
+                      <a:noFill/>
+                    </a:ln>
+                  </pic:spPr>
+                </pic:pic>
+              </a:graphicData>
+            </a:graphic>
+            <wp14:sizeRelH relativeFrom="margin">
+              <wp14:pctWidth>0</wp14:pctWidth>
+            </wp14:sizeRelH>
+            <wp14:sizeRelV relativeFrom="margin">
+              <wp14:pctHeight>0</wp14:pctHeight>
+            </wp14:sizeRelV>
+          </wp:anchor>
+        </w:drawing>
+      </w:r>
+    </w:p>
+    <w:p>
+      <w:pPr>
         <w:rPr>
           <w:sz w:val="24"/>
           <w:szCs w:val="24"/>
@@ -1455,15 +1223,20 @@
           <w:numId w:val="1"/>
         </w:numPr>
         <w:rPr>
-          <w:sz w:val="24"/>
-          <w:szCs w:val="24"/>
-        </w:rPr>
-      </w:pPr>
-      <w:r>
-        <w:rPr>
-          <w:sz w:val="24"/>
-          <w:szCs w:val="24"/>
-        </w:rPr>
+          <w:b/>
+          <w:bCs/>
+          <w:sz w:val="24"/>
+          <w:szCs w:val="24"/>
+        </w:rPr>
+      </w:pPr>
+      <w:r>
+        <w:rPr>
+          <w:b/>
+          <w:bCs/>
+          <w:sz w:val="24"/>
+          <w:szCs w:val="24"/>
+        </w:rPr>
+        <w:lastRenderedPageBreak/>
         <w:t>Package Gestione Bacheca</w:t>
       </w:r>
     </w:p>
@@ -1472,8 +1245,22 @@
         <w:pStyle w:val="Paragrafoelenco"/>
         <w:ind w:left="1800"/>
         <w:rPr>
-          <w:sz w:val="24"/>
-          <w:szCs w:val="24"/>
+          <w:b/>
+          <w:bCs/>
+          <w:sz w:val="24"/>
+          <w:szCs w:val="24"/>
+        </w:rPr>
+      </w:pPr>
+    </w:p>
+    <w:p>
+      <w:pPr>
+        <w:pStyle w:val="Paragrafoelenco"/>
+        <w:ind w:left="1800"/>
+        <w:rPr>
+          <w:b/>
+          <w:bCs/>
+          <w:sz w:val="28"/>
+          <w:szCs w:val="28"/>
         </w:rPr>
       </w:pPr>
       <w:r>
@@ -1483,7 +1270,7 @@
           <w:szCs w:val="24"/>
         </w:rPr>
         <w:drawing>
-          <wp:anchor distT="0" distB="0" distL="114300" distR="114300" simplePos="0" relativeHeight="251658240" behindDoc="0" locked="0" layoutInCell="1" allowOverlap="1" wp14:anchorId="55B79F37" wp14:editId="1453C036">
+          <wp:anchor distT="0" distB="0" distL="114300" distR="114300" simplePos="0" relativeHeight="251658240" behindDoc="0" locked="0" layoutInCell="1" allowOverlap="1" wp14:anchorId="55B79F37" wp14:editId="4FCF96B2">
             <wp:simplePos x="0" y="0"/>
             <wp:positionH relativeFrom="margin">
               <wp:align>right</wp:align>
@@ -1508,7 +1295,7 @@
                     </pic:cNvPicPr>
                   </pic:nvPicPr>
                   <pic:blipFill>
-                    <a:blip r:embed="rId7">
+                    <a:blip r:embed="rId9">
                       <a:extLst>
                         <a:ext uri="{28A0092B-C50C-407E-A947-70E740481C1C}">
                           <a14:useLocalDpi xmlns:a14="http://schemas.microsoft.com/office/drawing/2010/main" val="0"/>
@@ -1523,7 +1310,7 @@
                   <pic:spPr bwMode="auto">
                     <a:xfrm>
                       <a:off x="0" y="0"/>
-                      <a:ext cx="6123077" cy="3201941"/>
+                      <a:ext cx="6120130" cy="3200400"/>
                     </a:xfrm>
                     <a:prstGeom prst="rect">
                       <a:avLst/>
@@ -1536,6 +1323,9 @@
                 </pic:pic>
               </a:graphicData>
             </a:graphic>
+            <wp14:sizeRelH relativeFrom="margin">
+              <wp14:pctWidth>0</wp14:pctWidth>
+            </wp14:sizeRelH>
             <wp14:sizeRelV relativeFrom="margin">
               <wp14:pctHeight>0</wp14:pctHeight>
             </wp14:sizeRelV>
@@ -1551,17 +1341,116 @@
           <w:numId w:val="1"/>
         </w:numPr>
         <w:rPr>
-          <w:sz w:val="24"/>
-          <w:szCs w:val="24"/>
-        </w:rPr>
-      </w:pPr>
-      <w:r>
-        <w:rPr>
+          <w:b/>
+          <w:bCs/>
+          <w:sz w:val="24"/>
+          <w:szCs w:val="24"/>
+        </w:rPr>
+      </w:pPr>
+      <w:r>
+        <w:rPr>
+          <w:b/>
+          <w:bCs/>
           <w:sz w:val="24"/>
           <w:szCs w:val="24"/>
         </w:rPr>
         <w:t>Package Gestione Notifiche, Inviti E Segnalazioni</w:t>
       </w:r>
+    </w:p>
+    <w:p>
+      <w:pPr>
+        <w:pStyle w:val="Paragrafoelenco"/>
+        <w:ind w:left="1800"/>
+        <w:rPr>
+          <w:b/>
+          <w:bCs/>
+          <w:sz w:val="24"/>
+          <w:szCs w:val="24"/>
+        </w:rPr>
+      </w:pPr>
+      <w:r>
+        <w:rPr>
+          <w:b/>
+          <w:bCs/>
+          <w:noProof/>
+          <w:sz w:val="24"/>
+          <w:szCs w:val="24"/>
+        </w:rPr>
+        <w:drawing>
+          <wp:anchor distT="0" distB="0" distL="114300" distR="114300" simplePos="0" relativeHeight="251663360" behindDoc="0" locked="0" layoutInCell="1" allowOverlap="1" wp14:anchorId="37659BA2" wp14:editId="24E04925">
+            <wp:simplePos x="0" y="0"/>
+            <wp:positionH relativeFrom="margin">
+              <wp:posOffset>-121920</wp:posOffset>
+            </wp:positionH>
+            <wp:positionV relativeFrom="paragraph">
+              <wp:posOffset>245110</wp:posOffset>
+            </wp:positionV>
+            <wp:extent cx="6520815" cy="1455420"/>
+            <wp:effectExtent l="0" t="0" r="0" b="0"/>
+            <wp:wrapTopAndBottom/>
+            <wp:docPr id="7" name="Immagine 7"/>
+            <wp:cNvGraphicFramePr>
+              <a:graphicFrameLocks xmlns:a="http://schemas.openxmlformats.org/drawingml/2006/main" noChangeAspect="1"/>
+            </wp:cNvGraphicFramePr>
+            <a:graphic xmlns:a="http://schemas.openxmlformats.org/drawingml/2006/main">
+              <a:graphicData uri="http://schemas.openxmlformats.org/drawingml/2006/picture">
+                <pic:pic xmlns:pic="http://schemas.openxmlformats.org/drawingml/2006/picture">
+                  <pic:nvPicPr>
+                    <pic:cNvPr id="0" name="Picture 5"/>
+                    <pic:cNvPicPr>
+                      <a:picLocks noChangeAspect="1" noChangeArrowheads="1"/>
+                    </pic:cNvPicPr>
+                  </pic:nvPicPr>
+                  <pic:blipFill>
+                    <a:blip r:embed="rId10">
+                      <a:extLst>
+                        <a:ext uri="{28A0092B-C50C-407E-A947-70E740481C1C}">
+                          <a14:useLocalDpi xmlns:a14="http://schemas.microsoft.com/office/drawing/2010/main" val="0"/>
+                        </a:ext>
+                      </a:extLst>
+                    </a:blip>
+                    <a:srcRect/>
+                    <a:stretch>
+                      <a:fillRect/>
+                    </a:stretch>
+                  </pic:blipFill>
+                  <pic:spPr bwMode="auto">
+                    <a:xfrm>
+                      <a:off x="0" y="0"/>
+                      <a:ext cx="6520815" cy="1455420"/>
+                    </a:xfrm>
+                    <a:prstGeom prst="rect">
+                      <a:avLst/>
+                    </a:prstGeom>
+                    <a:noFill/>
+                    <a:ln>
+                      <a:noFill/>
+                    </a:ln>
+                  </pic:spPr>
+                </pic:pic>
+              </a:graphicData>
+            </a:graphic>
+            <wp14:sizeRelH relativeFrom="margin">
+              <wp14:pctWidth>0</wp14:pctWidth>
+            </wp14:sizeRelH>
+            <wp14:sizeRelV relativeFrom="margin">
+              <wp14:pctHeight>0</wp14:pctHeight>
+            </wp14:sizeRelV>
+          </wp:anchor>
+        </w:drawing>
+      </w:r>
+    </w:p>
+    <w:p>
+      <w:pPr>
+        <w:pStyle w:val="Paragrafoelenco"/>
+        <w:ind w:left="1800"/>
+        <w:rPr>
+          <w:b/>
+          <w:bCs/>
+          <w:sz w:val="24"/>
+          <w:szCs w:val="24"/>
+        </w:rPr>
+      </w:pPr>
     </w:p>
     <w:p>
       <w:pPr>
@@ -1571,14 +1460,83 @@
           <w:numId w:val="1"/>
         </w:numPr>
         <w:rPr>
-          <w:sz w:val="24"/>
-          <w:szCs w:val="24"/>
-        </w:rPr>
-      </w:pPr>
-      <w:r>
-        <w:rPr>
-          <w:sz w:val="24"/>
-          <w:szCs w:val="24"/>
+          <w:b/>
+          <w:bCs/>
+          <w:sz w:val="28"/>
+          <w:szCs w:val="28"/>
+        </w:rPr>
+      </w:pPr>
+      <w:r>
+        <w:rPr>
+          <w:b/>
+          <w:bCs/>
+          <w:noProof/>
+          <w:sz w:val="28"/>
+          <w:szCs w:val="28"/>
+        </w:rPr>
+        <w:drawing>
+          <wp:anchor distT="0" distB="0" distL="114300" distR="114300" simplePos="0" relativeHeight="251664384" behindDoc="0" locked="0" layoutInCell="1" allowOverlap="1" wp14:anchorId="70EE4622" wp14:editId="617005F7">
+            <wp:simplePos x="0" y="0"/>
+            <wp:positionH relativeFrom="margin">
+              <wp:posOffset>297815</wp:posOffset>
+            </wp:positionH>
+            <wp:positionV relativeFrom="paragraph">
+              <wp:posOffset>303530</wp:posOffset>
+            </wp:positionV>
+            <wp:extent cx="5408212" cy="2827020"/>
+            <wp:effectExtent l="0" t="0" r="2540" b="0"/>
+            <wp:wrapTopAndBottom/>
+            <wp:docPr id="8" name="Immagine 8"/>
+            <wp:cNvGraphicFramePr>
+              <a:graphicFrameLocks xmlns:a="http://schemas.openxmlformats.org/drawingml/2006/main" noChangeAspect="1"/>
+            </wp:cNvGraphicFramePr>
+            <a:graphic xmlns:a="http://schemas.openxmlformats.org/drawingml/2006/main">
+              <a:graphicData uri="http://schemas.openxmlformats.org/drawingml/2006/picture">
+                <pic:pic xmlns:pic="http://schemas.openxmlformats.org/drawingml/2006/picture">
+                  <pic:nvPicPr>
+                    <pic:cNvPr id="0" name="Picture 6"/>
+                    <pic:cNvPicPr>
+                      <a:picLocks noChangeAspect="1" noChangeArrowheads="1"/>
+                    </pic:cNvPicPr>
+                  </pic:nvPicPr>
+                  <pic:blipFill>
+                    <a:blip r:embed="rId11">
+                      <a:extLst>
+                        <a:ext uri="{28A0092B-C50C-407E-A947-70E740481C1C}">
+                          <a14:useLocalDpi xmlns:a14="http://schemas.microsoft.com/office/drawing/2010/main" val="0"/>
+                        </a:ext>
+                      </a:extLst>
+                    </a:blip>
+                    <a:srcRect/>
+                    <a:stretch>
+                      <a:fillRect/>
+                    </a:stretch>
+                  </pic:blipFill>
+                  <pic:spPr bwMode="auto">
+                    <a:xfrm>
+                      <a:off x="0" y="0"/>
+                      <a:ext cx="5408212" cy="2827020"/>
+                    </a:xfrm>
+                    <a:prstGeom prst="rect">
+                      <a:avLst/>
+                    </a:prstGeom>
+                    <a:noFill/>
+                    <a:ln>
+                      <a:noFill/>
+                    </a:ln>
+                  </pic:spPr>
+                </pic:pic>
+              </a:graphicData>
+            </a:graphic>
+          </wp:anchor>
+        </w:drawing>
+      </w:r>
+      <w:r>
+        <w:rPr>
+          <w:b/>
+          <w:bCs/>
+          <w:sz w:val="28"/>
+          <w:szCs w:val="28"/>
         </w:rPr>
         <w:t>Package Model</w:t>
       </w:r>
@@ -1593,26 +1551,22 @@
           <w:numId w:val="1"/>
         </w:numPr>
         <w:rPr>
-          <w:sz w:val="24"/>
-          <w:szCs w:val="24"/>
-        </w:rPr>
-      </w:pPr>
-      <w:r>
-        <w:rPr>
-          <w:sz w:val="24"/>
-          <w:szCs w:val="24"/>
-        </w:rPr>
-        <w:t xml:space="preserve">Package </w:t>
-      </w:r>
-      <w:proofErr w:type="spellStart"/>
-      <w:r>
-        <w:rPr>
-          <w:sz w:val="24"/>
-          <w:szCs w:val="24"/>
-        </w:rPr>
-        <w:t>Entity</w:t>
-      </w:r>
-      <w:proofErr w:type="spellEnd"/>
+          <w:b/>
+          <w:bCs/>
+          <w:sz w:val="28"/>
+          <w:szCs w:val="28"/>
+        </w:rPr>
+      </w:pPr>
+      <w:r>
+        <w:rPr>
+          <w:b/>
+          <w:bCs/>
+          <w:sz w:val="28"/>
+          <w:szCs w:val="28"/>
+        </w:rPr>
+        <w:lastRenderedPageBreak/>
+        <w:t>Package Entity</w:t>
+      </w:r>
     </w:p>
     <w:p>
       <w:pPr>
@@ -1630,7 +1584,7 @@
           <w:szCs w:val="24"/>
         </w:rPr>
         <w:drawing>
-          <wp:anchor distT="0" distB="0" distL="114300" distR="114300" simplePos="0" relativeHeight="251659264" behindDoc="0" locked="0" layoutInCell="1" allowOverlap="1" wp14:anchorId="619F2A0F" wp14:editId="149AE8D1">
+          <wp:anchor distT="0" distB="0" distL="114300" distR="114300" simplePos="0" relativeHeight="251659264" behindDoc="0" locked="0" layoutInCell="1" allowOverlap="1" wp14:anchorId="619F2A0F" wp14:editId="2D1629C0">
             <wp:simplePos x="0" y="0"/>
             <wp:positionH relativeFrom="column">
               <wp:posOffset>28974</wp:posOffset>
@@ -1655,7 +1609,7 @@
                     </pic:cNvPicPr>
                   </pic:nvPicPr>
                   <pic:blipFill>
-                    <a:blip r:embed="rId8">
+                    <a:blip r:embed="rId12">
                       <a:extLst>
                         <a:ext uri="{28A0092B-C50C-407E-A947-70E740481C1C}">
                           <a14:useLocalDpi xmlns:a14="http://schemas.microsoft.com/office/drawing/2010/main" val="0"/>
@@ -2822,7 +2776,7 @@
       </w:pPr>
     </w:pPrDefault>
   </w:docDefaults>
-  <w:latentStyles w:defLockedState="0" w:defUIPriority="99" w:defSemiHidden="0" w:defUnhideWhenUsed="0" w:defQFormat="0" w:count="376">
+  <w:latentStyles w:defLockedState="0" w:defUIPriority="99" w:defSemiHidden="0" w:defUnhideWhenUsed="0" w:defQFormat="0" w:count="377">
     <w:lsdException w:name="Normal" w:uiPriority="0" w:qFormat="1"/>
     <w:lsdException w:name="heading 1" w:uiPriority="9" w:qFormat="1"/>
     <w:lsdException w:name="heading 2" w:semiHidden="1" w:uiPriority="9" w:unhideWhenUsed="1" w:qFormat="1"/>
@@ -2928,7 +2882,6 @@
     <w:lsdException w:name="HTML Sample" w:semiHidden="1" w:unhideWhenUsed="1"/>
     <w:lsdException w:name="HTML Typewriter" w:semiHidden="1" w:unhideWhenUsed="1"/>
     <w:lsdException w:name="HTML Variable" w:semiHidden="1" w:unhideWhenUsed="1"/>
-    <w:lsdException w:name="Normal Table" w:semiHidden="1" w:unhideWhenUsed="1"/>
     <w:lsdException w:name="annotation subject" w:semiHidden="1" w:unhideWhenUsed="1"/>
     <w:lsdException w:name="No List" w:semiHidden="1" w:unhideWhenUsed="1"/>
     <w:lsdException w:name="Outline List 1" w:semiHidden="1" w:unhideWhenUsed="1"/>
@@ -2975,10 +2928,8 @@
     <w:lsdException w:name="Table Subtle 2" w:semiHidden="1" w:unhideWhenUsed="1"/>
     <w:lsdException w:name="Table Web 1" w:semiHidden="1" w:unhideWhenUsed="1"/>
     <w:lsdException w:name="Table Web 2" w:semiHidden="1" w:unhideWhenUsed="1"/>
-    <w:lsdException w:name="Table Web 3" w:semiHidden="1" w:unhideWhenUsed="1"/>
     <w:lsdException w:name="Balloon Text" w:semiHidden="1" w:unhideWhenUsed="1"/>
     <w:lsdException w:name="Table Grid" w:uiPriority="39"/>
-    <w:lsdException w:name="Table Theme" w:semiHidden="1" w:unhideWhenUsed="1"/>
     <w:lsdException w:name="Placeholder Text" w:semiHidden="1"/>
     <w:lsdException w:name="No Spacing" w:uiPriority="1" w:qFormat="1"/>
     <w:lsdException w:name="Light Shading" w:uiPriority="60"/>
@@ -3199,6 +3150,7 @@
     <w:lsdException w:name="Hashtag" w:semiHidden="1" w:unhideWhenUsed="1"/>
     <w:lsdException w:name="Unresolved Mention" w:semiHidden="1" w:unhideWhenUsed="1"/>
     <w:lsdException w:name="Smart Link" w:semiHidden="1" w:unhideWhenUsed="1"/>
+    <w:lsdException w:name="Smart Link Error" w:semiHidden="1" w:unhideWhenUsed="1"/>
   </w:latentStyles>
   <w:style w:type="paragraph" w:default="1" w:styleId="Normale">
     <w:name w:val="Normal"/>

--- a/Deliverables/ObjectDesign_EasyJob.docx
+++ b/Deliverables/ObjectDesign_EasyJob.docx
@@ -77,8 +77,19 @@
           <w:sz w:val="28"/>
           <w:szCs w:val="28"/>
         </w:rPr>
-        <w:t>Object design trade-offs</w:t>
-      </w:r>
+        <w:t>Object design trade-</w:t>
+      </w:r>
+      <w:proofErr w:type="spellStart"/>
+      <w:r>
+        <w:rPr>
+          <w:b/>
+          <w:bCs/>
+          <w:sz w:val="28"/>
+          <w:szCs w:val="28"/>
+        </w:rPr>
+        <w:t>offs</w:t>
+      </w:r>
+      <w:proofErr w:type="spellEnd"/>
     </w:p>
     <w:p>
       <w:pPr>
@@ -233,7 +244,23 @@
           <w:sz w:val="24"/>
           <w:szCs w:val="24"/>
         </w:rPr>
-        <w:t>andranno su due righe: la prima conterrà la insert ed i parametri formali, la seconda i valori</w:t>
+        <w:t xml:space="preserve">andranno su due righe: la prima conterrà la </w:t>
+      </w:r>
+      <w:proofErr w:type="spellStart"/>
+      <w:r>
+        <w:rPr>
+          <w:sz w:val="24"/>
+          <w:szCs w:val="24"/>
+        </w:rPr>
+        <w:t>insert</w:t>
+      </w:r>
+      <w:proofErr w:type="spellEnd"/>
+      <w:r>
+        <w:rPr>
+          <w:sz w:val="24"/>
+          <w:szCs w:val="24"/>
+        </w:rPr>
+        <w:t xml:space="preserve"> ed i parametri formali, la seconda i valori</w:t>
       </w:r>
       <w:r>
         <w:rPr>
@@ -260,7 +287,39 @@
           <w:sz w:val="24"/>
           <w:szCs w:val="24"/>
         </w:rPr>
-        <w:t>Dopo un ciclo while o for seguirà la parentesi graffa, il blocco delle istruzioni verrà distanziato di un tab alla riga successiva.</w:t>
+        <w:t xml:space="preserve">Dopo un ciclo </w:t>
+      </w:r>
+      <w:proofErr w:type="spellStart"/>
+      <w:r>
+        <w:rPr>
+          <w:sz w:val="24"/>
+          <w:szCs w:val="24"/>
+        </w:rPr>
+        <w:t>while</w:t>
+      </w:r>
+      <w:proofErr w:type="spellEnd"/>
+      <w:r>
+        <w:rPr>
+          <w:sz w:val="24"/>
+          <w:szCs w:val="24"/>
+        </w:rPr>
+        <w:t xml:space="preserve"> o for seguirà la parentesi graffa, il blocco delle istruzioni verrà distanziato di un </w:t>
+      </w:r>
+      <w:proofErr w:type="spellStart"/>
+      <w:r>
+        <w:rPr>
+          <w:sz w:val="24"/>
+          <w:szCs w:val="24"/>
+        </w:rPr>
+        <w:t>tab</w:t>
+      </w:r>
+      <w:proofErr w:type="spellEnd"/>
+      <w:r>
+        <w:rPr>
+          <w:sz w:val="24"/>
+          <w:szCs w:val="24"/>
+        </w:rPr>
+        <w:t xml:space="preserve"> alla riga successiva.</w:t>
       </w:r>
     </w:p>
     <w:p>
@@ -289,6 +348,7 @@
           <w:szCs w:val="24"/>
         </w:rPr>
       </w:pPr>
+      <w:proofErr w:type="spellStart"/>
       <w:r>
         <w:rPr>
           <w:sz w:val="24"/>
@@ -301,7 +361,31 @@
           <w:sz w:val="24"/>
           <w:szCs w:val="24"/>
         </w:rPr>
-        <w:t>hile(true) {</w:t>
+        <w:t>hile</w:t>
+      </w:r>
+      <w:proofErr w:type="spellEnd"/>
+      <w:r>
+        <w:rPr>
+          <w:sz w:val="24"/>
+          <w:szCs w:val="24"/>
+        </w:rPr>
+        <w:t>(</w:t>
+      </w:r>
+      <w:proofErr w:type="spellStart"/>
+      <w:r>
+        <w:rPr>
+          <w:sz w:val="24"/>
+          <w:szCs w:val="24"/>
+        </w:rPr>
+        <w:t>true</w:t>
+      </w:r>
+      <w:proofErr w:type="spellEnd"/>
+      <w:r>
+        <w:rPr>
+          <w:sz w:val="24"/>
+          <w:szCs w:val="24"/>
+        </w:rPr>
+        <w:t>) {</w:t>
       </w:r>
     </w:p>
     <w:p>
@@ -603,7 +687,23 @@
           <w:sz w:val="24"/>
           <w:szCs w:val="24"/>
         </w:rPr>
-        <w:t>Per le condizioni if con una sola istruzione utilizzeremo comunque le parentesi graffe.</w:t>
+        <w:t xml:space="preserve">Per le condizioni </w:t>
+      </w:r>
+      <w:proofErr w:type="spellStart"/>
+      <w:r>
+        <w:rPr>
+          <w:sz w:val="24"/>
+          <w:szCs w:val="24"/>
+        </w:rPr>
+        <w:t>if</w:t>
+      </w:r>
+      <w:proofErr w:type="spellEnd"/>
+      <w:r>
+        <w:rPr>
+          <w:sz w:val="24"/>
+          <w:szCs w:val="24"/>
+        </w:rPr>
+        <w:t xml:space="preserve"> con una sola istruzione utilizzeremo comunque le parentesi graffe.</w:t>
       </w:r>
     </w:p>
     <w:p>
@@ -673,8 +773,19 @@
           <w:szCs w:val="28"/>
         </w:rPr>
         <w:lastRenderedPageBreak/>
-        <w:t>Componenti off-the-shelf</w:t>
-      </w:r>
+        <w:t>Componenti off-the-</w:t>
+      </w:r>
+      <w:proofErr w:type="spellStart"/>
+      <w:r>
+        <w:rPr>
+          <w:b/>
+          <w:bCs/>
+          <w:sz w:val="28"/>
+          <w:szCs w:val="28"/>
+        </w:rPr>
+        <w:t>shelf</w:t>
+      </w:r>
+      <w:proofErr w:type="spellEnd"/>
     </w:p>
     <w:p>
       <w:pPr>
@@ -758,7 +869,39 @@
           <w:sz w:val="24"/>
           <w:szCs w:val="24"/>
         </w:rPr>
-        <w:t>RAD: Requirements Analysis Document.</w:t>
+        <w:t xml:space="preserve">RAD: </w:t>
+      </w:r>
+      <w:proofErr w:type="spellStart"/>
+      <w:r>
+        <w:rPr>
+          <w:sz w:val="24"/>
+          <w:szCs w:val="24"/>
+        </w:rPr>
+        <w:t>Requirements</w:t>
+      </w:r>
+      <w:proofErr w:type="spellEnd"/>
+      <w:r>
+        <w:rPr>
+          <w:sz w:val="24"/>
+          <w:szCs w:val="24"/>
+        </w:rPr>
+        <w:t xml:space="preserve"> Analysis </w:t>
+      </w:r>
+      <w:proofErr w:type="spellStart"/>
+      <w:r>
+        <w:rPr>
+          <w:sz w:val="24"/>
+          <w:szCs w:val="24"/>
+        </w:rPr>
+        <w:t>Document</w:t>
+      </w:r>
+      <w:proofErr w:type="spellEnd"/>
+      <w:r>
+        <w:rPr>
+          <w:sz w:val="24"/>
+          <w:szCs w:val="24"/>
+        </w:rPr>
+        <w:t>.</w:t>
       </w:r>
     </w:p>
     <w:p>
@@ -778,7 +921,23 @@
           <w:sz w:val="24"/>
           <w:szCs w:val="24"/>
         </w:rPr>
-        <w:t>SDD: System Design Document.</w:t>
+        <w:t xml:space="preserve">SDD: System Design </w:t>
+      </w:r>
+      <w:proofErr w:type="spellStart"/>
+      <w:r>
+        <w:rPr>
+          <w:sz w:val="24"/>
+          <w:szCs w:val="24"/>
+        </w:rPr>
+        <w:t>Document</w:t>
+      </w:r>
+      <w:proofErr w:type="spellEnd"/>
+      <w:r>
+        <w:rPr>
+          <w:sz w:val="24"/>
+          <w:szCs w:val="24"/>
+        </w:rPr>
+        <w:t>.</w:t>
       </w:r>
     </w:p>
     <w:p>
@@ -798,7 +957,23 @@
           <w:sz w:val="24"/>
           <w:szCs w:val="24"/>
         </w:rPr>
-        <w:t>ODD: Object Design Document.</w:t>
+        <w:t xml:space="preserve">ODD: Object Design </w:t>
+      </w:r>
+      <w:proofErr w:type="spellStart"/>
+      <w:r>
+        <w:rPr>
+          <w:sz w:val="24"/>
+          <w:szCs w:val="24"/>
+        </w:rPr>
+        <w:t>Document</w:t>
+      </w:r>
+      <w:proofErr w:type="spellEnd"/>
+      <w:r>
+        <w:rPr>
+          <w:sz w:val="24"/>
+          <w:szCs w:val="24"/>
+        </w:rPr>
+        <w:t>.</w:t>
       </w:r>
     </w:p>
     <w:p>
@@ -838,7 +1013,23 @@
           <w:sz w:val="24"/>
           <w:szCs w:val="24"/>
         </w:rPr>
-        <w:t>Off-the-shelf: componenti hardware/software disponibili sul mercato per l’acquisto da parte di aziende di sviluppo interessate ad utilizzarli.</w:t>
+        <w:t>Off-the-</w:t>
+      </w:r>
+      <w:proofErr w:type="spellStart"/>
+      <w:r>
+        <w:rPr>
+          <w:sz w:val="24"/>
+          <w:szCs w:val="24"/>
+        </w:rPr>
+        <w:t>shelf</w:t>
+      </w:r>
+      <w:proofErr w:type="spellEnd"/>
+      <w:r>
+        <w:rPr>
+          <w:sz w:val="24"/>
+          <w:szCs w:val="24"/>
+        </w:rPr>
+        <w:t>: componenti hardware/software disponibili sul mercato per l’acquisto da parte di aziende di sviluppo interessate ad utilizzarli.</w:t>
       </w:r>
     </w:p>
     <w:p>
@@ -898,7 +1089,23 @@
           <w:sz w:val="24"/>
           <w:szCs w:val="24"/>
         </w:rPr>
-        <w:t>HTML: linguaggio di mark-up per pagine web.</w:t>
+        <w:t xml:space="preserve">HTML: linguaggio di </w:t>
+      </w:r>
+      <w:proofErr w:type="spellStart"/>
+      <w:r>
+        <w:rPr>
+          <w:sz w:val="24"/>
+          <w:szCs w:val="24"/>
+        </w:rPr>
+        <w:t>mark</w:t>
+      </w:r>
+      <w:proofErr w:type="spellEnd"/>
+      <w:r>
+        <w:rPr>
+          <w:sz w:val="24"/>
+          <w:szCs w:val="24"/>
+        </w:rPr>
+        <w:t>-up per pagine web.</w:t>
       </w:r>
     </w:p>
     <w:p>
@@ -918,7 +1125,23 @@
           <w:sz w:val="24"/>
           <w:szCs w:val="24"/>
         </w:rPr>
-        <w:t>Bootstrap: framework che fornisce un insieme di elementi grafici, stilistici, di impaginazione e di Javascript pronti all’uso.</w:t>
+        <w:t xml:space="preserve">Bootstrap: framework che fornisce un insieme di elementi grafici, stilistici, di impaginazione e di </w:t>
+      </w:r>
+      <w:proofErr w:type="spellStart"/>
+      <w:r>
+        <w:rPr>
+          <w:sz w:val="24"/>
+          <w:szCs w:val="24"/>
+        </w:rPr>
+        <w:t>Javascript</w:t>
+      </w:r>
+      <w:proofErr w:type="spellEnd"/>
+      <w:r>
+        <w:rPr>
+          <w:sz w:val="24"/>
+          <w:szCs w:val="24"/>
+        </w:rPr>
+        <w:t xml:space="preserve"> pronti all’uso.</w:t>
       </w:r>
     </w:p>
     <w:p>
@@ -968,15 +1191,94 @@
           <w:szCs w:val="28"/>
         </w:rPr>
       </w:pPr>
-      <w:r>
-        <w:rPr>
-          <w:b/>
-          <w:bCs/>
+      <w:bookmarkStart w:id="0" w:name="_GoBack"/>
+      <w:r>
+        <w:rPr>
+          <w:b/>
+          <w:bCs/>
+          <w:noProof/>
           <w:sz w:val="28"/>
           <w:szCs w:val="28"/>
         </w:rPr>
+        <w:drawing>
+          <wp:anchor distT="0" distB="0" distL="114300" distR="114300" simplePos="0" relativeHeight="251665408" behindDoc="0" locked="0" layoutInCell="1" allowOverlap="1" wp14:anchorId="0D4E7515" wp14:editId="0BA0EE03">
+            <wp:simplePos x="0" y="0"/>
+            <wp:positionH relativeFrom="column">
+              <wp:posOffset>316052</wp:posOffset>
+            </wp:positionH>
+            <wp:positionV relativeFrom="paragraph">
+              <wp:posOffset>407611</wp:posOffset>
+            </wp:positionV>
+            <wp:extent cx="6120130" cy="3386455"/>
+            <wp:effectExtent l="0" t="0" r="0" b="4445"/>
+            <wp:wrapTopAndBottom/>
+            <wp:docPr id="3" name="Immagine 3"/>
+            <wp:cNvGraphicFramePr>
+              <a:graphicFrameLocks xmlns:a="http://schemas.openxmlformats.org/drawingml/2006/main" noChangeAspect="1"/>
+            </wp:cNvGraphicFramePr>
+            <a:graphic xmlns:a="http://schemas.openxmlformats.org/drawingml/2006/main">
+              <a:graphicData uri="http://schemas.openxmlformats.org/drawingml/2006/picture">
+                <pic:pic xmlns:pic="http://schemas.openxmlformats.org/drawingml/2006/picture">
+                  <pic:nvPicPr>
+                    <pic:cNvPr id="0" name="Picture 1"/>
+                    <pic:cNvPicPr>
+                      <a:picLocks noChangeAspect="1" noChangeArrowheads="1"/>
+                    </pic:cNvPicPr>
+                  </pic:nvPicPr>
+                  <pic:blipFill>
+                    <a:blip r:embed="rId7">
+                      <a:extLst>
+                        <a:ext uri="{28A0092B-C50C-407E-A947-70E740481C1C}">
+                          <a14:useLocalDpi xmlns:a14="http://schemas.microsoft.com/office/drawing/2010/main" val="0"/>
+                        </a:ext>
+                      </a:extLst>
+                    </a:blip>
+                    <a:srcRect/>
+                    <a:stretch>
+                      <a:fillRect/>
+                    </a:stretch>
+                  </pic:blipFill>
+                  <pic:spPr bwMode="auto">
+                    <a:xfrm>
+                      <a:off x="0" y="0"/>
+                      <a:ext cx="6120130" cy="3386455"/>
+                    </a:xfrm>
+                    <a:prstGeom prst="rect">
+                      <a:avLst/>
+                    </a:prstGeom>
+                    <a:noFill/>
+                    <a:ln>
+                      <a:noFill/>
+                    </a:ln>
+                  </pic:spPr>
+                </pic:pic>
+              </a:graphicData>
+            </a:graphic>
+          </wp:anchor>
+        </w:drawing>
+      </w:r>
+      <w:bookmarkEnd w:id="0"/>
+      <w:r>
+        <w:rPr>
+          <w:b/>
+          <w:bCs/>
+          <w:sz w:val="28"/>
+          <w:szCs w:val="28"/>
+        </w:rPr>
         <w:t>Package Generale</w:t>
       </w:r>
+    </w:p>
+    <w:p>
+      <w:pPr>
+        <w:pStyle w:val="Paragrafoelenco"/>
+        <w:ind w:left="1140"/>
+        <w:rPr>
+          <w:b/>
+          <w:bCs/>
+          <w:sz w:val="28"/>
+          <w:szCs w:val="28"/>
+        </w:rPr>
+      </w:pPr>
     </w:p>
     <w:p>
       <w:pPr>
@@ -1027,7 +1329,7 @@
                     </pic:cNvPicPr>
                   </pic:nvPicPr>
                   <pic:blipFill>
-                    <a:blip r:embed="rId7">
+                    <a:blip r:embed="rId8">
                       <a:extLst>
                         <a:ext uri="{28A0092B-C50C-407E-A947-70E740481C1C}">
                           <a14:useLocalDpi xmlns:a14="http://schemas.microsoft.com/office/drawing/2010/main" val="0"/>
@@ -1065,8 +1367,19 @@
           <w:sz w:val="28"/>
           <w:szCs w:val="28"/>
         </w:rPr>
-        <w:t>Package View</w:t>
-      </w:r>
+        <w:t xml:space="preserve">Package </w:t>
+      </w:r>
+      <w:proofErr w:type="spellStart"/>
+      <w:r>
+        <w:rPr>
+          <w:b/>
+          <w:bCs/>
+          <w:sz w:val="28"/>
+          <w:szCs w:val="28"/>
+        </w:rPr>
+        <w:t>View</w:t>
+      </w:r>
+      <w:proofErr w:type="spellEnd"/>
     </w:p>
     <w:p>
       <w:pPr>
@@ -1169,7 +1482,7 @@
                     </pic:cNvPicPr>
                   </pic:nvPicPr>
                   <pic:blipFill>
-                    <a:blip r:embed="rId8">
+                    <a:blip r:embed="rId9">
                       <a:extLst>
                         <a:ext uri="{28A0092B-C50C-407E-A947-70E740481C1C}">
                           <a14:useLocalDpi xmlns:a14="http://schemas.microsoft.com/office/drawing/2010/main" val="0"/>
@@ -1295,7 +1608,7 @@
                     </pic:cNvPicPr>
                   </pic:nvPicPr>
                   <pic:blipFill>
-                    <a:blip r:embed="rId9">
+                    <a:blip r:embed="rId10">
                       <a:extLst>
                         <a:ext uri="{28A0092B-C50C-407E-A947-70E740481C1C}">
                           <a14:useLocalDpi xmlns:a14="http://schemas.microsoft.com/office/drawing/2010/main" val="0"/>
@@ -1402,7 +1715,7 @@
                     </pic:cNvPicPr>
                   </pic:nvPicPr>
                   <pic:blipFill>
-                    <a:blip r:embed="rId10">
+                    <a:blip r:embed="rId11">
                       <a:extLst>
                         <a:ext uri="{28A0092B-C50C-407E-A947-70E740481C1C}">
                           <a14:useLocalDpi xmlns:a14="http://schemas.microsoft.com/office/drawing/2010/main" val="0"/>
@@ -1500,7 +1813,7 @@
                     </pic:cNvPicPr>
                   </pic:nvPicPr>
                   <pic:blipFill>
-                    <a:blip r:embed="rId11">
+                    <a:blip r:embed="rId12">
                       <a:extLst>
                         <a:ext uri="{28A0092B-C50C-407E-A947-70E740481C1C}">
                           <a14:useLocalDpi xmlns:a14="http://schemas.microsoft.com/office/drawing/2010/main" val="0"/>
@@ -1540,8 +1853,6 @@
         </w:rPr>
         <w:t>Package Model</w:t>
       </w:r>
-      <w:bookmarkStart w:id="0" w:name="_GoBack"/>
-      <w:bookmarkEnd w:id="0"/>
     </w:p>
     <w:p>
       <w:pPr>
@@ -1565,8 +1876,19 @@
           <w:szCs w:val="28"/>
         </w:rPr>
         <w:lastRenderedPageBreak/>
-        <w:t>Package Entity</w:t>
-      </w:r>
+        <w:t xml:space="preserve">Package </w:t>
+      </w:r>
+      <w:proofErr w:type="spellStart"/>
+      <w:r>
+        <w:rPr>
+          <w:b/>
+          <w:bCs/>
+          <w:sz w:val="28"/>
+          <w:szCs w:val="28"/>
+        </w:rPr>
+        <w:t>Entity</w:t>
+      </w:r>
+      <w:proofErr w:type="spellEnd"/>
     </w:p>
     <w:p>
       <w:pPr>
@@ -1609,7 +1931,7 @@
                     </pic:cNvPicPr>
                   </pic:nvPicPr>
                   <pic:blipFill>
-                    <a:blip r:embed="rId12">
+                    <a:blip r:embed="rId13">
                       <a:extLst>
                         <a:ext uri="{28A0092B-C50C-407E-A947-70E740481C1C}">
                           <a14:useLocalDpi xmlns:a14="http://schemas.microsoft.com/office/drawing/2010/main" val="0"/>
@@ -2776,7 +3098,7 @@
       </w:pPr>
     </w:pPrDefault>
   </w:docDefaults>
-  <w:latentStyles w:defLockedState="0" w:defUIPriority="99" w:defSemiHidden="0" w:defUnhideWhenUsed="0" w:defQFormat="0" w:count="377">
+  <w:latentStyles w:defLockedState="0" w:defUIPriority="99" w:defSemiHidden="0" w:defUnhideWhenUsed="0" w:defQFormat="0" w:count="376">
     <w:lsdException w:name="Normal" w:uiPriority="0" w:qFormat="1"/>
     <w:lsdException w:name="heading 1" w:uiPriority="9" w:qFormat="1"/>
     <w:lsdException w:name="heading 2" w:semiHidden="1" w:uiPriority="9" w:unhideWhenUsed="1" w:qFormat="1"/>
@@ -2882,6 +3204,7 @@
     <w:lsdException w:name="HTML Sample" w:semiHidden="1" w:unhideWhenUsed="1"/>
     <w:lsdException w:name="HTML Typewriter" w:semiHidden="1" w:unhideWhenUsed="1"/>
     <w:lsdException w:name="HTML Variable" w:semiHidden="1" w:unhideWhenUsed="1"/>
+    <w:lsdException w:name="Normal Table" w:semiHidden="1" w:unhideWhenUsed="1"/>
     <w:lsdException w:name="annotation subject" w:semiHidden="1" w:unhideWhenUsed="1"/>
     <w:lsdException w:name="No List" w:semiHidden="1" w:unhideWhenUsed="1"/>
     <w:lsdException w:name="Outline List 1" w:semiHidden="1" w:unhideWhenUsed="1"/>
@@ -2928,8 +3251,10 @@
     <w:lsdException w:name="Table Subtle 2" w:semiHidden="1" w:unhideWhenUsed="1"/>
     <w:lsdException w:name="Table Web 1" w:semiHidden="1" w:unhideWhenUsed="1"/>
     <w:lsdException w:name="Table Web 2" w:semiHidden="1" w:unhideWhenUsed="1"/>
+    <w:lsdException w:name="Table Web 3" w:semiHidden="1" w:unhideWhenUsed="1"/>
     <w:lsdException w:name="Balloon Text" w:semiHidden="1" w:unhideWhenUsed="1"/>
     <w:lsdException w:name="Table Grid" w:uiPriority="39"/>
+    <w:lsdException w:name="Table Theme" w:semiHidden="1" w:unhideWhenUsed="1"/>
     <w:lsdException w:name="Placeholder Text" w:semiHidden="1"/>
     <w:lsdException w:name="No Spacing" w:uiPriority="1" w:qFormat="1"/>
     <w:lsdException w:name="Light Shading" w:uiPriority="60"/>
@@ -3150,7 +3475,6 @@
     <w:lsdException w:name="Hashtag" w:semiHidden="1" w:unhideWhenUsed="1"/>
     <w:lsdException w:name="Unresolved Mention" w:semiHidden="1" w:unhideWhenUsed="1"/>
     <w:lsdException w:name="Smart Link" w:semiHidden="1" w:unhideWhenUsed="1"/>
-    <w:lsdException w:name="Smart Link Error" w:semiHidden="1" w:unhideWhenUsed="1"/>
   </w:latentStyles>
   <w:style w:type="paragraph" w:default="1" w:styleId="Normale">
     <w:name w:val="Normal"/>

--- a/Deliverables/ObjectDesign_EasyJob.docx
+++ b/Deliverables/ObjectDesign_EasyJob.docx
@@ -77,117 +77,549 @@
           <w:sz w:val="28"/>
           <w:szCs w:val="28"/>
         </w:rPr>
-        <w:t>Object design trade-</w:t>
+        <w:t>Object design trade-offs</w:t>
       </w:r>
-      <w:proofErr w:type="spellStart"/>
+    </w:p>
+    <w:p>
+      <w:pPr>
+        <w:pStyle w:val="Paragrafoelenco"/>
+        <w:rPr>
+          <w:sz w:val="24"/>
+          <w:szCs w:val="24"/>
+        </w:rPr>
+      </w:pPr>
       <w:r>
+        <w:rPr>
+          <w:sz w:val="24"/>
+          <w:szCs w:val="24"/>
+        </w:rPr>
+        <w:t>[Costi vs Mantenimento]</w:t>
+      </w:r>
+    </w:p>
+    <w:p>
+      <w:pPr>
+        <w:pStyle w:val="Paragrafoelenco"/>
+        <w:rPr>
+          <w:sz w:val="24"/>
+          <w:szCs w:val="24"/>
+        </w:rPr>
+      </w:pPr>
+      <w:r>
+        <w:rPr>
+          <w:sz w:val="24"/>
+          <w:szCs w:val="24"/>
+        </w:rPr>
+        <w:t>Aggiungeremo della documentazione specifica per porzioni di codice avendo un aumento dei costi, ottenendo però in cambio una maggiore comprensibilità e maggiore facilità di manutenzione.</w:t>
+      </w:r>
+    </w:p>
+    <w:p>
+      <w:pPr>
+        <w:pStyle w:val="Paragrafoelenco"/>
+        <w:rPr>
+          <w:sz w:val="24"/>
+          <w:szCs w:val="24"/>
+        </w:rPr>
+      </w:pPr>
+    </w:p>
+    <w:p>
+      <w:pPr>
+        <w:pStyle w:val="Paragrafoelenco"/>
+        <w:rPr>
+          <w:sz w:val="24"/>
+          <w:szCs w:val="24"/>
+        </w:rPr>
+      </w:pPr>
+      <w:r>
+        <w:rPr>
+          <w:sz w:val="24"/>
+          <w:szCs w:val="24"/>
+        </w:rPr>
+        <w:t>[Interfaccia vs Easy-use]</w:t>
+      </w:r>
+    </w:p>
+    <w:p>
+      <w:pPr>
+        <w:pStyle w:val="Paragrafoelenco"/>
+        <w:rPr>
+          <w:sz w:val="24"/>
+          <w:szCs w:val="24"/>
+        </w:rPr>
+      </w:pPr>
+      <w:r>
+        <w:rPr>
+          <w:sz w:val="24"/>
+          <w:szCs w:val="24"/>
+        </w:rPr>
+        <w:t>L'interfaccia verrà progettata in modo tale da essere intuitiva garantendo facilità d'uso anche ad utenti poco esperti. Il sistema userà font di grandezza adeguata per non appesantire la lettura e la navigazione sarà agevole. L'interfaccia si adatterà a qualsiasi dispositivo e manterrà le caratteristiche sopra descritte.</w:t>
+      </w:r>
+    </w:p>
+    <w:p>
+      <w:pPr>
+        <w:pStyle w:val="Paragrafoelenco"/>
+        <w:rPr>
+          <w:sz w:val="28"/>
+          <w:szCs w:val="28"/>
+        </w:rPr>
+      </w:pPr>
+    </w:p>
+    <w:p>
+      <w:pPr>
+        <w:pStyle w:val="Paragrafoelenco"/>
+        <w:numPr>
+          <w:ilvl w:val="1"/>
+          <w:numId w:val="1"/>
+        </w:numPr>
         <w:rPr>
           <w:b/>
           <w:bCs/>
           <w:sz w:val="28"/>
           <w:szCs w:val="28"/>
         </w:rPr>
-        <w:t>offs</w:t>
-      </w:r>
-      <w:proofErr w:type="spellEnd"/>
-    </w:p>
-    <w:p>
-      <w:pPr>
-        <w:pStyle w:val="Paragrafoelenco"/>
-        <w:rPr>
-          <w:sz w:val="24"/>
-          <w:szCs w:val="24"/>
-        </w:rPr>
       </w:pPr>
       <w:r>
         <w:rPr>
-          <w:sz w:val="24"/>
-          <w:szCs w:val="24"/>
-        </w:rPr>
-        <w:t>[Costi vs Mantenimento]</w:t>
-      </w:r>
-    </w:p>
-    <w:p>
-      <w:pPr>
-        <w:pStyle w:val="Paragrafoelenco"/>
-        <w:rPr>
-          <w:sz w:val="24"/>
-          <w:szCs w:val="24"/>
-        </w:rPr>
-      </w:pPr>
-      <w:r>
-        <w:rPr>
-          <w:sz w:val="24"/>
-          <w:szCs w:val="24"/>
-        </w:rPr>
-        <w:t>Aggiungeremo della documentazione specifica per porzioni di codice avendo un aumento dei costi, ottenendo però in cambio una maggiore comprensibilità e maggiore facilità di manutenzione.</w:t>
-      </w:r>
-    </w:p>
-    <w:p>
-      <w:pPr>
-        <w:pStyle w:val="Paragrafoelenco"/>
-        <w:rPr>
-          <w:sz w:val="24"/>
-          <w:szCs w:val="24"/>
-        </w:rPr>
-      </w:pPr>
-    </w:p>
-    <w:p>
-      <w:pPr>
-        <w:pStyle w:val="Paragrafoelenco"/>
-        <w:rPr>
-          <w:sz w:val="24"/>
-          <w:szCs w:val="24"/>
-        </w:rPr>
-      </w:pPr>
-      <w:r>
-        <w:rPr>
-          <w:sz w:val="24"/>
-          <w:szCs w:val="24"/>
-        </w:rPr>
-        <w:t>[Interfaccia vs Easy-use]</w:t>
-      </w:r>
-    </w:p>
-    <w:p>
-      <w:pPr>
-        <w:pStyle w:val="Paragrafoelenco"/>
-        <w:rPr>
-          <w:sz w:val="24"/>
-          <w:szCs w:val="24"/>
-        </w:rPr>
-      </w:pPr>
-      <w:r>
-        <w:rPr>
-          <w:sz w:val="24"/>
-          <w:szCs w:val="24"/>
-        </w:rPr>
-        <w:t xml:space="preserve">L'interfaccia verrà progettata in modo tale da essere intuitiva garantendo facilità d'uso anche ad utenti poco esperti. Il sistema userà font di grandezza adeguata </w:t>
-      </w:r>
-      <w:proofErr w:type="gramStart"/>
-      <w:r>
-        <w:rPr>
-          <w:sz w:val="24"/>
-          <w:szCs w:val="24"/>
-        </w:rPr>
-        <w:t>per</w:t>
-      </w:r>
-      <w:proofErr w:type="gramEnd"/>
-      <w:r>
-        <w:rPr>
-          <w:sz w:val="24"/>
-          <w:szCs w:val="24"/>
-        </w:rPr>
-        <w:t xml:space="preserve"> non appesantire la lettura e la navigazione sarà agevole. L'interfaccia si adatterà a qualsiasi dispositivo e manterrà le caratteristiche sopra descritte.</w:t>
-      </w:r>
-    </w:p>
-    <w:p>
-      <w:pPr>
-        <w:pStyle w:val="Paragrafoelenco"/>
-        <w:rPr>
+          <w:b/>
+          <w:bCs/>
           <w:sz w:val="28"/>
           <w:szCs w:val="28"/>
         </w:rPr>
-      </w:pPr>
+        <w:t>Linee guida per l’interfaccia di documentazione</w:t>
+      </w:r>
+    </w:p>
+    <w:p>
+      <w:pPr>
+        <w:pStyle w:val="Paragrafoelenco"/>
+        <w:numPr>
+          <w:ilvl w:val="0"/>
+          <w:numId w:val="2"/>
+        </w:numPr>
+        <w:rPr>
+          <w:sz w:val="24"/>
+          <w:szCs w:val="24"/>
+        </w:rPr>
+      </w:pPr>
+      <w:r>
+        <w:rPr>
+          <w:sz w:val="24"/>
+          <w:szCs w:val="24"/>
+        </w:rPr>
+        <w:t xml:space="preserve">Le query </w:t>
+      </w:r>
+      <w:r>
+        <w:rPr>
+          <w:sz w:val="24"/>
+          <w:szCs w:val="24"/>
+        </w:rPr>
+        <w:t xml:space="preserve">di inserimento </w:t>
+      </w:r>
+      <w:r>
+        <w:rPr>
+          <w:sz w:val="24"/>
+          <w:szCs w:val="24"/>
+        </w:rPr>
+        <w:t>andranno su due righe: la prima conterrà la insert ed i parametri formali, la seconda i valori</w:t>
+      </w:r>
+      <w:r>
+        <w:rPr>
+          <w:sz w:val="24"/>
+          <w:szCs w:val="24"/>
+        </w:rPr>
+        <w:t>.</w:t>
+      </w:r>
+    </w:p>
+    <w:p>
+      <w:pPr>
+        <w:pStyle w:val="Paragrafoelenco"/>
+        <w:numPr>
+          <w:ilvl w:val="0"/>
+          <w:numId w:val="2"/>
+        </w:numPr>
+        <w:rPr>
+          <w:sz w:val="24"/>
+          <w:szCs w:val="24"/>
+        </w:rPr>
+      </w:pPr>
+      <w:r>
+        <w:rPr>
+          <w:sz w:val="24"/>
+          <w:szCs w:val="24"/>
+        </w:rPr>
+        <w:t>Dopo un ciclo while o for seguirà la parentesi graffa, il blocco delle istruzioni verrà distanziato di un tab alla riga successiva.</w:t>
+      </w:r>
+    </w:p>
+    <w:p>
+      <w:pPr>
+        <w:pStyle w:val="Paragrafoelenco"/>
+        <w:ind w:left="1440"/>
+        <w:rPr>
+          <w:sz w:val="24"/>
+          <w:szCs w:val="24"/>
+        </w:rPr>
+      </w:pPr>
+      <w:r>
+        <w:rPr>
+          <w:sz w:val="24"/>
+          <w:szCs w:val="24"/>
+        </w:rPr>
+        <w:t>Esempio:</w:t>
+      </w:r>
+    </w:p>
+    <w:p>
+      <w:pPr>
+        <w:pStyle w:val="Paragrafoelenco"/>
+        <w:ind w:left="2124"/>
+        <w:rPr>
+          <w:sz w:val="24"/>
+          <w:szCs w:val="24"/>
+        </w:rPr>
+      </w:pPr>
+      <w:r>
+        <w:rPr>
+          <w:sz w:val="24"/>
+          <w:szCs w:val="24"/>
+        </w:rPr>
+        <w:t>w</w:t>
+      </w:r>
+      <w:r>
+        <w:rPr>
+          <w:sz w:val="24"/>
+          <w:szCs w:val="24"/>
+        </w:rPr>
+        <w:t>hile(true) {</w:t>
+      </w:r>
+    </w:p>
+    <w:p>
+      <w:pPr>
+        <w:pStyle w:val="Paragrafoelenco"/>
+        <w:ind w:left="2124"/>
+        <w:rPr>
+          <w:sz w:val="24"/>
+          <w:szCs w:val="24"/>
+        </w:rPr>
+      </w:pPr>
+      <w:r>
+        <w:rPr>
+          <w:sz w:val="24"/>
+          <w:szCs w:val="24"/>
+        </w:rPr>
+        <w:tab/>
+        <w:t>Istruzioni</w:t>
+      </w:r>
+    </w:p>
+    <w:p>
+      <w:pPr>
+        <w:pStyle w:val="Paragrafoelenco"/>
+        <w:ind w:left="2124"/>
+        <w:rPr>
+          <w:sz w:val="24"/>
+          <w:szCs w:val="24"/>
+        </w:rPr>
+      </w:pPr>
+      <w:r>
+        <w:rPr>
+          <w:sz w:val="24"/>
+          <w:szCs w:val="24"/>
+        </w:rPr>
+        <w:t>}</w:t>
+      </w:r>
+    </w:p>
+    <w:p>
+      <w:pPr>
+        <w:pStyle w:val="Paragrafoelenco"/>
+        <w:ind w:left="1440"/>
+        <w:rPr>
+          <w:sz w:val="24"/>
+          <w:szCs w:val="24"/>
+        </w:rPr>
+      </w:pPr>
+    </w:p>
+    <w:p>
+      <w:pPr>
+        <w:pStyle w:val="Paragrafoelenco"/>
+        <w:numPr>
+          <w:ilvl w:val="0"/>
+          <w:numId w:val="2"/>
+        </w:numPr>
+        <w:rPr>
+          <w:sz w:val="24"/>
+          <w:szCs w:val="24"/>
+        </w:rPr>
+      </w:pPr>
+      <w:r>
+        <w:rPr>
+          <w:sz w:val="24"/>
+          <w:szCs w:val="24"/>
+        </w:rPr>
+        <w:t>Per la scrittura dei metodi, e per i tag html ci rifacciamo all’indentazione utilizzata per i cicli.</w:t>
+      </w:r>
+    </w:p>
+    <w:p>
+      <w:pPr>
+        <w:pStyle w:val="Paragrafoelenco"/>
+        <w:ind w:left="1440"/>
+        <w:rPr>
+          <w:sz w:val="24"/>
+          <w:szCs w:val="24"/>
+        </w:rPr>
+      </w:pPr>
+      <w:r>
+        <w:rPr>
+          <w:sz w:val="24"/>
+          <w:szCs w:val="24"/>
+        </w:rPr>
+        <w:t>Esempio:</w:t>
+      </w:r>
+    </w:p>
+    <w:p>
+      <w:pPr>
+        <w:pStyle w:val="Paragrafoelenco"/>
+        <w:ind w:left="1440"/>
+        <w:rPr>
+          <w:sz w:val="24"/>
+          <w:szCs w:val="24"/>
+        </w:rPr>
+      </w:pPr>
+      <w:r>
+        <w:rPr>
+          <w:sz w:val="24"/>
+          <w:szCs w:val="24"/>
+        </w:rPr>
+        <w:tab/>
+        <w:t>public metodo() {</w:t>
+      </w:r>
+    </w:p>
+    <w:p>
+      <w:pPr>
+        <w:pStyle w:val="Paragrafoelenco"/>
+        <w:ind w:left="1440"/>
+        <w:rPr>
+          <w:sz w:val="24"/>
+          <w:szCs w:val="24"/>
+        </w:rPr>
+      </w:pPr>
+      <w:r>
+        <w:rPr>
+          <w:sz w:val="24"/>
+          <w:szCs w:val="24"/>
+        </w:rPr>
+        <w:tab/>
+      </w:r>
+      <w:r>
+        <w:rPr>
+          <w:sz w:val="24"/>
+          <w:szCs w:val="24"/>
+        </w:rPr>
+        <w:tab/>
+        <w:t>istruzioni</w:t>
+      </w:r>
+    </w:p>
+    <w:p>
+      <w:pPr>
+        <w:pStyle w:val="Paragrafoelenco"/>
+        <w:ind w:left="1440"/>
+        <w:rPr>
+          <w:sz w:val="24"/>
+          <w:szCs w:val="24"/>
+        </w:rPr>
+      </w:pPr>
+      <w:r>
+        <w:rPr>
+          <w:sz w:val="24"/>
+          <w:szCs w:val="24"/>
+        </w:rPr>
+        <w:tab/>
+        <w:t>}</w:t>
+      </w:r>
+    </w:p>
+    <w:p>
+      <w:pPr>
+        <w:pStyle w:val="Paragrafoelenco"/>
+        <w:ind w:left="1440"/>
+        <w:rPr>
+          <w:sz w:val="24"/>
+          <w:szCs w:val="24"/>
+        </w:rPr>
+      </w:pPr>
+    </w:p>
+    <w:p>
+      <w:pPr>
+        <w:pStyle w:val="Paragrafoelenco"/>
+        <w:ind w:left="1440"/>
+        <w:rPr>
+          <w:sz w:val="24"/>
+          <w:szCs w:val="24"/>
+        </w:rPr>
+      </w:pPr>
+      <w:r>
+        <w:rPr>
+          <w:sz w:val="24"/>
+          <w:szCs w:val="24"/>
+        </w:rPr>
+        <w:t>Esempio:</w:t>
+      </w:r>
+    </w:p>
+    <w:p>
+      <w:pPr>
+        <w:pStyle w:val="Paragrafoelenco"/>
+        <w:ind w:left="1440"/>
+        <w:rPr>
+          <w:sz w:val="24"/>
+          <w:szCs w:val="24"/>
+        </w:rPr>
+      </w:pPr>
+      <w:r>
+        <w:rPr>
+          <w:sz w:val="24"/>
+          <w:szCs w:val="24"/>
+        </w:rPr>
+        <w:tab/>
+        <w:t>&lt;html&gt;</w:t>
+      </w:r>
+    </w:p>
+    <w:p>
+      <w:pPr>
+        <w:pStyle w:val="Paragrafoelenco"/>
+        <w:ind w:left="1440"/>
+        <w:rPr>
+          <w:sz w:val="24"/>
+          <w:szCs w:val="24"/>
+        </w:rPr>
+      </w:pPr>
+      <w:r>
+        <w:rPr>
+          <w:sz w:val="24"/>
+          <w:szCs w:val="24"/>
+        </w:rPr>
+        <w:tab/>
+      </w:r>
+      <w:r>
+        <w:rPr>
+          <w:sz w:val="24"/>
+          <w:szCs w:val="24"/>
+        </w:rPr>
+        <w:tab/>
+        <w:t>&lt;body&gt;</w:t>
+      </w:r>
+    </w:p>
+    <w:p>
+      <w:pPr>
+        <w:pStyle w:val="Paragrafoelenco"/>
+        <w:ind w:left="1440"/>
+        <w:rPr>
+          <w:sz w:val="24"/>
+          <w:szCs w:val="24"/>
+        </w:rPr>
+      </w:pPr>
+      <w:r>
+        <w:rPr>
+          <w:sz w:val="24"/>
+          <w:szCs w:val="24"/>
+        </w:rPr>
+        <w:tab/>
+      </w:r>
+      <w:r>
+        <w:rPr>
+          <w:sz w:val="24"/>
+          <w:szCs w:val="24"/>
+        </w:rPr>
+        <w:tab/>
+        <w:t>&lt;/body&gt;</w:t>
+      </w:r>
+    </w:p>
+    <w:p>
+      <w:pPr>
+        <w:pStyle w:val="Paragrafoelenco"/>
+        <w:ind w:left="1440"/>
+        <w:rPr>
+          <w:sz w:val="24"/>
+          <w:szCs w:val="24"/>
+        </w:rPr>
+      </w:pPr>
+      <w:r>
+        <w:rPr>
+          <w:sz w:val="24"/>
+          <w:szCs w:val="24"/>
+        </w:rPr>
+        <w:tab/>
+        <w:t>&lt;/html&gt;</w:t>
+      </w:r>
+    </w:p>
+    <w:p>
+      <w:pPr>
+        <w:pStyle w:val="Paragrafoelenco"/>
+        <w:ind w:left="1440"/>
+        <w:rPr>
+          <w:sz w:val="24"/>
+          <w:szCs w:val="24"/>
+        </w:rPr>
+      </w:pPr>
+    </w:p>
+    <w:p>
+      <w:pPr>
+        <w:pStyle w:val="Paragrafoelenco"/>
+        <w:numPr>
+          <w:ilvl w:val="0"/>
+          <w:numId w:val="2"/>
+        </w:numPr>
+        <w:rPr>
+          <w:sz w:val="24"/>
+          <w:szCs w:val="24"/>
+        </w:rPr>
+      </w:pPr>
+      <w:r>
+        <w:rPr>
+          <w:sz w:val="24"/>
+          <w:szCs w:val="24"/>
+        </w:rPr>
+        <w:t>Per le condizioni if con una sola istruzione utilizzeremo comunque le parentesi graffe.</w:t>
+      </w:r>
+    </w:p>
+    <w:p>
+      <w:pPr>
+        <w:pStyle w:val="Paragrafoelenco"/>
+        <w:numPr>
+          <w:ilvl w:val="0"/>
+          <w:numId w:val="2"/>
+        </w:numPr>
+        <w:rPr>
+          <w:sz w:val="24"/>
+          <w:szCs w:val="24"/>
+        </w:rPr>
+      </w:pPr>
+      <w:r>
+        <w:rPr>
+          <w:sz w:val="24"/>
+          <w:szCs w:val="24"/>
+        </w:rPr>
+        <w:t>I nomi delle classi sono scritti al singolare e sono significativi rispetto al ruolo della classe.</w:t>
+      </w:r>
+    </w:p>
+    <w:p>
+      <w:pPr>
+        <w:pStyle w:val="Paragrafoelenco"/>
+        <w:numPr>
+          <w:ilvl w:val="0"/>
+          <w:numId w:val="2"/>
+        </w:numPr>
+        <w:rPr>
+          <w:sz w:val="24"/>
+          <w:szCs w:val="24"/>
+        </w:rPr>
+      </w:pPr>
+      <w:r>
+        <w:rPr>
+          <w:sz w:val="24"/>
+          <w:szCs w:val="24"/>
+        </w:rPr>
+        <w:t>Anche i nomi delle variabili rispetteranno i parametri definiti per i nomi delle classi</w:t>
+      </w:r>
+      <w:r>
+        <w:rPr>
+          <w:sz w:val="24"/>
+          <w:szCs w:val="24"/>
+        </w:rPr>
+        <w:t>.</w:t>
+      </w:r>
     </w:p>
     <w:p>
       <w:pPr>
@@ -197,560 +629,297 @@
           <w:numId w:val="1"/>
         </w:numPr>
         <w:rPr>
+          <w:sz w:val="24"/>
+          <w:szCs w:val="24"/>
+        </w:rPr>
+      </w:pPr>
+      <w:r>
+        <w:rPr>
           <w:b/>
           <w:bCs/>
           <w:sz w:val="28"/>
           <w:szCs w:val="28"/>
         </w:rPr>
+        <w:lastRenderedPageBreak/>
+        <w:t>Componenti off-the-shelf</w:t>
+      </w:r>
+    </w:p>
+    <w:p>
+      <w:pPr>
+        <w:pStyle w:val="Paragrafoelenco"/>
+        <w:ind w:left="1140"/>
+        <w:rPr>
+          <w:sz w:val="24"/>
+          <w:szCs w:val="24"/>
+        </w:rPr>
       </w:pPr>
       <w:r>
+        <w:rPr>
+          <w:sz w:val="24"/>
+          <w:szCs w:val="24"/>
+        </w:rPr>
+        <w:t>Un componente che andremo ad utilizzare sarà Bootstrap, un Toolkit open source per lo sviluppo</w:t>
+      </w:r>
+      <w:r>
+        <w:rPr>
+          <w:sz w:val="24"/>
+          <w:szCs w:val="24"/>
+        </w:rPr>
+        <w:t xml:space="preserve"> </w:t>
+      </w:r>
+      <w:r>
+        <w:rPr>
+          <w:sz w:val="24"/>
+          <w:szCs w:val="24"/>
+        </w:rPr>
+        <w:t>con HTML, CSS e JS. Risulta molto efficiente usare questo framework data la vasta gamma di librerie che mette a disposizione per la creazione dell’interfaccia utente.</w:t>
+      </w:r>
+    </w:p>
+    <w:p>
+      <w:pPr>
+        <w:pStyle w:val="Paragrafoelenco"/>
+        <w:ind w:left="1140"/>
+        <w:rPr>
+          <w:sz w:val="24"/>
+          <w:szCs w:val="24"/>
+        </w:rPr>
+      </w:pPr>
+    </w:p>
+    <w:p>
+      <w:pPr>
+        <w:pStyle w:val="Paragrafoelenco"/>
+        <w:numPr>
+          <w:ilvl w:val="1"/>
+          <w:numId w:val="1"/>
+        </w:numPr>
         <w:rPr>
           <w:b/>
           <w:bCs/>
           <w:sz w:val="28"/>
           <w:szCs w:val="28"/>
         </w:rPr>
-        <w:t>Linee guida per l’interfaccia di documentazione</w:t>
+      </w:pPr>
+      <w:r>
+        <w:rPr>
+          <w:b/>
+          <w:bCs/>
+          <w:sz w:val="28"/>
+          <w:szCs w:val="28"/>
+        </w:rPr>
+        <w:t>Definizioni, acronimi e abbreviazioni</w:t>
       </w:r>
+    </w:p>
+    <w:p>
+      <w:pPr>
+        <w:pStyle w:val="Paragrafoelenco"/>
+        <w:numPr>
+          <w:ilvl w:val="1"/>
+          <w:numId w:val="10"/>
+        </w:numPr>
+        <w:rPr>
+          <w:sz w:val="24"/>
+          <w:szCs w:val="24"/>
+        </w:rPr>
+      </w:pPr>
+      <w:r>
+        <w:rPr>
+          <w:sz w:val="24"/>
+          <w:szCs w:val="24"/>
+        </w:rPr>
+        <w:t>RAD: Requirements Analysis Document.</w:t>
+      </w:r>
+    </w:p>
+    <w:p>
+      <w:pPr>
+        <w:pStyle w:val="Paragrafoelenco"/>
+        <w:numPr>
+          <w:ilvl w:val="1"/>
+          <w:numId w:val="10"/>
+        </w:numPr>
+        <w:rPr>
+          <w:sz w:val="24"/>
+          <w:szCs w:val="24"/>
+        </w:rPr>
+      </w:pPr>
+      <w:r>
+        <w:rPr>
+          <w:sz w:val="24"/>
+          <w:szCs w:val="24"/>
+        </w:rPr>
+        <w:t>SDD: System Design Document.</w:t>
+      </w:r>
+    </w:p>
+    <w:p>
+      <w:pPr>
+        <w:pStyle w:val="Paragrafoelenco"/>
+        <w:numPr>
+          <w:ilvl w:val="1"/>
+          <w:numId w:val="10"/>
+        </w:numPr>
+        <w:rPr>
+          <w:sz w:val="24"/>
+          <w:szCs w:val="24"/>
+        </w:rPr>
+      </w:pPr>
+      <w:r>
+        <w:rPr>
+          <w:sz w:val="24"/>
+          <w:szCs w:val="24"/>
+        </w:rPr>
+        <w:t>ODD: Object Design Document.</w:t>
+      </w:r>
+    </w:p>
+    <w:p>
+      <w:pPr>
+        <w:pStyle w:val="Paragrafoelenco"/>
+        <w:numPr>
+          <w:ilvl w:val="1"/>
+          <w:numId w:val="10"/>
+        </w:numPr>
+        <w:rPr>
+          <w:sz w:val="24"/>
+          <w:szCs w:val="24"/>
+        </w:rPr>
+      </w:pPr>
+      <w:r>
+        <w:rPr>
+          <w:sz w:val="24"/>
+          <w:szCs w:val="24"/>
+        </w:rPr>
+        <w:t>DB: Database.</w:t>
+      </w:r>
+    </w:p>
+    <w:p>
+      <w:pPr>
+        <w:pStyle w:val="Paragrafoelenco"/>
+        <w:numPr>
+          <w:ilvl w:val="1"/>
+          <w:numId w:val="10"/>
+        </w:numPr>
+        <w:rPr>
+          <w:sz w:val="24"/>
+          <w:szCs w:val="24"/>
+        </w:rPr>
+      </w:pPr>
+      <w:r>
+        <w:rPr>
+          <w:sz w:val="24"/>
+          <w:szCs w:val="24"/>
+        </w:rPr>
+        <w:t>Off-the-shelf: componenti hardware/software disponibili sul mercato per l’acquisto da parte di aziende di sviluppo interessate ad utilizzarli.</w:t>
+      </w:r>
+    </w:p>
+    <w:p>
+      <w:pPr>
+        <w:pStyle w:val="Paragrafoelenco"/>
+        <w:numPr>
+          <w:ilvl w:val="1"/>
+          <w:numId w:val="10"/>
+        </w:numPr>
+        <w:rPr>
+          <w:sz w:val="24"/>
+          <w:szCs w:val="24"/>
+        </w:rPr>
+      </w:pPr>
+      <w:r>
+        <w:rPr>
+          <w:sz w:val="24"/>
+          <w:szCs w:val="24"/>
+        </w:rPr>
+        <w:t>Moderatore annunci: utente che si occupa della gestione degli annunci, della loro rimozione e della segnalazione degli utenti.</w:t>
+      </w:r>
+    </w:p>
+    <w:p>
+      <w:pPr>
+        <w:pStyle w:val="Paragrafoelenco"/>
+        <w:numPr>
+          <w:ilvl w:val="1"/>
+          <w:numId w:val="10"/>
+        </w:numPr>
+        <w:rPr>
+          <w:sz w:val="24"/>
+          <w:szCs w:val="24"/>
+        </w:rPr>
+      </w:pPr>
+      <w:r>
+        <w:rPr>
+          <w:sz w:val="24"/>
+          <w:szCs w:val="24"/>
+        </w:rPr>
+        <w:t>Amministratore: utente che si occupa della rimozione degli utenti e dell’analisi delle segnalazioni.</w:t>
+      </w:r>
+    </w:p>
+    <w:p>
+      <w:pPr>
+        <w:pStyle w:val="Paragrafoelenco"/>
+        <w:numPr>
+          <w:ilvl w:val="1"/>
+          <w:numId w:val="10"/>
+        </w:numPr>
+        <w:rPr>
+          <w:sz w:val="24"/>
+          <w:szCs w:val="24"/>
+        </w:rPr>
+      </w:pPr>
+      <w:r>
+        <w:rPr>
+          <w:sz w:val="24"/>
+          <w:szCs w:val="24"/>
+        </w:rPr>
+        <w:t>HTML: linguaggio di mark-up per pagine web.</w:t>
+      </w:r>
+    </w:p>
+    <w:p>
+      <w:pPr>
+        <w:pStyle w:val="Paragrafoelenco"/>
+        <w:numPr>
+          <w:ilvl w:val="1"/>
+          <w:numId w:val="10"/>
+        </w:numPr>
+        <w:rPr>
+          <w:sz w:val="24"/>
+          <w:szCs w:val="24"/>
+        </w:rPr>
+      </w:pPr>
+      <w:r>
+        <w:rPr>
+          <w:sz w:val="24"/>
+          <w:szCs w:val="24"/>
+        </w:rPr>
+        <w:t>Bootstrap: framework che fornisce un insieme di elementi grafici, stilistici, di impaginazione e di Javascript pronti all’uso.</w:t>
+      </w:r>
+    </w:p>
+    <w:p>
+      <w:pPr>
+        <w:pStyle w:val="Paragrafoelenco"/>
+        <w:rPr>
+          <w:sz w:val="24"/>
+          <w:szCs w:val="24"/>
+        </w:rPr>
+      </w:pPr>
     </w:p>
     <w:p>
       <w:pPr>
         <w:pStyle w:val="Paragrafoelenco"/>
         <w:numPr>
           <w:ilvl w:val="0"/>
-          <w:numId w:val="2"/>
+          <w:numId w:val="1"/>
         </w:numPr>
         <w:rPr>
-          <w:sz w:val="24"/>
-          <w:szCs w:val="24"/>
+          <w:b/>
+          <w:bCs/>
+          <w:sz w:val="36"/>
+          <w:szCs w:val="36"/>
         </w:rPr>
       </w:pPr>
       <w:r>
         <w:rPr>
-          <w:sz w:val="24"/>
-          <w:szCs w:val="24"/>
-        </w:rPr>
-        <w:t xml:space="preserve">Le query </w:t>
-      </w:r>
-      <w:r>
-        <w:rPr>
-          <w:sz w:val="24"/>
-          <w:szCs w:val="24"/>
-        </w:rPr>
-        <w:t xml:space="preserve">di inserimento </w:t>
-      </w:r>
-      <w:r>
-        <w:rPr>
-          <w:sz w:val="24"/>
-          <w:szCs w:val="24"/>
-        </w:rPr>
-        <w:t xml:space="preserve">andranno su due righe: la prima conterrà la </w:t>
-      </w:r>
-      <w:proofErr w:type="spellStart"/>
-      <w:r>
-        <w:rPr>
-          <w:sz w:val="24"/>
-          <w:szCs w:val="24"/>
-        </w:rPr>
-        <w:t>insert</w:t>
-      </w:r>
-      <w:proofErr w:type="spellEnd"/>
-      <w:r>
-        <w:rPr>
-          <w:sz w:val="24"/>
-          <w:szCs w:val="24"/>
-        </w:rPr>
-        <w:t xml:space="preserve"> ed i parametri formali, la seconda i valori</w:t>
-      </w:r>
-      <w:r>
-        <w:rPr>
-          <w:sz w:val="24"/>
-          <w:szCs w:val="24"/>
-        </w:rPr>
-        <w:t>.</w:t>
-      </w:r>
-    </w:p>
-    <w:p>
-      <w:pPr>
-        <w:pStyle w:val="Paragrafoelenco"/>
-        <w:numPr>
-          <w:ilvl w:val="0"/>
-          <w:numId w:val="2"/>
-        </w:numPr>
-        <w:rPr>
-          <w:sz w:val="24"/>
-          <w:szCs w:val="24"/>
-        </w:rPr>
-      </w:pPr>
-      <w:r>
-        <w:rPr>
-          <w:sz w:val="24"/>
-          <w:szCs w:val="24"/>
-        </w:rPr>
-        <w:t xml:space="preserve">Dopo un ciclo </w:t>
-      </w:r>
-      <w:proofErr w:type="spellStart"/>
-      <w:r>
-        <w:rPr>
-          <w:sz w:val="24"/>
-          <w:szCs w:val="24"/>
-        </w:rPr>
-        <w:t>while</w:t>
-      </w:r>
-      <w:proofErr w:type="spellEnd"/>
-      <w:r>
-        <w:rPr>
-          <w:sz w:val="24"/>
-          <w:szCs w:val="24"/>
-        </w:rPr>
-        <w:t xml:space="preserve"> o for seguirà la parentesi graffa, il blocco delle istruzioni verrà distanziato di un </w:t>
-      </w:r>
-      <w:proofErr w:type="spellStart"/>
-      <w:r>
-        <w:rPr>
-          <w:sz w:val="24"/>
-          <w:szCs w:val="24"/>
-        </w:rPr>
-        <w:t>tab</w:t>
-      </w:r>
-      <w:proofErr w:type="spellEnd"/>
-      <w:r>
-        <w:rPr>
-          <w:sz w:val="24"/>
-          <w:szCs w:val="24"/>
-        </w:rPr>
-        <w:t xml:space="preserve"> alla riga successiva.</w:t>
-      </w:r>
-    </w:p>
-    <w:p>
-      <w:pPr>
-        <w:pStyle w:val="Paragrafoelenco"/>
-        <w:ind w:left="1440"/>
-        <w:rPr>
-          <w:sz w:val="24"/>
-          <w:szCs w:val="24"/>
-        </w:rPr>
-      </w:pPr>
-      <w:r>
-        <w:rPr>
-          <w:sz w:val="24"/>
-          <w:szCs w:val="24"/>
-        </w:rPr>
-        <w:t>Esempio:</w:t>
-      </w:r>
-    </w:p>
-    <w:p>
-      <w:pPr>
-        <w:pStyle w:val="Paragrafoelenco"/>
-        <w:ind w:left="2124"/>
-        <w:rPr>
-          <w:sz w:val="24"/>
-          <w:szCs w:val="24"/>
-        </w:rPr>
-      </w:pPr>
-      <w:proofErr w:type="spellStart"/>
-      <w:r>
-        <w:rPr>
-          <w:sz w:val="24"/>
-          <w:szCs w:val="24"/>
-        </w:rPr>
-        <w:t>w</w:t>
-      </w:r>
-      <w:r>
-        <w:rPr>
-          <w:sz w:val="24"/>
-          <w:szCs w:val="24"/>
-        </w:rPr>
-        <w:t>hile</w:t>
-      </w:r>
-      <w:proofErr w:type="spellEnd"/>
-      <w:r>
-        <w:rPr>
-          <w:sz w:val="24"/>
-          <w:szCs w:val="24"/>
-        </w:rPr>
-        <w:t>(</w:t>
-      </w:r>
-      <w:proofErr w:type="spellStart"/>
-      <w:r>
-        <w:rPr>
-          <w:sz w:val="24"/>
-          <w:szCs w:val="24"/>
-        </w:rPr>
-        <w:t>true</w:t>
-      </w:r>
-      <w:proofErr w:type="spellEnd"/>
-      <w:r>
-        <w:rPr>
-          <w:sz w:val="24"/>
-          <w:szCs w:val="24"/>
-        </w:rPr>
-        <w:t>) {</w:t>
-      </w:r>
-    </w:p>
-    <w:p>
-      <w:pPr>
-        <w:pStyle w:val="Paragrafoelenco"/>
-        <w:ind w:left="2124"/>
-        <w:rPr>
-          <w:sz w:val="24"/>
-          <w:szCs w:val="24"/>
-        </w:rPr>
-      </w:pPr>
-      <w:r>
-        <w:rPr>
-          <w:sz w:val="24"/>
-          <w:szCs w:val="24"/>
-        </w:rPr>
-        <w:tab/>
-        <w:t>Istruzioni</w:t>
-      </w:r>
-    </w:p>
-    <w:p>
-      <w:pPr>
-        <w:pStyle w:val="Paragrafoelenco"/>
-        <w:ind w:left="2124"/>
-        <w:rPr>
-          <w:sz w:val="24"/>
-          <w:szCs w:val="24"/>
-        </w:rPr>
-      </w:pPr>
-      <w:r>
-        <w:rPr>
-          <w:sz w:val="24"/>
-          <w:szCs w:val="24"/>
-        </w:rPr>
-        <w:t>}</w:t>
-      </w:r>
-    </w:p>
-    <w:p>
-      <w:pPr>
-        <w:pStyle w:val="Paragrafoelenco"/>
-        <w:ind w:left="1440"/>
-        <w:rPr>
-          <w:sz w:val="24"/>
-          <w:szCs w:val="24"/>
-        </w:rPr>
-      </w:pPr>
-    </w:p>
-    <w:p>
-      <w:pPr>
-        <w:pStyle w:val="Paragrafoelenco"/>
-        <w:numPr>
-          <w:ilvl w:val="0"/>
-          <w:numId w:val="2"/>
-        </w:numPr>
-        <w:rPr>
-          <w:sz w:val="24"/>
-          <w:szCs w:val="24"/>
-        </w:rPr>
-      </w:pPr>
-      <w:r>
-        <w:rPr>
-          <w:sz w:val="24"/>
-          <w:szCs w:val="24"/>
-        </w:rPr>
-        <w:t>Per la scrittura dei metodi, e per i tag html ci rifacciamo all’indentazione utilizzata per i cicli.</w:t>
-      </w:r>
-    </w:p>
-    <w:p>
-      <w:pPr>
-        <w:pStyle w:val="Paragrafoelenco"/>
-        <w:ind w:left="1440"/>
-        <w:rPr>
-          <w:sz w:val="24"/>
-          <w:szCs w:val="24"/>
-        </w:rPr>
-      </w:pPr>
-      <w:r>
-        <w:rPr>
-          <w:sz w:val="24"/>
-          <w:szCs w:val="24"/>
-        </w:rPr>
-        <w:t>Esempio:</w:t>
-      </w:r>
-    </w:p>
-    <w:p>
-      <w:pPr>
-        <w:pStyle w:val="Paragrafoelenco"/>
-        <w:ind w:left="1440"/>
-        <w:rPr>
-          <w:sz w:val="24"/>
-          <w:szCs w:val="24"/>
-        </w:rPr>
-      </w:pPr>
-      <w:r>
-        <w:rPr>
-          <w:sz w:val="24"/>
-          <w:szCs w:val="24"/>
-        </w:rPr>
-        <w:tab/>
-        <w:t xml:space="preserve">public </w:t>
-      </w:r>
-      <w:proofErr w:type="gramStart"/>
-      <w:r>
-        <w:rPr>
-          <w:sz w:val="24"/>
-          <w:szCs w:val="24"/>
-        </w:rPr>
-        <w:t>metodo(</w:t>
-      </w:r>
-      <w:proofErr w:type="gramEnd"/>
-      <w:r>
-        <w:rPr>
-          <w:sz w:val="24"/>
-          <w:szCs w:val="24"/>
-        </w:rPr>
-        <w:t>) {</w:t>
-      </w:r>
-    </w:p>
-    <w:p>
-      <w:pPr>
-        <w:pStyle w:val="Paragrafoelenco"/>
-        <w:ind w:left="1440"/>
-        <w:rPr>
-          <w:sz w:val="24"/>
-          <w:szCs w:val="24"/>
-        </w:rPr>
-      </w:pPr>
-      <w:r>
-        <w:rPr>
-          <w:sz w:val="24"/>
-          <w:szCs w:val="24"/>
-        </w:rPr>
-        <w:tab/>
-      </w:r>
-      <w:r>
-        <w:rPr>
-          <w:sz w:val="24"/>
-          <w:szCs w:val="24"/>
-        </w:rPr>
-        <w:tab/>
-        <w:t>istruzioni</w:t>
-      </w:r>
-    </w:p>
-    <w:p>
-      <w:pPr>
-        <w:pStyle w:val="Paragrafoelenco"/>
-        <w:ind w:left="1440"/>
-        <w:rPr>
-          <w:sz w:val="24"/>
-          <w:szCs w:val="24"/>
-        </w:rPr>
-      </w:pPr>
-      <w:r>
-        <w:rPr>
-          <w:sz w:val="24"/>
-          <w:szCs w:val="24"/>
-        </w:rPr>
-        <w:tab/>
-        <w:t>}</w:t>
-      </w:r>
-    </w:p>
-    <w:p>
-      <w:pPr>
-        <w:pStyle w:val="Paragrafoelenco"/>
-        <w:ind w:left="1440"/>
-        <w:rPr>
-          <w:sz w:val="24"/>
-          <w:szCs w:val="24"/>
-        </w:rPr>
-      </w:pPr>
-    </w:p>
-    <w:p>
-      <w:pPr>
-        <w:pStyle w:val="Paragrafoelenco"/>
-        <w:ind w:left="1440"/>
-        <w:rPr>
-          <w:sz w:val="24"/>
-          <w:szCs w:val="24"/>
-        </w:rPr>
-      </w:pPr>
-      <w:r>
-        <w:rPr>
-          <w:sz w:val="24"/>
-          <w:szCs w:val="24"/>
-        </w:rPr>
-        <w:t>Esempio:</w:t>
-      </w:r>
-    </w:p>
-    <w:p>
-      <w:pPr>
-        <w:pStyle w:val="Paragrafoelenco"/>
-        <w:ind w:left="1440"/>
-        <w:rPr>
-          <w:sz w:val="24"/>
-          <w:szCs w:val="24"/>
-        </w:rPr>
-      </w:pPr>
-      <w:r>
-        <w:rPr>
-          <w:sz w:val="24"/>
-          <w:szCs w:val="24"/>
-        </w:rPr>
-        <w:tab/>
-        <w:t>&lt;html&gt;</w:t>
-      </w:r>
-    </w:p>
-    <w:p>
-      <w:pPr>
-        <w:pStyle w:val="Paragrafoelenco"/>
-        <w:ind w:left="1440"/>
-        <w:rPr>
-          <w:sz w:val="24"/>
-          <w:szCs w:val="24"/>
-        </w:rPr>
-      </w:pPr>
-      <w:r>
-        <w:rPr>
-          <w:sz w:val="24"/>
-          <w:szCs w:val="24"/>
-        </w:rPr>
-        <w:tab/>
-      </w:r>
-      <w:r>
-        <w:rPr>
-          <w:sz w:val="24"/>
-          <w:szCs w:val="24"/>
-        </w:rPr>
-        <w:tab/>
-        <w:t>&lt;body&gt;</w:t>
-      </w:r>
-    </w:p>
-    <w:p>
-      <w:pPr>
-        <w:pStyle w:val="Paragrafoelenco"/>
-        <w:ind w:left="1440"/>
-        <w:rPr>
-          <w:sz w:val="24"/>
-          <w:szCs w:val="24"/>
-        </w:rPr>
-      </w:pPr>
-      <w:r>
-        <w:rPr>
-          <w:sz w:val="24"/>
-          <w:szCs w:val="24"/>
-        </w:rPr>
-        <w:tab/>
-      </w:r>
-      <w:r>
-        <w:rPr>
-          <w:sz w:val="24"/>
-          <w:szCs w:val="24"/>
-        </w:rPr>
-        <w:tab/>
-        <w:t>&lt;/body&gt;</w:t>
-      </w:r>
-    </w:p>
-    <w:p>
-      <w:pPr>
-        <w:pStyle w:val="Paragrafoelenco"/>
-        <w:ind w:left="1440"/>
-        <w:rPr>
-          <w:sz w:val="24"/>
-          <w:szCs w:val="24"/>
-        </w:rPr>
-      </w:pPr>
-      <w:r>
-        <w:rPr>
-          <w:sz w:val="24"/>
-          <w:szCs w:val="24"/>
-        </w:rPr>
-        <w:tab/>
-        <w:t>&lt;/html&gt;</w:t>
-      </w:r>
-    </w:p>
-    <w:p>
-      <w:pPr>
-        <w:pStyle w:val="Paragrafoelenco"/>
-        <w:ind w:left="1440"/>
-        <w:rPr>
-          <w:sz w:val="24"/>
-          <w:szCs w:val="24"/>
-        </w:rPr>
-      </w:pPr>
-    </w:p>
-    <w:p>
-      <w:pPr>
-        <w:pStyle w:val="Paragrafoelenco"/>
-        <w:numPr>
-          <w:ilvl w:val="0"/>
-          <w:numId w:val="2"/>
-        </w:numPr>
-        <w:rPr>
-          <w:sz w:val="24"/>
-          <w:szCs w:val="24"/>
-        </w:rPr>
-      </w:pPr>
-      <w:r>
-        <w:rPr>
-          <w:sz w:val="24"/>
-          <w:szCs w:val="24"/>
-        </w:rPr>
-        <w:t xml:space="preserve">Per le condizioni </w:t>
-      </w:r>
-      <w:proofErr w:type="spellStart"/>
-      <w:r>
-        <w:rPr>
-          <w:sz w:val="24"/>
-          <w:szCs w:val="24"/>
-        </w:rPr>
-        <w:t>if</w:t>
-      </w:r>
-      <w:proofErr w:type="spellEnd"/>
-      <w:r>
-        <w:rPr>
-          <w:sz w:val="24"/>
-          <w:szCs w:val="24"/>
-        </w:rPr>
-        <w:t xml:space="preserve"> con una sola istruzione utilizzeremo comunque le parentesi graffe.</w:t>
-      </w:r>
-    </w:p>
-    <w:p>
-      <w:pPr>
-        <w:pStyle w:val="Paragrafoelenco"/>
-        <w:numPr>
-          <w:ilvl w:val="0"/>
-          <w:numId w:val="2"/>
-        </w:numPr>
-        <w:rPr>
-          <w:sz w:val="24"/>
-          <w:szCs w:val="24"/>
-        </w:rPr>
-      </w:pPr>
-      <w:r>
-        <w:rPr>
-          <w:sz w:val="24"/>
-          <w:szCs w:val="24"/>
-        </w:rPr>
-        <w:t>I nomi delle classi sono scritti al singolare e sono significativi rispetto al ruolo della classe.</w:t>
-      </w:r>
-    </w:p>
-    <w:p>
-      <w:pPr>
-        <w:pStyle w:val="Paragrafoelenco"/>
-        <w:numPr>
-          <w:ilvl w:val="0"/>
-          <w:numId w:val="2"/>
-        </w:numPr>
-        <w:rPr>
-          <w:sz w:val="24"/>
-          <w:szCs w:val="24"/>
-        </w:rPr>
-      </w:pPr>
-      <w:r>
-        <w:rPr>
-          <w:sz w:val="24"/>
-          <w:szCs w:val="24"/>
-        </w:rPr>
-        <w:t>Anche i nomi delle variabili rispetteranno i parametri definiti per i nomi delle classi</w:t>
-      </w:r>
-      <w:r>
-        <w:rPr>
-          <w:sz w:val="24"/>
-          <w:szCs w:val="24"/>
-        </w:rPr>
-        <w:t>.</w:t>
+          <w:b/>
+          <w:bCs/>
+          <w:sz w:val="36"/>
+          <w:szCs w:val="36"/>
+        </w:rPr>
+        <w:t>Packages</w:t>
       </w:r>
     </w:p>
     <w:p>
@@ -761,437 +930,12 @@
           <w:numId w:val="1"/>
         </w:numPr>
         <w:rPr>
-          <w:sz w:val="24"/>
-          <w:szCs w:val="24"/>
-        </w:rPr>
-      </w:pPr>
-      <w:r>
-        <w:rPr>
           <w:b/>
           <w:bCs/>
           <w:sz w:val="28"/>
           <w:szCs w:val="28"/>
         </w:rPr>
-        <w:lastRenderedPageBreak/>
-        <w:t>Componenti off-the-</w:t>
-      </w:r>
-      <w:proofErr w:type="spellStart"/>
-      <w:r>
-        <w:rPr>
-          <w:b/>
-          <w:bCs/>
-          <w:sz w:val="28"/>
-          <w:szCs w:val="28"/>
-        </w:rPr>
-        <w:t>shelf</w:t>
-      </w:r>
-      <w:proofErr w:type="spellEnd"/>
-    </w:p>
-    <w:p>
-      <w:pPr>
-        <w:pStyle w:val="Paragrafoelenco"/>
-        <w:ind w:left="1140"/>
-        <w:rPr>
-          <w:sz w:val="24"/>
-          <w:szCs w:val="24"/>
-        </w:rPr>
-      </w:pPr>
-      <w:r>
-        <w:rPr>
-          <w:sz w:val="24"/>
-          <w:szCs w:val="24"/>
-        </w:rPr>
-        <w:t>Un componente che andremo ad utilizzare sarà Bootstrap, un Toolkit open source per lo sviluppo</w:t>
-      </w:r>
-      <w:r>
-        <w:rPr>
-          <w:sz w:val="24"/>
-          <w:szCs w:val="24"/>
-        </w:rPr>
-        <w:t xml:space="preserve"> </w:t>
-      </w:r>
-      <w:r>
-        <w:rPr>
-          <w:sz w:val="24"/>
-          <w:szCs w:val="24"/>
-        </w:rPr>
-        <w:t>con HTML, CSS e JS. Risulta molto efficiente usare questo framework data la vasta gamma di librerie che mette a disposizione per la creazione dell’interfaccia utente.</w:t>
-      </w:r>
-    </w:p>
-    <w:p>
-      <w:pPr>
-        <w:pStyle w:val="Paragrafoelenco"/>
-        <w:ind w:left="1140"/>
-        <w:rPr>
-          <w:sz w:val="24"/>
-          <w:szCs w:val="24"/>
-        </w:rPr>
-      </w:pPr>
-    </w:p>
-    <w:p>
-      <w:pPr>
-        <w:pStyle w:val="Paragrafoelenco"/>
-        <w:numPr>
-          <w:ilvl w:val="1"/>
-          <w:numId w:val="1"/>
-        </w:numPr>
-        <w:rPr>
-          <w:b/>
-          <w:bCs/>
-          <w:sz w:val="28"/>
-          <w:szCs w:val="28"/>
-        </w:rPr>
-      </w:pPr>
-      <w:r>
-        <w:rPr>
-          <w:b/>
-          <w:bCs/>
-          <w:sz w:val="28"/>
-          <w:szCs w:val="28"/>
-        </w:rPr>
-        <w:t>Definizioni, acronimi e abbreviazioni</w:t>
-      </w:r>
-    </w:p>
-    <w:p>
-      <w:pPr>
-        <w:pStyle w:val="Paragrafoelenco"/>
-        <w:numPr>
-          <w:ilvl w:val="1"/>
-          <w:numId w:val="10"/>
-        </w:numPr>
-        <w:rPr>
-          <w:sz w:val="24"/>
-          <w:szCs w:val="24"/>
-        </w:rPr>
-      </w:pPr>
-      <w:r>
-        <w:rPr>
-          <w:sz w:val="24"/>
-          <w:szCs w:val="24"/>
-        </w:rPr>
-        <w:t xml:space="preserve">RAD: </w:t>
-      </w:r>
-      <w:proofErr w:type="spellStart"/>
-      <w:r>
-        <w:rPr>
-          <w:sz w:val="24"/>
-          <w:szCs w:val="24"/>
-        </w:rPr>
-        <w:t>Requirements</w:t>
-      </w:r>
-      <w:proofErr w:type="spellEnd"/>
-      <w:r>
-        <w:rPr>
-          <w:sz w:val="24"/>
-          <w:szCs w:val="24"/>
-        </w:rPr>
-        <w:t xml:space="preserve"> Analysis </w:t>
-      </w:r>
-      <w:proofErr w:type="spellStart"/>
-      <w:r>
-        <w:rPr>
-          <w:sz w:val="24"/>
-          <w:szCs w:val="24"/>
-        </w:rPr>
-        <w:t>Document</w:t>
-      </w:r>
-      <w:proofErr w:type="spellEnd"/>
-      <w:r>
-        <w:rPr>
-          <w:sz w:val="24"/>
-          <w:szCs w:val="24"/>
-        </w:rPr>
-        <w:t>.</w:t>
-      </w:r>
-    </w:p>
-    <w:p>
-      <w:pPr>
-        <w:pStyle w:val="Paragrafoelenco"/>
-        <w:numPr>
-          <w:ilvl w:val="1"/>
-          <w:numId w:val="10"/>
-        </w:numPr>
-        <w:rPr>
-          <w:sz w:val="24"/>
-          <w:szCs w:val="24"/>
-        </w:rPr>
-      </w:pPr>
-      <w:r>
-        <w:rPr>
-          <w:sz w:val="24"/>
-          <w:szCs w:val="24"/>
-        </w:rPr>
-        <w:t xml:space="preserve">SDD: System Design </w:t>
-      </w:r>
-      <w:proofErr w:type="spellStart"/>
-      <w:r>
-        <w:rPr>
-          <w:sz w:val="24"/>
-          <w:szCs w:val="24"/>
-        </w:rPr>
-        <w:t>Document</w:t>
-      </w:r>
-      <w:proofErr w:type="spellEnd"/>
-      <w:r>
-        <w:rPr>
-          <w:sz w:val="24"/>
-          <w:szCs w:val="24"/>
-        </w:rPr>
-        <w:t>.</w:t>
-      </w:r>
-    </w:p>
-    <w:p>
-      <w:pPr>
-        <w:pStyle w:val="Paragrafoelenco"/>
-        <w:numPr>
-          <w:ilvl w:val="1"/>
-          <w:numId w:val="10"/>
-        </w:numPr>
-        <w:rPr>
-          <w:sz w:val="24"/>
-          <w:szCs w:val="24"/>
-        </w:rPr>
-      </w:pPr>
-      <w:r>
-        <w:rPr>
-          <w:sz w:val="24"/>
-          <w:szCs w:val="24"/>
-        </w:rPr>
-        <w:t xml:space="preserve">ODD: Object Design </w:t>
-      </w:r>
-      <w:proofErr w:type="spellStart"/>
-      <w:r>
-        <w:rPr>
-          <w:sz w:val="24"/>
-          <w:szCs w:val="24"/>
-        </w:rPr>
-        <w:t>Document</w:t>
-      </w:r>
-      <w:proofErr w:type="spellEnd"/>
-      <w:r>
-        <w:rPr>
-          <w:sz w:val="24"/>
-          <w:szCs w:val="24"/>
-        </w:rPr>
-        <w:t>.</w:t>
-      </w:r>
-    </w:p>
-    <w:p>
-      <w:pPr>
-        <w:pStyle w:val="Paragrafoelenco"/>
-        <w:numPr>
-          <w:ilvl w:val="1"/>
-          <w:numId w:val="10"/>
-        </w:numPr>
-        <w:rPr>
-          <w:sz w:val="24"/>
-          <w:szCs w:val="24"/>
-        </w:rPr>
-      </w:pPr>
-      <w:r>
-        <w:rPr>
-          <w:sz w:val="24"/>
-          <w:szCs w:val="24"/>
-        </w:rPr>
-        <w:t>DB: Database.</w:t>
-      </w:r>
-    </w:p>
-    <w:p>
-      <w:pPr>
-        <w:pStyle w:val="Paragrafoelenco"/>
-        <w:numPr>
-          <w:ilvl w:val="1"/>
-          <w:numId w:val="10"/>
-        </w:numPr>
-        <w:rPr>
-          <w:sz w:val="24"/>
-          <w:szCs w:val="24"/>
-        </w:rPr>
-      </w:pPr>
-      <w:r>
-        <w:rPr>
-          <w:sz w:val="24"/>
-          <w:szCs w:val="24"/>
-        </w:rPr>
-        <w:t>Off-the-</w:t>
-      </w:r>
-      <w:proofErr w:type="spellStart"/>
-      <w:r>
-        <w:rPr>
-          <w:sz w:val="24"/>
-          <w:szCs w:val="24"/>
-        </w:rPr>
-        <w:t>shelf</w:t>
-      </w:r>
-      <w:proofErr w:type="spellEnd"/>
-      <w:r>
-        <w:rPr>
-          <w:sz w:val="24"/>
-          <w:szCs w:val="24"/>
-        </w:rPr>
-        <w:t>: componenti hardware/software disponibili sul mercato per l’acquisto da parte di aziende di sviluppo interessate ad utilizzarli.</w:t>
-      </w:r>
-    </w:p>
-    <w:p>
-      <w:pPr>
-        <w:pStyle w:val="Paragrafoelenco"/>
-        <w:numPr>
-          <w:ilvl w:val="1"/>
-          <w:numId w:val="10"/>
-        </w:numPr>
-        <w:rPr>
-          <w:sz w:val="24"/>
-          <w:szCs w:val="24"/>
-        </w:rPr>
-      </w:pPr>
-      <w:r>
-        <w:rPr>
-          <w:sz w:val="24"/>
-          <w:szCs w:val="24"/>
-        </w:rPr>
-        <w:t>Moderatore annunci: utente che si occupa della gestione degli annunci, della loro rimozione e della segnalazione degli utenti.</w:t>
-      </w:r>
-    </w:p>
-    <w:p>
-      <w:pPr>
-        <w:pStyle w:val="Paragrafoelenco"/>
-        <w:numPr>
-          <w:ilvl w:val="1"/>
-          <w:numId w:val="10"/>
-        </w:numPr>
-        <w:rPr>
-          <w:sz w:val="24"/>
-          <w:szCs w:val="24"/>
-        </w:rPr>
-      </w:pPr>
-      <w:r>
-        <w:rPr>
-          <w:sz w:val="24"/>
-          <w:szCs w:val="24"/>
-        </w:rPr>
-        <w:t>Amministratore: utente che si occupa della rimozione degli utenti e dell’analisi delle segnalazioni.</w:t>
-      </w:r>
-    </w:p>
-    <w:p>
-      <w:pPr>
-        <w:pStyle w:val="Paragrafoelenco"/>
-        <w:numPr>
-          <w:ilvl w:val="1"/>
-          <w:numId w:val="10"/>
-        </w:numPr>
-        <w:rPr>
-          <w:sz w:val="24"/>
-          <w:szCs w:val="24"/>
-        </w:rPr>
-      </w:pPr>
-      <w:r>
-        <w:rPr>
-          <w:sz w:val="24"/>
-          <w:szCs w:val="24"/>
-        </w:rPr>
-        <w:t xml:space="preserve">HTML: linguaggio di </w:t>
-      </w:r>
-      <w:proofErr w:type="spellStart"/>
-      <w:r>
-        <w:rPr>
-          <w:sz w:val="24"/>
-          <w:szCs w:val="24"/>
-        </w:rPr>
-        <w:t>mark</w:t>
-      </w:r>
-      <w:proofErr w:type="spellEnd"/>
-      <w:r>
-        <w:rPr>
-          <w:sz w:val="24"/>
-          <w:szCs w:val="24"/>
-        </w:rPr>
-        <w:t>-up per pagine web.</w:t>
-      </w:r>
-    </w:p>
-    <w:p>
-      <w:pPr>
-        <w:pStyle w:val="Paragrafoelenco"/>
-        <w:numPr>
-          <w:ilvl w:val="1"/>
-          <w:numId w:val="10"/>
-        </w:numPr>
-        <w:rPr>
-          <w:sz w:val="24"/>
-          <w:szCs w:val="24"/>
-        </w:rPr>
-      </w:pPr>
-      <w:r>
-        <w:rPr>
-          <w:sz w:val="24"/>
-          <w:szCs w:val="24"/>
-        </w:rPr>
-        <w:t xml:space="preserve">Bootstrap: framework che fornisce un insieme di elementi grafici, stilistici, di impaginazione e di </w:t>
-      </w:r>
-      <w:proofErr w:type="spellStart"/>
-      <w:r>
-        <w:rPr>
-          <w:sz w:val="24"/>
-          <w:szCs w:val="24"/>
-        </w:rPr>
-        <w:t>Javascript</w:t>
-      </w:r>
-      <w:proofErr w:type="spellEnd"/>
-      <w:r>
-        <w:rPr>
-          <w:sz w:val="24"/>
-          <w:szCs w:val="24"/>
-        </w:rPr>
-        <w:t xml:space="preserve"> pronti all’uso.</w:t>
-      </w:r>
-    </w:p>
-    <w:p>
-      <w:pPr>
-        <w:pStyle w:val="Paragrafoelenco"/>
-        <w:rPr>
-          <w:sz w:val="24"/>
-          <w:szCs w:val="24"/>
-        </w:rPr>
-      </w:pPr>
-    </w:p>
-    <w:p>
-      <w:pPr>
-        <w:pStyle w:val="Paragrafoelenco"/>
-        <w:numPr>
-          <w:ilvl w:val="0"/>
-          <w:numId w:val="1"/>
-        </w:numPr>
-        <w:rPr>
-          <w:b/>
-          <w:bCs/>
-          <w:sz w:val="36"/>
-          <w:szCs w:val="36"/>
-        </w:rPr>
-      </w:pPr>
-      <w:r>
-        <w:rPr>
-          <w:b/>
-          <w:bCs/>
-          <w:sz w:val="36"/>
-          <w:szCs w:val="36"/>
-        </w:rPr>
-        <w:t>Packages</w:t>
-      </w:r>
-    </w:p>
-    <w:p>
-      <w:pPr>
-        <w:pStyle w:val="Paragrafoelenco"/>
-        <w:numPr>
-          <w:ilvl w:val="1"/>
-          <w:numId w:val="1"/>
-        </w:numPr>
-        <w:rPr>
-          <w:b/>
-          <w:bCs/>
-          <w:sz w:val="28"/>
-          <w:szCs w:val="28"/>
-        </w:rPr>
-      </w:pPr>
-      <w:bookmarkStart w:id="0" w:name="_GoBack"/>
+      </w:pPr>
       <w:r>
         <w:rPr>
           <w:b/>
@@ -1257,7 +1001,6 @@
           </wp:anchor>
         </w:drawing>
       </w:r>
-      <w:bookmarkEnd w:id="0"/>
       <w:r>
         <w:rPr>
           <w:b/>
@@ -1367,19 +1110,8 @@
           <w:sz w:val="28"/>
           <w:szCs w:val="28"/>
         </w:rPr>
-        <w:t xml:space="preserve">Package </w:t>
+        <w:t>Package View</w:t>
       </w:r>
-      <w:proofErr w:type="spellStart"/>
-      <w:r>
-        <w:rPr>
-          <w:b/>
-          <w:bCs/>
-          <w:sz w:val="28"/>
-          <w:szCs w:val="28"/>
-        </w:rPr>
-        <w:t>View</w:t>
-      </w:r>
-      <w:proofErr w:type="spellEnd"/>
     </w:p>
     <w:p>
       <w:pPr>
@@ -1876,19 +1608,8 @@
           <w:szCs w:val="28"/>
         </w:rPr>
         <w:lastRenderedPageBreak/>
-        <w:t xml:space="preserve">Package </w:t>
+        <w:t>Package Entity</w:t>
       </w:r>
-      <w:proofErr w:type="spellStart"/>
-      <w:r>
-        <w:rPr>
-          <w:b/>
-          <w:bCs/>
-          <w:sz w:val="28"/>
-          <w:szCs w:val="28"/>
-        </w:rPr>
-        <w:t>Entity</w:t>
-      </w:r>
-      <w:proofErr w:type="spellEnd"/>
     </w:p>
     <w:p>
       <w:pPr>
@@ -1986,6 +1707,31 @@
     </w:p>
     <w:p>
       <w:pPr>
+        <w:pStyle w:val="Paragrafoelenco"/>
+        <w:numPr>
+          <w:ilvl w:val="0"/>
+          <w:numId w:val="1"/>
+        </w:numPr>
+        <w:rPr>
+          <w:b/>
+          <w:bCs/>
+          <w:sz w:val="36"/>
+          <w:szCs w:val="36"/>
+        </w:rPr>
+      </w:pPr>
+      <w:r>
+        <w:rPr>
+          <w:b/>
+          <w:bCs/>
+          <w:sz w:val="36"/>
+          <w:szCs w:val="36"/>
+        </w:rPr>
+        <w:t>Interfaccia delle classi</w:t>
+      </w:r>
+    </w:p>
+    <w:p>
+      <w:pPr>
+        <w:pStyle w:val="Paragrafoelenco"/>
         <w:rPr>
           <w:sz w:val="28"/>
           <w:szCs w:val="28"/>
@@ -1995,22 +1741,5715 @@
     <w:p>
       <w:pPr>
         <w:pStyle w:val="Paragrafoelenco"/>
+        <w:numPr>
+          <w:ilvl w:val="1"/>
+          <w:numId w:val="1"/>
+        </w:numPr>
         <w:rPr>
           <w:sz w:val="28"/>
           <w:szCs w:val="28"/>
         </w:rPr>
       </w:pPr>
-    </w:p>
-    <w:p>
-      <w:pPr>
-        <w:pStyle w:val="Paragrafoelenco"/>
+      <w:r>
         <w:rPr>
           <w:sz w:val="28"/>
           <w:szCs w:val="28"/>
         </w:rPr>
-      </w:pPr>
-    </w:p>
+        <w:t>CandidateManager</w:t>
+      </w:r>
+    </w:p>
+    <w:tbl>
+      <w:tblPr>
+        <w:tblStyle w:val="Grigliatabella"/>
+        <w:tblW w:w="0" w:type="auto"/>
+        <w:tblLook w:val="04A0" w:firstRow="1" w:lastRow="0" w:firstColumn="1" w:lastColumn="0" w:noHBand="0" w:noVBand="1"/>
+      </w:tblPr>
+      <w:tblGrid>
+        <w:gridCol w:w="9628"/>
+      </w:tblGrid>
+      <w:tr>
+        <w:trPr>
+          <w:trHeight w:val="547"/>
+        </w:trPr>
+        <w:tc>
+          <w:tcPr>
+            <w:tcW w:w="9628" w:type="dxa"/>
+          </w:tcPr>
+          <w:p>
+            <w:r>
+              <w:rPr>
+                <w:b/>
+                <w:bCs/>
+              </w:rPr>
+              <w:t>Nome Classe</w:t>
+            </w:r>
+            <w:r>
+              <w:t>: CandidateManager</w:t>
+            </w:r>
+          </w:p>
+        </w:tc>
+      </w:tr>
+      <w:tr>
+        <w:trPr>
+          <w:trHeight w:val="560"/>
+        </w:trPr>
+        <w:tc>
+          <w:tcPr>
+            <w:tcW w:w="9628" w:type="dxa"/>
+          </w:tcPr>
+          <w:p>
+            <w:r>
+              <w:rPr>
+                <w:b/>
+                <w:bCs/>
+              </w:rPr>
+              <w:t>Descrizione Classe</w:t>
+            </w:r>
+            <w:r>
+              <w:t>: Classe composta da metodi statici che permettono di creare una candidatura e di visualizzare la lista delle candidature effettuate.</w:t>
+            </w:r>
+          </w:p>
+        </w:tc>
+      </w:tr>
+      <w:tr>
+        <w:trPr>
+          <w:trHeight w:val="710"/>
+        </w:trPr>
+        <w:tc>
+          <w:tcPr>
+            <w:tcW w:w="9628" w:type="dxa"/>
+          </w:tcPr>
+          <w:p>
+            <w:r>
+              <w:rPr>
+                <w:b/>
+                <w:bCs/>
+              </w:rPr>
+              <w:t>Metodi:</w:t>
+            </w:r>
+            <w:r>
+              <w:rPr>
+                <w:b/>
+                <w:bCs/>
+              </w:rPr>
+              <w:t xml:space="preserve">         </w:t>
+            </w:r>
+            <w:r>
+              <w:t>+  visualizzaCandidature (idInoccupato)</w:t>
+            </w:r>
+          </w:p>
+          <w:p>
+            <w:r>
+              <w:t xml:space="preserve">                        + candidate(IdInoccpato,IdAnnuncio) </w:t>
+            </w:r>
+          </w:p>
+          <w:p>
+            <w:r>
+              <w:t xml:space="preserve">                        + isAlreadyCandidate(idInoccupato,idAnnuncio)</w:t>
+            </w:r>
+          </w:p>
+          <w:p/>
+        </w:tc>
+      </w:tr>
+    </w:tbl>
+    <w:p>
+      <w:pPr>
+        <w:pStyle w:val="Paragrafoelenco"/>
+        <w:ind w:left="1140"/>
+        <w:rPr>
+          <w:sz w:val="28"/>
+          <w:szCs w:val="28"/>
+        </w:rPr>
+      </w:pPr>
+    </w:p>
+    <w:tbl>
+      <w:tblPr>
+        <w:tblStyle w:val="Grigliatabella"/>
+        <w:tblW w:w="10060" w:type="dxa"/>
+        <w:tblLook w:val="04A0" w:firstRow="1" w:lastRow="0" w:firstColumn="1" w:lastColumn="0" w:noHBand="0" w:noVBand="1"/>
+      </w:tblPr>
+      <w:tblGrid>
+        <w:gridCol w:w="3612"/>
+        <w:gridCol w:w="6448"/>
+      </w:tblGrid>
+      <w:tr>
+        <w:trPr>
+          <w:trHeight w:val="547"/>
+        </w:trPr>
+        <w:tc>
+          <w:tcPr>
+            <w:tcW w:w="10060" w:type="dxa"/>
+            <w:gridSpan w:val="2"/>
+          </w:tcPr>
+          <w:p>
+            <w:r>
+              <w:rPr>
+                <w:b/>
+                <w:bCs/>
+              </w:rPr>
+              <w:t>Nome Metodo:</w:t>
+            </w:r>
+            <w:r>
+              <w:t xml:space="preserve"> +visualizzaCandidature (Inoccupato inocc): List&lt;Candidatura&gt;</w:t>
+            </w:r>
+          </w:p>
+          <w:p/>
+        </w:tc>
+      </w:tr>
+      <w:tr>
+        <w:trPr>
+          <w:trHeight w:val="560"/>
+        </w:trPr>
+        <w:tc>
+          <w:tcPr>
+            <w:tcW w:w="10060" w:type="dxa"/>
+            <w:gridSpan w:val="2"/>
+          </w:tcPr>
+          <w:p>
+            <w:r>
+              <w:rPr>
+                <w:b/>
+                <w:bCs/>
+              </w:rPr>
+              <w:t>Descrizione metodo:</w:t>
+            </w:r>
+            <w:r>
+              <w:rPr>
+                <w:b/>
+                <w:bCs/>
+              </w:rPr>
+              <w:t xml:space="preserve"> </w:t>
+            </w:r>
+            <w:r>
+              <w:t>Dato un id di un inoccupato restituisce, se presente, una lista di candidature effettuate</w:t>
+            </w:r>
+          </w:p>
+        </w:tc>
+      </w:tr>
+      <w:tr>
+        <w:trPr>
+          <w:trHeight w:val="848"/>
+        </w:trPr>
+        <w:tc>
+          <w:tcPr>
+            <w:tcW w:w="3612" w:type="dxa"/>
+          </w:tcPr>
+          <w:p>
+            <w:pPr>
+              <w:rPr>
+                <w:b/>
+                <w:bCs/>
+              </w:rPr>
+            </w:pPr>
+            <w:r>
+              <w:rPr>
+                <w:b/>
+                <w:bCs/>
+              </w:rPr>
+              <w:t>PreCondizione</w:t>
+            </w:r>
+          </w:p>
+        </w:tc>
+        <w:tc>
+          <w:tcPr>
+            <w:tcW w:w="6448" w:type="dxa"/>
+          </w:tcPr>
+          <w:p>
+            <w:r>
+              <w:rPr>
+                <w:b/>
+                <w:bCs/>
+              </w:rPr>
+              <w:t>Context:</w:t>
+            </w:r>
+            <w:r>
+              <w:t xml:space="preserve"> CandidateManager::visualizzaCandidature (int idInoccupato)</w:t>
+            </w:r>
+          </w:p>
+          <w:p>
+            <w:r>
+              <w:rPr>
+                <w:b/>
+                <w:bCs/>
+              </w:rPr>
+              <w:t>pre</w:t>
+            </w:r>
+            <w:r>
+              <w:t>: (inoc != null)  &amp;&amp; (inoc.getId()&gt;=1)</w:t>
+            </w:r>
+          </w:p>
+          <w:p/>
+        </w:tc>
+      </w:tr>
+      <w:tr>
+        <w:trPr>
+          <w:trHeight w:val="1051"/>
+        </w:trPr>
+        <w:tc>
+          <w:tcPr>
+            <w:tcW w:w="3612" w:type="dxa"/>
+          </w:tcPr>
+          <w:p>
+            <w:pPr>
+              <w:rPr>
+                <w:b/>
+                <w:bCs/>
+              </w:rPr>
+            </w:pPr>
+            <w:r>
+              <w:rPr>
+                <w:b/>
+                <w:bCs/>
+              </w:rPr>
+              <w:t>PostCondizione</w:t>
+            </w:r>
+          </w:p>
+        </w:tc>
+        <w:tc>
+          <w:tcPr>
+            <w:tcW w:w="6448" w:type="dxa"/>
+          </w:tcPr>
+          <w:p>
+            <w:r>
+              <w:rPr>
+                <w:b/>
+                <w:bCs/>
+              </w:rPr>
+              <w:t>Context:</w:t>
+            </w:r>
+            <w:r>
+              <w:t xml:space="preserve"> Context: CandidateManager::visualizzaCandidature (idInoccupato)</w:t>
+            </w:r>
+          </w:p>
+          <w:p>
+            <w:r>
+              <w:rPr>
+                <w:b/>
+                <w:bCs/>
+              </w:rPr>
+              <w:t>post:</w:t>
+            </w:r>
+            <w:r>
+              <w:rPr>
+                <w:b/>
+                <w:bCs/>
+              </w:rPr>
+              <w:t xml:space="preserve"> </w:t>
+            </w:r>
+            <w:r>
+              <w:t xml:space="preserve"> //</w:t>
+            </w:r>
+          </w:p>
+          <w:p/>
+          <w:p/>
+        </w:tc>
+      </w:tr>
+    </w:tbl>
+    <w:p>
+      <w:pPr>
+        <w:pStyle w:val="Paragrafoelenco"/>
+        <w:ind w:left="1140"/>
+        <w:rPr>
+          <w:sz w:val="28"/>
+          <w:szCs w:val="28"/>
+        </w:rPr>
+      </w:pPr>
+    </w:p>
+    <w:p>
+      <w:pPr>
+        <w:pStyle w:val="Paragrafoelenco"/>
+        <w:ind w:left="1140"/>
+        <w:rPr>
+          <w:sz w:val="28"/>
+          <w:szCs w:val="28"/>
+        </w:rPr>
+      </w:pPr>
+    </w:p>
+    <w:tbl>
+      <w:tblPr>
+        <w:tblStyle w:val="Grigliatabella"/>
+        <w:tblW w:w="10201" w:type="dxa"/>
+        <w:tblLook w:val="04A0" w:firstRow="1" w:lastRow="0" w:firstColumn="1" w:lastColumn="0" w:noHBand="0" w:noVBand="1"/>
+      </w:tblPr>
+      <w:tblGrid>
+        <w:gridCol w:w="3612"/>
+        <w:gridCol w:w="6589"/>
+      </w:tblGrid>
+      <w:tr>
+        <w:trPr>
+          <w:trHeight w:val="547"/>
+        </w:trPr>
+        <w:tc>
+          <w:tcPr>
+            <w:tcW w:w="10201" w:type="dxa"/>
+            <w:gridSpan w:val="2"/>
+          </w:tcPr>
+          <w:p>
+            <w:r>
+              <w:rPr>
+                <w:b/>
+                <w:bCs/>
+              </w:rPr>
+              <w:lastRenderedPageBreak/>
+              <w:t>Nome Metodo:</w:t>
+            </w:r>
+            <w:r>
+              <w:t xml:space="preserve"> +isAlreadyCandidate (Inoccupato inocc,Annuncio ann): Boolean</w:t>
+            </w:r>
+          </w:p>
+          <w:p/>
+        </w:tc>
+      </w:tr>
+      <w:tr>
+        <w:trPr>
+          <w:trHeight w:val="560"/>
+        </w:trPr>
+        <w:tc>
+          <w:tcPr>
+            <w:tcW w:w="10201" w:type="dxa"/>
+            <w:gridSpan w:val="2"/>
+          </w:tcPr>
+          <w:p>
+            <w:r>
+              <w:rPr>
+                <w:b/>
+                <w:bCs/>
+              </w:rPr>
+              <w:t>Descrizione metodo:</w:t>
+            </w:r>
+            <w:r>
+              <w:rPr>
+                <w:b/>
+                <w:bCs/>
+              </w:rPr>
+              <w:t xml:space="preserve"> </w:t>
+            </w:r>
+            <w:r>
+              <w:t>Dato un id di un inoccupato e un id di un’annuncio, controlla se l’utente si è già candidato per l’annuncio specificato.</w:t>
+            </w:r>
+          </w:p>
+        </w:tc>
+      </w:tr>
+      <w:tr>
+        <w:trPr>
+          <w:trHeight w:val="848"/>
+        </w:trPr>
+        <w:tc>
+          <w:tcPr>
+            <w:tcW w:w="3612" w:type="dxa"/>
+          </w:tcPr>
+          <w:p>
+            <w:pPr>
+              <w:rPr>
+                <w:b/>
+                <w:bCs/>
+              </w:rPr>
+            </w:pPr>
+            <w:r>
+              <w:rPr>
+                <w:b/>
+                <w:bCs/>
+              </w:rPr>
+              <w:t>PreCondizione</w:t>
+            </w:r>
+          </w:p>
+        </w:tc>
+        <w:tc>
+          <w:tcPr>
+            <w:tcW w:w="6589" w:type="dxa"/>
+          </w:tcPr>
+          <w:p>
+            <w:r>
+              <w:rPr>
+                <w:b/>
+                <w:bCs/>
+              </w:rPr>
+              <w:t>Context:</w:t>
+            </w:r>
+            <w:r>
+              <w:t xml:space="preserve"> CandidateManager::isAlreadyCandidate (Inoccupato inocc,Annunncio ann)</w:t>
+            </w:r>
+          </w:p>
+          <w:p>
+            <w:r>
+              <w:rPr>
+                <w:b/>
+                <w:bCs/>
+              </w:rPr>
+              <w:t>pre</w:t>
+            </w:r>
+            <w:r>
+              <w:t>: (inocc != null &amp;&amp; inocc.getId()) &gt;=1) &amp;&amp; (ann != null &amp;&amp; ann.getId()&gt;=1)</w:t>
+            </w:r>
+          </w:p>
+          <w:p/>
+        </w:tc>
+      </w:tr>
+      <w:tr>
+        <w:trPr>
+          <w:trHeight w:val="1051"/>
+        </w:trPr>
+        <w:tc>
+          <w:tcPr>
+            <w:tcW w:w="3612" w:type="dxa"/>
+          </w:tcPr>
+          <w:p>
+            <w:pPr>
+              <w:rPr>
+                <w:b/>
+                <w:bCs/>
+              </w:rPr>
+            </w:pPr>
+            <w:r>
+              <w:rPr>
+                <w:b/>
+                <w:bCs/>
+              </w:rPr>
+              <w:t>PostCondizione</w:t>
+            </w:r>
+          </w:p>
+        </w:tc>
+        <w:tc>
+          <w:tcPr>
+            <w:tcW w:w="6589" w:type="dxa"/>
+          </w:tcPr>
+          <w:p>
+            <w:r>
+              <w:rPr>
+                <w:b/>
+                <w:bCs/>
+              </w:rPr>
+              <w:t>Context:</w:t>
+            </w:r>
+            <w:r>
+              <w:t xml:space="preserve"> Context: CandidateManager::isAlreadyCandidate(idInoccupato)</w:t>
+            </w:r>
+          </w:p>
+          <w:p>
+            <w:r>
+              <w:rPr>
+                <w:b/>
+                <w:bCs/>
+              </w:rPr>
+              <w:t>post:</w:t>
+            </w:r>
+            <w:r>
+              <w:rPr>
+                <w:b/>
+                <w:bCs/>
+              </w:rPr>
+              <w:t xml:space="preserve"> </w:t>
+            </w:r>
+            <w:r>
+              <w:t xml:space="preserve"> Se non ha candidature allora: visualizzaCandidature(idInoccupato).isEsmpty()  =&gt; false</w:t>
+            </w:r>
+          </w:p>
+          <w:p>
+            <w:r>
+              <w:t>Se ha candidature allora:</w:t>
+            </w:r>
+          </w:p>
+          <w:p>
+            <w:r>
+              <w:t>! (visualizzaCandidature(idInoccupato).isEmpty())  &amp;&amp; exist (visualizzaCandidature(idInoccupato).getIdAnnuncio() == idAnnuncio) =&gt;true</w:t>
+            </w:r>
+          </w:p>
+          <w:p/>
+          <w:p/>
+        </w:tc>
+      </w:tr>
+    </w:tbl>
+    <w:p>
+      <w:pPr>
+        <w:pStyle w:val="Paragrafoelenco"/>
+        <w:ind w:left="1140"/>
+        <w:rPr>
+          <w:sz w:val="28"/>
+          <w:szCs w:val="28"/>
+        </w:rPr>
+      </w:pPr>
+    </w:p>
+    <w:tbl>
+      <w:tblPr>
+        <w:tblStyle w:val="Grigliatabella"/>
+        <w:tblW w:w="10060" w:type="dxa"/>
+        <w:tblLook w:val="04A0" w:firstRow="1" w:lastRow="0" w:firstColumn="1" w:lastColumn="0" w:noHBand="0" w:noVBand="1"/>
+      </w:tblPr>
+      <w:tblGrid>
+        <w:gridCol w:w="3612"/>
+        <w:gridCol w:w="6448"/>
+      </w:tblGrid>
+      <w:tr>
+        <w:trPr>
+          <w:trHeight w:val="547"/>
+        </w:trPr>
+        <w:tc>
+          <w:tcPr>
+            <w:tcW w:w="10060" w:type="dxa"/>
+            <w:gridSpan w:val="2"/>
+          </w:tcPr>
+          <w:p>
+            <w:r>
+              <w:rPr>
+                <w:b/>
+                <w:bCs/>
+              </w:rPr>
+              <w:t>Nome Metodo:</w:t>
+            </w:r>
+            <w:r>
+              <w:t xml:space="preserve"> +candidate (Inoccupato inocc,Annuncio ann): Boolean</w:t>
+            </w:r>
+          </w:p>
+          <w:p/>
+        </w:tc>
+      </w:tr>
+      <w:tr>
+        <w:trPr>
+          <w:trHeight w:val="560"/>
+        </w:trPr>
+        <w:tc>
+          <w:tcPr>
+            <w:tcW w:w="10060" w:type="dxa"/>
+            <w:gridSpan w:val="2"/>
+          </w:tcPr>
+          <w:p>
+            <w:r>
+              <w:rPr>
+                <w:b/>
+                <w:bCs/>
+              </w:rPr>
+              <w:t>Descrizione metodo:</w:t>
+            </w:r>
+            <w:r>
+              <w:rPr>
+                <w:b/>
+                <w:bCs/>
+              </w:rPr>
+              <w:t xml:space="preserve"> </w:t>
+            </w:r>
+            <w:r>
+              <w:t>Dato un id di un inoccupato e un id di un’annuncio, memorizza nel database la candidatura, solo se questo non si è già candidato per l’annuncio.</w:t>
+            </w:r>
+          </w:p>
+        </w:tc>
+      </w:tr>
+      <w:tr>
+        <w:trPr>
+          <w:trHeight w:val="848"/>
+        </w:trPr>
+        <w:tc>
+          <w:tcPr>
+            <w:tcW w:w="3612" w:type="dxa"/>
+          </w:tcPr>
+          <w:p>
+            <w:pPr>
+              <w:rPr>
+                <w:b/>
+                <w:bCs/>
+              </w:rPr>
+            </w:pPr>
+            <w:r>
+              <w:rPr>
+                <w:b/>
+                <w:bCs/>
+              </w:rPr>
+              <w:t>PreCondizione</w:t>
+            </w:r>
+          </w:p>
+        </w:tc>
+        <w:tc>
+          <w:tcPr>
+            <w:tcW w:w="6448" w:type="dxa"/>
+          </w:tcPr>
+          <w:p>
+            <w:r>
+              <w:rPr>
+                <w:b/>
+                <w:bCs/>
+              </w:rPr>
+              <w:t>Context:</w:t>
+            </w:r>
+            <w:r>
+              <w:t xml:space="preserve"> CandidateManager::candidate(Inoccupato inocc,Annuncio ann)</w:t>
+            </w:r>
+          </w:p>
+          <w:p>
+            <w:r>
+              <w:rPr>
+                <w:b/>
+                <w:bCs/>
+              </w:rPr>
+              <w:t>pre</w:t>
+            </w:r>
+            <w:r>
+              <w:t>: (inocc != null &amp;&amp; inocc.getId()) &gt;=1) &amp;&amp; (ann != null &amp;&amp; ann.getId()&gt;=1) &amp;&amp; !(isAlreadyCandidate)</w:t>
+            </w:r>
+          </w:p>
+          <w:p/>
+        </w:tc>
+      </w:tr>
+      <w:tr>
+        <w:trPr>
+          <w:trHeight w:val="1051"/>
+        </w:trPr>
+        <w:tc>
+          <w:tcPr>
+            <w:tcW w:w="3612" w:type="dxa"/>
+          </w:tcPr>
+          <w:p>
+            <w:pPr>
+              <w:rPr>
+                <w:b/>
+                <w:bCs/>
+              </w:rPr>
+            </w:pPr>
+            <w:r>
+              <w:rPr>
+                <w:b/>
+                <w:bCs/>
+              </w:rPr>
+              <w:t>PostCondizione</w:t>
+            </w:r>
+          </w:p>
+        </w:tc>
+        <w:tc>
+          <w:tcPr>
+            <w:tcW w:w="6448" w:type="dxa"/>
+          </w:tcPr>
+          <w:p>
+            <w:r>
+              <w:rPr>
+                <w:b/>
+                <w:bCs/>
+              </w:rPr>
+              <w:t>Context:</w:t>
+            </w:r>
+            <w:r>
+              <w:t xml:space="preserve"> Context: CandidateManager::candidate(Inoccupato inocc,Annuncio ann)</w:t>
+            </w:r>
+          </w:p>
+          <w:p>
+            <w:r>
+              <w:rPr>
+                <w:b/>
+                <w:bCs/>
+              </w:rPr>
+              <w:t>post:</w:t>
+            </w:r>
+            <w:r>
+              <w:rPr>
+                <w:b/>
+                <w:bCs/>
+              </w:rPr>
+              <w:t xml:space="preserve"> </w:t>
+            </w:r>
+            <w:r>
+              <w:t xml:space="preserve"> //</w:t>
+            </w:r>
+          </w:p>
+          <w:p/>
+          <w:p/>
+        </w:tc>
+      </w:tr>
+    </w:tbl>
     <w:p/>
+    <w:p>
+      <w:pPr>
+        <w:pStyle w:val="Paragrafoelenco"/>
+        <w:numPr>
+          <w:ilvl w:val="1"/>
+          <w:numId w:val="1"/>
+        </w:numPr>
+        <w:rPr>
+          <w:sz w:val="28"/>
+          <w:szCs w:val="28"/>
+        </w:rPr>
+      </w:pPr>
+      <w:r>
+        <w:rPr>
+          <w:sz w:val="28"/>
+          <w:szCs w:val="28"/>
+        </w:rPr>
+        <w:t>UserManager</w:t>
+      </w:r>
+    </w:p>
+    <w:tbl>
+      <w:tblPr>
+        <w:tblStyle w:val="Grigliatabella"/>
+        <w:tblW w:w="0" w:type="auto"/>
+        <w:tblLook w:val="04A0" w:firstRow="1" w:lastRow="0" w:firstColumn="1" w:lastColumn="0" w:noHBand="0" w:noVBand="1"/>
+      </w:tblPr>
+      <w:tblGrid>
+        <w:gridCol w:w="9628"/>
+      </w:tblGrid>
+      <w:tr>
+        <w:trPr>
+          <w:trHeight w:val="547"/>
+        </w:trPr>
+        <w:tc>
+          <w:tcPr>
+            <w:tcW w:w="9628" w:type="dxa"/>
+          </w:tcPr>
+          <w:p>
+            <w:r>
+              <w:rPr>
+                <w:b/>
+                <w:bCs/>
+              </w:rPr>
+              <w:t>Nome Classe</w:t>
+            </w:r>
+            <w:r>
+              <w:t>: UserManager</w:t>
+            </w:r>
+          </w:p>
+        </w:tc>
+      </w:tr>
+      <w:tr>
+        <w:trPr>
+          <w:trHeight w:val="560"/>
+        </w:trPr>
+        <w:tc>
+          <w:tcPr>
+            <w:tcW w:w="9628" w:type="dxa"/>
+          </w:tcPr>
+          <w:p>
+            <w:r>
+              <w:rPr>
+                <w:b/>
+                <w:bCs/>
+              </w:rPr>
+              <w:t>Descrizione Classe</w:t>
+            </w:r>
+            <w:r>
+              <w:t>: Classe composta da metodi statici che permettono di: creare nuovi utenti, modificare informazioni su gli utenti e recupreare le loro informazioni</w:t>
+            </w:r>
+          </w:p>
+        </w:tc>
+      </w:tr>
+      <w:tr>
+        <w:trPr>
+          <w:trHeight w:val="1498"/>
+        </w:trPr>
+        <w:tc>
+          <w:tcPr>
+            <w:tcW w:w="9628" w:type="dxa"/>
+          </w:tcPr>
+          <w:p>
+            <w:r>
+              <w:rPr>
+                <w:b/>
+                <w:bCs/>
+              </w:rPr>
+              <w:t>Metodi:</w:t>
+            </w:r>
+            <w:r>
+              <w:rPr>
+                <w:b/>
+                <w:bCs/>
+              </w:rPr>
+              <w:t xml:space="preserve">         </w:t>
+            </w:r>
+            <w:r>
+              <w:t>+  isPresent (Utente u)</w:t>
+            </w:r>
+          </w:p>
+          <w:p>
+            <w:r>
+              <w:t xml:space="preserve">                        + logIn(String username,string password) </w:t>
+            </w:r>
+          </w:p>
+          <w:p>
+            <w:r>
+              <w:t xml:space="preserve">                        + deleteUser(Utente u)</w:t>
+            </w:r>
+          </w:p>
+          <w:p>
+            <w:r>
+              <w:t xml:space="preserve">                        + modificaCurriculum (idUser)</w:t>
+            </w:r>
+          </w:p>
+          <w:p>
+            <w:r>
+              <w:t xml:space="preserve">                        + getUserById (idUser)</w:t>
+            </w:r>
+          </w:p>
+          <w:p>
+            <w:r>
+              <w:t xml:space="preserve">                        + alreadyBanned (idUser )</w:t>
+            </w:r>
+          </w:p>
+          <w:p>
+            <w:r>
+              <w:t xml:space="preserve">                        + registerUser(Utente u)</w:t>
+            </w:r>
+          </w:p>
+          <w:p/>
+        </w:tc>
+      </w:tr>
+    </w:tbl>
+    <w:p>
+      <w:pPr>
+        <w:rPr>
+          <w:sz w:val="28"/>
+          <w:szCs w:val="28"/>
+        </w:rPr>
+      </w:pPr>
+    </w:p>
+    <w:tbl>
+      <w:tblPr>
+        <w:tblStyle w:val="Grigliatabella"/>
+        <w:tblW w:w="10060" w:type="dxa"/>
+        <w:tblLook w:val="04A0" w:firstRow="1" w:lastRow="0" w:firstColumn="1" w:lastColumn="0" w:noHBand="0" w:noVBand="1"/>
+      </w:tblPr>
+      <w:tblGrid>
+        <w:gridCol w:w="3612"/>
+        <w:gridCol w:w="6448"/>
+      </w:tblGrid>
+      <w:tr>
+        <w:trPr>
+          <w:trHeight w:val="547"/>
+        </w:trPr>
+        <w:tc>
+          <w:tcPr>
+            <w:tcW w:w="10060" w:type="dxa"/>
+            <w:gridSpan w:val="2"/>
+          </w:tcPr>
+          <w:p>
+            <w:r>
+              <w:rPr>
+                <w:b/>
+                <w:bCs/>
+              </w:rPr>
+              <w:lastRenderedPageBreak/>
+              <w:t>Nome Metodo:</w:t>
+            </w:r>
+            <w:r>
+              <w:t xml:space="preserve"> +isPresent(Utente u): Boolean</w:t>
+            </w:r>
+          </w:p>
+          <w:p/>
+        </w:tc>
+      </w:tr>
+      <w:tr>
+        <w:trPr>
+          <w:trHeight w:val="560"/>
+        </w:trPr>
+        <w:tc>
+          <w:tcPr>
+            <w:tcW w:w="10060" w:type="dxa"/>
+            <w:gridSpan w:val="2"/>
+          </w:tcPr>
+          <w:p>
+            <w:r>
+              <w:rPr>
+                <w:b/>
+                <w:bCs/>
+              </w:rPr>
+              <w:t>Descrizione metodo:</w:t>
+            </w:r>
+            <w:r>
+              <w:rPr>
+                <w:b/>
+                <w:bCs/>
+              </w:rPr>
+              <w:t xml:space="preserve"> </w:t>
+            </w:r>
+            <w:r>
+              <w:t>Dato un utente si controlla che l’utente è presente o meno nel database.</w:t>
+            </w:r>
+          </w:p>
+        </w:tc>
+      </w:tr>
+      <w:tr>
+        <w:trPr>
+          <w:trHeight w:val="848"/>
+        </w:trPr>
+        <w:tc>
+          <w:tcPr>
+            <w:tcW w:w="3612" w:type="dxa"/>
+          </w:tcPr>
+          <w:p>
+            <w:pPr>
+              <w:rPr>
+                <w:b/>
+                <w:bCs/>
+              </w:rPr>
+            </w:pPr>
+            <w:r>
+              <w:rPr>
+                <w:b/>
+                <w:bCs/>
+              </w:rPr>
+              <w:t>PreCondizione</w:t>
+            </w:r>
+          </w:p>
+        </w:tc>
+        <w:tc>
+          <w:tcPr>
+            <w:tcW w:w="6448" w:type="dxa"/>
+          </w:tcPr>
+          <w:p>
+            <w:r>
+              <w:rPr>
+                <w:b/>
+                <w:bCs/>
+              </w:rPr>
+              <w:t>Context:</w:t>
+            </w:r>
+            <w:r>
+              <w:t xml:space="preserve"> UserManager::isPresent(Utente u)</w:t>
+            </w:r>
+          </w:p>
+          <w:p>
+            <w:r>
+              <w:rPr>
+                <w:b/>
+                <w:bCs/>
+              </w:rPr>
+              <w:t>pre</w:t>
+            </w:r>
+            <w:r>
+              <w:t xml:space="preserve">: (u != null) </w:t>
+            </w:r>
+          </w:p>
+          <w:p/>
+        </w:tc>
+      </w:tr>
+      <w:tr>
+        <w:trPr>
+          <w:trHeight w:val="1051"/>
+        </w:trPr>
+        <w:tc>
+          <w:tcPr>
+            <w:tcW w:w="3612" w:type="dxa"/>
+          </w:tcPr>
+          <w:p>
+            <w:pPr>
+              <w:rPr>
+                <w:b/>
+                <w:bCs/>
+              </w:rPr>
+            </w:pPr>
+            <w:r>
+              <w:rPr>
+                <w:b/>
+                <w:bCs/>
+              </w:rPr>
+              <w:t>PostCondizione</w:t>
+            </w:r>
+          </w:p>
+        </w:tc>
+        <w:tc>
+          <w:tcPr>
+            <w:tcW w:w="6448" w:type="dxa"/>
+          </w:tcPr>
+          <w:p>
+            <w:r>
+              <w:rPr>
+                <w:b/>
+                <w:bCs/>
+              </w:rPr>
+              <w:t>Context:</w:t>
+            </w:r>
+            <w:r>
+              <w:t xml:space="preserve"> UserManager:: isPresent(Utente u)</w:t>
+            </w:r>
+          </w:p>
+          <w:p>
+            <w:r>
+              <w:rPr>
+                <w:b/>
+                <w:bCs/>
+              </w:rPr>
+              <w:t>post:</w:t>
+            </w:r>
+            <w:r>
+              <w:rPr>
+                <w:b/>
+                <w:bCs/>
+              </w:rPr>
+              <w:t xml:space="preserve"> </w:t>
+            </w:r>
+            <w:r>
+              <w:t xml:space="preserve"> Se l’utente è presente nel db =&gt; true</w:t>
+            </w:r>
+          </w:p>
+          <w:p>
+            <w:r>
+              <w:t>Se l’utente non è presente nel db =&gt; false</w:t>
+            </w:r>
+          </w:p>
+          <w:p/>
+          <w:p/>
+        </w:tc>
+      </w:tr>
+    </w:tbl>
+    <w:p>
+      <w:pPr>
+        <w:rPr>
+          <w:sz w:val="28"/>
+          <w:szCs w:val="28"/>
+        </w:rPr>
+      </w:pPr>
+    </w:p>
+    <w:tbl>
+      <w:tblPr>
+        <w:tblStyle w:val="Grigliatabella"/>
+        <w:tblW w:w="10060" w:type="dxa"/>
+        <w:tblLook w:val="04A0" w:firstRow="1" w:lastRow="0" w:firstColumn="1" w:lastColumn="0" w:noHBand="0" w:noVBand="1"/>
+      </w:tblPr>
+      <w:tblGrid>
+        <w:gridCol w:w="3612"/>
+        <w:gridCol w:w="6448"/>
+      </w:tblGrid>
+      <w:tr>
+        <w:trPr>
+          <w:trHeight w:val="547"/>
+        </w:trPr>
+        <w:tc>
+          <w:tcPr>
+            <w:tcW w:w="10060" w:type="dxa"/>
+            <w:gridSpan w:val="2"/>
+          </w:tcPr>
+          <w:p>
+            <w:r>
+              <w:rPr>
+                <w:b/>
+                <w:bCs/>
+              </w:rPr>
+              <w:t>Nome Metodo:</w:t>
+            </w:r>
+            <w:r>
+              <w:t xml:space="preserve"> +logIn(String username,String password): Utente u</w:t>
+            </w:r>
+          </w:p>
+          <w:p/>
+        </w:tc>
+      </w:tr>
+      <w:tr>
+        <w:trPr>
+          <w:trHeight w:val="560"/>
+        </w:trPr>
+        <w:tc>
+          <w:tcPr>
+            <w:tcW w:w="10060" w:type="dxa"/>
+            <w:gridSpan w:val="2"/>
+          </w:tcPr>
+          <w:p>
+            <w:r>
+              <w:rPr>
+                <w:b/>
+                <w:bCs/>
+              </w:rPr>
+              <w:t>Descrizione metodo:</w:t>
+            </w:r>
+            <w:r>
+              <w:rPr>
+                <w:b/>
+                <w:bCs/>
+              </w:rPr>
+              <w:t xml:space="preserve"> </w:t>
+            </w:r>
+            <w:r>
+              <w:t>Dato un utente si controlla che l’utente è presente o meno nel database, se è presente viene effettuato il login.</w:t>
+            </w:r>
+          </w:p>
+        </w:tc>
+      </w:tr>
+      <w:tr>
+        <w:trPr>
+          <w:trHeight w:val="848"/>
+        </w:trPr>
+        <w:tc>
+          <w:tcPr>
+            <w:tcW w:w="3612" w:type="dxa"/>
+          </w:tcPr>
+          <w:p>
+            <w:pPr>
+              <w:rPr>
+                <w:b/>
+                <w:bCs/>
+              </w:rPr>
+            </w:pPr>
+            <w:r>
+              <w:rPr>
+                <w:b/>
+                <w:bCs/>
+              </w:rPr>
+              <w:t>PreCondizione</w:t>
+            </w:r>
+          </w:p>
+        </w:tc>
+        <w:tc>
+          <w:tcPr>
+            <w:tcW w:w="6448" w:type="dxa"/>
+          </w:tcPr>
+          <w:p>
+            <w:r>
+              <w:rPr>
+                <w:b/>
+                <w:bCs/>
+              </w:rPr>
+              <w:t>Context:</w:t>
+            </w:r>
+            <w:r>
+              <w:t xml:space="preserve"> UserManager::logIn(String username,String password)</w:t>
+            </w:r>
+          </w:p>
+          <w:p>
+            <w:r>
+              <w:rPr>
+                <w:b/>
+                <w:bCs/>
+              </w:rPr>
+              <w:t>pre</w:t>
+            </w:r>
+            <w:r>
+              <w:t xml:space="preserve">: (username != “” &amp;&amp; username != null) &amp;&amp; (password != “” &amp;&amp; password != null) </w:t>
+            </w:r>
+          </w:p>
+          <w:p/>
+        </w:tc>
+      </w:tr>
+      <w:tr>
+        <w:trPr>
+          <w:trHeight w:val="1051"/>
+        </w:trPr>
+        <w:tc>
+          <w:tcPr>
+            <w:tcW w:w="3612" w:type="dxa"/>
+          </w:tcPr>
+          <w:p>
+            <w:pPr>
+              <w:rPr>
+                <w:b/>
+                <w:bCs/>
+              </w:rPr>
+            </w:pPr>
+            <w:r>
+              <w:rPr>
+                <w:b/>
+                <w:bCs/>
+              </w:rPr>
+              <w:t>PostCondizione</w:t>
+            </w:r>
+          </w:p>
+        </w:tc>
+        <w:tc>
+          <w:tcPr>
+            <w:tcW w:w="6448" w:type="dxa"/>
+          </w:tcPr>
+          <w:p>
+            <w:r>
+              <w:rPr>
+                <w:b/>
+                <w:bCs/>
+              </w:rPr>
+              <w:t>Context:</w:t>
+            </w:r>
+            <w:r>
+              <w:t xml:space="preserve"> UserManager:: logIn(String username,String password)</w:t>
+            </w:r>
+          </w:p>
+          <w:p>
+            <w:r>
+              <w:rPr>
+                <w:b/>
+                <w:bCs/>
+              </w:rPr>
+              <w:t>post:</w:t>
+            </w:r>
+            <w:r>
+              <w:rPr>
+                <w:b/>
+                <w:bCs/>
+              </w:rPr>
+              <w:t xml:space="preserve"> </w:t>
+            </w:r>
+            <w:r>
+              <w:t xml:space="preserve"> restituisci un utente u, in corrispondenza dei dati passati.</w:t>
+            </w:r>
+          </w:p>
+          <w:p/>
+          <w:p/>
+        </w:tc>
+      </w:tr>
+    </w:tbl>
+    <w:p>
+      <w:pPr>
+        <w:rPr>
+          <w:sz w:val="28"/>
+          <w:szCs w:val="28"/>
+        </w:rPr>
+      </w:pPr>
+    </w:p>
+    <w:tbl>
+      <w:tblPr>
+        <w:tblStyle w:val="Grigliatabella"/>
+        <w:tblW w:w="10060" w:type="dxa"/>
+        <w:tblLook w:val="04A0" w:firstRow="1" w:lastRow="0" w:firstColumn="1" w:lastColumn="0" w:noHBand="0" w:noVBand="1"/>
+      </w:tblPr>
+      <w:tblGrid>
+        <w:gridCol w:w="3612"/>
+        <w:gridCol w:w="6448"/>
+      </w:tblGrid>
+      <w:tr>
+        <w:trPr>
+          <w:trHeight w:val="547"/>
+        </w:trPr>
+        <w:tc>
+          <w:tcPr>
+            <w:tcW w:w="10060" w:type="dxa"/>
+            <w:gridSpan w:val="2"/>
+          </w:tcPr>
+          <w:p>
+            <w:r>
+              <w:rPr>
+                <w:b/>
+                <w:bCs/>
+              </w:rPr>
+              <w:t>Nome Metodo:</w:t>
+            </w:r>
+            <w:r>
+              <w:t xml:space="preserve"> +alreadyBanned(String idUser): Boolean</w:t>
+            </w:r>
+          </w:p>
+          <w:p/>
+        </w:tc>
+      </w:tr>
+      <w:tr>
+        <w:trPr>
+          <w:trHeight w:val="560"/>
+        </w:trPr>
+        <w:tc>
+          <w:tcPr>
+            <w:tcW w:w="10060" w:type="dxa"/>
+            <w:gridSpan w:val="2"/>
+          </w:tcPr>
+          <w:p>
+            <w:r>
+              <w:rPr>
+                <w:b/>
+                <w:bCs/>
+              </w:rPr>
+              <w:t>Descrizione metodo:</w:t>
+            </w:r>
+            <w:r>
+              <w:rPr>
+                <w:b/>
+                <w:bCs/>
+              </w:rPr>
+              <w:t xml:space="preserve"> </w:t>
+            </w:r>
+            <w:r>
+              <w:t>Dato un id di un utente si controlla se l’utente è stato bannato.</w:t>
+            </w:r>
+          </w:p>
+        </w:tc>
+      </w:tr>
+      <w:tr>
+        <w:trPr>
+          <w:trHeight w:val="848"/>
+        </w:trPr>
+        <w:tc>
+          <w:tcPr>
+            <w:tcW w:w="3612" w:type="dxa"/>
+          </w:tcPr>
+          <w:p>
+            <w:pPr>
+              <w:rPr>
+                <w:b/>
+                <w:bCs/>
+              </w:rPr>
+            </w:pPr>
+            <w:r>
+              <w:rPr>
+                <w:b/>
+                <w:bCs/>
+              </w:rPr>
+              <w:t>PreCondizione</w:t>
+            </w:r>
+          </w:p>
+        </w:tc>
+        <w:tc>
+          <w:tcPr>
+            <w:tcW w:w="6448" w:type="dxa"/>
+          </w:tcPr>
+          <w:p>
+            <w:r>
+              <w:rPr>
+                <w:b/>
+                <w:bCs/>
+              </w:rPr>
+              <w:t>Context:</w:t>
+            </w:r>
+            <w:r>
+              <w:t xml:space="preserve"> UserManager::alreadyBanned(String idUser)</w:t>
+            </w:r>
+          </w:p>
+          <w:p>
+            <w:r>
+              <w:rPr>
+                <w:b/>
+                <w:bCs/>
+              </w:rPr>
+              <w:t>pre</w:t>
+            </w:r>
+            <w:r>
+              <w:t>: (u.getId()&gt;=1) &amp;&amp; isPresent(Utente u)</w:t>
+            </w:r>
+          </w:p>
+          <w:p/>
+        </w:tc>
+      </w:tr>
+      <w:tr>
+        <w:trPr>
+          <w:trHeight w:val="1051"/>
+        </w:trPr>
+        <w:tc>
+          <w:tcPr>
+            <w:tcW w:w="3612" w:type="dxa"/>
+          </w:tcPr>
+          <w:p>
+            <w:pPr>
+              <w:rPr>
+                <w:b/>
+                <w:bCs/>
+              </w:rPr>
+            </w:pPr>
+            <w:r>
+              <w:rPr>
+                <w:b/>
+                <w:bCs/>
+              </w:rPr>
+              <w:t>PostCondizione</w:t>
+            </w:r>
+          </w:p>
+        </w:tc>
+        <w:tc>
+          <w:tcPr>
+            <w:tcW w:w="6448" w:type="dxa"/>
+          </w:tcPr>
+          <w:p>
+            <w:r>
+              <w:rPr>
+                <w:b/>
+                <w:bCs/>
+              </w:rPr>
+              <w:t>Context:</w:t>
+            </w:r>
+            <w:r>
+              <w:t xml:space="preserve"> UserManager:: alreadyBanned(String idUser)</w:t>
+            </w:r>
+          </w:p>
+          <w:p>
+            <w:r>
+              <w:rPr>
+                <w:b/>
+                <w:bCs/>
+              </w:rPr>
+              <w:t>post:</w:t>
+            </w:r>
+            <w:r>
+              <w:rPr>
+                <w:b/>
+                <w:bCs/>
+              </w:rPr>
+              <w:t xml:space="preserve"> </w:t>
+            </w:r>
+            <w:r>
+              <w:t xml:space="preserve"> getUserById(int idUser).getBanned() == true  =&gt; TRUE</w:t>
+            </w:r>
+          </w:p>
+          <w:p>
+            <w:r>
+              <w:t xml:space="preserve">            getUserById(int idUser).getBanned()==false =&gt; FALSE</w:t>
+            </w:r>
+          </w:p>
+          <w:p/>
+          <w:p/>
+        </w:tc>
+      </w:tr>
+    </w:tbl>
+    <w:p>
+      <w:pPr>
+        <w:rPr>
+          <w:sz w:val="28"/>
+          <w:szCs w:val="28"/>
+        </w:rPr>
+      </w:pPr>
+    </w:p>
+    <w:p>
+      <w:pPr>
+        <w:rPr>
+          <w:sz w:val="28"/>
+          <w:szCs w:val="28"/>
+        </w:rPr>
+      </w:pPr>
+    </w:p>
+    <w:p>
+      <w:pPr>
+        <w:rPr>
+          <w:sz w:val="28"/>
+          <w:szCs w:val="28"/>
+        </w:rPr>
+      </w:pPr>
+    </w:p>
+    <w:p>
+      <w:pPr>
+        <w:rPr>
+          <w:sz w:val="28"/>
+          <w:szCs w:val="28"/>
+        </w:rPr>
+      </w:pPr>
+    </w:p>
+    <w:p>
+      <w:pPr>
+        <w:rPr>
+          <w:sz w:val="28"/>
+          <w:szCs w:val="28"/>
+        </w:rPr>
+      </w:pPr>
+    </w:p>
+    <w:p>
+      <w:pPr>
+        <w:rPr>
+          <w:sz w:val="28"/>
+          <w:szCs w:val="28"/>
+        </w:rPr>
+      </w:pPr>
+    </w:p>
+    <w:tbl>
+      <w:tblPr>
+        <w:tblStyle w:val="Grigliatabella"/>
+        <w:tblW w:w="10060" w:type="dxa"/>
+        <w:tblLook w:val="04A0" w:firstRow="1" w:lastRow="0" w:firstColumn="1" w:lastColumn="0" w:noHBand="0" w:noVBand="1"/>
+      </w:tblPr>
+      <w:tblGrid>
+        <w:gridCol w:w="3612"/>
+        <w:gridCol w:w="6448"/>
+      </w:tblGrid>
+      <w:tr>
+        <w:trPr>
+          <w:trHeight w:val="547"/>
+        </w:trPr>
+        <w:tc>
+          <w:tcPr>
+            <w:tcW w:w="10060" w:type="dxa"/>
+            <w:gridSpan w:val="2"/>
+          </w:tcPr>
+          <w:p>
+            <w:r>
+              <w:rPr>
+                <w:b/>
+                <w:bCs/>
+              </w:rPr>
+              <w:lastRenderedPageBreak/>
+              <w:t>Nome Metodo:</w:t>
+            </w:r>
+            <w:r>
+              <w:t xml:space="preserve"> +deleteUser(Utente u): Boolean</w:t>
+            </w:r>
+          </w:p>
+          <w:p/>
+        </w:tc>
+      </w:tr>
+      <w:tr>
+        <w:trPr>
+          <w:trHeight w:val="560"/>
+        </w:trPr>
+        <w:tc>
+          <w:tcPr>
+            <w:tcW w:w="10060" w:type="dxa"/>
+            <w:gridSpan w:val="2"/>
+          </w:tcPr>
+          <w:p>
+            <w:r>
+              <w:rPr>
+                <w:b/>
+                <w:bCs/>
+              </w:rPr>
+              <w:t>Descrizione metodo:</w:t>
+            </w:r>
+            <w:r>
+              <w:rPr>
+                <w:b/>
+                <w:bCs/>
+              </w:rPr>
+              <w:t xml:space="preserve"> </w:t>
+            </w:r>
+            <w:r>
+              <w:t>Dato un id di un utente questo viene rimosso, se presente dal database.</w:t>
+            </w:r>
+          </w:p>
+        </w:tc>
+      </w:tr>
+      <w:tr>
+        <w:trPr>
+          <w:trHeight w:val="848"/>
+        </w:trPr>
+        <w:tc>
+          <w:tcPr>
+            <w:tcW w:w="3612" w:type="dxa"/>
+          </w:tcPr>
+          <w:p>
+            <w:pPr>
+              <w:rPr>
+                <w:b/>
+                <w:bCs/>
+              </w:rPr>
+            </w:pPr>
+            <w:r>
+              <w:rPr>
+                <w:b/>
+                <w:bCs/>
+              </w:rPr>
+              <w:t>PreCondizione</w:t>
+            </w:r>
+          </w:p>
+        </w:tc>
+        <w:tc>
+          <w:tcPr>
+            <w:tcW w:w="6448" w:type="dxa"/>
+          </w:tcPr>
+          <w:p>
+            <w:r>
+              <w:rPr>
+                <w:b/>
+                <w:bCs/>
+              </w:rPr>
+              <w:t>Context:</w:t>
+            </w:r>
+            <w:r>
+              <w:t xml:space="preserve"> UserManager::deleteUser(Utente u)</w:t>
+            </w:r>
+          </w:p>
+          <w:p>
+            <w:r>
+              <w:rPr>
+                <w:b/>
+                <w:bCs/>
+              </w:rPr>
+              <w:t>pre</w:t>
+            </w:r>
+            <w:r>
+              <w:t xml:space="preserve">: (u.getId()&gt;=1) &amp;&amp; !(alreadyBanned(u.getId())) </w:t>
+            </w:r>
+          </w:p>
+          <w:p/>
+        </w:tc>
+      </w:tr>
+      <w:tr>
+        <w:trPr>
+          <w:trHeight w:val="1051"/>
+        </w:trPr>
+        <w:tc>
+          <w:tcPr>
+            <w:tcW w:w="3612" w:type="dxa"/>
+          </w:tcPr>
+          <w:p>
+            <w:pPr>
+              <w:rPr>
+                <w:b/>
+                <w:bCs/>
+              </w:rPr>
+            </w:pPr>
+            <w:r>
+              <w:rPr>
+                <w:b/>
+                <w:bCs/>
+              </w:rPr>
+              <w:t>PostCondizione</w:t>
+            </w:r>
+          </w:p>
+        </w:tc>
+        <w:tc>
+          <w:tcPr>
+            <w:tcW w:w="6448" w:type="dxa"/>
+          </w:tcPr>
+          <w:p>
+            <w:r>
+              <w:rPr>
+                <w:b/>
+                <w:bCs/>
+              </w:rPr>
+              <w:t>Context:</w:t>
+            </w:r>
+            <w:r>
+              <w:t xml:space="preserve"> UserManager:: deleteUser(Utente u)</w:t>
+            </w:r>
+          </w:p>
+          <w:p>
+            <w:r>
+              <w:rPr>
+                <w:b/>
+                <w:bCs/>
+              </w:rPr>
+              <w:t>post:</w:t>
+            </w:r>
+            <w:r>
+              <w:rPr>
+                <w:b/>
+                <w:bCs/>
+              </w:rPr>
+              <w:t xml:space="preserve"> </w:t>
+            </w:r>
+            <w:r>
+              <w:t xml:space="preserve"> Restituisce true se è stato eliminarlo</w:t>
+            </w:r>
+          </w:p>
+          <w:p>
+            <w:r>
+              <w:t xml:space="preserve">           Restituisce false se non è stato eliminato</w:t>
+            </w:r>
+          </w:p>
+          <w:p/>
+          <w:p/>
+        </w:tc>
+      </w:tr>
+    </w:tbl>
+    <w:p>
+      <w:pPr>
+        <w:rPr>
+          <w:sz w:val="28"/>
+          <w:szCs w:val="28"/>
+        </w:rPr>
+      </w:pPr>
+    </w:p>
+    <w:tbl>
+      <w:tblPr>
+        <w:tblStyle w:val="Grigliatabella"/>
+        <w:tblW w:w="10060" w:type="dxa"/>
+        <w:tblLook w:val="04A0" w:firstRow="1" w:lastRow="0" w:firstColumn="1" w:lastColumn="0" w:noHBand="0" w:noVBand="1"/>
+      </w:tblPr>
+      <w:tblGrid>
+        <w:gridCol w:w="3612"/>
+        <w:gridCol w:w="6448"/>
+      </w:tblGrid>
+      <w:tr>
+        <w:trPr>
+          <w:trHeight w:val="547"/>
+        </w:trPr>
+        <w:tc>
+          <w:tcPr>
+            <w:tcW w:w="10060" w:type="dxa"/>
+            <w:gridSpan w:val="2"/>
+          </w:tcPr>
+          <w:p>
+            <w:r>
+              <w:rPr>
+                <w:b/>
+                <w:bCs/>
+              </w:rPr>
+              <w:t>Nome Metodo:</w:t>
+            </w:r>
+            <w:r>
+              <w:t xml:space="preserve"> +modificaCurriculum(int idUtente, String newCV): Boolean</w:t>
+            </w:r>
+          </w:p>
+          <w:p/>
+        </w:tc>
+      </w:tr>
+      <w:tr>
+        <w:trPr>
+          <w:trHeight w:val="560"/>
+        </w:trPr>
+        <w:tc>
+          <w:tcPr>
+            <w:tcW w:w="10060" w:type="dxa"/>
+            <w:gridSpan w:val="2"/>
+          </w:tcPr>
+          <w:p>
+            <w:r>
+              <w:rPr>
+                <w:b/>
+                <w:bCs/>
+              </w:rPr>
+              <w:t>Descrizione metodo:</w:t>
+            </w:r>
+            <w:r>
+              <w:rPr>
+                <w:b/>
+                <w:bCs/>
+              </w:rPr>
+              <w:t xml:space="preserve"> </w:t>
+            </w:r>
+            <w:r>
+              <w:t>Dato un id di un utente questo viene rimosso, se presente dal database.</w:t>
+            </w:r>
+          </w:p>
+        </w:tc>
+      </w:tr>
+      <w:tr>
+        <w:trPr>
+          <w:trHeight w:val="848"/>
+        </w:trPr>
+        <w:tc>
+          <w:tcPr>
+            <w:tcW w:w="3612" w:type="dxa"/>
+          </w:tcPr>
+          <w:p>
+            <w:pPr>
+              <w:rPr>
+                <w:b/>
+                <w:bCs/>
+              </w:rPr>
+            </w:pPr>
+            <w:r>
+              <w:rPr>
+                <w:b/>
+                <w:bCs/>
+              </w:rPr>
+              <w:t>PreCondizione</w:t>
+            </w:r>
+          </w:p>
+        </w:tc>
+        <w:tc>
+          <w:tcPr>
+            <w:tcW w:w="6448" w:type="dxa"/>
+          </w:tcPr>
+          <w:p>
+            <w:r>
+              <w:rPr>
+                <w:b/>
+                <w:bCs/>
+              </w:rPr>
+              <w:t>Context:</w:t>
+            </w:r>
+            <w:r>
+              <w:t xml:space="preserve"> UserManager::modificaCurriculum(int idUtente)</w:t>
+            </w:r>
+          </w:p>
+          <w:p>
+            <w:r>
+              <w:rPr>
+                <w:b/>
+                <w:bCs/>
+              </w:rPr>
+              <w:t>pre</w:t>
+            </w:r>
+            <w:r>
+              <w:t xml:space="preserve">: idUtente&gt;=1  &amp;&amp; (newCv  != “” &amp;&amp; newCv != null) </w:t>
+            </w:r>
+          </w:p>
+          <w:p/>
+        </w:tc>
+      </w:tr>
+      <w:tr>
+        <w:trPr>
+          <w:trHeight w:val="1051"/>
+        </w:trPr>
+        <w:tc>
+          <w:tcPr>
+            <w:tcW w:w="3612" w:type="dxa"/>
+          </w:tcPr>
+          <w:p>
+            <w:pPr>
+              <w:rPr>
+                <w:b/>
+                <w:bCs/>
+              </w:rPr>
+            </w:pPr>
+            <w:r>
+              <w:rPr>
+                <w:b/>
+                <w:bCs/>
+              </w:rPr>
+              <w:t>PostCondizione</w:t>
+            </w:r>
+          </w:p>
+        </w:tc>
+        <w:tc>
+          <w:tcPr>
+            <w:tcW w:w="6448" w:type="dxa"/>
+          </w:tcPr>
+          <w:p>
+            <w:r>
+              <w:rPr>
+                <w:b/>
+                <w:bCs/>
+              </w:rPr>
+              <w:t>Context:</w:t>
+            </w:r>
+            <w:r>
+              <w:t xml:space="preserve"> UserManager:: modificaCurriculum(int idUtente, String newCv)</w:t>
+            </w:r>
+          </w:p>
+          <w:p>
+            <w:r>
+              <w:rPr>
+                <w:b/>
+                <w:bCs/>
+              </w:rPr>
+              <w:t>post:</w:t>
+            </w:r>
+            <w:r>
+              <w:rPr>
+                <w:b/>
+                <w:bCs/>
+              </w:rPr>
+              <w:t xml:space="preserve"> </w:t>
+            </w:r>
+            <w:r>
+              <w:t xml:space="preserve"> Restituisce true se è stato modificato</w:t>
+            </w:r>
+          </w:p>
+          <w:p>
+            <w:r>
+              <w:t xml:space="preserve">           Restituisce false se non è stato modificato</w:t>
+            </w:r>
+          </w:p>
+          <w:p/>
+          <w:p/>
+        </w:tc>
+      </w:tr>
+    </w:tbl>
+    <w:p>
+      <w:pPr>
+        <w:rPr>
+          <w:sz w:val="28"/>
+          <w:szCs w:val="28"/>
+        </w:rPr>
+      </w:pPr>
+    </w:p>
+    <w:tbl>
+      <w:tblPr>
+        <w:tblStyle w:val="Grigliatabella"/>
+        <w:tblW w:w="10060" w:type="dxa"/>
+        <w:tblLook w:val="04A0" w:firstRow="1" w:lastRow="0" w:firstColumn="1" w:lastColumn="0" w:noHBand="0" w:noVBand="1"/>
+      </w:tblPr>
+      <w:tblGrid>
+        <w:gridCol w:w="3612"/>
+        <w:gridCol w:w="6448"/>
+      </w:tblGrid>
+      <w:tr>
+        <w:trPr>
+          <w:trHeight w:val="547"/>
+        </w:trPr>
+        <w:tc>
+          <w:tcPr>
+            <w:tcW w:w="10060" w:type="dxa"/>
+            <w:gridSpan w:val="2"/>
+          </w:tcPr>
+          <w:p>
+            <w:r>
+              <w:rPr>
+                <w:b/>
+                <w:bCs/>
+              </w:rPr>
+              <w:t>Nome Metodo:</w:t>
+            </w:r>
+            <w:r>
+              <w:t xml:space="preserve"> +registerUser(Utente u): Boolean</w:t>
+            </w:r>
+          </w:p>
+          <w:p/>
+        </w:tc>
+      </w:tr>
+      <w:tr>
+        <w:trPr>
+          <w:trHeight w:val="560"/>
+        </w:trPr>
+        <w:tc>
+          <w:tcPr>
+            <w:tcW w:w="10060" w:type="dxa"/>
+            <w:gridSpan w:val="2"/>
+          </w:tcPr>
+          <w:p>
+            <w:r>
+              <w:rPr>
+                <w:b/>
+                <w:bCs/>
+              </w:rPr>
+              <w:t>Descrizione metodo:</w:t>
+            </w:r>
+            <w:r>
+              <w:rPr>
+                <w:b/>
+                <w:bCs/>
+              </w:rPr>
+              <w:t xml:space="preserve"> </w:t>
+            </w:r>
+            <w:r>
+              <w:t xml:space="preserve">Dato un utente se questo non è già presente nel database, allora viene memoriazzato </w:t>
+            </w:r>
+          </w:p>
+        </w:tc>
+      </w:tr>
+      <w:tr>
+        <w:trPr>
+          <w:trHeight w:val="848"/>
+        </w:trPr>
+        <w:tc>
+          <w:tcPr>
+            <w:tcW w:w="3612" w:type="dxa"/>
+          </w:tcPr>
+          <w:p>
+            <w:pPr>
+              <w:rPr>
+                <w:b/>
+                <w:bCs/>
+              </w:rPr>
+            </w:pPr>
+            <w:r>
+              <w:rPr>
+                <w:b/>
+                <w:bCs/>
+              </w:rPr>
+              <w:t>PreCondizione</w:t>
+            </w:r>
+          </w:p>
+        </w:tc>
+        <w:tc>
+          <w:tcPr>
+            <w:tcW w:w="6448" w:type="dxa"/>
+          </w:tcPr>
+          <w:p>
+            <w:r>
+              <w:rPr>
+                <w:b/>
+                <w:bCs/>
+              </w:rPr>
+              <w:t>Context:</w:t>
+            </w:r>
+            <w:r>
+              <w:t xml:space="preserve"> UserManager::registerUser(Utente u)</w:t>
+            </w:r>
+          </w:p>
+          <w:p>
+            <w:r>
+              <w:rPr>
+                <w:b/>
+                <w:bCs/>
+              </w:rPr>
+              <w:t>pre</w:t>
+            </w:r>
+            <w:r>
+              <w:t xml:space="preserve">: !(isPresent(u)) </w:t>
+            </w:r>
+          </w:p>
+          <w:p/>
+        </w:tc>
+      </w:tr>
+      <w:tr>
+        <w:trPr>
+          <w:trHeight w:val="1051"/>
+        </w:trPr>
+        <w:tc>
+          <w:tcPr>
+            <w:tcW w:w="3612" w:type="dxa"/>
+          </w:tcPr>
+          <w:p>
+            <w:pPr>
+              <w:rPr>
+                <w:b/>
+                <w:bCs/>
+              </w:rPr>
+            </w:pPr>
+            <w:r>
+              <w:rPr>
+                <w:b/>
+                <w:bCs/>
+              </w:rPr>
+              <w:t>PostCondizione</w:t>
+            </w:r>
+          </w:p>
+        </w:tc>
+        <w:tc>
+          <w:tcPr>
+            <w:tcW w:w="6448" w:type="dxa"/>
+          </w:tcPr>
+          <w:p>
+            <w:r>
+              <w:rPr>
+                <w:b/>
+                <w:bCs/>
+              </w:rPr>
+              <w:t>Context:</w:t>
+            </w:r>
+            <w:r>
+              <w:t xml:space="preserve"> UserManager:: modificaCurriculum(int idUtente, String newCv)</w:t>
+            </w:r>
+          </w:p>
+          <w:p>
+            <w:r>
+              <w:rPr>
+                <w:b/>
+                <w:bCs/>
+              </w:rPr>
+              <w:t>post:</w:t>
+            </w:r>
+            <w:r>
+              <w:rPr>
+                <w:b/>
+                <w:bCs/>
+              </w:rPr>
+              <w:t xml:space="preserve"> </w:t>
+            </w:r>
+            <w:r>
+              <w:t xml:space="preserve"> isPresent(u) == true</w:t>
+            </w:r>
+          </w:p>
+          <w:p>
+            <w:r>
+              <w:t xml:space="preserve">           </w:t>
+            </w:r>
+          </w:p>
+          <w:p/>
+          <w:p/>
+        </w:tc>
+      </w:tr>
+    </w:tbl>
+    <w:p>
+      <w:pPr>
+        <w:rPr>
+          <w:sz w:val="28"/>
+          <w:szCs w:val="28"/>
+        </w:rPr>
+      </w:pPr>
+    </w:p>
+    <w:p>
+      <w:pPr>
+        <w:rPr>
+          <w:sz w:val="28"/>
+          <w:szCs w:val="28"/>
+        </w:rPr>
+      </w:pPr>
+    </w:p>
+    <w:p>
+      <w:pPr>
+        <w:rPr>
+          <w:sz w:val="28"/>
+          <w:szCs w:val="28"/>
+        </w:rPr>
+      </w:pPr>
+    </w:p>
+    <w:p>
+      <w:pPr>
+        <w:rPr>
+          <w:sz w:val="28"/>
+          <w:szCs w:val="28"/>
+        </w:rPr>
+      </w:pPr>
+    </w:p>
+    <w:p>
+      <w:pPr>
+        <w:rPr>
+          <w:sz w:val="28"/>
+          <w:szCs w:val="28"/>
+        </w:rPr>
+      </w:pPr>
+    </w:p>
+    <w:p>
+      <w:pPr>
+        <w:pStyle w:val="Paragrafoelenco"/>
+        <w:numPr>
+          <w:ilvl w:val="1"/>
+          <w:numId w:val="1"/>
+        </w:numPr>
+        <w:rPr>
+          <w:sz w:val="28"/>
+          <w:szCs w:val="28"/>
+        </w:rPr>
+      </w:pPr>
+      <w:r>
+        <w:rPr>
+          <w:sz w:val="28"/>
+          <w:szCs w:val="28"/>
+        </w:rPr>
+        <w:lastRenderedPageBreak/>
+        <w:t>InvitesManager</w:t>
+      </w:r>
+    </w:p>
+    <w:tbl>
+      <w:tblPr>
+        <w:tblStyle w:val="Grigliatabella"/>
+        <w:tblW w:w="0" w:type="auto"/>
+        <w:tblLook w:val="04A0" w:firstRow="1" w:lastRow="0" w:firstColumn="1" w:lastColumn="0" w:noHBand="0" w:noVBand="1"/>
+      </w:tblPr>
+      <w:tblGrid>
+        <w:gridCol w:w="9628"/>
+      </w:tblGrid>
+      <w:tr>
+        <w:trPr>
+          <w:trHeight w:val="547"/>
+        </w:trPr>
+        <w:tc>
+          <w:tcPr>
+            <w:tcW w:w="9628" w:type="dxa"/>
+            <w:tcBorders>
+              <w:top w:val="single" w:sz="4" w:space="0" w:color="auto"/>
+              <w:left w:val="single" w:sz="4" w:space="0" w:color="auto"/>
+              <w:bottom w:val="single" w:sz="4" w:space="0" w:color="auto"/>
+              <w:right w:val="single" w:sz="4" w:space="0" w:color="auto"/>
+            </w:tcBorders>
+            <w:hideMark/>
+          </w:tcPr>
+          <w:p>
+            <w:r>
+              <w:rPr>
+                <w:b/>
+                <w:bCs/>
+              </w:rPr>
+              <w:t>Nome Classe:</w:t>
+            </w:r>
+            <w:r>
+              <w:t xml:space="preserve"> InvitesManager</w:t>
+            </w:r>
+          </w:p>
+        </w:tc>
+      </w:tr>
+      <w:tr>
+        <w:trPr>
+          <w:trHeight w:val="560"/>
+        </w:trPr>
+        <w:tc>
+          <w:tcPr>
+            <w:tcW w:w="9628" w:type="dxa"/>
+            <w:tcBorders>
+              <w:top w:val="single" w:sz="4" w:space="0" w:color="auto"/>
+              <w:left w:val="single" w:sz="4" w:space="0" w:color="auto"/>
+              <w:bottom w:val="single" w:sz="4" w:space="0" w:color="auto"/>
+              <w:right w:val="single" w:sz="4" w:space="0" w:color="auto"/>
+            </w:tcBorders>
+            <w:hideMark/>
+          </w:tcPr>
+          <w:p>
+            <w:r>
+              <w:rPr>
+                <w:b/>
+                <w:bCs/>
+              </w:rPr>
+              <w:t>Descrizione Classe:</w:t>
+            </w:r>
+            <w:r>
+              <w:t xml:space="preserve"> Classe che si occupa di gestire l’elenco di inviti di un inoccupato e la memorizzazione degli inviti creati da un’azienda per un inoccupato.</w:t>
+            </w:r>
+          </w:p>
+        </w:tc>
+      </w:tr>
+      <w:tr>
+        <w:trPr>
+          <w:trHeight w:val="848"/>
+        </w:trPr>
+        <w:tc>
+          <w:tcPr>
+            <w:tcW w:w="9628" w:type="dxa"/>
+            <w:tcBorders>
+              <w:top w:val="single" w:sz="4" w:space="0" w:color="auto"/>
+              <w:left w:val="single" w:sz="4" w:space="0" w:color="auto"/>
+              <w:bottom w:val="single" w:sz="4" w:space="0" w:color="auto"/>
+              <w:right w:val="single" w:sz="4" w:space="0" w:color="auto"/>
+            </w:tcBorders>
+          </w:tcPr>
+          <w:p>
+            <w:pPr>
+              <w:rPr>
+                <w:sz w:val="23"/>
+                <w:szCs w:val="23"/>
+              </w:rPr>
+            </w:pPr>
+            <w:r>
+              <w:rPr>
+                <w:b/>
+                <w:bCs/>
+              </w:rPr>
+              <w:t>Metodi:</w:t>
+            </w:r>
+            <w:r>
+              <w:t xml:space="preserve">             </w:t>
+            </w:r>
+            <w:r>
+              <w:rPr>
+                <w:sz w:val="23"/>
+                <w:szCs w:val="23"/>
+              </w:rPr>
+              <w:t>+visualizzaInviti(Inoccupato inoccupato):  List&lt;Invito&gt;</w:t>
+            </w:r>
+          </w:p>
+          <w:p>
+            <w:r>
+              <w:t xml:space="preserve">                            +contattaCandidato(Invito invito): boolean</w:t>
+            </w:r>
+          </w:p>
+          <w:p/>
+        </w:tc>
+      </w:tr>
+    </w:tbl>
+    <w:p>
+      <w:pPr>
+        <w:pStyle w:val="Paragrafoelenco"/>
+        <w:ind w:left="1140"/>
+        <w:rPr>
+          <w:sz w:val="28"/>
+          <w:szCs w:val="28"/>
+        </w:rPr>
+      </w:pPr>
+    </w:p>
+    <w:tbl>
+      <w:tblPr>
+        <w:tblStyle w:val="Grigliatabella"/>
+        <w:tblW w:w="0" w:type="auto"/>
+        <w:tblLook w:val="04A0" w:firstRow="1" w:lastRow="0" w:firstColumn="1" w:lastColumn="0" w:noHBand="0" w:noVBand="1"/>
+      </w:tblPr>
+      <w:tblGrid>
+        <w:gridCol w:w="1629"/>
+        <w:gridCol w:w="7999"/>
+      </w:tblGrid>
+      <w:tr>
+        <w:trPr>
+          <w:trHeight w:val="547"/>
+        </w:trPr>
+        <w:tc>
+          <w:tcPr>
+            <w:tcW w:w="9628" w:type="dxa"/>
+            <w:gridSpan w:val="2"/>
+            <w:tcBorders>
+              <w:top w:val="single" w:sz="4" w:space="0" w:color="auto"/>
+              <w:left w:val="single" w:sz="4" w:space="0" w:color="auto"/>
+              <w:bottom w:val="single" w:sz="4" w:space="0" w:color="auto"/>
+              <w:right w:val="single" w:sz="4" w:space="0" w:color="auto"/>
+            </w:tcBorders>
+          </w:tcPr>
+          <w:p>
+            <w:pPr>
+              <w:rPr>
+                <w:sz w:val="23"/>
+                <w:szCs w:val="23"/>
+              </w:rPr>
+            </w:pPr>
+            <w:r>
+              <w:rPr>
+                <w:b/>
+                <w:bCs/>
+              </w:rPr>
+              <w:t>Nome Metodo:</w:t>
+            </w:r>
+            <w:r>
+              <w:rPr>
+                <w:sz w:val="23"/>
+                <w:szCs w:val="23"/>
+              </w:rPr>
+              <w:t xml:space="preserve"> +visualizzaInviti(Inoccupato inoccupato):  List&lt;Invito&gt;</w:t>
+            </w:r>
+          </w:p>
+          <w:p/>
+        </w:tc>
+      </w:tr>
+      <w:tr>
+        <w:trPr>
+          <w:trHeight w:val="560"/>
+        </w:trPr>
+        <w:tc>
+          <w:tcPr>
+            <w:tcW w:w="9628" w:type="dxa"/>
+            <w:gridSpan w:val="2"/>
+            <w:tcBorders>
+              <w:top w:val="single" w:sz="4" w:space="0" w:color="auto"/>
+              <w:left w:val="single" w:sz="4" w:space="0" w:color="auto"/>
+              <w:bottom w:val="single" w:sz="4" w:space="0" w:color="auto"/>
+              <w:right w:val="single" w:sz="4" w:space="0" w:color="auto"/>
+            </w:tcBorders>
+            <w:hideMark/>
+          </w:tcPr>
+          <w:p>
+            <w:r>
+              <w:rPr>
+                <w:b/>
+                <w:bCs/>
+              </w:rPr>
+              <w:t xml:space="preserve">Descrizione metodo: </w:t>
+            </w:r>
+            <w:r>
+              <w:t>Dato un inoccupato, restituisce tutti gli inviti da lui ricevuti.</w:t>
+            </w:r>
+          </w:p>
+        </w:tc>
+      </w:tr>
+      <w:tr>
+        <w:trPr>
+          <w:trHeight w:val="848"/>
+        </w:trPr>
+        <w:tc>
+          <w:tcPr>
+            <w:tcW w:w="1555" w:type="dxa"/>
+            <w:tcBorders>
+              <w:top w:val="single" w:sz="4" w:space="0" w:color="auto"/>
+              <w:left w:val="single" w:sz="4" w:space="0" w:color="auto"/>
+              <w:bottom w:val="single" w:sz="4" w:space="0" w:color="auto"/>
+              <w:right w:val="single" w:sz="4" w:space="0" w:color="auto"/>
+            </w:tcBorders>
+            <w:hideMark/>
+          </w:tcPr>
+          <w:p>
+            <w:pPr>
+              <w:rPr>
+                <w:b/>
+                <w:bCs/>
+              </w:rPr>
+            </w:pPr>
+            <w:r>
+              <w:rPr>
+                <w:b/>
+                <w:bCs/>
+              </w:rPr>
+              <w:t>PreCondizione</w:t>
+            </w:r>
+          </w:p>
+        </w:tc>
+        <w:tc>
+          <w:tcPr>
+            <w:tcW w:w="8073" w:type="dxa"/>
+            <w:tcBorders>
+              <w:top w:val="single" w:sz="4" w:space="0" w:color="auto"/>
+              <w:left w:val="single" w:sz="4" w:space="0" w:color="auto"/>
+              <w:bottom w:val="single" w:sz="4" w:space="0" w:color="auto"/>
+              <w:right w:val="single" w:sz="4" w:space="0" w:color="auto"/>
+            </w:tcBorders>
+          </w:tcPr>
+          <w:p>
+            <w:pPr>
+              <w:rPr>
+                <w:u w:val="single"/>
+              </w:rPr>
+            </w:pPr>
+            <w:r>
+              <w:rPr>
+                <w:b/>
+                <w:bCs/>
+              </w:rPr>
+              <w:t>Context:</w:t>
+            </w:r>
+            <w:r>
+              <w:t xml:space="preserve"> InvitesManager :: visualizzaInviti(inoccupato)</w:t>
+            </w:r>
+          </w:p>
+          <w:p>
+            <w:pPr>
+              <w:rPr>
+                <w:sz w:val="24"/>
+                <w:szCs w:val="24"/>
+              </w:rPr>
+            </w:pPr>
+            <w:r>
+              <w:rPr>
+                <w:b/>
+                <w:bCs/>
+              </w:rPr>
+              <w:t>pre:</w:t>
+            </w:r>
+            <w:r>
+              <w:t xml:space="preserve"> (inoccupato != null) &amp;&amp; (inoccupato.getId() &gt;= 1)</w:t>
+            </w:r>
+          </w:p>
+          <w:p>
+            <w:pPr>
+              <w:pStyle w:val="Paragrafoelenco"/>
+              <w:ind w:left="0"/>
+              <w:rPr>
+                <w:sz w:val="24"/>
+                <w:szCs w:val="24"/>
+              </w:rPr>
+            </w:pPr>
+          </w:p>
+        </w:tc>
+      </w:tr>
+      <w:tr>
+        <w:trPr>
+          <w:trHeight w:val="560"/>
+        </w:trPr>
+        <w:tc>
+          <w:tcPr>
+            <w:tcW w:w="1555" w:type="dxa"/>
+            <w:tcBorders>
+              <w:top w:val="single" w:sz="4" w:space="0" w:color="auto"/>
+              <w:left w:val="single" w:sz="4" w:space="0" w:color="auto"/>
+              <w:bottom w:val="single" w:sz="4" w:space="0" w:color="auto"/>
+              <w:right w:val="single" w:sz="4" w:space="0" w:color="auto"/>
+            </w:tcBorders>
+            <w:hideMark/>
+          </w:tcPr>
+          <w:p>
+            <w:pPr>
+              <w:rPr>
+                <w:b/>
+                <w:bCs/>
+              </w:rPr>
+            </w:pPr>
+            <w:r>
+              <w:rPr>
+                <w:b/>
+                <w:bCs/>
+              </w:rPr>
+              <w:t>PostCondizione</w:t>
+            </w:r>
+          </w:p>
+        </w:tc>
+        <w:tc>
+          <w:tcPr>
+            <w:tcW w:w="8073" w:type="dxa"/>
+            <w:tcBorders>
+              <w:top w:val="single" w:sz="4" w:space="0" w:color="auto"/>
+              <w:left w:val="single" w:sz="4" w:space="0" w:color="auto"/>
+              <w:bottom w:val="single" w:sz="4" w:space="0" w:color="auto"/>
+              <w:right w:val="single" w:sz="4" w:space="0" w:color="auto"/>
+            </w:tcBorders>
+            <w:hideMark/>
+          </w:tcPr>
+          <w:p>
+            <w:r>
+              <w:rPr>
+                <w:b/>
+                <w:bCs/>
+              </w:rPr>
+              <w:t>Context:</w:t>
+            </w:r>
+            <w:r>
+              <w:t xml:space="preserve"> InvitesManager :: visualizzaInviti(inoccupato)</w:t>
+            </w:r>
+          </w:p>
+          <w:p>
+            <w:r>
+              <w:rPr>
+                <w:b/>
+                <w:bCs/>
+              </w:rPr>
+              <w:t>post:</w:t>
+            </w:r>
+            <w:r>
+              <w:t xml:space="preserve"> //</w:t>
+            </w:r>
+          </w:p>
+        </w:tc>
+      </w:tr>
+    </w:tbl>
+    <w:p>
+      <w:pPr>
+        <w:pStyle w:val="Paragrafoelenco"/>
+        <w:ind w:left="1140"/>
+        <w:rPr>
+          <w:sz w:val="28"/>
+          <w:szCs w:val="28"/>
+        </w:rPr>
+      </w:pPr>
+    </w:p>
+    <w:tbl>
+      <w:tblPr>
+        <w:tblStyle w:val="Grigliatabella"/>
+        <w:tblW w:w="0" w:type="auto"/>
+        <w:tblLook w:val="04A0" w:firstRow="1" w:lastRow="0" w:firstColumn="1" w:lastColumn="0" w:noHBand="0" w:noVBand="1"/>
+      </w:tblPr>
+      <w:tblGrid>
+        <w:gridCol w:w="1629"/>
+        <w:gridCol w:w="7999"/>
+      </w:tblGrid>
+      <w:tr>
+        <w:trPr>
+          <w:trHeight w:val="547"/>
+        </w:trPr>
+        <w:tc>
+          <w:tcPr>
+            <w:tcW w:w="9628" w:type="dxa"/>
+            <w:gridSpan w:val="2"/>
+            <w:tcBorders>
+              <w:top w:val="single" w:sz="4" w:space="0" w:color="auto"/>
+              <w:left w:val="single" w:sz="4" w:space="0" w:color="auto"/>
+              <w:bottom w:val="single" w:sz="4" w:space="0" w:color="auto"/>
+              <w:right w:val="single" w:sz="4" w:space="0" w:color="auto"/>
+            </w:tcBorders>
+          </w:tcPr>
+          <w:p>
+            <w:r>
+              <w:rPr>
+                <w:b/>
+                <w:bCs/>
+              </w:rPr>
+              <w:t>Nome Metodo:</w:t>
+            </w:r>
+            <w:r>
+              <w:rPr>
+                <w:sz w:val="23"/>
+                <w:szCs w:val="23"/>
+              </w:rPr>
+              <w:t xml:space="preserve"> </w:t>
+            </w:r>
+            <w:r>
+              <w:t>+contattaCandidato(</w:t>
+            </w:r>
+            <w:r>
+              <w:t>Invito i</w:t>
+            </w:r>
+            <w:r>
+              <w:t>): boolean</w:t>
+            </w:r>
+          </w:p>
+          <w:p>
+            <w:pPr>
+              <w:rPr>
+                <w:sz w:val="23"/>
+                <w:szCs w:val="23"/>
+              </w:rPr>
+            </w:pPr>
+          </w:p>
+          <w:p/>
+        </w:tc>
+      </w:tr>
+      <w:tr>
+        <w:trPr>
+          <w:trHeight w:val="560"/>
+        </w:trPr>
+        <w:tc>
+          <w:tcPr>
+            <w:tcW w:w="9628" w:type="dxa"/>
+            <w:gridSpan w:val="2"/>
+            <w:tcBorders>
+              <w:top w:val="single" w:sz="4" w:space="0" w:color="auto"/>
+              <w:left w:val="single" w:sz="4" w:space="0" w:color="auto"/>
+              <w:bottom w:val="single" w:sz="4" w:space="0" w:color="auto"/>
+              <w:right w:val="single" w:sz="4" w:space="0" w:color="auto"/>
+            </w:tcBorders>
+            <w:hideMark/>
+          </w:tcPr>
+          <w:p>
+            <w:pPr>
+              <w:rPr>
+                <w:b/>
+                <w:bCs/>
+              </w:rPr>
+            </w:pPr>
+            <w:r>
+              <w:rPr>
+                <w:b/>
+                <w:bCs/>
+              </w:rPr>
+              <w:t xml:space="preserve">Descrizione metodo: </w:t>
+            </w:r>
+            <w:r>
+              <w:t>Dato un invito, lo rende persistente.</w:t>
+            </w:r>
+          </w:p>
+        </w:tc>
+      </w:tr>
+      <w:tr>
+        <w:trPr>
+          <w:trHeight w:val="848"/>
+        </w:trPr>
+        <w:tc>
+          <w:tcPr>
+            <w:tcW w:w="1555" w:type="dxa"/>
+            <w:tcBorders>
+              <w:top w:val="single" w:sz="4" w:space="0" w:color="auto"/>
+              <w:left w:val="single" w:sz="4" w:space="0" w:color="auto"/>
+              <w:bottom w:val="single" w:sz="4" w:space="0" w:color="auto"/>
+              <w:right w:val="single" w:sz="4" w:space="0" w:color="auto"/>
+            </w:tcBorders>
+            <w:hideMark/>
+          </w:tcPr>
+          <w:p>
+            <w:pPr>
+              <w:rPr>
+                <w:b/>
+                <w:bCs/>
+              </w:rPr>
+            </w:pPr>
+            <w:r>
+              <w:rPr>
+                <w:b/>
+                <w:bCs/>
+              </w:rPr>
+              <w:t>PreCondizione</w:t>
+            </w:r>
+          </w:p>
+        </w:tc>
+        <w:tc>
+          <w:tcPr>
+            <w:tcW w:w="8073" w:type="dxa"/>
+            <w:tcBorders>
+              <w:top w:val="single" w:sz="4" w:space="0" w:color="auto"/>
+              <w:left w:val="single" w:sz="4" w:space="0" w:color="auto"/>
+              <w:bottom w:val="single" w:sz="4" w:space="0" w:color="auto"/>
+              <w:right w:val="single" w:sz="4" w:space="0" w:color="auto"/>
+            </w:tcBorders>
+          </w:tcPr>
+          <w:p>
+            <w:pPr>
+              <w:rPr>
+                <w:u w:val="single"/>
+              </w:rPr>
+            </w:pPr>
+            <w:r>
+              <w:rPr>
+                <w:b/>
+                <w:bCs/>
+              </w:rPr>
+              <w:t>Context:</w:t>
+            </w:r>
+            <w:r>
+              <w:t xml:space="preserve"> InvitesManager :: contattaCandidato(invito)</w:t>
+            </w:r>
+          </w:p>
+          <w:p>
+            <w:pPr>
+              <w:rPr>
+                <w:sz w:val="24"/>
+                <w:szCs w:val="24"/>
+              </w:rPr>
+            </w:pPr>
+            <w:r>
+              <w:rPr>
+                <w:b/>
+                <w:bCs/>
+              </w:rPr>
+              <w:t>pre:</w:t>
+            </w:r>
+            <w:r>
+              <w:t xml:space="preserve"> (invito != null) &amp;&amp; (i.getInoccupato().getId() &gt;= 1)</w:t>
+            </w:r>
+            <w:r>
+              <w:rPr>
+                <w:sz w:val="24"/>
+                <w:szCs w:val="24"/>
+              </w:rPr>
+              <w:t xml:space="preserve"> </w:t>
+            </w:r>
+          </w:p>
+          <w:p>
+            <w:pPr>
+              <w:pStyle w:val="Paragrafoelenco"/>
+              <w:ind w:left="0"/>
+              <w:rPr>
+                <w:sz w:val="24"/>
+                <w:szCs w:val="24"/>
+              </w:rPr>
+            </w:pPr>
+          </w:p>
+        </w:tc>
+      </w:tr>
+      <w:tr>
+        <w:trPr>
+          <w:trHeight w:val="560"/>
+        </w:trPr>
+        <w:tc>
+          <w:tcPr>
+            <w:tcW w:w="1555" w:type="dxa"/>
+            <w:tcBorders>
+              <w:top w:val="single" w:sz="4" w:space="0" w:color="auto"/>
+              <w:left w:val="single" w:sz="4" w:space="0" w:color="auto"/>
+              <w:bottom w:val="single" w:sz="4" w:space="0" w:color="auto"/>
+              <w:right w:val="single" w:sz="4" w:space="0" w:color="auto"/>
+            </w:tcBorders>
+            <w:hideMark/>
+          </w:tcPr>
+          <w:p>
+            <w:pPr>
+              <w:rPr>
+                <w:b/>
+                <w:bCs/>
+              </w:rPr>
+            </w:pPr>
+            <w:r>
+              <w:rPr>
+                <w:b/>
+                <w:bCs/>
+              </w:rPr>
+              <w:t>PostCondizione</w:t>
+            </w:r>
+          </w:p>
+        </w:tc>
+        <w:tc>
+          <w:tcPr>
+            <w:tcW w:w="8073" w:type="dxa"/>
+            <w:tcBorders>
+              <w:top w:val="single" w:sz="4" w:space="0" w:color="auto"/>
+              <w:left w:val="single" w:sz="4" w:space="0" w:color="auto"/>
+              <w:bottom w:val="single" w:sz="4" w:space="0" w:color="auto"/>
+              <w:right w:val="single" w:sz="4" w:space="0" w:color="auto"/>
+            </w:tcBorders>
+            <w:hideMark/>
+          </w:tcPr>
+          <w:p>
+            <w:r>
+              <w:rPr>
+                <w:b/>
+                <w:bCs/>
+              </w:rPr>
+              <w:t>Context:</w:t>
+            </w:r>
+            <w:r>
+              <w:t xml:space="preserve"> InvitesManager :: contattaCandidato(invito)</w:t>
+            </w:r>
+          </w:p>
+          <w:p>
+            <w:r>
+              <w:rPr>
+                <w:b/>
+                <w:bCs/>
+              </w:rPr>
+              <w:t>post:</w:t>
+            </w:r>
+            <w:r>
+              <w:t xml:space="preserve"> Se la memorizzazione è andata a buon fine =&gt; true</w:t>
+            </w:r>
+          </w:p>
+          <w:p>
+            <w:r>
+              <w:t>Altrimenti =&gt; false</w:t>
+            </w:r>
+          </w:p>
+        </w:tc>
+      </w:tr>
+    </w:tbl>
+    <w:p>
+      <w:pPr>
+        <w:pStyle w:val="Paragrafoelenco"/>
+        <w:ind w:left="1140"/>
+        <w:rPr>
+          <w:sz w:val="28"/>
+          <w:szCs w:val="28"/>
+        </w:rPr>
+      </w:pPr>
+    </w:p>
+    <w:p>
+      <w:pPr>
+        <w:pStyle w:val="Paragrafoelenco"/>
+        <w:numPr>
+          <w:ilvl w:val="1"/>
+          <w:numId w:val="1"/>
+        </w:numPr>
+        <w:rPr>
+          <w:sz w:val="28"/>
+          <w:szCs w:val="28"/>
+        </w:rPr>
+      </w:pPr>
+      <w:r>
+        <w:rPr>
+          <w:sz w:val="28"/>
+          <w:szCs w:val="28"/>
+        </w:rPr>
+        <w:t>SegnalationManager</w:t>
+      </w:r>
+    </w:p>
+    <w:tbl>
+      <w:tblPr>
+        <w:tblStyle w:val="Grigliatabella"/>
+        <w:tblW w:w="0" w:type="auto"/>
+        <w:tblLook w:val="04A0" w:firstRow="1" w:lastRow="0" w:firstColumn="1" w:lastColumn="0" w:noHBand="0" w:noVBand="1"/>
+      </w:tblPr>
+      <w:tblGrid>
+        <w:gridCol w:w="9628"/>
+      </w:tblGrid>
+      <w:tr>
+        <w:trPr>
+          <w:trHeight w:val="547"/>
+        </w:trPr>
+        <w:tc>
+          <w:tcPr>
+            <w:tcW w:w="9628" w:type="dxa"/>
+            <w:tcBorders>
+              <w:top w:val="single" w:sz="4" w:space="0" w:color="auto"/>
+              <w:left w:val="single" w:sz="4" w:space="0" w:color="auto"/>
+              <w:bottom w:val="single" w:sz="4" w:space="0" w:color="auto"/>
+              <w:right w:val="single" w:sz="4" w:space="0" w:color="auto"/>
+            </w:tcBorders>
+            <w:hideMark/>
+          </w:tcPr>
+          <w:p>
+            <w:r>
+              <w:rPr>
+                <w:b/>
+                <w:bCs/>
+              </w:rPr>
+              <w:t>Nome Classe:</w:t>
+            </w:r>
+            <w:r>
+              <w:t xml:space="preserve"> SegnalationManager</w:t>
+            </w:r>
+          </w:p>
+        </w:tc>
+      </w:tr>
+      <w:tr>
+        <w:trPr>
+          <w:trHeight w:val="560"/>
+        </w:trPr>
+        <w:tc>
+          <w:tcPr>
+            <w:tcW w:w="9628" w:type="dxa"/>
+            <w:tcBorders>
+              <w:top w:val="single" w:sz="4" w:space="0" w:color="auto"/>
+              <w:left w:val="single" w:sz="4" w:space="0" w:color="auto"/>
+              <w:bottom w:val="single" w:sz="4" w:space="0" w:color="auto"/>
+              <w:right w:val="single" w:sz="4" w:space="0" w:color="auto"/>
+            </w:tcBorders>
+            <w:hideMark/>
+          </w:tcPr>
+          <w:p>
+            <w:r>
+              <w:rPr>
+                <w:b/>
+                <w:bCs/>
+              </w:rPr>
+              <w:t>Descrizione Classe:</w:t>
+            </w:r>
+            <w:r>
+              <w:t xml:space="preserve"> Classe che si occupa di gestire l’elenco di segnalazioni ricevute dall’amministratore e di gestire la memorizzazione delle segnalazioni create da un moderatore.</w:t>
+            </w:r>
+          </w:p>
+        </w:tc>
+      </w:tr>
+      <w:tr>
+        <w:trPr>
+          <w:trHeight w:val="848"/>
+        </w:trPr>
+        <w:tc>
+          <w:tcPr>
+            <w:tcW w:w="9628" w:type="dxa"/>
+            <w:tcBorders>
+              <w:top w:val="single" w:sz="4" w:space="0" w:color="auto"/>
+              <w:left w:val="single" w:sz="4" w:space="0" w:color="auto"/>
+              <w:bottom w:val="single" w:sz="4" w:space="0" w:color="auto"/>
+              <w:right w:val="single" w:sz="4" w:space="0" w:color="auto"/>
+            </w:tcBorders>
+          </w:tcPr>
+          <w:p>
+            <w:pPr>
+              <w:rPr>
+                <w:sz w:val="23"/>
+                <w:szCs w:val="23"/>
+              </w:rPr>
+            </w:pPr>
+            <w:r>
+              <w:rPr>
+                <w:b/>
+                <w:bCs/>
+              </w:rPr>
+              <w:t>Metodi:</w:t>
+            </w:r>
+            <w:r>
+              <w:t xml:space="preserve">             </w:t>
+            </w:r>
+            <w:r>
+              <w:rPr>
+                <w:sz w:val="23"/>
+                <w:szCs w:val="23"/>
+              </w:rPr>
+              <w:t>+visualizzaElencoSengalazioni():  List&lt;Segnalazione&gt;</w:t>
+            </w:r>
+          </w:p>
+          <w:p>
+            <w:r>
+              <w:t xml:space="preserve">                            +segnalaUtente(Segnalazione segnalazione): boolean</w:t>
+            </w:r>
+          </w:p>
+          <w:p/>
+        </w:tc>
+      </w:tr>
+    </w:tbl>
+    <w:p>
+      <w:pPr>
+        <w:pStyle w:val="Paragrafoelenco"/>
+        <w:ind w:left="1140"/>
+        <w:rPr>
+          <w:sz w:val="28"/>
+          <w:szCs w:val="28"/>
+        </w:rPr>
+      </w:pPr>
+    </w:p>
+    <w:p>
+      <w:pPr>
+        <w:pStyle w:val="Paragrafoelenco"/>
+        <w:ind w:left="1140"/>
+        <w:rPr>
+          <w:sz w:val="28"/>
+          <w:szCs w:val="28"/>
+        </w:rPr>
+      </w:pPr>
+    </w:p>
+    <w:p>
+      <w:pPr>
+        <w:pStyle w:val="Paragrafoelenco"/>
+        <w:ind w:left="1140"/>
+        <w:rPr>
+          <w:sz w:val="28"/>
+          <w:szCs w:val="28"/>
+        </w:rPr>
+      </w:pPr>
+    </w:p>
+    <w:p>
+      <w:pPr>
+        <w:pStyle w:val="Paragrafoelenco"/>
+        <w:ind w:left="1140"/>
+        <w:rPr>
+          <w:sz w:val="28"/>
+          <w:szCs w:val="28"/>
+        </w:rPr>
+      </w:pPr>
+    </w:p>
+    <w:tbl>
+      <w:tblPr>
+        <w:tblStyle w:val="Grigliatabella"/>
+        <w:tblW w:w="0" w:type="auto"/>
+        <w:tblLook w:val="04A0" w:firstRow="1" w:lastRow="0" w:firstColumn="1" w:lastColumn="0" w:noHBand="0" w:noVBand="1"/>
+      </w:tblPr>
+      <w:tblGrid>
+        <w:gridCol w:w="1629"/>
+        <w:gridCol w:w="7999"/>
+      </w:tblGrid>
+      <w:tr>
+        <w:trPr>
+          <w:trHeight w:val="547"/>
+        </w:trPr>
+        <w:tc>
+          <w:tcPr>
+            <w:tcW w:w="9628" w:type="dxa"/>
+            <w:gridSpan w:val="2"/>
+            <w:tcBorders>
+              <w:top w:val="single" w:sz="4" w:space="0" w:color="auto"/>
+              <w:left w:val="single" w:sz="4" w:space="0" w:color="auto"/>
+              <w:bottom w:val="single" w:sz="4" w:space="0" w:color="auto"/>
+              <w:right w:val="single" w:sz="4" w:space="0" w:color="auto"/>
+            </w:tcBorders>
+          </w:tcPr>
+          <w:p>
+            <w:pPr>
+              <w:rPr>
+                <w:sz w:val="23"/>
+                <w:szCs w:val="23"/>
+              </w:rPr>
+            </w:pPr>
+            <w:r>
+              <w:rPr>
+                <w:b/>
+                <w:bCs/>
+              </w:rPr>
+              <w:lastRenderedPageBreak/>
+              <w:t>Nome Metodo:</w:t>
+            </w:r>
+            <w:r>
+              <w:rPr>
+                <w:sz w:val="23"/>
+                <w:szCs w:val="23"/>
+              </w:rPr>
+              <w:t xml:space="preserve"> +visualizzaElencoSegnalazioni():  List&lt;Invito&gt;</w:t>
+            </w:r>
+          </w:p>
+          <w:p/>
+        </w:tc>
+      </w:tr>
+      <w:tr>
+        <w:trPr>
+          <w:trHeight w:val="560"/>
+        </w:trPr>
+        <w:tc>
+          <w:tcPr>
+            <w:tcW w:w="9628" w:type="dxa"/>
+            <w:gridSpan w:val="2"/>
+            <w:tcBorders>
+              <w:top w:val="single" w:sz="4" w:space="0" w:color="auto"/>
+              <w:left w:val="single" w:sz="4" w:space="0" w:color="auto"/>
+              <w:bottom w:val="single" w:sz="4" w:space="0" w:color="auto"/>
+              <w:right w:val="single" w:sz="4" w:space="0" w:color="auto"/>
+            </w:tcBorders>
+            <w:hideMark/>
+          </w:tcPr>
+          <w:p>
+            <w:r>
+              <w:rPr>
+                <w:b/>
+                <w:bCs/>
+              </w:rPr>
+              <w:t xml:space="preserve">Descrizione metodo: </w:t>
+            </w:r>
+            <w:r>
+              <w:t>Restituisce tutte le segnalazioni effettuate.</w:t>
+            </w:r>
+          </w:p>
+        </w:tc>
+      </w:tr>
+      <w:tr>
+        <w:trPr>
+          <w:trHeight w:val="848"/>
+        </w:trPr>
+        <w:tc>
+          <w:tcPr>
+            <w:tcW w:w="1555" w:type="dxa"/>
+            <w:tcBorders>
+              <w:top w:val="single" w:sz="4" w:space="0" w:color="auto"/>
+              <w:left w:val="single" w:sz="4" w:space="0" w:color="auto"/>
+              <w:bottom w:val="single" w:sz="4" w:space="0" w:color="auto"/>
+              <w:right w:val="single" w:sz="4" w:space="0" w:color="auto"/>
+            </w:tcBorders>
+            <w:hideMark/>
+          </w:tcPr>
+          <w:p>
+            <w:pPr>
+              <w:rPr>
+                <w:b/>
+                <w:bCs/>
+              </w:rPr>
+            </w:pPr>
+            <w:r>
+              <w:rPr>
+                <w:b/>
+                <w:bCs/>
+              </w:rPr>
+              <w:t>PreCondizione</w:t>
+            </w:r>
+          </w:p>
+        </w:tc>
+        <w:tc>
+          <w:tcPr>
+            <w:tcW w:w="8073" w:type="dxa"/>
+            <w:tcBorders>
+              <w:top w:val="single" w:sz="4" w:space="0" w:color="auto"/>
+              <w:left w:val="single" w:sz="4" w:space="0" w:color="auto"/>
+              <w:bottom w:val="single" w:sz="4" w:space="0" w:color="auto"/>
+              <w:right w:val="single" w:sz="4" w:space="0" w:color="auto"/>
+            </w:tcBorders>
+          </w:tcPr>
+          <w:p>
+            <w:pPr>
+              <w:rPr>
+                <w:u w:val="single"/>
+              </w:rPr>
+            </w:pPr>
+            <w:r>
+              <w:rPr>
+                <w:b/>
+                <w:bCs/>
+              </w:rPr>
+              <w:t>Context:</w:t>
+            </w:r>
+            <w:r>
+              <w:t xml:space="preserve"> InvitesManager :: </w:t>
+            </w:r>
+            <w:r>
+              <w:rPr>
+                <w:sz w:val="23"/>
+                <w:szCs w:val="23"/>
+              </w:rPr>
+              <w:t>visualizzaElencoSegnalazioni()</w:t>
+            </w:r>
+          </w:p>
+          <w:p>
+            <w:pPr>
+              <w:rPr>
+                <w:sz w:val="24"/>
+                <w:szCs w:val="24"/>
+              </w:rPr>
+            </w:pPr>
+            <w:r>
+              <w:rPr>
+                <w:b/>
+                <w:bCs/>
+              </w:rPr>
+              <w:t>pre:</w:t>
+            </w:r>
+            <w:r>
+              <w:t xml:space="preserve"> //</w:t>
+            </w:r>
+          </w:p>
+          <w:p>
+            <w:pPr>
+              <w:pStyle w:val="Paragrafoelenco"/>
+              <w:ind w:left="0"/>
+              <w:rPr>
+                <w:sz w:val="24"/>
+                <w:szCs w:val="24"/>
+              </w:rPr>
+            </w:pPr>
+          </w:p>
+        </w:tc>
+      </w:tr>
+      <w:tr>
+        <w:trPr>
+          <w:trHeight w:val="560"/>
+        </w:trPr>
+        <w:tc>
+          <w:tcPr>
+            <w:tcW w:w="1555" w:type="dxa"/>
+            <w:tcBorders>
+              <w:top w:val="single" w:sz="4" w:space="0" w:color="auto"/>
+              <w:left w:val="single" w:sz="4" w:space="0" w:color="auto"/>
+              <w:bottom w:val="single" w:sz="4" w:space="0" w:color="auto"/>
+              <w:right w:val="single" w:sz="4" w:space="0" w:color="auto"/>
+            </w:tcBorders>
+            <w:hideMark/>
+          </w:tcPr>
+          <w:p>
+            <w:pPr>
+              <w:rPr>
+                <w:b/>
+                <w:bCs/>
+              </w:rPr>
+            </w:pPr>
+            <w:r>
+              <w:rPr>
+                <w:b/>
+                <w:bCs/>
+              </w:rPr>
+              <w:t>PostCondizione</w:t>
+            </w:r>
+          </w:p>
+        </w:tc>
+        <w:tc>
+          <w:tcPr>
+            <w:tcW w:w="8073" w:type="dxa"/>
+            <w:tcBorders>
+              <w:top w:val="single" w:sz="4" w:space="0" w:color="auto"/>
+              <w:left w:val="single" w:sz="4" w:space="0" w:color="auto"/>
+              <w:bottom w:val="single" w:sz="4" w:space="0" w:color="auto"/>
+              <w:right w:val="single" w:sz="4" w:space="0" w:color="auto"/>
+            </w:tcBorders>
+            <w:hideMark/>
+          </w:tcPr>
+          <w:p>
+            <w:r>
+              <w:rPr>
+                <w:b/>
+                <w:bCs/>
+              </w:rPr>
+              <w:t>Context:</w:t>
+            </w:r>
+            <w:r>
+              <w:t xml:space="preserve"> InvitesManager :: </w:t>
+            </w:r>
+            <w:r>
+              <w:rPr>
+                <w:sz w:val="23"/>
+                <w:szCs w:val="23"/>
+              </w:rPr>
+              <w:t>visualizzaElencoSegnalazioni()</w:t>
+            </w:r>
+          </w:p>
+          <w:p>
+            <w:r>
+              <w:rPr>
+                <w:b/>
+                <w:bCs/>
+              </w:rPr>
+              <w:t>post:</w:t>
+            </w:r>
+            <w:r>
+              <w:t xml:space="preserve"> //</w:t>
+            </w:r>
+          </w:p>
+        </w:tc>
+      </w:tr>
+    </w:tbl>
+    <w:p>
+      <w:pPr>
+        <w:pStyle w:val="Paragrafoelenco"/>
+        <w:ind w:left="1140"/>
+        <w:rPr>
+          <w:sz w:val="28"/>
+          <w:szCs w:val="28"/>
+        </w:rPr>
+      </w:pPr>
+    </w:p>
+    <w:tbl>
+      <w:tblPr>
+        <w:tblStyle w:val="Grigliatabella"/>
+        <w:tblW w:w="0" w:type="auto"/>
+        <w:tblLook w:val="04A0" w:firstRow="1" w:lastRow="0" w:firstColumn="1" w:lastColumn="0" w:noHBand="0" w:noVBand="1"/>
+      </w:tblPr>
+      <w:tblGrid>
+        <w:gridCol w:w="1629"/>
+        <w:gridCol w:w="7999"/>
+      </w:tblGrid>
+      <w:tr>
+        <w:trPr>
+          <w:trHeight w:val="547"/>
+        </w:trPr>
+        <w:tc>
+          <w:tcPr>
+            <w:tcW w:w="9628" w:type="dxa"/>
+            <w:gridSpan w:val="2"/>
+            <w:tcBorders>
+              <w:top w:val="single" w:sz="4" w:space="0" w:color="auto"/>
+              <w:left w:val="single" w:sz="4" w:space="0" w:color="auto"/>
+              <w:bottom w:val="single" w:sz="4" w:space="0" w:color="auto"/>
+              <w:right w:val="single" w:sz="4" w:space="0" w:color="auto"/>
+            </w:tcBorders>
+          </w:tcPr>
+          <w:p>
+            <w:r>
+              <w:rPr>
+                <w:b/>
+                <w:bCs/>
+              </w:rPr>
+              <w:t>Nome Metodo:</w:t>
+            </w:r>
+            <w:r>
+              <w:rPr>
+                <w:sz w:val="23"/>
+                <w:szCs w:val="23"/>
+              </w:rPr>
+              <w:t xml:space="preserve"> </w:t>
+            </w:r>
+            <w:r>
+              <w:t>+segnalaUtente(</w:t>
+            </w:r>
+            <w:r>
+              <w:t>Segnalazione s</w:t>
+            </w:r>
+            <w:r>
+              <w:t>): boolean</w:t>
+            </w:r>
+          </w:p>
+          <w:p/>
+        </w:tc>
+      </w:tr>
+      <w:tr>
+        <w:trPr>
+          <w:trHeight w:val="560"/>
+        </w:trPr>
+        <w:tc>
+          <w:tcPr>
+            <w:tcW w:w="9628" w:type="dxa"/>
+            <w:gridSpan w:val="2"/>
+            <w:tcBorders>
+              <w:top w:val="single" w:sz="4" w:space="0" w:color="auto"/>
+              <w:left w:val="single" w:sz="4" w:space="0" w:color="auto"/>
+              <w:bottom w:val="single" w:sz="4" w:space="0" w:color="auto"/>
+              <w:right w:val="single" w:sz="4" w:space="0" w:color="auto"/>
+            </w:tcBorders>
+            <w:hideMark/>
+          </w:tcPr>
+          <w:p>
+            <w:r>
+              <w:rPr>
+                <w:b/>
+                <w:bCs/>
+              </w:rPr>
+              <w:t xml:space="preserve">Descrizione metodo: </w:t>
+            </w:r>
+            <w:r>
+              <w:t>Rende persistente una segnalazione.</w:t>
+            </w:r>
+          </w:p>
+        </w:tc>
+      </w:tr>
+      <w:tr>
+        <w:trPr>
+          <w:trHeight w:val="848"/>
+        </w:trPr>
+        <w:tc>
+          <w:tcPr>
+            <w:tcW w:w="1555" w:type="dxa"/>
+            <w:tcBorders>
+              <w:top w:val="single" w:sz="4" w:space="0" w:color="auto"/>
+              <w:left w:val="single" w:sz="4" w:space="0" w:color="auto"/>
+              <w:bottom w:val="single" w:sz="4" w:space="0" w:color="auto"/>
+              <w:right w:val="single" w:sz="4" w:space="0" w:color="auto"/>
+            </w:tcBorders>
+            <w:hideMark/>
+          </w:tcPr>
+          <w:p>
+            <w:pPr>
+              <w:rPr>
+                <w:b/>
+                <w:bCs/>
+              </w:rPr>
+            </w:pPr>
+            <w:r>
+              <w:rPr>
+                <w:b/>
+                <w:bCs/>
+              </w:rPr>
+              <w:t>PreCondizione</w:t>
+            </w:r>
+          </w:p>
+        </w:tc>
+        <w:tc>
+          <w:tcPr>
+            <w:tcW w:w="8073" w:type="dxa"/>
+            <w:tcBorders>
+              <w:top w:val="single" w:sz="4" w:space="0" w:color="auto"/>
+              <w:left w:val="single" w:sz="4" w:space="0" w:color="auto"/>
+              <w:bottom w:val="single" w:sz="4" w:space="0" w:color="auto"/>
+              <w:right w:val="single" w:sz="4" w:space="0" w:color="auto"/>
+            </w:tcBorders>
+          </w:tcPr>
+          <w:p>
+            <w:pPr>
+              <w:rPr>
+                <w:u w:val="single"/>
+              </w:rPr>
+            </w:pPr>
+            <w:r>
+              <w:rPr>
+                <w:b/>
+                <w:bCs/>
+              </w:rPr>
+              <w:t>Context:</w:t>
+            </w:r>
+            <w:r>
+              <w:t xml:space="preserve"> InvitesManager :: </w:t>
+            </w:r>
+            <w:r>
+              <w:t>segnalaUtente</w:t>
+            </w:r>
+            <w:r>
+              <w:t>(</w:t>
+            </w:r>
+            <w:r>
+              <w:t>Segnalazione s</w:t>
+            </w:r>
+            <w:r>
+              <w:t>)</w:t>
+            </w:r>
+          </w:p>
+          <w:p>
+            <w:pPr>
+              <w:rPr>
+                <w:sz w:val="24"/>
+                <w:szCs w:val="24"/>
+              </w:rPr>
+            </w:pPr>
+            <w:r>
+              <w:rPr>
+                <w:b/>
+                <w:bCs/>
+              </w:rPr>
+              <w:t>pre:</w:t>
+            </w:r>
+            <w:r>
+              <w:t xml:space="preserve"> (segnalazione != null) &amp;&amp; (</w:t>
+            </w:r>
+            <w:r>
+              <w:t>s</w:t>
+            </w:r>
+            <w:r>
+              <w:t>.getAzienda().getId &gt;= 1)</w:t>
+            </w:r>
+            <w:r>
+              <w:rPr>
+                <w:sz w:val="24"/>
+                <w:szCs w:val="24"/>
+              </w:rPr>
+              <w:t xml:space="preserve"> </w:t>
+            </w:r>
+          </w:p>
+          <w:p>
+            <w:pPr>
+              <w:pStyle w:val="Paragrafoelenco"/>
+              <w:ind w:left="0"/>
+              <w:rPr>
+                <w:sz w:val="24"/>
+                <w:szCs w:val="24"/>
+              </w:rPr>
+            </w:pPr>
+          </w:p>
+        </w:tc>
+      </w:tr>
+      <w:tr>
+        <w:trPr>
+          <w:trHeight w:val="560"/>
+        </w:trPr>
+        <w:tc>
+          <w:tcPr>
+            <w:tcW w:w="1555" w:type="dxa"/>
+            <w:tcBorders>
+              <w:top w:val="single" w:sz="4" w:space="0" w:color="auto"/>
+              <w:left w:val="single" w:sz="4" w:space="0" w:color="auto"/>
+              <w:bottom w:val="single" w:sz="4" w:space="0" w:color="auto"/>
+              <w:right w:val="single" w:sz="4" w:space="0" w:color="auto"/>
+            </w:tcBorders>
+            <w:hideMark/>
+          </w:tcPr>
+          <w:p>
+            <w:pPr>
+              <w:rPr>
+                <w:b/>
+                <w:bCs/>
+              </w:rPr>
+            </w:pPr>
+            <w:r>
+              <w:rPr>
+                <w:b/>
+                <w:bCs/>
+              </w:rPr>
+              <w:t>PostCondizione</w:t>
+            </w:r>
+          </w:p>
+        </w:tc>
+        <w:tc>
+          <w:tcPr>
+            <w:tcW w:w="8073" w:type="dxa"/>
+            <w:tcBorders>
+              <w:top w:val="single" w:sz="4" w:space="0" w:color="auto"/>
+              <w:left w:val="single" w:sz="4" w:space="0" w:color="auto"/>
+              <w:bottom w:val="single" w:sz="4" w:space="0" w:color="auto"/>
+              <w:right w:val="single" w:sz="4" w:space="0" w:color="auto"/>
+            </w:tcBorders>
+            <w:hideMark/>
+          </w:tcPr>
+          <w:p>
+            <w:r>
+              <w:rPr>
+                <w:b/>
+                <w:bCs/>
+              </w:rPr>
+              <w:t>Context:</w:t>
+            </w:r>
+            <w:r>
+              <w:t xml:space="preserve"> InvitesManager :: </w:t>
+            </w:r>
+            <w:r>
+              <w:t>SegnalaUtente</w:t>
+            </w:r>
+            <w:r>
+              <w:t>(invito)</w:t>
+            </w:r>
+          </w:p>
+          <w:p>
+            <w:r>
+              <w:rPr>
+                <w:b/>
+                <w:bCs/>
+              </w:rPr>
+              <w:t>post:</w:t>
+            </w:r>
+            <w:r>
+              <w:t xml:space="preserve"> Se la memorizzazione è andata a buon fine =&gt; true</w:t>
+            </w:r>
+          </w:p>
+          <w:p>
+            <w:r>
+              <w:t>Altrimenti =&gt; false</w:t>
+            </w:r>
+          </w:p>
+        </w:tc>
+      </w:tr>
+    </w:tbl>
+    <w:p>
+      <w:pPr>
+        <w:pStyle w:val="Paragrafoelenco"/>
+        <w:ind w:left="1140"/>
+        <w:rPr>
+          <w:sz w:val="28"/>
+          <w:szCs w:val="28"/>
+        </w:rPr>
+      </w:pPr>
+    </w:p>
+    <w:p>
+      <w:pPr>
+        <w:pStyle w:val="Paragrafoelenco"/>
+        <w:numPr>
+          <w:ilvl w:val="1"/>
+          <w:numId w:val="1"/>
+        </w:numPr>
+        <w:rPr>
+          <w:sz w:val="28"/>
+          <w:szCs w:val="28"/>
+        </w:rPr>
+      </w:pPr>
+      <w:r>
+        <w:rPr>
+          <w:sz w:val="28"/>
+          <w:szCs w:val="28"/>
+        </w:rPr>
+        <w:t>AdManager</w:t>
+      </w:r>
+    </w:p>
+    <w:p>
+      <w:pPr>
+        <w:pStyle w:val="Paragrafoelenco"/>
+        <w:ind w:left="1140"/>
+        <w:rPr>
+          <w:sz w:val="28"/>
+          <w:szCs w:val="28"/>
+        </w:rPr>
+      </w:pPr>
+    </w:p>
+    <w:tbl>
+      <w:tblPr>
+        <w:tblStyle w:val="Grigliatabella"/>
+        <w:tblW w:w="0" w:type="auto"/>
+        <w:tblLook w:val="04A0" w:firstRow="1" w:lastRow="0" w:firstColumn="1" w:lastColumn="0" w:noHBand="0" w:noVBand="1"/>
+      </w:tblPr>
+      <w:tblGrid>
+        <w:gridCol w:w="9628"/>
+      </w:tblGrid>
+      <w:tr>
+        <w:trPr>
+          <w:trHeight w:val="547"/>
+        </w:trPr>
+        <w:tc>
+          <w:tcPr>
+            <w:tcW w:w="9628" w:type="dxa"/>
+            <w:tcBorders>
+              <w:top w:val="single" w:sz="4" w:space="0" w:color="auto"/>
+              <w:left w:val="single" w:sz="4" w:space="0" w:color="auto"/>
+              <w:bottom w:val="single" w:sz="4" w:space="0" w:color="auto"/>
+              <w:right w:val="single" w:sz="4" w:space="0" w:color="auto"/>
+            </w:tcBorders>
+            <w:hideMark/>
+          </w:tcPr>
+          <w:p>
+            <w:r>
+              <w:rPr>
+                <w:b/>
+                <w:bCs/>
+              </w:rPr>
+              <w:t>Nome Classe:</w:t>
+            </w:r>
+            <w:r>
+              <w:t xml:space="preserve"> AdManager</w:t>
+            </w:r>
+          </w:p>
+        </w:tc>
+      </w:tr>
+      <w:tr>
+        <w:trPr>
+          <w:trHeight w:val="560"/>
+        </w:trPr>
+        <w:tc>
+          <w:tcPr>
+            <w:tcW w:w="9628" w:type="dxa"/>
+            <w:tcBorders>
+              <w:top w:val="single" w:sz="4" w:space="0" w:color="auto"/>
+              <w:left w:val="single" w:sz="4" w:space="0" w:color="auto"/>
+              <w:bottom w:val="single" w:sz="4" w:space="0" w:color="auto"/>
+              <w:right w:val="single" w:sz="4" w:space="0" w:color="auto"/>
+            </w:tcBorders>
+            <w:hideMark/>
+          </w:tcPr>
+          <w:p>
+            <w:r>
+              <w:rPr>
+                <w:b/>
+                <w:bCs/>
+              </w:rPr>
+              <w:t>Descrizione Classe:</w:t>
+            </w:r>
+            <w:r>
+              <w:t xml:space="preserve"> </w:t>
+            </w:r>
+          </w:p>
+        </w:tc>
+      </w:tr>
+      <w:tr>
+        <w:trPr>
+          <w:trHeight w:val="848"/>
+        </w:trPr>
+        <w:tc>
+          <w:tcPr>
+            <w:tcW w:w="9628" w:type="dxa"/>
+            <w:tcBorders>
+              <w:top w:val="single" w:sz="4" w:space="0" w:color="auto"/>
+              <w:left w:val="single" w:sz="4" w:space="0" w:color="auto"/>
+              <w:bottom w:val="single" w:sz="4" w:space="0" w:color="auto"/>
+              <w:right w:val="single" w:sz="4" w:space="0" w:color="auto"/>
+            </w:tcBorders>
+            <w:hideMark/>
+          </w:tcPr>
+          <w:p>
+            <w:pPr>
+              <w:rPr>
+                <w:sz w:val="23"/>
+                <w:szCs w:val="23"/>
+              </w:rPr>
+            </w:pPr>
+            <w:r>
+              <w:rPr>
+                <w:b/>
+                <w:bCs/>
+              </w:rPr>
+              <w:t>Metodi:</w:t>
+            </w:r>
+            <w:r>
+              <w:t xml:space="preserve">             </w:t>
+            </w:r>
+            <w:r>
+              <w:rPr>
+                <w:sz w:val="23"/>
+                <w:szCs w:val="23"/>
+              </w:rPr>
+              <w:t>+searchAd(String ricerca): List&lt;Annuncio&gt;</w:t>
+            </w:r>
+          </w:p>
+          <w:p>
+            <w:pPr>
+              <w:rPr>
+                <w:sz w:val="23"/>
+                <w:szCs w:val="23"/>
+              </w:rPr>
+            </w:pPr>
+            <w:r>
+              <w:rPr>
+                <w:sz w:val="23"/>
+                <w:szCs w:val="23"/>
+              </w:rPr>
+              <w:t xml:space="preserve">                           +searchAdAdvanced(String ricerca): List&lt;Annuncio&gt;</w:t>
+            </w:r>
+          </w:p>
+          <w:p>
+            <w:r>
+              <w:t xml:space="preserve">                            +visualizzaElencoAnnunci(Azienda azienda): List&lt;Annuncio&gt;</w:t>
+            </w:r>
+          </w:p>
+          <w:p>
+            <w:r>
+              <w:t xml:space="preserve">                            +pubblicaAnnuncio(Annuncio annuncio): boolean</w:t>
+            </w:r>
+          </w:p>
+          <w:p>
+            <w:r>
+              <w:t xml:space="preserve">                            +filterSearch(Date data): List&lt;Annuncio&gt;</w:t>
+            </w:r>
+          </w:p>
+          <w:p>
+            <w:r>
+              <w:t xml:space="preserve">                            +removeAd(int idAnnuncio): boolean</w:t>
+            </w:r>
+          </w:p>
+          <w:p>
+            <w:r>
+              <w:t xml:space="preserve">                            +readAd(int idAnnuncio): Annuncio</w:t>
+            </w:r>
+          </w:p>
+        </w:tc>
+      </w:tr>
+    </w:tbl>
+    <w:p>
+      <w:pPr>
+        <w:pStyle w:val="Paragrafoelenco"/>
+        <w:ind w:left="1140"/>
+        <w:rPr>
+          <w:sz w:val="28"/>
+          <w:szCs w:val="28"/>
+        </w:rPr>
+      </w:pPr>
+    </w:p>
+    <w:p>
+      <w:pPr>
+        <w:pStyle w:val="Paragrafoelenco"/>
+        <w:ind w:left="1140"/>
+        <w:rPr>
+          <w:sz w:val="28"/>
+          <w:szCs w:val="28"/>
+        </w:rPr>
+      </w:pPr>
+    </w:p>
+    <w:tbl>
+      <w:tblPr>
+        <w:tblStyle w:val="Grigliatabella"/>
+        <w:tblW w:w="0" w:type="auto"/>
+        <w:tblLook w:val="04A0" w:firstRow="1" w:lastRow="0" w:firstColumn="1" w:lastColumn="0" w:noHBand="0" w:noVBand="1"/>
+      </w:tblPr>
+      <w:tblGrid>
+        <w:gridCol w:w="1629"/>
+        <w:gridCol w:w="7999"/>
+      </w:tblGrid>
+      <w:tr>
+        <w:trPr>
+          <w:trHeight w:val="547"/>
+        </w:trPr>
+        <w:tc>
+          <w:tcPr>
+            <w:tcW w:w="9628" w:type="dxa"/>
+            <w:gridSpan w:val="2"/>
+            <w:tcBorders>
+              <w:top w:val="single" w:sz="4" w:space="0" w:color="auto"/>
+              <w:left w:val="single" w:sz="4" w:space="0" w:color="auto"/>
+              <w:bottom w:val="single" w:sz="4" w:space="0" w:color="auto"/>
+              <w:right w:val="single" w:sz="4" w:space="0" w:color="auto"/>
+            </w:tcBorders>
+          </w:tcPr>
+          <w:p>
+            <w:pPr>
+              <w:rPr>
+                <w:sz w:val="23"/>
+                <w:szCs w:val="23"/>
+              </w:rPr>
+            </w:pPr>
+            <w:r>
+              <w:rPr>
+                <w:b/>
+                <w:bCs/>
+              </w:rPr>
+              <w:t>Nome Metodo:</w:t>
+            </w:r>
+            <w:r>
+              <w:rPr>
+                <w:sz w:val="23"/>
+                <w:szCs w:val="23"/>
+              </w:rPr>
+              <w:t xml:space="preserve"> +searchAd(String ricerca): List&lt;Annuncio&gt;</w:t>
+            </w:r>
+          </w:p>
+          <w:p/>
+        </w:tc>
+      </w:tr>
+      <w:tr>
+        <w:trPr>
+          <w:trHeight w:val="560"/>
+        </w:trPr>
+        <w:tc>
+          <w:tcPr>
+            <w:tcW w:w="9628" w:type="dxa"/>
+            <w:gridSpan w:val="2"/>
+            <w:tcBorders>
+              <w:top w:val="single" w:sz="4" w:space="0" w:color="auto"/>
+              <w:left w:val="single" w:sz="4" w:space="0" w:color="auto"/>
+              <w:bottom w:val="single" w:sz="4" w:space="0" w:color="auto"/>
+              <w:right w:val="single" w:sz="4" w:space="0" w:color="auto"/>
+            </w:tcBorders>
+            <w:hideMark/>
+          </w:tcPr>
+          <w:p>
+            <w:r>
+              <w:rPr>
+                <w:b/>
+                <w:bCs/>
+              </w:rPr>
+              <w:t xml:space="preserve">Descrizione metodo: </w:t>
+            </w:r>
+            <w:r>
+              <w:t>Restituisce un elenco di annunci in base al tag specificato in input.</w:t>
+            </w:r>
+          </w:p>
+        </w:tc>
+      </w:tr>
+      <w:tr>
+        <w:trPr>
+          <w:trHeight w:val="848"/>
+        </w:trPr>
+        <w:tc>
+          <w:tcPr>
+            <w:tcW w:w="1555" w:type="dxa"/>
+            <w:tcBorders>
+              <w:top w:val="single" w:sz="4" w:space="0" w:color="auto"/>
+              <w:left w:val="single" w:sz="4" w:space="0" w:color="auto"/>
+              <w:bottom w:val="single" w:sz="4" w:space="0" w:color="auto"/>
+              <w:right w:val="single" w:sz="4" w:space="0" w:color="auto"/>
+            </w:tcBorders>
+            <w:hideMark/>
+          </w:tcPr>
+          <w:p>
+            <w:pPr>
+              <w:rPr>
+                <w:b/>
+                <w:bCs/>
+              </w:rPr>
+            </w:pPr>
+            <w:r>
+              <w:rPr>
+                <w:b/>
+                <w:bCs/>
+              </w:rPr>
+              <w:t>PreCondizione</w:t>
+            </w:r>
+          </w:p>
+        </w:tc>
+        <w:tc>
+          <w:tcPr>
+            <w:tcW w:w="8073" w:type="dxa"/>
+            <w:tcBorders>
+              <w:top w:val="single" w:sz="4" w:space="0" w:color="auto"/>
+              <w:left w:val="single" w:sz="4" w:space="0" w:color="auto"/>
+              <w:bottom w:val="single" w:sz="4" w:space="0" w:color="auto"/>
+              <w:right w:val="single" w:sz="4" w:space="0" w:color="auto"/>
+            </w:tcBorders>
+          </w:tcPr>
+          <w:p>
+            <w:pPr>
+              <w:rPr>
+                <w:u w:val="single"/>
+              </w:rPr>
+            </w:pPr>
+            <w:r>
+              <w:rPr>
+                <w:b/>
+                <w:bCs/>
+              </w:rPr>
+              <w:t>Context:</w:t>
+            </w:r>
+            <w:r>
+              <w:t xml:space="preserve"> AdManager :: searchAd(ricerca): List&lt;Annuncio&gt;</w:t>
+            </w:r>
+          </w:p>
+          <w:p>
+            <w:pPr>
+              <w:rPr>
+                <w:sz w:val="24"/>
+                <w:szCs w:val="24"/>
+              </w:rPr>
+            </w:pPr>
+            <w:r>
+              <w:rPr>
+                <w:b/>
+                <w:bCs/>
+              </w:rPr>
+              <w:t>pre:</w:t>
+            </w:r>
+            <w:r>
+              <w:t xml:space="preserve"> (ricerca != null) &amp;&amp; (formato Ricerca </w:t>
+            </w:r>
+            <w:r>
+              <w:rPr>
+                <w:sz w:val="24"/>
+                <w:szCs w:val="24"/>
+              </w:rPr>
+              <w:t>^[A-Za-z]{1,}$)</w:t>
+            </w:r>
+          </w:p>
+          <w:p>
+            <w:pPr>
+              <w:pStyle w:val="Paragrafoelenco"/>
+              <w:ind w:left="0"/>
+              <w:rPr>
+                <w:sz w:val="24"/>
+                <w:szCs w:val="24"/>
+              </w:rPr>
+            </w:pPr>
+          </w:p>
+        </w:tc>
+      </w:tr>
+      <w:tr>
+        <w:trPr>
+          <w:trHeight w:val="560"/>
+        </w:trPr>
+        <w:tc>
+          <w:tcPr>
+            <w:tcW w:w="1555" w:type="dxa"/>
+            <w:tcBorders>
+              <w:top w:val="single" w:sz="4" w:space="0" w:color="auto"/>
+              <w:left w:val="single" w:sz="4" w:space="0" w:color="auto"/>
+              <w:bottom w:val="single" w:sz="4" w:space="0" w:color="auto"/>
+              <w:right w:val="single" w:sz="4" w:space="0" w:color="auto"/>
+            </w:tcBorders>
+            <w:hideMark/>
+          </w:tcPr>
+          <w:p>
+            <w:pPr>
+              <w:rPr>
+                <w:b/>
+                <w:bCs/>
+              </w:rPr>
+            </w:pPr>
+            <w:r>
+              <w:rPr>
+                <w:b/>
+                <w:bCs/>
+              </w:rPr>
+              <w:t>PostCondizione</w:t>
+            </w:r>
+          </w:p>
+        </w:tc>
+        <w:tc>
+          <w:tcPr>
+            <w:tcW w:w="8073" w:type="dxa"/>
+            <w:tcBorders>
+              <w:top w:val="single" w:sz="4" w:space="0" w:color="auto"/>
+              <w:left w:val="single" w:sz="4" w:space="0" w:color="auto"/>
+              <w:bottom w:val="single" w:sz="4" w:space="0" w:color="auto"/>
+              <w:right w:val="single" w:sz="4" w:space="0" w:color="auto"/>
+            </w:tcBorders>
+            <w:hideMark/>
+          </w:tcPr>
+          <w:p>
+            <w:r>
+              <w:rPr>
+                <w:b/>
+                <w:bCs/>
+              </w:rPr>
+              <w:t>Context:</w:t>
+            </w:r>
+            <w:r>
+              <w:t xml:space="preserve"> AdManager :: searchAd(ricerca): List&lt;Annuncio&gt;</w:t>
+            </w:r>
+          </w:p>
+          <w:p>
+            <w:r>
+              <w:rPr>
+                <w:b/>
+                <w:bCs/>
+              </w:rPr>
+              <w:t>post:</w:t>
+            </w:r>
+            <w:r>
+              <w:t xml:space="preserve"> //</w:t>
+            </w:r>
+          </w:p>
+        </w:tc>
+      </w:tr>
+    </w:tbl>
+    <w:p>
+      <w:pPr>
+        <w:pStyle w:val="Paragrafoelenco"/>
+        <w:ind w:left="1140"/>
+        <w:rPr>
+          <w:sz w:val="28"/>
+          <w:szCs w:val="28"/>
+        </w:rPr>
+      </w:pPr>
+    </w:p>
+    <w:tbl>
+      <w:tblPr>
+        <w:tblStyle w:val="Grigliatabella"/>
+        <w:tblW w:w="0" w:type="auto"/>
+        <w:tblLook w:val="04A0" w:firstRow="1" w:lastRow="0" w:firstColumn="1" w:lastColumn="0" w:noHBand="0" w:noVBand="1"/>
+      </w:tblPr>
+      <w:tblGrid>
+        <w:gridCol w:w="1629"/>
+        <w:gridCol w:w="7999"/>
+      </w:tblGrid>
+      <w:tr>
+        <w:trPr>
+          <w:trHeight w:val="547"/>
+        </w:trPr>
+        <w:tc>
+          <w:tcPr>
+            <w:tcW w:w="9628" w:type="dxa"/>
+            <w:gridSpan w:val="2"/>
+            <w:tcBorders>
+              <w:top w:val="single" w:sz="4" w:space="0" w:color="auto"/>
+              <w:left w:val="single" w:sz="4" w:space="0" w:color="auto"/>
+              <w:bottom w:val="single" w:sz="4" w:space="0" w:color="auto"/>
+              <w:right w:val="single" w:sz="4" w:space="0" w:color="auto"/>
+            </w:tcBorders>
+          </w:tcPr>
+          <w:p>
+            <w:pPr>
+              <w:rPr>
+                <w:sz w:val="23"/>
+                <w:szCs w:val="23"/>
+              </w:rPr>
+            </w:pPr>
+            <w:r>
+              <w:rPr>
+                <w:b/>
+                <w:bCs/>
+              </w:rPr>
+              <w:lastRenderedPageBreak/>
+              <w:t>Nome Metodo:</w:t>
+            </w:r>
+            <w:r>
+              <w:rPr>
+                <w:sz w:val="23"/>
+                <w:szCs w:val="23"/>
+              </w:rPr>
+              <w:t xml:space="preserve"> +searchAdAdvanced(String ricerca): List&lt;Annuncio&gt;</w:t>
+            </w:r>
+          </w:p>
+          <w:p/>
+        </w:tc>
+      </w:tr>
+      <w:tr>
+        <w:trPr>
+          <w:trHeight w:val="560"/>
+        </w:trPr>
+        <w:tc>
+          <w:tcPr>
+            <w:tcW w:w="9628" w:type="dxa"/>
+            <w:gridSpan w:val="2"/>
+            <w:tcBorders>
+              <w:top w:val="single" w:sz="4" w:space="0" w:color="auto"/>
+              <w:left w:val="single" w:sz="4" w:space="0" w:color="auto"/>
+              <w:bottom w:val="single" w:sz="4" w:space="0" w:color="auto"/>
+              <w:right w:val="single" w:sz="4" w:space="0" w:color="auto"/>
+            </w:tcBorders>
+            <w:hideMark/>
+          </w:tcPr>
+          <w:p>
+            <w:r>
+              <w:rPr>
+                <w:b/>
+                <w:bCs/>
+              </w:rPr>
+              <w:t xml:space="preserve">Descrizione metodo: </w:t>
+            </w:r>
+            <w:r>
+              <w:t>Restituisce un elenco di annunci in base alla città specificata in input.</w:t>
+            </w:r>
+          </w:p>
+        </w:tc>
+      </w:tr>
+      <w:tr>
+        <w:trPr>
+          <w:trHeight w:val="848"/>
+        </w:trPr>
+        <w:tc>
+          <w:tcPr>
+            <w:tcW w:w="1555" w:type="dxa"/>
+            <w:tcBorders>
+              <w:top w:val="single" w:sz="4" w:space="0" w:color="auto"/>
+              <w:left w:val="single" w:sz="4" w:space="0" w:color="auto"/>
+              <w:bottom w:val="single" w:sz="4" w:space="0" w:color="auto"/>
+              <w:right w:val="single" w:sz="4" w:space="0" w:color="auto"/>
+            </w:tcBorders>
+            <w:hideMark/>
+          </w:tcPr>
+          <w:p>
+            <w:pPr>
+              <w:rPr>
+                <w:b/>
+                <w:bCs/>
+              </w:rPr>
+            </w:pPr>
+            <w:r>
+              <w:rPr>
+                <w:b/>
+                <w:bCs/>
+              </w:rPr>
+              <w:t>PreCondizione</w:t>
+            </w:r>
+          </w:p>
+        </w:tc>
+        <w:tc>
+          <w:tcPr>
+            <w:tcW w:w="8073" w:type="dxa"/>
+            <w:tcBorders>
+              <w:top w:val="single" w:sz="4" w:space="0" w:color="auto"/>
+              <w:left w:val="single" w:sz="4" w:space="0" w:color="auto"/>
+              <w:bottom w:val="single" w:sz="4" w:space="0" w:color="auto"/>
+              <w:right w:val="single" w:sz="4" w:space="0" w:color="auto"/>
+            </w:tcBorders>
+          </w:tcPr>
+          <w:p>
+            <w:pPr>
+              <w:rPr>
+                <w:u w:val="single"/>
+              </w:rPr>
+            </w:pPr>
+            <w:r>
+              <w:rPr>
+                <w:b/>
+                <w:bCs/>
+              </w:rPr>
+              <w:t>Context:</w:t>
+            </w:r>
+            <w:r>
+              <w:t xml:space="preserve"> AdManager :: searchAdAdvanced(ricerca): List&lt;Annuncio&gt;</w:t>
+            </w:r>
+          </w:p>
+          <w:p>
+            <w:pPr>
+              <w:rPr>
+                <w:sz w:val="24"/>
+                <w:szCs w:val="24"/>
+              </w:rPr>
+            </w:pPr>
+            <w:r>
+              <w:rPr>
+                <w:b/>
+                <w:bCs/>
+              </w:rPr>
+              <w:t>pre:</w:t>
+            </w:r>
+            <w:r>
+              <w:t xml:space="preserve"> (ricerca != null) &amp;&amp; (formato Ricerca </w:t>
+            </w:r>
+            <w:r>
+              <w:rPr>
+                <w:sz w:val="24"/>
+                <w:szCs w:val="24"/>
+              </w:rPr>
+              <w:t>^[A-Za-z]{1,}$)</w:t>
+            </w:r>
+          </w:p>
+          <w:p>
+            <w:pPr>
+              <w:pStyle w:val="Paragrafoelenco"/>
+              <w:ind w:left="0"/>
+              <w:rPr>
+                <w:sz w:val="24"/>
+                <w:szCs w:val="24"/>
+              </w:rPr>
+            </w:pPr>
+          </w:p>
+        </w:tc>
+      </w:tr>
+      <w:tr>
+        <w:trPr>
+          <w:trHeight w:val="560"/>
+        </w:trPr>
+        <w:tc>
+          <w:tcPr>
+            <w:tcW w:w="1555" w:type="dxa"/>
+            <w:tcBorders>
+              <w:top w:val="single" w:sz="4" w:space="0" w:color="auto"/>
+              <w:left w:val="single" w:sz="4" w:space="0" w:color="auto"/>
+              <w:bottom w:val="single" w:sz="4" w:space="0" w:color="auto"/>
+              <w:right w:val="single" w:sz="4" w:space="0" w:color="auto"/>
+            </w:tcBorders>
+            <w:hideMark/>
+          </w:tcPr>
+          <w:p>
+            <w:pPr>
+              <w:rPr>
+                <w:b/>
+                <w:bCs/>
+              </w:rPr>
+            </w:pPr>
+            <w:r>
+              <w:rPr>
+                <w:b/>
+                <w:bCs/>
+              </w:rPr>
+              <w:t>PostCondizione</w:t>
+            </w:r>
+          </w:p>
+        </w:tc>
+        <w:tc>
+          <w:tcPr>
+            <w:tcW w:w="8073" w:type="dxa"/>
+            <w:tcBorders>
+              <w:top w:val="single" w:sz="4" w:space="0" w:color="auto"/>
+              <w:left w:val="single" w:sz="4" w:space="0" w:color="auto"/>
+              <w:bottom w:val="single" w:sz="4" w:space="0" w:color="auto"/>
+              <w:right w:val="single" w:sz="4" w:space="0" w:color="auto"/>
+            </w:tcBorders>
+            <w:hideMark/>
+          </w:tcPr>
+          <w:p>
+            <w:r>
+              <w:rPr>
+                <w:b/>
+                <w:bCs/>
+              </w:rPr>
+              <w:t>Context:</w:t>
+            </w:r>
+            <w:r>
+              <w:t xml:space="preserve"> AdManager :: searchAdAdvanced(ricerca): List&lt;Annuncio&gt;</w:t>
+            </w:r>
+          </w:p>
+          <w:p>
+            <w:r>
+              <w:rPr>
+                <w:b/>
+                <w:bCs/>
+              </w:rPr>
+              <w:t>post:</w:t>
+            </w:r>
+            <w:r>
+              <w:t xml:space="preserve"> //</w:t>
+            </w:r>
+          </w:p>
+        </w:tc>
+      </w:tr>
+    </w:tbl>
+    <w:p>
+      <w:pPr>
+        <w:pStyle w:val="Paragrafoelenco"/>
+        <w:ind w:left="1140"/>
+        <w:rPr>
+          <w:sz w:val="28"/>
+          <w:szCs w:val="28"/>
+        </w:rPr>
+      </w:pPr>
+    </w:p>
+    <w:tbl>
+      <w:tblPr>
+        <w:tblStyle w:val="Grigliatabella"/>
+        <w:tblW w:w="0" w:type="auto"/>
+        <w:tblLook w:val="04A0" w:firstRow="1" w:lastRow="0" w:firstColumn="1" w:lastColumn="0" w:noHBand="0" w:noVBand="1"/>
+      </w:tblPr>
+      <w:tblGrid>
+        <w:gridCol w:w="1629"/>
+        <w:gridCol w:w="7999"/>
+      </w:tblGrid>
+      <w:tr>
+        <w:trPr>
+          <w:trHeight w:val="547"/>
+        </w:trPr>
+        <w:tc>
+          <w:tcPr>
+            <w:tcW w:w="9628" w:type="dxa"/>
+            <w:gridSpan w:val="2"/>
+            <w:tcBorders>
+              <w:top w:val="single" w:sz="4" w:space="0" w:color="auto"/>
+              <w:left w:val="single" w:sz="4" w:space="0" w:color="auto"/>
+              <w:bottom w:val="single" w:sz="4" w:space="0" w:color="auto"/>
+              <w:right w:val="single" w:sz="4" w:space="0" w:color="auto"/>
+            </w:tcBorders>
+          </w:tcPr>
+          <w:p>
+            <w:pPr>
+              <w:rPr>
+                <w:sz w:val="23"/>
+                <w:szCs w:val="23"/>
+              </w:rPr>
+            </w:pPr>
+            <w:r>
+              <w:rPr>
+                <w:b/>
+                <w:bCs/>
+              </w:rPr>
+              <w:t>Nome Metodo:</w:t>
+            </w:r>
+            <w:r>
+              <w:rPr>
+                <w:sz w:val="23"/>
+                <w:szCs w:val="23"/>
+              </w:rPr>
+              <w:t xml:space="preserve"> +visualizzaElencoAnnunci(Azienda azienda): List&lt;Annuncio&gt;</w:t>
+            </w:r>
+          </w:p>
+          <w:p/>
+        </w:tc>
+      </w:tr>
+      <w:tr>
+        <w:trPr>
+          <w:trHeight w:val="560"/>
+        </w:trPr>
+        <w:tc>
+          <w:tcPr>
+            <w:tcW w:w="9628" w:type="dxa"/>
+            <w:gridSpan w:val="2"/>
+            <w:tcBorders>
+              <w:top w:val="single" w:sz="4" w:space="0" w:color="auto"/>
+              <w:left w:val="single" w:sz="4" w:space="0" w:color="auto"/>
+              <w:bottom w:val="single" w:sz="4" w:space="0" w:color="auto"/>
+              <w:right w:val="single" w:sz="4" w:space="0" w:color="auto"/>
+            </w:tcBorders>
+            <w:hideMark/>
+          </w:tcPr>
+          <w:p>
+            <w:r>
+              <w:rPr>
+                <w:b/>
+                <w:bCs/>
+              </w:rPr>
+              <w:t xml:space="preserve">Descrizione metodo: </w:t>
+            </w:r>
+            <w:r>
+              <w:t>Restituisce l’elenco di annunci pubblicati da un’azienda.</w:t>
+            </w:r>
+          </w:p>
+        </w:tc>
+      </w:tr>
+      <w:tr>
+        <w:trPr>
+          <w:trHeight w:val="848"/>
+        </w:trPr>
+        <w:tc>
+          <w:tcPr>
+            <w:tcW w:w="1555" w:type="dxa"/>
+            <w:tcBorders>
+              <w:top w:val="single" w:sz="4" w:space="0" w:color="auto"/>
+              <w:left w:val="single" w:sz="4" w:space="0" w:color="auto"/>
+              <w:bottom w:val="single" w:sz="4" w:space="0" w:color="auto"/>
+              <w:right w:val="single" w:sz="4" w:space="0" w:color="auto"/>
+            </w:tcBorders>
+            <w:hideMark/>
+          </w:tcPr>
+          <w:p>
+            <w:pPr>
+              <w:rPr>
+                <w:b/>
+                <w:bCs/>
+              </w:rPr>
+            </w:pPr>
+            <w:r>
+              <w:rPr>
+                <w:b/>
+                <w:bCs/>
+              </w:rPr>
+              <w:t>PreCondizione</w:t>
+            </w:r>
+          </w:p>
+        </w:tc>
+        <w:tc>
+          <w:tcPr>
+            <w:tcW w:w="8073" w:type="dxa"/>
+            <w:tcBorders>
+              <w:top w:val="single" w:sz="4" w:space="0" w:color="auto"/>
+              <w:left w:val="single" w:sz="4" w:space="0" w:color="auto"/>
+              <w:bottom w:val="single" w:sz="4" w:space="0" w:color="auto"/>
+              <w:right w:val="single" w:sz="4" w:space="0" w:color="auto"/>
+            </w:tcBorders>
+          </w:tcPr>
+          <w:p>
+            <w:pPr>
+              <w:rPr>
+                <w:u w:val="single"/>
+              </w:rPr>
+            </w:pPr>
+            <w:r>
+              <w:rPr>
+                <w:b/>
+                <w:bCs/>
+              </w:rPr>
+              <w:t>Context:</w:t>
+            </w:r>
+            <w:r>
+              <w:t xml:space="preserve"> AdManager :: </w:t>
+            </w:r>
+            <w:r>
+              <w:rPr>
+                <w:sz w:val="23"/>
+                <w:szCs w:val="23"/>
+              </w:rPr>
+              <w:t>visualizzaElencoAnnunci(azienda):  List&lt;Annuncio&gt;</w:t>
+            </w:r>
+          </w:p>
+          <w:p>
+            <w:pPr>
+              <w:rPr>
+                <w:sz w:val="24"/>
+                <w:szCs w:val="24"/>
+              </w:rPr>
+            </w:pPr>
+            <w:r>
+              <w:rPr>
+                <w:b/>
+                <w:bCs/>
+              </w:rPr>
+              <w:t>pre:</w:t>
+            </w:r>
+            <w:r>
+              <w:t xml:space="preserve"> (azienda != null) &amp;&amp; (azienda.getId() &gt;= 1)</w:t>
+            </w:r>
+          </w:p>
+          <w:p>
+            <w:pPr>
+              <w:pStyle w:val="Paragrafoelenco"/>
+              <w:ind w:left="0"/>
+              <w:rPr>
+                <w:sz w:val="24"/>
+                <w:szCs w:val="24"/>
+              </w:rPr>
+            </w:pPr>
+          </w:p>
+        </w:tc>
+      </w:tr>
+      <w:tr>
+        <w:trPr>
+          <w:trHeight w:val="560"/>
+        </w:trPr>
+        <w:tc>
+          <w:tcPr>
+            <w:tcW w:w="1555" w:type="dxa"/>
+            <w:tcBorders>
+              <w:top w:val="single" w:sz="4" w:space="0" w:color="auto"/>
+              <w:left w:val="single" w:sz="4" w:space="0" w:color="auto"/>
+              <w:bottom w:val="single" w:sz="4" w:space="0" w:color="auto"/>
+              <w:right w:val="single" w:sz="4" w:space="0" w:color="auto"/>
+            </w:tcBorders>
+            <w:hideMark/>
+          </w:tcPr>
+          <w:p>
+            <w:pPr>
+              <w:rPr>
+                <w:b/>
+                <w:bCs/>
+              </w:rPr>
+            </w:pPr>
+            <w:r>
+              <w:rPr>
+                <w:b/>
+                <w:bCs/>
+              </w:rPr>
+              <w:t>PostCondizione</w:t>
+            </w:r>
+          </w:p>
+        </w:tc>
+        <w:tc>
+          <w:tcPr>
+            <w:tcW w:w="8073" w:type="dxa"/>
+            <w:tcBorders>
+              <w:top w:val="single" w:sz="4" w:space="0" w:color="auto"/>
+              <w:left w:val="single" w:sz="4" w:space="0" w:color="auto"/>
+              <w:bottom w:val="single" w:sz="4" w:space="0" w:color="auto"/>
+              <w:right w:val="single" w:sz="4" w:space="0" w:color="auto"/>
+            </w:tcBorders>
+          </w:tcPr>
+          <w:p>
+            <w:r>
+              <w:rPr>
+                <w:b/>
+                <w:bCs/>
+              </w:rPr>
+              <w:t>Context:</w:t>
+            </w:r>
+            <w:r>
+              <w:t xml:space="preserve"> AdManager :: </w:t>
+            </w:r>
+            <w:r>
+              <w:rPr>
+                <w:sz w:val="23"/>
+                <w:szCs w:val="23"/>
+              </w:rPr>
+              <w:t>visualizzaElencoAnnunci(azienda):  List&lt;Annuncio&gt;</w:t>
+            </w:r>
+          </w:p>
+          <w:p>
+            <w:r>
+              <w:rPr>
+                <w:b/>
+                <w:bCs/>
+              </w:rPr>
+              <w:t>post:</w:t>
+            </w:r>
+            <w:r>
+              <w:t xml:space="preserve"> //</w:t>
+            </w:r>
+          </w:p>
+          <w:p/>
+        </w:tc>
+      </w:tr>
+    </w:tbl>
+    <w:p>
+      <w:pPr>
+        <w:pStyle w:val="Paragrafoelenco"/>
+        <w:ind w:left="1140"/>
+        <w:rPr>
+          <w:sz w:val="28"/>
+          <w:szCs w:val="28"/>
+        </w:rPr>
+      </w:pPr>
+    </w:p>
+    <w:tbl>
+      <w:tblPr>
+        <w:tblStyle w:val="Grigliatabella"/>
+        <w:tblW w:w="0" w:type="auto"/>
+        <w:tblLook w:val="04A0" w:firstRow="1" w:lastRow="0" w:firstColumn="1" w:lastColumn="0" w:noHBand="0" w:noVBand="1"/>
+      </w:tblPr>
+      <w:tblGrid>
+        <w:gridCol w:w="1629"/>
+        <w:gridCol w:w="7999"/>
+      </w:tblGrid>
+      <w:tr>
+        <w:trPr>
+          <w:trHeight w:val="547"/>
+        </w:trPr>
+        <w:tc>
+          <w:tcPr>
+            <w:tcW w:w="9628" w:type="dxa"/>
+            <w:gridSpan w:val="2"/>
+            <w:tcBorders>
+              <w:top w:val="single" w:sz="4" w:space="0" w:color="auto"/>
+              <w:left w:val="single" w:sz="4" w:space="0" w:color="auto"/>
+              <w:bottom w:val="single" w:sz="4" w:space="0" w:color="auto"/>
+              <w:right w:val="single" w:sz="4" w:space="0" w:color="auto"/>
+            </w:tcBorders>
+          </w:tcPr>
+          <w:p>
+            <w:pPr>
+              <w:rPr>
+                <w:sz w:val="23"/>
+                <w:szCs w:val="23"/>
+              </w:rPr>
+            </w:pPr>
+            <w:r>
+              <w:rPr>
+                <w:b/>
+                <w:bCs/>
+              </w:rPr>
+              <w:t>Nome Metodo:</w:t>
+            </w:r>
+            <w:r>
+              <w:rPr>
+                <w:sz w:val="23"/>
+                <w:szCs w:val="23"/>
+              </w:rPr>
+              <w:t xml:space="preserve"> +pubblicaAnnuncio(Annuncio annuncio): boolean</w:t>
+            </w:r>
+          </w:p>
+          <w:p/>
+        </w:tc>
+      </w:tr>
+      <w:tr>
+        <w:trPr>
+          <w:trHeight w:val="560"/>
+        </w:trPr>
+        <w:tc>
+          <w:tcPr>
+            <w:tcW w:w="9628" w:type="dxa"/>
+            <w:gridSpan w:val="2"/>
+            <w:tcBorders>
+              <w:top w:val="single" w:sz="4" w:space="0" w:color="auto"/>
+              <w:left w:val="single" w:sz="4" w:space="0" w:color="auto"/>
+              <w:bottom w:val="single" w:sz="4" w:space="0" w:color="auto"/>
+              <w:right w:val="single" w:sz="4" w:space="0" w:color="auto"/>
+            </w:tcBorders>
+            <w:hideMark/>
+          </w:tcPr>
+          <w:p>
+            <w:r>
+              <w:rPr>
+                <w:b/>
+                <w:bCs/>
+              </w:rPr>
+              <w:t xml:space="preserve">Descrizione metodo: </w:t>
+            </w:r>
+            <w:r>
+              <w:t>Dato un annuncio, lo rende persistente.</w:t>
+            </w:r>
+          </w:p>
+        </w:tc>
+      </w:tr>
+      <w:tr>
+        <w:trPr>
+          <w:trHeight w:val="848"/>
+        </w:trPr>
+        <w:tc>
+          <w:tcPr>
+            <w:tcW w:w="1555" w:type="dxa"/>
+            <w:tcBorders>
+              <w:top w:val="single" w:sz="4" w:space="0" w:color="auto"/>
+              <w:left w:val="single" w:sz="4" w:space="0" w:color="auto"/>
+              <w:bottom w:val="single" w:sz="4" w:space="0" w:color="auto"/>
+              <w:right w:val="single" w:sz="4" w:space="0" w:color="auto"/>
+            </w:tcBorders>
+            <w:hideMark/>
+          </w:tcPr>
+          <w:p>
+            <w:pPr>
+              <w:rPr>
+                <w:b/>
+                <w:bCs/>
+              </w:rPr>
+            </w:pPr>
+            <w:r>
+              <w:rPr>
+                <w:b/>
+                <w:bCs/>
+              </w:rPr>
+              <w:t>PreCondizione</w:t>
+            </w:r>
+          </w:p>
+        </w:tc>
+        <w:tc>
+          <w:tcPr>
+            <w:tcW w:w="8073" w:type="dxa"/>
+            <w:tcBorders>
+              <w:top w:val="single" w:sz="4" w:space="0" w:color="auto"/>
+              <w:left w:val="single" w:sz="4" w:space="0" w:color="auto"/>
+              <w:bottom w:val="single" w:sz="4" w:space="0" w:color="auto"/>
+              <w:right w:val="single" w:sz="4" w:space="0" w:color="auto"/>
+            </w:tcBorders>
+          </w:tcPr>
+          <w:p>
+            <w:pPr>
+              <w:rPr>
+                <w:u w:val="single"/>
+              </w:rPr>
+            </w:pPr>
+            <w:r>
+              <w:rPr>
+                <w:b/>
+                <w:bCs/>
+              </w:rPr>
+              <w:t>Context:</w:t>
+            </w:r>
+            <w:r>
+              <w:t xml:space="preserve"> AdManager :: </w:t>
+            </w:r>
+            <w:r>
+              <w:rPr>
+                <w:sz w:val="23"/>
+                <w:szCs w:val="23"/>
+              </w:rPr>
+              <w:t>pubblicaAnnuncio(annuncio):  boolean</w:t>
+            </w:r>
+          </w:p>
+          <w:p>
+            <w:pPr>
+              <w:rPr>
+                <w:sz w:val="24"/>
+                <w:szCs w:val="24"/>
+              </w:rPr>
+            </w:pPr>
+            <w:r>
+              <w:rPr>
+                <w:b/>
+                <w:bCs/>
+              </w:rPr>
+              <w:t>pre:</w:t>
+            </w:r>
+            <w:r>
+              <w:t xml:space="preserve"> (annuncio != null) &amp;&amp; (annuncio.getAzienda.getId() &gt;= 1)</w:t>
+            </w:r>
+          </w:p>
+          <w:p>
+            <w:pPr>
+              <w:pStyle w:val="Paragrafoelenco"/>
+              <w:ind w:left="0"/>
+              <w:rPr>
+                <w:sz w:val="24"/>
+                <w:szCs w:val="24"/>
+              </w:rPr>
+            </w:pPr>
+          </w:p>
+        </w:tc>
+      </w:tr>
+      <w:tr>
+        <w:trPr>
+          <w:trHeight w:val="560"/>
+        </w:trPr>
+        <w:tc>
+          <w:tcPr>
+            <w:tcW w:w="1555" w:type="dxa"/>
+            <w:tcBorders>
+              <w:top w:val="single" w:sz="4" w:space="0" w:color="auto"/>
+              <w:left w:val="single" w:sz="4" w:space="0" w:color="auto"/>
+              <w:bottom w:val="single" w:sz="4" w:space="0" w:color="auto"/>
+              <w:right w:val="single" w:sz="4" w:space="0" w:color="auto"/>
+            </w:tcBorders>
+            <w:hideMark/>
+          </w:tcPr>
+          <w:p>
+            <w:pPr>
+              <w:rPr>
+                <w:b/>
+                <w:bCs/>
+              </w:rPr>
+            </w:pPr>
+            <w:r>
+              <w:rPr>
+                <w:b/>
+                <w:bCs/>
+              </w:rPr>
+              <w:t>PostCondizione</w:t>
+            </w:r>
+          </w:p>
+        </w:tc>
+        <w:tc>
+          <w:tcPr>
+            <w:tcW w:w="8073" w:type="dxa"/>
+            <w:tcBorders>
+              <w:top w:val="single" w:sz="4" w:space="0" w:color="auto"/>
+              <w:left w:val="single" w:sz="4" w:space="0" w:color="auto"/>
+              <w:bottom w:val="single" w:sz="4" w:space="0" w:color="auto"/>
+              <w:right w:val="single" w:sz="4" w:space="0" w:color="auto"/>
+            </w:tcBorders>
+            <w:hideMark/>
+          </w:tcPr>
+          <w:p>
+            <w:r>
+              <w:rPr>
+                <w:b/>
+                <w:bCs/>
+              </w:rPr>
+              <w:t>Context:</w:t>
+            </w:r>
+            <w:r>
+              <w:t xml:space="preserve"> AdManager :: </w:t>
+            </w:r>
+            <w:r>
+              <w:rPr>
+                <w:sz w:val="23"/>
+                <w:szCs w:val="23"/>
+              </w:rPr>
+              <w:t>pubblicaAnnuncio(annuncio): boolean</w:t>
+            </w:r>
+          </w:p>
+          <w:p>
+            <w:r>
+              <w:rPr>
+                <w:b/>
+                <w:bCs/>
+              </w:rPr>
+              <w:t>post:</w:t>
+            </w:r>
+            <w:r>
+              <w:t xml:space="preserve"> </w:t>
+            </w:r>
+            <w:r>
+              <w:t>readAd (annuncio.getId()) != null</w:t>
+            </w:r>
+          </w:p>
+          <w:p/>
+        </w:tc>
+      </w:tr>
+    </w:tbl>
+    <w:p>
+      <w:pPr>
+        <w:pStyle w:val="Paragrafoelenco"/>
+        <w:ind w:left="1140"/>
+        <w:rPr>
+          <w:sz w:val="28"/>
+          <w:szCs w:val="28"/>
+        </w:rPr>
+      </w:pPr>
+    </w:p>
+    <w:tbl>
+      <w:tblPr>
+        <w:tblStyle w:val="Grigliatabella"/>
+        <w:tblW w:w="0" w:type="auto"/>
+        <w:tblLook w:val="04A0" w:firstRow="1" w:lastRow="0" w:firstColumn="1" w:lastColumn="0" w:noHBand="0" w:noVBand="1"/>
+      </w:tblPr>
+      <w:tblGrid>
+        <w:gridCol w:w="1629"/>
+        <w:gridCol w:w="7999"/>
+      </w:tblGrid>
+      <w:tr>
+        <w:trPr>
+          <w:trHeight w:val="547"/>
+        </w:trPr>
+        <w:tc>
+          <w:tcPr>
+            <w:tcW w:w="9628" w:type="dxa"/>
+            <w:gridSpan w:val="2"/>
+            <w:tcBorders>
+              <w:top w:val="single" w:sz="4" w:space="0" w:color="auto"/>
+              <w:left w:val="single" w:sz="4" w:space="0" w:color="auto"/>
+              <w:bottom w:val="single" w:sz="4" w:space="0" w:color="auto"/>
+              <w:right w:val="single" w:sz="4" w:space="0" w:color="auto"/>
+            </w:tcBorders>
+          </w:tcPr>
+          <w:p>
+            <w:pPr>
+              <w:rPr>
+                <w:sz w:val="23"/>
+                <w:szCs w:val="23"/>
+              </w:rPr>
+            </w:pPr>
+            <w:r>
+              <w:rPr>
+                <w:b/>
+                <w:bCs/>
+              </w:rPr>
+              <w:t>Nome Metodo:</w:t>
+            </w:r>
+            <w:r>
+              <w:rPr>
+                <w:sz w:val="23"/>
+                <w:szCs w:val="23"/>
+              </w:rPr>
+              <w:t xml:space="preserve"> +filterSearch(Date data): List&lt;Annuncio&gt;</w:t>
+            </w:r>
+          </w:p>
+          <w:p/>
+        </w:tc>
+      </w:tr>
+      <w:tr>
+        <w:trPr>
+          <w:trHeight w:val="560"/>
+        </w:trPr>
+        <w:tc>
+          <w:tcPr>
+            <w:tcW w:w="9628" w:type="dxa"/>
+            <w:gridSpan w:val="2"/>
+            <w:tcBorders>
+              <w:top w:val="single" w:sz="4" w:space="0" w:color="auto"/>
+              <w:left w:val="single" w:sz="4" w:space="0" w:color="auto"/>
+              <w:bottom w:val="single" w:sz="4" w:space="0" w:color="auto"/>
+              <w:right w:val="single" w:sz="4" w:space="0" w:color="auto"/>
+            </w:tcBorders>
+            <w:hideMark/>
+          </w:tcPr>
+          <w:p>
+            <w:r>
+              <w:rPr>
+                <w:b/>
+                <w:bCs/>
+              </w:rPr>
+              <w:t xml:space="preserve">Descrizione metodo: </w:t>
+            </w:r>
+            <w:r>
+              <w:t>Restituisce un elenco di annunci pubblicati nella data inserita in input.</w:t>
+            </w:r>
+          </w:p>
+        </w:tc>
+      </w:tr>
+      <w:tr>
+        <w:trPr>
+          <w:trHeight w:val="848"/>
+        </w:trPr>
+        <w:tc>
+          <w:tcPr>
+            <w:tcW w:w="1555" w:type="dxa"/>
+            <w:tcBorders>
+              <w:top w:val="single" w:sz="4" w:space="0" w:color="auto"/>
+              <w:left w:val="single" w:sz="4" w:space="0" w:color="auto"/>
+              <w:bottom w:val="single" w:sz="4" w:space="0" w:color="auto"/>
+              <w:right w:val="single" w:sz="4" w:space="0" w:color="auto"/>
+            </w:tcBorders>
+            <w:hideMark/>
+          </w:tcPr>
+          <w:p>
+            <w:pPr>
+              <w:rPr>
+                <w:b/>
+                <w:bCs/>
+              </w:rPr>
+            </w:pPr>
+            <w:r>
+              <w:rPr>
+                <w:b/>
+                <w:bCs/>
+              </w:rPr>
+              <w:t>PreCondizione</w:t>
+            </w:r>
+          </w:p>
+        </w:tc>
+        <w:tc>
+          <w:tcPr>
+            <w:tcW w:w="8073" w:type="dxa"/>
+            <w:tcBorders>
+              <w:top w:val="single" w:sz="4" w:space="0" w:color="auto"/>
+              <w:left w:val="single" w:sz="4" w:space="0" w:color="auto"/>
+              <w:bottom w:val="single" w:sz="4" w:space="0" w:color="auto"/>
+              <w:right w:val="single" w:sz="4" w:space="0" w:color="auto"/>
+            </w:tcBorders>
+          </w:tcPr>
+          <w:p>
+            <w:pPr>
+              <w:rPr>
+                <w:u w:val="single"/>
+              </w:rPr>
+            </w:pPr>
+            <w:r>
+              <w:rPr>
+                <w:b/>
+                <w:bCs/>
+              </w:rPr>
+              <w:t>Context:</w:t>
+            </w:r>
+            <w:r>
+              <w:t xml:space="preserve"> AdManager :: </w:t>
+            </w:r>
+            <w:r>
+              <w:rPr>
+                <w:sz w:val="23"/>
+                <w:szCs w:val="23"/>
+              </w:rPr>
+              <w:t>filterSearch(data): List&lt;Annuncio&gt;</w:t>
+            </w:r>
+          </w:p>
+          <w:p>
+            <w:pPr>
+              <w:rPr>
+                <w:sz w:val="24"/>
+                <w:szCs w:val="24"/>
+              </w:rPr>
+            </w:pPr>
+            <w:r>
+              <w:rPr>
+                <w:b/>
+                <w:bCs/>
+              </w:rPr>
+              <w:t>pre:</w:t>
+            </w:r>
+            <w:r>
+              <w:t xml:space="preserve"> data &lt;= Calendar.getInstance()</w:t>
+            </w:r>
+          </w:p>
+          <w:p>
+            <w:pPr>
+              <w:pStyle w:val="Paragrafoelenco"/>
+              <w:ind w:left="0"/>
+              <w:rPr>
+                <w:sz w:val="24"/>
+                <w:szCs w:val="24"/>
+              </w:rPr>
+            </w:pPr>
+          </w:p>
+        </w:tc>
+      </w:tr>
+      <w:tr>
+        <w:trPr>
+          <w:trHeight w:val="560"/>
+        </w:trPr>
+        <w:tc>
+          <w:tcPr>
+            <w:tcW w:w="1555" w:type="dxa"/>
+            <w:tcBorders>
+              <w:top w:val="single" w:sz="4" w:space="0" w:color="auto"/>
+              <w:left w:val="single" w:sz="4" w:space="0" w:color="auto"/>
+              <w:bottom w:val="single" w:sz="4" w:space="0" w:color="auto"/>
+              <w:right w:val="single" w:sz="4" w:space="0" w:color="auto"/>
+            </w:tcBorders>
+            <w:hideMark/>
+          </w:tcPr>
+          <w:p>
+            <w:pPr>
+              <w:rPr>
+                <w:b/>
+                <w:bCs/>
+              </w:rPr>
+            </w:pPr>
+            <w:r>
+              <w:rPr>
+                <w:b/>
+                <w:bCs/>
+              </w:rPr>
+              <w:t>PostCondizione</w:t>
+            </w:r>
+          </w:p>
+        </w:tc>
+        <w:tc>
+          <w:tcPr>
+            <w:tcW w:w="8073" w:type="dxa"/>
+            <w:tcBorders>
+              <w:top w:val="single" w:sz="4" w:space="0" w:color="auto"/>
+              <w:left w:val="single" w:sz="4" w:space="0" w:color="auto"/>
+              <w:bottom w:val="single" w:sz="4" w:space="0" w:color="auto"/>
+              <w:right w:val="single" w:sz="4" w:space="0" w:color="auto"/>
+            </w:tcBorders>
+            <w:hideMark/>
+          </w:tcPr>
+          <w:p>
+            <w:r>
+              <w:rPr>
+                <w:b/>
+                <w:bCs/>
+              </w:rPr>
+              <w:t>Context:</w:t>
+            </w:r>
+            <w:r>
+              <w:t xml:space="preserve"> AdManager :: </w:t>
+            </w:r>
+            <w:r>
+              <w:rPr>
+                <w:sz w:val="23"/>
+                <w:szCs w:val="23"/>
+              </w:rPr>
+              <w:t>filterSearch(data): List&lt;Annuncio&gt;</w:t>
+            </w:r>
+          </w:p>
+          <w:p>
+            <w:r>
+              <w:rPr>
+                <w:b/>
+                <w:bCs/>
+              </w:rPr>
+              <w:t>post:</w:t>
+            </w:r>
+            <w:r>
+              <w:t xml:space="preserve"> //</w:t>
+            </w:r>
+          </w:p>
+        </w:tc>
+      </w:tr>
+    </w:tbl>
+    <w:p>
+      <w:pPr>
+        <w:pStyle w:val="Paragrafoelenco"/>
+        <w:ind w:left="1140"/>
+        <w:rPr>
+          <w:sz w:val="28"/>
+          <w:szCs w:val="28"/>
+        </w:rPr>
+      </w:pPr>
+    </w:p>
+    <w:p>
+      <w:pPr>
+        <w:pStyle w:val="Paragrafoelenco"/>
+        <w:ind w:left="1140"/>
+        <w:rPr>
+          <w:sz w:val="28"/>
+          <w:szCs w:val="28"/>
+        </w:rPr>
+      </w:pPr>
+    </w:p>
+    <w:p>
+      <w:pPr>
+        <w:pStyle w:val="Paragrafoelenco"/>
+        <w:ind w:left="1140"/>
+        <w:rPr>
+          <w:sz w:val="28"/>
+          <w:szCs w:val="28"/>
+        </w:rPr>
+      </w:pPr>
+    </w:p>
+    <w:p>
+      <w:pPr>
+        <w:pStyle w:val="Paragrafoelenco"/>
+        <w:ind w:left="1140"/>
+        <w:rPr>
+          <w:sz w:val="28"/>
+          <w:szCs w:val="28"/>
+        </w:rPr>
+      </w:pPr>
+    </w:p>
+    <w:tbl>
+      <w:tblPr>
+        <w:tblStyle w:val="Grigliatabella"/>
+        <w:tblW w:w="0" w:type="auto"/>
+        <w:tblLook w:val="04A0" w:firstRow="1" w:lastRow="0" w:firstColumn="1" w:lastColumn="0" w:noHBand="0" w:noVBand="1"/>
+      </w:tblPr>
+      <w:tblGrid>
+        <w:gridCol w:w="1629"/>
+        <w:gridCol w:w="7999"/>
+      </w:tblGrid>
+      <w:tr>
+        <w:trPr>
+          <w:trHeight w:val="547"/>
+        </w:trPr>
+        <w:tc>
+          <w:tcPr>
+            <w:tcW w:w="9628" w:type="dxa"/>
+            <w:gridSpan w:val="2"/>
+            <w:tcBorders>
+              <w:top w:val="single" w:sz="4" w:space="0" w:color="auto"/>
+              <w:left w:val="single" w:sz="4" w:space="0" w:color="auto"/>
+              <w:bottom w:val="single" w:sz="4" w:space="0" w:color="auto"/>
+              <w:right w:val="single" w:sz="4" w:space="0" w:color="auto"/>
+            </w:tcBorders>
+          </w:tcPr>
+          <w:p>
+            <w:pPr>
+              <w:rPr>
+                <w:sz w:val="23"/>
+                <w:szCs w:val="23"/>
+              </w:rPr>
+            </w:pPr>
+            <w:r>
+              <w:rPr>
+                <w:b/>
+                <w:bCs/>
+              </w:rPr>
+              <w:lastRenderedPageBreak/>
+              <w:t>Nome Metodo:</w:t>
+            </w:r>
+            <w:r>
+              <w:rPr>
+                <w:sz w:val="23"/>
+                <w:szCs w:val="23"/>
+              </w:rPr>
+              <w:t xml:space="preserve"> +removeAd(int idAnnuncio): boolean</w:t>
+            </w:r>
+          </w:p>
+          <w:p/>
+        </w:tc>
+      </w:tr>
+      <w:tr>
+        <w:trPr>
+          <w:trHeight w:val="560"/>
+        </w:trPr>
+        <w:tc>
+          <w:tcPr>
+            <w:tcW w:w="9628" w:type="dxa"/>
+            <w:gridSpan w:val="2"/>
+            <w:tcBorders>
+              <w:top w:val="single" w:sz="4" w:space="0" w:color="auto"/>
+              <w:left w:val="single" w:sz="4" w:space="0" w:color="auto"/>
+              <w:bottom w:val="single" w:sz="4" w:space="0" w:color="auto"/>
+              <w:right w:val="single" w:sz="4" w:space="0" w:color="auto"/>
+            </w:tcBorders>
+            <w:hideMark/>
+          </w:tcPr>
+          <w:p>
+            <w:r>
+              <w:rPr>
+                <w:b/>
+                <w:bCs/>
+              </w:rPr>
+              <w:t xml:space="preserve">Descrizione metodo: </w:t>
+            </w:r>
+            <w:r>
+              <w:t>Rimuove un annuncio dal database.</w:t>
+            </w:r>
+          </w:p>
+        </w:tc>
+      </w:tr>
+      <w:tr>
+        <w:trPr>
+          <w:trHeight w:val="848"/>
+        </w:trPr>
+        <w:tc>
+          <w:tcPr>
+            <w:tcW w:w="1555" w:type="dxa"/>
+            <w:tcBorders>
+              <w:top w:val="single" w:sz="4" w:space="0" w:color="auto"/>
+              <w:left w:val="single" w:sz="4" w:space="0" w:color="auto"/>
+              <w:bottom w:val="single" w:sz="4" w:space="0" w:color="auto"/>
+              <w:right w:val="single" w:sz="4" w:space="0" w:color="auto"/>
+            </w:tcBorders>
+            <w:hideMark/>
+          </w:tcPr>
+          <w:p>
+            <w:pPr>
+              <w:rPr>
+                <w:b/>
+                <w:bCs/>
+              </w:rPr>
+            </w:pPr>
+            <w:r>
+              <w:rPr>
+                <w:b/>
+                <w:bCs/>
+              </w:rPr>
+              <w:t>PreCondizione</w:t>
+            </w:r>
+          </w:p>
+        </w:tc>
+        <w:tc>
+          <w:tcPr>
+            <w:tcW w:w="8073" w:type="dxa"/>
+            <w:tcBorders>
+              <w:top w:val="single" w:sz="4" w:space="0" w:color="auto"/>
+              <w:left w:val="single" w:sz="4" w:space="0" w:color="auto"/>
+              <w:bottom w:val="single" w:sz="4" w:space="0" w:color="auto"/>
+              <w:right w:val="single" w:sz="4" w:space="0" w:color="auto"/>
+            </w:tcBorders>
+          </w:tcPr>
+          <w:p>
+            <w:pPr>
+              <w:rPr>
+                <w:u w:val="single"/>
+              </w:rPr>
+            </w:pPr>
+            <w:r>
+              <w:rPr>
+                <w:b/>
+                <w:bCs/>
+              </w:rPr>
+              <w:t>Context:</w:t>
+            </w:r>
+            <w:r>
+              <w:t xml:space="preserve"> AdManager :: </w:t>
+            </w:r>
+            <w:r>
+              <w:rPr>
+                <w:sz w:val="23"/>
+                <w:szCs w:val="23"/>
+              </w:rPr>
+              <w:t>removeAd(int idAnnuncio): boolean</w:t>
+            </w:r>
+          </w:p>
+          <w:p>
+            <w:pPr>
+              <w:rPr>
+                <w:sz w:val="24"/>
+                <w:szCs w:val="24"/>
+              </w:rPr>
+            </w:pPr>
+            <w:r>
+              <w:rPr>
+                <w:b/>
+                <w:bCs/>
+              </w:rPr>
+              <w:t>pre:</w:t>
+            </w:r>
+            <w:r>
+              <w:t xml:space="preserve"> idAnnuncio &gt;= 1</w:t>
+            </w:r>
+          </w:p>
+          <w:p>
+            <w:pPr>
+              <w:pStyle w:val="Paragrafoelenco"/>
+              <w:ind w:left="0"/>
+              <w:rPr>
+                <w:sz w:val="24"/>
+                <w:szCs w:val="24"/>
+              </w:rPr>
+            </w:pPr>
+          </w:p>
+        </w:tc>
+      </w:tr>
+      <w:tr>
+        <w:trPr>
+          <w:trHeight w:val="560"/>
+        </w:trPr>
+        <w:tc>
+          <w:tcPr>
+            <w:tcW w:w="1555" w:type="dxa"/>
+            <w:tcBorders>
+              <w:top w:val="single" w:sz="4" w:space="0" w:color="auto"/>
+              <w:left w:val="single" w:sz="4" w:space="0" w:color="auto"/>
+              <w:bottom w:val="single" w:sz="4" w:space="0" w:color="auto"/>
+              <w:right w:val="single" w:sz="4" w:space="0" w:color="auto"/>
+            </w:tcBorders>
+            <w:hideMark/>
+          </w:tcPr>
+          <w:p>
+            <w:pPr>
+              <w:rPr>
+                <w:b/>
+                <w:bCs/>
+              </w:rPr>
+            </w:pPr>
+            <w:r>
+              <w:rPr>
+                <w:b/>
+                <w:bCs/>
+              </w:rPr>
+              <w:t>PostCondizione</w:t>
+            </w:r>
+          </w:p>
+        </w:tc>
+        <w:tc>
+          <w:tcPr>
+            <w:tcW w:w="8073" w:type="dxa"/>
+            <w:tcBorders>
+              <w:top w:val="single" w:sz="4" w:space="0" w:color="auto"/>
+              <w:left w:val="single" w:sz="4" w:space="0" w:color="auto"/>
+              <w:bottom w:val="single" w:sz="4" w:space="0" w:color="auto"/>
+              <w:right w:val="single" w:sz="4" w:space="0" w:color="auto"/>
+            </w:tcBorders>
+            <w:hideMark/>
+          </w:tcPr>
+          <w:p>
+            <w:r>
+              <w:rPr>
+                <w:b/>
+                <w:bCs/>
+              </w:rPr>
+              <w:t>Context:</w:t>
+            </w:r>
+            <w:r>
+              <w:t xml:space="preserve"> AdManager :: </w:t>
+            </w:r>
+            <w:r>
+              <w:rPr>
+                <w:sz w:val="23"/>
+                <w:szCs w:val="23"/>
+              </w:rPr>
+              <w:t>removeAd(int idAnnuncio): boolean</w:t>
+            </w:r>
+          </w:p>
+          <w:p>
+            <w:r>
+              <w:rPr>
+                <w:b/>
+                <w:bCs/>
+              </w:rPr>
+              <w:t xml:space="preserve">post: </w:t>
+            </w:r>
+            <w:r>
+              <w:t>Se la memorizzazione è andata a buon fine =&gt; true &amp;&amp; readAd(idAnnuncio) == null</w:t>
+            </w:r>
+          </w:p>
+          <w:p>
+            <w:r>
+              <w:t>Altrimenti =&gt; false &amp;&amp; readAd(idAnnuncio) != null</w:t>
+            </w:r>
+          </w:p>
+        </w:tc>
+      </w:tr>
+    </w:tbl>
+    <w:p>
+      <w:pPr>
+        <w:pStyle w:val="Paragrafoelenco"/>
+        <w:ind w:left="1140"/>
+        <w:rPr>
+          <w:sz w:val="28"/>
+          <w:szCs w:val="28"/>
+        </w:rPr>
+      </w:pPr>
+    </w:p>
+    <w:p>
+      <w:pPr>
+        <w:pStyle w:val="Paragrafoelenco"/>
+        <w:numPr>
+          <w:ilvl w:val="1"/>
+          <w:numId w:val="1"/>
+        </w:numPr>
+        <w:rPr>
+          <w:sz w:val="28"/>
+          <w:szCs w:val="28"/>
+        </w:rPr>
+      </w:pPr>
+      <w:r>
+        <w:rPr>
+          <w:sz w:val="28"/>
+          <w:szCs w:val="28"/>
+        </w:rPr>
+        <w:t>RegistrazioneAziendaServlet</w:t>
+      </w:r>
+    </w:p>
+    <w:p>
+      <w:pPr>
+        <w:pStyle w:val="Paragrafoelenco"/>
+        <w:ind w:left="1140"/>
+        <w:rPr>
+          <w:sz w:val="28"/>
+          <w:szCs w:val="28"/>
+        </w:rPr>
+      </w:pPr>
+    </w:p>
+    <w:tbl>
+      <w:tblPr>
+        <w:tblStyle w:val="Grigliatabella"/>
+        <w:tblW w:w="0" w:type="auto"/>
+        <w:tblLook w:val="04A0" w:firstRow="1" w:lastRow="0" w:firstColumn="1" w:lastColumn="0" w:noHBand="0" w:noVBand="1"/>
+      </w:tblPr>
+      <w:tblGrid>
+        <w:gridCol w:w="9628"/>
+      </w:tblGrid>
+      <w:tr>
+        <w:trPr>
+          <w:trHeight w:val="547"/>
+        </w:trPr>
+        <w:tc>
+          <w:tcPr>
+            <w:tcW w:w="9628" w:type="dxa"/>
+            <w:tcBorders>
+              <w:top w:val="single" w:sz="4" w:space="0" w:color="auto"/>
+              <w:left w:val="single" w:sz="4" w:space="0" w:color="auto"/>
+              <w:bottom w:val="single" w:sz="4" w:space="0" w:color="auto"/>
+              <w:right w:val="single" w:sz="4" w:space="0" w:color="auto"/>
+            </w:tcBorders>
+            <w:hideMark/>
+          </w:tcPr>
+          <w:p>
+            <w:r>
+              <w:rPr>
+                <w:b/>
+                <w:bCs/>
+              </w:rPr>
+              <w:t>Nome Classe:</w:t>
+            </w:r>
+            <w:r>
+              <w:t xml:space="preserve"> RegistrazioneAziendaServlet</w:t>
+            </w:r>
+          </w:p>
+        </w:tc>
+      </w:tr>
+      <w:tr>
+        <w:trPr>
+          <w:trHeight w:val="560"/>
+        </w:trPr>
+        <w:tc>
+          <w:tcPr>
+            <w:tcW w:w="9628" w:type="dxa"/>
+            <w:tcBorders>
+              <w:top w:val="single" w:sz="4" w:space="0" w:color="auto"/>
+              <w:left w:val="single" w:sz="4" w:space="0" w:color="auto"/>
+              <w:bottom w:val="single" w:sz="4" w:space="0" w:color="auto"/>
+              <w:right w:val="single" w:sz="4" w:space="0" w:color="auto"/>
+            </w:tcBorders>
+            <w:hideMark/>
+          </w:tcPr>
+          <w:p>
+            <w:pPr>
+              <w:rPr>
+                <w:b/>
+                <w:bCs/>
+              </w:rPr>
+            </w:pPr>
+            <w:r>
+              <w:rPr>
+                <w:b/>
+                <w:bCs/>
+              </w:rPr>
+              <w:t xml:space="preserve">Descrizione Classe: </w:t>
+            </w:r>
+            <w:r>
+              <w:t>Servlet che si occupa di gestire la registrazione dell’azienda. Se tutti i dati sono stati inseriti correttamente e non ci sono omonimie, l’utente viene registrato e risulta loggato.</w:t>
+            </w:r>
+          </w:p>
+        </w:tc>
+      </w:tr>
+      <w:tr>
+        <w:trPr>
+          <w:trHeight w:val="848"/>
+        </w:trPr>
+        <w:tc>
+          <w:tcPr>
+            <w:tcW w:w="9628" w:type="dxa"/>
+            <w:tcBorders>
+              <w:top w:val="single" w:sz="4" w:space="0" w:color="auto"/>
+              <w:left w:val="single" w:sz="4" w:space="0" w:color="auto"/>
+              <w:bottom w:val="single" w:sz="4" w:space="0" w:color="auto"/>
+              <w:right w:val="single" w:sz="4" w:space="0" w:color="auto"/>
+            </w:tcBorders>
+            <w:hideMark/>
+          </w:tcPr>
+          <w:p>
+            <w:r>
+              <w:rPr>
+                <w:b/>
+                <w:bCs/>
+              </w:rPr>
+              <w:t>Metodi:</w:t>
+            </w:r>
+            <w:r>
+              <w:t xml:space="preserve">             </w:t>
+            </w:r>
+            <w:r>
+              <w:rPr>
+                <w:sz w:val="23"/>
+                <w:szCs w:val="23"/>
+              </w:rPr>
+              <w:t>+doGet (HttpServletRequest request, HttpServletResponse response): void</w:t>
+            </w:r>
+          </w:p>
+          <w:p>
+            <w:r>
+              <w:rPr>
+                <w:sz w:val="23"/>
+                <w:szCs w:val="23"/>
+              </w:rPr>
+              <w:t xml:space="preserve">                          +doPost (HttpServletRequest request, HttpServletResponse response): void</w:t>
+            </w:r>
+          </w:p>
+        </w:tc>
+      </w:tr>
+    </w:tbl>
+    <w:p>
+      <w:pPr>
+        <w:pStyle w:val="Paragrafoelenco"/>
+        <w:ind w:left="1140"/>
+        <w:rPr>
+          <w:sz w:val="28"/>
+          <w:szCs w:val="28"/>
+        </w:rPr>
+      </w:pPr>
+    </w:p>
+    <w:tbl>
+      <w:tblPr>
+        <w:tblStyle w:val="Grigliatabella"/>
+        <w:tblW w:w="0" w:type="auto"/>
+        <w:tblLook w:val="04A0" w:firstRow="1" w:lastRow="0" w:firstColumn="1" w:lastColumn="0" w:noHBand="0" w:noVBand="1"/>
+      </w:tblPr>
+      <w:tblGrid>
+        <w:gridCol w:w="1629"/>
+        <w:gridCol w:w="7999"/>
+      </w:tblGrid>
+      <w:tr>
+        <w:trPr>
+          <w:trHeight w:val="547"/>
+        </w:trPr>
+        <w:tc>
+          <w:tcPr>
+            <w:tcW w:w="9628" w:type="dxa"/>
+            <w:gridSpan w:val="2"/>
+            <w:tcBorders>
+              <w:top w:val="single" w:sz="4" w:space="0" w:color="auto"/>
+              <w:left w:val="single" w:sz="4" w:space="0" w:color="auto"/>
+              <w:bottom w:val="single" w:sz="4" w:space="0" w:color="auto"/>
+              <w:right w:val="single" w:sz="4" w:space="0" w:color="auto"/>
+            </w:tcBorders>
+          </w:tcPr>
+          <w:p>
+            <w:r>
+              <w:rPr>
+                <w:b/>
+                <w:bCs/>
+              </w:rPr>
+              <w:t>Nome Metodo:</w:t>
+            </w:r>
+            <w:r>
+              <w:rPr>
+                <w:sz w:val="23"/>
+                <w:szCs w:val="23"/>
+              </w:rPr>
+              <w:t xml:space="preserve"> +doPost (HttpServletRequest request, HttpServletResponse response): void</w:t>
+            </w:r>
+            <w:r>
+              <w:t xml:space="preserve"> </w:t>
+            </w:r>
+          </w:p>
+          <w:p/>
+        </w:tc>
+      </w:tr>
+      <w:tr>
+        <w:trPr>
+          <w:trHeight w:val="560"/>
+        </w:trPr>
+        <w:tc>
+          <w:tcPr>
+            <w:tcW w:w="9628" w:type="dxa"/>
+            <w:gridSpan w:val="2"/>
+            <w:tcBorders>
+              <w:top w:val="single" w:sz="4" w:space="0" w:color="auto"/>
+              <w:left w:val="single" w:sz="4" w:space="0" w:color="auto"/>
+              <w:bottom w:val="single" w:sz="4" w:space="0" w:color="auto"/>
+              <w:right w:val="single" w:sz="4" w:space="0" w:color="auto"/>
+            </w:tcBorders>
+            <w:hideMark/>
+          </w:tcPr>
+          <w:p>
+            <w:r>
+              <w:rPr>
+                <w:b/>
+                <w:bCs/>
+              </w:rPr>
+              <w:t xml:space="preserve">Descrizione metodo: </w:t>
+            </w:r>
+            <w:r>
+              <w:t xml:space="preserve">Questo metodo si occupa di prendere i dati di input inseriti dall’azienda e memorizzarli al fine di renderla registrata al sito. </w:t>
+            </w:r>
+          </w:p>
+        </w:tc>
+      </w:tr>
+      <w:tr>
+        <w:trPr>
+          <w:trHeight w:val="848"/>
+        </w:trPr>
+        <w:tc>
+          <w:tcPr>
+            <w:tcW w:w="1588" w:type="dxa"/>
+            <w:tcBorders>
+              <w:top w:val="single" w:sz="4" w:space="0" w:color="auto"/>
+              <w:left w:val="single" w:sz="4" w:space="0" w:color="auto"/>
+              <w:bottom w:val="single" w:sz="4" w:space="0" w:color="auto"/>
+              <w:right w:val="single" w:sz="4" w:space="0" w:color="auto"/>
+            </w:tcBorders>
+            <w:hideMark/>
+          </w:tcPr>
+          <w:p>
+            <w:pPr>
+              <w:rPr>
+                <w:b/>
+                <w:bCs/>
+              </w:rPr>
+            </w:pPr>
+            <w:r>
+              <w:rPr>
+                <w:b/>
+                <w:bCs/>
+              </w:rPr>
+              <w:t>PreCondizione</w:t>
+            </w:r>
+          </w:p>
+        </w:tc>
+        <w:tc>
+          <w:tcPr>
+            <w:tcW w:w="8040" w:type="dxa"/>
+            <w:tcBorders>
+              <w:top w:val="single" w:sz="4" w:space="0" w:color="auto"/>
+              <w:left w:val="single" w:sz="4" w:space="0" w:color="auto"/>
+              <w:bottom w:val="single" w:sz="4" w:space="0" w:color="auto"/>
+              <w:right w:val="single" w:sz="4" w:space="0" w:color="auto"/>
+            </w:tcBorders>
+            <w:hideMark/>
+          </w:tcPr>
+          <w:p>
+            <w:r>
+              <w:rPr>
+                <w:b/>
+                <w:bCs/>
+              </w:rPr>
+              <w:t>Context:</w:t>
+            </w:r>
+            <w:r>
+              <w:t xml:space="preserve"> RegistrazioneAziendaServlet :: doPost(request, response)</w:t>
+            </w:r>
+          </w:p>
+          <w:p>
+            <w:r>
+              <w:rPr>
+                <w:b/>
+                <w:bCs/>
+              </w:rPr>
+              <w:t>pre:</w:t>
+            </w:r>
+            <w:r>
+              <w:t xml:space="preserve"> (request.getParameter(“Nome”) != null) &amp;&amp; (formato Nome ^[A-Za-z ]{2,50}$) &amp;&amp; </w:t>
+            </w:r>
+          </w:p>
+          <w:p>
+            <w:r>
+              <w:t xml:space="preserve">(request.getParameter(“Cognome”) != null) &amp;&amp; (formato Cognome  ^[A-Za-z ]{2,50}$) &amp;&amp; </w:t>
+            </w:r>
+          </w:p>
+          <w:p>
+            <w:r>
+              <w:t>(request.getParameter(“Username”) != null) &amp;&amp;(formato Username ^[A-Za-z0-9]{5,20}$) &amp;&amp;</w:t>
+            </w:r>
+          </w:p>
+          <w:p>
+            <w:r>
+              <w:t xml:space="preserve">(request.getParameter(“Password”) != null) &amp;&amp; (formato Password ^[A-Za-z0-9-._]{8,16}$) &amp;&amp; </w:t>
+            </w:r>
+          </w:p>
+          <w:p>
+            <w:r>
+              <w:t xml:space="preserve">(request.getParameter(“Conferma password”) != null) &amp;&amp; (request.getParameter(“Conferma password”).equals(request.getParameter(“Password”))) &amp;&amp; </w:t>
+            </w:r>
+          </w:p>
+          <w:p>
+            <w:pPr>
+              <w:rPr>
+                <w:sz w:val="20"/>
+                <w:szCs w:val="20"/>
+              </w:rPr>
+            </w:pPr>
+            <w:r>
+              <w:t>(request.getParameter(“e-mail”) != null) &amp;&amp; (formato e-mail ^[A-Za-z0-9_.]+@[a-zA-Z.]{2,}\.[a-zA-Z]{2,3}$) &amp;&amp;</w:t>
+            </w:r>
+          </w:p>
+          <w:p>
+            <w:r>
+              <w:t>(request.getParameter(“Città”) != null) &amp;&amp; (formato Città ^[A-Za-z' ]{2,20}$) &amp;&amp; (request.getParameter(“Indirizzo”) != null) &amp;&amp; (formato Indirizzo ^[A-Za-z ]{3,6}[A-Za-z ]{2,35}[,]{1}[0-9 ]{2,5}$)</w:t>
+            </w:r>
+          </w:p>
+        </w:tc>
+      </w:tr>
+      <w:tr>
+        <w:trPr>
+          <w:trHeight w:val="560"/>
+        </w:trPr>
+        <w:tc>
+          <w:tcPr>
+            <w:tcW w:w="1588" w:type="dxa"/>
+            <w:tcBorders>
+              <w:top w:val="single" w:sz="4" w:space="0" w:color="auto"/>
+              <w:left w:val="single" w:sz="4" w:space="0" w:color="auto"/>
+              <w:bottom w:val="single" w:sz="4" w:space="0" w:color="auto"/>
+              <w:right w:val="single" w:sz="4" w:space="0" w:color="auto"/>
+            </w:tcBorders>
+            <w:hideMark/>
+          </w:tcPr>
+          <w:p>
+            <w:pPr>
+              <w:rPr>
+                <w:b/>
+                <w:bCs/>
+              </w:rPr>
+            </w:pPr>
+            <w:r>
+              <w:rPr>
+                <w:b/>
+                <w:bCs/>
+              </w:rPr>
+              <w:t>PostCondizione</w:t>
+            </w:r>
+          </w:p>
+        </w:tc>
+        <w:tc>
+          <w:tcPr>
+            <w:tcW w:w="8040" w:type="dxa"/>
+            <w:tcBorders>
+              <w:top w:val="single" w:sz="4" w:space="0" w:color="auto"/>
+              <w:left w:val="single" w:sz="4" w:space="0" w:color="auto"/>
+              <w:bottom w:val="single" w:sz="4" w:space="0" w:color="auto"/>
+              <w:right w:val="single" w:sz="4" w:space="0" w:color="auto"/>
+            </w:tcBorders>
+            <w:hideMark/>
+          </w:tcPr>
+          <w:p>
+            <w:r>
+              <w:rPr>
+                <w:b/>
+                <w:bCs/>
+              </w:rPr>
+              <w:t>Context:</w:t>
+            </w:r>
+            <w:r>
+              <w:t xml:space="preserve"> RegistrazioneAziendaServlet :: doPost(request, response)</w:t>
+            </w:r>
+          </w:p>
+          <w:p>
+            <w:r>
+              <w:rPr>
+                <w:b/>
+                <w:bCs/>
+              </w:rPr>
+              <w:t xml:space="preserve">post: </w:t>
+            </w:r>
+            <w:r>
+              <w:rPr>
+                <w:sz w:val="23"/>
+                <w:szCs w:val="23"/>
+              </w:rPr>
+              <w:t>request.getSession().getAttribute(“Azienda”) != null</w:t>
+            </w:r>
+          </w:p>
+        </w:tc>
+      </w:tr>
+    </w:tbl>
+    <w:p>
+      <w:pPr>
+        <w:pStyle w:val="Paragrafoelenco"/>
+        <w:ind w:left="1140"/>
+        <w:rPr>
+          <w:sz w:val="28"/>
+          <w:szCs w:val="28"/>
+        </w:rPr>
+      </w:pPr>
+      <w:bookmarkStart w:id="0" w:name="_GoBack"/>
+      <w:bookmarkEnd w:id="0"/>
+    </w:p>
     <w:sectPr>
       <w:pgSz w:w="11906" w:h="16838"/>
       <w:pgMar w:top="1417" w:right="1134" w:bottom="1134" w:left="1134" w:header="708" w:footer="708" w:gutter="0"/>
@@ -2458,6 +7897,232 @@
     </w:lvl>
   </w:abstractNum>
   <w:abstractNum w:abstractNumId="4" w15:restartNumberingAfterBreak="0">
+    <w:nsid w:val="1D1865B6"/>
+    <w:multiLevelType w:val="multilevel"/>
+    <w:tmpl w:val="75BE8FFC"/>
+    <w:lvl w:ilvl="0">
+      <w:start w:val="3"/>
+      <w:numFmt w:val="decimal"/>
+      <w:lvlText w:val="%1"/>
+      <w:lvlJc w:val="left"/>
+      <w:pPr>
+        <w:ind w:left="375" w:hanging="375"/>
+      </w:pPr>
+      <w:rPr>
+        <w:rFonts w:hint="default"/>
+      </w:rPr>
+    </w:lvl>
+    <w:lvl w:ilvl="1">
+      <w:start w:val="3"/>
+      <w:numFmt w:val="decimal"/>
+      <w:lvlText w:val="%1.%2"/>
+      <w:lvlJc w:val="left"/>
+      <w:pPr>
+        <w:ind w:left="1515" w:hanging="375"/>
+      </w:pPr>
+      <w:rPr>
+        <w:rFonts w:hint="default"/>
+      </w:rPr>
+    </w:lvl>
+    <w:lvl w:ilvl="2">
+      <w:start w:val="1"/>
+      <w:numFmt w:val="decimal"/>
+      <w:lvlText w:val="%1.%2.%3"/>
+      <w:lvlJc w:val="left"/>
+      <w:pPr>
+        <w:ind w:left="3000" w:hanging="720"/>
+      </w:pPr>
+      <w:rPr>
+        <w:rFonts w:hint="default"/>
+      </w:rPr>
+    </w:lvl>
+    <w:lvl w:ilvl="3">
+      <w:start w:val="1"/>
+      <w:numFmt w:val="decimal"/>
+      <w:lvlText w:val="%1.%2.%3.%4"/>
+      <w:lvlJc w:val="left"/>
+      <w:pPr>
+        <w:ind w:left="4500" w:hanging="1080"/>
+      </w:pPr>
+      <w:rPr>
+        <w:rFonts w:hint="default"/>
+      </w:rPr>
+    </w:lvl>
+    <w:lvl w:ilvl="4">
+      <w:start w:val="1"/>
+      <w:numFmt w:val="decimal"/>
+      <w:lvlText w:val="%1.%2.%3.%4.%5"/>
+      <w:lvlJc w:val="left"/>
+      <w:pPr>
+        <w:ind w:left="5640" w:hanging="1080"/>
+      </w:pPr>
+      <w:rPr>
+        <w:rFonts w:hint="default"/>
+      </w:rPr>
+    </w:lvl>
+    <w:lvl w:ilvl="5">
+      <w:start w:val="1"/>
+      <w:numFmt w:val="decimal"/>
+      <w:lvlText w:val="%1.%2.%3.%4.%5.%6"/>
+      <w:lvlJc w:val="left"/>
+      <w:pPr>
+        <w:ind w:left="7140" w:hanging="1440"/>
+      </w:pPr>
+      <w:rPr>
+        <w:rFonts w:hint="default"/>
+      </w:rPr>
+    </w:lvl>
+    <w:lvl w:ilvl="6">
+      <w:start w:val="1"/>
+      <w:numFmt w:val="decimal"/>
+      <w:lvlText w:val="%1.%2.%3.%4.%5.%6.%7"/>
+      <w:lvlJc w:val="left"/>
+      <w:pPr>
+        <w:ind w:left="8280" w:hanging="1440"/>
+      </w:pPr>
+      <w:rPr>
+        <w:rFonts w:hint="default"/>
+      </w:rPr>
+    </w:lvl>
+    <w:lvl w:ilvl="7">
+      <w:start w:val="1"/>
+      <w:numFmt w:val="decimal"/>
+      <w:lvlText w:val="%1.%2.%3.%4.%5.%6.%7.%8"/>
+      <w:lvlJc w:val="left"/>
+      <w:pPr>
+        <w:ind w:left="9780" w:hanging="1800"/>
+      </w:pPr>
+      <w:rPr>
+        <w:rFonts w:hint="default"/>
+      </w:rPr>
+    </w:lvl>
+    <w:lvl w:ilvl="8">
+      <w:start w:val="1"/>
+      <w:numFmt w:val="decimal"/>
+      <w:lvlText w:val="%1.%2.%3.%4.%5.%6.%7.%8.%9"/>
+      <w:lvlJc w:val="left"/>
+      <w:pPr>
+        <w:ind w:left="11280" w:hanging="2160"/>
+      </w:pPr>
+      <w:rPr>
+        <w:rFonts w:hint="default"/>
+      </w:rPr>
+    </w:lvl>
+  </w:abstractNum>
+  <w:abstractNum w:abstractNumId="5" w15:restartNumberingAfterBreak="0">
+    <w:nsid w:val="298A49D7"/>
+    <w:multiLevelType w:val="multilevel"/>
+    <w:tmpl w:val="75BE8FFC"/>
+    <w:lvl w:ilvl="0">
+      <w:start w:val="3"/>
+      <w:numFmt w:val="decimal"/>
+      <w:lvlText w:val="%1"/>
+      <w:lvlJc w:val="left"/>
+      <w:pPr>
+        <w:ind w:left="375" w:hanging="375"/>
+      </w:pPr>
+      <w:rPr>
+        <w:rFonts w:hint="default"/>
+      </w:rPr>
+    </w:lvl>
+    <w:lvl w:ilvl="1">
+      <w:start w:val="3"/>
+      <w:numFmt w:val="decimal"/>
+      <w:lvlText w:val="%1.%2"/>
+      <w:lvlJc w:val="left"/>
+      <w:pPr>
+        <w:ind w:left="1515" w:hanging="375"/>
+      </w:pPr>
+      <w:rPr>
+        <w:rFonts w:hint="default"/>
+      </w:rPr>
+    </w:lvl>
+    <w:lvl w:ilvl="2">
+      <w:start w:val="1"/>
+      <w:numFmt w:val="decimal"/>
+      <w:lvlText w:val="%1.%2.%3"/>
+      <w:lvlJc w:val="left"/>
+      <w:pPr>
+        <w:ind w:left="3000" w:hanging="720"/>
+      </w:pPr>
+      <w:rPr>
+        <w:rFonts w:hint="default"/>
+      </w:rPr>
+    </w:lvl>
+    <w:lvl w:ilvl="3">
+      <w:start w:val="1"/>
+      <w:numFmt w:val="decimal"/>
+      <w:lvlText w:val="%1.%2.%3.%4"/>
+      <w:lvlJc w:val="left"/>
+      <w:pPr>
+        <w:ind w:left="4500" w:hanging="1080"/>
+      </w:pPr>
+      <w:rPr>
+        <w:rFonts w:hint="default"/>
+      </w:rPr>
+    </w:lvl>
+    <w:lvl w:ilvl="4">
+      <w:start w:val="1"/>
+      <w:numFmt w:val="decimal"/>
+      <w:lvlText w:val="%1.%2.%3.%4.%5"/>
+      <w:lvlJc w:val="left"/>
+      <w:pPr>
+        <w:ind w:left="5640" w:hanging="1080"/>
+      </w:pPr>
+      <w:rPr>
+        <w:rFonts w:hint="default"/>
+      </w:rPr>
+    </w:lvl>
+    <w:lvl w:ilvl="5">
+      <w:start w:val="1"/>
+      <w:numFmt w:val="decimal"/>
+      <w:lvlText w:val="%1.%2.%3.%4.%5.%6"/>
+      <w:lvlJc w:val="left"/>
+      <w:pPr>
+        <w:ind w:left="7140" w:hanging="1440"/>
+      </w:pPr>
+      <w:rPr>
+        <w:rFonts w:hint="default"/>
+      </w:rPr>
+    </w:lvl>
+    <w:lvl w:ilvl="6">
+      <w:start w:val="1"/>
+      <w:numFmt w:val="decimal"/>
+      <w:lvlText w:val="%1.%2.%3.%4.%5.%6.%7"/>
+      <w:lvlJc w:val="left"/>
+      <w:pPr>
+        <w:ind w:left="8280" w:hanging="1440"/>
+      </w:pPr>
+      <w:rPr>
+        <w:rFonts w:hint="default"/>
+      </w:rPr>
+    </w:lvl>
+    <w:lvl w:ilvl="7">
+      <w:start w:val="1"/>
+      <w:numFmt w:val="decimal"/>
+      <w:lvlText w:val="%1.%2.%3.%4.%5.%6.%7.%8"/>
+      <w:lvlJc w:val="left"/>
+      <w:pPr>
+        <w:ind w:left="9780" w:hanging="1800"/>
+      </w:pPr>
+      <w:rPr>
+        <w:rFonts w:hint="default"/>
+      </w:rPr>
+    </w:lvl>
+    <w:lvl w:ilvl="8">
+      <w:start w:val="1"/>
+      <w:numFmt w:val="decimal"/>
+      <w:lvlText w:val="%1.%2.%3.%4.%5.%6.%7.%8.%9"/>
+      <w:lvlJc w:val="left"/>
+      <w:pPr>
+        <w:ind w:left="11280" w:hanging="2160"/>
+      </w:pPr>
+      <w:rPr>
+        <w:rFonts w:hint="default"/>
+      </w:rPr>
+    </w:lvl>
+  </w:abstractNum>
+  <w:abstractNum w:abstractNumId="6" w15:restartNumberingAfterBreak="0">
     <w:nsid w:val="34F13BCE"/>
     <w:multiLevelType w:val="hybridMultilevel"/>
     <w:tmpl w:val="0DC6DF1C"/>
@@ -2546,7 +8211,7 @@
       </w:pPr>
     </w:lvl>
   </w:abstractNum>
-  <w:abstractNum w:abstractNumId="5" w15:restartNumberingAfterBreak="0">
+  <w:abstractNum w:abstractNumId="7" w15:restartNumberingAfterBreak="0">
     <w:nsid w:val="49742DCD"/>
     <w:multiLevelType w:val="hybridMultilevel"/>
     <w:tmpl w:val="B8726CC8"/>
@@ -2659,7 +8324,7 @@
       </w:rPr>
     </w:lvl>
   </w:abstractNum>
-  <w:abstractNum w:abstractNumId="6" w15:restartNumberingAfterBreak="0">
+  <w:abstractNum w:abstractNumId="8" w15:restartNumberingAfterBreak="0">
     <w:nsid w:val="507E304B"/>
     <w:multiLevelType w:val="hybridMultilevel"/>
     <w:tmpl w:val="B9DA5B20"/>
@@ -2748,7 +8413,7 @@
       </w:pPr>
     </w:lvl>
   </w:abstractNum>
-  <w:abstractNum w:abstractNumId="7" w15:restartNumberingAfterBreak="0">
+  <w:abstractNum w:abstractNumId="9" w15:restartNumberingAfterBreak="0">
     <w:nsid w:val="5A717CB8"/>
     <w:multiLevelType w:val="hybridMultilevel"/>
     <w:tmpl w:val="F1DE79D4"/>
@@ -2837,7 +8502,7 @@
       </w:pPr>
     </w:lvl>
   </w:abstractNum>
-  <w:abstractNum w:abstractNumId="8" w15:restartNumberingAfterBreak="0">
+  <w:abstractNum w:abstractNumId="10" w15:restartNumberingAfterBreak="0">
     <w:nsid w:val="5AF10F45"/>
     <w:multiLevelType w:val="multilevel"/>
     <w:tmpl w:val="22BCECD2"/>
@@ -2959,7 +8624,7 @@
       </w:rPr>
     </w:lvl>
   </w:abstractNum>
-  <w:abstractNum w:abstractNumId="9" w15:restartNumberingAfterBreak="0">
+  <w:abstractNum w:abstractNumId="11" w15:restartNumberingAfterBreak="0">
     <w:nsid w:val="6A30118A"/>
     <w:multiLevelType w:val="hybridMultilevel"/>
     <w:tmpl w:val="956EFFF0"/>
@@ -3049,34 +8714,40 @@
     </w:lvl>
   </w:abstractNum>
   <w:num w:numId="1">
-    <w:abstractNumId w:val="8"/>
+    <w:abstractNumId w:val="10"/>
   </w:num>
   <w:num w:numId="2">
-    <w:abstractNumId w:val="5"/>
+    <w:abstractNumId w:val="7"/>
   </w:num>
   <w:num w:numId="3">
     <w:abstractNumId w:val="3"/>
   </w:num>
   <w:num w:numId="4">
-    <w:abstractNumId w:val="9"/>
+    <w:abstractNumId w:val="11"/>
   </w:num>
   <w:num w:numId="5">
     <w:abstractNumId w:val="2"/>
   </w:num>
   <w:num w:numId="6">
-    <w:abstractNumId w:val="7"/>
+    <w:abstractNumId w:val="9"/>
   </w:num>
   <w:num w:numId="7">
-    <w:abstractNumId w:val="6"/>
+    <w:abstractNumId w:val="8"/>
   </w:num>
   <w:num w:numId="8">
     <w:abstractNumId w:val="1"/>
   </w:num>
   <w:num w:numId="9">
-    <w:abstractNumId w:val="4"/>
+    <w:abstractNumId w:val="6"/>
   </w:num>
   <w:num w:numId="10">
     <w:abstractNumId w:val="0"/>
+  </w:num>
+  <w:num w:numId="11">
+    <w:abstractNumId w:val="4"/>
+  </w:num>
+  <w:num w:numId="12">
+    <w:abstractNumId w:val="5"/>
   </w:num>
 </w:numbering>
 </file>
@@ -3562,6 +9233,25 @@
       <w:contextualSpacing/>
     </w:pPr>
   </w:style>
+  <w:style w:type="table" w:styleId="Grigliatabella">
+    <w:name w:val="Table Grid"/>
+    <w:basedOn w:val="Tabellanormale"/>
+    <w:uiPriority w:val="39"/>
+    <w:rsid w:val="002E59E0"/>
+    <w:pPr>
+      <w:spacing w:after="0" w:line="240" w:lineRule="auto"/>
+    </w:pPr>
+    <w:tblPr>
+      <w:tblBorders>
+        <w:top w:val="single" w:sz="4" w:space="0" w:color="auto"/>
+        <w:left w:val="single" w:sz="4" w:space="0" w:color="auto"/>
+        <w:bottom w:val="single" w:sz="4" w:space="0" w:color="auto"/>
+        <w:right w:val="single" w:sz="4" w:space="0" w:color="auto"/>
+        <w:insideH w:val="single" w:sz="4" w:space="0" w:color="auto"/>
+        <w:insideV w:val="single" w:sz="4" w:space="0" w:color="auto"/>
+      </w:tblBorders>
+    </w:tblPr>
+  </w:style>
 </w:styles>
 </file>
 

--- a/Deliverables/ObjectDesign_EasyJob.docx
+++ b/Deliverables/ObjectDesign_EasyJob.docx
@@ -1746,12 +1746,16 @@
           <w:numId w:val="1"/>
         </w:numPr>
         <w:rPr>
+          <w:b/>
+          <w:bCs/>
           <w:sz w:val="28"/>
           <w:szCs w:val="28"/>
         </w:rPr>
       </w:pPr>
       <w:r>
         <w:rPr>
+          <w:b/>
+          <w:bCs/>
           <w:sz w:val="28"/>
           <w:szCs w:val="28"/>
         </w:rPr>
@@ -2461,12 +2465,16 @@
           <w:numId w:val="1"/>
         </w:numPr>
         <w:rPr>
+          <w:b/>
+          <w:bCs/>
           <w:sz w:val="28"/>
           <w:szCs w:val="28"/>
         </w:rPr>
       </w:pPr>
       <w:r>
         <w:rPr>
+          <w:b/>
+          <w:bCs/>
           <w:sz w:val="28"/>
           <w:szCs w:val="28"/>
         </w:rPr>
@@ -3848,12 +3856,16 @@
           <w:numId w:val="1"/>
         </w:numPr>
         <w:rPr>
+          <w:b/>
+          <w:bCs/>
           <w:sz w:val="28"/>
           <w:szCs w:val="28"/>
         </w:rPr>
       </w:pPr>
       <w:r>
         <w:rPr>
+          <w:b/>
+          <w:bCs/>
           <w:sz w:val="28"/>
           <w:szCs w:val="28"/>
         </w:rPr>
@@ -4274,13 +4286,7 @@
               <w:t xml:space="preserve"> </w:t>
             </w:r>
             <w:r>
-              <w:t>+contattaCandidato(</w:t>
-            </w:r>
-            <w:r>
-              <w:t>Invito i</w:t>
-            </w:r>
-            <w:r>
-              <w:t>): boolean</w:t>
+              <w:t>+contattaCandidato(Invito i): boolean</w:t>
             </w:r>
           </w:p>
           <w:p>
@@ -4517,12 +4523,16 @@
           <w:numId w:val="1"/>
         </w:numPr>
         <w:rPr>
+          <w:b/>
+          <w:bCs/>
           <w:sz w:val="28"/>
           <w:szCs w:val="28"/>
         </w:rPr>
       </w:pPr>
       <w:r>
         <w:rPr>
+          <w:b/>
+          <w:bCs/>
           <w:sz w:val="28"/>
           <w:szCs w:val="28"/>
         </w:rPr>
@@ -4987,13 +4997,7 @@
               <w:t xml:space="preserve"> </w:t>
             </w:r>
             <w:r>
-              <w:t>+segnalaUtente(</w:t>
-            </w:r>
-            <w:r>
-              <w:t>Segnalazione s</w:t>
-            </w:r>
-            <w:r>
-              <w:t>): boolean</w:t>
+              <w:t>+segnalaUtente(Segnalazione s): boolean</w:t>
             </w:r>
           </w:p>
           <w:p/>
@@ -5084,19 +5088,7 @@
               <w:t>Context:</w:t>
             </w:r>
             <w:r>
-              <w:t xml:space="preserve"> InvitesManager :: </w:t>
-            </w:r>
-            <w:r>
-              <w:t>segnalaUtente</w:t>
-            </w:r>
-            <w:r>
-              <w:t>(</w:t>
-            </w:r>
-            <w:r>
-              <w:t>Segnalazione s</w:t>
-            </w:r>
-            <w:r>
-              <w:t>)</w:t>
+              <w:t xml:space="preserve"> InvitesManager :: segnalaUtente(Segnalazione s)</w:t>
             </w:r>
           </w:p>
           <w:p>
@@ -5114,13 +5106,7 @@
               <w:t>pre:</w:t>
             </w:r>
             <w:r>
-              <w:t xml:space="preserve"> (segnalazione != null) &amp;&amp; (</w:t>
-            </w:r>
-            <w:r>
-              <w:t>s</w:t>
-            </w:r>
-            <w:r>
-              <w:t>.getAzienda().getId &gt;= 1)</w:t>
+              <w:t xml:space="preserve"> (segnalazione != null) &amp;&amp; (s.getAzienda().getId &gt;= 1)</w:t>
             </w:r>
             <w:r>
               <w:rPr>
@@ -5193,13 +5179,7 @@
               <w:t>Context:</w:t>
             </w:r>
             <w:r>
-              <w:t xml:space="preserve"> InvitesManager :: </w:t>
-            </w:r>
-            <w:r>
-              <w:t>SegnalaUtente</w:t>
-            </w:r>
-            <w:r>
-              <w:t>(invito)</w:t>
+              <w:t xml:space="preserve"> InvitesManager :: SegnalaUtente(invito)</w:t>
             </w:r>
           </w:p>
           <w:p>
@@ -5240,27 +5220,21 @@
           <w:numId w:val="1"/>
         </w:numPr>
         <w:rPr>
+          <w:b/>
+          <w:bCs/>
           <w:sz w:val="28"/>
           <w:szCs w:val="28"/>
         </w:rPr>
       </w:pPr>
       <w:r>
         <w:rPr>
+          <w:b/>
+          <w:bCs/>
           <w:sz w:val="28"/>
           <w:szCs w:val="28"/>
         </w:rPr>
         <w:t>AdManager</w:t>
       </w:r>
-    </w:p>
-    <w:p>
-      <w:pPr>
-        <w:pStyle w:val="Paragrafoelenco"/>
-        <w:ind w:left="1140"/>
-        <w:rPr>
-          <w:sz w:val="28"/>
-          <w:szCs w:val="28"/>
-        </w:rPr>
-      </w:pPr>
     </w:p>
     <w:tbl>
       <w:tblPr>
@@ -5414,18 +5388,6 @@
     </w:tbl>
     <w:p>
       <w:pPr>
-        <w:pStyle w:val="Paragrafoelenco"/>
-        <w:ind w:left="1140"/>
-        <w:rPr>
-          <w:sz w:val="28"/>
-          <w:szCs w:val="28"/>
-        </w:rPr>
-      </w:pPr>
-    </w:p>
-    <w:p>
-      <w:pPr>
-        <w:pStyle w:val="Paragrafoelenco"/>
-        <w:ind w:left="1140"/>
         <w:rPr>
           <w:sz w:val="28"/>
           <w:szCs w:val="28"/>
@@ -5723,7 +5685,6 @@
                 <w:b/>
                 <w:bCs/>
               </w:rPr>
-              <w:lastRenderedPageBreak/>
               <w:t>Nome Metodo:</w:t>
             </w:r>
             <w:r>
@@ -5759,6 +5720,7 @@
                 <w:b/>
                 <w:bCs/>
               </w:rPr>
+              <w:lastRenderedPageBreak/>
               <w:t xml:space="preserve">Descrizione metodo: </w:t>
             </w:r>
             <w:r>
@@ -6447,10 +6409,7 @@
               <w:t>post:</w:t>
             </w:r>
             <w:r>
-              <w:t xml:space="preserve"> </w:t>
-            </w:r>
-            <w:r>
-              <w:t>readAd (annuncio.getId()) != null</w:t>
+              <w:t xml:space="preserve"> readAd (annuncio.getId()) != null</w:t>
             </w:r>
           </w:p>
           <w:p/>
@@ -6720,38 +6679,6 @@
     </w:tbl>
     <w:p>
       <w:pPr>
-        <w:pStyle w:val="Paragrafoelenco"/>
-        <w:ind w:left="1140"/>
-        <w:rPr>
-          <w:sz w:val="28"/>
-          <w:szCs w:val="28"/>
-        </w:rPr>
-      </w:pPr>
-    </w:p>
-    <w:p>
-      <w:pPr>
-        <w:pStyle w:val="Paragrafoelenco"/>
-        <w:ind w:left="1140"/>
-        <w:rPr>
-          <w:sz w:val="28"/>
-          <w:szCs w:val="28"/>
-        </w:rPr>
-      </w:pPr>
-    </w:p>
-    <w:p>
-      <w:pPr>
-        <w:pStyle w:val="Paragrafoelenco"/>
-        <w:ind w:left="1140"/>
-        <w:rPr>
-          <w:sz w:val="28"/>
-          <w:szCs w:val="28"/>
-        </w:rPr>
-      </w:pPr>
-    </w:p>
-    <w:p>
-      <w:pPr>
-        <w:pStyle w:val="Paragrafoelenco"/>
-        <w:ind w:left="1140"/>
         <w:rPr>
           <w:sz w:val="28"/>
           <w:szCs w:val="28"/>
@@ -6795,7 +6722,6 @@
                 <w:b/>
                 <w:bCs/>
               </w:rPr>
-              <w:lastRenderedPageBreak/>
               <w:t>Nome Metodo:</w:t>
             </w:r>
             <w:r>
@@ -6961,6 +6887,7 @@
                 <w:b/>
                 <w:bCs/>
               </w:rPr>
+              <w:lastRenderedPageBreak/>
               <w:t>PostCondizione</w:t>
             </w:r>
           </w:p>
@@ -7033,27 +6960,23 @@
           <w:numId w:val="1"/>
         </w:numPr>
         <w:rPr>
+          <w:b/>
+          <w:bCs/>
           <w:sz w:val="28"/>
           <w:szCs w:val="28"/>
         </w:rPr>
       </w:pPr>
       <w:r>
         <w:rPr>
+          <w:b/>
+          <w:bCs/>
           <w:sz w:val="28"/>
           <w:szCs w:val="28"/>
         </w:rPr>
         <w:t>RegistrazioneAziendaServlet</w:t>
       </w:r>
-    </w:p>
-    <w:p>
-      <w:pPr>
-        <w:pStyle w:val="Paragrafoelenco"/>
-        <w:ind w:left="1140"/>
-        <w:rPr>
-          <w:sz w:val="28"/>
-          <w:szCs w:val="28"/>
-        </w:rPr>
-      </w:pPr>
+      <w:bookmarkStart w:id="0" w:name="_GoBack"/>
+      <w:bookmarkEnd w:id="0"/>
     </w:p>
     <w:tbl>
       <w:tblPr>
@@ -7447,8 +7370,6 @@
           <w:szCs w:val="28"/>
         </w:rPr>
       </w:pPr>
-      <w:bookmarkStart w:id="0" w:name="_GoBack"/>
-      <w:bookmarkEnd w:id="0"/>
     </w:p>
     <w:sectPr>
       <w:pgSz w:w="11906" w:h="16838"/>
@@ -8769,7 +8690,7 @@
       </w:pPr>
     </w:pPrDefault>
   </w:docDefaults>
-  <w:latentStyles w:defLockedState="0" w:defUIPriority="99" w:defSemiHidden="0" w:defUnhideWhenUsed="0" w:defQFormat="0" w:count="376">
+  <w:latentStyles w:defLockedState="0" w:defUIPriority="99" w:defSemiHidden="0" w:defUnhideWhenUsed="0" w:defQFormat="0" w:count="377">
     <w:lsdException w:name="Normal" w:uiPriority="0" w:qFormat="1"/>
     <w:lsdException w:name="heading 1" w:uiPriority="9" w:qFormat="1"/>
     <w:lsdException w:name="heading 2" w:semiHidden="1" w:uiPriority="9" w:unhideWhenUsed="1" w:qFormat="1"/>
@@ -8875,7 +8796,6 @@
     <w:lsdException w:name="HTML Sample" w:semiHidden="1" w:unhideWhenUsed="1"/>
     <w:lsdException w:name="HTML Typewriter" w:semiHidden="1" w:unhideWhenUsed="1"/>
     <w:lsdException w:name="HTML Variable" w:semiHidden="1" w:unhideWhenUsed="1"/>
-    <w:lsdException w:name="Normal Table" w:semiHidden="1" w:unhideWhenUsed="1"/>
     <w:lsdException w:name="annotation subject" w:semiHidden="1" w:unhideWhenUsed="1"/>
     <w:lsdException w:name="No List" w:semiHidden="1" w:unhideWhenUsed="1"/>
     <w:lsdException w:name="Outline List 1" w:semiHidden="1" w:unhideWhenUsed="1"/>
@@ -8922,10 +8842,8 @@
     <w:lsdException w:name="Table Subtle 2" w:semiHidden="1" w:unhideWhenUsed="1"/>
     <w:lsdException w:name="Table Web 1" w:semiHidden="1" w:unhideWhenUsed="1"/>
     <w:lsdException w:name="Table Web 2" w:semiHidden="1" w:unhideWhenUsed="1"/>
-    <w:lsdException w:name="Table Web 3" w:semiHidden="1" w:unhideWhenUsed="1"/>
     <w:lsdException w:name="Balloon Text" w:semiHidden="1" w:unhideWhenUsed="1"/>
     <w:lsdException w:name="Table Grid" w:uiPriority="39"/>
-    <w:lsdException w:name="Table Theme" w:semiHidden="1" w:unhideWhenUsed="1"/>
     <w:lsdException w:name="Placeholder Text" w:semiHidden="1"/>
     <w:lsdException w:name="No Spacing" w:uiPriority="1" w:qFormat="1"/>
     <w:lsdException w:name="Light Shading" w:uiPriority="60"/>
@@ -9146,6 +9064,7 @@
     <w:lsdException w:name="Hashtag" w:semiHidden="1" w:unhideWhenUsed="1"/>
     <w:lsdException w:name="Unresolved Mention" w:semiHidden="1" w:unhideWhenUsed="1"/>
     <w:lsdException w:name="Smart Link" w:semiHidden="1" w:unhideWhenUsed="1"/>
+    <w:lsdException w:name="Smart Link Error" w:semiHidden="1" w:unhideWhenUsed="1"/>
   </w:latentStyles>
   <w:style w:type="paragraph" w:default="1" w:styleId="Normale">
     <w:name w:val="Normal"/>

--- a/Deliverables/ObjectDesign_EasyJob.docx
+++ b/Deliverables/ObjectDesign_EasyJob.docx
@@ -8923,13 +8923,12 @@
                 <w:b/>
                 <w:bCs/>
               </w:rPr>
-              <w:t xml:space="preserve">  </w:t>
-            </w:r>
-            <w:r>
-              <w:rPr>
-                <w:b/>
-                <w:bCs/>
-              </w:rPr>
+              <w:t xml:space="preserve"> </w:t>
+            </w:r>
+            <w:r>
+              <w:t xml:space="preserve"> </w:t>
+            </w:r>
+            <w:r>
               <w:t>//</w:t>
             </w:r>
           </w:p>
@@ -12012,6 +12011,1010 @@
           <w:szCs w:val="28"/>
         </w:rPr>
         <w:lastRenderedPageBreak/>
+        <w:t>RimozioneUtenteServlet</w:t>
+      </w:r>
+    </w:p>
+    <w:tbl>
+      <w:tblPr>
+        <w:tblStyle w:val="Grigliatabella"/>
+        <w:tblW w:w="0" w:type="auto"/>
+        <w:tblLook w:val="04A0" w:firstRow="1" w:lastRow="0" w:firstColumn="1" w:lastColumn="0" w:noHBand="0" w:noVBand="1"/>
+      </w:tblPr>
+      <w:tblGrid>
+        <w:gridCol w:w="9628"/>
+      </w:tblGrid>
+      <w:tr>
+        <w:trPr>
+          <w:trHeight w:val="547"/>
+        </w:trPr>
+        <w:tc>
+          <w:tcPr>
+            <w:tcW w:w="9628" w:type="dxa"/>
+          </w:tcPr>
+          <w:p>
+            <w:pPr>
+              <w:tabs>
+                <w:tab w:val="center" w:pos="4819"/>
+                <w:tab w:val="right" w:pos="9638"/>
+              </w:tabs>
+            </w:pPr>
+            <w:r>
+              <w:rPr>
+                <w:b/>
+                <w:bCs/>
+              </w:rPr>
+              <w:t>Nome Classe:</w:t>
+            </w:r>
+            <w:r>
+              <w:t xml:space="preserve"> R</w:t>
+            </w:r>
+            <w:r>
+              <w:t>imozioneUtente</w:t>
+            </w:r>
+            <w:r>
+              <w:t>Servlet</w:t>
+            </w:r>
+          </w:p>
+        </w:tc>
+      </w:tr>
+      <w:tr>
+        <w:trPr>
+          <w:trHeight w:val="560"/>
+        </w:trPr>
+        <w:tc>
+          <w:tcPr>
+            <w:tcW w:w="9628" w:type="dxa"/>
+          </w:tcPr>
+          <w:p>
+            <w:r>
+              <w:rPr>
+                <w:b/>
+                <w:bCs/>
+              </w:rPr>
+              <w:t>Descrizione Classe:</w:t>
+            </w:r>
+            <w:r>
+              <w:t xml:space="preserve"> Servlet che si occupa di gestire la </w:t>
+            </w:r>
+            <w:r>
+              <w:t>rimozione di un utente.</w:t>
+            </w:r>
+          </w:p>
+        </w:tc>
+      </w:tr>
+      <w:tr>
+        <w:trPr>
+          <w:trHeight w:val="848"/>
+        </w:trPr>
+        <w:tc>
+          <w:tcPr>
+            <w:tcW w:w="9628" w:type="dxa"/>
+          </w:tcPr>
+          <w:p>
+            <w:r>
+              <w:rPr>
+                <w:b/>
+                <w:bCs/>
+              </w:rPr>
+              <w:t>Metodi:</w:t>
+            </w:r>
+            <w:r>
+              <w:t xml:space="preserve">             +doGet (HttpServletRequest request, HttpServletResponse response): void</w:t>
+            </w:r>
+          </w:p>
+          <w:p>
+            <w:r>
+              <w:t xml:space="preserve">                          +doPost (HttpServletRequest request, HttpServletResponse response): void</w:t>
+            </w:r>
+          </w:p>
+        </w:tc>
+      </w:tr>
+    </w:tbl>
+    <w:p/>
+    <w:tbl>
+      <w:tblPr>
+        <w:tblStyle w:val="Grigliatabella"/>
+        <w:tblW w:w="0" w:type="auto"/>
+        <w:tblLook w:val="04A0" w:firstRow="1" w:lastRow="0" w:firstColumn="1" w:lastColumn="0" w:noHBand="0" w:noVBand="1"/>
+      </w:tblPr>
+      <w:tblGrid>
+        <w:gridCol w:w="1629"/>
+        <w:gridCol w:w="7999"/>
+      </w:tblGrid>
+      <w:tr>
+        <w:trPr>
+          <w:trHeight w:val="547"/>
+        </w:trPr>
+        <w:tc>
+          <w:tcPr>
+            <w:tcW w:w="9628" w:type="dxa"/>
+            <w:gridSpan w:val="2"/>
+          </w:tcPr>
+          <w:p>
+            <w:r>
+              <w:rPr>
+                <w:b/>
+                <w:bCs/>
+              </w:rPr>
+              <w:t>Nome Metodo</w:t>
+            </w:r>
+            <w:r>
+              <w:t xml:space="preserve">: +doPost (HttpServletRequest request, HttpServletResponse response): void </w:t>
+            </w:r>
+          </w:p>
+          <w:p/>
+        </w:tc>
+      </w:tr>
+      <w:tr>
+        <w:trPr>
+          <w:trHeight w:val="560"/>
+        </w:trPr>
+        <w:tc>
+          <w:tcPr>
+            <w:tcW w:w="9628" w:type="dxa"/>
+            <w:gridSpan w:val="2"/>
+          </w:tcPr>
+          <w:p>
+            <w:r>
+              <w:rPr>
+                <w:b/>
+                <w:bCs/>
+              </w:rPr>
+              <w:t>Descrizione metodo:</w:t>
+            </w:r>
+            <w:r>
+              <w:t xml:space="preserve"> Questo metodo si occupa di</w:t>
+            </w:r>
+            <w:r>
+              <w:t xml:space="preserve"> rimuovere l’utente tramite id.</w:t>
+            </w:r>
+            <w:r>
+              <w:t xml:space="preserve"> </w:t>
+            </w:r>
+          </w:p>
+        </w:tc>
+      </w:tr>
+      <w:tr>
+        <w:trPr>
+          <w:trHeight w:val="848"/>
+        </w:trPr>
+        <w:tc>
+          <w:tcPr>
+            <w:tcW w:w="1588" w:type="dxa"/>
+          </w:tcPr>
+          <w:p>
+            <w:pPr>
+              <w:rPr>
+                <w:b/>
+                <w:bCs/>
+              </w:rPr>
+            </w:pPr>
+            <w:r>
+              <w:rPr>
+                <w:b/>
+                <w:bCs/>
+              </w:rPr>
+              <w:t>PreCondizione</w:t>
+            </w:r>
+          </w:p>
+        </w:tc>
+        <w:tc>
+          <w:tcPr>
+            <w:tcW w:w="8040" w:type="dxa"/>
+          </w:tcPr>
+          <w:p>
+            <w:r>
+              <w:rPr>
+                <w:b/>
+                <w:bCs/>
+              </w:rPr>
+              <w:t>Context:</w:t>
+            </w:r>
+            <w:r>
+              <w:t xml:space="preserve"> R</w:t>
+            </w:r>
+            <w:r>
+              <w:t>imozioneUtente</w:t>
+            </w:r>
+            <w:r>
+              <w:t>Servlet :: doPost(request, response)</w:t>
+            </w:r>
+          </w:p>
+          <w:p>
+            <w:r>
+              <w:rPr>
+                <w:b/>
+                <w:bCs/>
+              </w:rPr>
+              <w:t>pre</w:t>
+            </w:r>
+            <w:r>
+              <w:t>: request.getParameter(“</w:t>
+            </w:r>
+            <w:r>
+              <w:t>idAzienda”) &gt;= 1</w:t>
+            </w:r>
+          </w:p>
+        </w:tc>
+      </w:tr>
+      <w:tr>
+        <w:trPr>
+          <w:trHeight w:val="560"/>
+        </w:trPr>
+        <w:tc>
+          <w:tcPr>
+            <w:tcW w:w="1588" w:type="dxa"/>
+          </w:tcPr>
+          <w:p>
+            <w:pPr>
+              <w:rPr>
+                <w:b/>
+                <w:bCs/>
+              </w:rPr>
+            </w:pPr>
+            <w:r>
+              <w:rPr>
+                <w:b/>
+                <w:bCs/>
+              </w:rPr>
+              <w:t>PostCondizione</w:t>
+            </w:r>
+          </w:p>
+        </w:tc>
+        <w:tc>
+          <w:tcPr>
+            <w:tcW w:w="8040" w:type="dxa"/>
+          </w:tcPr>
+          <w:p>
+            <w:r>
+              <w:rPr>
+                <w:b/>
+                <w:bCs/>
+              </w:rPr>
+              <w:t>Context:</w:t>
+            </w:r>
+            <w:r>
+              <w:t xml:space="preserve"> R</w:t>
+            </w:r>
+            <w:r>
+              <w:t>imozioneUtente</w:t>
+            </w:r>
+            <w:r>
+              <w:t>Servlet :: doPost(request, response)</w:t>
+            </w:r>
+          </w:p>
+          <w:p>
+            <w:r>
+              <w:rPr>
+                <w:b/>
+                <w:bCs/>
+              </w:rPr>
+              <w:t>post</w:t>
+            </w:r>
+            <w:r>
+              <w:t xml:space="preserve">: </w:t>
+            </w:r>
+            <w:r>
+              <w:t>getUserById(</w:t>
+            </w:r>
+            <w:r>
+              <w:t>request.getParameter(“</w:t>
+            </w:r>
+            <w:r>
+              <w:t>idAzienda”)) == null</w:t>
+            </w:r>
+          </w:p>
+        </w:tc>
+      </w:tr>
+    </w:tbl>
+    <w:p/>
+    <w:p>
+      <w:pPr>
+        <w:pStyle w:val="Paragrafoelenco"/>
+        <w:numPr>
+          <w:ilvl w:val="1"/>
+          <w:numId w:val="1"/>
+        </w:numPr>
+        <w:rPr>
+          <w:b/>
+          <w:bCs/>
+          <w:sz w:val="28"/>
+          <w:szCs w:val="28"/>
+        </w:rPr>
+      </w:pPr>
+      <w:r>
+        <w:rPr>
+          <w:b/>
+          <w:bCs/>
+          <w:sz w:val="28"/>
+          <w:szCs w:val="28"/>
+        </w:rPr>
+        <w:t>RimozioneAnnuncioServlet</w:t>
+      </w:r>
+    </w:p>
+    <w:tbl>
+      <w:tblPr>
+        <w:tblStyle w:val="Grigliatabella"/>
+        <w:tblW w:w="0" w:type="auto"/>
+        <w:tblLook w:val="04A0" w:firstRow="1" w:lastRow="0" w:firstColumn="1" w:lastColumn="0" w:noHBand="0" w:noVBand="1"/>
+      </w:tblPr>
+      <w:tblGrid>
+        <w:gridCol w:w="9628"/>
+      </w:tblGrid>
+      <w:tr>
+        <w:trPr>
+          <w:trHeight w:val="547"/>
+        </w:trPr>
+        <w:tc>
+          <w:tcPr>
+            <w:tcW w:w="9628" w:type="dxa"/>
+          </w:tcPr>
+          <w:p>
+            <w:pPr>
+              <w:tabs>
+                <w:tab w:val="center" w:pos="4819"/>
+                <w:tab w:val="right" w:pos="9638"/>
+              </w:tabs>
+            </w:pPr>
+            <w:r>
+              <w:rPr>
+                <w:b/>
+                <w:bCs/>
+              </w:rPr>
+              <w:t>Nome Classe:</w:t>
+            </w:r>
+            <w:r>
+              <w:t xml:space="preserve"> R</w:t>
+            </w:r>
+            <w:r>
+              <w:t>imozioneAnnuncio</w:t>
+            </w:r>
+            <w:r>
+              <w:t>Servlet</w:t>
+            </w:r>
+          </w:p>
+        </w:tc>
+      </w:tr>
+      <w:tr>
+        <w:trPr>
+          <w:trHeight w:val="560"/>
+        </w:trPr>
+        <w:tc>
+          <w:tcPr>
+            <w:tcW w:w="9628" w:type="dxa"/>
+          </w:tcPr>
+          <w:p>
+            <w:r>
+              <w:rPr>
+                <w:b/>
+                <w:bCs/>
+              </w:rPr>
+              <w:t>Descrizione Classe:</w:t>
+            </w:r>
+            <w:r>
+              <w:t xml:space="preserve"> Servlet che si occupa di gestire la </w:t>
+            </w:r>
+            <w:r>
+              <w:t>rimozione di un annuncio</w:t>
+            </w:r>
+          </w:p>
+        </w:tc>
+      </w:tr>
+      <w:tr>
+        <w:trPr>
+          <w:trHeight w:val="848"/>
+        </w:trPr>
+        <w:tc>
+          <w:tcPr>
+            <w:tcW w:w="9628" w:type="dxa"/>
+          </w:tcPr>
+          <w:p>
+            <w:r>
+              <w:rPr>
+                <w:b/>
+                <w:bCs/>
+              </w:rPr>
+              <w:t>Metodi:</w:t>
+            </w:r>
+            <w:r>
+              <w:t xml:space="preserve">             +doGet (HttpServletRequest request, HttpServletResponse response): void</w:t>
+            </w:r>
+          </w:p>
+          <w:p>
+            <w:r>
+              <w:t xml:space="preserve">                          +doPost (HttpServletRequest request, HttpServletResponse response): void</w:t>
+            </w:r>
+          </w:p>
+        </w:tc>
+      </w:tr>
+    </w:tbl>
+    <w:p/>
+    <w:tbl>
+      <w:tblPr>
+        <w:tblStyle w:val="Grigliatabella"/>
+        <w:tblW w:w="0" w:type="auto"/>
+        <w:tblLook w:val="04A0" w:firstRow="1" w:lastRow="0" w:firstColumn="1" w:lastColumn="0" w:noHBand="0" w:noVBand="1"/>
+      </w:tblPr>
+      <w:tblGrid>
+        <w:gridCol w:w="1629"/>
+        <w:gridCol w:w="7999"/>
+      </w:tblGrid>
+      <w:tr>
+        <w:trPr>
+          <w:trHeight w:val="547"/>
+        </w:trPr>
+        <w:tc>
+          <w:tcPr>
+            <w:tcW w:w="9628" w:type="dxa"/>
+            <w:gridSpan w:val="2"/>
+          </w:tcPr>
+          <w:p>
+            <w:r>
+              <w:rPr>
+                <w:b/>
+                <w:bCs/>
+              </w:rPr>
+              <w:t>Nome Metodo:</w:t>
+            </w:r>
+            <w:r>
+              <w:t xml:space="preserve"> +doPost (HttpServletRequest request, HttpServletResponse response): void </w:t>
+            </w:r>
+          </w:p>
+          <w:p/>
+        </w:tc>
+      </w:tr>
+      <w:tr>
+        <w:trPr>
+          <w:trHeight w:val="560"/>
+        </w:trPr>
+        <w:tc>
+          <w:tcPr>
+            <w:tcW w:w="9628" w:type="dxa"/>
+            <w:gridSpan w:val="2"/>
+          </w:tcPr>
+          <w:p>
+            <w:r>
+              <w:rPr>
+                <w:b/>
+                <w:bCs/>
+              </w:rPr>
+              <w:t>Descrizione metodo:</w:t>
+            </w:r>
+            <w:r>
+              <w:t xml:space="preserve"> Questo metodo si occupa di</w:t>
+            </w:r>
+            <w:r>
+              <w:t xml:space="preserve"> rimuovere l’annuncio tramite id.</w:t>
+            </w:r>
+            <w:r>
+              <w:t xml:space="preserve"> </w:t>
+            </w:r>
+          </w:p>
+        </w:tc>
+      </w:tr>
+      <w:tr>
+        <w:trPr>
+          <w:trHeight w:val="848"/>
+        </w:trPr>
+        <w:tc>
+          <w:tcPr>
+            <w:tcW w:w="1588" w:type="dxa"/>
+          </w:tcPr>
+          <w:p>
+            <w:pPr>
+              <w:rPr>
+                <w:b/>
+                <w:bCs/>
+              </w:rPr>
+            </w:pPr>
+            <w:r>
+              <w:rPr>
+                <w:b/>
+                <w:bCs/>
+              </w:rPr>
+              <w:t>PreCondizione</w:t>
+            </w:r>
+          </w:p>
+        </w:tc>
+        <w:tc>
+          <w:tcPr>
+            <w:tcW w:w="8040" w:type="dxa"/>
+          </w:tcPr>
+          <w:p>
+            <w:r>
+              <w:rPr>
+                <w:b/>
+                <w:bCs/>
+              </w:rPr>
+              <w:t>Context:</w:t>
+            </w:r>
+            <w:r>
+              <w:t xml:space="preserve"> R</w:t>
+            </w:r>
+            <w:r>
+              <w:t>imozioneUtente</w:t>
+            </w:r>
+            <w:r>
+              <w:t>Servlet :: doPost(request, response)</w:t>
+            </w:r>
+          </w:p>
+          <w:p>
+            <w:r>
+              <w:rPr>
+                <w:b/>
+                <w:bCs/>
+              </w:rPr>
+              <w:t>pre:</w:t>
+            </w:r>
+            <w:r>
+              <w:t xml:space="preserve"> request.getParameter(“</w:t>
+            </w:r>
+            <w:r>
+              <w:t>idAnnuncio”) &gt;= 1</w:t>
+            </w:r>
+          </w:p>
+        </w:tc>
+      </w:tr>
+      <w:tr>
+        <w:trPr>
+          <w:trHeight w:val="560"/>
+        </w:trPr>
+        <w:tc>
+          <w:tcPr>
+            <w:tcW w:w="1588" w:type="dxa"/>
+          </w:tcPr>
+          <w:p>
+            <w:pPr>
+              <w:rPr>
+                <w:b/>
+                <w:bCs/>
+              </w:rPr>
+            </w:pPr>
+            <w:r>
+              <w:rPr>
+                <w:b/>
+                <w:bCs/>
+              </w:rPr>
+              <w:t>PostCondizione</w:t>
+            </w:r>
+          </w:p>
+        </w:tc>
+        <w:tc>
+          <w:tcPr>
+            <w:tcW w:w="8040" w:type="dxa"/>
+          </w:tcPr>
+          <w:p>
+            <w:r>
+              <w:rPr>
+                <w:b/>
+                <w:bCs/>
+              </w:rPr>
+              <w:t>Context:</w:t>
+            </w:r>
+            <w:r>
+              <w:t xml:space="preserve"> R</w:t>
+            </w:r>
+            <w:r>
+              <w:t>imozioneUtente</w:t>
+            </w:r>
+            <w:r>
+              <w:t>Servlet :: doPost(request, response)</w:t>
+            </w:r>
+          </w:p>
+          <w:p>
+            <w:r>
+              <w:rPr>
+                <w:b/>
+                <w:bCs/>
+              </w:rPr>
+              <w:t>post:</w:t>
+            </w:r>
+            <w:r>
+              <w:t xml:space="preserve"> </w:t>
+            </w:r>
+            <w:r>
+              <w:t>readAd(</w:t>
+            </w:r>
+            <w:r>
+              <w:t>request.getParameter(“</w:t>
+            </w:r>
+            <w:r>
+              <w:t>idAnnuncio”)): == null</w:t>
+            </w:r>
+          </w:p>
+        </w:tc>
+      </w:tr>
+    </w:tbl>
+    <w:p>
+      <w:pPr>
+        <w:rPr>
+          <w:b/>
+          <w:bCs/>
+          <w:sz w:val="28"/>
+          <w:szCs w:val="28"/>
+        </w:rPr>
+      </w:pPr>
+    </w:p>
+    <w:p>
+      <w:pPr>
+        <w:rPr>
+          <w:b/>
+          <w:bCs/>
+          <w:sz w:val="28"/>
+          <w:szCs w:val="28"/>
+        </w:rPr>
+      </w:pPr>
+    </w:p>
+    <w:p>
+      <w:pPr>
+        <w:rPr>
+          <w:b/>
+          <w:bCs/>
+          <w:sz w:val="28"/>
+          <w:szCs w:val="28"/>
+        </w:rPr>
+      </w:pPr>
+    </w:p>
+    <w:p>
+      <w:pPr>
+        <w:rPr>
+          <w:b/>
+          <w:bCs/>
+          <w:sz w:val="28"/>
+          <w:szCs w:val="28"/>
+        </w:rPr>
+      </w:pPr>
+    </w:p>
+    <w:p>
+      <w:pPr>
+        <w:rPr>
+          <w:b/>
+          <w:bCs/>
+          <w:sz w:val="28"/>
+          <w:szCs w:val="28"/>
+        </w:rPr>
+      </w:pPr>
+    </w:p>
+    <w:p>
+      <w:pPr>
+        <w:pStyle w:val="Paragrafoelenco"/>
+        <w:numPr>
+          <w:ilvl w:val="1"/>
+          <w:numId w:val="1"/>
+        </w:numPr>
+        <w:rPr>
+          <w:b/>
+          <w:bCs/>
+          <w:sz w:val="28"/>
+          <w:szCs w:val="28"/>
+        </w:rPr>
+      </w:pPr>
+      <w:r>
+        <w:rPr>
+          <w:b/>
+          <w:bCs/>
+          <w:sz w:val="28"/>
+          <w:szCs w:val="28"/>
+        </w:rPr>
+        <w:lastRenderedPageBreak/>
+        <w:t>CandidaturaServlet</w:t>
+      </w:r>
+    </w:p>
+    <w:tbl>
+      <w:tblPr>
+        <w:tblStyle w:val="Grigliatabella"/>
+        <w:tblW w:w="0" w:type="auto"/>
+        <w:tblLook w:val="04A0" w:firstRow="1" w:lastRow="0" w:firstColumn="1" w:lastColumn="0" w:noHBand="0" w:noVBand="1"/>
+      </w:tblPr>
+      <w:tblGrid>
+        <w:gridCol w:w="9628"/>
+      </w:tblGrid>
+      <w:tr>
+        <w:trPr>
+          <w:trHeight w:val="547"/>
+        </w:trPr>
+        <w:tc>
+          <w:tcPr>
+            <w:tcW w:w="9628" w:type="dxa"/>
+          </w:tcPr>
+          <w:p>
+            <w:pPr>
+              <w:tabs>
+                <w:tab w:val="center" w:pos="4819"/>
+                <w:tab w:val="right" w:pos="9638"/>
+              </w:tabs>
+            </w:pPr>
+            <w:r>
+              <w:rPr>
+                <w:b/>
+                <w:bCs/>
+              </w:rPr>
+              <w:t>Nome Classe:</w:t>
+            </w:r>
+            <w:r>
+              <w:t xml:space="preserve"> </w:t>
+            </w:r>
+            <w:r>
+              <w:t>Candidatura</w:t>
+            </w:r>
+            <w:r>
+              <w:t>Servlet</w:t>
+            </w:r>
+          </w:p>
+        </w:tc>
+      </w:tr>
+      <w:tr>
+        <w:trPr>
+          <w:trHeight w:val="560"/>
+        </w:trPr>
+        <w:tc>
+          <w:tcPr>
+            <w:tcW w:w="9628" w:type="dxa"/>
+          </w:tcPr>
+          <w:p>
+            <w:r>
+              <w:rPr>
+                <w:b/>
+                <w:bCs/>
+              </w:rPr>
+              <w:t>Descrizione Classe:</w:t>
+            </w:r>
+            <w:r>
+              <w:t xml:space="preserve"> Servlet che si occupa di gestire </w:t>
+            </w:r>
+            <w:r>
+              <w:t>le candidature effettuate dagli inoccupati.</w:t>
+            </w:r>
+          </w:p>
+        </w:tc>
+      </w:tr>
+      <w:tr>
+        <w:trPr>
+          <w:trHeight w:val="848"/>
+        </w:trPr>
+        <w:tc>
+          <w:tcPr>
+            <w:tcW w:w="9628" w:type="dxa"/>
+          </w:tcPr>
+          <w:p>
+            <w:r>
+              <w:rPr>
+                <w:b/>
+                <w:bCs/>
+              </w:rPr>
+              <w:t>Metodi:</w:t>
+            </w:r>
+            <w:r>
+              <w:t xml:space="preserve">             +doGet (HttpServletRequest request, HttpServletResponse response): void</w:t>
+            </w:r>
+          </w:p>
+          <w:p>
+            <w:r>
+              <w:t xml:space="preserve">                          +doPost (HttpServletRequest request, HttpServletResponse response): void</w:t>
+            </w:r>
+          </w:p>
+        </w:tc>
+      </w:tr>
+    </w:tbl>
+    <w:p/>
+    <w:tbl>
+      <w:tblPr>
+        <w:tblStyle w:val="Grigliatabella"/>
+        <w:tblW w:w="0" w:type="auto"/>
+        <w:tblLook w:val="04A0" w:firstRow="1" w:lastRow="0" w:firstColumn="1" w:lastColumn="0" w:noHBand="0" w:noVBand="1"/>
+      </w:tblPr>
+      <w:tblGrid>
+        <w:gridCol w:w="1629"/>
+        <w:gridCol w:w="7999"/>
+      </w:tblGrid>
+      <w:tr>
+        <w:trPr>
+          <w:trHeight w:val="547"/>
+        </w:trPr>
+        <w:tc>
+          <w:tcPr>
+            <w:tcW w:w="9628" w:type="dxa"/>
+            <w:gridSpan w:val="2"/>
+          </w:tcPr>
+          <w:p>
+            <w:r>
+              <w:rPr>
+                <w:b/>
+                <w:bCs/>
+              </w:rPr>
+              <w:t>Nome Metodo:</w:t>
+            </w:r>
+            <w:r>
+              <w:t xml:space="preserve"> +doPost (HttpServletRequest request, HttpServletResponse response): void </w:t>
+            </w:r>
+          </w:p>
+          <w:p/>
+        </w:tc>
+      </w:tr>
+      <w:tr>
+        <w:trPr>
+          <w:trHeight w:val="560"/>
+        </w:trPr>
+        <w:tc>
+          <w:tcPr>
+            <w:tcW w:w="9628" w:type="dxa"/>
+            <w:gridSpan w:val="2"/>
+          </w:tcPr>
+          <w:p>
+            <w:r>
+              <w:rPr>
+                <w:b/>
+                <w:bCs/>
+              </w:rPr>
+              <w:t>Descrizione metodo:</w:t>
+            </w:r>
+            <w:r>
+              <w:t xml:space="preserve"> Questo metodo si occupa di</w:t>
+            </w:r>
+            <w:r>
+              <w:t xml:space="preserve"> gestire la richiesta di candidatura di un inoccupato.</w:t>
+            </w:r>
+            <w:r>
+              <w:t xml:space="preserve"> </w:t>
+            </w:r>
+          </w:p>
+        </w:tc>
+      </w:tr>
+      <w:tr>
+        <w:trPr>
+          <w:trHeight w:val="848"/>
+        </w:trPr>
+        <w:tc>
+          <w:tcPr>
+            <w:tcW w:w="1588" w:type="dxa"/>
+          </w:tcPr>
+          <w:p>
+            <w:pPr>
+              <w:rPr>
+                <w:b/>
+                <w:bCs/>
+              </w:rPr>
+            </w:pPr>
+            <w:r>
+              <w:rPr>
+                <w:b/>
+                <w:bCs/>
+              </w:rPr>
+              <w:t>PreCondizione</w:t>
+            </w:r>
+          </w:p>
+        </w:tc>
+        <w:tc>
+          <w:tcPr>
+            <w:tcW w:w="8040" w:type="dxa"/>
+          </w:tcPr>
+          <w:p>
+            <w:r>
+              <w:rPr>
+                <w:b/>
+                <w:bCs/>
+              </w:rPr>
+              <w:t>Context:</w:t>
+            </w:r>
+            <w:r>
+              <w:t xml:space="preserve"> </w:t>
+            </w:r>
+            <w:r>
+              <w:t>Candidatura</w:t>
+            </w:r>
+            <w:r>
+              <w:t>Servlet :: doPost(request, response)</w:t>
+            </w:r>
+          </w:p>
+          <w:p>
+            <w:r>
+              <w:rPr>
+                <w:b/>
+                <w:bCs/>
+              </w:rPr>
+              <w:t>pre:</w:t>
+            </w:r>
+            <w:r>
+              <w:t xml:space="preserve"> request.getParameter(“</w:t>
+            </w:r>
+            <w:r>
+              <w:t>idAnnuncio”) &gt;= 1</w:t>
+            </w:r>
+          </w:p>
+        </w:tc>
+      </w:tr>
+      <w:tr>
+        <w:trPr>
+          <w:trHeight w:val="560"/>
+        </w:trPr>
+        <w:tc>
+          <w:tcPr>
+            <w:tcW w:w="1588" w:type="dxa"/>
+          </w:tcPr>
+          <w:p>
+            <w:pPr>
+              <w:rPr>
+                <w:b/>
+                <w:bCs/>
+              </w:rPr>
+            </w:pPr>
+            <w:r>
+              <w:rPr>
+                <w:b/>
+                <w:bCs/>
+              </w:rPr>
+              <w:t>PostCondizione</w:t>
+            </w:r>
+          </w:p>
+        </w:tc>
+        <w:tc>
+          <w:tcPr>
+            <w:tcW w:w="8040" w:type="dxa"/>
+          </w:tcPr>
+          <w:p>
+            <w:r>
+              <w:rPr>
+                <w:b/>
+                <w:bCs/>
+              </w:rPr>
+              <w:t>Context:</w:t>
+            </w:r>
+            <w:r>
+              <w:t xml:space="preserve"> </w:t>
+            </w:r>
+            <w:r>
+              <w:t>Candidatura</w:t>
+            </w:r>
+            <w:r>
+              <w:t>Servlet :: doPost(request, response)</w:t>
+            </w:r>
+          </w:p>
+          <w:p>
+            <w:r>
+              <w:rPr>
+                <w:b/>
+                <w:bCs/>
+              </w:rPr>
+              <w:t>post:</w:t>
+            </w:r>
+            <w:r>
+              <w:t xml:space="preserve"> isAlreadyCandidate(request.getAttribute(“Inoccupato”).getId(), request.getParameter(“idAnnuncio”) == true</w:t>
+            </w:r>
+          </w:p>
+        </w:tc>
+      </w:tr>
+    </w:tbl>
+    <w:p>
+      <w:pPr>
+        <w:rPr>
+          <w:b/>
+          <w:bCs/>
+          <w:sz w:val="28"/>
+          <w:szCs w:val="28"/>
+        </w:rPr>
+      </w:pPr>
+    </w:p>
+    <w:p>
+      <w:pPr>
+        <w:pStyle w:val="Paragrafoelenco"/>
+        <w:numPr>
+          <w:ilvl w:val="1"/>
+          <w:numId w:val="1"/>
+        </w:numPr>
+        <w:rPr>
+          <w:b/>
+          <w:bCs/>
+          <w:sz w:val="28"/>
+          <w:szCs w:val="28"/>
+        </w:rPr>
+      </w:pPr>
+      <w:r>
+        <w:rPr>
+          <w:b/>
+          <w:bCs/>
+          <w:sz w:val="28"/>
+          <w:szCs w:val="28"/>
+        </w:rPr>
         <w:t>Utente</w:t>
       </w:r>
     </w:p>
@@ -12339,6 +13342,7 @@
           </w:tcPr>
           <w:p>
             <w:r>
+              <w:lastRenderedPageBreak/>
               <w:t>+getId(): int</w:t>
             </w:r>
           </w:p>
@@ -12432,44 +13436,6 @@
     </w:tbl>
     <w:p>
       <w:pPr>
-        <w:pStyle w:val="Paragrafoelenco"/>
-        <w:ind w:left="1140"/>
-        <w:rPr>
-          <w:b/>
-          <w:bCs/>
-          <w:sz w:val="28"/>
-          <w:szCs w:val="28"/>
-        </w:rPr>
-      </w:pPr>
-    </w:p>
-    <w:p>
-      <w:pPr>
-        <w:pStyle w:val="Paragrafoelenco"/>
-        <w:ind w:left="1140"/>
-        <w:rPr>
-          <w:b/>
-          <w:bCs/>
-          <w:sz w:val="28"/>
-          <w:szCs w:val="28"/>
-        </w:rPr>
-      </w:pPr>
-    </w:p>
-    <w:p>
-      <w:pPr>
-        <w:pStyle w:val="Paragrafoelenco"/>
-        <w:ind w:left="1140"/>
-        <w:rPr>
-          <w:b/>
-          <w:bCs/>
-          <w:sz w:val="28"/>
-          <w:szCs w:val="28"/>
-        </w:rPr>
-      </w:pPr>
-    </w:p>
-    <w:p>
-      <w:pPr>
-        <w:pStyle w:val="Paragrafoelenco"/>
-        <w:ind w:left="1140"/>
         <w:rPr>
           <w:b/>
           <w:bCs/>
@@ -12499,7 +13465,6 @@
           <w:sz w:val="28"/>
           <w:szCs w:val="28"/>
         </w:rPr>
-        <w:lastRenderedPageBreak/>
         <w:t>Azienda</w:t>
       </w:r>
     </w:p>
@@ -12811,6 +13776,7 @@
                 <w:b/>
                 <w:bCs/>
               </w:rPr>
+              <w:lastRenderedPageBreak/>
               <w:t>Moderatore</w:t>
             </w:r>
           </w:p>
@@ -12921,44 +13887,6 @@
     </w:tbl>
     <w:p>
       <w:pPr>
-        <w:pStyle w:val="Paragrafoelenco"/>
-        <w:ind w:left="1140"/>
-        <w:rPr>
-          <w:b/>
-          <w:bCs/>
-          <w:sz w:val="28"/>
-          <w:szCs w:val="28"/>
-        </w:rPr>
-      </w:pPr>
-    </w:p>
-    <w:p>
-      <w:pPr>
-        <w:pStyle w:val="Paragrafoelenco"/>
-        <w:ind w:left="1140"/>
-        <w:rPr>
-          <w:b/>
-          <w:bCs/>
-          <w:sz w:val="28"/>
-          <w:szCs w:val="28"/>
-        </w:rPr>
-      </w:pPr>
-    </w:p>
-    <w:p>
-      <w:pPr>
-        <w:pStyle w:val="Paragrafoelenco"/>
-        <w:ind w:left="1140"/>
-        <w:rPr>
-          <w:b/>
-          <w:bCs/>
-          <w:sz w:val="28"/>
-          <w:szCs w:val="28"/>
-        </w:rPr>
-      </w:pPr>
-    </w:p>
-    <w:p>
-      <w:pPr>
-        <w:pStyle w:val="Paragrafoelenco"/>
-        <w:ind w:left="1140"/>
         <w:rPr>
           <w:b/>
           <w:bCs/>
@@ -12988,7 +13916,6 @@
           <w:sz w:val="28"/>
           <w:szCs w:val="28"/>
         </w:rPr>
-        <w:lastRenderedPageBreak/>
         <w:t>Amministratore</w:t>
       </w:r>
     </w:p>
@@ -13355,6 +14282,7 @@
           </w:p>
           <w:p>
             <w:r>
+              <w:lastRenderedPageBreak/>
               <w:t>+setDescrizione(String descrizione): void</w:t>
             </w:r>
           </w:p>
@@ -13388,8 +14316,6 @@
     </w:tbl>
     <w:p>
       <w:pPr>
-        <w:pStyle w:val="Paragrafoelenco"/>
-        <w:ind w:left="1140"/>
         <w:rPr>
           <w:b/>
           <w:bCs/>
@@ -13397,75 +14323,8 @@
           <w:szCs w:val="28"/>
         </w:rPr>
       </w:pPr>
-    </w:p>
-    <w:p>
-      <w:pPr>
-        <w:pStyle w:val="Paragrafoelenco"/>
-        <w:ind w:left="1140"/>
-        <w:rPr>
-          <w:b/>
-          <w:bCs/>
-          <w:sz w:val="28"/>
-          <w:szCs w:val="28"/>
-        </w:rPr>
-      </w:pPr>
-    </w:p>
-    <w:p>
-      <w:pPr>
-        <w:pStyle w:val="Paragrafoelenco"/>
-        <w:ind w:left="1140"/>
-        <w:rPr>
-          <w:b/>
-          <w:bCs/>
-          <w:sz w:val="28"/>
-          <w:szCs w:val="28"/>
-        </w:rPr>
-      </w:pPr>
-    </w:p>
-    <w:p>
-      <w:pPr>
-        <w:pStyle w:val="Paragrafoelenco"/>
-        <w:ind w:left="1140"/>
-        <w:rPr>
-          <w:b/>
-          <w:bCs/>
-          <w:sz w:val="28"/>
-          <w:szCs w:val="28"/>
-        </w:rPr>
-      </w:pPr>
-    </w:p>
-    <w:p>
-      <w:pPr>
-        <w:pStyle w:val="Paragrafoelenco"/>
-        <w:ind w:left="1140"/>
-        <w:rPr>
-          <w:b/>
-          <w:bCs/>
-          <w:sz w:val="28"/>
-          <w:szCs w:val="28"/>
-        </w:rPr>
-      </w:pPr>
-    </w:p>
-    <w:p>
-      <w:pPr>
-        <w:pStyle w:val="Paragrafoelenco"/>
-        <w:ind w:left="1140"/>
-        <w:rPr>
-          <w:b/>
-          <w:bCs/>
-          <w:sz w:val="28"/>
-          <w:szCs w:val="28"/>
-        </w:rPr>
-      </w:pPr>
-      <w:r>
-        <w:rPr>
-          <w:b/>
-          <w:bCs/>
-          <w:sz w:val="28"/>
-          <w:szCs w:val="28"/>
-        </w:rPr>
-        <w:br/>
-      </w:r>
+      <w:bookmarkStart w:id="0" w:name="_GoBack"/>
+      <w:bookmarkEnd w:id="0"/>
     </w:p>
     <w:p>
       <w:pPr>
@@ -13488,7 +14347,6 @@
           <w:sz w:val="28"/>
           <w:szCs w:val="28"/>
         </w:rPr>
-        <w:lastRenderedPageBreak/>
         <w:t>Candidatura</w:t>
       </w:r>
     </w:p>
@@ -13953,6 +14811,7 @@
           </w:p>
           <w:p>
             <w:r>
+              <w:lastRenderedPageBreak/>
               <w:t>+setTitolo(String titolo): void</w:t>
             </w:r>
           </w:p>
@@ -14002,8 +14861,6 @@
           <w:szCs w:val="28"/>
         </w:rPr>
       </w:pPr>
-      <w:bookmarkStart w:id="0" w:name="_GoBack"/>
-      <w:bookmarkEnd w:id="0"/>
     </w:p>
     <w:sectPr>
       <w:pgSz w:w="11906" w:h="16838"/>
@@ -14068,6 +14925,92 @@
 <file path=word/numbering.xml><?xml version="1.0" encoding="utf-8"?>
 <w:numbering xmlns:wpc="http://schemas.microsoft.com/office/word/2010/wordprocessingCanvas" xmlns:cx="http://schemas.microsoft.com/office/drawing/2014/chartex" xmlns:cx1="http://schemas.microsoft.com/office/drawing/2015/9/8/chartex" xmlns:cx2="http://schemas.microsoft.com/office/drawing/2015/10/21/chartex" xmlns:cx3="http://schemas.microsoft.com/office/drawing/2016/5/9/chartex" xmlns:cx4="http://schemas.microsoft.com/office/drawing/2016/5/10/chartex" xmlns:cx5="http://schemas.microsoft.com/office/drawing/2016/5/11/chartex" xmlns:cx6="http://schemas.microsoft.com/office/drawing/2016/5/12/chartex" xmlns:cx7="http://schemas.microsoft.com/office/drawing/2016/5/13/chartex" xmlns:cx8="http://schemas.microsoft.com/office/drawing/2016/5/14/chartex" xmlns:mc="http://schemas.openxmlformats.org/markup-compatibility/2006" xmlns:aink="http://schemas.microsoft.com/office/drawing/2016/ink" xmlns:am3d="http://schemas.microsoft.com/office/drawing/2017/model3d" xmlns:o="urn:schemas-microsoft-com:office:office" xmlns:r="http://schemas.openxmlformats.org/officeDocument/2006/relationships" xmlns:m="http://schemas.openxmlformats.org/officeDocument/2006/math" xmlns:v="urn:schemas-microsoft-com:vml" xmlns:wp14="http://schemas.microsoft.com/office/word/2010/wordprocessingDrawing" xmlns:wp="http://schemas.openxmlformats.org/drawingml/2006/wordprocessingDrawing" xmlns:w10="urn:schemas-microsoft-com:office:word" xmlns:w="http://schemas.openxmlformats.org/wordprocessingml/2006/main" xmlns:w14="http://schemas.microsoft.com/office/word/2010/wordml" xmlns:w15="http://schemas.microsoft.com/office/word/2012/wordml" xmlns:w16cid="http://schemas.microsoft.com/office/word/2016/wordml/cid" xmlns:w16se="http://schemas.microsoft.com/office/word/2015/wordml/symex" xmlns:wpg="http://schemas.microsoft.com/office/word/2010/wordprocessingGroup" xmlns:wpi="http://schemas.microsoft.com/office/word/2010/wordprocessingInk" xmlns:wne="http://schemas.microsoft.com/office/word/2006/wordml" xmlns:wps="http://schemas.microsoft.com/office/word/2010/wordprocessingShape" mc:Ignorable="w14 w15 w16se w16cid wp14">
   <w:abstractNum w:abstractNumId="0" w15:restartNumberingAfterBreak="0">
+    <w:nsid w:val="020766D3"/>
+    <w:multiLevelType w:val="hybridMultilevel"/>
+    <w:tmpl w:val="0A141090"/>
+    <w:lvl w:ilvl="0" w:tplc="0410000F">
+      <w:start w:val="1"/>
+      <w:numFmt w:val="decimal"/>
+      <w:lvlText w:val="%1."/>
+      <w:lvlJc w:val="left"/>
+      <w:pPr>
+        <w:ind w:left="1860" w:hanging="360"/>
+      </w:pPr>
+    </w:lvl>
+    <w:lvl w:ilvl="1" w:tplc="04100019" w:tentative="1">
+      <w:start w:val="1"/>
+      <w:numFmt w:val="lowerLetter"/>
+      <w:lvlText w:val="%2."/>
+      <w:lvlJc w:val="left"/>
+      <w:pPr>
+        <w:ind w:left="2580" w:hanging="360"/>
+      </w:pPr>
+    </w:lvl>
+    <w:lvl w:ilvl="2" w:tplc="0410001B" w:tentative="1">
+      <w:start w:val="1"/>
+      <w:numFmt w:val="lowerRoman"/>
+      <w:lvlText w:val="%3."/>
+      <w:lvlJc w:val="right"/>
+      <w:pPr>
+        <w:ind w:left="3300" w:hanging="180"/>
+      </w:pPr>
+    </w:lvl>
+    <w:lvl w:ilvl="3" w:tplc="0410000F" w:tentative="1">
+      <w:start w:val="1"/>
+      <w:numFmt w:val="decimal"/>
+      <w:lvlText w:val="%4."/>
+      <w:lvlJc w:val="left"/>
+      <w:pPr>
+        <w:ind w:left="4020" w:hanging="360"/>
+      </w:pPr>
+    </w:lvl>
+    <w:lvl w:ilvl="4" w:tplc="04100019" w:tentative="1">
+      <w:start w:val="1"/>
+      <w:numFmt w:val="lowerLetter"/>
+      <w:lvlText w:val="%5."/>
+      <w:lvlJc w:val="left"/>
+      <w:pPr>
+        <w:ind w:left="4740" w:hanging="360"/>
+      </w:pPr>
+    </w:lvl>
+    <w:lvl w:ilvl="5" w:tplc="0410001B" w:tentative="1">
+      <w:start w:val="1"/>
+      <w:numFmt w:val="lowerRoman"/>
+      <w:lvlText w:val="%6."/>
+      <w:lvlJc w:val="right"/>
+      <w:pPr>
+        <w:ind w:left="5460" w:hanging="180"/>
+      </w:pPr>
+    </w:lvl>
+    <w:lvl w:ilvl="6" w:tplc="0410000F" w:tentative="1">
+      <w:start w:val="1"/>
+      <w:numFmt w:val="decimal"/>
+      <w:lvlText w:val="%7."/>
+      <w:lvlJc w:val="left"/>
+      <w:pPr>
+        <w:ind w:left="6180" w:hanging="360"/>
+      </w:pPr>
+    </w:lvl>
+    <w:lvl w:ilvl="7" w:tplc="04100019" w:tentative="1">
+      <w:start w:val="1"/>
+      <w:numFmt w:val="lowerLetter"/>
+      <w:lvlText w:val="%8."/>
+      <w:lvlJc w:val="left"/>
+      <w:pPr>
+        <w:ind w:left="6900" w:hanging="360"/>
+      </w:pPr>
+    </w:lvl>
+    <w:lvl w:ilvl="8" w:tplc="0410001B" w:tentative="1">
+      <w:start w:val="1"/>
+      <w:numFmt w:val="lowerRoman"/>
+      <w:lvlText w:val="%9."/>
+      <w:lvlJc w:val="right"/>
+      <w:pPr>
+        <w:ind w:left="7620" w:hanging="180"/>
+      </w:pPr>
+    </w:lvl>
+  </w:abstractNum>
+  <w:abstractNum w:abstractNumId="1" w15:restartNumberingAfterBreak="0">
     <w:nsid w:val="0CF959F8"/>
     <w:multiLevelType w:val="multilevel"/>
     <w:tmpl w:val="A68CFABE"/>
@@ -14187,7 +15130,7 @@
       </w:rPr>
     </w:lvl>
   </w:abstractNum>
-  <w:abstractNum w:abstractNumId="1" w15:restartNumberingAfterBreak="0">
+  <w:abstractNum w:abstractNumId="2" w15:restartNumberingAfterBreak="0">
     <w:nsid w:val="10A655A6"/>
     <w:multiLevelType w:val="hybridMultilevel"/>
     <w:tmpl w:val="362492D2"/>
@@ -14276,7 +15219,7 @@
       </w:pPr>
     </w:lvl>
   </w:abstractNum>
-  <w:abstractNum w:abstractNumId="2" w15:restartNumberingAfterBreak="0">
+  <w:abstractNum w:abstractNumId="3" w15:restartNumberingAfterBreak="0">
     <w:nsid w:val="18C444A3"/>
     <w:multiLevelType w:val="hybridMultilevel"/>
     <w:tmpl w:val="CB762768"/>
@@ -14365,7 +15308,7 @@
       </w:pPr>
     </w:lvl>
   </w:abstractNum>
-  <w:abstractNum w:abstractNumId="3" w15:restartNumberingAfterBreak="0">
+  <w:abstractNum w:abstractNumId="4" w15:restartNumberingAfterBreak="0">
     <w:nsid w:val="1BE2658D"/>
     <w:multiLevelType w:val="hybridMultilevel"/>
     <w:tmpl w:val="4282C2FC"/>
@@ -14451,7 +15394,7 @@
       </w:pPr>
     </w:lvl>
   </w:abstractNum>
-  <w:abstractNum w:abstractNumId="4" w15:restartNumberingAfterBreak="0">
+  <w:abstractNum w:abstractNumId="5" w15:restartNumberingAfterBreak="0">
     <w:nsid w:val="1D1865B6"/>
     <w:multiLevelType w:val="multilevel"/>
     <w:tmpl w:val="75BE8FFC"/>
@@ -14564,7 +15507,7 @@
       </w:rPr>
     </w:lvl>
   </w:abstractNum>
-  <w:abstractNum w:abstractNumId="5" w15:restartNumberingAfterBreak="0">
+  <w:abstractNum w:abstractNumId="6" w15:restartNumberingAfterBreak="0">
     <w:nsid w:val="298A49D7"/>
     <w:multiLevelType w:val="multilevel"/>
     <w:tmpl w:val="75BE8FFC"/>
@@ -14677,7 +15620,7 @@
       </w:rPr>
     </w:lvl>
   </w:abstractNum>
-  <w:abstractNum w:abstractNumId="6" w15:restartNumberingAfterBreak="0">
+  <w:abstractNum w:abstractNumId="7" w15:restartNumberingAfterBreak="0">
     <w:nsid w:val="2D6C44FD"/>
     <w:multiLevelType w:val="hybridMultilevel"/>
     <w:tmpl w:val="0718905C"/>
@@ -14789,7 +15732,7 @@
       </w:rPr>
     </w:lvl>
   </w:abstractNum>
-  <w:abstractNum w:abstractNumId="7" w15:restartNumberingAfterBreak="0">
+  <w:abstractNum w:abstractNumId="8" w15:restartNumberingAfterBreak="0">
     <w:nsid w:val="34F13BCE"/>
     <w:multiLevelType w:val="hybridMultilevel"/>
     <w:tmpl w:val="0DC6DF1C"/>
@@ -14878,7 +15821,7 @@
       </w:pPr>
     </w:lvl>
   </w:abstractNum>
-  <w:abstractNum w:abstractNumId="8" w15:restartNumberingAfterBreak="0">
+  <w:abstractNum w:abstractNumId="9" w15:restartNumberingAfterBreak="0">
     <w:nsid w:val="437E0DE3"/>
     <w:multiLevelType w:val="hybridMultilevel"/>
     <w:tmpl w:val="FCB42260"/>
@@ -14964,7 +15907,7 @@
       </w:pPr>
     </w:lvl>
   </w:abstractNum>
-  <w:abstractNum w:abstractNumId="9" w15:restartNumberingAfterBreak="0">
+  <w:abstractNum w:abstractNumId="10" w15:restartNumberingAfterBreak="0">
     <w:nsid w:val="4719584F"/>
     <w:multiLevelType w:val="hybridMultilevel"/>
     <w:tmpl w:val="33162402"/>
@@ -15076,7 +16019,7 @@
       </w:rPr>
     </w:lvl>
   </w:abstractNum>
-  <w:abstractNum w:abstractNumId="10" w15:restartNumberingAfterBreak="0">
+  <w:abstractNum w:abstractNumId="11" w15:restartNumberingAfterBreak="0">
     <w:nsid w:val="49742DCD"/>
     <w:multiLevelType w:val="hybridMultilevel"/>
     <w:tmpl w:val="B8726CC8"/>
@@ -15189,7 +16132,7 @@
       </w:rPr>
     </w:lvl>
   </w:abstractNum>
-  <w:abstractNum w:abstractNumId="11" w15:restartNumberingAfterBreak="0">
+  <w:abstractNum w:abstractNumId="12" w15:restartNumberingAfterBreak="0">
     <w:nsid w:val="4BA42767"/>
     <w:multiLevelType w:val="hybridMultilevel"/>
     <w:tmpl w:val="995CE8BC"/>
@@ -15275,7 +16218,7 @@
       </w:pPr>
     </w:lvl>
   </w:abstractNum>
-  <w:abstractNum w:abstractNumId="12" w15:restartNumberingAfterBreak="0">
+  <w:abstractNum w:abstractNumId="13" w15:restartNumberingAfterBreak="0">
     <w:nsid w:val="507E304B"/>
     <w:multiLevelType w:val="hybridMultilevel"/>
     <w:tmpl w:val="B9DA5B20"/>
@@ -15364,7 +16307,7 @@
       </w:pPr>
     </w:lvl>
   </w:abstractNum>
-  <w:abstractNum w:abstractNumId="13" w15:restartNumberingAfterBreak="0">
+  <w:abstractNum w:abstractNumId="14" w15:restartNumberingAfterBreak="0">
     <w:nsid w:val="5A717CB8"/>
     <w:multiLevelType w:val="hybridMultilevel"/>
     <w:tmpl w:val="F1DE79D4"/>
@@ -15453,7 +16396,7 @@
       </w:pPr>
     </w:lvl>
   </w:abstractNum>
-  <w:abstractNum w:abstractNumId="14" w15:restartNumberingAfterBreak="0">
+  <w:abstractNum w:abstractNumId="15" w15:restartNumberingAfterBreak="0">
     <w:nsid w:val="5AF10F45"/>
     <w:multiLevelType w:val="multilevel"/>
     <w:tmpl w:val="22BCECD2"/>
@@ -15575,7 +16518,7 @@
       </w:rPr>
     </w:lvl>
   </w:abstractNum>
-  <w:abstractNum w:abstractNumId="15" w15:restartNumberingAfterBreak="0">
+  <w:abstractNum w:abstractNumId="16" w15:restartNumberingAfterBreak="0">
     <w:nsid w:val="6A30118A"/>
     <w:multiLevelType w:val="hybridMultilevel"/>
     <w:tmpl w:val="956EFFF0"/>
@@ -15665,52 +16608,55 @@
     </w:lvl>
   </w:abstractNum>
   <w:num w:numId="1">
+    <w:abstractNumId w:val="15"/>
+  </w:num>
+  <w:num w:numId="2">
+    <w:abstractNumId w:val="11"/>
+  </w:num>
+  <w:num w:numId="3">
+    <w:abstractNumId w:val="4"/>
+  </w:num>
+  <w:num w:numId="4">
+    <w:abstractNumId w:val="16"/>
+  </w:num>
+  <w:num w:numId="5">
+    <w:abstractNumId w:val="3"/>
+  </w:num>
+  <w:num w:numId="6">
     <w:abstractNumId w:val="14"/>
   </w:num>
-  <w:num w:numId="2">
+  <w:num w:numId="7">
+    <w:abstractNumId w:val="13"/>
+  </w:num>
+  <w:num w:numId="8">
+    <w:abstractNumId w:val="2"/>
+  </w:num>
+  <w:num w:numId="9">
+    <w:abstractNumId w:val="8"/>
+  </w:num>
+  <w:num w:numId="10">
+    <w:abstractNumId w:val="1"/>
+  </w:num>
+  <w:num w:numId="11">
+    <w:abstractNumId w:val="5"/>
+  </w:num>
+  <w:num w:numId="12">
+    <w:abstractNumId w:val="6"/>
+  </w:num>
+  <w:num w:numId="13">
     <w:abstractNumId w:val="10"/>
   </w:num>
-  <w:num w:numId="3">
-    <w:abstractNumId w:val="3"/>
-  </w:num>
-  <w:num w:numId="4">
-    <w:abstractNumId w:val="15"/>
-  </w:num>
-  <w:num w:numId="5">
-    <w:abstractNumId w:val="2"/>
-  </w:num>
-  <w:num w:numId="6">
-    <w:abstractNumId w:val="13"/>
-  </w:num>
-  <w:num w:numId="7">
+  <w:num w:numId="14">
     <w:abstractNumId w:val="12"/>
   </w:num>
-  <w:num w:numId="8">
-    <w:abstractNumId w:val="1"/>
-  </w:num>
-  <w:num w:numId="9">
+  <w:num w:numId="15">
     <w:abstractNumId w:val="7"/>
   </w:num>
-  <w:num w:numId="10">
-    <w:abstractNumId w:val="0"/>
-  </w:num>
-  <w:num w:numId="11">
-    <w:abstractNumId w:val="4"/>
-  </w:num>
-  <w:num w:numId="12">
-    <w:abstractNumId w:val="5"/>
-  </w:num>
-  <w:num w:numId="13">
+  <w:num w:numId="16">
     <w:abstractNumId w:val="9"/>
   </w:num>
-  <w:num w:numId="14">
-    <w:abstractNumId w:val="11"/>
-  </w:num>
-  <w:num w:numId="15">
-    <w:abstractNumId w:val="6"/>
-  </w:num>
-  <w:num w:numId="16">
-    <w:abstractNumId w:val="8"/>
+  <w:num w:numId="17">
+    <w:abstractNumId w:val="0"/>
   </w:num>
 </w:numbering>
 </file>

--- a/Deliverables/ObjectDesign_EasyJob.docx
+++ b/Deliverables/ObjectDesign_EasyJob.docx
@@ -11488,7 +11488,13 @@
               <w:t xml:space="preserve">  </w:t>
             </w:r>
             <w:r>
-              <w:t>request.getSession().getParameter(“Invito”) !=null</w:t>
+              <w:t>request.getSession().getParameter(“</w:t>
+            </w:r>
+            <w:r>
+              <w:t>utente</w:t>
+            </w:r>
+            <w:r>
+              <w:t>”) !=null</w:t>
             </w:r>
           </w:p>
           <w:p/>
@@ -11864,7 +11870,13 @@
               <w:t xml:space="preserve">  </w:t>
             </w:r>
             <w:r>
-              <w:t>request.getSession().getParameter(“Annuncio”) !=null</w:t>
+              <w:t>request.getSession().getParameter(“</w:t>
+            </w:r>
+            <w:r>
+              <w:t>utente</w:t>
+            </w:r>
+            <w:r>
+              <w:t>”) !=null</w:t>
             </w:r>
           </w:p>
           <w:p/>
@@ -12619,7 +12631,7 @@
               <w:t>request.getParameter(“</w:t>
             </w:r>
             <w:r>
-              <w:t>idAnnuncio”)): == null</w:t>
+              <w:t>idAnnuncio”)) == null</w:t>
             </w:r>
           </w:p>
         </w:tc>
@@ -12920,6 +12932,9 @@
             <w:r>
               <w:t>idAnnuncio”) &gt;= 1</w:t>
             </w:r>
+            <w:r>
+              <w:t xml:space="preserve"> &amp;&amp; request.getSession().getAttribute(“utente”).getId() != null</w:t>
+            </w:r>
           </w:p>
         </w:tc>
       </w:tr>
@@ -12978,12 +12993,168 @@
               <w:t>post:</w:t>
             </w:r>
             <w:r>
-              <w:t xml:space="preserve"> isAlreadyCandidate(request.getAttribute(“Inoccupato”).getId(), request.getParameter(“idAnnuncio”) == true</w:t>
+              <w:t xml:space="preserve"> isAlreadyCandidate(request.getAttribute(“</w:t>
+            </w:r>
+            <w:r>
+              <w:t>utente</w:t>
+            </w:r>
+            <w:r>
+              <w:t>”).getId(), request.getParameter(“idAnnuncio”) == true</w:t>
             </w:r>
           </w:p>
         </w:tc>
       </w:tr>
     </w:tbl>
+    <w:p>
+      <w:pPr>
+        <w:rPr>
+          <w:b/>
+          <w:bCs/>
+          <w:sz w:val="28"/>
+          <w:szCs w:val="28"/>
+        </w:rPr>
+      </w:pPr>
+    </w:p>
+    <w:p>
+      <w:pPr>
+        <w:rPr>
+          <w:b/>
+          <w:bCs/>
+          <w:sz w:val="28"/>
+          <w:szCs w:val="28"/>
+        </w:rPr>
+      </w:pPr>
+    </w:p>
+    <w:p>
+      <w:pPr>
+        <w:rPr>
+          <w:b/>
+          <w:bCs/>
+          <w:sz w:val="28"/>
+          <w:szCs w:val="28"/>
+        </w:rPr>
+      </w:pPr>
+    </w:p>
+    <w:p>
+      <w:pPr>
+        <w:rPr>
+          <w:b/>
+          <w:bCs/>
+          <w:sz w:val="28"/>
+          <w:szCs w:val="28"/>
+        </w:rPr>
+      </w:pPr>
+    </w:p>
+    <w:p>
+      <w:pPr>
+        <w:rPr>
+          <w:b/>
+          <w:bCs/>
+          <w:sz w:val="28"/>
+          <w:szCs w:val="28"/>
+        </w:rPr>
+      </w:pPr>
+    </w:p>
+    <w:p>
+      <w:pPr>
+        <w:rPr>
+          <w:b/>
+          <w:bCs/>
+          <w:sz w:val="28"/>
+          <w:szCs w:val="28"/>
+        </w:rPr>
+      </w:pPr>
+    </w:p>
+    <w:p>
+      <w:pPr>
+        <w:rPr>
+          <w:b/>
+          <w:bCs/>
+          <w:sz w:val="28"/>
+          <w:szCs w:val="28"/>
+        </w:rPr>
+      </w:pPr>
+    </w:p>
+    <w:p>
+      <w:pPr>
+        <w:rPr>
+          <w:b/>
+          <w:bCs/>
+          <w:sz w:val="28"/>
+          <w:szCs w:val="28"/>
+        </w:rPr>
+      </w:pPr>
+    </w:p>
+    <w:p>
+      <w:pPr>
+        <w:rPr>
+          <w:b/>
+          <w:bCs/>
+          <w:sz w:val="28"/>
+          <w:szCs w:val="28"/>
+        </w:rPr>
+      </w:pPr>
+    </w:p>
+    <w:p>
+      <w:pPr>
+        <w:rPr>
+          <w:b/>
+          <w:bCs/>
+          <w:sz w:val="28"/>
+          <w:szCs w:val="28"/>
+        </w:rPr>
+      </w:pPr>
+    </w:p>
+    <w:p>
+      <w:pPr>
+        <w:rPr>
+          <w:b/>
+          <w:bCs/>
+          <w:sz w:val="28"/>
+          <w:szCs w:val="28"/>
+        </w:rPr>
+      </w:pPr>
+    </w:p>
+    <w:p>
+      <w:pPr>
+        <w:rPr>
+          <w:b/>
+          <w:bCs/>
+          <w:sz w:val="28"/>
+          <w:szCs w:val="28"/>
+        </w:rPr>
+      </w:pPr>
+    </w:p>
+    <w:p>
+      <w:pPr>
+        <w:rPr>
+          <w:b/>
+          <w:bCs/>
+          <w:sz w:val="28"/>
+          <w:szCs w:val="28"/>
+        </w:rPr>
+      </w:pPr>
+    </w:p>
+    <w:p>
+      <w:pPr>
+        <w:rPr>
+          <w:b/>
+          <w:bCs/>
+          <w:sz w:val="28"/>
+          <w:szCs w:val="28"/>
+        </w:rPr>
+      </w:pPr>
+    </w:p>
+    <w:p>
+      <w:pPr>
+        <w:rPr>
+          <w:b/>
+          <w:bCs/>
+          <w:sz w:val="28"/>
+          <w:szCs w:val="28"/>
+        </w:rPr>
+      </w:pPr>
+    </w:p>
     <w:p>
       <w:pPr>
         <w:rPr>
@@ -13015,7 +13186,8 @@
           <w:sz w:val="28"/>
           <w:szCs w:val="28"/>
         </w:rPr>
-        <w:t>Utente</w:t>
+        <w:lastRenderedPageBreak/>
+        <w:t>LoginServlet</w:t>
       </w:r>
     </w:p>
     <w:tbl>
@@ -13028,126 +13200,72 @@
         <w:gridCol w:w="9628"/>
       </w:tblGrid>
       <w:tr>
+        <w:trPr>
+          <w:trHeight w:val="547"/>
+        </w:trPr>
         <w:tc>
           <w:tcPr>
             <w:tcW w:w="9628" w:type="dxa"/>
           </w:tcPr>
           <w:p>
-            <w:pPr>
-              <w:jc w:val="center"/>
-              <w:rPr>
-                <w:b/>
-                <w:bCs/>
-              </w:rPr>
-            </w:pPr>
-            <w:r>
-              <w:rPr>
-                <w:b/>
-                <w:bCs/>
-              </w:rPr>
-              <w:t>Utente</w:t>
-            </w:r>
-          </w:p>
-        </w:tc>
-      </w:tr>
-      <w:tr>
+            <w:r>
+              <w:rPr>
+                <w:b/>
+                <w:bCs/>
+              </w:rPr>
+              <w:t>Nome Classe</w:t>
+            </w:r>
+            <w:r>
+              <w:t>: LoginServlet</w:t>
+            </w:r>
+          </w:p>
+        </w:tc>
+      </w:tr>
+      <w:tr>
+        <w:trPr>
+          <w:trHeight w:val="560"/>
+        </w:trPr>
         <w:tc>
           <w:tcPr>
             <w:tcW w:w="9628" w:type="dxa"/>
           </w:tcPr>
           <w:p>
-            <w:pPr>
-              <w:pStyle w:val="Paragrafoelenco"/>
-              <w:numPr>
-                <w:ilvl w:val="0"/>
-                <w:numId w:val="15"/>
-              </w:numPr>
-            </w:pPr>
-            <w:r>
-              <w:t>idUser: int</w:t>
-            </w:r>
-          </w:p>
-          <w:p>
-            <w:pPr>
-              <w:pStyle w:val="Paragrafoelenco"/>
-              <w:numPr>
-                <w:ilvl w:val="0"/>
-                <w:numId w:val="15"/>
-              </w:numPr>
-            </w:pPr>
-            <w:r>
-              <w:t>Username: String</w:t>
-            </w:r>
-          </w:p>
-          <w:p>
-            <w:pPr>
-              <w:pStyle w:val="Paragrafoelenco"/>
-              <w:numPr>
-                <w:ilvl w:val="0"/>
-                <w:numId w:val="15"/>
-              </w:numPr>
-            </w:pPr>
-            <w:r>
-              <w:t>Password: String</w:t>
-            </w:r>
-          </w:p>
-          <w:p>
-            <w:pPr>
-              <w:pStyle w:val="Paragrafoelenco"/>
-              <w:numPr>
-                <w:ilvl w:val="0"/>
-                <w:numId w:val="15"/>
-              </w:numPr>
-            </w:pPr>
-            <w:r>
-              <w:t>Email: String</w:t>
-            </w:r>
-          </w:p>
-        </w:tc>
-      </w:tr>
-      <w:tr>
+            <w:r>
+              <w:rPr>
+                <w:b/>
+                <w:bCs/>
+              </w:rPr>
+              <w:t>Descrizione Classe</w:t>
+            </w:r>
+            <w:r>
+              <w:t>: Servlet che si occupa di gestire la login e di reindirizzare l’utente sulla pagina personale se questo è presente nel database, o su una pagina di errore in caso non sia presente nel database.</w:t>
+            </w:r>
+          </w:p>
+        </w:tc>
+      </w:tr>
+      <w:tr>
+        <w:trPr>
+          <w:trHeight w:val="710"/>
+        </w:trPr>
         <w:tc>
           <w:tcPr>
             <w:tcW w:w="9628" w:type="dxa"/>
           </w:tcPr>
           <w:p>
             <w:r>
-              <w:t>+getId(): int</w:t>
-            </w:r>
-          </w:p>
-          <w:p>
-            <w:r>
-              <w:t>+getUsername(): String</w:t>
-            </w:r>
-          </w:p>
-          <w:p>
-            <w:r>
-              <w:t>+getPassword (): String</w:t>
-            </w:r>
-          </w:p>
-          <w:p>
-            <w:r>
-              <w:t>+getEmail(): String</w:t>
-            </w:r>
-          </w:p>
-          <w:p>
-            <w:r>
-              <w:t>+setId(int id): void</w:t>
-            </w:r>
-          </w:p>
-          <w:p>
-            <w:r>
-              <w:t>+setUsername(String username): void</w:t>
-            </w:r>
-          </w:p>
-          <w:p>
-            <w:r>
-              <w:t>+setPassword (Inoccupato password): void</w:t>
-            </w:r>
-          </w:p>
-          <w:p>
-            <w:r>
-              <w:t>+setEmail(String email): void</w:t>
+              <w:rPr>
+                <w:b/>
+                <w:bCs/>
+              </w:rPr>
+              <w:t>Metodi:</w:t>
+            </w:r>
+            <w:r>
+              <w:t xml:space="preserve">           +doGet (HttpServletRequest request, HttpServletResponse response)</w:t>
+            </w:r>
+          </w:p>
+          <w:p>
+            <w:r>
+              <w:t xml:space="preserve">                          +doPost (HttpServletRequest request, HttpServletResponse response)</w:t>
             </w:r>
           </w:p>
         </w:tc>
@@ -13155,6 +13273,504 @@
     </w:tbl>
     <w:p>
       <w:pPr>
+        <w:pStyle w:val="Paragrafoelenco"/>
+        <w:ind w:left="1140"/>
+        <w:rPr>
+          <w:b/>
+          <w:bCs/>
+          <w:sz w:val="28"/>
+          <w:szCs w:val="28"/>
+        </w:rPr>
+      </w:pPr>
+    </w:p>
+    <w:p>
+      <w:pPr>
+        <w:pStyle w:val="Paragrafoelenco"/>
+        <w:ind w:left="1140"/>
+        <w:rPr>
+          <w:b/>
+          <w:bCs/>
+          <w:sz w:val="28"/>
+          <w:szCs w:val="28"/>
+        </w:rPr>
+      </w:pPr>
+    </w:p>
+    <w:p>
+      <w:pPr>
+        <w:pStyle w:val="Paragrafoelenco"/>
+        <w:ind w:left="1140"/>
+        <w:rPr>
+          <w:b/>
+          <w:bCs/>
+          <w:sz w:val="28"/>
+          <w:szCs w:val="28"/>
+        </w:rPr>
+      </w:pPr>
+    </w:p>
+    <w:p>
+      <w:pPr>
+        <w:pStyle w:val="Paragrafoelenco"/>
+        <w:ind w:left="1140"/>
+        <w:rPr>
+          <w:b/>
+          <w:bCs/>
+          <w:sz w:val="28"/>
+          <w:szCs w:val="28"/>
+        </w:rPr>
+      </w:pPr>
+      <w:bookmarkStart w:id="0" w:name="_GoBack"/>
+      <w:bookmarkEnd w:id="0"/>
+    </w:p>
+    <w:tbl>
+      <w:tblPr>
+        <w:tblStyle w:val="Grigliatabella"/>
+        <w:tblW w:w="10060" w:type="dxa"/>
+        <w:tblLook w:val="04A0" w:firstRow="1" w:lastRow="0" w:firstColumn="1" w:lastColumn="0" w:noHBand="0" w:noVBand="1"/>
+      </w:tblPr>
+      <w:tblGrid>
+        <w:gridCol w:w="3612"/>
+        <w:gridCol w:w="6448"/>
+      </w:tblGrid>
+      <w:tr>
+        <w:trPr>
+          <w:trHeight w:val="547"/>
+        </w:trPr>
+        <w:tc>
+          <w:tcPr>
+            <w:tcW w:w="10060" w:type="dxa"/>
+            <w:gridSpan w:val="2"/>
+          </w:tcPr>
+          <w:p>
+            <w:r>
+              <w:rPr>
+                <w:b/>
+                <w:bCs/>
+              </w:rPr>
+              <w:t>Nome Metodo:</w:t>
+            </w:r>
+            <w:r>
+              <w:t xml:space="preserve"> +doPost (HttpServletRequest request, HttpServletResponse response): void</w:t>
+            </w:r>
+          </w:p>
+          <w:p/>
+        </w:tc>
+      </w:tr>
+      <w:tr>
+        <w:trPr>
+          <w:trHeight w:val="560"/>
+        </w:trPr>
+        <w:tc>
+          <w:tcPr>
+            <w:tcW w:w="10060" w:type="dxa"/>
+            <w:gridSpan w:val="2"/>
+          </w:tcPr>
+          <w:p>
+            <w:r>
+              <w:rPr>
+                <w:b/>
+                <w:bCs/>
+              </w:rPr>
+              <w:t>Descrizione metodo:</w:t>
+            </w:r>
+            <w:r>
+              <w:t xml:space="preserve"> Questo metodo si occupa di far visualizzare i dati dell’utente prendendo dall’invio di una form, l’attributo username e l’attributo password</w:t>
+            </w:r>
+          </w:p>
+        </w:tc>
+      </w:tr>
+      <w:tr>
+        <w:trPr>
+          <w:trHeight w:val="848"/>
+        </w:trPr>
+        <w:tc>
+          <w:tcPr>
+            <w:tcW w:w="3612" w:type="dxa"/>
+          </w:tcPr>
+          <w:p>
+            <w:pPr>
+              <w:rPr>
+                <w:b/>
+                <w:bCs/>
+              </w:rPr>
+            </w:pPr>
+            <w:r>
+              <w:rPr>
+                <w:b/>
+                <w:bCs/>
+              </w:rPr>
+              <w:t>PreCondizione</w:t>
+            </w:r>
+          </w:p>
+        </w:tc>
+        <w:tc>
+          <w:tcPr>
+            <w:tcW w:w="6448" w:type="dxa"/>
+          </w:tcPr>
+          <w:p>
+            <w:r>
+              <w:rPr>
+                <w:b/>
+                <w:bCs/>
+              </w:rPr>
+              <w:t>Context:</w:t>
+            </w:r>
+            <w:r>
+              <w:t xml:space="preserve"> LoginServlet::doGet (request,response)</w:t>
+            </w:r>
+          </w:p>
+          <w:p>
+            <w:r>
+              <w:rPr>
+                <w:b/>
+                <w:bCs/>
+              </w:rPr>
+              <w:t>pre</w:t>
+            </w:r>
+            <w:r>
+              <w:t>: (request.getParameter(“Username”) != null &amp;&amp; request.getParameter(“Username”) != “”)</w:t>
+            </w:r>
+          </w:p>
+          <w:p/>
+          <w:p>
+            <w:r>
+              <w:t xml:space="preserve"> &amp;&amp; </w:t>
+            </w:r>
+          </w:p>
+          <w:p/>
+          <w:p>
+            <w:r>
+              <w:t xml:space="preserve">(request.getParameter(“Password”) !=null &amp;&amp; request.getParameter(“Password”) != “ “ ) </w:t>
+            </w:r>
+          </w:p>
+        </w:tc>
+      </w:tr>
+      <w:tr>
+        <w:trPr>
+          <w:trHeight w:val="560"/>
+        </w:trPr>
+        <w:tc>
+          <w:tcPr>
+            <w:tcW w:w="3612" w:type="dxa"/>
+          </w:tcPr>
+          <w:p>
+            <w:pPr>
+              <w:rPr>
+                <w:b/>
+                <w:bCs/>
+              </w:rPr>
+            </w:pPr>
+            <w:r>
+              <w:rPr>
+                <w:b/>
+                <w:bCs/>
+              </w:rPr>
+              <w:t>PostCondizione</w:t>
+            </w:r>
+          </w:p>
+        </w:tc>
+        <w:tc>
+          <w:tcPr>
+            <w:tcW w:w="6448" w:type="dxa"/>
+          </w:tcPr>
+          <w:p>
+            <w:r>
+              <w:rPr>
+                <w:b/>
+                <w:bCs/>
+              </w:rPr>
+              <w:t>Context:</w:t>
+            </w:r>
+            <w:r>
+              <w:t xml:space="preserve"> Context: LoginServlet::doGet (request,response)</w:t>
+            </w:r>
+          </w:p>
+          <w:p>
+            <w:r>
+              <w:rPr>
+                <w:b/>
+                <w:bCs/>
+              </w:rPr>
+              <w:t>post:</w:t>
+            </w:r>
+            <w:r>
+              <w:rPr>
+                <w:b/>
+                <w:bCs/>
+              </w:rPr>
+              <w:t xml:space="preserve"> </w:t>
+            </w:r>
+            <w:r>
+              <w:t>Se il login viene effettuato da un utente azienda:   response.getSession().getAttribute(“userAzienda”) != null</w:t>
+            </w:r>
+          </w:p>
+          <w:p/>
+          <w:p>
+            <w:r>
+              <w:t>Se il login viene effettuato da un utente inoccupato:</w:t>
+            </w:r>
+          </w:p>
+          <w:p>
+            <w:r>
+              <w:t>response.getSession().getAttribute(“userInoccupato”) != null</w:t>
+            </w:r>
+          </w:p>
+          <w:p/>
+          <w:p>
+            <w:r>
+              <w:t>Se il login viene effettuato da un utente moderatore annunci:</w:t>
+            </w:r>
+          </w:p>
+          <w:p>
+            <w:r>
+              <w:t>response.getSession().getAttribute(“userMod”) != null</w:t>
+            </w:r>
+          </w:p>
+          <w:p/>
+          <w:p>
+            <w:r>
+              <w:t>Se il login viene effettuato da un utente amministratore:</w:t>
+            </w:r>
+          </w:p>
+          <w:p>
+            <w:r>
+              <w:t>response.getSession().getAttribute(“userAdmin”) != null</w:t>
+            </w:r>
+          </w:p>
+          <w:p/>
+        </w:tc>
+      </w:tr>
+    </w:tbl>
+    <w:p>
+      <w:pPr>
+        <w:pStyle w:val="Paragrafoelenco"/>
+        <w:ind w:left="1140"/>
+        <w:rPr>
+          <w:b/>
+          <w:bCs/>
+          <w:sz w:val="28"/>
+          <w:szCs w:val="28"/>
+        </w:rPr>
+      </w:pPr>
+    </w:p>
+    <w:p>
+      <w:pPr>
+        <w:pStyle w:val="Paragrafoelenco"/>
+        <w:ind w:left="1140"/>
+        <w:rPr>
+          <w:b/>
+          <w:bCs/>
+          <w:sz w:val="28"/>
+          <w:szCs w:val="28"/>
+        </w:rPr>
+      </w:pPr>
+    </w:p>
+    <w:p>
+      <w:pPr>
+        <w:pStyle w:val="Paragrafoelenco"/>
+        <w:ind w:left="1140"/>
+        <w:rPr>
+          <w:b/>
+          <w:bCs/>
+          <w:sz w:val="28"/>
+          <w:szCs w:val="28"/>
+        </w:rPr>
+      </w:pPr>
+    </w:p>
+    <w:p>
+      <w:pPr>
+        <w:pStyle w:val="Paragrafoelenco"/>
+        <w:ind w:left="1140"/>
+        <w:rPr>
+          <w:b/>
+          <w:bCs/>
+          <w:sz w:val="28"/>
+          <w:szCs w:val="28"/>
+        </w:rPr>
+      </w:pPr>
+    </w:p>
+    <w:p>
+      <w:pPr>
+        <w:pStyle w:val="Paragrafoelenco"/>
+        <w:ind w:left="1140"/>
+        <w:rPr>
+          <w:b/>
+          <w:bCs/>
+          <w:sz w:val="28"/>
+          <w:szCs w:val="28"/>
+        </w:rPr>
+      </w:pPr>
+    </w:p>
+    <w:p>
+      <w:pPr>
+        <w:pStyle w:val="Paragrafoelenco"/>
+        <w:ind w:left="1140"/>
+        <w:rPr>
+          <w:b/>
+          <w:bCs/>
+          <w:sz w:val="28"/>
+          <w:szCs w:val="28"/>
+        </w:rPr>
+      </w:pPr>
+    </w:p>
+    <w:p>
+      <w:pPr>
+        <w:pStyle w:val="Paragrafoelenco"/>
+        <w:ind w:left="1140"/>
+        <w:rPr>
+          <w:b/>
+          <w:bCs/>
+          <w:sz w:val="28"/>
+          <w:szCs w:val="28"/>
+        </w:rPr>
+      </w:pPr>
+    </w:p>
+    <w:p>
+      <w:pPr>
+        <w:pStyle w:val="Paragrafoelenco"/>
+        <w:ind w:left="1140"/>
+        <w:rPr>
+          <w:b/>
+          <w:bCs/>
+          <w:sz w:val="28"/>
+          <w:szCs w:val="28"/>
+        </w:rPr>
+      </w:pPr>
+    </w:p>
+    <w:p>
+      <w:pPr>
+        <w:pStyle w:val="Paragrafoelenco"/>
+        <w:ind w:left="1140"/>
+        <w:rPr>
+          <w:b/>
+          <w:bCs/>
+          <w:sz w:val="28"/>
+          <w:szCs w:val="28"/>
+        </w:rPr>
+      </w:pPr>
+    </w:p>
+    <w:p>
+      <w:pPr>
+        <w:pStyle w:val="Paragrafoelenco"/>
+        <w:ind w:left="1140"/>
+        <w:rPr>
+          <w:b/>
+          <w:bCs/>
+          <w:sz w:val="28"/>
+          <w:szCs w:val="28"/>
+        </w:rPr>
+      </w:pPr>
+    </w:p>
+    <w:p>
+      <w:pPr>
+        <w:pStyle w:val="Paragrafoelenco"/>
+        <w:ind w:left="1140"/>
+        <w:rPr>
+          <w:b/>
+          <w:bCs/>
+          <w:sz w:val="28"/>
+          <w:szCs w:val="28"/>
+        </w:rPr>
+      </w:pPr>
+    </w:p>
+    <w:p>
+      <w:pPr>
+        <w:pStyle w:val="Paragrafoelenco"/>
+        <w:ind w:left="1140"/>
+        <w:rPr>
+          <w:b/>
+          <w:bCs/>
+          <w:sz w:val="28"/>
+          <w:szCs w:val="28"/>
+        </w:rPr>
+      </w:pPr>
+    </w:p>
+    <w:p>
+      <w:pPr>
+        <w:pStyle w:val="Paragrafoelenco"/>
+        <w:ind w:left="1140"/>
+        <w:rPr>
+          <w:b/>
+          <w:bCs/>
+          <w:sz w:val="28"/>
+          <w:szCs w:val="28"/>
+        </w:rPr>
+      </w:pPr>
+    </w:p>
+    <w:p>
+      <w:pPr>
+        <w:pStyle w:val="Paragrafoelenco"/>
+        <w:ind w:left="1140"/>
+        <w:rPr>
+          <w:b/>
+          <w:bCs/>
+          <w:sz w:val="28"/>
+          <w:szCs w:val="28"/>
+        </w:rPr>
+      </w:pPr>
+    </w:p>
+    <w:p>
+      <w:pPr>
+        <w:pStyle w:val="Paragrafoelenco"/>
+        <w:ind w:left="1140"/>
+        <w:rPr>
+          <w:b/>
+          <w:bCs/>
+          <w:sz w:val="28"/>
+          <w:szCs w:val="28"/>
+        </w:rPr>
+      </w:pPr>
+    </w:p>
+    <w:p>
+      <w:pPr>
+        <w:pStyle w:val="Paragrafoelenco"/>
+        <w:ind w:left="1140"/>
+        <w:rPr>
+          <w:b/>
+          <w:bCs/>
+          <w:sz w:val="28"/>
+          <w:szCs w:val="28"/>
+        </w:rPr>
+      </w:pPr>
+    </w:p>
+    <w:p>
+      <w:pPr>
+        <w:pStyle w:val="Paragrafoelenco"/>
+        <w:ind w:left="1140"/>
+        <w:rPr>
+          <w:b/>
+          <w:bCs/>
+          <w:sz w:val="28"/>
+          <w:szCs w:val="28"/>
+        </w:rPr>
+      </w:pPr>
+    </w:p>
+    <w:p>
+      <w:pPr>
+        <w:pStyle w:val="Paragrafoelenco"/>
+        <w:ind w:left="1140"/>
+        <w:rPr>
+          <w:b/>
+          <w:bCs/>
+          <w:sz w:val="28"/>
+          <w:szCs w:val="28"/>
+        </w:rPr>
+      </w:pPr>
+    </w:p>
+    <w:p>
+      <w:pPr>
+        <w:pStyle w:val="Paragrafoelenco"/>
+        <w:ind w:left="1140"/>
+        <w:rPr>
+          <w:b/>
+          <w:bCs/>
+          <w:sz w:val="28"/>
+          <w:szCs w:val="28"/>
+        </w:rPr>
+      </w:pPr>
+    </w:p>
+    <w:p>
+      <w:pPr>
+        <w:pStyle w:val="Paragrafoelenco"/>
         <w:ind w:left="1140"/>
         <w:rPr>
           <w:b/>
@@ -13185,7 +13801,7 @@
           <w:sz w:val="28"/>
           <w:szCs w:val="28"/>
         </w:rPr>
-        <w:t>Inoccupato</w:t>
+        <w:t>Utente</w:t>
       </w:r>
     </w:p>
     <w:tbl>
@@ -13215,7 +13831,7 @@
                 <w:b/>
                 <w:bCs/>
               </w:rPr>
-              <w:t>Inoccupato</w:t>
+              <w:t>Utente</w:t>
             </w:r>
           </w:p>
         </w:tc>
@@ -13273,66 +13889,6 @@
               <w:t>Email: String</w:t>
             </w:r>
           </w:p>
-          <w:p>
-            <w:pPr>
-              <w:pStyle w:val="Paragrafoelenco"/>
-              <w:numPr>
-                <w:ilvl w:val="0"/>
-                <w:numId w:val="15"/>
-              </w:numPr>
-            </w:pPr>
-            <w:r>
-              <w:t>Nome: String</w:t>
-            </w:r>
-          </w:p>
-          <w:p>
-            <w:pPr>
-              <w:pStyle w:val="Paragrafoelenco"/>
-              <w:numPr>
-                <w:ilvl w:val="0"/>
-                <w:numId w:val="15"/>
-              </w:numPr>
-            </w:pPr>
-            <w:r>
-              <w:t>Cognome: String</w:t>
-            </w:r>
-          </w:p>
-          <w:p>
-            <w:pPr>
-              <w:pStyle w:val="Paragrafoelenco"/>
-              <w:numPr>
-                <w:ilvl w:val="0"/>
-                <w:numId w:val="15"/>
-              </w:numPr>
-            </w:pPr>
-            <w:r>
-              <w:t>Data di nascita: Date</w:t>
-            </w:r>
-          </w:p>
-          <w:p>
-            <w:pPr>
-              <w:pStyle w:val="Paragrafoelenco"/>
-              <w:numPr>
-                <w:ilvl w:val="0"/>
-                <w:numId w:val="15"/>
-              </w:numPr>
-            </w:pPr>
-            <w:r>
-              <w:t>Residenza: String</w:t>
-            </w:r>
-          </w:p>
-          <w:p>
-            <w:pPr>
-              <w:pStyle w:val="Paragrafoelenco"/>
-              <w:numPr>
-                <w:ilvl w:val="0"/>
-                <w:numId w:val="15"/>
-              </w:numPr>
-            </w:pPr>
-            <w:r>
-              <w:t>CV: String</w:t>
-            </w:r>
-          </w:p>
         </w:tc>
       </w:tr>
       <w:tr>
@@ -13342,7 +13898,6 @@
           </w:tcPr>
           <w:p>
             <w:r>
-              <w:lastRenderedPageBreak/>
               <w:t>+getId(): int</w:t>
             </w:r>
           </w:p>
@@ -13363,31 +13918,6 @@
           </w:p>
           <w:p>
             <w:r>
-              <w:t>+getNome(): String</w:t>
-            </w:r>
-          </w:p>
-          <w:p>
-            <w:r>
-              <w:t>+getCognome(): String</w:t>
-            </w:r>
-          </w:p>
-          <w:p>
-            <w:r>
-              <w:t>+getNascita(): Date</w:t>
-            </w:r>
-          </w:p>
-          <w:p>
-            <w:r>
-              <w:t>+getResidenza(): String</w:t>
-            </w:r>
-          </w:p>
-          <w:p>
-            <w:r>
-              <w:t>+getCV(): String</w:t>
-            </w:r>
-          </w:p>
-          <w:p>
-            <w:r>
               <w:t>+setId(int id): void</w:t>
             </w:r>
           </w:p>
@@ -13406,36 +13936,12 @@
               <w:t>+setEmail(String email): void</w:t>
             </w:r>
           </w:p>
-          <w:p>
-            <w:r>
-              <w:t>+setNome(String nome): void</w:t>
-            </w:r>
-          </w:p>
-          <w:p>
-            <w:r>
-              <w:t>+setCognome(String cognome): void</w:t>
-            </w:r>
-          </w:p>
-          <w:p>
-            <w:r>
-              <w:t>+setNascita(Date nascita): void</w:t>
-            </w:r>
-          </w:p>
-          <w:p>
-            <w:r>
-              <w:t>+setResidenza(String residenza): void</w:t>
-            </w:r>
-          </w:p>
-          <w:p>
-            <w:r>
-              <w:t>+setCV(String cv): void</w:t>
-            </w:r>
-          </w:p>
         </w:tc>
       </w:tr>
     </w:tbl>
     <w:p>
       <w:pPr>
+        <w:ind w:left="1140"/>
         <w:rPr>
           <w:b/>
           <w:bCs/>
@@ -13465,7 +13971,7 @@
           <w:sz w:val="28"/>
           <w:szCs w:val="28"/>
         </w:rPr>
-        <w:t>Azienda</w:t>
+        <w:t>Inoccupato</w:t>
       </w:r>
     </w:p>
     <w:tbl>
@@ -13495,7 +14001,7 @@
                 <w:b/>
                 <w:bCs/>
               </w:rPr>
-              <w:t>Azienda</w:t>
+              <w:t>Inoccupato</w:t>
             </w:r>
           </w:p>
         </w:tc>
@@ -13562,7 +14068,7 @@
               </w:numPr>
             </w:pPr>
             <w:r>
-              <w:t>Nome azienda: String</w:t>
+              <w:t>Nome: String</w:t>
             </w:r>
           </w:p>
           <w:p>
@@ -13574,7 +14080,7 @@
               </w:numPr>
             </w:pPr>
             <w:r>
-              <w:t>Logo azienda: String</w:t>
+              <w:t>Cognome: String</w:t>
             </w:r>
           </w:p>
           <w:p>
@@ -13586,7 +14092,7 @@
               </w:numPr>
             </w:pPr>
             <w:r>
-              <w:t>PartitaIVA: String</w:t>
+              <w:t>Data di nascita: Date</w:t>
             </w:r>
           </w:p>
           <w:p>
@@ -13598,7 +14104,7 @@
               </w:numPr>
             </w:pPr>
             <w:r>
-              <w:t>Descrizione: String</w:t>
+              <w:t>Residenza: String</w:t>
             </w:r>
           </w:p>
           <w:p>
@@ -13610,7 +14116,7 @@
               </w:numPr>
             </w:pPr>
             <w:r>
-              <w:t>Banned: boolean</w:t>
+              <w:t>CV: String</w:t>
             </w:r>
           </w:p>
         </w:tc>
@@ -13642,27 +14148,28 @@
           </w:p>
           <w:p>
             <w:r>
-              <w:t>+getNomeAzienda(): String</w:t>
-            </w:r>
-          </w:p>
-          <w:p>
-            <w:r>
-              <w:t>+getLogoAzienda(): String</w:t>
-            </w:r>
-          </w:p>
-          <w:p>
-            <w:r>
-              <w:t>+getPartitaIVA(): String</w:t>
-            </w:r>
-          </w:p>
-          <w:p>
-            <w:r>
-              <w:t>+getDescrizione (): String</w:t>
-            </w:r>
-          </w:p>
-          <w:p>
-            <w:r>
-              <w:t>+getBanned(): boolean</w:t>
+              <w:t>+getNome(): String</w:t>
+            </w:r>
+          </w:p>
+          <w:p>
+            <w:r>
+              <w:t>+getCognome(): String</w:t>
+            </w:r>
+          </w:p>
+          <w:p>
+            <w:r>
+              <w:t>+getNascita(): Date</w:t>
+            </w:r>
+          </w:p>
+          <w:p>
+            <w:r>
+              <w:lastRenderedPageBreak/>
+              <w:t>+getResidenza(): String</w:t>
+            </w:r>
+          </w:p>
+          <w:p>
+            <w:r>
+              <w:t>+getCV(): String</w:t>
             </w:r>
           </w:p>
           <w:p>
@@ -13687,27 +14194,27 @@
           </w:p>
           <w:p>
             <w:r>
-              <w:t>+setNomeAzienda(String nomeAzienda): void</w:t>
-            </w:r>
-          </w:p>
-          <w:p>
-            <w:r>
-              <w:t>+setLogoAzienda(String logoAzienda): void</w:t>
-            </w:r>
-          </w:p>
-          <w:p>
-            <w:r>
-              <w:t>+setPartitaIVA(String partitaIVA): void</w:t>
-            </w:r>
-          </w:p>
-          <w:p>
-            <w:r>
-              <w:t>+setDescrizione (String descrizione): void</w:t>
-            </w:r>
-          </w:p>
-          <w:p>
-            <w:r>
-              <w:t>+setBanned(boolean banned): void</w:t>
+              <w:t>+setNome(String nome): void</w:t>
+            </w:r>
+          </w:p>
+          <w:p>
+            <w:r>
+              <w:t>+setCognome(String cognome): void</w:t>
+            </w:r>
+          </w:p>
+          <w:p>
+            <w:r>
+              <w:t>+setNascita(Date nascita): void</w:t>
+            </w:r>
+          </w:p>
+          <w:p>
+            <w:r>
+              <w:t>+setResidenza(String residenza): void</w:t>
+            </w:r>
+          </w:p>
+          <w:p>
+            <w:r>
+              <w:t>+setCV(String cv): void</w:t>
             </w:r>
           </w:p>
         </w:tc>
@@ -13715,8 +14222,6 @@
     </w:tbl>
     <w:p>
       <w:pPr>
-        <w:pStyle w:val="Paragrafoelenco"/>
-        <w:ind w:left="1140"/>
         <w:rPr>
           <w:b/>
           <w:bCs/>
@@ -13746,7 +14251,7 @@
           <w:sz w:val="28"/>
           <w:szCs w:val="28"/>
         </w:rPr>
-        <w:t>Moderatore</w:t>
+        <w:t>Azienda</w:t>
       </w:r>
     </w:p>
     <w:tbl>
@@ -13776,8 +14281,7 @@
                 <w:b/>
                 <w:bCs/>
               </w:rPr>
-              <w:lastRenderedPageBreak/>
-              <w:t>Moderatore</w:t>
+              <w:t>Azienda</w:t>
             </w:r>
           </w:p>
         </w:tc>
@@ -13835,6 +14339,66 @@
               <w:t>Email: String</w:t>
             </w:r>
           </w:p>
+          <w:p>
+            <w:pPr>
+              <w:pStyle w:val="Paragrafoelenco"/>
+              <w:numPr>
+                <w:ilvl w:val="0"/>
+                <w:numId w:val="15"/>
+              </w:numPr>
+            </w:pPr>
+            <w:r>
+              <w:t>Nome azienda: String</w:t>
+            </w:r>
+          </w:p>
+          <w:p>
+            <w:pPr>
+              <w:pStyle w:val="Paragrafoelenco"/>
+              <w:numPr>
+                <w:ilvl w:val="0"/>
+                <w:numId w:val="15"/>
+              </w:numPr>
+            </w:pPr>
+            <w:r>
+              <w:t>Logo azienda: String</w:t>
+            </w:r>
+          </w:p>
+          <w:p>
+            <w:pPr>
+              <w:pStyle w:val="Paragrafoelenco"/>
+              <w:numPr>
+                <w:ilvl w:val="0"/>
+                <w:numId w:val="15"/>
+              </w:numPr>
+            </w:pPr>
+            <w:r>
+              <w:t>PartitaIVA: String</w:t>
+            </w:r>
+          </w:p>
+          <w:p>
+            <w:pPr>
+              <w:pStyle w:val="Paragrafoelenco"/>
+              <w:numPr>
+                <w:ilvl w:val="0"/>
+                <w:numId w:val="15"/>
+              </w:numPr>
+            </w:pPr>
+            <w:r>
+              <w:t>Descrizione: String</w:t>
+            </w:r>
+          </w:p>
+          <w:p>
+            <w:pPr>
+              <w:pStyle w:val="Paragrafoelenco"/>
+              <w:numPr>
+                <w:ilvl w:val="0"/>
+                <w:numId w:val="15"/>
+              </w:numPr>
+            </w:pPr>
+            <w:r>
+              <w:t>Banned: boolean</w:t>
+            </w:r>
+          </w:p>
         </w:tc>
       </w:tr>
       <w:tr>
@@ -13864,6 +14428,31 @@
           </w:p>
           <w:p>
             <w:r>
+              <w:t>+getNomeAzienda(): String</w:t>
+            </w:r>
+          </w:p>
+          <w:p>
+            <w:r>
+              <w:t>+getLogoAzienda(): String</w:t>
+            </w:r>
+          </w:p>
+          <w:p>
+            <w:r>
+              <w:t>+getPartitaIVA(): String</w:t>
+            </w:r>
+          </w:p>
+          <w:p>
+            <w:r>
+              <w:t>+getDescrizione (): String</w:t>
+            </w:r>
+          </w:p>
+          <w:p>
+            <w:r>
+              <w:t>+getBanned(): boolean</w:t>
+            </w:r>
+          </w:p>
+          <w:p>
+            <w:r>
               <w:t>+setId(int id): void</w:t>
             </w:r>
           </w:p>
@@ -13882,11 +14471,38 @@
               <w:t>+setEmail(String email): void</w:t>
             </w:r>
           </w:p>
+          <w:p>
+            <w:r>
+              <w:t>+setNomeAzienda(String nomeAzienda): void</w:t>
+            </w:r>
+          </w:p>
+          <w:p>
+            <w:r>
+              <w:t>+setLogoAzienda(String logoAzienda): void</w:t>
+            </w:r>
+          </w:p>
+          <w:p>
+            <w:r>
+              <w:t>+setPartitaIVA(String partitaIVA): void</w:t>
+            </w:r>
+          </w:p>
+          <w:p>
+            <w:r>
+              <w:t>+setDescrizione (String descrizione): void</w:t>
+            </w:r>
+          </w:p>
+          <w:p>
+            <w:r>
+              <w:t>+setBanned(boolean banned): void</w:t>
+            </w:r>
+          </w:p>
         </w:tc>
       </w:tr>
     </w:tbl>
     <w:p>
       <w:pPr>
+        <w:pStyle w:val="Paragrafoelenco"/>
+        <w:ind w:left="1140"/>
         <w:rPr>
           <w:b/>
           <w:bCs/>
@@ -13916,7 +14532,7 @@
           <w:sz w:val="28"/>
           <w:szCs w:val="28"/>
         </w:rPr>
-        <w:t>Amministratore</w:t>
+        <w:t>Moderatore</w:t>
       </w:r>
     </w:p>
     <w:tbl>
@@ -13946,7 +14562,7 @@
                 <w:b/>
                 <w:bCs/>
               </w:rPr>
-              <w:t>Amministratore</w:t>
+              <w:t>Moderatore</w:t>
             </w:r>
           </w:p>
         </w:tc>
@@ -14018,6 +14634,7 @@
           </w:p>
           <w:p>
             <w:r>
+              <w:lastRenderedPageBreak/>
               <w:t>+getUsername(): String</w:t>
             </w:r>
           </w:p>
@@ -14056,8 +14673,6 @@
     </w:tbl>
     <w:p>
       <w:pPr>
-        <w:pStyle w:val="Paragrafoelenco"/>
-        <w:ind w:left="1140"/>
         <w:rPr>
           <w:b/>
           <w:bCs/>
@@ -14087,7 +14702,7 @@
           <w:sz w:val="28"/>
           <w:szCs w:val="28"/>
         </w:rPr>
-        <w:t>Annuncio</w:t>
+        <w:t>Amministratore</w:t>
       </w:r>
     </w:p>
     <w:tbl>
@@ -14117,7 +14732,7 @@
                 <w:b/>
                 <w:bCs/>
               </w:rPr>
-              <w:t>Annuncio</w:t>
+              <w:t>Amministratore</w:t>
             </w:r>
           </w:p>
         </w:tc>
@@ -14136,7 +14751,7 @@
               </w:numPr>
             </w:pPr>
             <w:r>
-              <w:t>idAnnuncio: int</w:t>
+              <w:t>idUser: int</w:t>
             </w:r>
           </w:p>
           <w:p>
@@ -14148,7 +14763,7 @@
               </w:numPr>
             </w:pPr>
             <w:r>
-              <w:t>Titolo: String</w:t>
+              <w:t>Username: String</w:t>
             </w:r>
           </w:p>
           <w:p>
@@ -14160,7 +14775,7 @@
               </w:numPr>
             </w:pPr>
             <w:r>
-              <w:t>Descrizione: String</w:t>
+              <w:t>Password: String</w:t>
             </w:r>
           </w:p>
           <w:p>
@@ -14172,55 +14787,7 @@
               </w:numPr>
             </w:pPr>
             <w:r>
-              <w:t>Requisiti: String</w:t>
-            </w:r>
-          </w:p>
-          <w:p>
-            <w:pPr>
-              <w:pStyle w:val="Paragrafoelenco"/>
-              <w:numPr>
-                <w:ilvl w:val="0"/>
-                <w:numId w:val="15"/>
-              </w:numPr>
-            </w:pPr>
-            <w:r>
-              <w:t>Tags: List&lt;String&gt;</w:t>
-            </w:r>
-          </w:p>
-          <w:p>
-            <w:pPr>
-              <w:pStyle w:val="Paragrafoelenco"/>
-              <w:numPr>
-                <w:ilvl w:val="0"/>
-                <w:numId w:val="15"/>
-              </w:numPr>
-            </w:pPr>
-            <w:r>
-              <w:t>Azienda: Azienda</w:t>
-            </w:r>
-          </w:p>
-          <w:p>
-            <w:pPr>
-              <w:pStyle w:val="Paragrafoelenco"/>
-              <w:numPr>
-                <w:ilvl w:val="0"/>
-                <w:numId w:val="15"/>
-              </w:numPr>
-            </w:pPr>
-            <w:r>
-              <w:t>Data: Date</w:t>
-            </w:r>
-          </w:p>
-          <w:p>
-            <w:pPr>
-              <w:pStyle w:val="Paragrafoelenco"/>
-              <w:numPr>
-                <w:ilvl w:val="0"/>
-                <w:numId w:val="15"/>
-              </w:numPr>
-            </w:pPr>
-            <w:r>
-              <w:t>Tipo contratto: String</w:t>
+              <w:t>Email: String</w:t>
             </w:r>
           </w:p>
         </w:tc>
@@ -14237,37 +14804,17 @@
           </w:p>
           <w:p>
             <w:r>
-              <w:t>+getTitolo(): String</w:t>
-            </w:r>
-          </w:p>
-          <w:p>
-            <w:r>
-              <w:t>+getDescrizione(): String</w:t>
-            </w:r>
-          </w:p>
-          <w:p>
-            <w:r>
-              <w:t>+getRequisiti(): String</w:t>
-            </w:r>
-          </w:p>
-          <w:p>
-            <w:r>
-              <w:t>+getTags(): List&lt;String&gt;</w:t>
-            </w:r>
-          </w:p>
-          <w:p>
-            <w:r>
-              <w:t>+getAzienda(): Azienda</w:t>
-            </w:r>
-          </w:p>
-          <w:p>
-            <w:r>
-              <w:t>+getData(): Date</w:t>
-            </w:r>
-          </w:p>
-          <w:p>
-            <w:r>
-              <w:t>+getTipoContratto(): String</w:t>
+              <w:t>+getUsername(): String</w:t>
+            </w:r>
+          </w:p>
+          <w:p>
+            <w:r>
+              <w:t>+getPassword (): String</w:t>
+            </w:r>
+          </w:p>
+          <w:p>
+            <w:r>
+              <w:t>+getEmail(): String</w:t>
             </w:r>
           </w:p>
           <w:p>
@@ -14277,38 +14824,17 @@
           </w:p>
           <w:p>
             <w:r>
-              <w:t>+setTitolo(String titolo): void</w:t>
-            </w:r>
-          </w:p>
-          <w:p>
-            <w:r>
-              <w:lastRenderedPageBreak/>
-              <w:t>+setDescrizione(String descrizione): void</w:t>
-            </w:r>
-          </w:p>
-          <w:p>
-            <w:r>
-              <w:t>+setRequisiti(String requisiti): void</w:t>
-            </w:r>
-          </w:p>
-          <w:p>
-            <w:r>
-              <w:t>+setTags(List&lt;String&gt; tags): void</w:t>
-            </w:r>
-          </w:p>
-          <w:p>
-            <w:r>
-              <w:t>+setAzienda(Azienda azienda): void</w:t>
-            </w:r>
-          </w:p>
-          <w:p>
-            <w:r>
-              <w:t>+setData(Date data): void</w:t>
-            </w:r>
-          </w:p>
-          <w:p>
-            <w:r>
-              <w:t>+setTipoContratto(String contratto): void</w:t>
+              <w:t>+setUsername(String username): void</w:t>
+            </w:r>
+          </w:p>
+          <w:p>
+            <w:r>
+              <w:t>+setPassword (Inoccupato password): void</w:t>
+            </w:r>
+          </w:p>
+          <w:p>
+            <w:r>
+              <w:t>+setEmail(String email): void</w:t>
             </w:r>
           </w:p>
         </w:tc>
@@ -14316,6 +14842,8 @@
     </w:tbl>
     <w:p>
       <w:pPr>
+        <w:pStyle w:val="Paragrafoelenco"/>
+        <w:ind w:left="1140"/>
         <w:rPr>
           <w:b/>
           <w:bCs/>
@@ -14323,8 +14851,6 @@
           <w:szCs w:val="28"/>
         </w:rPr>
       </w:pPr>
-      <w:bookmarkStart w:id="0" w:name="_GoBack"/>
-      <w:bookmarkEnd w:id="0"/>
     </w:p>
     <w:p>
       <w:pPr>
@@ -14347,7 +14873,7 @@
           <w:sz w:val="28"/>
           <w:szCs w:val="28"/>
         </w:rPr>
-        <w:t>Candidatura</w:t>
+        <w:t>Annuncio</w:t>
       </w:r>
     </w:p>
     <w:tbl>
@@ -14377,7 +14903,7 @@
                 <w:b/>
                 <w:bCs/>
               </w:rPr>
-              <w:t>Candidatura</w:t>
+              <w:t>Annuncio</w:t>
             </w:r>
           </w:p>
         </w:tc>
@@ -14396,7 +14922,7 @@
               </w:numPr>
             </w:pPr>
             <w:r>
-              <w:t>Inoccupato: Inoccupato</w:t>
+              <w:t>idAnnuncio: int</w:t>
             </w:r>
           </w:p>
           <w:p>
@@ -14408,7 +14934,7 @@
               </w:numPr>
             </w:pPr>
             <w:r>
-              <w:t>Azienda: Azienda</w:t>
+              <w:t>Titolo: String</w:t>
             </w:r>
           </w:p>
           <w:p>
@@ -14420,9 +14946,69 @@
               </w:numPr>
             </w:pPr>
             <w:r>
+              <w:t>Descrizione: String</w:t>
+            </w:r>
+          </w:p>
+          <w:p>
+            <w:pPr>
+              <w:pStyle w:val="Paragrafoelenco"/>
+              <w:numPr>
+                <w:ilvl w:val="0"/>
+                <w:numId w:val="15"/>
+              </w:numPr>
+            </w:pPr>
+            <w:r>
+              <w:t>Requisiti: String</w:t>
+            </w:r>
+          </w:p>
+          <w:p>
+            <w:pPr>
+              <w:pStyle w:val="Paragrafoelenco"/>
+              <w:numPr>
+                <w:ilvl w:val="0"/>
+                <w:numId w:val="15"/>
+              </w:numPr>
+            </w:pPr>
+            <w:r>
+              <w:t>Tags: List&lt;String&gt;</w:t>
+            </w:r>
+          </w:p>
+          <w:p>
+            <w:pPr>
+              <w:pStyle w:val="Paragrafoelenco"/>
+              <w:numPr>
+                <w:ilvl w:val="0"/>
+                <w:numId w:val="15"/>
+              </w:numPr>
+            </w:pPr>
+            <w:r>
+              <w:t>Azienda: Azienda</w:t>
+            </w:r>
+          </w:p>
+          <w:p>
+            <w:pPr>
+              <w:pStyle w:val="Paragrafoelenco"/>
+              <w:numPr>
+                <w:ilvl w:val="0"/>
+                <w:numId w:val="15"/>
+              </w:numPr>
+            </w:pPr>
+            <w:r>
               <w:t>Data: Date</w:t>
             </w:r>
           </w:p>
+          <w:p>
+            <w:pPr>
+              <w:pStyle w:val="Paragrafoelenco"/>
+              <w:numPr>
+                <w:ilvl w:val="0"/>
+                <w:numId w:val="15"/>
+              </w:numPr>
+            </w:pPr>
+            <w:r>
+              <w:t>Tipo contratto: String</w:t>
+            </w:r>
+          </w:p>
         </w:tc>
       </w:tr>
       <w:tr>
@@ -14432,17 +15018,72 @@
           </w:tcPr>
           <w:p>
             <w:r>
+              <w:t>+getId(): int</w:t>
+            </w:r>
+          </w:p>
+          <w:p>
+            <w:r>
+              <w:t>+getTitolo(): String</w:t>
+            </w:r>
+          </w:p>
+          <w:p>
+            <w:r>
+              <w:t>+getDescrizione(): String</w:t>
+            </w:r>
+          </w:p>
+          <w:p>
+            <w:r>
+              <w:t>+getRequisiti(): String</w:t>
+            </w:r>
+          </w:p>
+          <w:p>
+            <w:r>
+              <w:t>+getTags(): List&lt;String&gt;</w:t>
+            </w:r>
+          </w:p>
+          <w:p>
+            <w:r>
+              <w:t>+getAzienda(): Azienda</w:t>
+            </w:r>
+          </w:p>
+          <w:p>
+            <w:r>
               <w:t>+getData(): Date</w:t>
             </w:r>
           </w:p>
           <w:p>
             <w:r>
-              <w:t>+getAzienda(): Azienda</w:t>
-            </w:r>
-          </w:p>
-          <w:p>
-            <w:r>
-              <w:t>+getInoccupato(): Inoccupato</w:t>
+              <w:t>+getTipoContratto(): String</w:t>
+            </w:r>
+          </w:p>
+          <w:p>
+            <w:r>
+              <w:t>+setId(int id): void</w:t>
+            </w:r>
+          </w:p>
+          <w:p>
+            <w:r>
+              <w:t>+setTitolo(String titolo): void</w:t>
+            </w:r>
+          </w:p>
+          <w:p>
+            <w:r>
+              <w:t>+setDescrizione(String descrizione): void</w:t>
+            </w:r>
+          </w:p>
+          <w:p>
+            <w:r>
+              <w:t>+setRequisiti(String requisiti): void</w:t>
+            </w:r>
+          </w:p>
+          <w:p>
+            <w:r>
+              <w:t>+setTags(List&lt;String&gt; tags): void</w:t>
+            </w:r>
+          </w:p>
+          <w:p>
+            <w:r>
+              <w:t>+setAzienda(Azienda azienda): void</w:t>
             </w:r>
           </w:p>
           <w:p>
@@ -14452,12 +15093,7 @@
           </w:p>
           <w:p>
             <w:r>
-              <w:t>+setAzienda(Azienda azienda): void</w:t>
-            </w:r>
-          </w:p>
-          <w:p>
-            <w:r>
-              <w:t>+setInoccupato(Inoccupato inoccupato): void</w:t>
+              <w:t>+setTipoContratto(String contratto): void</w:t>
             </w:r>
           </w:p>
         </w:tc>
@@ -14465,8 +15101,6 @@
     </w:tbl>
     <w:p>
       <w:pPr>
-        <w:pStyle w:val="Paragrafoelenco"/>
-        <w:ind w:left="1140"/>
         <w:rPr>
           <w:b/>
           <w:bCs/>
@@ -14496,7 +15130,7 @@
           <w:sz w:val="28"/>
           <w:szCs w:val="28"/>
         </w:rPr>
-        <w:t>Invito</w:t>
+        <w:t>Candidatura</w:t>
       </w:r>
     </w:p>
     <w:tbl>
@@ -14526,7 +15160,7 @@
                 <w:b/>
                 <w:bCs/>
               </w:rPr>
-              <w:t>Invito</w:t>
+              <w:t>Candidatura</w:t>
             </w:r>
           </w:p>
         </w:tc>
@@ -14569,19 +15203,7 @@
               </w:numPr>
             </w:pPr>
             <w:r>
-              <w:t>Titolo: String</w:t>
-            </w:r>
-          </w:p>
-          <w:p>
-            <w:pPr>
-              <w:pStyle w:val="Paragrafoelenco"/>
-              <w:numPr>
-                <w:ilvl w:val="0"/>
-                <w:numId w:val="15"/>
-              </w:numPr>
-            </w:pPr>
-            <w:r>
-              <w:t>Corpo: String</w:t>
+              <w:t>Data: Date</w:t>
             </w:r>
           </w:p>
         </w:tc>
@@ -14593,6 +15215,11 @@
           </w:tcPr>
           <w:p>
             <w:r>
+              <w:t>+getData(): Date</w:t>
+            </w:r>
+          </w:p>
+          <w:p>
+            <w:r>
               <w:t>+getAzienda(): Azienda</w:t>
             </w:r>
           </w:p>
@@ -14603,12 +15230,7 @@
           </w:p>
           <w:p>
             <w:r>
-              <w:t>+getTitolo(): String</w:t>
-            </w:r>
-          </w:p>
-          <w:p>
-            <w:r>
-              <w:t>+getCorpo(): String</w:t>
+              <w:t>+setData(Date data): void</w:t>
             </w:r>
           </w:p>
           <w:p>
@@ -14619,16 +15241,6 @@
           <w:p>
             <w:r>
               <w:t>+setInoccupato(Inoccupato inoccupato): void</w:t>
-            </w:r>
-          </w:p>
-          <w:p>
-            <w:r>
-              <w:t>+setTitolo(String titolo): void</w:t>
-            </w:r>
-          </w:p>
-          <w:p>
-            <w:r>
-              <w:t>+setCorpo(String corpo): void</w:t>
             </w:r>
           </w:p>
         </w:tc>
@@ -14667,7 +15279,7 @@
           <w:sz w:val="28"/>
           <w:szCs w:val="28"/>
         </w:rPr>
-        <w:t>Segnalazione</w:t>
+        <w:t>Invito</w:t>
       </w:r>
     </w:p>
     <w:tbl>
@@ -14697,7 +15309,7 @@
                 <w:b/>
                 <w:bCs/>
               </w:rPr>
-              <w:t>Segnalazione</w:t>
+              <w:t>Invito</w:t>
             </w:r>
           </w:p>
         </w:tc>
@@ -14716,7 +15328,7 @@
               </w:numPr>
             </w:pPr>
             <w:r>
-              <w:t>Titolo: String</w:t>
+              <w:t>Inoccupato: Inoccupato</w:t>
             </w:r>
           </w:p>
           <w:p>
@@ -14728,7 +15340,7 @@
               </w:numPr>
             </w:pPr>
             <w:r>
-              <w:t>Corpo: String</w:t>
+              <w:t>Azienda: Azienda</w:t>
             </w:r>
           </w:p>
           <w:p>
@@ -14740,7 +15352,7 @@
               </w:numPr>
             </w:pPr>
             <w:r>
-              <w:t>Azienda: Azienda</w:t>
+              <w:t>Titolo: String</w:t>
             </w:r>
           </w:p>
           <w:p>
@@ -14752,9 +15364,132 @@
               </w:numPr>
             </w:pPr>
             <w:r>
-              <w:t>Data: Date</w:t>
-            </w:r>
-          </w:p>
+              <w:t>Corpo: String</w:t>
+            </w:r>
+          </w:p>
+        </w:tc>
+      </w:tr>
+      <w:tr>
+        <w:tc>
+          <w:tcPr>
+            <w:tcW w:w="9628" w:type="dxa"/>
+          </w:tcPr>
+          <w:p>
+            <w:r>
+              <w:t>+getAzienda(): Azienda</w:t>
+            </w:r>
+          </w:p>
+          <w:p>
+            <w:r>
+              <w:t>+getInoccupato(): Inoccupato</w:t>
+            </w:r>
+          </w:p>
+          <w:p>
+            <w:r>
+              <w:t>+getTitolo(): String</w:t>
+            </w:r>
+          </w:p>
+          <w:p>
+            <w:r>
+              <w:t>+getCorpo(): String</w:t>
+            </w:r>
+          </w:p>
+          <w:p>
+            <w:r>
+              <w:t>+setAzienda(Azienda azienda): void</w:t>
+            </w:r>
+          </w:p>
+          <w:p>
+            <w:r>
+              <w:t>+setInoccupato(Inoccupato inoccupato): void</w:t>
+            </w:r>
+          </w:p>
+          <w:p>
+            <w:r>
+              <w:t>+setTitolo(String titolo): void</w:t>
+            </w:r>
+          </w:p>
+          <w:p>
+            <w:r>
+              <w:t>+setCorpo(String corpo): void</w:t>
+            </w:r>
+          </w:p>
+        </w:tc>
+      </w:tr>
+    </w:tbl>
+    <w:p>
+      <w:pPr>
+        <w:pStyle w:val="Paragrafoelenco"/>
+        <w:ind w:left="1140"/>
+        <w:rPr>
+          <w:b/>
+          <w:bCs/>
+          <w:sz w:val="28"/>
+          <w:szCs w:val="28"/>
+        </w:rPr>
+      </w:pPr>
+    </w:p>
+    <w:p>
+      <w:pPr>
+        <w:pStyle w:val="Paragrafoelenco"/>
+        <w:numPr>
+          <w:ilvl w:val="1"/>
+          <w:numId w:val="1"/>
+        </w:numPr>
+        <w:rPr>
+          <w:b/>
+          <w:bCs/>
+          <w:sz w:val="28"/>
+          <w:szCs w:val="28"/>
+        </w:rPr>
+      </w:pPr>
+      <w:r>
+        <w:rPr>
+          <w:b/>
+          <w:bCs/>
+          <w:sz w:val="28"/>
+          <w:szCs w:val="28"/>
+        </w:rPr>
+        <w:t>Segnalazione</w:t>
+      </w:r>
+    </w:p>
+    <w:tbl>
+      <w:tblPr>
+        <w:tblStyle w:val="Grigliatabella"/>
+        <w:tblW w:w="0" w:type="auto"/>
+        <w:tblLook w:val="04A0" w:firstRow="1" w:lastRow="0" w:firstColumn="1" w:lastColumn="0" w:noHBand="0" w:noVBand="1"/>
+      </w:tblPr>
+      <w:tblGrid>
+        <w:gridCol w:w="9628"/>
+      </w:tblGrid>
+      <w:tr>
+        <w:tc>
+          <w:tcPr>
+            <w:tcW w:w="9628" w:type="dxa"/>
+          </w:tcPr>
+          <w:p>
+            <w:pPr>
+              <w:jc w:val="center"/>
+              <w:rPr>
+                <w:b/>
+                <w:bCs/>
+              </w:rPr>
+            </w:pPr>
+            <w:r>
+              <w:rPr>
+                <w:b/>
+                <w:bCs/>
+              </w:rPr>
+              <w:t>Segnalazione</w:t>
+            </w:r>
+          </w:p>
+        </w:tc>
+      </w:tr>
+      <w:tr>
+        <w:tc>
+          <w:tcPr>
+            <w:tcW w:w="9628" w:type="dxa"/>
+          </w:tcPr>
           <w:p>
             <w:pPr>
               <w:pStyle w:val="Paragrafoelenco"/>
@@ -14764,6 +15499,54 @@
               </w:numPr>
             </w:pPr>
             <w:r>
+              <w:t>Titolo: String</w:t>
+            </w:r>
+          </w:p>
+          <w:p>
+            <w:pPr>
+              <w:pStyle w:val="Paragrafoelenco"/>
+              <w:numPr>
+                <w:ilvl w:val="0"/>
+                <w:numId w:val="15"/>
+              </w:numPr>
+            </w:pPr>
+            <w:r>
+              <w:t>Corpo: String</w:t>
+            </w:r>
+          </w:p>
+          <w:p>
+            <w:pPr>
+              <w:pStyle w:val="Paragrafoelenco"/>
+              <w:numPr>
+                <w:ilvl w:val="0"/>
+                <w:numId w:val="15"/>
+              </w:numPr>
+            </w:pPr>
+            <w:r>
+              <w:t>Azienda: Azienda</w:t>
+            </w:r>
+          </w:p>
+          <w:p>
+            <w:pPr>
+              <w:pStyle w:val="Paragrafoelenco"/>
+              <w:numPr>
+                <w:ilvl w:val="0"/>
+                <w:numId w:val="15"/>
+              </w:numPr>
+            </w:pPr>
+            <w:r>
+              <w:t>Data: Date</w:t>
+            </w:r>
+          </w:p>
+          <w:p>
+            <w:pPr>
+              <w:pStyle w:val="Paragrafoelenco"/>
+              <w:numPr>
+                <w:ilvl w:val="0"/>
+                <w:numId w:val="15"/>
+              </w:numPr>
+            </w:pPr>
+            <w:r>
               <w:t>Moderatore: Moderatore</w:t>
             </w:r>
           </w:p>
@@ -14811,7 +15594,6 @@
           </w:p>
           <w:p>
             <w:r>
-              <w:lastRenderedPageBreak/>
               <w:t>+setTitolo(String titolo): void</w:t>
             </w:r>
           </w:p>
@@ -16678,7 +17460,7 @@
       </w:pPr>
     </w:pPrDefault>
   </w:docDefaults>
-  <w:latentStyles w:defLockedState="0" w:defUIPriority="99" w:defSemiHidden="0" w:defUnhideWhenUsed="0" w:defQFormat="0" w:count="377">
+  <w:latentStyles w:defLockedState="0" w:defUIPriority="99" w:defSemiHidden="0" w:defUnhideWhenUsed="0" w:defQFormat="0" w:count="376">
     <w:lsdException w:name="Normal" w:uiPriority="0" w:qFormat="1"/>
     <w:lsdException w:name="heading 1" w:uiPriority="9" w:qFormat="1"/>
     <w:lsdException w:name="heading 2" w:semiHidden="1" w:uiPriority="9" w:unhideWhenUsed="1" w:qFormat="1"/>
@@ -17055,7 +17837,6 @@
     <w:lsdException w:name="Hashtag" w:semiHidden="1" w:unhideWhenUsed="1"/>
     <w:lsdException w:name="Unresolved Mention" w:semiHidden="1" w:unhideWhenUsed="1"/>
     <w:lsdException w:name="Smart Link" w:semiHidden="1" w:unhideWhenUsed="1"/>
-    <w:lsdException w:name="Smart Link Error" w:semiHidden="1" w:unhideWhenUsed="1"/>
   </w:latentStyles>
   <w:style w:type="paragraph" w:default="1" w:styleId="Normale">
     <w:name w:val="Normal"/>

--- a/Deliverables/ObjectDesign_EasyJob.docx
+++ b/Deliverables/ObjectDesign_EasyJob.docx
@@ -970,7 +970,7 @@
                     </pic:cNvPicPr>
                   </pic:nvPicPr>
                   <pic:blipFill>
-                    <a:blip r:embed="rId7">
+                    <a:blip r:embed="rId8">
                       <a:extLst>
                         <a:ext uri="{28A0092B-C50C-407E-A947-70E740481C1C}">
                           <a14:useLocalDpi xmlns:a14="http://schemas.microsoft.com/office/drawing/2010/main" val="0"/>
@@ -1072,7 +1072,7 @@
                     </pic:cNvPicPr>
                   </pic:nvPicPr>
                   <pic:blipFill>
-                    <a:blip r:embed="rId8">
+                    <a:blip r:embed="rId9">
                       <a:extLst>
                         <a:ext uri="{28A0092B-C50C-407E-A947-70E740481C1C}">
                           <a14:useLocalDpi xmlns:a14="http://schemas.microsoft.com/office/drawing/2010/main" val="0"/>
@@ -1214,7 +1214,7 @@
                     </pic:cNvPicPr>
                   </pic:nvPicPr>
                   <pic:blipFill>
-                    <a:blip r:embed="rId9">
+                    <a:blip r:embed="rId10">
                       <a:extLst>
                         <a:ext uri="{28A0092B-C50C-407E-A947-70E740481C1C}">
                           <a14:useLocalDpi xmlns:a14="http://schemas.microsoft.com/office/drawing/2010/main" val="0"/>
@@ -1340,7 +1340,7 @@
                     </pic:cNvPicPr>
                   </pic:nvPicPr>
                   <pic:blipFill>
-                    <a:blip r:embed="rId10">
+                    <a:blip r:embed="rId11">
                       <a:extLst>
                         <a:ext uri="{28A0092B-C50C-407E-A947-70E740481C1C}">
                           <a14:useLocalDpi xmlns:a14="http://schemas.microsoft.com/office/drawing/2010/main" val="0"/>
@@ -1447,7 +1447,7 @@
                     </pic:cNvPicPr>
                   </pic:nvPicPr>
                   <pic:blipFill>
-                    <a:blip r:embed="rId11">
+                    <a:blip r:embed="rId12">
                       <a:extLst>
                         <a:ext uri="{28A0092B-C50C-407E-A947-70E740481C1C}">
                           <a14:useLocalDpi xmlns:a14="http://schemas.microsoft.com/office/drawing/2010/main" val="0"/>
@@ -1545,7 +1545,7 @@
                     </pic:cNvPicPr>
                   </pic:nvPicPr>
                   <pic:blipFill>
-                    <a:blip r:embed="rId12">
+                    <a:blip r:embed="rId13">
                       <a:extLst>
                         <a:ext uri="{28A0092B-C50C-407E-A947-70E740481C1C}">
                           <a14:useLocalDpi xmlns:a14="http://schemas.microsoft.com/office/drawing/2010/main" val="0"/>
@@ -1652,7 +1652,7 @@
                     </pic:cNvPicPr>
                   </pic:nvPicPr>
                   <pic:blipFill>
-                    <a:blip r:embed="rId13">
+                    <a:blip r:embed="rId14">
                       <a:extLst>
                         <a:ext uri="{28A0092B-C50C-407E-A947-70E740481C1C}">
                           <a14:useLocalDpi xmlns:a14="http://schemas.microsoft.com/office/drawing/2010/main" val="0"/>
@@ -13318,8 +13318,6 @@
           <w:szCs w:val="28"/>
         </w:rPr>
       </w:pPr>
-      <w:bookmarkStart w:id="0" w:name="_GoBack"/>
-      <w:bookmarkEnd w:id="0"/>
     </w:p>
     <w:tbl>
       <w:tblPr>
@@ -13639,150 +13637,6 @@
     <w:p>
       <w:pPr>
         <w:pStyle w:val="Paragrafoelenco"/>
-        <w:ind w:left="1140"/>
-        <w:rPr>
-          <w:b/>
-          <w:bCs/>
-          <w:sz w:val="28"/>
-          <w:szCs w:val="28"/>
-        </w:rPr>
-      </w:pPr>
-    </w:p>
-    <w:p>
-      <w:pPr>
-        <w:pStyle w:val="Paragrafoelenco"/>
-        <w:ind w:left="1140"/>
-        <w:rPr>
-          <w:b/>
-          <w:bCs/>
-          <w:sz w:val="28"/>
-          <w:szCs w:val="28"/>
-        </w:rPr>
-      </w:pPr>
-    </w:p>
-    <w:p>
-      <w:pPr>
-        <w:pStyle w:val="Paragrafoelenco"/>
-        <w:ind w:left="1140"/>
-        <w:rPr>
-          <w:b/>
-          <w:bCs/>
-          <w:sz w:val="28"/>
-          <w:szCs w:val="28"/>
-        </w:rPr>
-      </w:pPr>
-    </w:p>
-    <w:p>
-      <w:pPr>
-        <w:pStyle w:val="Paragrafoelenco"/>
-        <w:ind w:left="1140"/>
-        <w:rPr>
-          <w:b/>
-          <w:bCs/>
-          <w:sz w:val="28"/>
-          <w:szCs w:val="28"/>
-        </w:rPr>
-      </w:pPr>
-    </w:p>
-    <w:p>
-      <w:pPr>
-        <w:pStyle w:val="Paragrafoelenco"/>
-        <w:ind w:left="1140"/>
-        <w:rPr>
-          <w:b/>
-          <w:bCs/>
-          <w:sz w:val="28"/>
-          <w:szCs w:val="28"/>
-        </w:rPr>
-      </w:pPr>
-    </w:p>
-    <w:p>
-      <w:pPr>
-        <w:pStyle w:val="Paragrafoelenco"/>
-        <w:ind w:left="1140"/>
-        <w:rPr>
-          <w:b/>
-          <w:bCs/>
-          <w:sz w:val="28"/>
-          <w:szCs w:val="28"/>
-        </w:rPr>
-      </w:pPr>
-    </w:p>
-    <w:p>
-      <w:pPr>
-        <w:pStyle w:val="Paragrafoelenco"/>
-        <w:ind w:left="1140"/>
-        <w:rPr>
-          <w:b/>
-          <w:bCs/>
-          <w:sz w:val="28"/>
-          <w:szCs w:val="28"/>
-        </w:rPr>
-      </w:pPr>
-    </w:p>
-    <w:p>
-      <w:pPr>
-        <w:pStyle w:val="Paragrafoelenco"/>
-        <w:ind w:left="1140"/>
-        <w:rPr>
-          <w:b/>
-          <w:bCs/>
-          <w:sz w:val="28"/>
-          <w:szCs w:val="28"/>
-        </w:rPr>
-      </w:pPr>
-    </w:p>
-    <w:p>
-      <w:pPr>
-        <w:pStyle w:val="Paragrafoelenco"/>
-        <w:ind w:left="1140"/>
-        <w:rPr>
-          <w:b/>
-          <w:bCs/>
-          <w:sz w:val="28"/>
-          <w:szCs w:val="28"/>
-        </w:rPr>
-      </w:pPr>
-    </w:p>
-    <w:p>
-      <w:pPr>
-        <w:pStyle w:val="Paragrafoelenco"/>
-        <w:ind w:left="1140"/>
-        <w:rPr>
-          <w:b/>
-          <w:bCs/>
-          <w:sz w:val="28"/>
-          <w:szCs w:val="28"/>
-        </w:rPr>
-      </w:pPr>
-    </w:p>
-    <w:p>
-      <w:pPr>
-        <w:pStyle w:val="Paragrafoelenco"/>
-        <w:ind w:left="1140"/>
-        <w:rPr>
-          <w:b/>
-          <w:bCs/>
-          <w:sz w:val="28"/>
-          <w:szCs w:val="28"/>
-        </w:rPr>
-      </w:pPr>
-    </w:p>
-    <w:p>
-      <w:pPr>
-        <w:pStyle w:val="Paragrafoelenco"/>
-        <w:ind w:left="1140"/>
-        <w:rPr>
-          <w:b/>
-          <w:bCs/>
-          <w:sz w:val="28"/>
-          <w:szCs w:val="28"/>
-        </w:rPr>
-      </w:pPr>
-    </w:p>
-    <w:p>
-      <w:pPr>
-        <w:pStyle w:val="Paragrafoelenco"/>
         <w:numPr>
           <w:ilvl w:val="1"/>
           <w:numId w:val="1"/>
@@ -13801,8 +13655,21 @@
           <w:sz w:val="28"/>
           <w:szCs w:val="28"/>
         </w:rPr>
-        <w:t>Utente</w:t>
+        <w:lastRenderedPageBreak/>
+        <w:t>ModificaCurriculumServlet</w:t>
       </w:r>
+    </w:p>
+    <w:p>
+      <w:pPr>
+        <w:pStyle w:val="Paragrafoelenco"/>
+        <w:ind w:left="1140"/>
+        <w:rPr>
+          <w:b/>
+          <w:bCs/>
+          <w:sz w:val="28"/>
+          <w:szCs w:val="28"/>
+        </w:rPr>
+      </w:pPr>
     </w:p>
     <w:tbl>
       <w:tblPr>
@@ -13814,126 +13681,72 @@
         <w:gridCol w:w="9628"/>
       </w:tblGrid>
       <w:tr>
+        <w:trPr>
+          <w:trHeight w:val="547"/>
+        </w:trPr>
         <w:tc>
           <w:tcPr>
             <w:tcW w:w="9628" w:type="dxa"/>
           </w:tcPr>
           <w:p>
-            <w:pPr>
-              <w:jc w:val="center"/>
-              <w:rPr>
-                <w:b/>
-                <w:bCs/>
-              </w:rPr>
-            </w:pPr>
-            <w:r>
-              <w:rPr>
-                <w:b/>
-                <w:bCs/>
-              </w:rPr>
-              <w:t>Utente</w:t>
-            </w:r>
-          </w:p>
-        </w:tc>
-      </w:tr>
-      <w:tr>
+            <w:r>
+              <w:rPr>
+                <w:b/>
+                <w:bCs/>
+              </w:rPr>
+              <w:t>Nome Classe</w:t>
+            </w:r>
+            <w:r>
+              <w:t>: ModificaCurriculumServlet</w:t>
+            </w:r>
+          </w:p>
+        </w:tc>
+      </w:tr>
+      <w:tr>
+        <w:trPr>
+          <w:trHeight w:val="560"/>
+        </w:trPr>
         <w:tc>
           <w:tcPr>
             <w:tcW w:w="9628" w:type="dxa"/>
           </w:tcPr>
           <w:p>
-            <w:pPr>
-              <w:pStyle w:val="Paragrafoelenco"/>
-              <w:numPr>
-                <w:ilvl w:val="0"/>
-                <w:numId w:val="15"/>
-              </w:numPr>
-            </w:pPr>
-            <w:r>
-              <w:t>idUser: int</w:t>
-            </w:r>
-          </w:p>
-          <w:p>
-            <w:pPr>
-              <w:pStyle w:val="Paragrafoelenco"/>
-              <w:numPr>
-                <w:ilvl w:val="0"/>
-                <w:numId w:val="15"/>
-              </w:numPr>
-            </w:pPr>
-            <w:r>
-              <w:t>Username: String</w:t>
-            </w:r>
-          </w:p>
-          <w:p>
-            <w:pPr>
-              <w:pStyle w:val="Paragrafoelenco"/>
-              <w:numPr>
-                <w:ilvl w:val="0"/>
-                <w:numId w:val="15"/>
-              </w:numPr>
-            </w:pPr>
-            <w:r>
-              <w:t>Password: String</w:t>
-            </w:r>
-          </w:p>
-          <w:p>
-            <w:pPr>
-              <w:pStyle w:val="Paragrafoelenco"/>
-              <w:numPr>
-                <w:ilvl w:val="0"/>
-                <w:numId w:val="15"/>
-              </w:numPr>
-            </w:pPr>
-            <w:r>
-              <w:t>Email: String</w:t>
-            </w:r>
-          </w:p>
-        </w:tc>
-      </w:tr>
-      <w:tr>
+            <w:r>
+              <w:rPr>
+                <w:b/>
+                <w:bCs/>
+              </w:rPr>
+              <w:t>Descrizione Classe</w:t>
+            </w:r>
+            <w:r>
+              <w:t>: Servlet che si occupa di gestire la modifica del curriculum per gli utenti inoccupati</w:t>
+            </w:r>
+          </w:p>
+        </w:tc>
+      </w:tr>
+      <w:tr>
+        <w:trPr>
+          <w:trHeight w:val="710"/>
+        </w:trPr>
         <w:tc>
           <w:tcPr>
             <w:tcW w:w="9628" w:type="dxa"/>
           </w:tcPr>
           <w:p>
             <w:r>
-              <w:t>+getId(): int</w:t>
-            </w:r>
-          </w:p>
-          <w:p>
-            <w:r>
-              <w:t>+getUsername(): String</w:t>
-            </w:r>
-          </w:p>
-          <w:p>
-            <w:r>
-              <w:t>+getPassword (): String</w:t>
-            </w:r>
-          </w:p>
-          <w:p>
-            <w:r>
-              <w:t>+getEmail(): String</w:t>
-            </w:r>
-          </w:p>
-          <w:p>
-            <w:r>
-              <w:t>+setId(int id): void</w:t>
-            </w:r>
-          </w:p>
-          <w:p>
-            <w:r>
-              <w:t>+setUsername(String username): void</w:t>
-            </w:r>
-          </w:p>
-          <w:p>
-            <w:r>
-              <w:t>+setPassword (Inoccupato password): void</w:t>
-            </w:r>
-          </w:p>
-          <w:p>
-            <w:r>
-              <w:t>+setEmail(String email): void</w:t>
+              <w:rPr>
+                <w:b/>
+                <w:bCs/>
+              </w:rPr>
+              <w:t>Metodi:</w:t>
+            </w:r>
+            <w:r>
+              <w:t xml:space="preserve">           +doGet (HttpServletRequest request, HttpServletResponse response)</w:t>
+            </w:r>
+          </w:p>
+          <w:p>
+            <w:r>
+              <w:t xml:space="preserve">                          +doPost (HttpServletRequest request, HttpServletResponse response)</w:t>
             </w:r>
           </w:p>
         </w:tc>
@@ -13941,6 +13754,208 @@
     </w:tbl>
     <w:p>
       <w:pPr>
+        <w:pStyle w:val="Paragrafoelenco"/>
+        <w:ind w:left="1140"/>
+        <w:rPr>
+          <w:b/>
+          <w:bCs/>
+          <w:sz w:val="28"/>
+          <w:szCs w:val="28"/>
+        </w:rPr>
+      </w:pPr>
+    </w:p>
+    <w:tbl>
+      <w:tblPr>
+        <w:tblStyle w:val="Grigliatabella"/>
+        <w:tblW w:w="10060" w:type="dxa"/>
+        <w:tblLook w:val="04A0" w:firstRow="1" w:lastRow="0" w:firstColumn="1" w:lastColumn="0" w:noHBand="0" w:noVBand="1"/>
+      </w:tblPr>
+      <w:tblGrid>
+        <w:gridCol w:w="3612"/>
+        <w:gridCol w:w="6448"/>
+      </w:tblGrid>
+      <w:tr>
+        <w:trPr>
+          <w:trHeight w:val="547"/>
+        </w:trPr>
+        <w:tc>
+          <w:tcPr>
+            <w:tcW w:w="10060" w:type="dxa"/>
+            <w:gridSpan w:val="2"/>
+          </w:tcPr>
+          <w:p>
+            <w:r>
+              <w:rPr>
+                <w:b/>
+                <w:bCs/>
+              </w:rPr>
+              <w:t>Nome Metodo:</w:t>
+            </w:r>
+            <w:r>
+              <w:t xml:space="preserve"> +doPost (HttpServletRequest request, HttpServletResponse response): void</w:t>
+            </w:r>
+          </w:p>
+          <w:p/>
+        </w:tc>
+      </w:tr>
+      <w:tr>
+        <w:trPr>
+          <w:trHeight w:val="560"/>
+        </w:trPr>
+        <w:tc>
+          <w:tcPr>
+            <w:tcW w:w="10060" w:type="dxa"/>
+            <w:gridSpan w:val="2"/>
+          </w:tcPr>
+          <w:p>
+            <w:r>
+              <w:rPr>
+                <w:b/>
+                <w:bCs/>
+              </w:rPr>
+              <w:t>Descrizione metodo:</w:t>
+            </w:r>
+            <w:r>
+              <w:t xml:space="preserve"> Questo metodo si occupa di fornire all’inoccupato la possibilità di modificare il proprio cv.</w:t>
+            </w:r>
+          </w:p>
+        </w:tc>
+      </w:tr>
+      <w:tr>
+        <w:trPr>
+          <w:trHeight w:val="848"/>
+        </w:trPr>
+        <w:tc>
+          <w:tcPr>
+            <w:tcW w:w="3612" w:type="dxa"/>
+          </w:tcPr>
+          <w:p>
+            <w:pPr>
+              <w:rPr>
+                <w:b/>
+                <w:bCs/>
+              </w:rPr>
+            </w:pPr>
+            <w:r>
+              <w:rPr>
+                <w:b/>
+                <w:bCs/>
+              </w:rPr>
+              <w:t>PreCondizione</w:t>
+            </w:r>
+          </w:p>
+        </w:tc>
+        <w:tc>
+          <w:tcPr>
+            <w:tcW w:w="6448" w:type="dxa"/>
+          </w:tcPr>
+          <w:p>
+            <w:r>
+              <w:rPr>
+                <w:b/>
+                <w:bCs/>
+              </w:rPr>
+              <w:t>Context:</w:t>
+            </w:r>
+            <w:r>
+              <w:t xml:space="preserve"> ModificaCurriculumServlet::doPost (request,response)</w:t>
+            </w:r>
+          </w:p>
+          <w:p>
+            <w:r>
+              <w:rPr>
+                <w:b/>
+                <w:bCs/>
+              </w:rPr>
+              <w:t>pre</w:t>
+            </w:r>
+            <w:r>
+              <w:t>: request.getParameter(“pdf”) != “” &amp;&amp; request.getParameter(“pdf”) != null</w:t>
+            </w:r>
+          </w:p>
+          <w:p>
+            <w:r>
+              <w:t xml:space="preserve"> &amp;&amp; </w:t>
+            </w:r>
+          </w:p>
+          <w:p>
+            <w:r>
+              <w:t>[Check dell’estenzione e della pesantezza del file]</w:t>
+            </w:r>
+          </w:p>
+          <w:p>
+            <w:r>
+              <w:t xml:space="preserve"> </w:t>
+            </w:r>
+          </w:p>
+          <w:p/>
+        </w:tc>
+      </w:tr>
+      <w:tr>
+        <w:trPr>
+          <w:trHeight w:val="560"/>
+        </w:trPr>
+        <w:tc>
+          <w:tcPr>
+            <w:tcW w:w="3612" w:type="dxa"/>
+          </w:tcPr>
+          <w:p>
+            <w:pPr>
+              <w:rPr>
+                <w:b/>
+                <w:bCs/>
+              </w:rPr>
+            </w:pPr>
+            <w:r>
+              <w:rPr>
+                <w:b/>
+                <w:bCs/>
+              </w:rPr>
+              <w:t>PostCondizione</w:t>
+            </w:r>
+          </w:p>
+        </w:tc>
+        <w:tc>
+          <w:tcPr>
+            <w:tcW w:w="6448" w:type="dxa"/>
+          </w:tcPr>
+          <w:p>
+            <w:r>
+              <w:rPr>
+                <w:b/>
+                <w:bCs/>
+              </w:rPr>
+              <w:t>Context:</w:t>
+            </w:r>
+            <w:r>
+              <w:t xml:space="preserve"> Context: ModificaCurricuulmServlet::doPost (request,response)</w:t>
+            </w:r>
+          </w:p>
+          <w:p>
+            <w:r>
+              <w:rPr>
+                <w:b/>
+                <w:bCs/>
+              </w:rPr>
+              <w:t>post:</w:t>
+            </w:r>
+            <w:r>
+              <w:rPr>
+                <w:b/>
+                <w:bCs/>
+              </w:rPr>
+              <w:t xml:space="preserve"> </w:t>
+            </w:r>
+            <w:r>
+              <w:t>request.getSession().getAttribute(“utente”).getCV () == request.getParameter(“pdf”)</w:t>
+            </w:r>
+          </w:p>
+        </w:tc>
+      </w:tr>
+    </w:tbl>
+    <w:p>
+      <w:pPr>
+        <w:pStyle w:val="Paragrafoelenco"/>
         <w:ind w:left="1140"/>
         <w:rPr>
           <w:b/>
@@ -13971,8 +13986,20 @@
           <w:sz w:val="28"/>
           <w:szCs w:val="28"/>
         </w:rPr>
-        <w:t>Inoccupato</w:t>
+        <w:t>LetturaAdServlet</w:t>
       </w:r>
+    </w:p>
+    <w:p>
+      <w:pPr>
+        <w:pStyle w:val="Paragrafoelenco"/>
+        <w:ind w:left="1140"/>
+        <w:rPr>
+          <w:b/>
+          <w:bCs/>
+          <w:sz w:val="28"/>
+          <w:szCs w:val="28"/>
+        </w:rPr>
+      </w:pPr>
     </w:p>
     <w:tbl>
       <w:tblPr>
@@ -13984,237 +14011,72 @@
         <w:gridCol w:w="9628"/>
       </w:tblGrid>
       <w:tr>
+        <w:trPr>
+          <w:trHeight w:val="547"/>
+        </w:trPr>
         <w:tc>
           <w:tcPr>
             <w:tcW w:w="9628" w:type="dxa"/>
           </w:tcPr>
           <w:p>
-            <w:pPr>
-              <w:jc w:val="center"/>
-              <w:rPr>
-                <w:b/>
-                <w:bCs/>
-              </w:rPr>
-            </w:pPr>
-            <w:r>
-              <w:rPr>
-                <w:b/>
-                <w:bCs/>
-              </w:rPr>
-              <w:t>Inoccupato</w:t>
-            </w:r>
-          </w:p>
-        </w:tc>
-      </w:tr>
-      <w:tr>
+            <w:r>
+              <w:rPr>
+                <w:b/>
+                <w:bCs/>
+              </w:rPr>
+              <w:t>Nome Classe</w:t>
+            </w:r>
+            <w:r>
+              <w:t>: LetturaAdServlet</w:t>
+            </w:r>
+          </w:p>
+        </w:tc>
+      </w:tr>
+      <w:tr>
+        <w:trPr>
+          <w:trHeight w:val="560"/>
+        </w:trPr>
         <w:tc>
           <w:tcPr>
             <w:tcW w:w="9628" w:type="dxa"/>
           </w:tcPr>
           <w:p>
-            <w:pPr>
-              <w:pStyle w:val="Paragrafoelenco"/>
-              <w:numPr>
-                <w:ilvl w:val="0"/>
-                <w:numId w:val="15"/>
-              </w:numPr>
-            </w:pPr>
-            <w:r>
-              <w:t>idUser: int</w:t>
-            </w:r>
-          </w:p>
-          <w:p>
-            <w:pPr>
-              <w:pStyle w:val="Paragrafoelenco"/>
-              <w:numPr>
-                <w:ilvl w:val="0"/>
-                <w:numId w:val="15"/>
-              </w:numPr>
-            </w:pPr>
-            <w:r>
-              <w:t>Username: String</w:t>
-            </w:r>
-          </w:p>
-          <w:p>
-            <w:pPr>
-              <w:pStyle w:val="Paragrafoelenco"/>
-              <w:numPr>
-                <w:ilvl w:val="0"/>
-                <w:numId w:val="15"/>
-              </w:numPr>
-            </w:pPr>
-            <w:r>
-              <w:t>Password: String</w:t>
-            </w:r>
-          </w:p>
-          <w:p>
-            <w:pPr>
-              <w:pStyle w:val="Paragrafoelenco"/>
-              <w:numPr>
-                <w:ilvl w:val="0"/>
-                <w:numId w:val="15"/>
-              </w:numPr>
-            </w:pPr>
-            <w:r>
-              <w:t>Email: String</w:t>
-            </w:r>
-          </w:p>
-          <w:p>
-            <w:pPr>
-              <w:pStyle w:val="Paragrafoelenco"/>
-              <w:numPr>
-                <w:ilvl w:val="0"/>
-                <w:numId w:val="15"/>
-              </w:numPr>
-            </w:pPr>
-            <w:r>
-              <w:t>Nome: String</w:t>
-            </w:r>
-          </w:p>
-          <w:p>
-            <w:pPr>
-              <w:pStyle w:val="Paragrafoelenco"/>
-              <w:numPr>
-                <w:ilvl w:val="0"/>
-                <w:numId w:val="15"/>
-              </w:numPr>
-            </w:pPr>
-            <w:r>
-              <w:t>Cognome: String</w:t>
-            </w:r>
-          </w:p>
-          <w:p>
-            <w:pPr>
-              <w:pStyle w:val="Paragrafoelenco"/>
-              <w:numPr>
-                <w:ilvl w:val="0"/>
-                <w:numId w:val="15"/>
-              </w:numPr>
-            </w:pPr>
-            <w:r>
-              <w:t>Data di nascita: Date</w:t>
-            </w:r>
-          </w:p>
-          <w:p>
-            <w:pPr>
-              <w:pStyle w:val="Paragrafoelenco"/>
-              <w:numPr>
-                <w:ilvl w:val="0"/>
-                <w:numId w:val="15"/>
-              </w:numPr>
-            </w:pPr>
-            <w:r>
-              <w:t>Residenza: String</w:t>
-            </w:r>
-          </w:p>
-          <w:p>
-            <w:pPr>
-              <w:pStyle w:val="Paragrafoelenco"/>
-              <w:numPr>
-                <w:ilvl w:val="0"/>
-                <w:numId w:val="15"/>
-              </w:numPr>
-            </w:pPr>
-            <w:r>
-              <w:t>CV: String</w:t>
-            </w:r>
-          </w:p>
-        </w:tc>
-      </w:tr>
-      <w:tr>
+            <w:r>
+              <w:rPr>
+                <w:b/>
+                <w:bCs/>
+              </w:rPr>
+              <w:t>Descrizione Classe</w:t>
+            </w:r>
+            <w:r>
+              <w:t>: Servlet che si occupa di far visualizzare un annuncio all’inoccupato che lo clicca</w:t>
+            </w:r>
+          </w:p>
+        </w:tc>
+      </w:tr>
+      <w:tr>
+        <w:trPr>
+          <w:trHeight w:val="710"/>
+        </w:trPr>
         <w:tc>
           <w:tcPr>
             <w:tcW w:w="9628" w:type="dxa"/>
           </w:tcPr>
           <w:p>
             <w:r>
-              <w:t>+getId(): int</w:t>
-            </w:r>
-          </w:p>
-          <w:p>
-            <w:r>
-              <w:t>+getUsername(): String</w:t>
-            </w:r>
-          </w:p>
-          <w:p>
-            <w:r>
-              <w:t>+getPassword (): String</w:t>
-            </w:r>
-          </w:p>
-          <w:p>
-            <w:r>
-              <w:t>+getEmail(): String</w:t>
-            </w:r>
-          </w:p>
-          <w:p>
-            <w:r>
-              <w:t>+getNome(): String</w:t>
-            </w:r>
-          </w:p>
-          <w:p>
-            <w:r>
-              <w:t>+getCognome(): String</w:t>
-            </w:r>
-          </w:p>
-          <w:p>
-            <w:r>
-              <w:t>+getNascita(): Date</w:t>
-            </w:r>
-          </w:p>
-          <w:p>
-            <w:r>
-              <w:lastRenderedPageBreak/>
-              <w:t>+getResidenza(): String</w:t>
-            </w:r>
-          </w:p>
-          <w:p>
-            <w:r>
-              <w:t>+getCV(): String</w:t>
-            </w:r>
-          </w:p>
-          <w:p>
-            <w:r>
-              <w:t>+setId(int id): void</w:t>
-            </w:r>
-          </w:p>
-          <w:p>
-            <w:r>
-              <w:t>+setUsername(String username): void</w:t>
-            </w:r>
-          </w:p>
-          <w:p>
-            <w:r>
-              <w:t>+setPassword (Inoccupato password): void</w:t>
-            </w:r>
-          </w:p>
-          <w:p>
-            <w:r>
-              <w:t>+setEmail(String email): void</w:t>
-            </w:r>
-          </w:p>
-          <w:p>
-            <w:r>
-              <w:t>+setNome(String nome): void</w:t>
-            </w:r>
-          </w:p>
-          <w:p>
-            <w:r>
-              <w:t>+setCognome(String cognome): void</w:t>
-            </w:r>
-          </w:p>
-          <w:p>
-            <w:r>
-              <w:t>+setNascita(Date nascita): void</w:t>
-            </w:r>
-          </w:p>
-          <w:p>
-            <w:r>
-              <w:t>+setResidenza(String residenza): void</w:t>
-            </w:r>
-          </w:p>
-          <w:p>
-            <w:r>
-              <w:t>+setCV(String cv): void</w:t>
+              <w:rPr>
+                <w:b/>
+                <w:bCs/>
+              </w:rPr>
+              <w:t>Metodi:</w:t>
+            </w:r>
+            <w:r>
+              <w:t xml:space="preserve">           +doGet (HttpServletRequest request, HttpServletResponse response)</w:t>
+            </w:r>
+          </w:p>
+          <w:p>
+            <w:r>
+              <w:t xml:space="preserve">                          +doPost (HttpServletRequest request, HttpServletResponse response)</w:t>
             </w:r>
           </w:p>
         </w:tc>
@@ -14222,6 +14084,379 @@
     </w:tbl>
     <w:p>
       <w:pPr>
+        <w:pStyle w:val="Paragrafoelenco"/>
+        <w:ind w:left="1140"/>
+        <w:rPr>
+          <w:b/>
+          <w:bCs/>
+          <w:sz w:val="28"/>
+          <w:szCs w:val="28"/>
+        </w:rPr>
+      </w:pPr>
+    </w:p>
+    <w:tbl>
+      <w:tblPr>
+        <w:tblStyle w:val="Grigliatabella"/>
+        <w:tblW w:w="10060" w:type="dxa"/>
+        <w:tblLook w:val="04A0" w:firstRow="1" w:lastRow="0" w:firstColumn="1" w:lastColumn="0" w:noHBand="0" w:noVBand="1"/>
+      </w:tblPr>
+      <w:tblGrid>
+        <w:gridCol w:w="3612"/>
+        <w:gridCol w:w="6448"/>
+      </w:tblGrid>
+      <w:tr>
+        <w:trPr>
+          <w:trHeight w:val="547"/>
+        </w:trPr>
+        <w:tc>
+          <w:tcPr>
+            <w:tcW w:w="10060" w:type="dxa"/>
+            <w:gridSpan w:val="2"/>
+          </w:tcPr>
+          <w:p>
+            <w:r>
+              <w:rPr>
+                <w:b/>
+                <w:bCs/>
+              </w:rPr>
+              <w:t>Nome Metodo:</w:t>
+            </w:r>
+            <w:r>
+              <w:t xml:space="preserve"> +doGet (HttpServletRequest request, HttpServletResponse response): void</w:t>
+            </w:r>
+          </w:p>
+          <w:p/>
+        </w:tc>
+      </w:tr>
+      <w:tr>
+        <w:trPr>
+          <w:trHeight w:val="560"/>
+        </w:trPr>
+        <w:tc>
+          <w:tcPr>
+            <w:tcW w:w="10060" w:type="dxa"/>
+            <w:gridSpan w:val="2"/>
+          </w:tcPr>
+          <w:p>
+            <w:r>
+              <w:rPr>
+                <w:b/>
+                <w:bCs/>
+              </w:rPr>
+              <w:t>Descrizione metodo:</w:t>
+            </w:r>
+            <w:r>
+              <w:t xml:space="preserve"> Questo metodo si occupa di fornire all’inoccupato la possibilità di visualizzare l’annuncio su cui ha cliccato</w:t>
+            </w:r>
+          </w:p>
+        </w:tc>
+      </w:tr>
+      <w:tr>
+        <w:trPr>
+          <w:trHeight w:val="848"/>
+        </w:trPr>
+        <w:tc>
+          <w:tcPr>
+            <w:tcW w:w="3612" w:type="dxa"/>
+          </w:tcPr>
+          <w:p>
+            <w:pPr>
+              <w:rPr>
+                <w:b/>
+                <w:bCs/>
+              </w:rPr>
+            </w:pPr>
+            <w:r>
+              <w:rPr>
+                <w:b/>
+                <w:bCs/>
+              </w:rPr>
+              <w:t>PreCondizione</w:t>
+            </w:r>
+          </w:p>
+        </w:tc>
+        <w:tc>
+          <w:tcPr>
+            <w:tcW w:w="6448" w:type="dxa"/>
+          </w:tcPr>
+          <w:p>
+            <w:r>
+              <w:rPr>
+                <w:b/>
+                <w:bCs/>
+              </w:rPr>
+              <w:t>Context:</w:t>
+            </w:r>
+            <w:r>
+              <w:t xml:space="preserve"> LetturaAdServlet::doGet (request,response)</w:t>
+            </w:r>
+          </w:p>
+          <w:p>
+            <w:r>
+              <w:rPr>
+                <w:b/>
+                <w:bCs/>
+              </w:rPr>
+              <w:t>pre</w:t>
+            </w:r>
+            <w:r>
+              <w:t xml:space="preserve">: request.getParameter(“idAnnuncio”) &gt;=1 </w:t>
+            </w:r>
+          </w:p>
+          <w:p>
+            <w:r>
+              <w:t xml:space="preserve"> </w:t>
+            </w:r>
+          </w:p>
+          <w:p/>
+        </w:tc>
+      </w:tr>
+      <w:tr>
+        <w:trPr>
+          <w:trHeight w:val="560"/>
+        </w:trPr>
+        <w:tc>
+          <w:tcPr>
+            <w:tcW w:w="3612" w:type="dxa"/>
+          </w:tcPr>
+          <w:p>
+            <w:pPr>
+              <w:rPr>
+                <w:b/>
+                <w:bCs/>
+              </w:rPr>
+            </w:pPr>
+            <w:r>
+              <w:rPr>
+                <w:b/>
+                <w:bCs/>
+              </w:rPr>
+              <w:t>PostCondizione</w:t>
+            </w:r>
+          </w:p>
+        </w:tc>
+        <w:tc>
+          <w:tcPr>
+            <w:tcW w:w="6448" w:type="dxa"/>
+          </w:tcPr>
+          <w:p>
+            <w:r>
+              <w:rPr>
+                <w:b/>
+                <w:bCs/>
+              </w:rPr>
+              <w:t>Context:</w:t>
+            </w:r>
+            <w:r>
+              <w:t xml:space="preserve"> Context: LetturaAdServlet::doGet (request,response)</w:t>
+            </w:r>
+          </w:p>
+          <w:p>
+            <w:r>
+              <w:rPr>
+                <w:b/>
+                <w:bCs/>
+              </w:rPr>
+              <w:t>post:</w:t>
+            </w:r>
+            <w:r>
+              <w:rPr>
+                <w:b/>
+                <w:bCs/>
+              </w:rPr>
+              <w:t xml:space="preserve"> </w:t>
+            </w:r>
+            <w:r>
+              <w:t>request.getSession().getAttribute(“annuncio”) != null</w:t>
+            </w:r>
+          </w:p>
+        </w:tc>
+      </w:tr>
+    </w:tbl>
+    <w:p>
+      <w:pPr>
+        <w:pStyle w:val="Paragrafoelenco"/>
+        <w:ind w:left="1140"/>
+        <w:rPr>
+          <w:b/>
+          <w:bCs/>
+          <w:sz w:val="28"/>
+          <w:szCs w:val="28"/>
+        </w:rPr>
+      </w:pPr>
+    </w:p>
+    <w:p>
+      <w:pPr>
+        <w:pStyle w:val="Paragrafoelenco"/>
+        <w:ind w:left="1140"/>
+        <w:rPr>
+          <w:b/>
+          <w:bCs/>
+          <w:sz w:val="28"/>
+          <w:szCs w:val="28"/>
+        </w:rPr>
+      </w:pPr>
+    </w:p>
+    <w:p>
+      <w:pPr>
+        <w:pStyle w:val="Paragrafoelenco"/>
+        <w:ind w:left="1140"/>
+        <w:rPr>
+          <w:b/>
+          <w:bCs/>
+          <w:sz w:val="28"/>
+          <w:szCs w:val="28"/>
+        </w:rPr>
+      </w:pPr>
+    </w:p>
+    <w:p>
+      <w:pPr>
+        <w:pStyle w:val="Paragrafoelenco"/>
+        <w:ind w:left="1140"/>
+        <w:rPr>
+          <w:b/>
+          <w:bCs/>
+          <w:sz w:val="28"/>
+          <w:szCs w:val="28"/>
+        </w:rPr>
+      </w:pPr>
+    </w:p>
+    <w:p>
+      <w:pPr>
+        <w:pStyle w:val="Paragrafoelenco"/>
+        <w:ind w:left="1140"/>
+        <w:rPr>
+          <w:b/>
+          <w:bCs/>
+          <w:sz w:val="28"/>
+          <w:szCs w:val="28"/>
+        </w:rPr>
+      </w:pPr>
+    </w:p>
+    <w:p>
+      <w:pPr>
+        <w:pStyle w:val="Paragrafoelenco"/>
+        <w:ind w:left="1140"/>
+        <w:rPr>
+          <w:b/>
+          <w:bCs/>
+          <w:sz w:val="28"/>
+          <w:szCs w:val="28"/>
+        </w:rPr>
+      </w:pPr>
+    </w:p>
+    <w:p>
+      <w:pPr>
+        <w:pStyle w:val="Paragrafoelenco"/>
+        <w:ind w:left="1140"/>
+        <w:rPr>
+          <w:b/>
+          <w:bCs/>
+          <w:sz w:val="28"/>
+          <w:szCs w:val="28"/>
+        </w:rPr>
+      </w:pPr>
+    </w:p>
+    <w:p>
+      <w:pPr>
+        <w:pStyle w:val="Paragrafoelenco"/>
+        <w:ind w:left="1140"/>
+        <w:rPr>
+          <w:b/>
+          <w:bCs/>
+          <w:sz w:val="28"/>
+          <w:szCs w:val="28"/>
+        </w:rPr>
+      </w:pPr>
+    </w:p>
+    <w:p>
+      <w:pPr>
+        <w:pStyle w:val="Paragrafoelenco"/>
+        <w:ind w:left="1140"/>
+        <w:rPr>
+          <w:b/>
+          <w:bCs/>
+          <w:sz w:val="28"/>
+          <w:szCs w:val="28"/>
+        </w:rPr>
+      </w:pPr>
+    </w:p>
+    <w:p>
+      <w:pPr>
+        <w:pStyle w:val="Paragrafoelenco"/>
+        <w:ind w:left="1140"/>
+        <w:rPr>
+          <w:b/>
+          <w:bCs/>
+          <w:sz w:val="28"/>
+          <w:szCs w:val="28"/>
+        </w:rPr>
+      </w:pPr>
+    </w:p>
+    <w:p>
+      <w:pPr>
+        <w:pStyle w:val="Paragrafoelenco"/>
+        <w:ind w:left="1140"/>
+        <w:rPr>
+          <w:b/>
+          <w:bCs/>
+          <w:sz w:val="28"/>
+          <w:szCs w:val="28"/>
+        </w:rPr>
+      </w:pPr>
+    </w:p>
+    <w:p>
+      <w:pPr>
+        <w:pStyle w:val="Paragrafoelenco"/>
+        <w:ind w:left="1140"/>
+        <w:rPr>
+          <w:b/>
+          <w:bCs/>
+          <w:sz w:val="28"/>
+          <w:szCs w:val="28"/>
+        </w:rPr>
+      </w:pPr>
+    </w:p>
+    <w:p>
+      <w:pPr>
+        <w:pStyle w:val="Paragrafoelenco"/>
+        <w:ind w:left="1140"/>
+        <w:rPr>
+          <w:b/>
+          <w:bCs/>
+          <w:sz w:val="28"/>
+          <w:szCs w:val="28"/>
+        </w:rPr>
+      </w:pPr>
+    </w:p>
+    <w:p>
+      <w:pPr>
+        <w:pStyle w:val="Paragrafoelenco"/>
+        <w:ind w:left="1140"/>
+        <w:rPr>
+          <w:b/>
+          <w:bCs/>
+          <w:sz w:val="28"/>
+          <w:szCs w:val="28"/>
+        </w:rPr>
+      </w:pPr>
+    </w:p>
+    <w:p>
+      <w:pPr>
+        <w:pStyle w:val="Paragrafoelenco"/>
+        <w:ind w:left="1140"/>
+        <w:rPr>
+          <w:b/>
+          <w:bCs/>
+          <w:sz w:val="28"/>
+          <w:szCs w:val="28"/>
+        </w:rPr>
+      </w:pPr>
+    </w:p>
+    <w:p>
+      <w:pPr>
+        <w:pStyle w:val="Paragrafoelenco"/>
+        <w:ind w:left="1140"/>
         <w:rPr>
           <w:b/>
           <w:bCs/>
@@ -14251,7 +14486,7 @@
           <w:sz w:val="28"/>
           <w:szCs w:val="28"/>
         </w:rPr>
-        <w:t>Azienda</w:t>
+        <w:t>Utente</w:t>
       </w:r>
     </w:p>
     <w:tbl>
@@ -14281,7 +14516,7 @@
                 <w:b/>
                 <w:bCs/>
               </w:rPr>
-              <w:t>Azienda</w:t>
+              <w:t>Utente</w:t>
             </w:r>
           </w:p>
         </w:tc>
@@ -14339,66 +14574,6 @@
               <w:t>Email: String</w:t>
             </w:r>
           </w:p>
-          <w:p>
-            <w:pPr>
-              <w:pStyle w:val="Paragrafoelenco"/>
-              <w:numPr>
-                <w:ilvl w:val="0"/>
-                <w:numId w:val="15"/>
-              </w:numPr>
-            </w:pPr>
-            <w:r>
-              <w:t>Nome azienda: String</w:t>
-            </w:r>
-          </w:p>
-          <w:p>
-            <w:pPr>
-              <w:pStyle w:val="Paragrafoelenco"/>
-              <w:numPr>
-                <w:ilvl w:val="0"/>
-                <w:numId w:val="15"/>
-              </w:numPr>
-            </w:pPr>
-            <w:r>
-              <w:t>Logo azienda: String</w:t>
-            </w:r>
-          </w:p>
-          <w:p>
-            <w:pPr>
-              <w:pStyle w:val="Paragrafoelenco"/>
-              <w:numPr>
-                <w:ilvl w:val="0"/>
-                <w:numId w:val="15"/>
-              </w:numPr>
-            </w:pPr>
-            <w:r>
-              <w:t>PartitaIVA: String</w:t>
-            </w:r>
-          </w:p>
-          <w:p>
-            <w:pPr>
-              <w:pStyle w:val="Paragrafoelenco"/>
-              <w:numPr>
-                <w:ilvl w:val="0"/>
-                <w:numId w:val="15"/>
-              </w:numPr>
-            </w:pPr>
-            <w:r>
-              <w:t>Descrizione: String</w:t>
-            </w:r>
-          </w:p>
-          <w:p>
-            <w:pPr>
-              <w:pStyle w:val="Paragrafoelenco"/>
-              <w:numPr>
-                <w:ilvl w:val="0"/>
-                <w:numId w:val="15"/>
-              </w:numPr>
-            </w:pPr>
-            <w:r>
-              <w:t>Banned: boolean</w:t>
-            </w:r>
-          </w:p>
         </w:tc>
       </w:tr>
       <w:tr>
@@ -14428,31 +14603,6 @@
           </w:p>
           <w:p>
             <w:r>
-              <w:t>+getNomeAzienda(): String</w:t>
-            </w:r>
-          </w:p>
-          <w:p>
-            <w:r>
-              <w:t>+getLogoAzienda(): String</w:t>
-            </w:r>
-          </w:p>
-          <w:p>
-            <w:r>
-              <w:t>+getPartitaIVA(): String</w:t>
-            </w:r>
-          </w:p>
-          <w:p>
-            <w:r>
-              <w:t>+getDescrizione (): String</w:t>
-            </w:r>
-          </w:p>
-          <w:p>
-            <w:r>
-              <w:t>+getBanned(): boolean</w:t>
-            </w:r>
-          </w:p>
-          <w:p>
-            <w:r>
               <w:t>+setId(int id): void</w:t>
             </w:r>
           </w:p>
@@ -14471,37 +14621,11 @@
               <w:t>+setEmail(String email): void</w:t>
             </w:r>
           </w:p>
-          <w:p>
-            <w:r>
-              <w:t>+setNomeAzienda(String nomeAzienda): void</w:t>
-            </w:r>
-          </w:p>
-          <w:p>
-            <w:r>
-              <w:t>+setLogoAzienda(String logoAzienda): void</w:t>
-            </w:r>
-          </w:p>
-          <w:p>
-            <w:r>
-              <w:t>+setPartitaIVA(String partitaIVA): void</w:t>
-            </w:r>
-          </w:p>
-          <w:p>
-            <w:r>
-              <w:t>+setDescrizione (String descrizione): void</w:t>
-            </w:r>
-          </w:p>
-          <w:p>
-            <w:r>
-              <w:t>+setBanned(boolean banned): void</w:t>
-            </w:r>
-          </w:p>
         </w:tc>
       </w:tr>
     </w:tbl>
     <w:p>
       <w:pPr>
-        <w:pStyle w:val="Paragrafoelenco"/>
         <w:ind w:left="1140"/>
         <w:rPr>
           <w:b/>
@@ -14532,7 +14656,7 @@
           <w:sz w:val="28"/>
           <w:szCs w:val="28"/>
         </w:rPr>
-        <w:t>Moderatore</w:t>
+        <w:t>Inoccupato</w:t>
       </w:r>
     </w:p>
     <w:tbl>
@@ -14562,7 +14686,7 @@
                 <w:b/>
                 <w:bCs/>
               </w:rPr>
-              <w:t>Moderatore</w:t>
+              <w:t>Inoccupato</w:t>
             </w:r>
           </w:p>
         </w:tc>
@@ -14620,6 +14744,66 @@
               <w:t>Email: String</w:t>
             </w:r>
           </w:p>
+          <w:p>
+            <w:pPr>
+              <w:pStyle w:val="Paragrafoelenco"/>
+              <w:numPr>
+                <w:ilvl w:val="0"/>
+                <w:numId w:val="15"/>
+              </w:numPr>
+            </w:pPr>
+            <w:r>
+              <w:t>Nome: String</w:t>
+            </w:r>
+          </w:p>
+          <w:p>
+            <w:pPr>
+              <w:pStyle w:val="Paragrafoelenco"/>
+              <w:numPr>
+                <w:ilvl w:val="0"/>
+                <w:numId w:val="15"/>
+              </w:numPr>
+            </w:pPr>
+            <w:r>
+              <w:t>Cognome: String</w:t>
+            </w:r>
+          </w:p>
+          <w:p>
+            <w:pPr>
+              <w:pStyle w:val="Paragrafoelenco"/>
+              <w:numPr>
+                <w:ilvl w:val="0"/>
+                <w:numId w:val="15"/>
+              </w:numPr>
+            </w:pPr>
+            <w:r>
+              <w:t>Data di nascita: Date</w:t>
+            </w:r>
+          </w:p>
+          <w:p>
+            <w:pPr>
+              <w:pStyle w:val="Paragrafoelenco"/>
+              <w:numPr>
+                <w:ilvl w:val="0"/>
+                <w:numId w:val="15"/>
+              </w:numPr>
+            </w:pPr>
+            <w:r>
+              <w:t>Residenza: String</w:t>
+            </w:r>
+          </w:p>
+          <w:p>
+            <w:pPr>
+              <w:pStyle w:val="Paragrafoelenco"/>
+              <w:numPr>
+                <w:ilvl w:val="0"/>
+                <w:numId w:val="15"/>
+              </w:numPr>
+            </w:pPr>
+            <w:r>
+              <w:t>CV: String</w:t>
+            </w:r>
+          </w:p>
         </w:tc>
       </w:tr>
       <w:tr>
@@ -14634,22 +14818,47 @@
           </w:p>
           <w:p>
             <w:r>
+              <w:t>+getUsername(): String</w:t>
+            </w:r>
+          </w:p>
+          <w:p>
+            <w:r>
+              <w:t>+getPassword (): String</w:t>
+            </w:r>
+          </w:p>
+          <w:p>
+            <w:r>
               <w:lastRenderedPageBreak/>
-              <w:t>+getUsername(): String</w:t>
-            </w:r>
-          </w:p>
-          <w:p>
-            <w:r>
-              <w:t>+getPassword (): String</w:t>
-            </w:r>
-          </w:p>
-          <w:p>
-            <w:r>
               <w:t>+getEmail(): String</w:t>
             </w:r>
           </w:p>
           <w:p>
             <w:r>
+              <w:t>+getNome(): String</w:t>
+            </w:r>
+          </w:p>
+          <w:p>
+            <w:r>
+              <w:t>+getCognome(): String</w:t>
+            </w:r>
+          </w:p>
+          <w:p>
+            <w:r>
+              <w:t>+getNascita(): Date</w:t>
+            </w:r>
+          </w:p>
+          <w:p>
+            <w:r>
+              <w:t>+getResidenza(): String</w:t>
+            </w:r>
+          </w:p>
+          <w:p>
+            <w:r>
+              <w:t>+getCV(): String</w:t>
+            </w:r>
+          </w:p>
+          <w:p>
+            <w:r>
               <w:t>+setId(int id): void</w:t>
             </w:r>
           </w:p>
@@ -14666,6 +14875,31 @@
           <w:p>
             <w:r>
               <w:t>+setEmail(String email): void</w:t>
+            </w:r>
+          </w:p>
+          <w:p>
+            <w:r>
+              <w:t>+setNome(String nome): void</w:t>
+            </w:r>
+          </w:p>
+          <w:p>
+            <w:r>
+              <w:t>+setCognome(String cognome): void</w:t>
+            </w:r>
+          </w:p>
+          <w:p>
+            <w:r>
+              <w:t>+setNascita(Date nascita): void</w:t>
+            </w:r>
+          </w:p>
+          <w:p>
+            <w:r>
+              <w:t>+setResidenza(String residenza): void</w:t>
+            </w:r>
+          </w:p>
+          <w:p>
+            <w:r>
+              <w:t>+setCV(String cv): void</w:t>
             </w:r>
           </w:p>
         </w:tc>
@@ -14702,7 +14936,7 @@
           <w:sz w:val="28"/>
           <w:szCs w:val="28"/>
         </w:rPr>
-        <w:t>Amministratore</w:t>
+        <w:t>Azienda</w:t>
       </w:r>
     </w:p>
     <w:tbl>
@@ -14732,7 +14966,7 @@
                 <w:b/>
                 <w:bCs/>
               </w:rPr>
-              <w:t>Amministratore</w:t>
+              <w:t>Azienda</w:t>
             </w:r>
           </w:p>
         </w:tc>
@@ -14790,6 +15024,90 @@
               <w:t>Email: String</w:t>
             </w:r>
           </w:p>
+          <w:p>
+            <w:pPr>
+              <w:pStyle w:val="Paragrafoelenco"/>
+              <w:numPr>
+                <w:ilvl w:val="0"/>
+                <w:numId w:val="15"/>
+              </w:numPr>
+            </w:pPr>
+            <w:r>
+              <w:t>Nome azienda: String</w:t>
+            </w:r>
+          </w:p>
+          <w:p>
+            <w:pPr>
+              <w:pStyle w:val="Paragrafoelenco"/>
+              <w:numPr>
+                <w:ilvl w:val="0"/>
+                <w:numId w:val="15"/>
+              </w:numPr>
+            </w:pPr>
+            <w:r>
+              <w:t>Numero dipendenti: int</w:t>
+            </w:r>
+          </w:p>
+          <w:p>
+            <w:pPr>
+              <w:pStyle w:val="Paragrafoelenco"/>
+              <w:numPr>
+                <w:ilvl w:val="0"/>
+                <w:numId w:val="15"/>
+              </w:numPr>
+            </w:pPr>
+            <w:r>
+              <w:t>Logo azienda: String</w:t>
+            </w:r>
+          </w:p>
+          <w:p>
+            <w:pPr>
+              <w:pStyle w:val="Paragrafoelenco"/>
+              <w:numPr>
+                <w:ilvl w:val="0"/>
+                <w:numId w:val="15"/>
+              </w:numPr>
+            </w:pPr>
+            <w:r>
+              <w:t>Indirizzo sede: String</w:t>
+            </w:r>
+          </w:p>
+          <w:p>
+            <w:pPr>
+              <w:pStyle w:val="Paragrafoelenco"/>
+              <w:numPr>
+                <w:ilvl w:val="0"/>
+                <w:numId w:val="15"/>
+              </w:numPr>
+            </w:pPr>
+            <w:r>
+              <w:t>PartitaIVA: String</w:t>
+            </w:r>
+          </w:p>
+          <w:p>
+            <w:pPr>
+              <w:pStyle w:val="Paragrafoelenco"/>
+              <w:numPr>
+                <w:ilvl w:val="0"/>
+                <w:numId w:val="15"/>
+              </w:numPr>
+            </w:pPr>
+            <w:r>
+              <w:t>Descrizione: String</w:t>
+            </w:r>
+          </w:p>
+          <w:p>
+            <w:pPr>
+              <w:pStyle w:val="Paragrafoelenco"/>
+              <w:numPr>
+                <w:ilvl w:val="0"/>
+                <w:numId w:val="15"/>
+              </w:numPr>
+            </w:pPr>
+            <w:r>
+              <w:t>Banned: boolean</w:t>
+            </w:r>
+          </w:p>
         </w:tc>
       </w:tr>
       <w:tr>
@@ -14819,6 +15137,41 @@
           </w:p>
           <w:p>
             <w:r>
+              <w:t>+getNomeAzienda(): String</w:t>
+            </w:r>
+          </w:p>
+          <w:p>
+            <w:r>
+              <w:t>+getNumDipendenti():int</w:t>
+            </w:r>
+          </w:p>
+          <w:p>
+            <w:r>
+              <w:t>+getIndirizzo (): String</w:t>
+            </w:r>
+          </w:p>
+          <w:p>
+            <w:r>
+              <w:t>+getLogoAzienda(): String</w:t>
+            </w:r>
+          </w:p>
+          <w:p>
+            <w:r>
+              <w:t>+getPartitaIVA(): String</w:t>
+            </w:r>
+          </w:p>
+          <w:p>
+            <w:r>
+              <w:t>+getDescrizione (): String</w:t>
+            </w:r>
+          </w:p>
+          <w:p>
+            <w:r>
+              <w:t>+getBanned(): boolean</w:t>
+            </w:r>
+          </w:p>
+          <w:p>
+            <w:r>
               <w:t>+setId(int id): void</w:t>
             </w:r>
           </w:p>
@@ -14835,6 +15188,41 @@
           <w:p>
             <w:r>
               <w:t>+setEmail(String email): void</w:t>
+            </w:r>
+          </w:p>
+          <w:p>
+            <w:r>
+              <w:t>+setIndirizzo(String nuovoIndirizzo): void</w:t>
+            </w:r>
+          </w:p>
+          <w:p>
+            <w:r>
+              <w:t>+setNomeAzienda(String nomeAzienda): void</w:t>
+            </w:r>
+          </w:p>
+          <w:p>
+            <w:r>
+              <w:t>+setLogoAzienda(String logoAzienda): void</w:t>
+            </w:r>
+          </w:p>
+          <w:p>
+            <w:r>
+              <w:t>+setNumDipendenti(int newNumber): void</w:t>
+            </w:r>
+          </w:p>
+          <w:p>
+            <w:r>
+              <w:t>+setPartitaIVA(String partitaIVA): void</w:t>
+            </w:r>
+          </w:p>
+          <w:p>
+            <w:r>
+              <w:t>+setDescrizione (String descrizione): void</w:t>
+            </w:r>
+          </w:p>
+          <w:p>
+            <w:r>
+              <w:t>+setBanned(boolean banned): void</w:t>
             </w:r>
           </w:p>
         </w:tc>
@@ -14873,7 +15261,7 @@
           <w:sz w:val="28"/>
           <w:szCs w:val="28"/>
         </w:rPr>
-        <w:t>Annuncio</w:t>
+        <w:t>Moderatore</w:t>
       </w:r>
     </w:p>
     <w:tbl>
@@ -14903,7 +15291,7 @@
                 <w:b/>
                 <w:bCs/>
               </w:rPr>
-              <w:t>Annuncio</w:t>
+              <w:t>Moderatore</w:t>
             </w:r>
           </w:p>
         </w:tc>
@@ -14922,7 +15310,7 @@
               </w:numPr>
             </w:pPr>
             <w:r>
-              <w:t>idAnnuncio: int</w:t>
+              <w:t>idUser: int</w:t>
             </w:r>
           </w:p>
           <w:p>
@@ -14934,7 +15322,7 @@
               </w:numPr>
             </w:pPr>
             <w:r>
-              <w:t>Titolo: String</w:t>
+              <w:t>Username: String</w:t>
             </w:r>
           </w:p>
           <w:p>
@@ -14946,7 +15334,7 @@
               </w:numPr>
             </w:pPr>
             <w:r>
-              <w:t>Descrizione: String</w:t>
+              <w:t>Password: String</w:t>
             </w:r>
           </w:p>
           <w:p>
@@ -14958,55 +15346,7 @@
               </w:numPr>
             </w:pPr>
             <w:r>
-              <w:t>Requisiti: String</w:t>
-            </w:r>
-          </w:p>
-          <w:p>
-            <w:pPr>
-              <w:pStyle w:val="Paragrafoelenco"/>
-              <w:numPr>
-                <w:ilvl w:val="0"/>
-                <w:numId w:val="15"/>
-              </w:numPr>
-            </w:pPr>
-            <w:r>
-              <w:t>Tags: List&lt;String&gt;</w:t>
-            </w:r>
-          </w:p>
-          <w:p>
-            <w:pPr>
-              <w:pStyle w:val="Paragrafoelenco"/>
-              <w:numPr>
-                <w:ilvl w:val="0"/>
-                <w:numId w:val="15"/>
-              </w:numPr>
-            </w:pPr>
-            <w:r>
-              <w:t>Azienda: Azienda</w:t>
-            </w:r>
-          </w:p>
-          <w:p>
-            <w:pPr>
-              <w:pStyle w:val="Paragrafoelenco"/>
-              <w:numPr>
-                <w:ilvl w:val="0"/>
-                <w:numId w:val="15"/>
-              </w:numPr>
-            </w:pPr>
-            <w:r>
-              <w:t>Data: Date</w:t>
-            </w:r>
-          </w:p>
-          <w:p>
-            <w:pPr>
-              <w:pStyle w:val="Paragrafoelenco"/>
-              <w:numPr>
-                <w:ilvl w:val="0"/>
-                <w:numId w:val="15"/>
-              </w:numPr>
-            </w:pPr>
-            <w:r>
-              <w:t>Tipo contratto: String</w:t>
+              <w:t>Email: String</w:t>
             </w:r>
           </w:p>
         </w:tc>
@@ -15023,37 +15363,17 @@
           </w:p>
           <w:p>
             <w:r>
-              <w:t>+getTitolo(): String</w:t>
-            </w:r>
-          </w:p>
-          <w:p>
-            <w:r>
-              <w:t>+getDescrizione(): String</w:t>
-            </w:r>
-          </w:p>
-          <w:p>
-            <w:r>
-              <w:t>+getRequisiti(): String</w:t>
-            </w:r>
-          </w:p>
-          <w:p>
-            <w:r>
-              <w:t>+getTags(): List&lt;String&gt;</w:t>
-            </w:r>
-          </w:p>
-          <w:p>
-            <w:r>
-              <w:t>+getAzienda(): Azienda</w:t>
-            </w:r>
-          </w:p>
-          <w:p>
-            <w:r>
-              <w:t>+getData(): Date</w:t>
-            </w:r>
-          </w:p>
-          <w:p>
-            <w:r>
-              <w:t>+getTipoContratto(): String</w:t>
+              <w:t>+getUsername(): String</w:t>
+            </w:r>
+          </w:p>
+          <w:p>
+            <w:r>
+              <w:t>+getPassword (): String</w:t>
+            </w:r>
+          </w:p>
+          <w:p>
+            <w:r>
+              <w:t>+getEmail(): String</w:t>
             </w:r>
           </w:p>
           <w:p>
@@ -15063,37 +15383,17 @@
           </w:p>
           <w:p>
             <w:r>
-              <w:t>+setTitolo(String titolo): void</w:t>
-            </w:r>
-          </w:p>
-          <w:p>
-            <w:r>
-              <w:t>+setDescrizione(String descrizione): void</w:t>
-            </w:r>
-          </w:p>
-          <w:p>
-            <w:r>
-              <w:t>+setRequisiti(String requisiti): void</w:t>
-            </w:r>
-          </w:p>
-          <w:p>
-            <w:r>
-              <w:t>+setTags(List&lt;String&gt; tags): void</w:t>
-            </w:r>
-          </w:p>
-          <w:p>
-            <w:r>
-              <w:t>+setAzienda(Azienda azienda): void</w:t>
-            </w:r>
-          </w:p>
-          <w:p>
-            <w:r>
-              <w:t>+setData(Date data): void</w:t>
-            </w:r>
-          </w:p>
-          <w:p>
-            <w:r>
-              <w:t>+setTipoContratto(String contratto): void</w:t>
+              <w:t>+setUsername(String username): void</w:t>
+            </w:r>
+          </w:p>
+          <w:p>
+            <w:r>
+              <w:t>+setPassword (Inoccupato password): void</w:t>
+            </w:r>
+          </w:p>
+          <w:p>
+            <w:r>
+              <w:t>+setEmail(String email): void</w:t>
             </w:r>
           </w:p>
         </w:tc>
@@ -15130,7 +15430,7 @@
           <w:sz w:val="28"/>
           <w:szCs w:val="28"/>
         </w:rPr>
-        <w:t>Candidatura</w:t>
+        <w:t>Amministratore</w:t>
       </w:r>
     </w:p>
     <w:tbl>
@@ -15160,7 +15460,7 @@
                 <w:b/>
                 <w:bCs/>
               </w:rPr>
-              <w:t>Candidatura</w:t>
+              <w:t>Amministratore</w:t>
             </w:r>
           </w:p>
         </w:tc>
@@ -15179,7 +15479,7 @@
               </w:numPr>
             </w:pPr>
             <w:r>
-              <w:t>Inoccupato: Inoccupato</w:t>
+              <w:t>idUser: int</w:t>
             </w:r>
           </w:p>
           <w:p>
@@ -15191,7 +15491,7 @@
               </w:numPr>
             </w:pPr>
             <w:r>
-              <w:t>Azienda: Azienda</w:t>
+              <w:t>Username: String</w:t>
             </w:r>
           </w:p>
           <w:p>
@@ -15203,7 +15503,19 @@
               </w:numPr>
             </w:pPr>
             <w:r>
-              <w:t>Data: Date</w:t>
+              <w:t>Password: String</w:t>
+            </w:r>
+          </w:p>
+          <w:p>
+            <w:pPr>
+              <w:pStyle w:val="Paragrafoelenco"/>
+              <w:numPr>
+                <w:ilvl w:val="0"/>
+                <w:numId w:val="15"/>
+              </w:numPr>
+            </w:pPr>
+            <w:r>
+              <w:t>Email: String</w:t>
             </w:r>
           </w:p>
         </w:tc>
@@ -15215,32 +15527,42 @@
           </w:tcPr>
           <w:p>
             <w:r>
-              <w:t>+getData(): Date</w:t>
-            </w:r>
-          </w:p>
-          <w:p>
-            <w:r>
-              <w:t>+getAzienda(): Azienda</w:t>
-            </w:r>
-          </w:p>
-          <w:p>
-            <w:r>
-              <w:t>+getInoccupato(): Inoccupato</w:t>
-            </w:r>
-          </w:p>
-          <w:p>
-            <w:r>
-              <w:t>+setData(Date data): void</w:t>
-            </w:r>
-          </w:p>
-          <w:p>
-            <w:r>
-              <w:t>+setAzienda(Azienda azienda): void</w:t>
-            </w:r>
-          </w:p>
-          <w:p>
-            <w:r>
-              <w:t>+setInoccupato(Inoccupato inoccupato): void</w:t>
+              <w:t>+getId(): int</w:t>
+            </w:r>
+          </w:p>
+          <w:p>
+            <w:r>
+              <w:t>+getUsername(): String</w:t>
+            </w:r>
+          </w:p>
+          <w:p>
+            <w:r>
+              <w:t>+getPassword (): String</w:t>
+            </w:r>
+          </w:p>
+          <w:p>
+            <w:r>
+              <w:t>+getEmail(): String</w:t>
+            </w:r>
+          </w:p>
+          <w:p>
+            <w:r>
+              <w:t>+setId(int id): void</w:t>
+            </w:r>
+          </w:p>
+          <w:p>
+            <w:r>
+              <w:t>+setUsername(String username): void</w:t>
+            </w:r>
+          </w:p>
+          <w:p>
+            <w:r>
+              <w:t>+setPassword (Inoccupato password): void</w:t>
+            </w:r>
+          </w:p>
+          <w:p>
+            <w:r>
+              <w:t>+setEmail(String email): void</w:t>
             </w:r>
           </w:p>
         </w:tc>
@@ -15279,7 +15601,7 @@
           <w:sz w:val="28"/>
           <w:szCs w:val="28"/>
         </w:rPr>
-        <w:t>Invito</w:t>
+        <w:t>Annuncio</w:t>
       </w:r>
     </w:p>
     <w:tbl>
@@ -15309,7 +15631,7 @@
                 <w:b/>
                 <w:bCs/>
               </w:rPr>
-              <w:t>Invito</w:t>
+              <w:t>Annuncio</w:t>
             </w:r>
           </w:p>
         </w:tc>
@@ -15328,7 +15650,7 @@
               </w:numPr>
             </w:pPr>
             <w:r>
-              <w:t>Inoccupato: Inoccupato</w:t>
+              <w:t>idAnnuncio: int</w:t>
             </w:r>
           </w:p>
           <w:p>
@@ -15340,7 +15662,7 @@
               </w:numPr>
             </w:pPr>
             <w:r>
-              <w:t>Azienda: Azienda</w:t>
+              <w:t>Titolo: String</w:t>
             </w:r>
           </w:p>
           <w:p>
@@ -15352,7 +15674,7 @@
               </w:numPr>
             </w:pPr>
             <w:r>
-              <w:t>Titolo: String</w:t>
+              <w:t>Descrizione: String</w:t>
             </w:r>
           </w:p>
           <w:p>
@@ -15364,7 +15686,55 @@
               </w:numPr>
             </w:pPr>
             <w:r>
-              <w:t>Corpo: String</w:t>
+              <w:t>Requisiti: String</w:t>
+            </w:r>
+          </w:p>
+          <w:p>
+            <w:pPr>
+              <w:pStyle w:val="Paragrafoelenco"/>
+              <w:numPr>
+                <w:ilvl w:val="0"/>
+                <w:numId w:val="15"/>
+              </w:numPr>
+            </w:pPr>
+            <w:r>
+              <w:t>Tags: List&lt;String&gt;</w:t>
+            </w:r>
+          </w:p>
+          <w:p>
+            <w:pPr>
+              <w:pStyle w:val="Paragrafoelenco"/>
+              <w:numPr>
+                <w:ilvl w:val="0"/>
+                <w:numId w:val="15"/>
+              </w:numPr>
+            </w:pPr>
+            <w:r>
+              <w:t>Azienda: Azienda</w:t>
+            </w:r>
+          </w:p>
+          <w:p>
+            <w:pPr>
+              <w:pStyle w:val="Paragrafoelenco"/>
+              <w:numPr>
+                <w:ilvl w:val="0"/>
+                <w:numId w:val="15"/>
+              </w:numPr>
+            </w:pPr>
+            <w:r>
+              <w:t>Data: Date</w:t>
+            </w:r>
+          </w:p>
+          <w:p>
+            <w:pPr>
+              <w:pStyle w:val="Paragrafoelenco"/>
+              <w:numPr>
+                <w:ilvl w:val="0"/>
+                <w:numId w:val="15"/>
+              </w:numPr>
+            </w:pPr>
+            <w:r>
+              <w:t>Tipo contratto: String</w:t>
             </w:r>
           </w:p>
         </w:tc>
@@ -15376,22 +15746,68 @@
           </w:tcPr>
           <w:p>
             <w:r>
+              <w:t>+getId(): int</w:t>
+            </w:r>
+          </w:p>
+          <w:p>
+            <w:r>
+              <w:t>+getTitolo(): String</w:t>
+            </w:r>
+          </w:p>
+          <w:p>
+            <w:r>
+              <w:t>+getDescrizione(): String</w:t>
+            </w:r>
+          </w:p>
+          <w:p>
+            <w:r>
+              <w:t>+getRequisiti(): String</w:t>
+            </w:r>
+          </w:p>
+          <w:p>
+            <w:r>
+              <w:t>+getTags(): List&lt;String&gt;</w:t>
+            </w:r>
+          </w:p>
+          <w:p>
+            <w:r>
               <w:t>+getAzienda(): Azienda</w:t>
             </w:r>
           </w:p>
           <w:p>
             <w:r>
-              <w:t>+getInoccupato(): Inoccupato</w:t>
-            </w:r>
-          </w:p>
-          <w:p>
-            <w:r>
-              <w:t>+getTitolo(): String</w:t>
-            </w:r>
-          </w:p>
-          <w:p>
-            <w:r>
-              <w:t>+getCorpo(): String</w:t>
+              <w:t>+getData(): Date</w:t>
+            </w:r>
+          </w:p>
+          <w:p>
+            <w:r>
+              <w:lastRenderedPageBreak/>
+              <w:t>+getTipoContratto(): String</w:t>
+            </w:r>
+          </w:p>
+          <w:p>
+            <w:r>
+              <w:t>+setId(int id): void</w:t>
+            </w:r>
+          </w:p>
+          <w:p>
+            <w:r>
+              <w:t>+setTitolo(String titolo): void</w:t>
+            </w:r>
+          </w:p>
+          <w:p>
+            <w:r>
+              <w:t>+setDescrizione(String descrizione): void</w:t>
+            </w:r>
+          </w:p>
+          <w:p>
+            <w:r>
+              <w:t>+setRequisiti(String requisiti): void</w:t>
+            </w:r>
+          </w:p>
+          <w:p>
+            <w:r>
+              <w:t>+setTags(List&lt;String&gt; tags): void</w:t>
             </w:r>
           </w:p>
           <w:p>
@@ -15401,17 +15817,12 @@
           </w:p>
           <w:p>
             <w:r>
-              <w:t>+setInoccupato(Inoccupato inoccupato): void</w:t>
-            </w:r>
-          </w:p>
-          <w:p>
-            <w:r>
-              <w:t>+setTitolo(String titolo): void</w:t>
-            </w:r>
-          </w:p>
-          <w:p>
-            <w:r>
-              <w:t>+setCorpo(String corpo): void</w:t>
+              <w:t>+setData(Date data): void</w:t>
+            </w:r>
+          </w:p>
+          <w:p>
+            <w:r>
+              <w:t>+setTipoContratto(String contratto): void</w:t>
             </w:r>
           </w:p>
         </w:tc>
@@ -15419,8 +15830,6 @@
     </w:tbl>
     <w:p>
       <w:pPr>
-        <w:pStyle w:val="Paragrafoelenco"/>
-        <w:ind w:left="1140"/>
         <w:rPr>
           <w:b/>
           <w:bCs/>
@@ -15450,7 +15859,7 @@
           <w:sz w:val="28"/>
           <w:szCs w:val="28"/>
         </w:rPr>
-        <w:t>Segnalazione</w:t>
+        <w:t>Candidatura</w:t>
       </w:r>
     </w:p>
     <w:tbl>
@@ -15480,7 +15889,7 @@
                 <w:b/>
                 <w:bCs/>
               </w:rPr>
-              <w:t>Segnalazione</w:t>
+              <w:t>Candidatura</w:t>
             </w:r>
           </w:p>
         </w:tc>
@@ -15499,7 +15908,7 @@
               </w:numPr>
             </w:pPr>
             <w:r>
-              <w:t>Titolo: String</w:t>
+              <w:t>Inoccupato: Inoccupato</w:t>
             </w:r>
           </w:p>
           <w:p>
@@ -15511,7 +15920,7 @@
               </w:numPr>
             </w:pPr>
             <w:r>
-              <w:t>Corpo: String</w:t>
+              <w:t>Azienda: Azienda</w:t>
             </w:r>
           </w:p>
           <w:p>
@@ -15523,9 +15932,122 @@
               </w:numPr>
             </w:pPr>
             <w:r>
-              <w:t>Azienda: Azienda</w:t>
-            </w:r>
-          </w:p>
+              <w:t>Data: Date</w:t>
+            </w:r>
+          </w:p>
+        </w:tc>
+      </w:tr>
+      <w:tr>
+        <w:tc>
+          <w:tcPr>
+            <w:tcW w:w="9628" w:type="dxa"/>
+          </w:tcPr>
+          <w:p>
+            <w:r>
+              <w:t>+getData(): Date</w:t>
+            </w:r>
+          </w:p>
+          <w:p>
+            <w:r>
+              <w:t>+getAzienda(): Azienda</w:t>
+            </w:r>
+          </w:p>
+          <w:p>
+            <w:r>
+              <w:t>+getInoccupato(): Inoccupato</w:t>
+            </w:r>
+          </w:p>
+          <w:p>
+            <w:r>
+              <w:t>+setData(Date data): void</w:t>
+            </w:r>
+          </w:p>
+          <w:p>
+            <w:r>
+              <w:t>+setAzienda(Azienda azienda): void</w:t>
+            </w:r>
+          </w:p>
+          <w:p>
+            <w:r>
+              <w:t>+setInoccupato(Inoccupato inoccupato): void</w:t>
+            </w:r>
+          </w:p>
+        </w:tc>
+      </w:tr>
+    </w:tbl>
+    <w:p>
+      <w:pPr>
+        <w:pStyle w:val="Paragrafoelenco"/>
+        <w:ind w:left="1140"/>
+        <w:rPr>
+          <w:b/>
+          <w:bCs/>
+          <w:sz w:val="28"/>
+          <w:szCs w:val="28"/>
+        </w:rPr>
+      </w:pPr>
+    </w:p>
+    <w:p>
+      <w:pPr>
+        <w:pStyle w:val="Paragrafoelenco"/>
+        <w:numPr>
+          <w:ilvl w:val="1"/>
+          <w:numId w:val="1"/>
+        </w:numPr>
+        <w:rPr>
+          <w:b/>
+          <w:bCs/>
+          <w:sz w:val="28"/>
+          <w:szCs w:val="28"/>
+        </w:rPr>
+      </w:pPr>
+      <w:r>
+        <w:rPr>
+          <w:b/>
+          <w:bCs/>
+          <w:sz w:val="28"/>
+          <w:szCs w:val="28"/>
+        </w:rPr>
+        <w:t>Invito</w:t>
+      </w:r>
+    </w:p>
+    <w:tbl>
+      <w:tblPr>
+        <w:tblStyle w:val="Grigliatabella"/>
+        <w:tblW w:w="0" w:type="auto"/>
+        <w:tblLook w:val="04A0" w:firstRow="1" w:lastRow="0" w:firstColumn="1" w:lastColumn="0" w:noHBand="0" w:noVBand="1"/>
+      </w:tblPr>
+      <w:tblGrid>
+        <w:gridCol w:w="9628"/>
+      </w:tblGrid>
+      <w:tr>
+        <w:tc>
+          <w:tcPr>
+            <w:tcW w:w="9628" w:type="dxa"/>
+          </w:tcPr>
+          <w:p>
+            <w:pPr>
+              <w:jc w:val="center"/>
+              <w:rPr>
+                <w:b/>
+                <w:bCs/>
+              </w:rPr>
+            </w:pPr>
+            <w:r>
+              <w:rPr>
+                <w:b/>
+                <w:bCs/>
+              </w:rPr>
+              <w:t>Invito</w:t>
+            </w:r>
+          </w:p>
+        </w:tc>
+      </w:tr>
+      <w:tr>
+        <w:tc>
+          <w:tcPr>
+            <w:tcW w:w="9628" w:type="dxa"/>
+          </w:tcPr>
           <w:p>
             <w:pPr>
               <w:pStyle w:val="Paragrafoelenco"/>
@@ -15535,7 +16057,7 @@
               </w:numPr>
             </w:pPr>
             <w:r>
-              <w:t>Data: Date</w:t>
+              <w:t>Inoccupato: Inoccupato</w:t>
             </w:r>
           </w:p>
           <w:p>
@@ -15547,7 +16069,31 @@
               </w:numPr>
             </w:pPr>
             <w:r>
-              <w:t>Moderatore: Moderatore</w:t>
+              <w:t>Azienda: Azienda</w:t>
+            </w:r>
+          </w:p>
+          <w:p>
+            <w:pPr>
+              <w:pStyle w:val="Paragrafoelenco"/>
+              <w:numPr>
+                <w:ilvl w:val="0"/>
+                <w:numId w:val="15"/>
+              </w:numPr>
+            </w:pPr>
+            <w:r>
+              <w:t>Titolo: String</w:t>
+            </w:r>
+          </w:p>
+          <w:p>
+            <w:pPr>
+              <w:pStyle w:val="Paragrafoelenco"/>
+              <w:numPr>
+                <w:ilvl w:val="0"/>
+                <w:numId w:val="15"/>
+              </w:numPr>
+            </w:pPr>
+            <w:r>
+              <w:t>Corpo: String</w:t>
             </w:r>
           </w:p>
         </w:tc>
@@ -15559,17 +16105,17 @@
           </w:tcPr>
           <w:p>
             <w:r>
-              <w:t>+getData(): Date</w:t>
-            </w:r>
-          </w:p>
-          <w:p>
-            <w:r>
               <w:t>+getAzienda(): Azienda</w:t>
             </w:r>
           </w:p>
           <w:p>
             <w:r>
-              <w:t>+getTitolo (): String</w:t>
+              <w:t>+getInoccupato(): Inoccupato</w:t>
+            </w:r>
+          </w:p>
+          <w:p>
+            <w:r>
+              <w:t>+getTitolo(): String</w:t>
             </w:r>
           </w:p>
           <w:p>
@@ -15579,32 +16125,22 @@
           </w:p>
           <w:p>
             <w:r>
-              <w:t>+getModeratore(): Moderatore</w:t>
-            </w:r>
-          </w:p>
-          <w:p>
-            <w:r>
-              <w:t>+setData(Date data): void</w:t>
-            </w:r>
-          </w:p>
-          <w:p>
-            <w:r>
               <w:t>+setAzienda(Azienda azienda): void</w:t>
             </w:r>
           </w:p>
           <w:p>
             <w:r>
+              <w:t>+setInoccupato(Inoccupato inoccupato): void</w:t>
+            </w:r>
+          </w:p>
+          <w:p>
+            <w:r>
               <w:t>+setTitolo(String titolo): void</w:t>
             </w:r>
           </w:p>
           <w:p>
             <w:r>
-              <w:t>+setCorpo (String corpo): void</w:t>
-            </w:r>
-          </w:p>
-          <w:p>
-            <w:r>
-              <w:t>+setModeratore(Moderatore moderatore): void</w:t>
+              <w:t>+setCorpo(String corpo): void</w:t>
             </w:r>
           </w:p>
         </w:tc>
@@ -15625,6 +16161,188 @@
     <w:p>
       <w:pPr>
         <w:pStyle w:val="Paragrafoelenco"/>
+        <w:numPr>
+          <w:ilvl w:val="1"/>
+          <w:numId w:val="1"/>
+        </w:numPr>
+        <w:rPr>
+          <w:b/>
+          <w:bCs/>
+          <w:sz w:val="28"/>
+          <w:szCs w:val="28"/>
+        </w:rPr>
+      </w:pPr>
+      <w:r>
+        <w:rPr>
+          <w:b/>
+          <w:bCs/>
+          <w:sz w:val="28"/>
+          <w:szCs w:val="28"/>
+        </w:rPr>
+        <w:t>Segnalazione</w:t>
+      </w:r>
+    </w:p>
+    <w:tbl>
+      <w:tblPr>
+        <w:tblStyle w:val="Grigliatabella"/>
+        <w:tblW w:w="0" w:type="auto"/>
+        <w:tblLook w:val="04A0" w:firstRow="1" w:lastRow="0" w:firstColumn="1" w:lastColumn="0" w:noHBand="0" w:noVBand="1"/>
+      </w:tblPr>
+      <w:tblGrid>
+        <w:gridCol w:w="9628"/>
+      </w:tblGrid>
+      <w:tr>
+        <w:tc>
+          <w:tcPr>
+            <w:tcW w:w="9628" w:type="dxa"/>
+          </w:tcPr>
+          <w:p>
+            <w:pPr>
+              <w:jc w:val="center"/>
+              <w:rPr>
+                <w:b/>
+                <w:bCs/>
+              </w:rPr>
+            </w:pPr>
+            <w:r>
+              <w:rPr>
+                <w:b/>
+                <w:bCs/>
+              </w:rPr>
+              <w:t>Segnalazione</w:t>
+            </w:r>
+          </w:p>
+        </w:tc>
+      </w:tr>
+      <w:tr>
+        <w:tc>
+          <w:tcPr>
+            <w:tcW w:w="9628" w:type="dxa"/>
+          </w:tcPr>
+          <w:p>
+            <w:pPr>
+              <w:pStyle w:val="Paragrafoelenco"/>
+              <w:numPr>
+                <w:ilvl w:val="0"/>
+                <w:numId w:val="15"/>
+              </w:numPr>
+            </w:pPr>
+            <w:r>
+              <w:t>Titolo: String</w:t>
+            </w:r>
+          </w:p>
+          <w:p>
+            <w:pPr>
+              <w:pStyle w:val="Paragrafoelenco"/>
+              <w:numPr>
+                <w:ilvl w:val="0"/>
+                <w:numId w:val="15"/>
+              </w:numPr>
+            </w:pPr>
+            <w:r>
+              <w:t>Corpo: String</w:t>
+            </w:r>
+          </w:p>
+          <w:p>
+            <w:pPr>
+              <w:pStyle w:val="Paragrafoelenco"/>
+              <w:numPr>
+                <w:ilvl w:val="0"/>
+                <w:numId w:val="15"/>
+              </w:numPr>
+            </w:pPr>
+            <w:r>
+              <w:t>Azienda: Azienda</w:t>
+            </w:r>
+          </w:p>
+          <w:p>
+            <w:pPr>
+              <w:pStyle w:val="Paragrafoelenco"/>
+              <w:numPr>
+                <w:ilvl w:val="0"/>
+                <w:numId w:val="15"/>
+              </w:numPr>
+            </w:pPr>
+            <w:r>
+              <w:t>Data: Date</w:t>
+            </w:r>
+          </w:p>
+          <w:p>
+            <w:pPr>
+              <w:pStyle w:val="Paragrafoelenco"/>
+              <w:numPr>
+                <w:ilvl w:val="0"/>
+                <w:numId w:val="15"/>
+              </w:numPr>
+            </w:pPr>
+            <w:r>
+              <w:t>Moderatore: Moderatore</w:t>
+            </w:r>
+          </w:p>
+        </w:tc>
+      </w:tr>
+      <w:tr>
+        <w:tc>
+          <w:tcPr>
+            <w:tcW w:w="9628" w:type="dxa"/>
+          </w:tcPr>
+          <w:p>
+            <w:r>
+              <w:t>+getData(): Date</w:t>
+            </w:r>
+          </w:p>
+          <w:p>
+            <w:r>
+              <w:t>+getAzienda(): Azienda</w:t>
+            </w:r>
+          </w:p>
+          <w:p>
+            <w:r>
+              <w:t>+getTitolo (): String</w:t>
+            </w:r>
+          </w:p>
+          <w:p>
+            <w:r>
+              <w:t>+getCorpo(): String</w:t>
+            </w:r>
+          </w:p>
+          <w:p>
+            <w:r>
+              <w:lastRenderedPageBreak/>
+              <w:t>+getModeratore(): Moderatore</w:t>
+            </w:r>
+          </w:p>
+          <w:p>
+            <w:r>
+              <w:t>+setData(Date data): void</w:t>
+            </w:r>
+          </w:p>
+          <w:p>
+            <w:r>
+              <w:t>+setAzienda(Azienda azienda): void</w:t>
+            </w:r>
+          </w:p>
+          <w:p>
+            <w:r>
+              <w:t>+setTitolo(String titolo): void</w:t>
+            </w:r>
+          </w:p>
+          <w:p>
+            <w:r>
+              <w:t>+setCorpo (String corpo): void</w:t>
+            </w:r>
+          </w:p>
+          <w:p>
+            <w:r>
+              <w:t>+setModeratore(Moderatore moderatore): void</w:t>
+            </w:r>
+          </w:p>
+        </w:tc>
+      </w:tr>
+    </w:tbl>
+    <w:p>
+      <w:pPr>
+        <w:pStyle w:val="Paragrafoelenco"/>
         <w:ind w:left="1140"/>
         <w:rPr>
           <w:b/>
@@ -15636,6 +16354,586 @@
     </w:p>
     <w:p>
       <w:pPr>
+        <w:pStyle w:val="Paragrafoelenco"/>
+        <w:numPr>
+          <w:ilvl w:val="1"/>
+          <w:numId w:val="1"/>
+        </w:numPr>
+        <w:rPr>
+          <w:b/>
+          <w:bCs/>
+          <w:sz w:val="28"/>
+          <w:szCs w:val="28"/>
+        </w:rPr>
+      </w:pPr>
+      <w:r>
+        <w:rPr>
+          <w:b/>
+          <w:bCs/>
+          <w:sz w:val="28"/>
+          <w:szCs w:val="28"/>
+        </w:rPr>
+        <w:t>Pubblicazione</w:t>
+      </w:r>
+    </w:p>
+    <w:p>
+      <w:pPr>
+        <w:pStyle w:val="Paragrafoelenco"/>
+        <w:ind w:left="1140"/>
+        <w:rPr>
+          <w:b/>
+          <w:bCs/>
+          <w:sz w:val="28"/>
+          <w:szCs w:val="28"/>
+        </w:rPr>
+      </w:pPr>
+    </w:p>
+    <w:tbl>
+      <w:tblPr>
+        <w:tblStyle w:val="Grigliatabella"/>
+        <w:tblW w:w="0" w:type="auto"/>
+        <w:tblLook w:val="04A0" w:firstRow="1" w:lastRow="0" w:firstColumn="1" w:lastColumn="0" w:noHBand="0" w:noVBand="1"/>
+      </w:tblPr>
+      <w:tblGrid>
+        <w:gridCol w:w="9628"/>
+      </w:tblGrid>
+      <w:tr>
+        <w:tc>
+          <w:tcPr>
+            <w:tcW w:w="9628" w:type="dxa"/>
+          </w:tcPr>
+          <w:p>
+            <w:pPr>
+              <w:jc w:val="center"/>
+              <w:rPr>
+                <w:b/>
+                <w:bCs/>
+              </w:rPr>
+            </w:pPr>
+            <w:r>
+              <w:rPr>
+                <w:b/>
+                <w:bCs/>
+              </w:rPr>
+              <w:t>Pubblicazione</w:t>
+            </w:r>
+          </w:p>
+        </w:tc>
+      </w:tr>
+      <w:tr>
+        <w:tc>
+          <w:tcPr>
+            <w:tcW w:w="9628" w:type="dxa"/>
+          </w:tcPr>
+          <w:p>
+            <w:pPr>
+              <w:pStyle w:val="Paragrafoelenco"/>
+              <w:numPr>
+                <w:ilvl w:val="0"/>
+                <w:numId w:val="15"/>
+              </w:numPr>
+            </w:pPr>
+            <w:r>
+              <w:t>Data : Date</w:t>
+            </w:r>
+          </w:p>
+          <w:p>
+            <w:pPr>
+              <w:pStyle w:val="Paragrafoelenco"/>
+              <w:numPr>
+                <w:ilvl w:val="0"/>
+                <w:numId w:val="15"/>
+              </w:numPr>
+            </w:pPr>
+            <w:r>
+              <w:t>Annuncio: Annuncio</w:t>
+            </w:r>
+          </w:p>
+          <w:p>
+            <w:pPr>
+              <w:pStyle w:val="Paragrafoelenco"/>
+              <w:numPr>
+                <w:ilvl w:val="0"/>
+                <w:numId w:val="15"/>
+              </w:numPr>
+            </w:pPr>
+            <w:r>
+              <w:t>Azienda : Azienda</w:t>
+            </w:r>
+          </w:p>
+        </w:tc>
+      </w:tr>
+      <w:tr>
+        <w:tc>
+          <w:tcPr>
+            <w:tcW w:w="9628" w:type="dxa"/>
+          </w:tcPr>
+          <w:p>
+            <w:r>
+              <w:t>+getAzienda(): Azienda</w:t>
+            </w:r>
+          </w:p>
+          <w:p>
+            <w:r>
+              <w:t>+getAnnuncio(): Annuncio</w:t>
+            </w:r>
+          </w:p>
+          <w:p>
+            <w:r>
+              <w:t>+getData (): Date</w:t>
+            </w:r>
+          </w:p>
+          <w:p>
+            <w:r>
+              <w:t>+setAzienda(Azienda azienda): void</w:t>
+            </w:r>
+          </w:p>
+          <w:p>
+            <w:r>
+              <w:t>+setAnnuncio (Annuncio annuncio) : void</w:t>
+            </w:r>
+          </w:p>
+          <w:p>
+            <w:r>
+              <w:t>+setData(Date newData) : void</w:t>
+            </w:r>
+          </w:p>
+          <w:p/>
+        </w:tc>
+      </w:tr>
+    </w:tbl>
+    <w:p>
+      <w:pPr>
+        <w:pStyle w:val="Paragrafoelenco"/>
+        <w:ind w:left="1140"/>
+        <w:rPr>
+          <w:b/>
+          <w:bCs/>
+          <w:sz w:val="28"/>
+          <w:szCs w:val="28"/>
+        </w:rPr>
+      </w:pPr>
+    </w:p>
+    <w:p>
+      <w:pPr>
+        <w:pStyle w:val="Paragrafoelenco"/>
+        <w:numPr>
+          <w:ilvl w:val="1"/>
+          <w:numId w:val="1"/>
+        </w:numPr>
+        <w:rPr>
+          <w:b/>
+          <w:bCs/>
+          <w:sz w:val="28"/>
+          <w:szCs w:val="28"/>
+        </w:rPr>
+      </w:pPr>
+      <w:r>
+        <w:rPr>
+          <w:b/>
+          <w:bCs/>
+          <w:sz w:val="28"/>
+          <w:szCs w:val="28"/>
+        </w:rPr>
+        <w:t>DriverConnec</w:t>
+      </w:r>
+      <w:r>
+        <w:rPr>
+          <w:b/>
+          <w:bCs/>
+          <w:sz w:val="28"/>
+          <w:szCs w:val="28"/>
+        </w:rPr>
+        <w:t>tionPool</w:t>
+      </w:r>
+    </w:p>
+    <w:p>
+      <w:pPr>
+        <w:pStyle w:val="Paragrafoelenco"/>
+        <w:ind w:left="1140"/>
+        <w:rPr>
+          <w:b/>
+          <w:bCs/>
+          <w:sz w:val="28"/>
+          <w:szCs w:val="28"/>
+        </w:rPr>
+      </w:pPr>
+    </w:p>
+    <w:tbl>
+      <w:tblPr>
+        <w:tblStyle w:val="Grigliatabella"/>
+        <w:tblW w:w="8607" w:type="dxa"/>
+        <w:tblInd w:w="-5" w:type="dxa"/>
+        <w:tblLook w:val="04A0" w:firstRow="1" w:lastRow="0" w:firstColumn="1" w:lastColumn="0" w:noHBand="0" w:noVBand="1"/>
+      </w:tblPr>
+      <w:tblGrid>
+        <w:gridCol w:w="8607"/>
+      </w:tblGrid>
+      <w:tr>
+        <w:trPr>
+          <w:trHeight w:val="302"/>
+        </w:trPr>
+        <w:tc>
+          <w:tcPr>
+            <w:tcW w:w="8607" w:type="dxa"/>
+          </w:tcPr>
+          <w:p>
+            <w:pPr>
+              <w:pStyle w:val="Paragrafoelenco"/>
+              <w:ind w:left="0"/>
+              <w:jc w:val="center"/>
+              <w:rPr>
+                <w:sz w:val="28"/>
+                <w:szCs w:val="28"/>
+              </w:rPr>
+            </w:pPr>
+            <w:r>
+              <w:t>DriverConnectionPool</w:t>
+            </w:r>
+          </w:p>
+        </w:tc>
+      </w:tr>
+      <w:tr>
+        <w:trPr>
+          <w:trHeight w:val="484"/>
+        </w:trPr>
+        <w:tc>
+          <w:tcPr>
+            <w:tcW w:w="8607" w:type="dxa"/>
+          </w:tcPr>
+          <w:p>
+            <w:pPr>
+              <w:rPr>
+                <w:sz w:val="28"/>
+                <w:szCs w:val="28"/>
+              </w:rPr>
+            </w:pPr>
+            <w:r>
+              <w:rPr>
+                <w:sz w:val="28"/>
+                <w:szCs w:val="28"/>
+              </w:rPr>
+              <w:t xml:space="preserve">-Static List: List&lt;Connection&gt; freeDbConnections </w:t>
+            </w:r>
+          </w:p>
+        </w:tc>
+      </w:tr>
+      <w:tr>
+        <w:trPr>
+          <w:trHeight w:val="484"/>
+        </w:trPr>
+        <w:tc>
+          <w:tcPr>
+            <w:tcW w:w="8607" w:type="dxa"/>
+          </w:tcPr>
+          <w:p>
+            <w:pPr>
+              <w:rPr>
+                <w:sz w:val="28"/>
+                <w:szCs w:val="28"/>
+              </w:rPr>
+            </w:pPr>
+            <w:r>
+              <w:rPr>
+                <w:sz w:val="28"/>
+                <w:szCs w:val="28"/>
+              </w:rPr>
+              <w:t>-static synchronized createDBConnection(): Connection</w:t>
+            </w:r>
+          </w:p>
+          <w:p>
+            <w:pPr>
+              <w:rPr>
+                <w:sz w:val="28"/>
+                <w:szCs w:val="28"/>
+              </w:rPr>
+            </w:pPr>
+            <w:r>
+              <w:rPr>
+                <w:sz w:val="28"/>
+                <w:szCs w:val="28"/>
+              </w:rPr>
+              <w:t>+static synchronized getConnection(): Connection</w:t>
+            </w:r>
+          </w:p>
+          <w:p>
+            <w:pPr>
+              <w:rPr>
+                <w:sz w:val="28"/>
+                <w:szCs w:val="28"/>
+                <w:u w:val="single"/>
+              </w:rPr>
+            </w:pPr>
+            <w:r>
+              <w:rPr>
+                <w:sz w:val="28"/>
+                <w:szCs w:val="28"/>
+              </w:rPr>
+              <w:t>+ static synchronized releaseConnection(Connectionc c): void</w:t>
+            </w:r>
+          </w:p>
+        </w:tc>
+      </w:tr>
+    </w:tbl>
+    <w:p>
+      <w:pPr>
+        <w:pStyle w:val="Paragrafoelenco"/>
+        <w:ind w:left="1140"/>
+        <w:rPr>
+          <w:b/>
+          <w:bCs/>
+          <w:sz w:val="28"/>
+          <w:szCs w:val="28"/>
+        </w:rPr>
+      </w:pPr>
+    </w:p>
+    <w:p>
+      <w:pPr>
+        <w:pStyle w:val="Paragrafoelenco"/>
+        <w:ind w:left="1140"/>
+        <w:rPr>
+          <w:b/>
+          <w:bCs/>
+          <w:sz w:val="28"/>
+          <w:szCs w:val="28"/>
+        </w:rPr>
+      </w:pPr>
+    </w:p>
+    <w:p>
+      <w:pPr>
+        <w:pStyle w:val="Paragrafoelenco"/>
+        <w:ind w:left="1140"/>
+        <w:rPr>
+          <w:b/>
+          <w:bCs/>
+          <w:sz w:val="28"/>
+          <w:szCs w:val="28"/>
+        </w:rPr>
+      </w:pPr>
+    </w:p>
+    <w:p>
+      <w:pPr>
+        <w:pStyle w:val="Paragrafoelenco"/>
+        <w:ind w:left="1140"/>
+        <w:rPr>
+          <w:b/>
+          <w:bCs/>
+          <w:sz w:val="28"/>
+          <w:szCs w:val="28"/>
+        </w:rPr>
+      </w:pPr>
+    </w:p>
+    <w:p>
+      <w:pPr>
+        <w:pStyle w:val="Paragrafoelenco"/>
+        <w:ind w:left="1140"/>
+        <w:rPr>
+          <w:b/>
+          <w:bCs/>
+          <w:sz w:val="28"/>
+          <w:szCs w:val="28"/>
+        </w:rPr>
+      </w:pPr>
+    </w:p>
+    <w:p>
+      <w:pPr>
+        <w:pStyle w:val="Paragrafoelenco"/>
+        <w:ind w:left="1140"/>
+        <w:rPr>
+          <w:b/>
+          <w:bCs/>
+          <w:sz w:val="28"/>
+          <w:szCs w:val="28"/>
+        </w:rPr>
+      </w:pPr>
+    </w:p>
+    <w:p>
+      <w:pPr>
+        <w:pStyle w:val="Paragrafoelenco"/>
+        <w:ind w:left="1140"/>
+        <w:rPr>
+          <w:b/>
+          <w:bCs/>
+          <w:sz w:val="28"/>
+          <w:szCs w:val="28"/>
+        </w:rPr>
+      </w:pPr>
+    </w:p>
+    <w:p>
+      <w:pPr>
+        <w:pStyle w:val="Paragrafoelenco"/>
+        <w:ind w:left="1140"/>
+        <w:rPr>
+          <w:b/>
+          <w:bCs/>
+          <w:sz w:val="28"/>
+          <w:szCs w:val="28"/>
+        </w:rPr>
+      </w:pPr>
+    </w:p>
+    <w:p>
+      <w:pPr>
+        <w:pStyle w:val="Paragrafoelenco"/>
+        <w:ind w:left="1140"/>
+        <w:rPr>
+          <w:b/>
+          <w:bCs/>
+          <w:sz w:val="28"/>
+          <w:szCs w:val="28"/>
+        </w:rPr>
+      </w:pPr>
+    </w:p>
+    <w:p>
+      <w:pPr>
+        <w:pStyle w:val="Paragrafoelenco"/>
+        <w:ind w:left="1140"/>
+        <w:rPr>
+          <w:b/>
+          <w:bCs/>
+          <w:sz w:val="28"/>
+          <w:szCs w:val="28"/>
+        </w:rPr>
+      </w:pPr>
+    </w:p>
+    <w:p>
+      <w:pPr>
+        <w:pStyle w:val="Paragrafoelenco"/>
+        <w:ind w:left="1140"/>
+        <w:rPr>
+          <w:b/>
+          <w:bCs/>
+          <w:sz w:val="28"/>
+          <w:szCs w:val="28"/>
+        </w:rPr>
+      </w:pPr>
+    </w:p>
+    <w:p>
+      <w:pPr>
+        <w:pStyle w:val="Paragrafoelenco"/>
+        <w:ind w:left="1140"/>
+        <w:rPr>
+          <w:b/>
+          <w:bCs/>
+          <w:sz w:val="28"/>
+          <w:szCs w:val="28"/>
+        </w:rPr>
+      </w:pPr>
+    </w:p>
+    <w:p>
+      <w:pPr>
+        <w:pStyle w:val="Paragrafoelenco"/>
+        <w:ind w:left="1140"/>
+        <w:rPr>
+          <w:b/>
+          <w:bCs/>
+          <w:sz w:val="28"/>
+          <w:szCs w:val="28"/>
+        </w:rPr>
+      </w:pPr>
+    </w:p>
+    <w:p>
+      <w:pPr>
+        <w:pStyle w:val="Paragrafoelenco"/>
+        <w:ind w:left="1140"/>
+        <w:rPr>
+          <w:b/>
+          <w:bCs/>
+          <w:sz w:val="28"/>
+          <w:szCs w:val="28"/>
+        </w:rPr>
+      </w:pPr>
+    </w:p>
+    <w:p>
+      <w:pPr>
+        <w:pStyle w:val="Paragrafoelenco"/>
+        <w:numPr>
+          <w:ilvl w:val="0"/>
+          <w:numId w:val="1"/>
+        </w:numPr>
+        <w:rPr>
+          <w:b/>
+          <w:bCs/>
+          <w:sz w:val="28"/>
+          <w:szCs w:val="28"/>
+        </w:rPr>
+      </w:pPr>
+      <w:bookmarkStart w:id="0" w:name="_GoBack"/>
+      <w:r>
+        <w:rPr>
+          <w:noProof/>
+        </w:rPr>
+        <w:lastRenderedPageBreak/>
+        <w:drawing>
+          <wp:anchor distT="0" distB="0" distL="114300" distR="114300" simplePos="0" relativeHeight="251666432" behindDoc="0" locked="0" layoutInCell="1" allowOverlap="1" wp14:anchorId="449E1C46" wp14:editId="39BAB728">
+            <wp:simplePos x="0" y="0"/>
+            <wp:positionH relativeFrom="margin">
+              <wp:align>left</wp:align>
+            </wp:positionH>
+            <wp:positionV relativeFrom="paragraph">
+              <wp:posOffset>284563</wp:posOffset>
+            </wp:positionV>
+            <wp:extent cx="6120130" cy="7723505"/>
+            <wp:effectExtent l="0" t="0" r="0" b="0"/>
+            <wp:wrapTopAndBottom/>
+            <wp:docPr id="9" name="Immagine 9"/>
+            <wp:cNvGraphicFramePr>
+              <a:graphicFrameLocks xmlns:a="http://schemas.openxmlformats.org/drawingml/2006/main" noChangeAspect="1"/>
+            </wp:cNvGraphicFramePr>
+            <a:graphic xmlns:a="http://schemas.openxmlformats.org/drawingml/2006/main">
+              <a:graphicData uri="http://schemas.openxmlformats.org/drawingml/2006/picture">
+                <pic:pic xmlns:pic="http://schemas.openxmlformats.org/drawingml/2006/picture">
+                  <pic:nvPicPr>
+                    <pic:cNvPr id="0" name="Picture 1"/>
+                    <pic:cNvPicPr>
+                      <a:picLocks noChangeAspect="1" noChangeArrowheads="1"/>
+                    </pic:cNvPicPr>
+                  </pic:nvPicPr>
+                  <pic:blipFill>
+                    <a:blip r:embed="rId15">
+                      <a:extLst>
+                        <a:ext uri="{28A0092B-C50C-407E-A947-70E740481C1C}">
+                          <a14:useLocalDpi xmlns:a14="http://schemas.microsoft.com/office/drawing/2010/main" val="0"/>
+                        </a:ext>
+                      </a:extLst>
+                    </a:blip>
+                    <a:srcRect/>
+                    <a:stretch>
+                      <a:fillRect/>
+                    </a:stretch>
+                  </pic:blipFill>
+                  <pic:spPr bwMode="auto">
+                    <a:xfrm>
+                      <a:off x="0" y="0"/>
+                      <a:ext cx="6120130" cy="7723505"/>
+                    </a:xfrm>
+                    <a:prstGeom prst="rect">
+                      <a:avLst/>
+                    </a:prstGeom>
+                    <a:noFill/>
+                    <a:ln>
+                      <a:noFill/>
+                    </a:ln>
+                  </pic:spPr>
+                </pic:pic>
+              </a:graphicData>
+            </a:graphic>
+          </wp:anchor>
+        </w:drawing>
+      </w:r>
+      <w:bookmarkEnd w:id="0"/>
+      <w:r>
+        <w:rPr>
+          <w:b/>
+          <w:bCs/>
+          <w:sz w:val="28"/>
+          <w:szCs w:val="28"/>
+        </w:rPr>
+        <w:t>Class Diagram Finale</w:t>
+      </w:r>
+    </w:p>
+    <w:p>
+      <w:pPr>
+        <w:pStyle w:val="Paragrafoelenco"/>
         <w:rPr>
           <w:b/>
           <w:bCs/>
@@ -16690,6 +17988,92 @@
     </w:lvl>
   </w:abstractNum>
   <w:abstractNum w:abstractNumId="10" w15:restartNumberingAfterBreak="0">
+    <w:nsid w:val="44FD6C7E"/>
+    <w:multiLevelType w:val="hybridMultilevel"/>
+    <w:tmpl w:val="B63E049C"/>
+    <w:lvl w:ilvl="0" w:tplc="0410000F">
+      <w:start w:val="1"/>
+      <w:numFmt w:val="decimal"/>
+      <w:lvlText w:val="%1."/>
+      <w:lvlJc w:val="left"/>
+      <w:pPr>
+        <w:ind w:left="1860" w:hanging="360"/>
+      </w:pPr>
+    </w:lvl>
+    <w:lvl w:ilvl="1" w:tplc="04100019" w:tentative="1">
+      <w:start w:val="1"/>
+      <w:numFmt w:val="lowerLetter"/>
+      <w:lvlText w:val="%2."/>
+      <w:lvlJc w:val="left"/>
+      <w:pPr>
+        <w:ind w:left="2580" w:hanging="360"/>
+      </w:pPr>
+    </w:lvl>
+    <w:lvl w:ilvl="2" w:tplc="0410001B" w:tentative="1">
+      <w:start w:val="1"/>
+      <w:numFmt w:val="lowerRoman"/>
+      <w:lvlText w:val="%3."/>
+      <w:lvlJc w:val="right"/>
+      <w:pPr>
+        <w:ind w:left="3300" w:hanging="180"/>
+      </w:pPr>
+    </w:lvl>
+    <w:lvl w:ilvl="3" w:tplc="0410000F" w:tentative="1">
+      <w:start w:val="1"/>
+      <w:numFmt w:val="decimal"/>
+      <w:lvlText w:val="%4."/>
+      <w:lvlJc w:val="left"/>
+      <w:pPr>
+        <w:ind w:left="4020" w:hanging="360"/>
+      </w:pPr>
+    </w:lvl>
+    <w:lvl w:ilvl="4" w:tplc="04100019" w:tentative="1">
+      <w:start w:val="1"/>
+      <w:numFmt w:val="lowerLetter"/>
+      <w:lvlText w:val="%5."/>
+      <w:lvlJc w:val="left"/>
+      <w:pPr>
+        <w:ind w:left="4740" w:hanging="360"/>
+      </w:pPr>
+    </w:lvl>
+    <w:lvl w:ilvl="5" w:tplc="0410001B" w:tentative="1">
+      <w:start w:val="1"/>
+      <w:numFmt w:val="lowerRoman"/>
+      <w:lvlText w:val="%6."/>
+      <w:lvlJc w:val="right"/>
+      <w:pPr>
+        <w:ind w:left="5460" w:hanging="180"/>
+      </w:pPr>
+    </w:lvl>
+    <w:lvl w:ilvl="6" w:tplc="0410000F" w:tentative="1">
+      <w:start w:val="1"/>
+      <w:numFmt w:val="decimal"/>
+      <w:lvlText w:val="%7."/>
+      <w:lvlJc w:val="left"/>
+      <w:pPr>
+        <w:ind w:left="6180" w:hanging="360"/>
+      </w:pPr>
+    </w:lvl>
+    <w:lvl w:ilvl="7" w:tplc="04100019" w:tentative="1">
+      <w:start w:val="1"/>
+      <w:numFmt w:val="lowerLetter"/>
+      <w:lvlText w:val="%8."/>
+      <w:lvlJc w:val="left"/>
+      <w:pPr>
+        <w:ind w:left="6900" w:hanging="360"/>
+      </w:pPr>
+    </w:lvl>
+    <w:lvl w:ilvl="8" w:tplc="0410001B" w:tentative="1">
+      <w:start w:val="1"/>
+      <w:numFmt w:val="lowerRoman"/>
+      <w:lvlText w:val="%9."/>
+      <w:lvlJc w:val="right"/>
+      <w:pPr>
+        <w:ind w:left="7620" w:hanging="180"/>
+      </w:pPr>
+    </w:lvl>
+  </w:abstractNum>
+  <w:abstractNum w:abstractNumId="11" w15:restartNumberingAfterBreak="0">
     <w:nsid w:val="4719584F"/>
     <w:multiLevelType w:val="hybridMultilevel"/>
     <w:tmpl w:val="33162402"/>
@@ -16801,7 +18185,7 @@
       </w:rPr>
     </w:lvl>
   </w:abstractNum>
-  <w:abstractNum w:abstractNumId="11" w15:restartNumberingAfterBreak="0">
+  <w:abstractNum w:abstractNumId="12" w15:restartNumberingAfterBreak="0">
     <w:nsid w:val="49742DCD"/>
     <w:multiLevelType w:val="hybridMultilevel"/>
     <w:tmpl w:val="B8726CC8"/>
@@ -16914,7 +18298,7 @@
       </w:rPr>
     </w:lvl>
   </w:abstractNum>
-  <w:abstractNum w:abstractNumId="12" w15:restartNumberingAfterBreak="0">
+  <w:abstractNum w:abstractNumId="13" w15:restartNumberingAfterBreak="0">
     <w:nsid w:val="4BA42767"/>
     <w:multiLevelType w:val="hybridMultilevel"/>
     <w:tmpl w:val="995CE8BC"/>
@@ -17000,7 +18384,7 @@
       </w:pPr>
     </w:lvl>
   </w:abstractNum>
-  <w:abstractNum w:abstractNumId="13" w15:restartNumberingAfterBreak="0">
+  <w:abstractNum w:abstractNumId="14" w15:restartNumberingAfterBreak="0">
     <w:nsid w:val="507E304B"/>
     <w:multiLevelType w:val="hybridMultilevel"/>
     <w:tmpl w:val="B9DA5B20"/>
@@ -17089,7 +18473,7 @@
       </w:pPr>
     </w:lvl>
   </w:abstractNum>
-  <w:abstractNum w:abstractNumId="14" w15:restartNumberingAfterBreak="0">
+  <w:abstractNum w:abstractNumId="15" w15:restartNumberingAfterBreak="0">
     <w:nsid w:val="5A717CB8"/>
     <w:multiLevelType w:val="hybridMultilevel"/>
     <w:tmpl w:val="F1DE79D4"/>
@@ -17178,7 +18562,7 @@
       </w:pPr>
     </w:lvl>
   </w:abstractNum>
-  <w:abstractNum w:abstractNumId="15" w15:restartNumberingAfterBreak="0">
+  <w:abstractNum w:abstractNumId="16" w15:restartNumberingAfterBreak="0">
     <w:nsid w:val="5AF10F45"/>
     <w:multiLevelType w:val="multilevel"/>
     <w:tmpl w:val="22BCECD2"/>
@@ -17300,7 +18684,7 @@
       </w:rPr>
     </w:lvl>
   </w:abstractNum>
-  <w:abstractNum w:abstractNumId="16" w15:restartNumberingAfterBreak="0">
+  <w:abstractNum w:abstractNumId="17" w15:restartNumberingAfterBreak="0">
     <w:nsid w:val="6A30118A"/>
     <w:multiLevelType w:val="hybridMultilevel"/>
     <w:tmpl w:val="956EFFF0"/>
@@ -17390,25 +18774,25 @@
     </w:lvl>
   </w:abstractNum>
   <w:num w:numId="1">
-    <w:abstractNumId w:val="15"/>
+    <w:abstractNumId w:val="16"/>
   </w:num>
   <w:num w:numId="2">
-    <w:abstractNumId w:val="11"/>
+    <w:abstractNumId w:val="12"/>
   </w:num>
   <w:num w:numId="3">
     <w:abstractNumId w:val="4"/>
   </w:num>
   <w:num w:numId="4">
-    <w:abstractNumId w:val="16"/>
+    <w:abstractNumId w:val="17"/>
   </w:num>
   <w:num w:numId="5">
     <w:abstractNumId w:val="3"/>
   </w:num>
   <w:num w:numId="6">
-    <w:abstractNumId w:val="14"/>
+    <w:abstractNumId w:val="15"/>
   </w:num>
   <w:num w:numId="7">
-    <w:abstractNumId w:val="13"/>
+    <w:abstractNumId w:val="14"/>
   </w:num>
   <w:num w:numId="8">
     <w:abstractNumId w:val="2"/>
@@ -17426,10 +18810,10 @@
     <w:abstractNumId w:val="6"/>
   </w:num>
   <w:num w:numId="13">
-    <w:abstractNumId w:val="10"/>
+    <w:abstractNumId w:val="11"/>
   </w:num>
   <w:num w:numId="14">
-    <w:abstractNumId w:val="12"/>
+    <w:abstractNumId w:val="13"/>
   </w:num>
   <w:num w:numId="15">
     <w:abstractNumId w:val="7"/>
@@ -17439,6 +18823,9 @@
   </w:num>
   <w:num w:numId="17">
     <w:abstractNumId w:val="0"/>
+  </w:num>
+  <w:num w:numId="18">
+    <w:abstractNumId w:val="10"/>
   </w:num>
 </w:numbering>
 </file>
@@ -18239,4 +19626,16 @@
     </a:ext>
   </a:extLst>
 </a:theme>
+</file>
+
+<file path=customXml/item1.xml><?xml version="1.0" encoding="utf-8"?>
+<b:Sources xmlns:b="http://schemas.openxmlformats.org/officeDocument/2006/bibliography" xmlns="http://schemas.openxmlformats.org/officeDocument/2006/bibliography" SelectedStyle="\APASixthEditionOfficeOnline.xsl" StyleName="APA" Version="6"/>
+</file>
+
+<file path=customXml/itemProps1.xml><?xml version="1.0" encoding="utf-8"?>
+<ds:datastoreItem xmlns:ds="http://schemas.openxmlformats.org/officeDocument/2006/customXml" ds:itemID="{5445FB50-86AE-4A05-83CD-A6002A5BE9AF}">
+  <ds:schemaRefs>
+    <ds:schemaRef ds:uri="http://schemas.openxmlformats.org/officeDocument/2006/bibliography"/>
+  </ds:schemaRefs>
+</ds:datastoreItem>
 </file>
--- a/Deliverables/ObjectDesign_EasyJob.docx
+++ b/Deliverables/ObjectDesign_EasyJob.docx
@@ -16857,25 +16857,47 @@
           <w:szCs w:val="28"/>
         </w:rPr>
       </w:pPr>
-      <w:bookmarkStart w:id="0" w:name="_GoBack"/>
       <w:r>
         <w:rPr>
+          <w:b/>
+          <w:bCs/>
+          <w:sz w:val="28"/>
+          <w:szCs w:val="28"/>
+        </w:rPr>
+        <w:lastRenderedPageBreak/>
+        <w:t>Class Diagram Finale</w:t>
+      </w:r>
+    </w:p>
+    <w:p>
+      <w:pPr>
+        <w:pStyle w:val="Paragrafoelenco"/>
+        <w:rPr>
+          <w:b/>
+          <w:bCs/>
+          <w:sz w:val="28"/>
+          <w:szCs w:val="28"/>
+        </w:rPr>
+      </w:pPr>
+    </w:p>
+    <w:p>
+      <w:pPr>
+        <w:pStyle w:val="Paragrafoelenco"/>
+        <w:rPr>
+          <w:b/>
+          <w:bCs/>
+          <w:sz w:val="28"/>
+          <w:szCs w:val="28"/>
+        </w:rPr>
+      </w:pPr>
+      <w:r>
+        <w:rPr>
           <w:noProof/>
         </w:rPr>
-        <w:lastRenderedPageBreak/>
         <w:drawing>
-          <wp:anchor distT="0" distB="0" distL="114300" distR="114300" simplePos="0" relativeHeight="251666432" behindDoc="0" locked="0" layoutInCell="1" allowOverlap="1" wp14:anchorId="449E1C46" wp14:editId="39BAB728">
-            <wp:simplePos x="0" y="0"/>
-            <wp:positionH relativeFrom="margin">
-              <wp:align>left</wp:align>
-            </wp:positionH>
-            <wp:positionV relativeFrom="paragraph">
-              <wp:posOffset>284563</wp:posOffset>
-            </wp:positionV>
+          <wp:inline distT="0" distB="0" distL="0" distR="0" wp14:anchorId="4FEC7994" wp14:editId="772A185C">
             <wp:extent cx="6120130" cy="7723505"/>
             <wp:effectExtent l="0" t="0" r="0" b="0"/>
-            <wp:wrapTopAndBottom/>
-            <wp:docPr id="9" name="Immagine 9"/>
+            <wp:docPr id="5" name="Immagine 5"/>
             <wp:cNvGraphicFramePr>
               <a:graphicFrameLocks xmlns:a="http://schemas.openxmlformats.org/drawingml/2006/main" noChangeAspect="1"/>
             </wp:cNvGraphicFramePr>
@@ -16917,30 +16939,11 @@
                 </pic:pic>
               </a:graphicData>
             </a:graphic>
-          </wp:anchor>
+          </wp:inline>
         </w:drawing>
       </w:r>
+      <w:bookmarkStart w:id="0" w:name="_GoBack"/>
       <w:bookmarkEnd w:id="0"/>
-      <w:r>
-        <w:rPr>
-          <w:b/>
-          <w:bCs/>
-          <w:sz w:val="28"/>
-          <w:szCs w:val="28"/>
-        </w:rPr>
-        <w:t>Class Diagram Finale</w:t>
-      </w:r>
-    </w:p>
-    <w:p>
-      <w:pPr>
-        <w:pStyle w:val="Paragrafoelenco"/>
-        <w:rPr>
-          <w:b/>
-          <w:bCs/>
-          <w:sz w:val="28"/>
-          <w:szCs w:val="28"/>
-        </w:rPr>
-      </w:pPr>
     </w:p>
     <w:sectPr>
       <w:pgSz w:w="11906" w:h="16838"/>
@@ -19633,7 +19636,7 @@
 </file>
 
 <file path=customXml/itemProps1.xml><?xml version="1.0" encoding="utf-8"?>
-<ds:datastoreItem xmlns:ds="http://schemas.openxmlformats.org/officeDocument/2006/customXml" ds:itemID="{5445FB50-86AE-4A05-83CD-A6002A5BE9AF}">
+<ds:datastoreItem xmlns:ds="http://schemas.openxmlformats.org/officeDocument/2006/customXml" ds:itemID="{DE5E261D-12AD-4117-AFA9-9EDA714C9B45}">
   <ds:schemaRefs>
     <ds:schemaRef ds:uri="http://schemas.openxmlformats.org/officeDocument/2006/bibliography"/>
   </ds:schemaRefs>

--- a/Deliverables/ObjectDesign_EasyJob.docx
+++ b/Deliverables/ObjectDesign_EasyJob.docx
@@ -16894,10 +16894,10 @@
           <w:noProof/>
         </w:rPr>
         <w:drawing>
-          <wp:inline distT="0" distB="0" distL="0" distR="0" wp14:anchorId="4FEC7994" wp14:editId="772A185C">
-            <wp:extent cx="6120130" cy="7723505"/>
+          <wp:inline distT="0" distB="0" distL="0" distR="0" wp14:anchorId="4B1247EC" wp14:editId="0239D03F">
+            <wp:extent cx="6120130" cy="7717155"/>
             <wp:effectExtent l="0" t="0" r="0" b="0"/>
-            <wp:docPr id="5" name="Immagine 5"/>
+            <wp:docPr id="9" name="Immagine 9"/>
             <wp:cNvGraphicFramePr>
               <a:graphicFrameLocks xmlns:a="http://schemas.openxmlformats.org/drawingml/2006/main" noChangeAspect="1"/>
             </wp:cNvGraphicFramePr>
@@ -16926,7 +16926,7 @@
                   <pic:spPr bwMode="auto">
                     <a:xfrm>
                       <a:off x="0" y="0"/>
-                      <a:ext cx="6120130" cy="7723505"/>
+                      <a:ext cx="6120130" cy="7717155"/>
                     </a:xfrm>
                     <a:prstGeom prst="rect">
                       <a:avLst/>
@@ -19636,7 +19636,7 @@
 </file>
 
 <file path=customXml/itemProps1.xml><?xml version="1.0" encoding="utf-8"?>
-<ds:datastoreItem xmlns:ds="http://schemas.openxmlformats.org/officeDocument/2006/customXml" ds:itemID="{DE5E261D-12AD-4117-AFA9-9EDA714C9B45}">
+<ds:datastoreItem xmlns:ds="http://schemas.openxmlformats.org/officeDocument/2006/customXml" ds:itemID="{CD625167-2DED-4C6F-9D1B-A328AC8D8AEA}">
   <ds:schemaRefs>
     <ds:schemaRef ds:uri="http://schemas.openxmlformats.org/officeDocument/2006/bibliography"/>
   </ds:schemaRefs>

--- a/Deliverables/ObjectDesign_EasyJob.docx
+++ b/Deliverables/ObjectDesign_EasyJob.docx
@@ -2414,6 +2414,12 @@
               <w:t xml:space="preserve">                        + registerUser(Utente u)</w:t>
             </w:r>
           </w:p>
+          <w:p>
+            <w:r>
+              <w:t xml:space="preserve">                        - checkUser (String username, String nameTable)</w:t>
+            </w:r>
+          </w:p>
+          <w:p/>
           <w:p/>
         </w:tc>
       </w:tr>
@@ -2541,72 +2547,110 @@
             <w:r>
               <w:t xml:space="preserve">: (u != null) </w:t>
             </w:r>
+            <w:r>
+              <w:t>&amp;&amp; (u.getUsername != “” &amp;&amp; u.getUsername != null)</w:t>
+            </w:r>
+          </w:p>
+        </w:tc>
+      </w:tr>
+      <w:tr>
+        <w:trPr>
+          <w:trHeight w:val="2285"/>
+        </w:trPr>
+        <w:tc>
+          <w:tcPr>
+            <w:tcW w:w="3612" w:type="dxa"/>
+          </w:tcPr>
+          <w:p>
+            <w:pPr>
+              <w:rPr>
+                <w:b/>
+                <w:bCs/>
+              </w:rPr>
+            </w:pPr>
+            <w:r>
+              <w:rPr>
+                <w:b/>
+                <w:bCs/>
+              </w:rPr>
+              <w:t>PostCondizione</w:t>
+            </w:r>
+          </w:p>
+        </w:tc>
+        <w:tc>
+          <w:tcPr>
+            <w:tcW w:w="6448" w:type="dxa"/>
+          </w:tcPr>
+          <w:p>
+            <w:r>
+              <w:rPr>
+                <w:b/>
+                <w:bCs/>
+              </w:rPr>
+              <w:t>Context:</w:t>
+            </w:r>
+            <w:r>
+              <w:t xml:space="preserve"> UserManager:: isPresent(Utente u)</w:t>
+            </w:r>
+          </w:p>
+          <w:p>
+            <w:r>
+              <w:rPr>
+                <w:b/>
+                <w:bCs/>
+              </w:rPr>
+              <w:t>post:</w:t>
+            </w:r>
+            <w:r>
+              <w:rPr>
+                <w:b/>
+                <w:bCs/>
+              </w:rPr>
+              <w:t xml:space="preserve"> </w:t>
+            </w:r>
+            <w:r>
+              <w:rPr>
+                <w:b/>
+                <w:bCs/>
+              </w:rPr>
+              <w:t xml:space="preserve"> </w:t>
+            </w:r>
+            <w:r>
+              <w:t xml:space="preserve"> </w:t>
+            </w:r>
+            <w:r>
+              <w:t>Restituisce true se :</w:t>
+            </w:r>
+          </w:p>
+          <w:p>
+            <w:r>
+              <w:t>checkUser(u.getUsername(),”Inoccupato”) OR</w:t>
+            </w:r>
+          </w:p>
+          <w:p>
+            <w:r>
+              <w:t>checkUser (u.getUsername(),”Azienda”) OR</w:t>
+            </w:r>
+          </w:p>
+          <w:p>
+            <w:r>
+              <w:t>checkUser (u.getUsername(),”Amministratore”)OR</w:t>
+            </w:r>
+          </w:p>
+          <w:p>
+            <w:r>
+              <w:t>checkUser(u.getUsername(),”Moderatore”)  =&gt; TRUE</w:t>
+            </w:r>
           </w:p>
           <w:p/>
-        </w:tc>
-      </w:tr>
-      <w:tr>
-        <w:trPr>
-          <w:trHeight w:val="1051"/>
-        </w:trPr>
-        <w:tc>
-          <w:tcPr>
-            <w:tcW w:w="3612" w:type="dxa"/>
-          </w:tcPr>
-          <w:p>
-            <w:pPr>
-              <w:rPr>
-                <w:b/>
-                <w:bCs/>
-              </w:rPr>
-            </w:pPr>
-            <w:r>
-              <w:rPr>
-                <w:b/>
-                <w:bCs/>
-              </w:rPr>
-              <w:t>PostCondizione</w:t>
-            </w:r>
-          </w:p>
-        </w:tc>
-        <w:tc>
-          <w:tcPr>
-            <w:tcW w:w="6448" w:type="dxa"/>
-          </w:tcPr>
-          <w:p>
-            <w:r>
-              <w:rPr>
-                <w:b/>
-                <w:bCs/>
-              </w:rPr>
-              <w:t>Context:</w:t>
-            </w:r>
-            <w:r>
-              <w:t xml:space="preserve"> UserManager:: isPresent(Utente u)</w:t>
-            </w:r>
-          </w:p>
-          <w:p>
-            <w:r>
-              <w:rPr>
-                <w:b/>
-                <w:bCs/>
-              </w:rPr>
-              <w:t>post:</w:t>
-            </w:r>
-            <w:r>
-              <w:rPr>
-                <w:b/>
-                <w:bCs/>
-              </w:rPr>
+          <w:p>
+            <w:r>
+              <w:t>Altrimenti restituisce FALSE</w:t>
+            </w:r>
+            <w:bookmarkStart w:id="0" w:name="_GoBack"/>
+            <w:bookmarkEnd w:id="0"/>
+            <w:r>
               <w:t xml:space="preserve"> </w:t>
-            </w:r>
-            <w:r>
-              <w:t xml:space="preserve"> Se l’utente è presente nel db =&gt; true</w:t>
-            </w:r>
-          </w:p>
-          <w:p>
-            <w:r>
-              <w:t>Se l’utente non è presente nel db =&gt; false</w:t>
             </w:r>
           </w:p>
           <w:p/>
@@ -2647,6 +2691,7 @@
                 <w:b/>
                 <w:bCs/>
               </w:rPr>
+              <w:lastRenderedPageBreak/>
               <w:t>Nome Metodo:</w:t>
             </w:r>
             <w:r>
@@ -2706,7 +2751,6 @@
                 <w:b/>
                 <w:bCs/>
               </w:rPr>
-              <w:lastRenderedPageBreak/>
               <w:t>PreCondizione</w:t>
             </w:r>
           </w:p>
@@ -2842,7 +2886,13 @@
               <w:t>Nome Metodo:</w:t>
             </w:r>
             <w:r>
-              <w:t xml:space="preserve"> +alreadyBanned(String idUser): Boolean</w:t>
+              <w:t xml:space="preserve"> +alreadyBanned(</w:t>
+            </w:r>
+            <w:r>
+              <w:t>int</w:t>
+            </w:r>
+            <w:r>
+              <w:t xml:space="preserve"> idUser): Boolean</w:t>
             </w:r>
           </w:p>
           <w:p/>
@@ -3345,6 +3395,7 @@
                 <w:b/>
                 <w:bCs/>
               </w:rPr>
+              <w:lastRenderedPageBreak/>
               <w:t>PostCondizione</w:t>
             </w:r>
           </w:p>
@@ -4112,6 +4163,7 @@
                 <w:b/>
                 <w:bCs/>
               </w:rPr>
+              <w:lastRenderedPageBreak/>
               <w:t>PreCondizione</w:t>
             </w:r>
           </w:p>
@@ -4285,7 +4337,6 @@
           <w:sz w:val="28"/>
           <w:szCs w:val="28"/>
         </w:rPr>
-        <w:lastRenderedPageBreak/>
         <w:t>SegnalationManager</w:t>
       </w:r>
     </w:p>
@@ -4456,7 +4507,21 @@
                 <w:sz w:val="23"/>
                 <w:szCs w:val="23"/>
               </w:rPr>
-              <w:t xml:space="preserve"> +visualizzaElencoSegnalazioni():  List&lt;Invito&gt;</w:t>
+              <w:t xml:space="preserve"> +visualizzaElencoSegnalazioni():  List&lt;</w:t>
+            </w:r>
+            <w:r>
+              <w:rPr>
+                <w:sz w:val="23"/>
+                <w:szCs w:val="23"/>
+              </w:rPr>
+              <w:t>Segnalazione</w:t>
+            </w:r>
+            <w:r>
+              <w:rPr>
+                <w:sz w:val="23"/>
+                <w:szCs w:val="23"/>
+              </w:rPr>
+              <w:t>&gt;</w:t>
             </w:r>
           </w:p>
           <w:p/>
@@ -5017,6 +5082,9 @@
             <w:r>
               <w:t xml:space="preserve"> </w:t>
             </w:r>
+            <w:r>
+              <w:t>Classe statica che permette la ricerca, la visualizzazione, l’inserimento e la cancellazione degli annunci</w:t>
+            </w:r>
           </w:p>
         </w:tc>
       </w:tr>
@@ -5087,6 +5155,7 @@
           </w:p>
           <w:p>
             <w:r>
+              <w:lastRenderedPageBreak/>
               <w:t xml:space="preserve">                            +filterSearch(Date data): List&lt;Annuncio&gt;</w:t>
             </w:r>
           </w:p>
@@ -5183,7 +5252,6 @@
                 <w:b/>
                 <w:bCs/>
               </w:rPr>
-              <w:lastRenderedPageBreak/>
               <w:t xml:space="preserve">Descrizione metodo: </w:t>
             </w:r>
             <w:r>
@@ -6180,6 +6248,7 @@
                 <w:b/>
                 <w:bCs/>
               </w:rPr>
+              <w:lastRenderedPageBreak/>
               <w:t>Nome Metodo:</w:t>
             </w:r>
             <w:r>
@@ -6345,7 +6414,6 @@
                 <w:b/>
                 <w:bCs/>
               </w:rPr>
-              <w:lastRenderedPageBreak/>
               <w:t>PostCondizione</w:t>
             </w:r>
           </w:p>
@@ -6998,6 +7066,7 @@
           </w:p>
           <w:p>
             <w:r>
+              <w:lastRenderedPageBreak/>
               <w:t>(request.getParameter(“Città”) != null) &amp;&amp; (formato Città ^[A-Za-z' ]{2,20}$) &amp;&amp; (request.getParameter(“Indirizzo”) != null) &amp;&amp; (formato Indirizzo ^[A-Za-z ]{3,6}[A-Za-z ]{2,35}[,]{1}[0-9 ]{2,5}$)</w:t>
             </w:r>
           </w:p>
@@ -7030,6 +7099,7 @@
                 <w:b/>
                 <w:bCs/>
               </w:rPr>
+              <w:lastRenderedPageBreak/>
               <w:t>PostCondizione</w:t>
             </w:r>
           </w:p>
@@ -7128,7 +7198,6 @@
           <w:sz w:val="28"/>
           <w:szCs w:val="28"/>
         </w:rPr>
-        <w:lastRenderedPageBreak/>
         <w:t>VisualizzaAziendaServlet</w:t>
       </w:r>
     </w:p>
@@ -7896,6 +7965,7 @@
           <w:sz w:val="28"/>
           <w:szCs w:val="28"/>
         </w:rPr>
+        <w:lastRenderedPageBreak/>
         <w:t>VisualizzaCandidatiServlet</w:t>
       </w:r>
     </w:p>
@@ -7985,7 +8055,6 @@
                 <w:b/>
                 <w:bCs/>
               </w:rPr>
-              <w:lastRenderedPageBreak/>
               <w:t xml:space="preserve"> Metodi      </w:t>
             </w:r>
             <w:r>
@@ -8760,6 +8829,7 @@
                 <w:b/>
                 <w:bCs/>
               </w:rPr>
+              <w:lastRenderedPageBreak/>
               <w:t xml:space="preserve"> Metodi      </w:t>
             </w:r>
             <w:r>
@@ -8830,7 +8900,6 @@
                 <w:b/>
                 <w:bCs/>
               </w:rPr>
-              <w:lastRenderedPageBreak/>
               <w:t>Descrizione metodo</w:t>
             </w:r>
             <w:r>
@@ -9579,6 +9648,7 @@
                 <w:b/>
                 <w:bCs/>
               </w:rPr>
+              <w:lastRenderedPageBreak/>
               <w:t xml:space="preserve">Nome Metodo: </w:t>
             </w:r>
             <w:r>
@@ -9719,7 +9789,6 @@
           </w:p>
           <w:p>
             <w:r>
-              <w:lastRenderedPageBreak/>
               <w:t xml:space="preserve">         formato Titolo[A-Z,a-z,0-9</w:t>
             </w:r>
             <w:r>
@@ -9855,7 +9924,6 @@
                 <w:b/>
                 <w:bCs/>
               </w:rPr>
-              <w:lastRenderedPageBreak/>
               <w:t>Post</w:t>
             </w:r>
             <w:r>
@@ -10403,7 +10471,6 @@
                 <w:b/>
                 <w:bCs/>
               </w:rPr>
-              <w:lastRenderedPageBreak/>
               <w:t>Descrizione Classe</w:t>
             </w:r>
             <w:r>
@@ -11087,6 +11154,7 @@
           </w:p>
           <w:p>
             <w:r>
+              <w:lastRenderedPageBreak/>
               <w:t xml:space="preserve">         request.getParameter(“Corpo”) !=null &amp;&amp;</w:t>
             </w:r>
           </w:p>
@@ -11902,6 +11970,7 @@
                 <w:b/>
                 <w:bCs/>
               </w:rPr>
+              <w:lastRenderedPageBreak/>
               <w:t>Post</w:t>
             </w:r>
             <w:r>
@@ -12022,7 +12091,6 @@
           <w:sz w:val="28"/>
           <w:szCs w:val="28"/>
         </w:rPr>
-        <w:lastRenderedPageBreak/>
         <w:t>RimozioneUtenteServlet</w:t>
       </w:r>
     </w:p>
@@ -12708,7 +12776,6 @@
           <w:sz w:val="28"/>
           <w:szCs w:val="28"/>
         </w:rPr>
-        <w:lastRenderedPageBreak/>
         <w:t>CandidaturaServlet</w:t>
       </w:r>
     </w:p>
@@ -13186,7 +13253,6 @@
           <w:sz w:val="28"/>
           <w:szCs w:val="28"/>
         </w:rPr>
-        <w:lastRenderedPageBreak/>
         <w:t>LoginServlet</w:t>
       </w:r>
     </w:p>
@@ -13655,7 +13721,6 @@
           <w:sz w:val="28"/>
           <w:szCs w:val="28"/>
         </w:rPr>
-        <w:lastRenderedPageBreak/>
         <w:t>ModificaCurriculumServlet</w:t>
       </w:r>
     </w:p>
@@ -14171,6 +14236,7 @@
                 <w:b/>
                 <w:bCs/>
               </w:rPr>
+              <w:lastRenderedPageBreak/>
               <w:t>PreCondizione</w:t>
             </w:r>
           </w:p>
@@ -14753,6 +14819,7 @@
               </w:numPr>
             </w:pPr>
             <w:r>
+              <w:lastRenderedPageBreak/>
               <w:t>Nome: String</w:t>
             </w:r>
           </w:p>
@@ -14813,6 +14880,7 @@
           </w:tcPr>
           <w:p>
             <w:r>
+              <w:lastRenderedPageBreak/>
               <w:t>+getId(): int</w:t>
             </w:r>
           </w:p>
@@ -14828,7 +14896,6 @@
           </w:p>
           <w:p>
             <w:r>
-              <w:lastRenderedPageBreak/>
               <w:t>+getEmail(): String</w:t>
             </w:r>
           </w:p>
@@ -15187,6 +15254,7 @@
           </w:p>
           <w:p>
             <w:r>
+              <w:lastRenderedPageBreak/>
               <w:t>+setEmail(String email): void</w:t>
             </w:r>
           </w:p>
@@ -15734,6 +15802,7 @@
               </w:numPr>
             </w:pPr>
             <w:r>
+              <w:lastRenderedPageBreak/>
               <w:t>Tipo contratto: String</w:t>
             </w:r>
           </w:p>
@@ -15746,6 +15815,7 @@
           </w:tcPr>
           <w:p>
             <w:r>
+              <w:lastRenderedPageBreak/>
               <w:t>+getId(): int</w:t>
             </w:r>
           </w:p>
@@ -15781,7 +15851,6 @@
           </w:p>
           <w:p>
             <w:r>
-              <w:lastRenderedPageBreak/>
               <w:t>+getTipoContratto(): String</w:t>
             </w:r>
           </w:p>
@@ -16240,6 +16309,7 @@
               </w:numPr>
             </w:pPr>
             <w:r>
+              <w:lastRenderedPageBreak/>
               <w:t>Corpo: String</w:t>
             </w:r>
           </w:p>
@@ -16288,6 +16358,7 @@
           </w:tcPr>
           <w:p>
             <w:r>
+              <w:lastRenderedPageBreak/>
               <w:t>+getData(): Date</w:t>
             </w:r>
           </w:p>
@@ -16308,7 +16379,6 @@
           </w:p>
           <w:p>
             <w:r>
-              <w:lastRenderedPageBreak/>
               <w:t>+getModeratore(): Moderatore</w:t>
             </w:r>
           </w:p>
@@ -16864,7 +16934,6 @@
           <w:sz w:val="28"/>
           <w:szCs w:val="28"/>
         </w:rPr>
-        <w:lastRenderedPageBreak/>
         <w:t>Class Diagram Finale</w:t>
       </w:r>
     </w:p>
@@ -16893,6 +16962,7 @@
         <w:rPr>
           <w:noProof/>
         </w:rPr>
+        <w:lastRenderedPageBreak/>
         <w:drawing>
           <wp:inline distT="0" distB="0" distL="0" distR="0" wp14:anchorId="4B1247EC" wp14:editId="0239D03F">
             <wp:extent cx="6120130" cy="7717155"/>
@@ -16942,8 +17012,6 @@
           </wp:inline>
         </w:drawing>
       </w:r>
-      <w:bookmarkStart w:id="0" w:name="_GoBack"/>
-      <w:bookmarkEnd w:id="0"/>
     </w:p>
     <w:sectPr>
       <w:pgSz w:w="11906" w:h="16838"/>
@@ -19636,7 +19704,7 @@
 </file>
 
 <file path=customXml/itemProps1.xml><?xml version="1.0" encoding="utf-8"?>
-<ds:datastoreItem xmlns:ds="http://schemas.openxmlformats.org/officeDocument/2006/customXml" ds:itemID="{CD625167-2DED-4C6F-9D1B-A328AC8D8AEA}">
+<ds:datastoreItem xmlns:ds="http://schemas.openxmlformats.org/officeDocument/2006/customXml" ds:itemID="{77347A1A-98C7-4CBD-B907-4D651B019A2B}">
   <ds:schemaRefs>
     <ds:schemaRef ds:uri="http://schemas.openxmlformats.org/officeDocument/2006/bibliography"/>
   </ds:schemaRefs>

--- a/Deliverables/ObjectDesign_EasyJob.docx
+++ b/Deliverables/ObjectDesign_EasyJob.docx
@@ -2411,7 +2411,30 @@
           </w:p>
           <w:p>
             <w:r>
-              <w:t xml:space="preserve">                        + registerUser(Utente u)</w:t>
+              <w:t xml:space="preserve">                        + registerUser</w:t>
+            </w:r>
+            <w:r>
+              <w:t>Inoccupato</w:t>
+            </w:r>
+            <w:r>
+              <w:t>(</w:t>
+            </w:r>
+            <w:r>
+              <w:t>Inoccupato</w:t>
+            </w:r>
+            <w:r>
+              <w:t xml:space="preserve"> </w:t>
+            </w:r>
+            <w:r>
+              <w:t>inocc</w:t>
+            </w:r>
+            <w:r>
+              <w:t>)</w:t>
+            </w:r>
+          </w:p>
+          <w:p>
+            <w:r>
+              <w:t xml:space="preserve">                        + registerUserAzeinda(Azienda azienda)</w:t>
             </w:r>
           </w:p>
           <w:p>
@@ -2419,8 +2442,53 @@
               <w:t xml:space="preserve">                        - checkUser (String username, String nameTable)</w:t>
             </w:r>
           </w:p>
-          <w:p/>
-          <w:p/>
+          <w:p>
+            <w:r>
+              <w:t xml:space="preserve">                       -retriveUserInoccupato(String username,String password,String table)</w:t>
+            </w:r>
+          </w:p>
+          <w:p>
+            <w:r>
+              <w:t xml:space="preserve">                       </w:t>
+            </w:r>
+            <w:r>
+              <w:t>-retriveUser</w:t>
+            </w:r>
+            <w:r>
+              <w:t>Azienda</w:t>
+            </w:r>
+            <w:r>
+              <w:t>(String username,String password,String table)</w:t>
+            </w:r>
+          </w:p>
+          <w:p>
+            <w:r>
+              <w:t xml:space="preserve">                       </w:t>
+            </w:r>
+            <w:r>
+              <w:t>-retriveUser</w:t>
+            </w:r>
+            <w:r>
+              <w:t>Moderatore</w:t>
+            </w:r>
+            <w:r>
+              <w:t>(String username,String password,String table)</w:t>
+            </w:r>
+          </w:p>
+          <w:p>
+            <w:r>
+              <w:t xml:space="preserve">                       </w:t>
+            </w:r>
+            <w:r>
+              <w:t>-retriveUser</w:t>
+            </w:r>
+            <w:r>
+              <w:t>Amministratore</w:t>
+            </w:r>
+            <w:r>
+              <w:t>(String username,String password,String table)</w:t>
+            </w:r>
+          </w:p>
         </w:tc>
       </w:tr>
     </w:tbl>
@@ -2555,7 +2623,7 @@
       </w:tr>
       <w:tr>
         <w:trPr>
-          <w:trHeight w:val="2285"/>
+          <w:trHeight w:val="1408"/>
         </w:trPr>
         <w:tc>
           <w:tcPr>
@@ -2647,13 +2715,7 @@
             <w:r>
               <w:t>Altrimenti restituisce FALSE</w:t>
             </w:r>
-            <w:bookmarkStart w:id="0" w:name="_GoBack"/>
-            <w:bookmarkEnd w:id="0"/>
-            <w:r>
-              <w:t xml:space="preserve"> </w:t>
-            </w:r>
-          </w:p>
-          <w:p/>
+          </w:p>
           <w:p/>
         </w:tc>
       </w:tr>
@@ -2691,7 +2753,6 @@
                 <w:b/>
                 <w:bCs/>
               </w:rPr>
-              <w:lastRenderedPageBreak/>
               <w:t>Nome Metodo:</w:t>
             </w:r>
             <w:r>
@@ -2842,8 +2903,52 @@
               <w:t xml:space="preserve"> </w:t>
             </w:r>
             <w:r>
-              <w:t xml:space="preserve"> restituisci un utente u, in corrispondenza dei dati passati.</w:t>
-            </w:r>
+              <w:t xml:space="preserve"> </w:t>
+            </w:r>
+            <w:r>
+              <w:t>Restituisce un Inoccupato se retriveUserInoccupato(username,password,table) != null</w:t>
+            </w:r>
+          </w:p>
+          <w:p/>
+          <w:p>
+            <w:r>
+              <w:t>Restituisce un Azienda se</w:t>
+            </w:r>
+          </w:p>
+          <w:p>
+            <w:r>
+              <w:t>retriveUserAzienda(username,password,table) != null</w:t>
+            </w:r>
+          </w:p>
+          <w:p/>
+          <w:p>
+            <w:r>
+              <w:t>Restituisce un Moderatore se</w:t>
+            </w:r>
+          </w:p>
+          <w:p>
+            <w:r>
+              <w:t>retriveUserModeratore(username,password,table) != null</w:t>
+            </w:r>
+          </w:p>
+          <w:p/>
+          <w:p>
+            <w:r>
+              <w:t>Restituisce un Amministratore se</w:t>
+            </w:r>
+          </w:p>
+          <w:p>
+            <w:r>
+              <w:t>RetriveUseAmministratore(username,password,table) != null</w:t>
+            </w:r>
+          </w:p>
+          <w:p/>
+          <w:p>
+            <w:r>
+              <w:t>Altrimenti restituisce null, poiché l’username e la password non corrispondo a nessun utente nel database.</w:t>
+            </w:r>
+            <w:bookmarkStart w:id="0" w:name="_GoBack"/>
+            <w:bookmarkEnd w:id="0"/>
           </w:p>
           <w:p/>
           <w:p/>
@@ -3109,6 +3214,7 @@
                 <w:b/>
                 <w:bCs/>
               </w:rPr>
+              <w:lastRenderedPageBreak/>
               <w:t>Descrizione metodo:</w:t>
             </w:r>
             <w:r>
@@ -3395,7 +3501,6 @@
                 <w:b/>
                 <w:bCs/>
               </w:rPr>
-              <w:lastRenderedPageBreak/>
               <w:t>PostCondizione</w:t>
             </w:r>
           </w:p>
@@ -3481,7 +3586,19 @@
               <w:t>Nome Metodo:</w:t>
             </w:r>
             <w:r>
-              <w:t xml:space="preserve"> +registerUser(Utente u): Boolean</w:t>
+              <w:t xml:space="preserve"> +registerUser</w:t>
+            </w:r>
+            <w:r>
+              <w:t>Inoccupato</w:t>
+            </w:r>
+            <w:r>
+              <w:t>(</w:t>
+            </w:r>
+            <w:r>
+              <w:t>Inoccupato inocc</w:t>
+            </w:r>
+            <w:r>
+              <w:t>): Boolean</w:t>
             </w:r>
           </w:p>
           <w:p/>
@@ -3554,7 +3671,19 @@
               <w:t>Context:</w:t>
             </w:r>
             <w:r>
-              <w:t xml:space="preserve"> UserManager::registerUser(Utente u)</w:t>
+              <w:t xml:space="preserve"> UserManager::registerUser</w:t>
+            </w:r>
+            <w:r>
+              <w:t>Inoccupato</w:t>
+            </w:r>
+            <w:r>
+              <w:t>(</w:t>
+            </w:r>
+            <w:r>
+              <w:t>Inoccupato inocc</w:t>
+            </w:r>
+            <w:r>
+              <w:t>)</w:t>
             </w:r>
           </w:p>
           <w:p>
@@ -3566,7 +3695,13 @@
               <w:t>pre</w:t>
             </w:r>
             <w:r>
-              <w:t xml:space="preserve">: !(isPresent(u)) </w:t>
+              <w:t>: !(isPresent(</w:t>
+            </w:r>
+            <w:r>
+              <w:t>inocc</w:t>
+            </w:r>
+            <w:r>
+              <w:t xml:space="preserve">)) </w:t>
             </w:r>
           </w:p>
           <w:p/>
@@ -3609,7 +3744,19 @@
               <w:t>Context:</w:t>
             </w:r>
             <w:r>
-              <w:t xml:space="preserve"> UserManager:: modificaCurriculum(int idUtente, String newCv)</w:t>
+              <w:t xml:space="preserve"> UserManager:: </w:t>
+            </w:r>
+            <w:r>
+              <w:t>registerUserInoccupato</w:t>
+            </w:r>
+            <w:r>
+              <w:t>(</w:t>
+            </w:r>
+            <w:r>
+              <w:t>Inoccupato inocc</w:t>
+            </w:r>
+            <w:r>
+              <w:t>)</w:t>
             </w:r>
           </w:p>
           <w:p>
@@ -3628,7 +3775,258 @@
               <w:t xml:space="preserve"> </w:t>
             </w:r>
             <w:r>
-              <w:t xml:space="preserve"> isPresent(u) == true</w:t>
+              <w:t xml:space="preserve"> isPresent(</w:t>
+            </w:r>
+            <w:r>
+              <w:t>inocc</w:t>
+            </w:r>
+            <w:r>
+              <w:t>) == true</w:t>
+            </w:r>
+          </w:p>
+          <w:p>
+            <w:r>
+              <w:t xml:space="preserve">           </w:t>
+            </w:r>
+          </w:p>
+          <w:p/>
+          <w:p/>
+        </w:tc>
+      </w:tr>
+    </w:tbl>
+    <w:p>
+      <w:pPr>
+        <w:rPr>
+          <w:sz w:val="28"/>
+          <w:szCs w:val="28"/>
+        </w:rPr>
+      </w:pPr>
+    </w:p>
+    <w:tbl>
+      <w:tblPr>
+        <w:tblStyle w:val="Grigliatabella"/>
+        <w:tblW w:w="10060" w:type="dxa"/>
+        <w:tblLook w:val="04A0" w:firstRow="1" w:lastRow="0" w:firstColumn="1" w:lastColumn="0" w:noHBand="0" w:noVBand="1"/>
+      </w:tblPr>
+      <w:tblGrid>
+        <w:gridCol w:w="3612"/>
+        <w:gridCol w:w="6448"/>
+      </w:tblGrid>
+      <w:tr>
+        <w:trPr>
+          <w:trHeight w:val="547"/>
+        </w:trPr>
+        <w:tc>
+          <w:tcPr>
+            <w:tcW w:w="10060" w:type="dxa"/>
+            <w:gridSpan w:val="2"/>
+          </w:tcPr>
+          <w:p>
+            <w:r>
+              <w:rPr>
+                <w:b/>
+                <w:bCs/>
+              </w:rPr>
+              <w:t>Nome Metodo:</w:t>
+            </w:r>
+            <w:r>
+              <w:t xml:space="preserve"> +registerUser</w:t>
+            </w:r>
+            <w:r>
+              <w:t>Azienda</w:t>
+            </w:r>
+            <w:r>
+              <w:t xml:space="preserve">(Inoccupato </w:t>
+            </w:r>
+            <w:r>
+              <w:t>azienda</w:t>
+            </w:r>
+            <w:r>
+              <w:t>): Boolean</w:t>
+            </w:r>
+          </w:p>
+          <w:p/>
+        </w:tc>
+      </w:tr>
+      <w:tr>
+        <w:trPr>
+          <w:trHeight w:val="560"/>
+        </w:trPr>
+        <w:tc>
+          <w:tcPr>
+            <w:tcW w:w="10060" w:type="dxa"/>
+            <w:gridSpan w:val="2"/>
+          </w:tcPr>
+          <w:p>
+            <w:r>
+              <w:rPr>
+                <w:b/>
+                <w:bCs/>
+              </w:rPr>
+              <w:t>Descrizione metodo:</w:t>
+            </w:r>
+            <w:r>
+              <w:rPr>
+                <w:b/>
+                <w:bCs/>
+              </w:rPr>
+              <w:t xml:space="preserve"> </w:t>
+            </w:r>
+            <w:r>
+              <w:t xml:space="preserve">Dato un utente se questo non è già presente nel database, allora viene memoriazzato </w:t>
+            </w:r>
+          </w:p>
+        </w:tc>
+      </w:tr>
+      <w:tr>
+        <w:trPr>
+          <w:trHeight w:val="848"/>
+        </w:trPr>
+        <w:tc>
+          <w:tcPr>
+            <w:tcW w:w="3612" w:type="dxa"/>
+          </w:tcPr>
+          <w:p>
+            <w:pPr>
+              <w:rPr>
+                <w:b/>
+                <w:bCs/>
+              </w:rPr>
+            </w:pPr>
+            <w:r>
+              <w:rPr>
+                <w:b/>
+                <w:bCs/>
+              </w:rPr>
+              <w:t>PreCondizione</w:t>
+            </w:r>
+          </w:p>
+        </w:tc>
+        <w:tc>
+          <w:tcPr>
+            <w:tcW w:w="6448" w:type="dxa"/>
+          </w:tcPr>
+          <w:p>
+            <w:r>
+              <w:rPr>
+                <w:b/>
+                <w:bCs/>
+              </w:rPr>
+              <w:t>Context:</w:t>
+            </w:r>
+            <w:r>
+              <w:t xml:space="preserve"> UserManager::registerUser</w:t>
+            </w:r>
+            <w:r>
+              <w:t>Azienda</w:t>
+            </w:r>
+            <w:r>
+              <w:t>(</w:t>
+            </w:r>
+            <w:r>
+              <w:t>Azienda azienda</w:t>
+            </w:r>
+            <w:r>
+              <w:t>)</w:t>
+            </w:r>
+          </w:p>
+          <w:p>
+            <w:r>
+              <w:rPr>
+                <w:b/>
+                <w:bCs/>
+              </w:rPr>
+              <w:t>pre</w:t>
+            </w:r>
+            <w:r>
+              <w:t>: !(isPresent(</w:t>
+            </w:r>
+            <w:r>
+              <w:t>Azienda azienda</w:t>
+            </w:r>
+            <w:r>
+              <w:t xml:space="preserve">)) </w:t>
+            </w:r>
+          </w:p>
+          <w:p/>
+        </w:tc>
+      </w:tr>
+      <w:tr>
+        <w:trPr>
+          <w:trHeight w:val="1051"/>
+        </w:trPr>
+        <w:tc>
+          <w:tcPr>
+            <w:tcW w:w="3612" w:type="dxa"/>
+          </w:tcPr>
+          <w:p>
+            <w:pPr>
+              <w:rPr>
+                <w:b/>
+                <w:bCs/>
+              </w:rPr>
+            </w:pPr>
+            <w:r>
+              <w:rPr>
+                <w:b/>
+                <w:bCs/>
+              </w:rPr>
+              <w:lastRenderedPageBreak/>
+              <w:t>PostCondizione</w:t>
+            </w:r>
+          </w:p>
+        </w:tc>
+        <w:tc>
+          <w:tcPr>
+            <w:tcW w:w="6448" w:type="dxa"/>
+          </w:tcPr>
+          <w:p>
+            <w:r>
+              <w:rPr>
+                <w:b/>
+                <w:bCs/>
+              </w:rPr>
+              <w:t>Context:</w:t>
+            </w:r>
+            <w:r>
+              <w:t xml:space="preserve"> UserManager:: </w:t>
+            </w:r>
+            <w:r>
+              <w:t>registerUserAzienda</w:t>
+            </w:r>
+            <w:r>
+              <w:t>(</w:t>
+            </w:r>
+            <w:r>
+              <w:t>Azienda azienda</w:t>
+            </w:r>
+            <w:r>
+              <w:t>)</w:t>
+            </w:r>
+          </w:p>
+          <w:p>
+            <w:r>
+              <w:rPr>
+                <w:b/>
+                <w:bCs/>
+              </w:rPr>
+              <w:t>post:</w:t>
+            </w:r>
+            <w:r>
+              <w:rPr>
+                <w:b/>
+                <w:bCs/>
+              </w:rPr>
+              <w:t xml:space="preserve"> </w:t>
+            </w:r>
+            <w:r>
+              <w:t xml:space="preserve"> isPresent</w:t>
+            </w:r>
+            <w:r>
+              <w:t>(azienda</w:t>
+            </w:r>
+            <w:r>
+              <w:t>) == true</w:t>
             </w:r>
           </w:p>
           <w:p>
@@ -4163,7 +4561,6 @@
                 <w:b/>
                 <w:bCs/>
               </w:rPr>
-              <w:lastRenderedPageBreak/>
               <w:t>PreCondizione</w:t>
             </w:r>
           </w:p>
@@ -5155,7 +5552,6 @@
           </w:p>
           <w:p>
             <w:r>
-              <w:lastRenderedPageBreak/>
               <w:t xml:space="preserve">                            +filterSearch(Date data): List&lt;Annuncio&gt;</w:t>
             </w:r>
           </w:p>
@@ -5471,6 +5867,7 @@
                 <w:b/>
                 <w:bCs/>
               </w:rPr>
+              <w:lastRenderedPageBreak/>
               <w:t>Nome Metodo:</w:t>
             </w:r>
             <w:r>
@@ -6248,7 +6645,6 @@
                 <w:b/>
                 <w:bCs/>
               </w:rPr>
-              <w:lastRenderedPageBreak/>
               <w:t>Nome Metodo:</w:t>
             </w:r>
             <w:r>
@@ -6578,6 +6974,7 @@
                 <w:b/>
                 <w:bCs/>
               </w:rPr>
+              <w:lastRenderedPageBreak/>
               <w:t>PreCondizione</w:t>
             </w:r>
           </w:p>
@@ -7066,7 +7463,6 @@
           </w:p>
           <w:p>
             <w:r>
-              <w:lastRenderedPageBreak/>
               <w:t>(request.getParameter(“Città”) != null) &amp;&amp; (formato Città ^[A-Za-z' ]{2,20}$) &amp;&amp; (request.getParameter(“Indirizzo”) != null) &amp;&amp; (formato Indirizzo ^[A-Za-z ]{3,6}[A-Za-z ]{2,35}[,]{1}[0-9 ]{2,5}$)</w:t>
             </w:r>
           </w:p>
@@ -7099,7 +7495,6 @@
                 <w:b/>
                 <w:bCs/>
               </w:rPr>
-              <w:lastRenderedPageBreak/>
               <w:t>PostCondizione</w:t>
             </w:r>
           </w:p>
@@ -7286,6 +7681,7 @@
                 <w:b/>
                 <w:bCs/>
               </w:rPr>
+              <w:lastRenderedPageBreak/>
               <w:t xml:space="preserve"> Metodi      </w:t>
             </w:r>
             <w:r>
@@ -7965,7 +8361,6 @@
           <w:sz w:val="28"/>
           <w:szCs w:val="28"/>
         </w:rPr>
-        <w:lastRenderedPageBreak/>
         <w:t>VisualizzaCandidatiServlet</w:t>
       </w:r>
     </w:p>
@@ -8125,6 +8520,7 @@
                 <w:b/>
                 <w:bCs/>
               </w:rPr>
+              <w:lastRenderedPageBreak/>
               <w:t>Descrizione metodo</w:t>
             </w:r>
             <w:r>
@@ -8829,7 +9225,6 @@
                 <w:b/>
                 <w:bCs/>
               </w:rPr>
-              <w:lastRenderedPageBreak/>
               <w:t xml:space="preserve"> Metodi      </w:t>
             </w:r>
             <w:r>
@@ -9024,6 +9419,7 @@
                 <w:b/>
                 <w:bCs/>
               </w:rPr>
+              <w:lastRenderedPageBreak/>
               <w:t>Post</w:t>
             </w:r>
             <w:r>
@@ -9648,7 +10044,6 @@
                 <w:b/>
                 <w:bCs/>
               </w:rPr>
-              <w:lastRenderedPageBreak/>
               <w:t xml:space="preserve">Nome Metodo: </w:t>
             </w:r>
             <w:r>
@@ -9820,6 +10215,7 @@
           </w:p>
           <w:p>
             <w:r>
+              <w:lastRenderedPageBreak/>
               <w:t xml:space="preserve">         request.getParameter(“Descrizione”) !=” “ &amp;&amp;</w:t>
             </w:r>
           </w:p>
@@ -9924,6 +10320,7 @@
                 <w:b/>
                 <w:bCs/>
               </w:rPr>
+              <w:lastRenderedPageBreak/>
               <w:t>Post</w:t>
             </w:r>
             <w:r>
@@ -11154,7 +11551,6 @@
           </w:p>
           <w:p>
             <w:r>
-              <w:lastRenderedPageBreak/>
               <w:t xml:space="preserve">         request.getParameter(“Corpo”) !=null &amp;&amp;</w:t>
             </w:r>
           </w:p>
@@ -11202,7 +11598,6 @@
                 <w:b/>
                 <w:bCs/>
               </w:rPr>
-              <w:lastRenderedPageBreak/>
               <w:t>Post</w:t>
             </w:r>
             <w:r>
@@ -11328,6 +11723,7 @@
                 <w:b/>
                 <w:bCs/>
               </w:rPr>
+              <w:lastRenderedPageBreak/>
               <w:t xml:space="preserve">Nome Classe:  </w:t>
             </w:r>
             <w:r>
@@ -11970,7 +12366,6 @@
                 <w:b/>
                 <w:bCs/>
               </w:rPr>
-              <w:lastRenderedPageBreak/>
               <w:t>Post</w:t>
             </w:r>
             <w:r>
@@ -12176,6 +12571,7 @@
                 <w:b/>
                 <w:bCs/>
               </w:rPr>
+              <w:lastRenderedPageBreak/>
               <w:t>Metodi:</w:t>
             </w:r>
             <w:r>
@@ -12861,6 +13257,7 @@
                 <w:b/>
                 <w:bCs/>
               </w:rPr>
+              <w:lastRenderedPageBreak/>
               <w:t>Metodi:</w:t>
             </w:r>
             <w:r>
@@ -13301,6 +13698,7 @@
                 <w:b/>
                 <w:bCs/>
               </w:rPr>
+              <w:lastRenderedPageBreak/>
               <w:t>Descrizione Classe</w:t>
             </w:r>
             <w:r>
@@ -13759,6 +14157,7 @@
                 <w:b/>
                 <w:bCs/>
               </w:rPr>
+              <w:lastRenderedPageBreak/>
               <w:t>Nome Classe</w:t>
             </w:r>
             <w:r>
@@ -14236,7 +14635,6 @@
                 <w:b/>
                 <w:bCs/>
               </w:rPr>
-              <w:lastRenderedPageBreak/>
               <w:t>PreCondizione</w:t>
             </w:r>
           </w:p>
@@ -14819,7 +15217,6 @@
               </w:numPr>
             </w:pPr>
             <w:r>
-              <w:lastRenderedPageBreak/>
               <w:t>Nome: String</w:t>
             </w:r>
           </w:p>
@@ -14880,37 +15277,37 @@
           </w:tcPr>
           <w:p>
             <w:r>
+              <w:t>+getId(): int</w:t>
+            </w:r>
+          </w:p>
+          <w:p>
+            <w:r>
+              <w:t>+getUsername(): String</w:t>
+            </w:r>
+          </w:p>
+          <w:p>
+            <w:r>
+              <w:t>+getPassword (): String</w:t>
+            </w:r>
+          </w:p>
+          <w:p>
+            <w:r>
+              <w:t>+getEmail(): String</w:t>
+            </w:r>
+          </w:p>
+          <w:p>
+            <w:r>
+              <w:t>+getNome(): String</w:t>
+            </w:r>
+          </w:p>
+          <w:p>
+            <w:r>
+              <w:t>+getCognome(): String</w:t>
+            </w:r>
+          </w:p>
+          <w:p>
+            <w:r>
               <w:lastRenderedPageBreak/>
-              <w:t>+getId(): int</w:t>
-            </w:r>
-          </w:p>
-          <w:p>
-            <w:r>
-              <w:t>+getUsername(): String</w:t>
-            </w:r>
-          </w:p>
-          <w:p>
-            <w:r>
-              <w:t>+getPassword (): String</w:t>
-            </w:r>
-          </w:p>
-          <w:p>
-            <w:r>
-              <w:t>+getEmail(): String</w:t>
-            </w:r>
-          </w:p>
-          <w:p>
-            <w:r>
-              <w:t>+getNome(): String</w:t>
-            </w:r>
-          </w:p>
-          <w:p>
-            <w:r>
-              <w:t>+getCognome(): String</w:t>
-            </w:r>
-          </w:p>
-          <w:p>
-            <w:r>
               <w:t>+getNascita(): Date</w:t>
             </w:r>
           </w:p>
@@ -15254,7 +15651,6 @@
           </w:p>
           <w:p>
             <w:r>
-              <w:lastRenderedPageBreak/>
               <w:t>+setEmail(String email): void</w:t>
             </w:r>
           </w:p>
@@ -15359,6 +15755,7 @@
                 <w:b/>
                 <w:bCs/>
               </w:rPr>
+              <w:lastRenderedPageBreak/>
               <w:t>Moderatore</w:t>
             </w:r>
           </w:p>
@@ -15802,70 +16199,69 @@
               </w:numPr>
             </w:pPr>
             <w:r>
+              <w:t>Tipo contratto: String</w:t>
+            </w:r>
+          </w:p>
+        </w:tc>
+      </w:tr>
+      <w:tr>
+        <w:tc>
+          <w:tcPr>
+            <w:tcW w:w="9628" w:type="dxa"/>
+          </w:tcPr>
+          <w:p>
+            <w:r>
+              <w:t>+getId(): int</w:t>
+            </w:r>
+          </w:p>
+          <w:p>
+            <w:r>
+              <w:t>+getTitolo(): String</w:t>
+            </w:r>
+          </w:p>
+          <w:p>
+            <w:r>
+              <w:t>+getDescrizione(): String</w:t>
+            </w:r>
+          </w:p>
+          <w:p>
+            <w:r>
+              <w:t>+getRequisiti(): String</w:t>
+            </w:r>
+          </w:p>
+          <w:p>
+            <w:r>
+              <w:t>+getTags(): List&lt;String&gt;</w:t>
+            </w:r>
+          </w:p>
+          <w:p>
+            <w:r>
+              <w:t>+getAzienda(): Azienda</w:t>
+            </w:r>
+          </w:p>
+          <w:p>
+            <w:r>
+              <w:t>+getData(): Date</w:t>
+            </w:r>
+          </w:p>
+          <w:p>
+            <w:r>
+              <w:t>+getTipoContratto(): String</w:t>
+            </w:r>
+          </w:p>
+          <w:p>
+            <w:r>
+              <w:t>+setId(int id): void</w:t>
+            </w:r>
+          </w:p>
+          <w:p>
+            <w:r>
+              <w:t>+setTitolo(String titolo): void</w:t>
+            </w:r>
+          </w:p>
+          <w:p>
+            <w:r>
               <w:lastRenderedPageBreak/>
-              <w:t>Tipo contratto: String</w:t>
-            </w:r>
-          </w:p>
-        </w:tc>
-      </w:tr>
-      <w:tr>
-        <w:tc>
-          <w:tcPr>
-            <w:tcW w:w="9628" w:type="dxa"/>
-          </w:tcPr>
-          <w:p>
-            <w:r>
-              <w:lastRenderedPageBreak/>
-              <w:t>+getId(): int</w:t>
-            </w:r>
-          </w:p>
-          <w:p>
-            <w:r>
-              <w:t>+getTitolo(): String</w:t>
-            </w:r>
-          </w:p>
-          <w:p>
-            <w:r>
-              <w:t>+getDescrizione(): String</w:t>
-            </w:r>
-          </w:p>
-          <w:p>
-            <w:r>
-              <w:t>+getRequisiti(): String</w:t>
-            </w:r>
-          </w:p>
-          <w:p>
-            <w:r>
-              <w:t>+getTags(): List&lt;String&gt;</w:t>
-            </w:r>
-          </w:p>
-          <w:p>
-            <w:r>
-              <w:t>+getAzienda(): Azienda</w:t>
-            </w:r>
-          </w:p>
-          <w:p>
-            <w:r>
-              <w:t>+getData(): Date</w:t>
-            </w:r>
-          </w:p>
-          <w:p>
-            <w:r>
-              <w:t>+getTipoContratto(): String</w:t>
-            </w:r>
-          </w:p>
-          <w:p>
-            <w:r>
-              <w:t>+setId(int id): void</w:t>
-            </w:r>
-          </w:p>
-          <w:p>
-            <w:r>
-              <w:t>+setTitolo(String titolo): void</w:t>
-            </w:r>
-          </w:p>
-          <w:p>
-            <w:r>
               <w:t>+setDescrizione(String descrizione): void</w:t>
             </w:r>
           </w:p>
@@ -16309,7 +16705,6 @@
               </w:numPr>
             </w:pPr>
             <w:r>
-              <w:lastRenderedPageBreak/>
               <w:t>Corpo: String</w:t>
             </w:r>
           </w:p>
@@ -16358,42 +16753,42 @@
           </w:tcPr>
           <w:p>
             <w:r>
+              <w:t>+getData(): Date</w:t>
+            </w:r>
+          </w:p>
+          <w:p>
+            <w:r>
+              <w:t>+getAzienda(): Azienda</w:t>
+            </w:r>
+          </w:p>
+          <w:p>
+            <w:r>
+              <w:t>+getTitolo (): String</w:t>
+            </w:r>
+          </w:p>
+          <w:p>
+            <w:r>
+              <w:t>+getCorpo(): String</w:t>
+            </w:r>
+          </w:p>
+          <w:p>
+            <w:r>
+              <w:t>+getModeratore(): Moderatore</w:t>
+            </w:r>
+          </w:p>
+          <w:p>
+            <w:r>
+              <w:t>+setData(Date data): void</w:t>
+            </w:r>
+          </w:p>
+          <w:p>
+            <w:r>
+              <w:t>+setAzienda(Azienda azienda): void</w:t>
+            </w:r>
+          </w:p>
+          <w:p>
+            <w:r>
               <w:lastRenderedPageBreak/>
-              <w:t>+getData(): Date</w:t>
-            </w:r>
-          </w:p>
-          <w:p>
-            <w:r>
-              <w:t>+getAzienda(): Azienda</w:t>
-            </w:r>
-          </w:p>
-          <w:p>
-            <w:r>
-              <w:t>+getTitolo (): String</w:t>
-            </w:r>
-          </w:p>
-          <w:p>
-            <w:r>
-              <w:t>+getCorpo(): String</w:t>
-            </w:r>
-          </w:p>
-          <w:p>
-            <w:r>
-              <w:t>+getModeratore(): Moderatore</w:t>
-            </w:r>
-          </w:p>
-          <w:p>
-            <w:r>
-              <w:t>+setData(Date data): void</w:t>
-            </w:r>
-          </w:p>
-          <w:p>
-            <w:r>
-              <w:t>+setAzienda(Azienda azienda): void</w:t>
-            </w:r>
-          </w:p>
-          <w:p>
-            <w:r>
               <w:t>+setTitolo(String titolo): void</w:t>
             </w:r>
           </w:p>
@@ -19704,7 +20099,7 @@
 </file>
 
 <file path=customXml/itemProps1.xml><?xml version="1.0" encoding="utf-8"?>
-<ds:datastoreItem xmlns:ds="http://schemas.openxmlformats.org/officeDocument/2006/customXml" ds:itemID="{77347A1A-98C7-4CBD-B907-4D651B019A2B}">
+<ds:datastoreItem xmlns:ds="http://schemas.openxmlformats.org/officeDocument/2006/customXml" ds:itemID="{40805E8E-CABC-4CD6-A3FE-0B3C0D26CFFE}">
   <ds:schemaRefs>
     <ds:schemaRef ds:uri="http://schemas.openxmlformats.org/officeDocument/2006/bibliography"/>
   </ds:schemaRefs>

--- a/Deliverables/ObjectDesign_EasyJob.docx
+++ b/Deliverables/ObjectDesign_EasyJob.docx
@@ -2449,44 +2449,17 @@
           </w:p>
           <w:p>
             <w:r>
-              <w:t xml:space="preserve">                       </w:t>
-            </w:r>
-            <w:r>
-              <w:t>-retriveUser</w:t>
-            </w:r>
-            <w:r>
-              <w:t>Azienda</w:t>
-            </w:r>
-            <w:r>
-              <w:t>(String username,String password,String table)</w:t>
-            </w:r>
-          </w:p>
-          <w:p>
-            <w:r>
-              <w:t xml:space="preserve">                       </w:t>
-            </w:r>
-            <w:r>
-              <w:t>-retriveUser</w:t>
-            </w:r>
-            <w:r>
-              <w:t>Moderatore</w:t>
-            </w:r>
-            <w:r>
-              <w:t>(String username,String password,String table)</w:t>
-            </w:r>
-          </w:p>
-          <w:p>
-            <w:r>
-              <w:t xml:space="preserve">                       </w:t>
-            </w:r>
-            <w:r>
-              <w:t>-retriveUser</w:t>
-            </w:r>
-            <w:r>
-              <w:t>Amministratore</w:t>
-            </w:r>
-            <w:r>
-              <w:t>(String username,String password,String table)</w:t>
+              <w:t xml:space="preserve">                       -retriveUserAzienda(String username,String password,String table)</w:t>
+            </w:r>
+          </w:p>
+          <w:p>
+            <w:r>
+              <w:t xml:space="preserve">                       -retriveUserModeratore(String username,String password,String table)</w:t>
+            </w:r>
+          </w:p>
+          <w:p>
+            <w:r>
+              <w:t xml:space="preserve">                       -retriveUserAmministratore(String username,String password,String table)</w:t>
             </w:r>
           </w:p>
         </w:tc>
@@ -2947,8 +2920,6 @@
             <w:r>
               <w:t>Altrimenti restituisce null, poiché l’username e la password non corrispondo a nessun utente nel database.</w:t>
             </w:r>
-            <w:bookmarkStart w:id="0" w:name="_GoBack"/>
-            <w:bookmarkEnd w:id="0"/>
           </w:p>
           <w:p/>
           <w:p/>
@@ -3830,19 +3801,7 @@
               <w:t>Nome Metodo:</w:t>
             </w:r>
             <w:r>
-              <w:t xml:space="preserve"> +registerUser</w:t>
-            </w:r>
-            <w:r>
-              <w:t>Azienda</w:t>
-            </w:r>
-            <w:r>
-              <w:t xml:space="preserve">(Inoccupato </w:t>
-            </w:r>
-            <w:r>
-              <w:t>azienda</w:t>
-            </w:r>
-            <w:r>
-              <w:t>): Boolean</w:t>
+              <w:t xml:space="preserve"> +registerUserAzienda(Inoccupato azienda): Boolean</w:t>
             </w:r>
           </w:p>
           <w:p/>
@@ -3915,19 +3874,7 @@
               <w:t>Context:</w:t>
             </w:r>
             <w:r>
-              <w:t xml:space="preserve"> UserManager::registerUser</w:t>
-            </w:r>
-            <w:r>
-              <w:t>Azienda</w:t>
-            </w:r>
-            <w:r>
-              <w:t>(</w:t>
-            </w:r>
-            <w:r>
-              <w:t>Azienda azienda</w:t>
-            </w:r>
-            <w:r>
-              <w:t>)</w:t>
+              <w:t xml:space="preserve"> UserManager::registerUserAzienda(Azienda azienda)</w:t>
             </w:r>
           </w:p>
           <w:p>
@@ -3939,13 +3886,7 @@
               <w:t>pre</w:t>
             </w:r>
             <w:r>
-              <w:t>: !(isPresent(</w:t>
-            </w:r>
-            <w:r>
-              <w:t>Azienda azienda</w:t>
-            </w:r>
-            <w:r>
-              <w:t xml:space="preserve">)) </w:t>
+              <w:t xml:space="preserve">: !(isPresent(Azienda azienda)) </w:t>
             </w:r>
           </w:p>
           <w:p/>
@@ -3989,19 +3930,7 @@
               <w:t>Context:</w:t>
             </w:r>
             <w:r>
-              <w:t xml:space="preserve"> UserManager:: </w:t>
-            </w:r>
-            <w:r>
-              <w:t>registerUserAzienda</w:t>
-            </w:r>
-            <w:r>
-              <w:t>(</w:t>
-            </w:r>
-            <w:r>
-              <w:t>Azienda azienda</w:t>
-            </w:r>
-            <w:r>
-              <w:t>)</w:t>
+              <w:t xml:space="preserve"> UserManager:: registerUserAzienda(Azienda azienda)</w:t>
             </w:r>
           </w:p>
           <w:p>
@@ -4020,13 +3949,7 @@
               <w:t xml:space="preserve"> </w:t>
             </w:r>
             <w:r>
-              <w:t xml:space="preserve"> isPresent</w:t>
-            </w:r>
-            <w:r>
-              <w:t>(azienda</w:t>
-            </w:r>
-            <w:r>
-              <w:t>) == true</w:t>
+              <w:t xml:space="preserve"> isPresent(azienda) == true</w:t>
             </w:r>
           </w:p>
           <w:p>
@@ -5565,6 +5488,21 @@
               <w:t xml:space="preserve">                            +readAd(int idAnnuncio): Annuncio</w:t>
             </w:r>
           </w:p>
+          <w:p>
+            <w:r>
+              <w:t xml:space="preserve">                             -findTags(int idAnnuncio): List&lt;String&gt;</w:t>
+            </w:r>
+          </w:p>
+          <w:p>
+            <w:r>
+              <w:t xml:space="preserve">                             -inserimentoTag (int idAnnuncio,String tag): boolean</w:t>
+            </w:r>
+          </w:p>
+          <w:p>
+            <w:r>
+              <w:t xml:space="preserve">                             -deleteTag (int idAnnuncio): boolean</w:t>
+            </w:r>
+          </w:p>
         </w:tc>
       </w:tr>
     </w:tbl>
@@ -5778,6 +5716,7 @@
                 <w:b/>
                 <w:bCs/>
               </w:rPr>
+              <w:lastRenderedPageBreak/>
               <w:t>PostCondizione</w:t>
             </w:r>
           </w:p>
@@ -5816,6 +5755,8 @@
             <w:r>
               <w:t xml:space="preserve"> //</w:t>
             </w:r>
+            <w:bookmarkStart w:id="0" w:name="_GoBack"/>
+            <w:bookmarkEnd w:id="0"/>
           </w:p>
         </w:tc>
       </w:tr>
@@ -5867,7 +5808,6 @@
                 <w:b/>
                 <w:bCs/>
               </w:rPr>
-              <w:lastRenderedPageBreak/>
               <w:t>Nome Metodo:</w:t>
             </w:r>
             <w:r>
@@ -6904,6 +6844,7 @@
                 <w:b/>
                 <w:bCs/>
               </w:rPr>
+              <w:lastRenderedPageBreak/>
               <w:t>Nome Metodo:</w:t>
             </w:r>
             <w:r>
@@ -6974,7 +6915,6 @@
                 <w:b/>
                 <w:bCs/>
               </w:rPr>
-              <w:lastRenderedPageBreak/>
               <w:t>PreCondizione</w:t>
             </w:r>
           </w:p>
@@ -7641,6 +7581,7 @@
                 <w:b/>
                 <w:bCs/>
               </w:rPr>
+              <w:lastRenderedPageBreak/>
               <w:t>Descrizione Classe</w:t>
             </w:r>
             <w:r>
@@ -7681,7 +7622,6 @@
                 <w:b/>
                 <w:bCs/>
               </w:rPr>
-              <w:lastRenderedPageBreak/>
               <w:t xml:space="preserve"> Metodi      </w:t>
             </w:r>
             <w:r>
@@ -8490,6 +8430,7 @@
                 <w:b/>
                 <w:bCs/>
               </w:rPr>
+              <w:lastRenderedPageBreak/>
               <w:t xml:space="preserve">Nome Metodo: </w:t>
             </w:r>
             <w:r>
@@ -8520,7 +8461,6 @@
                 <w:b/>
                 <w:bCs/>
               </w:rPr>
-              <w:lastRenderedPageBreak/>
               <w:t>Descrizione metodo</w:t>
             </w:r>
             <w:r>
@@ -9330,6 +9270,7 @@
                 <w:b/>
                 <w:bCs/>
               </w:rPr>
+              <w:lastRenderedPageBreak/>
               <w:t>Pre</w:t>
             </w:r>
             <w:r>
@@ -9419,7 +9360,6 @@
                 <w:b/>
                 <w:bCs/>
               </w:rPr>
-              <w:lastRenderedPageBreak/>
               <w:t>Post</w:t>
             </w:r>
             <w:r>
@@ -10200,6 +10140,7 @@
           </w:p>
           <w:p>
             <w:r>
+              <w:lastRenderedPageBreak/>
               <w:t xml:space="preserve">         request.getParameter(“Tag”) !=” “ &amp;&amp;</w:t>
             </w:r>
           </w:p>
@@ -10215,7 +10156,6 @@
           </w:p>
           <w:p>
             <w:r>
-              <w:lastRenderedPageBreak/>
               <w:t xml:space="preserve">         request.getParameter(“Descrizione”) !=” “ &amp;&amp;</w:t>
             </w:r>
           </w:p>
@@ -10913,6 +10853,7 @@
                 <w:b/>
                 <w:bCs/>
               </w:rPr>
+              <w:lastRenderedPageBreak/>
               <w:t xml:space="preserve"> Metodi      </w:t>
             </w:r>
             <w:r>
@@ -11697,6 +11638,7 @@
           <w:sz w:val="28"/>
           <w:szCs w:val="28"/>
         </w:rPr>
+        <w:lastRenderedPageBreak/>
         <w:t>VisualizzaInvitiServlet</w:t>
       </w:r>
     </w:p>
@@ -11723,7 +11665,6 @@
                 <w:b/>
                 <w:bCs/>
               </w:rPr>
-              <w:lastRenderedPageBreak/>
               <w:t xml:space="preserve">Nome Classe:  </w:t>
             </w:r>
             <w:r>
@@ -12546,6 +12487,7 @@
                 <w:b/>
                 <w:bCs/>
               </w:rPr>
+              <w:lastRenderedPageBreak/>
               <w:t>Descrizione Classe:</w:t>
             </w:r>
             <w:r>
@@ -12571,7 +12513,6 @@
                 <w:b/>
                 <w:bCs/>
               </w:rPr>
-              <w:lastRenderedPageBreak/>
               <w:t>Metodi:</w:t>
             </w:r>
             <w:r>
@@ -13232,6 +13173,7 @@
                 <w:b/>
                 <w:bCs/>
               </w:rPr>
+              <w:lastRenderedPageBreak/>
               <w:t>Descrizione Classe:</w:t>
             </w:r>
             <w:r>
@@ -13257,7 +13199,6 @@
                 <w:b/>
                 <w:bCs/>
               </w:rPr>
-              <w:lastRenderedPageBreak/>
               <w:t>Metodi:</w:t>
             </w:r>
             <w:r>
@@ -20099,7 +20040,7 @@
 </file>
 
 <file path=customXml/itemProps1.xml><?xml version="1.0" encoding="utf-8"?>
-<ds:datastoreItem xmlns:ds="http://schemas.openxmlformats.org/officeDocument/2006/customXml" ds:itemID="{40805E8E-CABC-4CD6-A3FE-0B3C0D26CFFE}">
+<ds:datastoreItem xmlns:ds="http://schemas.openxmlformats.org/officeDocument/2006/customXml" ds:itemID="{7073A355-D139-4A26-B8E8-CC1C77F7B2AC}">
   <ds:schemaRefs>
     <ds:schemaRef ds:uri="http://schemas.openxmlformats.org/officeDocument/2006/bibliography"/>
   </ds:schemaRefs>

--- a/Deliverables/ObjectDesign_EasyJob.docx
+++ b/Deliverables/ObjectDesign_EasyJob.docx
@@ -5755,8 +5755,6 @@
             <w:r>
               <w:t xml:space="preserve"> //</w:t>
             </w:r>
-            <w:bookmarkStart w:id="0" w:name="_GoBack"/>
-            <w:bookmarkEnd w:id="0"/>
           </w:p>
         </w:tc>
       </w:tr>
@@ -13051,46 +13049,8 @@
           <w:szCs w:val="28"/>
         </w:rPr>
       </w:pPr>
-    </w:p>
-    <w:p>
-      <w:pPr>
-        <w:rPr>
-          <w:b/>
-          <w:bCs/>
-          <w:sz w:val="28"/>
-          <w:szCs w:val="28"/>
-        </w:rPr>
-      </w:pPr>
-    </w:p>
-    <w:p>
-      <w:pPr>
-        <w:rPr>
-          <w:b/>
-          <w:bCs/>
-          <w:sz w:val="28"/>
-          <w:szCs w:val="28"/>
-        </w:rPr>
-      </w:pPr>
-    </w:p>
-    <w:p>
-      <w:pPr>
-        <w:rPr>
-          <w:b/>
-          <w:bCs/>
-          <w:sz w:val="28"/>
-          <w:szCs w:val="28"/>
-        </w:rPr>
-      </w:pPr>
-    </w:p>
-    <w:p>
-      <w:pPr>
-        <w:rPr>
-          <w:b/>
-          <w:bCs/>
-          <w:sz w:val="28"/>
-          <w:szCs w:val="28"/>
-        </w:rPr>
-      </w:pPr>
+      <w:bookmarkStart w:id="0" w:name="_GoBack"/>
+      <w:bookmarkEnd w:id="0"/>
     </w:p>
     <w:p>
       <w:pPr>
@@ -13173,7 +13133,6 @@
                 <w:b/>
                 <w:bCs/>
               </w:rPr>
-              <w:lastRenderedPageBreak/>
               <w:t>Descrizione Classe:</w:t>
             </w:r>
             <w:r>
@@ -13239,6 +13198,7 @@
                 <w:b/>
                 <w:bCs/>
               </w:rPr>
+              <w:lastRenderedPageBreak/>
               <w:t>Nome Metodo:</w:t>
             </w:r>
             <w:r>
@@ -13410,156 +13370,6 @@
         </w:tc>
       </w:tr>
     </w:tbl>
-    <w:p>
-      <w:pPr>
-        <w:rPr>
-          <w:b/>
-          <w:bCs/>
-          <w:sz w:val="28"/>
-          <w:szCs w:val="28"/>
-        </w:rPr>
-      </w:pPr>
-    </w:p>
-    <w:p>
-      <w:pPr>
-        <w:rPr>
-          <w:b/>
-          <w:bCs/>
-          <w:sz w:val="28"/>
-          <w:szCs w:val="28"/>
-        </w:rPr>
-      </w:pPr>
-    </w:p>
-    <w:p>
-      <w:pPr>
-        <w:rPr>
-          <w:b/>
-          <w:bCs/>
-          <w:sz w:val="28"/>
-          <w:szCs w:val="28"/>
-        </w:rPr>
-      </w:pPr>
-    </w:p>
-    <w:p>
-      <w:pPr>
-        <w:rPr>
-          <w:b/>
-          <w:bCs/>
-          <w:sz w:val="28"/>
-          <w:szCs w:val="28"/>
-        </w:rPr>
-      </w:pPr>
-    </w:p>
-    <w:p>
-      <w:pPr>
-        <w:rPr>
-          <w:b/>
-          <w:bCs/>
-          <w:sz w:val="28"/>
-          <w:szCs w:val="28"/>
-        </w:rPr>
-      </w:pPr>
-    </w:p>
-    <w:p>
-      <w:pPr>
-        <w:rPr>
-          <w:b/>
-          <w:bCs/>
-          <w:sz w:val="28"/>
-          <w:szCs w:val="28"/>
-        </w:rPr>
-      </w:pPr>
-    </w:p>
-    <w:p>
-      <w:pPr>
-        <w:rPr>
-          <w:b/>
-          <w:bCs/>
-          <w:sz w:val="28"/>
-          <w:szCs w:val="28"/>
-        </w:rPr>
-      </w:pPr>
-    </w:p>
-    <w:p>
-      <w:pPr>
-        <w:rPr>
-          <w:b/>
-          <w:bCs/>
-          <w:sz w:val="28"/>
-          <w:szCs w:val="28"/>
-        </w:rPr>
-      </w:pPr>
-    </w:p>
-    <w:p>
-      <w:pPr>
-        <w:rPr>
-          <w:b/>
-          <w:bCs/>
-          <w:sz w:val="28"/>
-          <w:szCs w:val="28"/>
-        </w:rPr>
-      </w:pPr>
-    </w:p>
-    <w:p>
-      <w:pPr>
-        <w:rPr>
-          <w:b/>
-          <w:bCs/>
-          <w:sz w:val="28"/>
-          <w:szCs w:val="28"/>
-        </w:rPr>
-      </w:pPr>
-    </w:p>
-    <w:p>
-      <w:pPr>
-        <w:rPr>
-          <w:b/>
-          <w:bCs/>
-          <w:sz w:val="28"/>
-          <w:szCs w:val="28"/>
-        </w:rPr>
-      </w:pPr>
-    </w:p>
-    <w:p>
-      <w:pPr>
-        <w:rPr>
-          <w:b/>
-          <w:bCs/>
-          <w:sz w:val="28"/>
-          <w:szCs w:val="28"/>
-        </w:rPr>
-      </w:pPr>
-    </w:p>
-    <w:p>
-      <w:pPr>
-        <w:rPr>
-          <w:b/>
-          <w:bCs/>
-          <w:sz w:val="28"/>
-          <w:szCs w:val="28"/>
-        </w:rPr>
-      </w:pPr>
-    </w:p>
-    <w:p>
-      <w:pPr>
-        <w:rPr>
-          <w:b/>
-          <w:bCs/>
-          <w:sz w:val="28"/>
-          <w:szCs w:val="28"/>
-        </w:rPr>
-      </w:pPr>
-    </w:p>
-    <w:p>
-      <w:pPr>
-        <w:rPr>
-          <w:b/>
-          <w:bCs/>
-          <w:sz w:val="28"/>
-          <w:szCs w:val="28"/>
-        </w:rPr>
-      </w:pPr>
-    </w:p>
     <w:p>
       <w:pPr>
         <w:rPr>
@@ -13639,7 +13449,6 @@
                 <w:b/>
                 <w:bCs/>
               </w:rPr>
-              <w:lastRenderedPageBreak/>
               <w:t>Descrizione Classe</w:t>
             </w:r>
             <w:r>
@@ -13676,30 +13485,6 @@
         </w:tc>
       </w:tr>
     </w:tbl>
-    <w:p>
-      <w:pPr>
-        <w:pStyle w:val="Paragrafoelenco"/>
-        <w:ind w:left="1140"/>
-        <w:rPr>
-          <w:b/>
-          <w:bCs/>
-          <w:sz w:val="28"/>
-          <w:szCs w:val="28"/>
-        </w:rPr>
-      </w:pPr>
-    </w:p>
-    <w:p>
-      <w:pPr>
-        <w:pStyle w:val="Paragrafoelenco"/>
-        <w:ind w:left="1140"/>
-        <w:rPr>
-          <w:b/>
-          <w:bCs/>
-          <w:sz w:val="28"/>
-          <w:szCs w:val="28"/>
-        </w:rPr>
-      </w:pPr>
-    </w:p>
     <w:p>
       <w:pPr>
         <w:pStyle w:val="Paragrafoelenco"/>
@@ -13970,78 +13755,6 @@
     <w:p>
       <w:pPr>
         <w:pStyle w:val="Paragrafoelenco"/>
-        <w:ind w:left="1140"/>
-        <w:rPr>
-          <w:b/>
-          <w:bCs/>
-          <w:sz w:val="28"/>
-          <w:szCs w:val="28"/>
-        </w:rPr>
-      </w:pPr>
-    </w:p>
-    <w:p>
-      <w:pPr>
-        <w:pStyle w:val="Paragrafoelenco"/>
-        <w:ind w:left="1140"/>
-        <w:rPr>
-          <w:b/>
-          <w:bCs/>
-          <w:sz w:val="28"/>
-          <w:szCs w:val="28"/>
-        </w:rPr>
-      </w:pPr>
-    </w:p>
-    <w:p>
-      <w:pPr>
-        <w:pStyle w:val="Paragrafoelenco"/>
-        <w:ind w:left="1140"/>
-        <w:rPr>
-          <w:b/>
-          <w:bCs/>
-          <w:sz w:val="28"/>
-          <w:szCs w:val="28"/>
-        </w:rPr>
-      </w:pPr>
-    </w:p>
-    <w:p>
-      <w:pPr>
-        <w:pStyle w:val="Paragrafoelenco"/>
-        <w:ind w:left="1140"/>
-        <w:rPr>
-          <w:b/>
-          <w:bCs/>
-          <w:sz w:val="28"/>
-          <w:szCs w:val="28"/>
-        </w:rPr>
-      </w:pPr>
-    </w:p>
-    <w:p>
-      <w:pPr>
-        <w:pStyle w:val="Paragrafoelenco"/>
-        <w:ind w:left="1140"/>
-        <w:rPr>
-          <w:b/>
-          <w:bCs/>
-          <w:sz w:val="28"/>
-          <w:szCs w:val="28"/>
-        </w:rPr>
-      </w:pPr>
-    </w:p>
-    <w:p>
-      <w:pPr>
-        <w:pStyle w:val="Paragrafoelenco"/>
-        <w:ind w:left="1140"/>
-        <w:rPr>
-          <w:b/>
-          <w:bCs/>
-          <w:sz w:val="28"/>
-          <w:szCs w:val="28"/>
-        </w:rPr>
-      </w:pPr>
-    </w:p>
-    <w:p>
-      <w:pPr>
-        <w:pStyle w:val="Paragrafoelenco"/>
         <w:numPr>
           <w:ilvl w:val="1"/>
           <w:numId w:val="1"/>
@@ -14098,7 +13811,6 @@
                 <w:b/>
                 <w:bCs/>
               </w:rPr>
-              <w:lastRenderedPageBreak/>
               <w:t>Nome Classe</w:t>
             </w:r>
             <w:r>
@@ -14678,162 +14390,6 @@
         </w:tc>
       </w:tr>
     </w:tbl>
-    <w:p>
-      <w:pPr>
-        <w:pStyle w:val="Paragrafoelenco"/>
-        <w:ind w:left="1140"/>
-        <w:rPr>
-          <w:b/>
-          <w:bCs/>
-          <w:sz w:val="28"/>
-          <w:szCs w:val="28"/>
-        </w:rPr>
-      </w:pPr>
-    </w:p>
-    <w:p>
-      <w:pPr>
-        <w:pStyle w:val="Paragrafoelenco"/>
-        <w:ind w:left="1140"/>
-        <w:rPr>
-          <w:b/>
-          <w:bCs/>
-          <w:sz w:val="28"/>
-          <w:szCs w:val="28"/>
-        </w:rPr>
-      </w:pPr>
-    </w:p>
-    <w:p>
-      <w:pPr>
-        <w:pStyle w:val="Paragrafoelenco"/>
-        <w:ind w:left="1140"/>
-        <w:rPr>
-          <w:b/>
-          <w:bCs/>
-          <w:sz w:val="28"/>
-          <w:szCs w:val="28"/>
-        </w:rPr>
-      </w:pPr>
-    </w:p>
-    <w:p>
-      <w:pPr>
-        <w:pStyle w:val="Paragrafoelenco"/>
-        <w:ind w:left="1140"/>
-        <w:rPr>
-          <w:b/>
-          <w:bCs/>
-          <w:sz w:val="28"/>
-          <w:szCs w:val="28"/>
-        </w:rPr>
-      </w:pPr>
-    </w:p>
-    <w:p>
-      <w:pPr>
-        <w:pStyle w:val="Paragrafoelenco"/>
-        <w:ind w:left="1140"/>
-        <w:rPr>
-          <w:b/>
-          <w:bCs/>
-          <w:sz w:val="28"/>
-          <w:szCs w:val="28"/>
-        </w:rPr>
-      </w:pPr>
-    </w:p>
-    <w:p>
-      <w:pPr>
-        <w:pStyle w:val="Paragrafoelenco"/>
-        <w:ind w:left="1140"/>
-        <w:rPr>
-          <w:b/>
-          <w:bCs/>
-          <w:sz w:val="28"/>
-          <w:szCs w:val="28"/>
-        </w:rPr>
-      </w:pPr>
-    </w:p>
-    <w:p>
-      <w:pPr>
-        <w:pStyle w:val="Paragrafoelenco"/>
-        <w:ind w:left="1140"/>
-        <w:rPr>
-          <w:b/>
-          <w:bCs/>
-          <w:sz w:val="28"/>
-          <w:szCs w:val="28"/>
-        </w:rPr>
-      </w:pPr>
-    </w:p>
-    <w:p>
-      <w:pPr>
-        <w:pStyle w:val="Paragrafoelenco"/>
-        <w:ind w:left="1140"/>
-        <w:rPr>
-          <w:b/>
-          <w:bCs/>
-          <w:sz w:val="28"/>
-          <w:szCs w:val="28"/>
-        </w:rPr>
-      </w:pPr>
-    </w:p>
-    <w:p>
-      <w:pPr>
-        <w:pStyle w:val="Paragrafoelenco"/>
-        <w:ind w:left="1140"/>
-        <w:rPr>
-          <w:b/>
-          <w:bCs/>
-          <w:sz w:val="28"/>
-          <w:szCs w:val="28"/>
-        </w:rPr>
-      </w:pPr>
-    </w:p>
-    <w:p>
-      <w:pPr>
-        <w:pStyle w:val="Paragrafoelenco"/>
-        <w:ind w:left="1140"/>
-        <w:rPr>
-          <w:b/>
-          <w:bCs/>
-          <w:sz w:val="28"/>
-          <w:szCs w:val="28"/>
-        </w:rPr>
-      </w:pPr>
-    </w:p>
-    <w:p>
-      <w:pPr>
-        <w:pStyle w:val="Paragrafoelenco"/>
-        <w:ind w:left="1140"/>
-        <w:rPr>
-          <w:b/>
-          <w:bCs/>
-          <w:sz w:val="28"/>
-          <w:szCs w:val="28"/>
-        </w:rPr>
-      </w:pPr>
-    </w:p>
-    <w:p>
-      <w:pPr>
-        <w:pStyle w:val="Paragrafoelenco"/>
-        <w:ind w:left="1140"/>
-        <w:rPr>
-          <w:b/>
-          <w:bCs/>
-          <w:sz w:val="28"/>
-          <w:szCs w:val="28"/>
-        </w:rPr>
-      </w:pPr>
-    </w:p>
-    <w:p>
-      <w:pPr>
-        <w:pStyle w:val="Paragrafoelenco"/>
-        <w:ind w:left="1140"/>
-        <w:rPr>
-          <w:b/>
-          <w:bCs/>
-          <w:sz w:val="28"/>
-          <w:szCs w:val="28"/>
-        </w:rPr>
-      </w:pPr>
-    </w:p>
     <w:p>
       <w:pPr>
         <w:pStyle w:val="Paragrafoelenco"/>
@@ -15248,7 +14804,6 @@
           </w:p>
           <w:p>
             <w:r>
-              <w:lastRenderedPageBreak/>
               <w:t>+getNascita(): Date</w:t>
             </w:r>
           </w:p>
@@ -15341,6 +14896,7 @@
           <w:sz w:val="28"/>
           <w:szCs w:val="28"/>
         </w:rPr>
+        <w:lastRenderedPageBreak/>
         <w:t>Azienda</w:t>
       </w:r>
     </w:p>
@@ -15648,6 +15204,18 @@
     <w:p>
       <w:pPr>
         <w:pStyle w:val="Paragrafoelenco"/>
+        <w:ind w:left="1140"/>
+        <w:rPr>
+          <w:b/>
+          <w:bCs/>
+          <w:sz w:val="28"/>
+          <w:szCs w:val="28"/>
+        </w:rPr>
+      </w:pPr>
+    </w:p>
+    <w:p>
+      <w:pPr>
+        <w:pStyle w:val="Paragrafoelenco"/>
         <w:numPr>
           <w:ilvl w:val="1"/>
           <w:numId w:val="1"/>
@@ -15696,7 +15264,6 @@
                 <w:b/>
                 <w:bCs/>
               </w:rPr>
-              <w:lastRenderedPageBreak/>
               <w:t>Moderatore</w:t>
             </w:r>
           </w:p>
@@ -15799,6 +15366,7 @@
           </w:p>
           <w:p>
             <w:r>
+              <w:lastRenderedPageBreak/>
               <w:t>+setEmail(String email): void</w:t>
             </w:r>
           </w:p>
@@ -16202,7 +15770,6 @@
           </w:p>
           <w:p>
             <w:r>
-              <w:lastRenderedPageBreak/>
               <w:t>+setDescrizione(String descrizione): void</w:t>
             </w:r>
           </w:p>
@@ -16326,6 +15893,7 @@
               </w:numPr>
             </w:pPr>
             <w:r>
+              <w:lastRenderedPageBreak/>
               <w:t>Azienda: Azienda</w:t>
             </w:r>
           </w:p>
@@ -16350,6 +15918,7 @@
           </w:tcPr>
           <w:p>
             <w:r>
+              <w:lastRenderedPageBreak/>
               <w:t>+getData(): Date</w:t>
             </w:r>
           </w:p>
@@ -16729,7 +16298,6 @@
           </w:p>
           <w:p>
             <w:r>
-              <w:lastRenderedPageBreak/>
               <w:t>+setTitolo(String titolo): void</w:t>
             </w:r>
           </w:p>
@@ -16748,170 +16316,6 @@
     </w:tbl>
     <w:p>
       <w:pPr>
-        <w:pStyle w:val="Paragrafoelenco"/>
-        <w:ind w:left="1140"/>
-        <w:rPr>
-          <w:b/>
-          <w:bCs/>
-          <w:sz w:val="28"/>
-          <w:szCs w:val="28"/>
-        </w:rPr>
-      </w:pPr>
-    </w:p>
-    <w:p>
-      <w:pPr>
-        <w:pStyle w:val="Paragrafoelenco"/>
-        <w:numPr>
-          <w:ilvl w:val="1"/>
-          <w:numId w:val="1"/>
-        </w:numPr>
-        <w:rPr>
-          <w:b/>
-          <w:bCs/>
-          <w:sz w:val="28"/>
-          <w:szCs w:val="28"/>
-        </w:rPr>
-      </w:pPr>
-      <w:r>
-        <w:rPr>
-          <w:b/>
-          <w:bCs/>
-          <w:sz w:val="28"/>
-          <w:szCs w:val="28"/>
-        </w:rPr>
-        <w:t>Pubblicazione</w:t>
-      </w:r>
-    </w:p>
-    <w:p>
-      <w:pPr>
-        <w:pStyle w:val="Paragrafoelenco"/>
-        <w:ind w:left="1140"/>
-        <w:rPr>
-          <w:b/>
-          <w:bCs/>
-          <w:sz w:val="28"/>
-          <w:szCs w:val="28"/>
-        </w:rPr>
-      </w:pPr>
-    </w:p>
-    <w:tbl>
-      <w:tblPr>
-        <w:tblStyle w:val="Grigliatabella"/>
-        <w:tblW w:w="0" w:type="auto"/>
-        <w:tblLook w:val="04A0" w:firstRow="1" w:lastRow="0" w:firstColumn="1" w:lastColumn="0" w:noHBand="0" w:noVBand="1"/>
-      </w:tblPr>
-      <w:tblGrid>
-        <w:gridCol w:w="9628"/>
-      </w:tblGrid>
-      <w:tr>
-        <w:tc>
-          <w:tcPr>
-            <w:tcW w:w="9628" w:type="dxa"/>
-          </w:tcPr>
-          <w:p>
-            <w:pPr>
-              <w:jc w:val="center"/>
-              <w:rPr>
-                <w:b/>
-                <w:bCs/>
-              </w:rPr>
-            </w:pPr>
-            <w:r>
-              <w:rPr>
-                <w:b/>
-                <w:bCs/>
-              </w:rPr>
-              <w:t>Pubblicazione</w:t>
-            </w:r>
-          </w:p>
-        </w:tc>
-      </w:tr>
-      <w:tr>
-        <w:tc>
-          <w:tcPr>
-            <w:tcW w:w="9628" w:type="dxa"/>
-          </w:tcPr>
-          <w:p>
-            <w:pPr>
-              <w:pStyle w:val="Paragrafoelenco"/>
-              <w:numPr>
-                <w:ilvl w:val="0"/>
-                <w:numId w:val="15"/>
-              </w:numPr>
-            </w:pPr>
-            <w:r>
-              <w:t>Data : Date</w:t>
-            </w:r>
-          </w:p>
-          <w:p>
-            <w:pPr>
-              <w:pStyle w:val="Paragrafoelenco"/>
-              <w:numPr>
-                <w:ilvl w:val="0"/>
-                <w:numId w:val="15"/>
-              </w:numPr>
-            </w:pPr>
-            <w:r>
-              <w:t>Annuncio: Annuncio</w:t>
-            </w:r>
-          </w:p>
-          <w:p>
-            <w:pPr>
-              <w:pStyle w:val="Paragrafoelenco"/>
-              <w:numPr>
-                <w:ilvl w:val="0"/>
-                <w:numId w:val="15"/>
-              </w:numPr>
-            </w:pPr>
-            <w:r>
-              <w:t>Azienda : Azienda</w:t>
-            </w:r>
-          </w:p>
-        </w:tc>
-      </w:tr>
-      <w:tr>
-        <w:tc>
-          <w:tcPr>
-            <w:tcW w:w="9628" w:type="dxa"/>
-          </w:tcPr>
-          <w:p>
-            <w:r>
-              <w:t>+getAzienda(): Azienda</w:t>
-            </w:r>
-          </w:p>
-          <w:p>
-            <w:r>
-              <w:t>+getAnnuncio(): Annuncio</w:t>
-            </w:r>
-          </w:p>
-          <w:p>
-            <w:r>
-              <w:t>+getData (): Date</w:t>
-            </w:r>
-          </w:p>
-          <w:p>
-            <w:r>
-              <w:t>+setAzienda(Azienda azienda): void</w:t>
-            </w:r>
-          </w:p>
-          <w:p>
-            <w:r>
-              <w:t>+setAnnuncio (Annuncio annuncio) : void</w:t>
-            </w:r>
-          </w:p>
-          <w:p>
-            <w:r>
-              <w:t>+setData(Date newData) : void</w:t>
-            </w:r>
-          </w:p>
-          <w:p/>
-        </w:tc>
-      </w:tr>
-    </w:tbl>
-    <w:p>
-      <w:pPr>
-        <w:pStyle w:val="Paragrafoelenco"/>
-        <w:ind w:left="1140"/>
         <w:rPr>
           <w:b/>
           <w:bCs/>
@@ -17044,6 +16448,7 @@
                 <w:sz w:val="28"/>
                 <w:szCs w:val="28"/>
               </w:rPr>
+              <w:lastRenderedPageBreak/>
               <w:t>-static synchronized createDBConnection(): Connection</w:t>
             </w:r>
           </w:p>
@@ -17081,6 +16486,30 @@
         </w:tc>
       </w:tr>
     </w:tbl>
+    <w:p>
+      <w:pPr>
+        <w:pStyle w:val="Paragrafoelenco"/>
+        <w:ind w:left="1140"/>
+        <w:rPr>
+          <w:b/>
+          <w:bCs/>
+          <w:sz w:val="28"/>
+          <w:szCs w:val="28"/>
+        </w:rPr>
+      </w:pPr>
+    </w:p>
+    <w:p>
+      <w:pPr>
+        <w:pStyle w:val="Paragrafoelenco"/>
+        <w:ind w:left="1140"/>
+        <w:rPr>
+          <w:b/>
+          <w:bCs/>
+          <w:sz w:val="28"/>
+          <w:szCs w:val="28"/>
+        </w:rPr>
+      </w:pPr>
+    </w:p>
     <w:p>
       <w:pPr>
         <w:pStyle w:val="Paragrafoelenco"/>
@@ -19254,7 +18683,7 @@
       </w:pPr>
     </w:pPrDefault>
   </w:docDefaults>
-  <w:latentStyles w:defLockedState="0" w:defUIPriority="99" w:defSemiHidden="0" w:defUnhideWhenUsed="0" w:defQFormat="0" w:count="376">
+  <w:latentStyles w:defLockedState="0" w:defUIPriority="99" w:defSemiHidden="0" w:defUnhideWhenUsed="0" w:defQFormat="0" w:count="377">
     <w:lsdException w:name="Normal" w:uiPriority="0" w:qFormat="1"/>
     <w:lsdException w:name="heading 1" w:uiPriority="9" w:qFormat="1"/>
     <w:lsdException w:name="heading 2" w:semiHidden="1" w:uiPriority="9" w:unhideWhenUsed="1" w:qFormat="1"/>
@@ -19360,7 +18789,6 @@
     <w:lsdException w:name="HTML Sample" w:semiHidden="1" w:unhideWhenUsed="1"/>
     <w:lsdException w:name="HTML Typewriter" w:semiHidden="1" w:unhideWhenUsed="1"/>
     <w:lsdException w:name="HTML Variable" w:semiHidden="1" w:unhideWhenUsed="1"/>
-    <w:lsdException w:name="Normal Table" w:semiHidden="1" w:unhideWhenUsed="1"/>
     <w:lsdException w:name="annotation subject" w:semiHidden="1" w:unhideWhenUsed="1"/>
     <w:lsdException w:name="No List" w:semiHidden="1" w:unhideWhenUsed="1"/>
     <w:lsdException w:name="Outline List 1" w:semiHidden="1" w:unhideWhenUsed="1"/>
@@ -19407,10 +18835,8 @@
     <w:lsdException w:name="Table Subtle 2" w:semiHidden="1" w:unhideWhenUsed="1"/>
     <w:lsdException w:name="Table Web 1" w:semiHidden="1" w:unhideWhenUsed="1"/>
     <w:lsdException w:name="Table Web 2" w:semiHidden="1" w:unhideWhenUsed="1"/>
-    <w:lsdException w:name="Table Web 3" w:semiHidden="1" w:unhideWhenUsed="1"/>
     <w:lsdException w:name="Balloon Text" w:semiHidden="1" w:unhideWhenUsed="1"/>
     <w:lsdException w:name="Table Grid" w:uiPriority="39"/>
-    <w:lsdException w:name="Table Theme" w:semiHidden="1" w:unhideWhenUsed="1"/>
     <w:lsdException w:name="Placeholder Text" w:semiHidden="1"/>
     <w:lsdException w:name="No Spacing" w:uiPriority="1" w:qFormat="1"/>
     <w:lsdException w:name="Light Shading" w:uiPriority="60"/>
@@ -19631,6 +19057,7 @@
     <w:lsdException w:name="Hashtag" w:semiHidden="1" w:unhideWhenUsed="1"/>
     <w:lsdException w:name="Unresolved Mention" w:semiHidden="1" w:unhideWhenUsed="1"/>
     <w:lsdException w:name="Smart Link" w:semiHidden="1" w:unhideWhenUsed="1"/>
+    <w:lsdException w:name="Smart Link Error" w:semiHidden="1" w:unhideWhenUsed="1"/>
   </w:latentStyles>
   <w:style w:type="paragraph" w:default="1" w:styleId="Normale">
     <w:name w:val="Normal"/>
@@ -20040,7 +19467,7 @@
 </file>
 
 <file path=customXml/itemProps1.xml><?xml version="1.0" encoding="utf-8"?>
-<ds:datastoreItem xmlns:ds="http://schemas.openxmlformats.org/officeDocument/2006/customXml" ds:itemID="{7073A355-D139-4A26-B8E8-CC1C77F7B2AC}">
+<ds:datastoreItem xmlns:ds="http://schemas.openxmlformats.org/officeDocument/2006/customXml" ds:itemID="{40C5C23B-F681-468A-BB93-7F2818DE31DB}">
   <ds:schemaRefs>
     <ds:schemaRef ds:uri="http://schemas.openxmlformats.org/officeDocument/2006/bibliography"/>
   </ds:schemaRefs>

--- a/Deliverables/ObjectDesign_EasyJob.docx
+++ b/Deliverables/ObjectDesign_EasyJob.docx
@@ -1602,43 +1602,24 @@
       </w:pPr>
       <w:r>
         <w:rPr>
-          <w:b/>
-          <w:bCs/>
-          <w:sz w:val="28"/>
-          <w:szCs w:val="28"/>
-        </w:rPr>
-        <w:lastRenderedPageBreak/>
-        <w:t>Package Entity</w:t>
-      </w:r>
-    </w:p>
-    <w:p>
-      <w:pPr>
-        <w:pStyle w:val="Paragrafoelenco"/>
-        <w:ind w:left="1140"/>
-        <w:rPr>
-          <w:sz w:val="24"/>
-          <w:szCs w:val="24"/>
-        </w:rPr>
-      </w:pPr>
-      <w:r>
-        <w:rPr>
           <w:noProof/>
           <w:sz w:val="24"/>
           <w:szCs w:val="24"/>
         </w:rPr>
+        <w:lastRenderedPageBreak/>
         <w:drawing>
-          <wp:anchor distT="0" distB="0" distL="114300" distR="114300" simplePos="0" relativeHeight="251659264" behindDoc="0" locked="0" layoutInCell="1" allowOverlap="1" wp14:anchorId="619F2A0F" wp14:editId="2D1629C0">
+          <wp:anchor distT="0" distB="0" distL="114300" distR="114300" simplePos="0" relativeHeight="251666432" behindDoc="0" locked="0" layoutInCell="1" allowOverlap="1" wp14:anchorId="385ED692" wp14:editId="42C920A7">
             <wp:simplePos x="0" y="0"/>
             <wp:positionH relativeFrom="column">
-              <wp:posOffset>28974</wp:posOffset>
+              <wp:posOffset>-59138</wp:posOffset>
             </wp:positionH>
             <wp:positionV relativeFrom="paragraph">
-              <wp:posOffset>367695</wp:posOffset>
+              <wp:posOffset>419735</wp:posOffset>
             </wp:positionV>
-            <wp:extent cx="6120130" cy="2153920"/>
+            <wp:extent cx="6120130" cy="2157730"/>
             <wp:effectExtent l="0" t="0" r="0" b="0"/>
             <wp:wrapTopAndBottom/>
-            <wp:docPr id="2" name="Immagine 2"/>
+            <wp:docPr id="5" name="Immagine 5"/>
             <wp:cNvGraphicFramePr>
               <a:graphicFrameLocks xmlns:a="http://schemas.openxmlformats.org/drawingml/2006/main" noChangeAspect="1"/>
             </wp:cNvGraphicFramePr>
@@ -1646,7 +1627,7 @@
               <a:graphicData uri="http://schemas.openxmlformats.org/drawingml/2006/picture">
                 <pic:pic xmlns:pic="http://schemas.openxmlformats.org/drawingml/2006/picture">
                   <pic:nvPicPr>
-                    <pic:cNvPr id="0" name="Picture 2"/>
+                    <pic:cNvPr id="0" name="Picture 1"/>
                     <pic:cNvPicPr>
                       <a:picLocks noChangeAspect="1" noChangeArrowheads="1"/>
                     </pic:cNvPicPr>
@@ -1667,7 +1648,7 @@
                   <pic:spPr bwMode="auto">
                     <a:xfrm>
                       <a:off x="0" y="0"/>
-                      <a:ext cx="6120130" cy="2153920"/>
+                      <a:ext cx="6120130" cy="2157730"/>
                     </a:xfrm>
                     <a:prstGeom prst="rect">
                       <a:avLst/>
@@ -1683,6 +1664,25 @@
           </wp:anchor>
         </w:drawing>
       </w:r>
+      <w:r>
+        <w:rPr>
+          <w:b/>
+          <w:bCs/>
+          <w:sz w:val="28"/>
+          <w:szCs w:val="28"/>
+        </w:rPr>
+        <w:t>Package Entity</w:t>
+      </w:r>
+    </w:p>
+    <w:p>
+      <w:pPr>
+        <w:pStyle w:val="Paragrafoelenco"/>
+        <w:ind w:left="1140"/>
+        <w:rPr>
+          <w:sz w:val="24"/>
+          <w:szCs w:val="24"/>
+        </w:rPr>
+      </w:pPr>
     </w:p>
     <w:p>
       <w:pPr>
@@ -13049,8 +13049,6 @@
           <w:szCs w:val="28"/>
         </w:rPr>
       </w:pPr>
-      <w:bookmarkStart w:id="0" w:name="_GoBack"/>
-      <w:bookmarkEnd w:id="0"/>
     </w:p>
     <w:p>
       <w:pPr>
@@ -15696,7 +15694,16 @@
               </w:numPr>
             </w:pPr>
             <w:r>
-              <w:t>Data: Date</w:t>
+              <w:t>Data</w:t>
+            </w:r>
+            <w:r>
+              <w:t>Pubblicazione</w:t>
+            </w:r>
+            <w:r>
+              <w:t xml:space="preserve">: </w:t>
+            </w:r>
+            <w:r>
+              <w:t>String</w:t>
             </w:r>
           </w:p>
           <w:p>
@@ -15711,6 +15718,18 @@
               <w:t>Tipo contratto: String</w:t>
             </w:r>
           </w:p>
+          <w:p>
+            <w:pPr>
+              <w:pStyle w:val="Paragrafoelenco"/>
+              <w:numPr>
+                <w:ilvl w:val="0"/>
+                <w:numId w:val="15"/>
+              </w:numPr>
+            </w:pPr>
+            <w:r>
+              <w:t>Città : String</w:t>
+            </w:r>
+          </w:p>
         </w:tc>
       </w:tr>
       <w:tr>
@@ -15750,7 +15769,10 @@
           </w:p>
           <w:p>
             <w:r>
-              <w:t>+getData(): Date</w:t>
+              <w:t xml:space="preserve">+getData(): </w:t>
+            </w:r>
+            <w:r>
+              <w:t>String</w:t>
             </w:r>
           </w:p>
           <w:p>
@@ -15760,6 +15782,11 @@
           </w:p>
           <w:p>
             <w:r>
+              <w:t>+getCittà():String</w:t>
+            </w:r>
+          </w:p>
+          <w:p>
+            <w:r>
               <w:t>+setId(int id): void</w:t>
             </w:r>
           </w:p>
@@ -15790,12 +15817,23 @@
           </w:p>
           <w:p>
             <w:r>
-              <w:t>+setData(Date data): void</w:t>
+              <w:t>+setData(</w:t>
+            </w:r>
+            <w:r>
+              <w:t>String</w:t>
+            </w:r>
+            <w:r>
+              <w:t xml:space="preserve"> data): void</w:t>
             </w:r>
           </w:p>
           <w:p>
             <w:r>
               <w:t>+setTipoContratto(String contratto): void</w:t>
+            </w:r>
+          </w:p>
+          <w:p>
+            <w:r>
+              <w:t>+setCittà(String città): void</w:t>
             </w:r>
           </w:p>
         </w:tc>
@@ -15862,6 +15900,7 @@
                 <w:b/>
                 <w:bCs/>
               </w:rPr>
+              <w:lastRenderedPageBreak/>
               <w:t>Candidatura</w:t>
             </w:r>
           </w:p>
@@ -15893,7 +15932,6 @@
               </w:numPr>
             </w:pPr>
             <w:r>
-              <w:lastRenderedPageBreak/>
               <w:t>Azienda: Azienda</w:t>
             </w:r>
           </w:p>
@@ -15918,7 +15956,6 @@
           </w:tcPr>
           <w:p>
             <w:r>
-              <w:lastRenderedPageBreak/>
               <w:t>+getData(): Date</w:t>
             </w:r>
           </w:p>
@@ -16423,6 +16460,7 @@
                 <w:sz w:val="28"/>
                 <w:szCs w:val="28"/>
               </w:rPr>
+              <w:lastRenderedPageBreak/>
               <w:t xml:space="preserve">-Static List: List&lt;Connection&gt; freeDbConnections </w:t>
             </w:r>
           </w:p>
@@ -16448,7 +16486,6 @@
                 <w:sz w:val="28"/>
                 <w:szCs w:val="28"/>
               </w:rPr>
-              <w:lastRenderedPageBreak/>
               <w:t>-static synchronized createDBConnection(): Connection</w:t>
             </w:r>
           </w:p>
@@ -16729,10 +16766,10 @@
         </w:rPr>
         <w:lastRenderedPageBreak/>
         <w:drawing>
-          <wp:inline distT="0" distB="0" distL="0" distR="0" wp14:anchorId="4B1247EC" wp14:editId="0239D03F">
+          <wp:inline distT="0" distB="0" distL="0" distR="0" wp14:anchorId="5D817788" wp14:editId="307158F8">
             <wp:extent cx="6120130" cy="7717155"/>
             <wp:effectExtent l="0" t="0" r="0" b="0"/>
-            <wp:docPr id="9" name="Immagine 9"/>
+            <wp:docPr id="10" name="Immagine 10"/>
             <wp:cNvGraphicFramePr>
               <a:graphicFrameLocks xmlns:a="http://schemas.openxmlformats.org/drawingml/2006/main" noChangeAspect="1"/>
             </wp:cNvGraphicFramePr>
@@ -16740,7 +16777,7 @@
               <a:graphicData uri="http://schemas.openxmlformats.org/drawingml/2006/picture">
                 <pic:pic xmlns:pic="http://schemas.openxmlformats.org/drawingml/2006/picture">
                   <pic:nvPicPr>
-                    <pic:cNvPr id="0" name="Picture 1"/>
+                    <pic:cNvPr id="0" name="Picture 2"/>
                     <pic:cNvPicPr>
                       <a:picLocks noChangeAspect="1" noChangeArrowheads="1"/>
                     </pic:cNvPicPr>
@@ -16777,6 +16814,8 @@
           </wp:inline>
         </w:drawing>
       </w:r>
+      <w:bookmarkStart w:id="0" w:name="_GoBack"/>
+      <w:bookmarkEnd w:id="0"/>
     </w:p>
     <w:sectPr>
       <w:pgSz w:w="11906" w:h="16838"/>
@@ -18683,7 +18722,7 @@
       </w:pPr>
     </w:pPrDefault>
   </w:docDefaults>
-  <w:latentStyles w:defLockedState="0" w:defUIPriority="99" w:defSemiHidden="0" w:defUnhideWhenUsed="0" w:defQFormat="0" w:count="377">
+  <w:latentStyles w:defLockedState="0" w:defUIPriority="99" w:defSemiHidden="0" w:defUnhideWhenUsed="0" w:defQFormat="0" w:count="376">
     <w:lsdException w:name="Normal" w:uiPriority="0" w:qFormat="1"/>
     <w:lsdException w:name="heading 1" w:uiPriority="9" w:qFormat="1"/>
     <w:lsdException w:name="heading 2" w:semiHidden="1" w:uiPriority="9" w:unhideWhenUsed="1" w:qFormat="1"/>
@@ -18789,6 +18828,7 @@
     <w:lsdException w:name="HTML Sample" w:semiHidden="1" w:unhideWhenUsed="1"/>
     <w:lsdException w:name="HTML Typewriter" w:semiHidden="1" w:unhideWhenUsed="1"/>
     <w:lsdException w:name="HTML Variable" w:semiHidden="1" w:unhideWhenUsed="1"/>
+    <w:lsdException w:name="Normal Table" w:semiHidden="1" w:unhideWhenUsed="1"/>
     <w:lsdException w:name="annotation subject" w:semiHidden="1" w:unhideWhenUsed="1"/>
     <w:lsdException w:name="No List" w:semiHidden="1" w:unhideWhenUsed="1"/>
     <w:lsdException w:name="Outline List 1" w:semiHidden="1" w:unhideWhenUsed="1"/>
@@ -18835,8 +18875,10 @@
     <w:lsdException w:name="Table Subtle 2" w:semiHidden="1" w:unhideWhenUsed="1"/>
     <w:lsdException w:name="Table Web 1" w:semiHidden="1" w:unhideWhenUsed="1"/>
     <w:lsdException w:name="Table Web 2" w:semiHidden="1" w:unhideWhenUsed="1"/>
+    <w:lsdException w:name="Table Web 3" w:semiHidden="1" w:unhideWhenUsed="1"/>
     <w:lsdException w:name="Balloon Text" w:semiHidden="1" w:unhideWhenUsed="1"/>
     <w:lsdException w:name="Table Grid" w:uiPriority="39"/>
+    <w:lsdException w:name="Table Theme" w:semiHidden="1" w:unhideWhenUsed="1"/>
     <w:lsdException w:name="Placeholder Text" w:semiHidden="1"/>
     <w:lsdException w:name="No Spacing" w:uiPriority="1" w:qFormat="1"/>
     <w:lsdException w:name="Light Shading" w:uiPriority="60"/>
@@ -19057,7 +19099,6 @@
     <w:lsdException w:name="Hashtag" w:semiHidden="1" w:unhideWhenUsed="1"/>
     <w:lsdException w:name="Unresolved Mention" w:semiHidden="1" w:unhideWhenUsed="1"/>
     <w:lsdException w:name="Smart Link" w:semiHidden="1" w:unhideWhenUsed="1"/>
-    <w:lsdException w:name="Smart Link Error" w:semiHidden="1" w:unhideWhenUsed="1"/>
   </w:latentStyles>
   <w:style w:type="paragraph" w:default="1" w:styleId="Normale">
     <w:name w:val="Normal"/>
@@ -19467,7 +19508,7 @@
 </file>
 
 <file path=customXml/itemProps1.xml><?xml version="1.0" encoding="utf-8"?>
-<ds:datastoreItem xmlns:ds="http://schemas.openxmlformats.org/officeDocument/2006/customXml" ds:itemID="{40C5C23B-F681-468A-BB93-7F2818DE31DB}">
+<ds:datastoreItem xmlns:ds="http://schemas.openxmlformats.org/officeDocument/2006/customXml" ds:itemID="{5417742C-3135-4A5C-AB4E-BE6B1A604511}">
   <ds:schemaRefs>
     <ds:schemaRef ds:uri="http://schemas.openxmlformats.org/officeDocument/2006/bibliography"/>
   </ds:schemaRefs>

--- a/Deliverables/ObjectDesign_EasyJob.docx
+++ b/Deliverables/ObjectDesign_EasyJob.docx
@@ -5485,7 +5485,13 @@
           </w:p>
           <w:p>
             <w:r>
-              <w:t xml:space="preserve">                            +readAd(int idAnnuncio): Annuncio</w:t>
+              <w:t xml:space="preserve">                            +</w:t>
+            </w:r>
+            <w:r>
+              <w:t>searchById</w:t>
+            </w:r>
+            <w:r>
+              <w:t>(int idAnnuncio): Annuncio</w:t>
             </w:r>
           </w:p>
           <w:p>
@@ -7057,6 +7063,313 @@
           <w:p>
             <w:r>
               <w:t>Altrimenti =&gt; false &amp;&amp; readAd(idAnnuncio) != null</w:t>
+            </w:r>
+          </w:p>
+        </w:tc>
+      </w:tr>
+    </w:tbl>
+    <w:p>
+      <w:pPr>
+        <w:pStyle w:val="Paragrafoelenco"/>
+        <w:ind w:left="1140"/>
+        <w:rPr>
+          <w:sz w:val="28"/>
+          <w:szCs w:val="28"/>
+        </w:rPr>
+      </w:pPr>
+    </w:p>
+    <w:tbl>
+      <w:tblPr>
+        <w:tblStyle w:val="Grigliatabella"/>
+        <w:tblW w:w="0" w:type="auto"/>
+        <w:tblLook w:val="04A0" w:firstRow="1" w:lastRow="0" w:firstColumn="1" w:lastColumn="0" w:noHBand="0" w:noVBand="1"/>
+      </w:tblPr>
+      <w:tblGrid>
+        <w:gridCol w:w="1629"/>
+        <w:gridCol w:w="7999"/>
+      </w:tblGrid>
+      <w:tr>
+        <w:trPr>
+          <w:trHeight w:val="547"/>
+        </w:trPr>
+        <w:tc>
+          <w:tcPr>
+            <w:tcW w:w="9628" w:type="dxa"/>
+            <w:gridSpan w:val="2"/>
+            <w:tcBorders>
+              <w:top w:val="single" w:sz="4" w:space="0" w:color="auto"/>
+              <w:left w:val="single" w:sz="4" w:space="0" w:color="auto"/>
+              <w:bottom w:val="single" w:sz="4" w:space="0" w:color="auto"/>
+              <w:right w:val="single" w:sz="4" w:space="0" w:color="auto"/>
+            </w:tcBorders>
+          </w:tcPr>
+          <w:p>
+            <w:pPr>
+              <w:rPr>
+                <w:sz w:val="23"/>
+                <w:szCs w:val="23"/>
+              </w:rPr>
+            </w:pPr>
+            <w:r>
+              <w:rPr>
+                <w:b/>
+                <w:bCs/>
+              </w:rPr>
+              <w:t>Nome Metodo:</w:t>
+            </w:r>
+            <w:r>
+              <w:rPr>
+                <w:sz w:val="23"/>
+                <w:szCs w:val="23"/>
+              </w:rPr>
+              <w:t xml:space="preserve"> +sea</w:t>
+            </w:r>
+            <w:r>
+              <w:rPr>
+                <w:sz w:val="23"/>
+                <w:szCs w:val="23"/>
+              </w:rPr>
+              <w:t>chById</w:t>
+            </w:r>
+            <w:r>
+              <w:rPr>
+                <w:sz w:val="23"/>
+                <w:szCs w:val="23"/>
+              </w:rPr>
+              <w:t>(</w:t>
+            </w:r>
+            <w:r>
+              <w:rPr>
+                <w:sz w:val="23"/>
+                <w:szCs w:val="23"/>
+              </w:rPr>
+              <w:t>int idAnnuncio</w:t>
+            </w:r>
+            <w:r>
+              <w:rPr>
+                <w:sz w:val="23"/>
+                <w:szCs w:val="23"/>
+              </w:rPr>
+              <w:t>): Annuncio</w:t>
+            </w:r>
+          </w:p>
+          <w:p/>
+        </w:tc>
+      </w:tr>
+      <w:tr>
+        <w:trPr>
+          <w:trHeight w:val="560"/>
+        </w:trPr>
+        <w:tc>
+          <w:tcPr>
+            <w:tcW w:w="9628" w:type="dxa"/>
+            <w:gridSpan w:val="2"/>
+            <w:tcBorders>
+              <w:top w:val="single" w:sz="4" w:space="0" w:color="auto"/>
+              <w:left w:val="single" w:sz="4" w:space="0" w:color="auto"/>
+              <w:bottom w:val="single" w:sz="4" w:space="0" w:color="auto"/>
+              <w:right w:val="single" w:sz="4" w:space="0" w:color="auto"/>
+            </w:tcBorders>
+            <w:hideMark/>
+          </w:tcPr>
+          <w:p>
+            <w:r>
+              <w:rPr>
+                <w:b/>
+                <w:bCs/>
+              </w:rPr>
+              <w:t xml:space="preserve">Descrizione metodo: </w:t>
+            </w:r>
+            <w:r>
+              <w:t xml:space="preserve">Restituisce un </w:t>
+            </w:r>
+            <w:r>
+              <w:t>annuncio in base all’id passato come parametro</w:t>
+            </w:r>
+          </w:p>
+        </w:tc>
+      </w:tr>
+      <w:tr>
+        <w:trPr>
+          <w:trHeight w:val="848"/>
+        </w:trPr>
+        <w:tc>
+          <w:tcPr>
+            <w:tcW w:w="1555" w:type="dxa"/>
+            <w:tcBorders>
+              <w:top w:val="single" w:sz="4" w:space="0" w:color="auto"/>
+              <w:left w:val="single" w:sz="4" w:space="0" w:color="auto"/>
+              <w:bottom w:val="single" w:sz="4" w:space="0" w:color="auto"/>
+              <w:right w:val="single" w:sz="4" w:space="0" w:color="auto"/>
+            </w:tcBorders>
+            <w:hideMark/>
+          </w:tcPr>
+          <w:p>
+            <w:pPr>
+              <w:rPr>
+                <w:b/>
+                <w:bCs/>
+              </w:rPr>
+            </w:pPr>
+            <w:r>
+              <w:rPr>
+                <w:b/>
+                <w:bCs/>
+              </w:rPr>
+              <w:t>PreCondizione</w:t>
+            </w:r>
+          </w:p>
+        </w:tc>
+        <w:tc>
+          <w:tcPr>
+            <w:tcW w:w="8073" w:type="dxa"/>
+            <w:tcBorders>
+              <w:top w:val="single" w:sz="4" w:space="0" w:color="auto"/>
+              <w:left w:val="single" w:sz="4" w:space="0" w:color="auto"/>
+              <w:bottom w:val="single" w:sz="4" w:space="0" w:color="auto"/>
+              <w:right w:val="single" w:sz="4" w:space="0" w:color="auto"/>
+            </w:tcBorders>
+          </w:tcPr>
+          <w:p>
+            <w:pPr>
+              <w:rPr>
+                <w:u w:val="single"/>
+              </w:rPr>
+            </w:pPr>
+            <w:r>
+              <w:rPr>
+                <w:b/>
+                <w:bCs/>
+              </w:rPr>
+              <w:t>Context:</w:t>
+            </w:r>
+            <w:r>
+              <w:t xml:space="preserve"> AdManager :: search</w:t>
+            </w:r>
+            <w:r>
+              <w:t>ById</w:t>
+            </w:r>
+            <w:r>
+              <w:t>(</w:t>
+            </w:r>
+            <w:r>
+              <w:t>idAnnuncio</w:t>
+            </w:r>
+            <w:r>
+              <w:t>): Annuncio</w:t>
+            </w:r>
+          </w:p>
+          <w:p>
+            <w:pPr>
+              <w:rPr>
+                <w:sz w:val="24"/>
+                <w:szCs w:val="24"/>
+              </w:rPr>
+            </w:pPr>
+            <w:r>
+              <w:rPr>
+                <w:b/>
+                <w:bCs/>
+              </w:rPr>
+              <w:t>pre:</w:t>
+            </w:r>
+            <w:r>
+              <w:t xml:space="preserve"> </w:t>
+            </w:r>
+            <w:r>
+              <w:t>idAnnuncio != null &amp;&amp; !(idAnnuncio.equals(“”)</w:t>
+            </w:r>
+          </w:p>
+          <w:p>
+            <w:pPr>
+              <w:pStyle w:val="Paragrafoelenco"/>
+              <w:ind w:left="0"/>
+              <w:rPr>
+                <w:sz w:val="24"/>
+                <w:szCs w:val="24"/>
+              </w:rPr>
+            </w:pPr>
+          </w:p>
+        </w:tc>
+      </w:tr>
+      <w:tr>
+        <w:trPr>
+          <w:trHeight w:val="560"/>
+        </w:trPr>
+        <w:tc>
+          <w:tcPr>
+            <w:tcW w:w="1555" w:type="dxa"/>
+            <w:tcBorders>
+              <w:top w:val="single" w:sz="4" w:space="0" w:color="auto"/>
+              <w:left w:val="single" w:sz="4" w:space="0" w:color="auto"/>
+              <w:bottom w:val="single" w:sz="4" w:space="0" w:color="auto"/>
+              <w:right w:val="single" w:sz="4" w:space="0" w:color="auto"/>
+            </w:tcBorders>
+            <w:hideMark/>
+          </w:tcPr>
+          <w:p>
+            <w:pPr>
+              <w:rPr>
+                <w:b/>
+                <w:bCs/>
+              </w:rPr>
+            </w:pPr>
+            <w:r>
+              <w:rPr>
+                <w:b/>
+                <w:bCs/>
+              </w:rPr>
+              <w:t>PostCondizione</w:t>
+            </w:r>
+          </w:p>
+        </w:tc>
+        <w:tc>
+          <w:tcPr>
+            <w:tcW w:w="8073" w:type="dxa"/>
+            <w:tcBorders>
+              <w:top w:val="single" w:sz="4" w:space="0" w:color="auto"/>
+              <w:left w:val="single" w:sz="4" w:space="0" w:color="auto"/>
+              <w:bottom w:val="single" w:sz="4" w:space="0" w:color="auto"/>
+              <w:right w:val="single" w:sz="4" w:space="0" w:color="auto"/>
+            </w:tcBorders>
+            <w:hideMark/>
+          </w:tcPr>
+          <w:p>
+            <w:r>
+              <w:rPr>
+                <w:b/>
+                <w:bCs/>
+              </w:rPr>
+              <w:t>Context:</w:t>
+            </w:r>
+            <w:r>
+              <w:t xml:space="preserve"> AdManager :: search</w:t>
+            </w:r>
+            <w:r>
+              <w:t>ById</w:t>
+            </w:r>
+            <w:r>
+              <w:t>(</w:t>
+            </w:r>
+            <w:r>
+              <w:t>idAnnuncio</w:t>
+            </w:r>
+            <w:r>
+              <w:t>): Annuncio</w:t>
+            </w:r>
+            <w:bookmarkStart w:id="0" w:name="_GoBack"/>
+            <w:bookmarkEnd w:id="0"/>
+          </w:p>
+          <w:p>
+            <w:r>
+              <w:rPr>
+                <w:b/>
+                <w:bCs/>
+              </w:rPr>
+              <w:t>post:</w:t>
+            </w:r>
+            <w:r>
+              <w:t xml:space="preserve"> //</w:t>
             </w:r>
           </w:p>
         </w:tc>
@@ -7401,6 +7714,7 @@
           </w:p>
           <w:p>
             <w:r>
+              <w:lastRenderedPageBreak/>
               <w:t>(request.getParameter(“Città”) != null) &amp;&amp; (formato Città ^[A-Za-z' ]{2,20}$) &amp;&amp; (request.getParameter(“Indirizzo”) != null) &amp;&amp; (formato Indirizzo ^[A-Za-z ]{3,6}[A-Za-z ]{2,35}[,]{1}[0-9 ]{2,5}$)</w:t>
             </w:r>
           </w:p>
@@ -7433,6 +7747,7 @@
                 <w:b/>
                 <w:bCs/>
               </w:rPr>
+              <w:lastRenderedPageBreak/>
               <w:t>PostCondizione</w:t>
             </w:r>
           </w:p>
@@ -7579,7 +7894,6 @@
                 <w:b/>
                 <w:bCs/>
               </w:rPr>
-              <w:lastRenderedPageBreak/>
               <w:t>Descrizione Classe</w:t>
             </w:r>
             <w:r>
@@ -8299,6 +8613,7 @@
           <w:sz w:val="28"/>
           <w:szCs w:val="28"/>
         </w:rPr>
+        <w:lastRenderedPageBreak/>
         <w:t>VisualizzaCandidatiServlet</w:t>
       </w:r>
     </w:p>
@@ -8428,7 +8743,6 @@
                 <w:b/>
                 <w:bCs/>
               </w:rPr>
-              <w:lastRenderedPageBreak/>
               <w:t xml:space="preserve">Nome Metodo: </w:t>
             </w:r>
             <w:r>
@@ -9163,6 +9477,7 @@
                 <w:b/>
                 <w:bCs/>
               </w:rPr>
+              <w:lastRenderedPageBreak/>
               <w:t xml:space="preserve"> Metodi      </w:t>
             </w:r>
             <w:r>
@@ -9268,7 +9583,6 @@
                 <w:b/>
                 <w:bCs/>
               </w:rPr>
-              <w:lastRenderedPageBreak/>
               <w:t>Pre</w:t>
             </w:r>
             <w:r>
@@ -9982,6 +10296,7 @@
                 <w:b/>
                 <w:bCs/>
               </w:rPr>
+              <w:lastRenderedPageBreak/>
               <w:t xml:space="preserve">Nome Metodo: </w:t>
             </w:r>
             <w:r>
@@ -10138,7 +10453,6 @@
           </w:p>
           <w:p>
             <w:r>
-              <w:lastRenderedPageBreak/>
               <w:t xml:space="preserve">         request.getParameter(“Tag”) !=” “ &amp;&amp;</w:t>
             </w:r>
           </w:p>
@@ -10258,7 +10572,6 @@
                 <w:b/>
                 <w:bCs/>
               </w:rPr>
-              <w:lastRenderedPageBreak/>
               <w:t>Post</w:t>
             </w:r>
             <w:r>
@@ -10851,7 +11164,6 @@
                 <w:b/>
                 <w:bCs/>
               </w:rPr>
-              <w:lastRenderedPageBreak/>
               <w:t xml:space="preserve"> Metodi      </w:t>
             </w:r>
             <w:r>
@@ -11490,6 +11802,7 @@
           </w:p>
           <w:p>
             <w:r>
+              <w:lastRenderedPageBreak/>
               <w:t xml:space="preserve">         request.getParameter(“Corpo”) !=null &amp;&amp;</w:t>
             </w:r>
           </w:p>
@@ -11537,6 +11850,7 @@
                 <w:b/>
                 <w:bCs/>
               </w:rPr>
+              <w:lastRenderedPageBreak/>
               <w:t>Post</w:t>
             </w:r>
             <w:r>
@@ -11636,7 +11950,6 @@
           <w:sz w:val="28"/>
           <w:szCs w:val="28"/>
         </w:rPr>
-        <w:lastRenderedPageBreak/>
         <w:t>VisualizzaInvitiServlet</w:t>
       </w:r>
     </w:p>
@@ -12305,6 +12618,7 @@
                 <w:b/>
                 <w:bCs/>
               </w:rPr>
+              <w:lastRenderedPageBreak/>
               <w:t>Post</w:t>
             </w:r>
             <w:r>
@@ -12485,7 +12799,6 @@
                 <w:b/>
                 <w:bCs/>
               </w:rPr>
-              <w:lastRenderedPageBreak/>
               <w:t>Descrizione Classe:</w:t>
             </w:r>
             <w:r>
@@ -13103,6 +13416,7 @@
                 <w:b/>
                 <w:bCs/>
               </w:rPr>
+              <w:lastRenderedPageBreak/>
               <w:t>Nome Classe:</w:t>
             </w:r>
             <w:r>
@@ -13196,7 +13510,6 @@
                 <w:b/>
                 <w:bCs/>
               </w:rPr>
-              <w:lastRenderedPageBreak/>
               <w:t>Nome Metodo:</w:t>
             </w:r>
             <w:r>
@@ -14258,6 +14571,7 @@
                 <w:b/>
                 <w:bCs/>
               </w:rPr>
+              <w:lastRenderedPageBreak/>
               <w:t>Descrizione metodo:</w:t>
             </w:r>
             <w:r>
@@ -14827,6 +15141,7 @@
           </w:p>
           <w:p>
             <w:r>
+              <w:lastRenderedPageBreak/>
               <w:t>+setPassword (Inoccupato password): void</w:t>
             </w:r>
           </w:p>
@@ -14894,7 +15209,6 @@
           <w:sz w:val="28"/>
           <w:szCs w:val="28"/>
         </w:rPr>
-        <w:lastRenderedPageBreak/>
         <w:t>Azienda</w:t>
       </w:r>
     </w:p>
@@ -15305,6 +15619,7 @@
               </w:numPr>
             </w:pPr>
             <w:r>
+              <w:lastRenderedPageBreak/>
               <w:t>Password: String</w:t>
             </w:r>
           </w:p>
@@ -15329,6 +15644,7 @@
           </w:tcPr>
           <w:p>
             <w:r>
+              <w:lastRenderedPageBreak/>
               <w:t>+getId(): int</w:t>
             </w:r>
           </w:p>
@@ -15364,7 +15680,6 @@
           </w:p>
           <w:p>
             <w:r>
-              <w:lastRenderedPageBreak/>
               <w:t>+setEmail(String email): void</w:t>
             </w:r>
           </w:p>
@@ -15802,6 +16117,7 @@
           </w:p>
           <w:p>
             <w:r>
+              <w:lastRenderedPageBreak/>
               <w:t>+setRequisiti(String requisiti): void</w:t>
             </w:r>
           </w:p>
@@ -15900,7 +16216,6 @@
                 <w:b/>
                 <w:bCs/>
               </w:rPr>
-              <w:lastRenderedPageBreak/>
               <w:t>Candidatura</w:t>
             </w:r>
           </w:p>
@@ -16335,6 +16650,7 @@
           </w:p>
           <w:p>
             <w:r>
+              <w:lastRenderedPageBreak/>
               <w:t>+setTitolo(String titolo): void</w:t>
             </w:r>
           </w:p>
@@ -16460,7 +16776,6 @@
                 <w:sz w:val="28"/>
                 <w:szCs w:val="28"/>
               </w:rPr>
-              <w:lastRenderedPageBreak/>
               <w:t xml:space="preserve">-Static List: List&lt;Connection&gt; freeDbConnections </w:t>
             </w:r>
           </w:p>
@@ -16814,8 +17129,6 @@
           </wp:inline>
         </w:drawing>
       </w:r>
-      <w:bookmarkStart w:id="0" w:name="_GoBack"/>
-      <w:bookmarkEnd w:id="0"/>
     </w:p>
     <w:sectPr>
       <w:pgSz w:w="11906" w:h="16838"/>
@@ -19508,7 +19821,7 @@
 </file>
 
 <file path=customXml/itemProps1.xml><?xml version="1.0" encoding="utf-8"?>
-<ds:datastoreItem xmlns:ds="http://schemas.openxmlformats.org/officeDocument/2006/customXml" ds:itemID="{5417742C-3135-4A5C-AB4E-BE6B1A604511}">
+<ds:datastoreItem xmlns:ds="http://schemas.openxmlformats.org/officeDocument/2006/customXml" ds:itemID="{7C04164F-C6B7-4B2F-A65A-671880B7B302}">
   <ds:schemaRefs>
     <ds:schemaRef ds:uri="http://schemas.openxmlformats.org/officeDocument/2006/bibliography"/>
   </ds:schemaRefs>

--- a/Deliverables/ObjectDesign_EasyJob.docx
+++ b/Deliverables/ObjectDesign_EasyJob.docx
@@ -7122,35 +7122,7 @@
                 <w:sz w:val="23"/>
                 <w:szCs w:val="23"/>
               </w:rPr>
-              <w:t xml:space="preserve"> +sea</w:t>
-            </w:r>
-            <w:r>
-              <w:rPr>
-                <w:sz w:val="23"/>
-                <w:szCs w:val="23"/>
-              </w:rPr>
-              <w:t>chById</w:t>
-            </w:r>
-            <w:r>
-              <w:rPr>
-                <w:sz w:val="23"/>
-                <w:szCs w:val="23"/>
-              </w:rPr>
-              <w:t>(</w:t>
-            </w:r>
-            <w:r>
-              <w:rPr>
-                <w:sz w:val="23"/>
-                <w:szCs w:val="23"/>
-              </w:rPr>
-              <w:t>int idAnnuncio</w:t>
-            </w:r>
-            <w:r>
-              <w:rPr>
-                <w:sz w:val="23"/>
-                <w:szCs w:val="23"/>
-              </w:rPr>
-              <w:t>): Annuncio</w:t>
+              <w:t xml:space="preserve"> +seachById(int idAnnuncio): Annuncio</w:t>
             </w:r>
           </w:p>
           <w:p/>
@@ -7181,10 +7153,7 @@
               <w:t xml:space="preserve">Descrizione metodo: </w:t>
             </w:r>
             <w:r>
-              <w:t xml:space="preserve">Restituisce un </w:t>
-            </w:r>
-            <w:r>
-              <w:t>annuncio in base all’id passato come parametro</w:t>
+              <w:t>Restituisce un annuncio in base all’id passato come parametro</w:t>
             </w:r>
           </w:p>
         </w:tc>
@@ -7244,19 +7213,7 @@
               <w:t>Context:</w:t>
             </w:r>
             <w:r>
-              <w:t xml:space="preserve"> AdManager :: search</w:t>
-            </w:r>
-            <w:r>
-              <w:t>ById</w:t>
-            </w:r>
-            <w:r>
-              <w:t>(</w:t>
-            </w:r>
-            <w:r>
-              <w:t>idAnnuncio</w:t>
-            </w:r>
-            <w:r>
-              <w:t>): Annuncio</w:t>
+              <w:t xml:space="preserve"> AdManager :: searchById(idAnnuncio): Annuncio</w:t>
             </w:r>
           </w:p>
           <w:p>
@@ -7274,10 +7231,7 @@
               <w:t>pre:</w:t>
             </w:r>
             <w:r>
-              <w:t xml:space="preserve"> </w:t>
-            </w:r>
-            <w:r>
-              <w:t>idAnnuncio != null &amp;&amp; !(idAnnuncio.equals(“”)</w:t>
+              <w:t xml:space="preserve"> idAnnuncio != null &amp;&amp; !(idAnnuncio.equals(“”)</w:t>
             </w:r>
           </w:p>
           <w:p>
@@ -7343,22 +7297,8 @@
               <w:t>Context:</w:t>
             </w:r>
             <w:r>
-              <w:t xml:space="preserve"> AdManager :: search</w:t>
-            </w:r>
-            <w:r>
-              <w:t>ById</w:t>
-            </w:r>
-            <w:r>
-              <w:t>(</w:t>
-            </w:r>
-            <w:r>
-              <w:t>idAnnuncio</w:t>
-            </w:r>
-            <w:r>
-              <w:t>): Annuncio</w:t>
-            </w:r>
-            <w:bookmarkStart w:id="0" w:name="_GoBack"/>
-            <w:bookmarkEnd w:id="0"/>
+              <w:t xml:space="preserve"> AdManager :: searchById(idAnnuncio): Annuncio</w:t>
+            </w:r>
           </w:p>
           <w:p>
             <w:r>
@@ -8099,12 +8039,10 @@
               <w:t>pre:</w:t>
             </w:r>
             <w:r>
-              <w:t xml:space="preserve"> request.getParameter(“idAzienda”) != null &amp;&amp;</w:t>
-            </w:r>
-          </w:p>
-          <w:p>
-            <w:r>
-              <w:t xml:space="preserve">        request.getParameter(“idAzienda”) != “ “</w:t>
+              <w:t xml:space="preserve"> request.getParameter(“idAzienda”) </w:t>
+            </w:r>
+            <w:r>
+              <w:t>&gt;=0</w:t>
             </w:r>
           </w:p>
         </w:tc>
@@ -8491,7 +8429,16 @@
               <w:t>pre:</w:t>
             </w:r>
             <w:r>
-              <w:t xml:space="preserve">  request.getParameter(“Inoccupato”) !=null</w:t>
+              <w:t xml:space="preserve">  request.getParameter(“</w:t>
+            </w:r>
+            <w:r>
+              <w:t>titoloAnnuncio</w:t>
+            </w:r>
+            <w:r>
+              <w:t>”)</w:t>
+            </w:r>
+            <w:r>
+              <w:t xml:space="preserve"> != null &amp;&amp; !request.getParameter(“titoloAnnuncio”).equals(“”) &amp;&amp; request.getParameter(“idAnnuncio”)&gt;=0</w:t>
             </w:r>
           </w:p>
           <w:p/>
@@ -8574,7 +8521,13 @@
               <w:t xml:space="preserve">     </w:t>
             </w:r>
             <w:r>
-              <w:t>response.getSession().getAttribute(“ListaCandidature”)!=null</w:t>
+              <w:t>response.getSession().getAttribute(“</w:t>
+            </w:r>
+            <w:r>
+              <w:t>listaCandidati</w:t>
+            </w:r>
+            <w:r>
+              <w:t>”)!=null</w:t>
             </w:r>
           </w:p>
         </w:tc>
@@ -8613,8 +8566,16 @@
           <w:sz w:val="28"/>
           <w:szCs w:val="28"/>
         </w:rPr>
-        <w:lastRenderedPageBreak/>
         <w:t>VisualizzaCandidatiServlet</w:t>
+      </w:r>
+      <w:r>
+        <w:rPr>
+          <w:b/>
+          <w:bCs/>
+          <w:sz w:val="28"/>
+          <w:szCs w:val="28"/>
+        </w:rPr>
+        <w:t>(forse da rimuovere)</w:t>
       </w:r>
     </w:p>
     <w:tbl>
@@ -9000,7 +8961,16 @@
           <w:sz w:val="28"/>
           <w:szCs w:val="28"/>
         </w:rPr>
-        <w:t>VisualizzaCurriculumServlet</w:t>
+        <w:t>DisplayCurriculum</w:t>
+      </w:r>
+      <w:r>
+        <w:rPr>
+          <w:b/>
+          <w:bCs/>
+          <w:sz w:val="28"/>
+          <w:szCs w:val="28"/>
+        </w:rPr>
+        <w:t>Servlet</w:t>
       </w:r>
     </w:p>
     <w:tbl>
@@ -9254,15 +9224,28 @@
               <w:t xml:space="preserve">  </w:t>
             </w:r>
             <w:r>
+              <w:t xml:space="preserve">Se lo sta chiedendo un inoccupato attraverso la sua pagina personale allora: </w:t>
+            </w:r>
+            <w:r>
               <w:t>request.getParameter(“</w:t>
             </w:r>
             <w:r>
-              <w:t>idUtente</w:t>
+              <w:t>utenteInoccupato</w:t>
             </w:r>
             <w:r>
               <w:t>”) !=null</w:t>
             </w:r>
           </w:p>
+          <w:p>
+            <w:r>
+              <w:t>Se lo sta chiedendo un’azienda attraverso la lettuare della lista candidati allora:</w:t>
+            </w:r>
+          </w:p>
+          <w:p>
+            <w:r>
+              <w:t>request.getParameter(“idUtente”) &gt;= 0</w:t>
+            </w:r>
+          </w:p>
           <w:p/>
         </w:tc>
       </w:tr>
@@ -9343,13 +9326,7 @@
               <w:t xml:space="preserve">     </w:t>
             </w:r>
             <w:r>
-              <w:t>response.getSession().getAttribute(“</w:t>
-            </w:r>
-            <w:r>
-              <w:t>Inoccupato”</w:t>
-            </w:r>
-            <w:r>
-              <w:t>)!=null</w:t>
+              <w:t>Viene mostrato su una nuova finistra il CV richiesto, preso dalla cartella resources</w:t>
             </w:r>
           </w:p>
         </w:tc>
@@ -9414,6 +9391,7 @@
                 <w:b/>
                 <w:bCs/>
               </w:rPr>
+              <w:lastRenderedPageBreak/>
               <w:t xml:space="preserve">Nome Classe:  </w:t>
             </w:r>
             <w:r>
@@ -9477,7 +9455,6 @@
                 <w:b/>
                 <w:bCs/>
               </w:rPr>
-              <w:lastRenderedPageBreak/>
               <w:t xml:space="preserve"> Metodi      </w:t>
             </w:r>
             <w:r>
@@ -9646,7 +9623,7 @@
               <w:t xml:space="preserve"> </w:t>
             </w:r>
             <w:r>
-              <w:t>//</w:t>
+              <w:t>request.getSession().getAttribute(“utenteAdmin”) != null</w:t>
             </w:r>
           </w:p>
           <w:p/>
@@ -9729,7 +9706,13 @@
               <w:t xml:space="preserve">     </w:t>
             </w:r>
             <w:r>
-              <w:t>response.getSession().getAttribute(“ListaSegnalazioni”)!=null</w:t>
+              <w:t>response.getSession().getAttribute(“</w:t>
+            </w:r>
+            <w:r>
+              <w:t>segnalazioni</w:t>
+            </w:r>
+            <w:r>
+              <w:t>”)!=null</w:t>
             </w:r>
           </w:p>
         </w:tc>
@@ -10027,7 +10010,13 @@
               <w:t xml:space="preserve"> </w:t>
             </w:r>
             <w:r>
-              <w:t xml:space="preserve">request.getParameter(“ricerca”) &amp;&amp; Formato ricerca: </w:t>
+              <w:t>request.getParameter(“ricerca”)</w:t>
+            </w:r>
+            <w:r>
+              <w:t>!= null</w:t>
+            </w:r>
+            <w:r>
+              <w:t xml:space="preserve"> &amp;&amp; Formato ricerca: </w:t>
             </w:r>
             <w:r>
               <w:t>[A-Z,a-z] {1,}</w:t>
@@ -10256,6 +10245,7 @@
                 <w:b/>
                 <w:bCs/>
               </w:rPr>
+              <w:lastRenderedPageBreak/>
               <w:t xml:space="preserve"> Metodi      </w:t>
             </w:r>
             <w:r>
@@ -10296,7 +10286,6 @@
                 <w:b/>
                 <w:bCs/>
               </w:rPr>
-              <w:lastRenderedPageBreak/>
               <w:t xml:space="preserve">Nome Metodo: </w:t>
             </w:r>
             <w:r>
@@ -10678,7 +10667,25 @@
           <w:sz w:val="28"/>
           <w:szCs w:val="28"/>
         </w:rPr>
-        <w:t>FilterSearchServlet</w:t>
+        <w:t>Filt</w:t>
+      </w:r>
+      <w:r>
+        <w:rPr>
+          <w:b/>
+          <w:bCs/>
+          <w:sz w:val="28"/>
+          <w:szCs w:val="28"/>
+        </w:rPr>
+        <w:t>raAnnunci</w:t>
+      </w:r>
+      <w:r>
+        <w:rPr>
+          <w:b/>
+          <w:bCs/>
+          <w:sz w:val="28"/>
+          <w:szCs w:val="28"/>
+        </w:rPr>
+        <w:t>Servlet</w:t>
       </w:r>
       <w:r>
         <w:rPr>
@@ -10873,6 +10880,7 @@
                 <w:b/>
                 <w:bCs/>
               </w:rPr>
+              <w:lastRenderedPageBreak/>
               <w:t>Pre</w:t>
             </w:r>
             <w:r>
@@ -10933,15 +10941,12 @@
               <w:t xml:space="preserve">  </w:t>
             </w:r>
             <w:r>
-              <w:t xml:space="preserve">request.getParameter(“ricercaAvanzata”) &amp;&amp; Formato ricercaAvanzata: </w:t>
-            </w:r>
-          </w:p>
-          <w:p>
-            <w:r>
-              <w:t xml:space="preserve">          [A-Z,a-z]{1,}</w:t>
-            </w:r>
-          </w:p>
-          <w:p/>
+              <w:t>request.getParameter(“</w:t>
+            </w:r>
+            <w:r>
+              <w:t>città”) != null &amp;&amp; !request.getParameter(“città”).equals(“”)  &amp;&amp; request.getParameter(“tag”) != null &amp;&amp; !request.getParameter(“tag”).equals(“”)</w:t>
+            </w:r>
+          </w:p>
         </w:tc>
       </w:tr>
       <w:tr>
@@ -11021,7 +11026,13 @@
               <w:t xml:space="preserve">     </w:t>
             </w:r>
             <w:r>
-              <w:t>request.getSession().getAttribte(“listaAnnunciAvanzata”)</w:t>
+              <w:t>request.getSession().getAttribte(“</w:t>
+            </w:r>
+            <w:r>
+              <w:t>annunci</w:t>
+            </w:r>
+            <w:r>
+              <w:t>”)</w:t>
             </w:r>
             <w:r>
               <w:t xml:space="preserve"> != null</w:t>
@@ -11651,6 +11662,7 @@
                 <w:b/>
                 <w:bCs/>
               </w:rPr>
+              <w:lastRenderedPageBreak/>
               <w:t xml:space="preserve">Nome Metodo: </w:t>
             </w:r>
             <w:r>
@@ -11802,7 +11814,6 @@
           </w:p>
           <w:p>
             <w:r>
-              <w:lastRenderedPageBreak/>
               <w:t xml:space="preserve">         request.getParameter(“Corpo”) !=null &amp;&amp;</w:t>
             </w:r>
           </w:p>
@@ -11850,7 +11861,6 @@
                 <w:b/>
                 <w:bCs/>
               </w:rPr>
-              <w:lastRenderedPageBreak/>
               <w:t>Post</w:t>
             </w:r>
             <w:r>
@@ -12332,7 +12342,25 @@
           <w:sz w:val="28"/>
           <w:szCs w:val="28"/>
         </w:rPr>
-        <w:t>VisualizzaAnnunciServlet</w:t>
+        <w:t>Visualizza</w:t>
+      </w:r>
+      <w:r>
+        <w:rPr>
+          <w:b/>
+          <w:bCs/>
+          <w:sz w:val="28"/>
+          <w:szCs w:val="28"/>
+        </w:rPr>
+        <w:t>Elenco</w:t>
+      </w:r>
+      <w:r>
+        <w:rPr>
+          <w:b/>
+          <w:bCs/>
+          <w:sz w:val="28"/>
+          <w:szCs w:val="28"/>
+        </w:rPr>
+        <w:t>AnnunciServlet</w:t>
       </w:r>
     </w:p>
     <w:tbl>
@@ -12461,6 +12489,7 @@
                 <w:b/>
                 <w:bCs/>
               </w:rPr>
+              <w:lastRenderedPageBreak/>
               <w:t xml:space="preserve">Nome Metodo: </w:t>
             </w:r>
             <w:r>
@@ -12592,6 +12621,11 @@
               <w:t>utente</w:t>
             </w:r>
             <w:r>
+              <w:t>Azienda</w:t>
+            </w:r>
+            <w:bookmarkStart w:id="0" w:name="_GoBack"/>
+            <w:bookmarkEnd w:id="0"/>
+            <w:r>
               <w:t>”) !=null</w:t>
             </w:r>
           </w:p>
@@ -12618,7 +12652,6 @@
                 <w:b/>
                 <w:bCs/>
               </w:rPr>
-              <w:lastRenderedPageBreak/>
               <w:t>Post</w:t>
             </w:r>
             <w:r>
@@ -13240,6 +13273,7 @@
                 <w:b/>
                 <w:bCs/>
               </w:rPr>
+              <w:lastRenderedPageBreak/>
               <w:t>PreCondizione</w:t>
             </w:r>
           </w:p>
@@ -13416,7 +13450,6 @@
                 <w:b/>
                 <w:bCs/>
               </w:rPr>
-              <w:lastRenderedPageBreak/>
               <w:t>Nome Classe:</w:t>
             </w:r>
             <w:r>
@@ -13932,6 +13965,7 @@
           <w:p/>
           <w:p>
             <w:r>
+              <w:lastRenderedPageBreak/>
               <w:t xml:space="preserve"> &amp;&amp; </w:t>
             </w:r>
           </w:p>
@@ -13963,6 +13997,7 @@
                 <w:b/>
                 <w:bCs/>
               </w:rPr>
+              <w:lastRenderedPageBreak/>
               <w:t>PostCondizione</w:t>
             </w:r>
           </w:p>
@@ -14452,6 +14487,7 @@
                 <w:b/>
                 <w:bCs/>
               </w:rPr>
+              <w:lastRenderedPageBreak/>
               <w:t>Nome Classe</w:t>
             </w:r>
             <w:r>
@@ -14571,7 +14607,6 @@
                 <w:b/>
                 <w:bCs/>
               </w:rPr>
-              <w:lastRenderedPageBreak/>
               <w:t>Descrizione metodo:</w:t>
             </w:r>
             <w:r>
@@ -15086,6 +15121,7 @@
           </w:tcPr>
           <w:p>
             <w:r>
+              <w:lastRenderedPageBreak/>
               <w:t>+getId(): int</w:t>
             </w:r>
           </w:p>
@@ -15141,7 +15177,6 @@
           </w:p>
           <w:p>
             <w:r>
-              <w:lastRenderedPageBreak/>
               <w:t>+setPassword (Inoccupato password): void</w:t>
             </w:r>
           </w:p>
@@ -15485,6 +15520,7 @@
           </w:p>
           <w:p>
             <w:r>
+              <w:lastRenderedPageBreak/>
               <w:t>+setPartitaIVA(String partitaIVA): void</w:t>
             </w:r>
           </w:p>
@@ -15619,7 +15655,6 @@
               </w:numPr>
             </w:pPr>
             <w:r>
-              <w:lastRenderedPageBreak/>
               <w:t>Password: String</w:t>
             </w:r>
           </w:p>
@@ -15644,7 +15679,6 @@
           </w:tcPr>
           <w:p>
             <w:r>
-              <w:lastRenderedPageBreak/>
               <w:t>+getId(): int</w:t>
             </w:r>
           </w:p>
@@ -16059,6 +16093,7 @@
           </w:p>
           <w:p>
             <w:r>
+              <w:lastRenderedPageBreak/>
               <w:t>+getTitolo(): String</w:t>
             </w:r>
           </w:p>
@@ -16117,7 +16152,6 @@
           </w:p>
           <w:p>
             <w:r>
-              <w:lastRenderedPageBreak/>
               <w:t>+setRequisiti(String requisiti): void</w:t>
             </w:r>
           </w:p>
@@ -16567,6 +16601,7 @@
               </w:numPr>
             </w:pPr>
             <w:r>
+              <w:lastRenderedPageBreak/>
               <w:t>Corpo: String</w:t>
             </w:r>
           </w:p>
@@ -16615,6 +16650,7 @@
           </w:tcPr>
           <w:p>
             <w:r>
+              <w:lastRenderedPageBreak/>
               <w:t>+getData(): Date</w:t>
             </w:r>
           </w:p>
@@ -16650,7 +16686,6 @@
           </w:p>
           <w:p>
             <w:r>
-              <w:lastRenderedPageBreak/>
               <w:t>+setTitolo(String titolo): void</w:t>
             </w:r>
           </w:p>
@@ -19821,7 +19856,7 @@
 </file>
 
 <file path=customXml/itemProps1.xml><?xml version="1.0" encoding="utf-8"?>
-<ds:datastoreItem xmlns:ds="http://schemas.openxmlformats.org/officeDocument/2006/customXml" ds:itemID="{7C04164F-C6B7-4B2F-A65A-671880B7B302}">
+<ds:datastoreItem xmlns:ds="http://schemas.openxmlformats.org/officeDocument/2006/customXml" ds:itemID="{18ACF935-D76C-462C-BBFE-9694990E16CA}">
   <ds:schemaRefs>
     <ds:schemaRef ds:uri="http://schemas.openxmlformats.org/officeDocument/2006/bibliography"/>
   </ds:schemaRefs>

--- a/Deliverables/ObjectDesign_EasyJob.docx
+++ b/Deliverables/ObjectDesign_EasyJob.docx
@@ -945,7 +945,7 @@
           <w:szCs w:val="28"/>
         </w:rPr>
         <w:drawing>
-          <wp:anchor distT="0" distB="0" distL="114300" distR="114300" simplePos="0" relativeHeight="251665408" behindDoc="0" locked="0" layoutInCell="1" allowOverlap="1" wp14:anchorId="0D4E7515" wp14:editId="0BA0EE03">
+          <wp:anchor distT="0" distB="0" distL="114300" distR="114300" simplePos="0" relativeHeight="251665408" behindDoc="0" locked="0" layoutInCell="1" allowOverlap="1" wp14:anchorId="0D4E7515" wp14:editId="68983E08">
             <wp:simplePos x="0" y="0"/>
             <wp:positionH relativeFrom="column">
               <wp:posOffset>316052</wp:posOffset>
@@ -1026,6 +1026,18 @@
     <w:p>
       <w:pPr>
         <w:pStyle w:val="Paragrafoelenco"/>
+        <w:ind w:left="1140"/>
+        <w:rPr>
+          <w:b/>
+          <w:bCs/>
+          <w:sz w:val="28"/>
+          <w:szCs w:val="28"/>
+        </w:rPr>
+      </w:pPr>
+    </w:p>
+    <w:p>
+      <w:pPr>
+        <w:pStyle w:val="Paragrafoelenco"/>
         <w:numPr>
           <w:ilvl w:val="1"/>
           <w:numId w:val="1"/>
@@ -1047,18 +1059,18 @@
         </w:rPr>
         <w:lastRenderedPageBreak/>
         <w:drawing>
-          <wp:anchor distT="0" distB="0" distL="114300" distR="114300" simplePos="0" relativeHeight="251660288" behindDoc="0" locked="0" layoutInCell="1" allowOverlap="1" wp14:anchorId="693253C5" wp14:editId="7647E638">
+          <wp:anchor distT="0" distB="0" distL="114300" distR="114300" simplePos="0" relativeHeight="251667456" behindDoc="0" locked="0" layoutInCell="1" allowOverlap="1" wp14:anchorId="5840CD8B" wp14:editId="2B64D38D">
             <wp:simplePos x="0" y="0"/>
-            <wp:positionH relativeFrom="margin">
-              <wp:align>center</wp:align>
+            <wp:positionH relativeFrom="column">
+              <wp:posOffset>-281940</wp:posOffset>
             </wp:positionH>
             <wp:positionV relativeFrom="paragraph">
-              <wp:posOffset>297180</wp:posOffset>
+              <wp:posOffset>337820</wp:posOffset>
             </wp:positionV>
-            <wp:extent cx="6118860" cy="4084320"/>
+            <wp:extent cx="6819900" cy="5095240"/>
             <wp:effectExtent l="0" t="0" r="0" b="0"/>
             <wp:wrapTopAndBottom/>
-            <wp:docPr id="4" name="Immagine 4"/>
+            <wp:docPr id="9" name="Immagine 9"/>
             <wp:cNvGraphicFramePr>
               <a:graphicFrameLocks xmlns:a="http://schemas.openxmlformats.org/drawingml/2006/main" noChangeAspect="1"/>
             </wp:cNvGraphicFramePr>
@@ -1087,149 +1099,7 @@
                   <pic:spPr bwMode="auto">
                     <a:xfrm>
                       <a:off x="0" y="0"/>
-                      <a:ext cx="6118860" cy="4084320"/>
-                    </a:xfrm>
-                    <a:prstGeom prst="rect">
-                      <a:avLst/>
-                    </a:prstGeom>
-                    <a:noFill/>
-                    <a:ln>
-                      <a:noFill/>
-                    </a:ln>
-                  </pic:spPr>
-                </pic:pic>
-              </a:graphicData>
-            </a:graphic>
-          </wp:anchor>
-        </w:drawing>
-      </w:r>
-      <w:r>
-        <w:rPr>
-          <w:b/>
-          <w:bCs/>
-          <w:sz w:val="28"/>
-          <w:szCs w:val="28"/>
-        </w:rPr>
-        <w:t>Package View</w:t>
-      </w:r>
-    </w:p>
-    <w:p>
-      <w:pPr>
-        <w:pStyle w:val="Paragrafoelenco"/>
-        <w:ind w:left="1140"/>
-        <w:rPr>
-          <w:b/>
-          <w:bCs/>
-          <w:sz w:val="28"/>
-          <w:szCs w:val="28"/>
-        </w:rPr>
-      </w:pPr>
-    </w:p>
-    <w:p>
-      <w:pPr>
-        <w:pStyle w:val="Paragrafoelenco"/>
-        <w:numPr>
-          <w:ilvl w:val="1"/>
-          <w:numId w:val="1"/>
-        </w:numPr>
-        <w:rPr>
-          <w:b/>
-          <w:bCs/>
-          <w:sz w:val="28"/>
-          <w:szCs w:val="28"/>
-        </w:rPr>
-      </w:pPr>
-      <w:r>
-        <w:rPr>
-          <w:b/>
-          <w:bCs/>
-          <w:sz w:val="28"/>
-          <w:szCs w:val="28"/>
-        </w:rPr>
-        <w:t xml:space="preserve">Package Control </w:t>
-      </w:r>
-    </w:p>
-    <w:p>
-      <w:pPr>
-        <w:pStyle w:val="Paragrafoelenco"/>
-        <w:numPr>
-          <w:ilvl w:val="2"/>
-          <w:numId w:val="1"/>
-        </w:numPr>
-        <w:rPr>
-          <w:b/>
-          <w:bCs/>
-          <w:sz w:val="24"/>
-          <w:szCs w:val="24"/>
-        </w:rPr>
-      </w:pPr>
-      <w:r>
-        <w:rPr>
-          <w:b/>
-          <w:bCs/>
-          <w:sz w:val="24"/>
-          <w:szCs w:val="24"/>
-        </w:rPr>
-        <w:t>Package Gestione Utenti</w:t>
-      </w:r>
-    </w:p>
-    <w:p>
-      <w:pPr>
-        <w:pStyle w:val="Paragrafoelenco"/>
-        <w:ind w:left="1800"/>
-        <w:rPr>
-          <w:sz w:val="24"/>
-          <w:szCs w:val="24"/>
-        </w:rPr>
-      </w:pPr>
-      <w:r>
-        <w:rPr>
-          <w:noProof/>
-          <w:sz w:val="24"/>
-          <w:szCs w:val="24"/>
-        </w:rPr>
-        <w:drawing>
-          <wp:anchor distT="0" distB="0" distL="114300" distR="114300" simplePos="0" relativeHeight="251662336" behindDoc="0" locked="0" layoutInCell="1" allowOverlap="1" wp14:anchorId="52199817" wp14:editId="231078BE">
-            <wp:simplePos x="0" y="0"/>
-            <wp:positionH relativeFrom="margin">
-              <wp:align>left</wp:align>
-            </wp:positionH>
-            <wp:positionV relativeFrom="paragraph">
-              <wp:posOffset>259715</wp:posOffset>
-            </wp:positionV>
-            <wp:extent cx="6388100" cy="3512820"/>
-            <wp:effectExtent l="0" t="0" r="0" b="0"/>
-            <wp:wrapTopAndBottom/>
-            <wp:docPr id="6" name="Immagine 6"/>
-            <wp:cNvGraphicFramePr>
-              <a:graphicFrameLocks xmlns:a="http://schemas.openxmlformats.org/drawingml/2006/main" noChangeAspect="1"/>
-            </wp:cNvGraphicFramePr>
-            <a:graphic xmlns:a="http://schemas.openxmlformats.org/drawingml/2006/main">
-              <a:graphicData uri="http://schemas.openxmlformats.org/drawingml/2006/picture">
-                <pic:pic xmlns:pic="http://schemas.openxmlformats.org/drawingml/2006/picture">
-                  <pic:nvPicPr>
-                    <pic:cNvPr id="0" name="Picture 4"/>
-                    <pic:cNvPicPr>
-                      <a:picLocks noChangeAspect="1" noChangeArrowheads="1"/>
-                    </pic:cNvPicPr>
-                  </pic:nvPicPr>
-                  <pic:blipFill>
-                    <a:blip r:embed="rId10">
-                      <a:extLst>
-                        <a:ext uri="{28A0092B-C50C-407E-A947-70E740481C1C}">
-                          <a14:useLocalDpi xmlns:a14="http://schemas.microsoft.com/office/drawing/2010/main" val="0"/>
-                        </a:ext>
-                      </a:extLst>
-                    </a:blip>
-                    <a:srcRect/>
-                    <a:stretch>
-                      <a:fillRect/>
-                    </a:stretch>
-                  </pic:blipFill>
-                  <pic:spPr bwMode="auto">
-                    <a:xfrm>
-                      <a:off x="0" y="0"/>
-                      <a:ext cx="6388100" cy="3512820"/>
+                      <a:ext cx="6819900" cy="5095240"/>
                     </a:xfrm>
                     <a:prstGeom prst="rect">
                       <a:avLst/>
@@ -1251,14 +1121,220 @@
           </wp:anchor>
         </w:drawing>
       </w:r>
-    </w:p>
-    <w:p>
-      <w:pPr>
-        <w:rPr>
-          <w:sz w:val="24"/>
-          <w:szCs w:val="24"/>
-        </w:rPr>
-      </w:pPr>
+      <w:r>
+        <w:rPr>
+          <w:b/>
+          <w:bCs/>
+          <w:sz w:val="28"/>
+          <w:szCs w:val="28"/>
+        </w:rPr>
+        <w:t>Package View</w:t>
+      </w:r>
+    </w:p>
+    <w:p>
+      <w:pPr>
+        <w:pStyle w:val="Paragrafoelenco"/>
+        <w:ind w:left="1140"/>
+        <w:rPr>
+          <w:b/>
+          <w:bCs/>
+          <w:sz w:val="28"/>
+          <w:szCs w:val="28"/>
+        </w:rPr>
+      </w:pPr>
+    </w:p>
+    <w:p>
+      <w:pPr>
+        <w:pStyle w:val="Paragrafoelenco"/>
+        <w:ind w:left="1140"/>
+        <w:rPr>
+          <w:b/>
+          <w:bCs/>
+          <w:sz w:val="28"/>
+          <w:szCs w:val="28"/>
+        </w:rPr>
+      </w:pPr>
+    </w:p>
+    <w:p>
+      <w:pPr>
+        <w:pStyle w:val="Paragrafoelenco"/>
+        <w:ind w:left="1140"/>
+        <w:rPr>
+          <w:b/>
+          <w:bCs/>
+          <w:sz w:val="28"/>
+          <w:szCs w:val="28"/>
+        </w:rPr>
+      </w:pPr>
+    </w:p>
+    <w:p>
+      <w:pPr>
+        <w:pStyle w:val="Paragrafoelenco"/>
+        <w:ind w:left="1140"/>
+        <w:rPr>
+          <w:b/>
+          <w:bCs/>
+          <w:sz w:val="28"/>
+          <w:szCs w:val="28"/>
+        </w:rPr>
+      </w:pPr>
+    </w:p>
+    <w:p>
+      <w:pPr>
+        <w:pStyle w:val="Paragrafoelenco"/>
+        <w:ind w:left="1140"/>
+        <w:rPr>
+          <w:b/>
+          <w:bCs/>
+          <w:sz w:val="28"/>
+          <w:szCs w:val="28"/>
+        </w:rPr>
+      </w:pPr>
+    </w:p>
+    <w:p>
+      <w:pPr>
+        <w:pStyle w:val="Paragrafoelenco"/>
+        <w:ind w:left="1140"/>
+        <w:rPr>
+          <w:b/>
+          <w:bCs/>
+          <w:sz w:val="28"/>
+          <w:szCs w:val="28"/>
+        </w:rPr>
+      </w:pPr>
+    </w:p>
+    <w:p>
+      <w:pPr>
+        <w:pStyle w:val="Paragrafoelenco"/>
+        <w:ind w:left="1140"/>
+        <w:rPr>
+          <w:b/>
+          <w:bCs/>
+          <w:sz w:val="28"/>
+          <w:szCs w:val="28"/>
+        </w:rPr>
+      </w:pPr>
+    </w:p>
+    <w:p>
+      <w:pPr>
+        <w:pStyle w:val="Paragrafoelenco"/>
+        <w:ind w:left="1140"/>
+        <w:rPr>
+          <w:b/>
+          <w:bCs/>
+          <w:sz w:val="28"/>
+          <w:szCs w:val="28"/>
+        </w:rPr>
+      </w:pPr>
+    </w:p>
+    <w:p>
+      <w:pPr>
+        <w:pStyle w:val="Paragrafoelenco"/>
+        <w:ind w:left="1140"/>
+        <w:rPr>
+          <w:b/>
+          <w:bCs/>
+          <w:sz w:val="28"/>
+          <w:szCs w:val="28"/>
+        </w:rPr>
+      </w:pPr>
+    </w:p>
+    <w:p>
+      <w:pPr>
+        <w:pStyle w:val="Paragrafoelenco"/>
+        <w:ind w:left="1140"/>
+        <w:rPr>
+          <w:b/>
+          <w:bCs/>
+          <w:sz w:val="28"/>
+          <w:szCs w:val="28"/>
+        </w:rPr>
+      </w:pPr>
+    </w:p>
+    <w:p>
+      <w:pPr>
+        <w:pStyle w:val="Paragrafoelenco"/>
+        <w:ind w:left="1140"/>
+        <w:rPr>
+          <w:b/>
+          <w:bCs/>
+          <w:sz w:val="28"/>
+          <w:szCs w:val="28"/>
+        </w:rPr>
+      </w:pPr>
+    </w:p>
+    <w:p>
+      <w:pPr>
+        <w:pStyle w:val="Paragrafoelenco"/>
+        <w:ind w:left="1140"/>
+        <w:rPr>
+          <w:b/>
+          <w:bCs/>
+          <w:sz w:val="28"/>
+          <w:szCs w:val="28"/>
+        </w:rPr>
+      </w:pPr>
+    </w:p>
+    <w:p>
+      <w:pPr>
+        <w:pStyle w:val="Paragrafoelenco"/>
+        <w:ind w:left="1140"/>
+        <w:rPr>
+          <w:b/>
+          <w:bCs/>
+          <w:sz w:val="28"/>
+          <w:szCs w:val="28"/>
+        </w:rPr>
+      </w:pPr>
+    </w:p>
+    <w:p>
+      <w:pPr>
+        <w:pStyle w:val="Paragrafoelenco"/>
+        <w:ind w:left="1140"/>
+        <w:rPr>
+          <w:b/>
+          <w:bCs/>
+          <w:sz w:val="28"/>
+          <w:szCs w:val="28"/>
+        </w:rPr>
+      </w:pPr>
+    </w:p>
+    <w:p>
+      <w:pPr>
+        <w:pStyle w:val="Paragrafoelenco"/>
+        <w:ind w:left="1140"/>
+        <w:rPr>
+          <w:b/>
+          <w:bCs/>
+          <w:sz w:val="28"/>
+          <w:szCs w:val="28"/>
+        </w:rPr>
+      </w:pPr>
+    </w:p>
+    <w:p>
+      <w:pPr>
+        <w:pStyle w:val="Paragrafoelenco"/>
+        <w:numPr>
+          <w:ilvl w:val="1"/>
+          <w:numId w:val="1"/>
+        </w:numPr>
+        <w:rPr>
+          <w:b/>
+          <w:bCs/>
+          <w:sz w:val="28"/>
+          <w:szCs w:val="28"/>
+        </w:rPr>
+      </w:pPr>
+      <w:r>
+        <w:rPr>
+          <w:b/>
+          <w:bCs/>
+          <w:sz w:val="28"/>
+          <w:szCs w:val="28"/>
+        </w:rPr>
+        <w:lastRenderedPageBreak/>
+        <w:t xml:space="preserve">Package Control </w:t>
+      </w:r>
     </w:p>
     <w:p>
       <w:pPr>
@@ -1276,19 +1352,204 @@
       </w:pPr>
       <w:r>
         <w:rPr>
+          <w:noProof/>
+          <w:sz w:val="24"/>
+          <w:szCs w:val="24"/>
+        </w:rPr>
+        <w:drawing>
+          <wp:anchor distT="0" distB="0" distL="114300" distR="114300" simplePos="0" relativeHeight="251669504" behindDoc="0" locked="0" layoutInCell="1" allowOverlap="1" wp14:anchorId="11E0440E" wp14:editId="2A67B3E7">
+            <wp:simplePos x="0" y="0"/>
+            <wp:positionH relativeFrom="margin">
+              <wp:posOffset>-186690</wp:posOffset>
+            </wp:positionH>
+            <wp:positionV relativeFrom="paragraph">
+              <wp:posOffset>374650</wp:posOffset>
+            </wp:positionV>
+            <wp:extent cx="6757035" cy="4145280"/>
+            <wp:effectExtent l="0" t="0" r="5715" b="7620"/>
+            <wp:wrapTopAndBottom/>
+            <wp:docPr id="11" name="Immagine 11"/>
+            <wp:cNvGraphicFramePr>
+              <a:graphicFrameLocks xmlns:a="http://schemas.openxmlformats.org/drawingml/2006/main" noChangeAspect="1"/>
+            </wp:cNvGraphicFramePr>
+            <a:graphic xmlns:a="http://schemas.openxmlformats.org/drawingml/2006/main">
+              <a:graphicData uri="http://schemas.openxmlformats.org/drawingml/2006/picture">
+                <pic:pic xmlns:pic="http://schemas.openxmlformats.org/drawingml/2006/picture">
+                  <pic:nvPicPr>
+                    <pic:cNvPr id="0" name="Picture 3"/>
+                    <pic:cNvPicPr>
+                      <a:picLocks noChangeAspect="1" noChangeArrowheads="1"/>
+                    </pic:cNvPicPr>
+                  </pic:nvPicPr>
+                  <pic:blipFill>
+                    <a:blip r:embed="rId10">
+                      <a:extLst>
+                        <a:ext uri="{28A0092B-C50C-407E-A947-70E740481C1C}">
+                          <a14:useLocalDpi xmlns:a14="http://schemas.microsoft.com/office/drawing/2010/main" val="0"/>
+                        </a:ext>
+                      </a:extLst>
+                    </a:blip>
+                    <a:srcRect/>
+                    <a:stretch>
+                      <a:fillRect/>
+                    </a:stretch>
+                  </pic:blipFill>
+                  <pic:spPr bwMode="auto">
+                    <a:xfrm>
+                      <a:off x="0" y="0"/>
+                      <a:ext cx="6757035" cy="4145280"/>
+                    </a:xfrm>
+                    <a:prstGeom prst="rect">
+                      <a:avLst/>
+                    </a:prstGeom>
+                    <a:noFill/>
+                    <a:ln>
+                      <a:noFill/>
+                    </a:ln>
+                  </pic:spPr>
+                </pic:pic>
+              </a:graphicData>
+            </a:graphic>
+            <wp14:sizeRelH relativeFrom="margin">
+              <wp14:pctWidth>0</wp14:pctWidth>
+            </wp14:sizeRelH>
+            <wp14:sizeRelV relativeFrom="margin">
+              <wp14:pctHeight>0</wp14:pctHeight>
+            </wp14:sizeRelV>
+          </wp:anchor>
+        </w:drawing>
+      </w:r>
+      <w:r>
+        <w:rPr>
           <w:b/>
           <w:bCs/>
           <w:sz w:val="24"/>
           <w:szCs w:val="24"/>
         </w:rPr>
-        <w:lastRenderedPageBreak/>
-        <w:t>Package Gestione Bacheca</w:t>
+        <w:t>Package Gestione Utenti</w:t>
       </w:r>
     </w:p>
     <w:p>
       <w:pPr>
         <w:pStyle w:val="Paragrafoelenco"/>
         <w:ind w:left="1800"/>
+        <w:rPr>
+          <w:sz w:val="24"/>
+          <w:szCs w:val="24"/>
+        </w:rPr>
+      </w:pPr>
+    </w:p>
+    <w:p>
+      <w:pPr>
+        <w:rPr>
+          <w:sz w:val="24"/>
+          <w:szCs w:val="24"/>
+        </w:rPr>
+      </w:pPr>
+    </w:p>
+    <w:p>
+      <w:pPr>
+        <w:rPr>
+          <w:sz w:val="24"/>
+          <w:szCs w:val="24"/>
+        </w:rPr>
+      </w:pPr>
+    </w:p>
+    <w:p>
+      <w:pPr>
+        <w:rPr>
+          <w:sz w:val="24"/>
+          <w:szCs w:val="24"/>
+        </w:rPr>
+      </w:pPr>
+    </w:p>
+    <w:p>
+      <w:pPr>
+        <w:rPr>
+          <w:sz w:val="24"/>
+          <w:szCs w:val="24"/>
+        </w:rPr>
+      </w:pPr>
+    </w:p>
+    <w:p>
+      <w:pPr>
+        <w:rPr>
+          <w:sz w:val="24"/>
+          <w:szCs w:val="24"/>
+        </w:rPr>
+      </w:pPr>
+    </w:p>
+    <w:p>
+      <w:pPr>
+        <w:rPr>
+          <w:sz w:val="24"/>
+          <w:szCs w:val="24"/>
+        </w:rPr>
+      </w:pPr>
+    </w:p>
+    <w:p>
+      <w:pPr>
+        <w:rPr>
+          <w:sz w:val="24"/>
+          <w:szCs w:val="24"/>
+        </w:rPr>
+      </w:pPr>
+    </w:p>
+    <w:p>
+      <w:pPr>
+        <w:rPr>
+          <w:sz w:val="24"/>
+          <w:szCs w:val="24"/>
+        </w:rPr>
+      </w:pPr>
+    </w:p>
+    <w:p>
+      <w:pPr>
+        <w:rPr>
+          <w:sz w:val="24"/>
+          <w:szCs w:val="24"/>
+        </w:rPr>
+      </w:pPr>
+    </w:p>
+    <w:p>
+      <w:pPr>
+        <w:rPr>
+          <w:sz w:val="24"/>
+          <w:szCs w:val="24"/>
+        </w:rPr>
+      </w:pPr>
+    </w:p>
+    <w:p>
+      <w:pPr>
+        <w:rPr>
+          <w:sz w:val="24"/>
+          <w:szCs w:val="24"/>
+        </w:rPr>
+      </w:pPr>
+    </w:p>
+    <w:p>
+      <w:pPr>
+        <w:rPr>
+          <w:sz w:val="24"/>
+          <w:szCs w:val="24"/>
+        </w:rPr>
+      </w:pPr>
+    </w:p>
+    <w:p>
+      <w:pPr>
+        <w:rPr>
+          <w:sz w:val="24"/>
+          <w:szCs w:val="24"/>
+        </w:rPr>
+      </w:pPr>
+    </w:p>
+    <w:p>
+      <w:pPr>
+        <w:pStyle w:val="Paragrafoelenco"/>
+        <w:numPr>
+          <w:ilvl w:val="2"/>
+          <w:numId w:val="1"/>
+        </w:numPr>
         <w:rPr>
           <w:b/>
           <w:bCs/>
@@ -1296,6 +1557,28 @@
           <w:szCs w:val="24"/>
         </w:rPr>
       </w:pPr>
+      <w:r>
+        <w:rPr>
+          <w:b/>
+          <w:bCs/>
+          <w:sz w:val="24"/>
+          <w:szCs w:val="24"/>
+        </w:rPr>
+        <w:lastRenderedPageBreak/>
+        <w:t>Package Gestione Bacheca</w:t>
+      </w:r>
+    </w:p>
+    <w:p>
+      <w:pPr>
+        <w:pStyle w:val="Paragrafoelenco"/>
+        <w:ind w:left="1800"/>
+        <w:rPr>
+          <w:b/>
+          <w:bCs/>
+          <w:sz w:val="24"/>
+          <w:szCs w:val="24"/>
+        </w:rPr>
+      </w:pPr>
     </w:p>
     <w:p>
       <w:pPr>
@@ -1315,7 +1598,7 @@
           <w:szCs w:val="24"/>
         </w:rPr>
         <w:drawing>
-          <wp:anchor distT="0" distB="0" distL="114300" distR="114300" simplePos="0" relativeHeight="251658240" behindDoc="0" locked="0" layoutInCell="1" allowOverlap="1" wp14:anchorId="55B79F37" wp14:editId="4FCF96B2">
+          <wp:anchor distT="0" distB="0" distL="114300" distR="114300" simplePos="0" relativeHeight="251658240" behindDoc="0" locked="0" layoutInCell="1" allowOverlap="1" wp14:anchorId="55B79F37" wp14:editId="11272486">
             <wp:simplePos x="0" y="0"/>
             <wp:positionH relativeFrom="margin">
               <wp:align>right</wp:align>
@@ -1396,44 +1679,23 @@
         <w:rPr>
           <w:b/>
           <w:bCs/>
-          <w:sz w:val="24"/>
-          <w:szCs w:val="24"/>
-        </w:rPr>
-        <w:t>Package Gestione Notifiche, Inviti E Segnalazioni</w:t>
-      </w:r>
-    </w:p>
-    <w:p>
-      <w:pPr>
-        <w:pStyle w:val="Paragrafoelenco"/>
-        <w:ind w:left="1800"/>
-        <w:rPr>
-          <w:b/>
-          <w:bCs/>
-          <w:sz w:val="24"/>
-          <w:szCs w:val="24"/>
-        </w:rPr>
-      </w:pPr>
-      <w:r>
-        <w:rPr>
-          <w:b/>
-          <w:bCs/>
           <w:noProof/>
           <w:sz w:val="24"/>
           <w:szCs w:val="24"/>
         </w:rPr>
         <w:drawing>
-          <wp:anchor distT="0" distB="0" distL="114300" distR="114300" simplePos="0" relativeHeight="251663360" behindDoc="0" locked="0" layoutInCell="1" allowOverlap="1" wp14:anchorId="37659BA2" wp14:editId="24E04925">
+          <wp:anchor distT="0" distB="0" distL="114300" distR="114300" simplePos="0" relativeHeight="251670528" behindDoc="0" locked="0" layoutInCell="1" allowOverlap="1" wp14:anchorId="64336EC5" wp14:editId="5F6FF18A">
             <wp:simplePos x="0" y="0"/>
             <wp:positionH relativeFrom="margin">
-              <wp:posOffset>-121920</wp:posOffset>
+              <wp:posOffset>-194310</wp:posOffset>
             </wp:positionH>
             <wp:positionV relativeFrom="paragraph">
-              <wp:posOffset>245110</wp:posOffset>
+              <wp:posOffset>308610</wp:posOffset>
             </wp:positionV>
-            <wp:extent cx="6520815" cy="1455420"/>
+            <wp:extent cx="6675755" cy="1981200"/>
             <wp:effectExtent l="0" t="0" r="0" b="0"/>
             <wp:wrapTopAndBottom/>
-            <wp:docPr id="7" name="Immagine 7"/>
+            <wp:docPr id="12" name="Immagine 12"/>
             <wp:cNvGraphicFramePr>
               <a:graphicFrameLocks xmlns:a="http://schemas.openxmlformats.org/drawingml/2006/main" noChangeAspect="1"/>
             </wp:cNvGraphicFramePr>
@@ -1441,7 +1703,7 @@
               <a:graphicData uri="http://schemas.openxmlformats.org/drawingml/2006/picture">
                 <pic:pic xmlns:pic="http://schemas.openxmlformats.org/drawingml/2006/picture">
                   <pic:nvPicPr>
-                    <pic:cNvPr id="0" name="Picture 5"/>
+                    <pic:cNvPr id="0" name="Picture 4"/>
                     <pic:cNvPicPr>
                       <a:picLocks noChangeAspect="1" noChangeArrowheads="1"/>
                     </pic:cNvPicPr>
@@ -1462,7 +1724,7 @@
                   <pic:spPr bwMode="auto">
                     <a:xfrm>
                       <a:off x="0" y="0"/>
-                      <a:ext cx="6520815" cy="1455420"/>
+                      <a:ext cx="6675755" cy="1981200"/>
                     </a:xfrm>
                     <a:prstGeom prst="rect">
                       <a:avLst/>
@@ -1484,6 +1746,27 @@
           </wp:anchor>
         </w:drawing>
       </w:r>
+      <w:r>
+        <w:rPr>
+          <w:b/>
+          <w:bCs/>
+          <w:sz w:val="24"/>
+          <w:szCs w:val="24"/>
+        </w:rPr>
+        <w:t>Package Gestione Notifiche, Inviti E Segnalazioni</w:t>
+      </w:r>
+    </w:p>
+    <w:p>
+      <w:pPr>
+        <w:pStyle w:val="Paragrafoelenco"/>
+        <w:ind w:left="1800"/>
+        <w:rPr>
+          <w:b/>
+          <w:bCs/>
+          <w:sz w:val="24"/>
+          <w:szCs w:val="24"/>
+        </w:rPr>
+      </w:pPr>
     </w:p>
     <w:p>
       <w:pPr>
@@ -1519,19 +1802,20 @@
           <w:sz w:val="28"/>
           <w:szCs w:val="28"/>
         </w:rPr>
+        <w:lastRenderedPageBreak/>
         <w:drawing>
-          <wp:anchor distT="0" distB="0" distL="114300" distR="114300" simplePos="0" relativeHeight="251664384" behindDoc="0" locked="0" layoutInCell="1" allowOverlap="1" wp14:anchorId="70EE4622" wp14:editId="617005F7">
+          <wp:anchor distT="0" distB="0" distL="114300" distR="114300" simplePos="0" relativeHeight="251671552" behindDoc="0" locked="0" layoutInCell="1" allowOverlap="1" wp14:anchorId="16361208" wp14:editId="7CEAB0D6">
             <wp:simplePos x="0" y="0"/>
             <wp:positionH relativeFrom="margin">
-              <wp:posOffset>297815</wp:posOffset>
+              <wp:posOffset>-247650</wp:posOffset>
             </wp:positionH>
             <wp:positionV relativeFrom="paragraph">
-              <wp:posOffset>303530</wp:posOffset>
+              <wp:posOffset>365125</wp:posOffset>
             </wp:positionV>
-            <wp:extent cx="5408212" cy="2827020"/>
-            <wp:effectExtent l="0" t="0" r="2540" b="0"/>
+            <wp:extent cx="6635115" cy="2819400"/>
+            <wp:effectExtent l="0" t="0" r="0" b="0"/>
             <wp:wrapTopAndBottom/>
-            <wp:docPr id="8" name="Immagine 8"/>
+            <wp:docPr id="13" name="Immagine 13"/>
             <wp:cNvGraphicFramePr>
               <a:graphicFrameLocks xmlns:a="http://schemas.openxmlformats.org/drawingml/2006/main" noChangeAspect="1"/>
             </wp:cNvGraphicFramePr>
@@ -1539,7 +1823,7 @@
               <a:graphicData uri="http://schemas.openxmlformats.org/drawingml/2006/picture">
                 <pic:pic xmlns:pic="http://schemas.openxmlformats.org/drawingml/2006/picture">
                   <pic:nvPicPr>
-                    <pic:cNvPr id="0" name="Picture 6"/>
+                    <pic:cNvPr id="0" name="Picture 5"/>
                     <pic:cNvPicPr>
                       <a:picLocks noChangeAspect="1" noChangeArrowheads="1"/>
                     </pic:cNvPicPr>
@@ -1560,7 +1844,7 @@
                   <pic:spPr bwMode="auto">
                     <a:xfrm>
                       <a:off x="0" y="0"/>
-                      <a:ext cx="5408212" cy="2827020"/>
+                      <a:ext cx="6635115" cy="2819400"/>
                     </a:xfrm>
                     <a:prstGeom prst="rect">
                       <a:avLst/>
@@ -1573,6 +1857,12 @@
                 </pic:pic>
               </a:graphicData>
             </a:graphic>
+            <wp14:sizeRelH relativeFrom="margin">
+              <wp14:pctWidth>0</wp14:pctWidth>
+            </wp14:sizeRelH>
+            <wp14:sizeRelV relativeFrom="margin">
+              <wp14:pctHeight>0</wp14:pctHeight>
+            </wp14:sizeRelV>
           </wp:anchor>
         </w:drawing>
       </w:r>
@@ -1606,15 +1896,14 @@
           <w:sz w:val="24"/>
           <w:szCs w:val="24"/>
         </w:rPr>
-        <w:lastRenderedPageBreak/>
         <w:drawing>
-          <wp:anchor distT="0" distB="0" distL="114300" distR="114300" simplePos="0" relativeHeight="251666432" behindDoc="0" locked="0" layoutInCell="1" allowOverlap="1" wp14:anchorId="385ED692" wp14:editId="42C920A7">
+          <wp:anchor distT="0" distB="0" distL="114300" distR="114300" simplePos="0" relativeHeight="251666432" behindDoc="0" locked="0" layoutInCell="1" allowOverlap="1" wp14:anchorId="385ED692" wp14:editId="1DCE7AF6">
             <wp:simplePos x="0" y="0"/>
-            <wp:positionH relativeFrom="column">
-              <wp:posOffset>-59138</wp:posOffset>
+            <wp:positionH relativeFrom="margin">
+              <wp:align>right</wp:align>
             </wp:positionH>
             <wp:positionV relativeFrom="paragraph">
-              <wp:posOffset>419735</wp:posOffset>
+              <wp:posOffset>3284855</wp:posOffset>
             </wp:positionV>
             <wp:extent cx="6120130" cy="2157730"/>
             <wp:effectExtent l="0" t="0" r="0" b="0"/>
@@ -1708,6 +1997,126 @@
     <w:p>
       <w:pPr>
         <w:pStyle w:val="Paragrafoelenco"/>
+        <w:ind w:left="1140"/>
+        <w:rPr>
+          <w:b/>
+          <w:bCs/>
+          <w:sz w:val="28"/>
+          <w:szCs w:val="28"/>
+        </w:rPr>
+      </w:pPr>
+    </w:p>
+    <w:p>
+      <w:pPr>
+        <w:pStyle w:val="Paragrafoelenco"/>
+        <w:ind w:left="1140"/>
+        <w:rPr>
+          <w:b/>
+          <w:bCs/>
+          <w:sz w:val="28"/>
+          <w:szCs w:val="28"/>
+        </w:rPr>
+      </w:pPr>
+    </w:p>
+    <w:p>
+      <w:pPr>
+        <w:pStyle w:val="Paragrafoelenco"/>
+        <w:ind w:left="1140"/>
+        <w:rPr>
+          <w:b/>
+          <w:bCs/>
+          <w:sz w:val="28"/>
+          <w:szCs w:val="28"/>
+        </w:rPr>
+      </w:pPr>
+    </w:p>
+    <w:p>
+      <w:pPr>
+        <w:pStyle w:val="Paragrafoelenco"/>
+        <w:ind w:left="1140"/>
+        <w:rPr>
+          <w:b/>
+          <w:bCs/>
+          <w:sz w:val="28"/>
+          <w:szCs w:val="28"/>
+        </w:rPr>
+      </w:pPr>
+    </w:p>
+    <w:p>
+      <w:pPr>
+        <w:pStyle w:val="Paragrafoelenco"/>
+        <w:ind w:left="1140"/>
+        <w:rPr>
+          <w:b/>
+          <w:bCs/>
+          <w:sz w:val="28"/>
+          <w:szCs w:val="28"/>
+        </w:rPr>
+      </w:pPr>
+    </w:p>
+    <w:p>
+      <w:pPr>
+        <w:pStyle w:val="Paragrafoelenco"/>
+        <w:ind w:left="1140"/>
+        <w:rPr>
+          <w:b/>
+          <w:bCs/>
+          <w:sz w:val="28"/>
+          <w:szCs w:val="28"/>
+        </w:rPr>
+      </w:pPr>
+    </w:p>
+    <w:p>
+      <w:pPr>
+        <w:pStyle w:val="Paragrafoelenco"/>
+        <w:ind w:left="1140"/>
+        <w:rPr>
+          <w:b/>
+          <w:bCs/>
+          <w:sz w:val="28"/>
+          <w:szCs w:val="28"/>
+        </w:rPr>
+      </w:pPr>
+    </w:p>
+    <w:p>
+      <w:pPr>
+        <w:pStyle w:val="Paragrafoelenco"/>
+        <w:ind w:left="1140"/>
+        <w:rPr>
+          <w:b/>
+          <w:bCs/>
+          <w:sz w:val="28"/>
+          <w:szCs w:val="28"/>
+        </w:rPr>
+      </w:pPr>
+    </w:p>
+    <w:p>
+      <w:pPr>
+        <w:pStyle w:val="Paragrafoelenco"/>
+        <w:ind w:left="1140"/>
+        <w:rPr>
+          <w:b/>
+          <w:bCs/>
+          <w:sz w:val="28"/>
+          <w:szCs w:val="28"/>
+        </w:rPr>
+      </w:pPr>
+    </w:p>
+    <w:p>
+      <w:pPr>
+        <w:pStyle w:val="Paragrafoelenco"/>
+        <w:ind w:left="1140"/>
+        <w:rPr>
+          <w:b/>
+          <w:bCs/>
+          <w:sz w:val="28"/>
+          <w:szCs w:val="28"/>
+        </w:rPr>
+      </w:pPr>
+    </w:p>
+    <w:p>
+      <w:pPr>
+        <w:pStyle w:val="Paragrafoelenco"/>
         <w:numPr>
           <w:ilvl w:val="0"/>
           <w:numId w:val="1"/>
@@ -1726,6 +2135,7 @@
           <w:sz w:val="36"/>
           <w:szCs w:val="36"/>
         </w:rPr>
+        <w:lastRenderedPageBreak/>
         <w:t>Interfaccia delle classi</w:t>
       </w:r>
     </w:p>
@@ -1759,7 +2169,16 @@
           <w:sz w:val="28"/>
           <w:szCs w:val="28"/>
         </w:rPr>
-        <w:t>CandidateManager</w:t>
+        <w:t>Manager</w:t>
+      </w:r>
+      <w:r>
+        <w:rPr>
+          <w:b/>
+          <w:bCs/>
+          <w:sz w:val="28"/>
+          <w:szCs w:val="28"/>
+        </w:rPr>
+        <w:t>Candidature</w:t>
       </w:r>
     </w:p>
     <w:tbl>
@@ -1788,7 +2207,10 @@
               <w:t>Nome Classe</w:t>
             </w:r>
             <w:r>
-              <w:t>: CandidateManager</w:t>
+              <w:t>: Manager</w:t>
+            </w:r>
+            <w:r>
+              <w:t>Candidature</w:t>
             </w:r>
           </w:p>
         </w:tc>
@@ -1839,24 +2261,52 @@
               <w:t xml:space="preserve">         </w:t>
             </w:r>
             <w:r>
-              <w:t>+  visualizzaCandidature (idInoccupato)</w:t>
-            </w:r>
-          </w:p>
-          <w:p>
-            <w:r>
-              <w:t xml:space="preserve">                        + candidate(IdInoccpato,IdAnnuncio) </w:t>
-            </w:r>
-          </w:p>
-          <w:p>
-            <w:pPr>
-              <w:pStyle w:val="Paragrafoelenco"/>
-              <w:numPr>
-                <w:ilvl w:val="0"/>
-                <w:numId w:val="13"/>
-              </w:numPr>
-            </w:pPr>
-            <w:r>
-              <w:t>isAlreadyCandidate(idInoccupato,idAnnuncio)</w:t>
+              <w:t>+ visualizzaCandidature</w:t>
+            </w:r>
+            <w:r>
+              <w:t>Effettuate</w:t>
+            </w:r>
+            <w:r>
+              <w:t>(</w:t>
+            </w:r>
+            <w:r>
+              <w:t>Inoccupato i</w:t>
+            </w:r>
+            <w:r>
+              <w:t>nocc)</w:t>
+            </w:r>
+          </w:p>
+          <w:p>
+            <w:r>
+              <w:t xml:space="preserve">                        + visualizzaCandidatureRicevute(int idAnn)</w:t>
+            </w:r>
+          </w:p>
+          <w:p>
+            <w:r>
+              <w:t xml:space="preserve">                        + </w:t>
+            </w:r>
+            <w:r>
+              <w:t>candidate(int idInocc, int idAnn)</w:t>
+            </w:r>
+          </w:p>
+          <w:p>
+            <w:r>
+              <w:t xml:space="preserve">                        + </w:t>
+            </w:r>
+            <w:r>
+              <w:t>isAlreadyCandidate(</w:t>
+            </w:r>
+            <w:r>
+              <w:t xml:space="preserve">int </w:t>
+            </w:r>
+            <w:r>
+              <w:t>idInoccupato,</w:t>
+            </w:r>
+            <w:r>
+              <w:t xml:space="preserve"> int </w:t>
+            </w:r>
+            <w:r>
+              <w:t>idAnnuncio)</w:t>
             </w:r>
           </w:p>
           <w:p/>
@@ -1872,6 +2322,13 @@
           <w:szCs w:val="28"/>
         </w:rPr>
       </w:pPr>
+      <w:r>
+        <w:rPr>
+          <w:sz w:val="28"/>
+          <w:szCs w:val="28"/>
+        </w:rPr>
+        <w:t xml:space="preserve"> </w:t>
+      </w:r>
     </w:p>
     <w:tbl>
       <w:tblPr>
@@ -1901,7 +2358,13 @@
               <w:t>Nome Metodo:</w:t>
             </w:r>
             <w:r>
-              <w:t xml:space="preserve"> +visualizzaCandidature (Inoccupato inocc): List&lt;Candidatura&gt;</w:t>
+              <w:t xml:space="preserve"> +visualizzaCandidature</w:t>
+            </w:r>
+            <w:r>
+              <w:t>Effettuate</w:t>
+            </w:r>
+            <w:r>
+              <w:t>(Inoccupato inocc): List&lt;Candidatura&gt;</w:t>
             </w:r>
           </w:p>
           <w:p/>
@@ -1974,7 +2437,16 @@
               <w:t>Context:</w:t>
             </w:r>
             <w:r>
-              <w:t xml:space="preserve"> CandidateManager::visualizzaCandidature (int idInoccupato)</w:t>
+              <w:t xml:space="preserve"> Manager</w:t>
+            </w:r>
+            <w:r>
+              <w:t>Candidature</w:t>
+            </w:r>
+            <w:r>
+              <w:t>::visualizzaCandidature</w:t>
+            </w:r>
+            <w:r>
+              <w:t>Effettuate(Inoccupato inocc)</w:t>
             </w:r>
           </w:p>
           <w:p>
@@ -2029,7 +2501,13 @@
               <w:t>Context:</w:t>
             </w:r>
             <w:r>
-              <w:t xml:space="preserve"> Context: CandidateManager::visualizzaCandidature (idInoccupato)</w:t>
+              <w:t xml:space="preserve"> Context: </w:t>
+            </w:r>
+            <w:r>
+              <w:t>ManagerCandidature</w:t>
+            </w:r>
+            <w:r>
+              <w:t>::visualizzaCandidature (idInoccupato)</w:t>
             </w:r>
           </w:p>
           <w:p>
@@ -2058,28 +2536,6 @@
     </w:tbl>
     <w:p>
       <w:pPr>
-        <w:pStyle w:val="Paragrafoelenco"/>
-        <w:ind w:left="1140"/>
-        <w:rPr>
-          <w:sz w:val="28"/>
-          <w:szCs w:val="28"/>
-        </w:rPr>
-      </w:pPr>
-    </w:p>
-    <w:p>
-      <w:pPr>
-        <w:pStyle w:val="Paragrafoelenco"/>
-        <w:ind w:left="1140"/>
-        <w:rPr>
-          <w:sz w:val="28"/>
-          <w:szCs w:val="28"/>
-        </w:rPr>
-      </w:pPr>
-    </w:p>
-    <w:p>
-      <w:pPr>
-        <w:pStyle w:val="Paragrafoelenco"/>
-        <w:ind w:left="1140"/>
         <w:rPr>
           <w:sz w:val="28"/>
           <w:szCs w:val="28"/>
@@ -2111,11 +2567,22 @@
                 <w:b/>
                 <w:bCs/>
               </w:rPr>
-              <w:lastRenderedPageBreak/>
               <w:t>Nome Metodo:</w:t>
             </w:r>
             <w:r>
-              <w:t xml:space="preserve"> +candidate (Inoccupato inocc,Annuncio ann): Boolean</w:t>
+              <w:t xml:space="preserve"> +visualizzaCandidature</w:t>
+            </w:r>
+            <w:r>
+              <w:t xml:space="preserve">Ricevute </w:t>
+            </w:r>
+            <w:r>
+              <w:t>(</w:t>
+            </w:r>
+            <w:r>
+              <w:t>int idAnn</w:t>
+            </w:r>
+            <w:r>
+              <w:t>): List&lt;Candidatura&gt;</w:t>
             </w:r>
           </w:p>
           <w:p/>
@@ -2146,7 +2613,16 @@
               <w:t xml:space="preserve"> </w:t>
             </w:r>
             <w:r>
-              <w:t>Dato un id di un inoccupato e un id di un’annuncio, memorizza nel database la candidatura, solo se questo non si è già candidato per l’annuncio.</w:t>
+              <w:t xml:space="preserve">Dato un id di </w:t>
+            </w:r>
+            <w:r>
+              <w:t>un annuncio</w:t>
+            </w:r>
+            <w:r>
+              <w:t xml:space="preserve"> restituisce, se presente, una lista di candidature </w:t>
+            </w:r>
+            <w:r>
+              <w:t>ricevute per quell’annuncio.</w:t>
             </w:r>
           </w:p>
         </w:tc>
@@ -2188,7 +2664,19 @@
               <w:t>Context:</w:t>
             </w:r>
             <w:r>
-              <w:t xml:space="preserve"> CandidateManager::candidate(Inoccupato inocc,Annuncio ann)</w:t>
+              <w:t xml:space="preserve"> ManagerCandidature::visualizzaCandidature</w:t>
+            </w:r>
+            <w:r>
+              <w:t>Ricevute</w:t>
+            </w:r>
+            <w:r>
+              <w:t>(int id</w:t>
+            </w:r>
+            <w:r>
+              <w:t>Ann</w:t>
+            </w:r>
+            <w:r>
+              <w:t>)</w:t>
             </w:r>
           </w:p>
           <w:p>
@@ -2200,13 +2688,10 @@
               <w:t>pre</w:t>
             </w:r>
             <w:r>
-              <w:t>: (inocc != null &amp;&amp; inocc.getId()) &gt;=1) &amp;&amp; (ann != null &amp;&amp; ann.getId()&gt;=1) &amp;&amp; !(isAlreadyCandidate</w:t>
-            </w:r>
-            <w:r>
-              <w:t xml:space="preserve"> (inocc.getId(), ann.getId()</w:t>
-            </w:r>
-            <w:r>
-              <w:t>)</w:t>
+              <w:t xml:space="preserve">: </w:t>
+            </w:r>
+            <w:r>
+              <w:t>idAnn &gt;= 1</w:t>
             </w:r>
           </w:p>
           <w:p/>
@@ -2249,7 +2734,10 @@
               <w:t>Context:</w:t>
             </w:r>
             <w:r>
-              <w:t xml:space="preserve"> Context: CandidateManager::candidate(Inoccupato inocc,Annuncio ann)</w:t>
+              <w:t xml:space="preserve"> Context:</w:t>
+            </w:r>
+            <w:r>
+              <w:t xml:space="preserve"> ManagerCandidature::visualizzaCandidatureRicevute(int idAnn)</w:t>
             </w:r>
           </w:p>
           <w:p>
@@ -2268,200 +2756,11 @@
               <w:t xml:space="preserve"> </w:t>
             </w:r>
             <w:r>
-              <w:t xml:space="preserve"> </w:t>
-            </w:r>
-            <w:r>
-              <w:t>isAlreadyCandidate(inocc,getId(), ann.getId()) == true</w:t>
+              <w:t xml:space="preserve"> //</w:t>
             </w:r>
           </w:p>
           <w:p/>
           <w:p/>
-        </w:tc>
-      </w:tr>
-    </w:tbl>
-    <w:p/>
-    <w:p>
-      <w:pPr>
-        <w:pStyle w:val="Paragrafoelenco"/>
-        <w:numPr>
-          <w:ilvl w:val="1"/>
-          <w:numId w:val="1"/>
-        </w:numPr>
-        <w:rPr>
-          <w:b/>
-          <w:bCs/>
-          <w:sz w:val="28"/>
-          <w:szCs w:val="28"/>
-        </w:rPr>
-      </w:pPr>
-      <w:r>
-        <w:rPr>
-          <w:b/>
-          <w:bCs/>
-          <w:sz w:val="28"/>
-          <w:szCs w:val="28"/>
-        </w:rPr>
-        <w:t>UserManager</w:t>
-      </w:r>
-    </w:p>
-    <w:tbl>
-      <w:tblPr>
-        <w:tblStyle w:val="Grigliatabella"/>
-        <w:tblW w:w="0" w:type="auto"/>
-        <w:tblLook w:val="04A0" w:firstRow="1" w:lastRow="0" w:firstColumn="1" w:lastColumn="0" w:noHBand="0" w:noVBand="1"/>
-      </w:tblPr>
-      <w:tblGrid>
-        <w:gridCol w:w="9628"/>
-      </w:tblGrid>
-      <w:tr>
-        <w:trPr>
-          <w:trHeight w:val="547"/>
-        </w:trPr>
-        <w:tc>
-          <w:tcPr>
-            <w:tcW w:w="9628" w:type="dxa"/>
-          </w:tcPr>
-          <w:p>
-            <w:r>
-              <w:rPr>
-                <w:b/>
-                <w:bCs/>
-              </w:rPr>
-              <w:t>Nome Classe</w:t>
-            </w:r>
-            <w:r>
-              <w:t>: UserManager</w:t>
-            </w:r>
-          </w:p>
-        </w:tc>
-      </w:tr>
-      <w:tr>
-        <w:trPr>
-          <w:trHeight w:val="560"/>
-        </w:trPr>
-        <w:tc>
-          <w:tcPr>
-            <w:tcW w:w="9628" w:type="dxa"/>
-          </w:tcPr>
-          <w:p>
-            <w:r>
-              <w:rPr>
-                <w:b/>
-                <w:bCs/>
-              </w:rPr>
-              <w:t>Descrizione Classe</w:t>
-            </w:r>
-            <w:r>
-              <w:t>: Classe composta da metodi statici che permettono di: creare nuovi utenti, modificare informazioni su gli utenti e recupreare le loro informazioni</w:t>
-            </w:r>
-          </w:p>
-        </w:tc>
-      </w:tr>
-      <w:tr>
-        <w:trPr>
-          <w:trHeight w:val="1498"/>
-        </w:trPr>
-        <w:tc>
-          <w:tcPr>
-            <w:tcW w:w="9628" w:type="dxa"/>
-          </w:tcPr>
-          <w:p>
-            <w:r>
-              <w:rPr>
-                <w:b/>
-                <w:bCs/>
-              </w:rPr>
-              <w:t>Metodi:</w:t>
-            </w:r>
-            <w:r>
-              <w:rPr>
-                <w:b/>
-                <w:bCs/>
-              </w:rPr>
-              <w:t xml:space="preserve">         </w:t>
-            </w:r>
-            <w:r>
-              <w:t>+  isPresent (Utente u)</w:t>
-            </w:r>
-          </w:p>
-          <w:p>
-            <w:r>
-              <w:t xml:space="preserve">                        + logIn(String username,string password) </w:t>
-            </w:r>
-          </w:p>
-          <w:p>
-            <w:r>
-              <w:t xml:space="preserve">                        + deleteUser(Utente u)</w:t>
-            </w:r>
-          </w:p>
-          <w:p>
-            <w:r>
-              <w:t xml:space="preserve">                        + modificaCurriculum (idUser)</w:t>
-            </w:r>
-          </w:p>
-          <w:p>
-            <w:r>
-              <w:t xml:space="preserve">                        + getUserById (idUser)</w:t>
-            </w:r>
-          </w:p>
-          <w:p>
-            <w:r>
-              <w:t xml:space="preserve">                        + alreadyBanned (idUser )</w:t>
-            </w:r>
-          </w:p>
-          <w:p>
-            <w:r>
-              <w:t xml:space="preserve">                        + registerUser</w:t>
-            </w:r>
-            <w:r>
-              <w:t>Inoccupato</w:t>
-            </w:r>
-            <w:r>
-              <w:t>(</w:t>
-            </w:r>
-            <w:r>
-              <w:t>Inoccupato</w:t>
-            </w:r>
-            <w:r>
-              <w:t xml:space="preserve"> </w:t>
-            </w:r>
-            <w:r>
-              <w:t>inocc</w:t>
-            </w:r>
-            <w:r>
-              <w:t>)</w:t>
-            </w:r>
-          </w:p>
-          <w:p>
-            <w:r>
-              <w:t xml:space="preserve">                        + registerUserAzeinda(Azienda azienda)</w:t>
-            </w:r>
-          </w:p>
-          <w:p>
-            <w:r>
-              <w:t xml:space="preserve">                        - checkUser (String username, String nameTable)</w:t>
-            </w:r>
-          </w:p>
-          <w:p>
-            <w:r>
-              <w:t xml:space="preserve">                       -retriveUserInoccupato(String username,String password,String table)</w:t>
-            </w:r>
-          </w:p>
-          <w:p>
-            <w:r>
-              <w:t xml:space="preserve">                       -retriveUserAzienda(String username,String password,String table)</w:t>
-            </w:r>
-          </w:p>
-          <w:p>
-            <w:r>
-              <w:t xml:space="preserve">                       -retriveUserModeratore(String username,String password,String table)</w:t>
-            </w:r>
-          </w:p>
-          <w:p>
-            <w:r>
-              <w:t xml:space="preserve">                       -retriveUserAmministratore(String username,String password,String table)</w:t>
-            </w:r>
-          </w:p>
         </w:tc>
       </w:tr>
     </w:tbl>
@@ -2501,7 +2800,19 @@
               <w:t>Nome Metodo:</w:t>
             </w:r>
             <w:r>
-              <w:t xml:space="preserve"> +isPresent(Utente u): Boolean</w:t>
+              <w:t xml:space="preserve"> +candidate</w:t>
+            </w:r>
+            <w:r>
+              <w:t>(int idInocc</w:t>
+            </w:r>
+            <w:r>
+              <w:t>,</w:t>
+            </w:r>
+            <w:r>
+              <w:t xml:space="preserve"> int idAnn</w:t>
+            </w:r>
+            <w:r>
+              <w:t>): Boolean</w:t>
             </w:r>
           </w:p>
           <w:p/>
@@ -2532,7 +2843,7 @@
               <w:t xml:space="preserve"> </w:t>
             </w:r>
             <w:r>
-              <w:t>Dato un utente si controlla che l’utente è presente o meno nel database.</w:t>
+              <w:t>Dato un id di un inoccupato e un id di un’annuncio, memorizza nel database la candidatura, solo se questo non si è già candidato per l’annuncio.</w:t>
             </w:r>
           </w:p>
         </w:tc>
@@ -2557,6 +2868,7 @@
                 <w:b/>
                 <w:bCs/>
               </w:rPr>
+              <w:lastRenderedPageBreak/>
               <w:t>PreCondizione</w:t>
             </w:r>
           </w:p>
@@ -2574,7 +2886,7 @@
               <w:t>Context:</w:t>
             </w:r>
             <w:r>
-              <w:t xml:space="preserve"> UserManager::isPresent(Utente u)</w:t>
+              <w:t xml:space="preserve"> CandidateManager::candidate(Inoccupato inocc,Annuncio ann)</w:t>
             </w:r>
           </w:p>
           <w:p>
@@ -2586,17 +2898,21 @@
               <w:t>pre</w:t>
             </w:r>
             <w:r>
-              <w:t xml:space="preserve">: (u != null) </w:t>
-            </w:r>
-            <w:r>
-              <w:t>&amp;&amp; (u.getUsername != “” &amp;&amp; u.getUsername != null)</w:t>
-            </w:r>
-          </w:p>
-        </w:tc>
-      </w:tr>
-      <w:tr>
-        <w:trPr>
-          <w:trHeight w:val="1408"/>
+              <w:t>: (inocc != null &amp;&amp; inocc.getId()) &gt;=1) &amp;&amp; (ann != null &amp;&amp; ann.getId()&gt;=1) &amp;&amp; !(isAlreadyCandidate</w:t>
+            </w:r>
+            <w:r>
+              <w:t xml:space="preserve"> (inocc.getId(), ann.getId()</w:t>
+            </w:r>
+            <w:r>
+              <w:t>)</w:t>
+            </w:r>
+          </w:p>
+          <w:p/>
+        </w:tc>
+      </w:tr>
+      <w:tr>
+        <w:trPr>
+          <w:trHeight w:val="1051"/>
         </w:trPr>
         <w:tc>
           <w:tcPr>
@@ -2631,7 +2947,7 @@
               <w:t>Context:</w:t>
             </w:r>
             <w:r>
-              <w:t xml:space="preserve"> UserManager:: isPresent(Utente u)</w:t>
+              <w:t xml:space="preserve"> Context: CandidateManager::candidate(Inoccupato inocc,Annuncio ann)</w:t>
             </w:r>
           </w:p>
           <w:p>
@@ -2650,57 +2966,18 @@
               <w:t xml:space="preserve"> </w:t>
             </w:r>
             <w:r>
-              <w:rPr>
-                <w:b/>
-                <w:bCs/>
-              </w:rPr>
               <w:t xml:space="preserve"> </w:t>
             </w:r>
             <w:r>
-              <w:t xml:space="preserve"> </w:t>
-            </w:r>
-            <w:r>
-              <w:t>Restituisce true se :</w:t>
-            </w:r>
-          </w:p>
-          <w:p>
-            <w:r>
-              <w:t>checkUser(u.getUsername(),”Inoccupato”) OR</w:t>
-            </w:r>
-          </w:p>
-          <w:p>
-            <w:r>
-              <w:t>checkUser (u.getUsername(),”Azienda”) OR</w:t>
-            </w:r>
-          </w:p>
-          <w:p>
-            <w:r>
-              <w:t>checkUser (u.getUsername(),”Amministratore”)OR</w:t>
-            </w:r>
-          </w:p>
-          <w:p>
-            <w:r>
-              <w:t>checkUser(u.getUsername(),”Moderatore”)  =&gt; TRUE</w:t>
+              <w:t>isAlreadyCandidate(inocc,getId(), ann.getId()) == true</w:t>
             </w:r>
           </w:p>
           <w:p/>
-          <w:p>
-            <w:r>
-              <w:t>Altrimenti restituisce FALSE</w:t>
-            </w:r>
-          </w:p>
           <w:p/>
         </w:tc>
       </w:tr>
     </w:tbl>
-    <w:p>
-      <w:pPr>
-        <w:rPr>
-          <w:sz w:val="28"/>
-          <w:szCs w:val="28"/>
-        </w:rPr>
-      </w:pPr>
-    </w:p>
+    <w:p/>
     <w:tbl>
       <w:tblPr>
         <w:tblStyle w:val="Grigliatabella"/>
@@ -2729,10 +3006,12 @@
               <w:t>Nome Metodo:</w:t>
             </w:r>
             <w:r>
-              <w:t xml:space="preserve"> +logIn(String username,String password): Utente u</w:t>
-            </w:r>
-          </w:p>
-          <w:p/>
+              <w:t xml:space="preserve"> +isAlreadyCandidate(int idInoccupato, int idAnnuncio)</w:t>
+            </w:r>
+            <w:r>
+              <w:t xml:space="preserve">: Boolean </w:t>
+            </w:r>
+          </w:p>
         </w:tc>
       </w:tr>
       <w:tr>
@@ -2760,7 +3039,7 @@
               <w:t xml:space="preserve"> </w:t>
             </w:r>
             <w:r>
-              <w:t>Dato un utente si controlla che l’utente è presente o meno nel database, se è presente viene effettuato il login.</w:t>
+              <w:t>Dato un id di un annuncio restituisce, se presente, una lista di candidature ricevute per quell’annuncio.</w:t>
             </w:r>
           </w:p>
         </w:tc>
@@ -2802,7 +3081,7 @@
               <w:t>Context:</w:t>
             </w:r>
             <w:r>
-              <w:t xml:space="preserve"> UserManager::logIn(String username,String password)</w:t>
+              <w:t xml:space="preserve"> ManagerCandidature::isAlreadyCandidate(int idInoccupato, int idAnnuncio)</w:t>
             </w:r>
           </w:p>
           <w:p>
@@ -2814,7 +3093,16 @@
               <w:t>pre</w:t>
             </w:r>
             <w:r>
-              <w:t xml:space="preserve">: (username != “” &amp;&amp; username != null) &amp;&amp; (password != “” &amp;&amp; password != null) </w:t>
+              <w:t>: idAnn</w:t>
+            </w:r>
+            <w:r>
+              <w:t>uncio</w:t>
+            </w:r>
+            <w:r>
+              <w:t xml:space="preserve"> &gt;= 1</w:t>
+            </w:r>
+            <w:r>
+              <w:t xml:space="preserve"> &amp;&amp; idInoccupato &gt;= 1</w:t>
             </w:r>
           </w:p>
           <w:p/>
@@ -2857,7 +3145,7 @@
               <w:t>Context:</w:t>
             </w:r>
             <w:r>
-              <w:t xml:space="preserve"> UserManager:: logIn(String username,String password)</w:t>
+              <w:t xml:space="preserve"> Context: isAlreadyCandidate(int idInoccupato, int idAnnuncio)</w:t>
             </w:r>
           </w:p>
           <w:p>
@@ -2876,53 +3164,302 @@
               <w:t xml:space="preserve"> </w:t>
             </w:r>
             <w:r>
-              <w:t xml:space="preserve"> </w:t>
-            </w:r>
-            <w:r>
-              <w:t>Restituisce un Inoccupato se retriveUserInoccupato(username,password,table) != null</w:t>
-            </w:r>
-          </w:p>
-          <w:p/>
-          <w:p>
-            <w:r>
-              <w:t>Restituisce un Azienda se</w:t>
-            </w:r>
-          </w:p>
-          <w:p>
-            <w:r>
-              <w:t>retriveUserAzienda(username,password,table) != null</w:t>
-            </w:r>
-          </w:p>
-          <w:p/>
-          <w:p>
-            <w:r>
-              <w:t>Restituisce un Moderatore se</w:t>
-            </w:r>
-          </w:p>
-          <w:p>
-            <w:r>
-              <w:t>retriveUserModeratore(username,password,table) != null</w:t>
-            </w:r>
-          </w:p>
-          <w:p/>
-          <w:p>
-            <w:r>
-              <w:t>Restituisce un Amministratore se</w:t>
-            </w:r>
-          </w:p>
-          <w:p>
-            <w:r>
-              <w:t>RetriveUseAmministratore(username,password,table) != null</w:t>
-            </w:r>
-          </w:p>
-          <w:p/>
-          <w:p>
-            <w:r>
-              <w:t>Altrimenti restituisce null, poiché l’username e la password non corrispondo a nessun utente nel database.</w:t>
+              <w:t>Restituisce true se c’è già una candididatura con questi id, false      altrimenti.</w:t>
             </w:r>
           </w:p>
           <w:p/>
           <w:p/>
+        </w:tc>
+      </w:tr>
+    </w:tbl>
+    <w:p/>
+    <w:p>
+      <w:pPr>
+        <w:pStyle w:val="Paragrafoelenco"/>
+        <w:numPr>
+          <w:ilvl w:val="1"/>
+          <w:numId w:val="1"/>
+        </w:numPr>
+        <w:rPr>
+          <w:b/>
+          <w:bCs/>
+          <w:sz w:val="28"/>
+          <w:szCs w:val="28"/>
+        </w:rPr>
+      </w:pPr>
+      <w:r>
+        <w:rPr>
+          <w:b/>
+          <w:bCs/>
+          <w:sz w:val="28"/>
+          <w:szCs w:val="28"/>
+        </w:rPr>
+        <w:t>Manager</w:t>
+      </w:r>
+      <w:r>
+        <w:rPr>
+          <w:b/>
+          <w:bCs/>
+          <w:sz w:val="28"/>
+          <w:szCs w:val="28"/>
+        </w:rPr>
+        <w:t>Utenti</w:t>
+      </w:r>
+    </w:p>
+    <w:tbl>
+      <w:tblPr>
+        <w:tblStyle w:val="Grigliatabella"/>
+        <w:tblW w:w="0" w:type="auto"/>
+        <w:tblLook w:val="04A0" w:firstRow="1" w:lastRow="0" w:firstColumn="1" w:lastColumn="0" w:noHBand="0" w:noVBand="1"/>
+      </w:tblPr>
+      <w:tblGrid>
+        <w:gridCol w:w="9628"/>
+      </w:tblGrid>
+      <w:tr>
+        <w:trPr>
+          <w:trHeight w:val="547"/>
+        </w:trPr>
+        <w:tc>
+          <w:tcPr>
+            <w:tcW w:w="9628" w:type="dxa"/>
+          </w:tcPr>
+          <w:p>
+            <w:pPr>
+              <w:rPr>
+                <w:u w:val="single"/>
+              </w:rPr>
+            </w:pPr>
+            <w:r>
+              <w:rPr>
+                <w:b/>
+                <w:bCs/>
+              </w:rPr>
+              <w:t>Nome Classe</w:t>
+            </w:r>
+            <w:r>
+              <w:t xml:space="preserve">: </w:t>
+            </w:r>
+            <w:r>
+              <w:t>managerUtenti</w:t>
+            </w:r>
+            <w:bookmarkStart w:id="0" w:name="_GoBack"/>
+            <w:bookmarkEnd w:id="0"/>
+          </w:p>
+        </w:tc>
+      </w:tr>
+      <w:tr>
+        <w:trPr>
+          <w:trHeight w:val="560"/>
+        </w:trPr>
+        <w:tc>
+          <w:tcPr>
+            <w:tcW w:w="9628" w:type="dxa"/>
+          </w:tcPr>
+          <w:p>
+            <w:r>
+              <w:rPr>
+                <w:b/>
+                <w:bCs/>
+              </w:rPr>
+              <w:t>Descrizione Classe</w:t>
+            </w:r>
+            <w:r>
+              <w:t>: Classe composta da metodi statici che permettono di: creare nuovi utenti, modificare informazioni su gli utenti e recupreare le loro informazioni</w:t>
+            </w:r>
+          </w:p>
+        </w:tc>
+      </w:tr>
+      <w:tr>
+        <w:trPr>
+          <w:trHeight w:val="1498"/>
+        </w:trPr>
+        <w:tc>
+          <w:tcPr>
+            <w:tcW w:w="9628" w:type="dxa"/>
+          </w:tcPr>
+          <w:p>
+            <w:r>
+              <w:rPr>
+                <w:b/>
+                <w:bCs/>
+              </w:rPr>
+              <w:t>Metodi:</w:t>
+            </w:r>
+            <w:r>
+              <w:rPr>
+                <w:b/>
+                <w:bCs/>
+              </w:rPr>
+              <w:t xml:space="preserve">         </w:t>
+            </w:r>
+            <w:r>
+              <w:t>+ isPresent (Utente u)</w:t>
+            </w:r>
+          </w:p>
+          <w:p>
+            <w:r>
+              <w:t xml:space="preserve">                        + logIn(String username,string password) </w:t>
+            </w:r>
+          </w:p>
+          <w:p>
+            <w:r>
+              <w:t xml:space="preserve">                        + deleteUser(Utente u)</w:t>
+            </w:r>
+          </w:p>
+          <w:p>
+            <w:r>
+              <w:t xml:space="preserve">                        + modificaCurriculum (idUser)</w:t>
+            </w:r>
+          </w:p>
+          <w:p>
+            <w:r>
+              <w:t xml:space="preserve">                        + findAziendaById(int idUser)</w:t>
+            </w:r>
+          </w:p>
+          <w:p>
+            <w:r>
+              <w:t xml:space="preserve">                        + findInoccupato(int idUser)</w:t>
+            </w:r>
+          </w:p>
+          <w:p>
+            <w:r>
+              <w:t xml:space="preserve">                        + getNomeAzienda(ind idUser)</w:t>
+            </w:r>
+          </w:p>
+          <w:p>
+            <w:r>
+              <w:t xml:space="preserve">                        + </w:t>
+            </w:r>
+            <w:r>
+              <w:t>isA</w:t>
+            </w:r>
+            <w:r>
+              <w:t>lreadyBanned (</w:t>
+            </w:r>
+            <w:r>
+              <w:t xml:space="preserve">int </w:t>
+            </w:r>
+            <w:r>
+              <w:t>idUser)</w:t>
+            </w:r>
+          </w:p>
+          <w:p>
+            <w:r>
+              <w:t xml:space="preserve">                        + registerUser</w:t>
+            </w:r>
+            <w:r>
+              <w:t>Inoccupato</w:t>
+            </w:r>
+            <w:r>
+              <w:t>(</w:t>
+            </w:r>
+            <w:r>
+              <w:t>Inoccupato</w:t>
+            </w:r>
+            <w:r>
+              <w:t xml:space="preserve"> </w:t>
+            </w:r>
+            <w:r>
+              <w:t>inocc</w:t>
+            </w:r>
+            <w:r>
+              <w:t>)</w:t>
+            </w:r>
+          </w:p>
+          <w:p>
+            <w:r>
+              <w:t xml:space="preserve">                        + registerUserAzi</w:t>
+            </w:r>
+            <w:r>
+              <w:t>e</w:t>
+            </w:r>
+            <w:r>
+              <w:t>nda(Azienda azienda)</w:t>
+            </w:r>
+          </w:p>
+          <w:p>
+            <w:r>
+              <w:t xml:space="preserve">                        + deleteUser(Utente u)</w:t>
+            </w:r>
+          </w:p>
+          <w:p>
+            <w:r>
+              <w:t xml:space="preserve">                        + modificaCurriculum(int idUser, String pathNewCV)</w:t>
+            </w:r>
+          </w:p>
+          <w:p>
+            <w:r>
+              <w:t xml:space="preserve">                        - checkUser (String username, String nameTable)</w:t>
+            </w:r>
+          </w:p>
+          <w:p>
+            <w:r>
+              <w:t xml:space="preserve">                       </w:t>
+            </w:r>
+            <w:r>
+              <w:t xml:space="preserve"> </w:t>
+            </w:r>
+            <w:r>
+              <w:t>-</w:t>
+            </w:r>
+            <w:r>
+              <w:t xml:space="preserve"> </w:t>
+            </w:r>
+            <w:r>
+              <w:t>retriveUserInoccupato(String username,String password,String table)</w:t>
+            </w:r>
+          </w:p>
+          <w:p>
+            <w:r>
+              <w:t xml:space="preserve">                       </w:t>
+            </w:r>
+            <w:r>
+              <w:t xml:space="preserve"> </w:t>
+            </w:r>
+            <w:r>
+              <w:t>-</w:t>
+            </w:r>
+            <w:r>
+              <w:t xml:space="preserve"> </w:t>
+            </w:r>
+            <w:r>
+              <w:t>retriveUserAzienda(String username,String password,String table)</w:t>
+            </w:r>
+          </w:p>
+          <w:p>
+            <w:r>
+              <w:t xml:space="preserve">                       </w:t>
+            </w:r>
+            <w:r>
+              <w:t xml:space="preserve"> </w:t>
+            </w:r>
+            <w:r>
+              <w:t>-</w:t>
+            </w:r>
+            <w:r>
+              <w:t xml:space="preserve"> </w:t>
+            </w:r>
+            <w:r>
+              <w:t>retriveUserModeratore(String username,String password,String table)</w:t>
+            </w:r>
+          </w:p>
+          <w:p>
+            <w:r>
+              <w:t xml:space="preserve">                       </w:t>
+            </w:r>
+            <w:r>
+              <w:t xml:space="preserve"> </w:t>
+            </w:r>
+            <w:r>
+              <w:t>-</w:t>
+            </w:r>
+            <w:r>
+              <w:t xml:space="preserve"> </w:t>
+            </w:r>
+            <w:r>
+              <w:t>retriveUserAmministratore(String username,String password,String table)</w:t>
+            </w:r>
+          </w:p>
         </w:tc>
       </w:tr>
     </w:tbl>
@@ -2959,16 +3496,11 @@
                 <w:b/>
                 <w:bCs/>
               </w:rPr>
+              <w:lastRenderedPageBreak/>
               <w:t>Nome Metodo:</w:t>
             </w:r>
             <w:r>
-              <w:t xml:space="preserve"> +alreadyBanned(</w:t>
-            </w:r>
-            <w:r>
-              <w:t>int</w:t>
-            </w:r>
-            <w:r>
-              <w:t xml:space="preserve"> idUser): Boolean</w:t>
+              <w:t xml:space="preserve"> +isPresent(Utente u): Boolean</w:t>
             </w:r>
           </w:p>
           <w:p/>
@@ -2999,7 +3531,7 @@
               <w:t xml:space="preserve"> </w:t>
             </w:r>
             <w:r>
-              <w:t>Dato un id di un utente si controlla se l’utente è stato bannato.</w:t>
+              <w:t>Dato un utente si controlla che l’utente è presente o meno nel database.</w:t>
             </w:r>
           </w:p>
         </w:tc>
@@ -3041,7 +3573,7 @@
               <w:t>Context:</w:t>
             </w:r>
             <w:r>
-              <w:t xml:space="preserve"> UserManager::alreadyBanned(String idUser)</w:t>
+              <w:t xml:space="preserve"> UserManager::isPresent(Utente u)</w:t>
             </w:r>
           </w:p>
           <w:p>
@@ -3053,77 +3585,109 @@
               <w:t>pre</w:t>
             </w:r>
             <w:r>
-              <w:t>: (u.getId()&gt;=1) &amp;&amp; isPresent(Utente u)</w:t>
+              <w:t xml:space="preserve">: (u != null) </w:t>
+            </w:r>
+            <w:r>
+              <w:t>&amp;&amp; (u.getUsername != “” &amp;&amp; u.getUsername != null)</w:t>
+            </w:r>
+          </w:p>
+        </w:tc>
+      </w:tr>
+      <w:tr>
+        <w:trPr>
+          <w:trHeight w:val="1408"/>
+        </w:trPr>
+        <w:tc>
+          <w:tcPr>
+            <w:tcW w:w="3612" w:type="dxa"/>
+          </w:tcPr>
+          <w:p>
+            <w:pPr>
+              <w:rPr>
+                <w:b/>
+                <w:bCs/>
+              </w:rPr>
+            </w:pPr>
+            <w:r>
+              <w:rPr>
+                <w:b/>
+                <w:bCs/>
+              </w:rPr>
+              <w:t>PostCondizione</w:t>
+            </w:r>
+          </w:p>
+        </w:tc>
+        <w:tc>
+          <w:tcPr>
+            <w:tcW w:w="6448" w:type="dxa"/>
+          </w:tcPr>
+          <w:p>
+            <w:r>
+              <w:rPr>
+                <w:b/>
+                <w:bCs/>
+              </w:rPr>
+              <w:t>Context:</w:t>
+            </w:r>
+            <w:r>
+              <w:t xml:space="preserve"> UserManager:: isPresent(Utente u)</w:t>
+            </w:r>
+          </w:p>
+          <w:p>
+            <w:r>
+              <w:rPr>
+                <w:b/>
+                <w:bCs/>
+              </w:rPr>
+              <w:t>post:</w:t>
+            </w:r>
+            <w:r>
+              <w:rPr>
+                <w:b/>
+                <w:bCs/>
+              </w:rPr>
+              <w:t xml:space="preserve"> </w:t>
+            </w:r>
+            <w:r>
+              <w:rPr>
+                <w:b/>
+                <w:bCs/>
+              </w:rPr>
+              <w:t xml:space="preserve"> </w:t>
+            </w:r>
+            <w:r>
+              <w:t xml:space="preserve"> </w:t>
+            </w:r>
+            <w:r>
+              <w:t>Restituisce true se :</w:t>
+            </w:r>
+          </w:p>
+          <w:p>
+            <w:r>
+              <w:t>checkUser(u.getUsername(),”Inoccupato”) OR</w:t>
+            </w:r>
+          </w:p>
+          <w:p>
+            <w:r>
+              <w:t>checkUser (u.getUsername(),”Azienda”) OR</w:t>
+            </w:r>
+          </w:p>
+          <w:p>
+            <w:r>
+              <w:t>checkUser (u.getUsername(),”Amministratore”)OR</w:t>
+            </w:r>
+          </w:p>
+          <w:p>
+            <w:r>
+              <w:t>checkUser(u.getUsername(),”Moderatore”)  =&gt; TRUE</w:t>
             </w:r>
           </w:p>
           <w:p/>
-        </w:tc>
-      </w:tr>
-      <w:tr>
-        <w:trPr>
-          <w:trHeight w:val="1051"/>
-        </w:trPr>
-        <w:tc>
-          <w:tcPr>
-            <w:tcW w:w="3612" w:type="dxa"/>
-          </w:tcPr>
-          <w:p>
-            <w:pPr>
-              <w:rPr>
-                <w:b/>
-                <w:bCs/>
-              </w:rPr>
-            </w:pPr>
-            <w:r>
-              <w:rPr>
-                <w:b/>
-                <w:bCs/>
-              </w:rPr>
-              <w:t>PostCondizione</w:t>
-            </w:r>
-          </w:p>
-        </w:tc>
-        <w:tc>
-          <w:tcPr>
-            <w:tcW w:w="6448" w:type="dxa"/>
-          </w:tcPr>
-          <w:p>
-            <w:r>
-              <w:rPr>
-                <w:b/>
-                <w:bCs/>
-              </w:rPr>
-              <w:t>Context:</w:t>
-            </w:r>
-            <w:r>
-              <w:t xml:space="preserve"> UserManager:: alreadyBanned(String idUser)</w:t>
-            </w:r>
-          </w:p>
-          <w:p>
-            <w:r>
-              <w:rPr>
-                <w:b/>
-                <w:bCs/>
-              </w:rPr>
-              <w:t>post:</w:t>
-            </w:r>
-            <w:r>
-              <w:rPr>
-                <w:b/>
-                <w:bCs/>
-              </w:rPr>
-              <w:t xml:space="preserve"> </w:t>
-            </w:r>
-            <w:r>
-              <w:t xml:space="preserve"> getUserById(int idUser).getBanned() == true  =&gt; TRUE</w:t>
-            </w:r>
-          </w:p>
-          <w:p>
-            <w:r>
-              <w:t xml:space="preserve">            getUserById(int idUser).getBanned()==false =&gt; FALSE</w:t>
-            </w:r>
-          </w:p>
-          <w:p/>
+          <w:p>
+            <w:r>
+              <w:t>Altrimenti restituisce FALSE</w:t>
+            </w:r>
+          </w:p>
           <w:p/>
         </w:tc>
       </w:tr>
@@ -3164,7 +3728,7 @@
               <w:t>Nome Metodo:</w:t>
             </w:r>
             <w:r>
-              <w:t xml:space="preserve"> +deleteUser(Utente u): Boolean</w:t>
+              <w:t xml:space="preserve"> +logIn(String username,String password): Utente u</w:t>
             </w:r>
           </w:p>
           <w:p/>
@@ -3185,7 +3749,6 @@
                 <w:b/>
                 <w:bCs/>
               </w:rPr>
-              <w:lastRenderedPageBreak/>
               <w:t>Descrizione metodo:</w:t>
             </w:r>
             <w:r>
@@ -3196,7 +3759,7 @@
               <w:t xml:space="preserve"> </w:t>
             </w:r>
             <w:r>
-              <w:t>Dato un id di un utente questo viene rimosso, se presente dal database.</w:t>
+              <w:t>Dato un utente si controlla che l’utente è presente o meno nel database, se è presente viene effettuato il login.</w:t>
             </w:r>
           </w:p>
         </w:tc>
@@ -3238,7 +3801,7 @@
               <w:t>Context:</w:t>
             </w:r>
             <w:r>
-              <w:t xml:space="preserve"> UserManager::deleteUser(Utente u)</w:t>
+              <w:t xml:space="preserve"> UserManager::logIn(String username,String password)</w:t>
             </w:r>
           </w:p>
           <w:p>
@@ -3250,7 +3813,7 @@
               <w:t>pre</w:t>
             </w:r>
             <w:r>
-              <w:t xml:space="preserve">: (u.getId()&gt;=1) &amp;&amp; !(alreadyBanned(u.getId())) </w:t>
+              <w:t xml:space="preserve">: (username != “” &amp;&amp; username != null) &amp;&amp; (password != “” &amp;&amp; password != null) </w:t>
             </w:r>
           </w:p>
           <w:p/>
@@ -3293,7 +3856,7 @@
               <w:t>Context:</w:t>
             </w:r>
             <w:r>
-              <w:t xml:space="preserve"> UserManager:: deleteUser(Utente u)</w:t>
+              <w:t xml:space="preserve"> UserManager:: logIn(String username,String password)</w:t>
             </w:r>
           </w:p>
           <w:p>
@@ -3312,12 +3875,49 @@
               <w:t xml:space="preserve"> </w:t>
             </w:r>
             <w:r>
-              <w:t xml:space="preserve"> Restituisce true se è stato eliminarlo</w:t>
-            </w:r>
-          </w:p>
-          <w:p>
-            <w:r>
-              <w:t xml:space="preserve">           Restituisce false se non è stato eliminato</w:t>
+              <w:t xml:space="preserve"> </w:t>
+            </w:r>
+            <w:r>
+              <w:t>Restituisce un Inoccupato se retriveUserInoccupato(username,password,table) != null</w:t>
+            </w:r>
+          </w:p>
+          <w:p/>
+          <w:p>
+            <w:r>
+              <w:t>Restituisce un Azienda se</w:t>
+            </w:r>
+          </w:p>
+          <w:p>
+            <w:r>
+              <w:t>retriveUserAzienda(username,password,table) != null</w:t>
+            </w:r>
+          </w:p>
+          <w:p/>
+          <w:p>
+            <w:r>
+              <w:t>Restituisce un Moderatore se</w:t>
+            </w:r>
+          </w:p>
+          <w:p>
+            <w:r>
+              <w:t>retriveUserModeratore(username,password,table) != null</w:t>
+            </w:r>
+          </w:p>
+          <w:p/>
+          <w:p>
+            <w:r>
+              <w:t>Restituisce un Amministratore se</w:t>
+            </w:r>
+          </w:p>
+          <w:p>
+            <w:r>
+              <w:t>RetriveUseAmministratore(username,password,table) != null</w:t>
+            </w:r>
+          </w:p>
+          <w:p/>
+          <w:p>
+            <w:r>
+              <w:t>Altrimenti restituisce null, poiché l’username e la password non corrispondo a nessun utente nel database.</w:t>
             </w:r>
           </w:p>
           <w:p/>
@@ -3361,7 +3961,13 @@
               <w:t>Nome Metodo:</w:t>
             </w:r>
             <w:r>
-              <w:t xml:space="preserve"> +modificaCurriculum(int idUtente, String newCV): Boolean</w:t>
+              <w:t xml:space="preserve"> +alreadyBanned(</w:t>
+            </w:r>
+            <w:r>
+              <w:t>int</w:t>
+            </w:r>
+            <w:r>
+              <w:t xml:space="preserve"> idUser): Boolean</w:t>
             </w:r>
           </w:p>
           <w:p/>
@@ -3392,7 +3998,7 @@
               <w:t xml:space="preserve"> </w:t>
             </w:r>
             <w:r>
-              <w:t>Dato un id di un utente questo viene rimosso, se presente dal database.</w:t>
+              <w:t>Dato un id di un utente si controlla se l’utente è stato bannato.</w:t>
             </w:r>
           </w:p>
         </w:tc>
@@ -3434,7 +4040,7 @@
               <w:t>Context:</w:t>
             </w:r>
             <w:r>
-              <w:t xml:space="preserve"> UserManager::modificaCurriculum(int idUtente)</w:t>
+              <w:t xml:space="preserve"> UserManager::alreadyBanned(String idUser)</w:t>
             </w:r>
           </w:p>
           <w:p>
@@ -3446,7 +4052,7 @@
               <w:t>pre</w:t>
             </w:r>
             <w:r>
-              <w:t xml:space="preserve">: idUtente&gt;=1  &amp;&amp; (newCv  != “” &amp;&amp; newCv != null) </w:t>
+              <w:t>: (u.getId()&gt;=1) &amp;&amp; isPresent(Utente u)</w:t>
             </w:r>
           </w:p>
           <w:p/>
@@ -3472,6 +4078,7 @@
                 <w:b/>
                 <w:bCs/>
               </w:rPr>
+              <w:lastRenderedPageBreak/>
               <w:t>PostCondizione</w:t>
             </w:r>
           </w:p>
@@ -3489,7 +4096,7 @@
               <w:t>Context:</w:t>
             </w:r>
             <w:r>
-              <w:t xml:space="preserve"> UserManager:: modificaCurriculum(int idUtente, String newCv)</w:t>
+              <w:t xml:space="preserve"> UserManager:: alreadyBanned(String idUser)</w:t>
             </w:r>
           </w:p>
           <w:p>
@@ -3508,12 +4115,12 @@
               <w:t xml:space="preserve"> </w:t>
             </w:r>
             <w:r>
-              <w:t xml:space="preserve"> Restituisce true se è stato modificato</w:t>
-            </w:r>
-          </w:p>
-          <w:p>
-            <w:r>
-              <w:t xml:space="preserve">           Restituisce false se non è stato modificato</w:t>
+              <w:t xml:space="preserve"> getUserById(int idUser).getBanned() == true  =&gt; TRUE</w:t>
+            </w:r>
+          </w:p>
+          <w:p>
+            <w:r>
+              <w:t xml:space="preserve">            getUserById(int idUser).getBanned()==false =&gt; FALSE</w:t>
             </w:r>
           </w:p>
           <w:p/>
@@ -3557,19 +4164,7 @@
               <w:t>Nome Metodo:</w:t>
             </w:r>
             <w:r>
-              <w:t xml:space="preserve"> +registerUser</w:t>
-            </w:r>
-            <w:r>
-              <w:t>Inoccupato</w:t>
-            </w:r>
-            <w:r>
-              <w:t>(</w:t>
-            </w:r>
-            <w:r>
-              <w:t>Inoccupato inocc</w:t>
-            </w:r>
-            <w:r>
-              <w:t>): Boolean</w:t>
+              <w:t xml:space="preserve"> +deleteUser(Utente u): Boolean</w:t>
             </w:r>
           </w:p>
           <w:p/>
@@ -3600,7 +4195,7 @@
               <w:t xml:space="preserve"> </w:t>
             </w:r>
             <w:r>
-              <w:t xml:space="preserve">Dato un utente se questo non è già presente nel database, allora viene memoriazzato </w:t>
+              <w:t>Dato un id di un utente questo viene rimosso, se presente dal database.</w:t>
             </w:r>
           </w:p>
         </w:tc>
@@ -3642,19 +4237,7 @@
               <w:t>Context:</w:t>
             </w:r>
             <w:r>
-              <w:t xml:space="preserve"> UserManager::registerUser</w:t>
-            </w:r>
-            <w:r>
-              <w:t>Inoccupato</w:t>
-            </w:r>
-            <w:r>
-              <w:t>(</w:t>
-            </w:r>
-            <w:r>
-              <w:t>Inoccupato inocc</w:t>
-            </w:r>
-            <w:r>
-              <w:t>)</w:t>
+              <w:t xml:space="preserve"> UserManager::deleteUser(Utente u)</w:t>
             </w:r>
           </w:p>
           <w:p>
@@ -3666,13 +4249,7 @@
               <w:t>pre</w:t>
             </w:r>
             <w:r>
-              <w:t>: !(isPresent(</w:t>
-            </w:r>
-            <w:r>
-              <w:t>inocc</w:t>
-            </w:r>
-            <w:r>
-              <w:t xml:space="preserve">)) </w:t>
+              <w:t xml:space="preserve">: (u.getId()&gt;=1) &amp;&amp; !(alreadyBanned(u.getId())) </w:t>
             </w:r>
           </w:p>
           <w:p/>
@@ -3715,19 +4292,7 @@
               <w:t>Context:</w:t>
             </w:r>
             <w:r>
-              <w:t xml:space="preserve"> UserManager:: </w:t>
-            </w:r>
-            <w:r>
-              <w:t>registerUserInoccupato</w:t>
-            </w:r>
-            <w:r>
-              <w:t>(</w:t>
-            </w:r>
-            <w:r>
-              <w:t>Inoccupato inocc</w:t>
-            </w:r>
-            <w:r>
-              <w:t>)</w:t>
+              <w:t xml:space="preserve"> UserManager:: deleteUser(Utente u)</w:t>
             </w:r>
           </w:p>
           <w:p>
@@ -3746,18 +4311,12 @@
               <w:t xml:space="preserve"> </w:t>
             </w:r>
             <w:r>
-              <w:t xml:space="preserve"> isPresent(</w:t>
-            </w:r>
-            <w:r>
-              <w:t>inocc</w:t>
-            </w:r>
-            <w:r>
-              <w:t>) == true</w:t>
-            </w:r>
-          </w:p>
-          <w:p>
-            <w:r>
-              <w:t xml:space="preserve">           </w:t>
+              <w:t xml:space="preserve"> Restituisce true se è stato eliminarlo</w:t>
+            </w:r>
+          </w:p>
+          <w:p>
+            <w:r>
+              <w:t xml:space="preserve">           Restituisce false se non è stato eliminato</w:t>
             </w:r>
           </w:p>
           <w:p/>
@@ -3801,7 +4360,7 @@
               <w:t>Nome Metodo:</w:t>
             </w:r>
             <w:r>
-              <w:t xml:space="preserve"> +registerUserAzienda(Inoccupato azienda): Boolean</w:t>
+              <w:t xml:space="preserve"> +modificaCurriculum(int idUtente, String newCV): Boolean</w:t>
             </w:r>
           </w:p>
           <w:p/>
@@ -3832,6 +4391,214 @@
               <w:t xml:space="preserve"> </w:t>
             </w:r>
             <w:r>
+              <w:t>Dato un id di un utente questo viene rimosso, se presente dal database.</w:t>
+            </w:r>
+          </w:p>
+        </w:tc>
+      </w:tr>
+      <w:tr>
+        <w:trPr>
+          <w:trHeight w:val="848"/>
+        </w:trPr>
+        <w:tc>
+          <w:tcPr>
+            <w:tcW w:w="3612" w:type="dxa"/>
+          </w:tcPr>
+          <w:p>
+            <w:pPr>
+              <w:rPr>
+                <w:b/>
+                <w:bCs/>
+              </w:rPr>
+            </w:pPr>
+            <w:r>
+              <w:rPr>
+                <w:b/>
+                <w:bCs/>
+              </w:rPr>
+              <w:t>PreCondizione</w:t>
+            </w:r>
+          </w:p>
+        </w:tc>
+        <w:tc>
+          <w:tcPr>
+            <w:tcW w:w="6448" w:type="dxa"/>
+          </w:tcPr>
+          <w:p>
+            <w:r>
+              <w:rPr>
+                <w:b/>
+                <w:bCs/>
+              </w:rPr>
+              <w:t>Context:</w:t>
+            </w:r>
+            <w:r>
+              <w:t xml:space="preserve"> UserManager::modificaCurriculum(int idUtente)</w:t>
+            </w:r>
+          </w:p>
+          <w:p>
+            <w:r>
+              <w:rPr>
+                <w:b/>
+                <w:bCs/>
+              </w:rPr>
+              <w:t>pre</w:t>
+            </w:r>
+            <w:r>
+              <w:t xml:space="preserve">: idUtente&gt;=1  &amp;&amp; (newCv  != “” &amp;&amp; newCv != null) </w:t>
+            </w:r>
+          </w:p>
+          <w:p/>
+        </w:tc>
+      </w:tr>
+      <w:tr>
+        <w:trPr>
+          <w:trHeight w:val="1051"/>
+        </w:trPr>
+        <w:tc>
+          <w:tcPr>
+            <w:tcW w:w="3612" w:type="dxa"/>
+          </w:tcPr>
+          <w:p>
+            <w:pPr>
+              <w:rPr>
+                <w:b/>
+                <w:bCs/>
+              </w:rPr>
+            </w:pPr>
+            <w:r>
+              <w:rPr>
+                <w:b/>
+                <w:bCs/>
+              </w:rPr>
+              <w:t>PostCondizione</w:t>
+            </w:r>
+          </w:p>
+        </w:tc>
+        <w:tc>
+          <w:tcPr>
+            <w:tcW w:w="6448" w:type="dxa"/>
+          </w:tcPr>
+          <w:p>
+            <w:r>
+              <w:rPr>
+                <w:b/>
+                <w:bCs/>
+              </w:rPr>
+              <w:t>Context:</w:t>
+            </w:r>
+            <w:r>
+              <w:t xml:space="preserve"> UserManager:: modificaCurriculum(int idUtente, String newCv)</w:t>
+            </w:r>
+          </w:p>
+          <w:p>
+            <w:r>
+              <w:rPr>
+                <w:b/>
+                <w:bCs/>
+              </w:rPr>
+              <w:t>post:</w:t>
+            </w:r>
+            <w:r>
+              <w:rPr>
+                <w:b/>
+                <w:bCs/>
+              </w:rPr>
+              <w:t xml:space="preserve"> </w:t>
+            </w:r>
+            <w:r>
+              <w:t xml:space="preserve"> Restituisce true se è stato modificato</w:t>
+            </w:r>
+          </w:p>
+          <w:p>
+            <w:r>
+              <w:t xml:space="preserve">           Restituisce false se non è stato modificato</w:t>
+            </w:r>
+          </w:p>
+          <w:p/>
+          <w:p/>
+        </w:tc>
+      </w:tr>
+    </w:tbl>
+    <w:p>
+      <w:pPr>
+        <w:rPr>
+          <w:sz w:val="28"/>
+          <w:szCs w:val="28"/>
+        </w:rPr>
+      </w:pPr>
+    </w:p>
+    <w:tbl>
+      <w:tblPr>
+        <w:tblStyle w:val="Grigliatabella"/>
+        <w:tblW w:w="10060" w:type="dxa"/>
+        <w:tblLook w:val="04A0" w:firstRow="1" w:lastRow="0" w:firstColumn="1" w:lastColumn="0" w:noHBand="0" w:noVBand="1"/>
+      </w:tblPr>
+      <w:tblGrid>
+        <w:gridCol w:w="3612"/>
+        <w:gridCol w:w="6448"/>
+      </w:tblGrid>
+      <w:tr>
+        <w:trPr>
+          <w:trHeight w:val="547"/>
+        </w:trPr>
+        <w:tc>
+          <w:tcPr>
+            <w:tcW w:w="10060" w:type="dxa"/>
+            <w:gridSpan w:val="2"/>
+          </w:tcPr>
+          <w:p>
+            <w:r>
+              <w:rPr>
+                <w:b/>
+                <w:bCs/>
+              </w:rPr>
+              <w:t>Nome Metodo:</w:t>
+            </w:r>
+            <w:r>
+              <w:t xml:space="preserve"> +registerUser</w:t>
+            </w:r>
+            <w:r>
+              <w:t>Inoccupato</w:t>
+            </w:r>
+            <w:r>
+              <w:t>(</w:t>
+            </w:r>
+            <w:r>
+              <w:t>Inoccupato inocc</w:t>
+            </w:r>
+            <w:r>
+              <w:t>): Boolean</w:t>
+            </w:r>
+          </w:p>
+          <w:p/>
+        </w:tc>
+      </w:tr>
+      <w:tr>
+        <w:trPr>
+          <w:trHeight w:val="560"/>
+        </w:trPr>
+        <w:tc>
+          <w:tcPr>
+            <w:tcW w:w="10060" w:type="dxa"/>
+            <w:gridSpan w:val="2"/>
+          </w:tcPr>
+          <w:p>
+            <w:r>
+              <w:rPr>
+                <w:b/>
+                <w:bCs/>
+              </w:rPr>
+              <w:t>Descrizione metodo:</w:t>
+            </w:r>
+            <w:r>
+              <w:rPr>
+                <w:b/>
+                <w:bCs/>
+              </w:rPr>
+              <w:t xml:space="preserve"> </w:t>
+            </w:r>
+            <w:r>
               <w:t xml:space="preserve">Dato un utente se questo non è già presente nel database, allora viene memoriazzato </w:t>
             </w:r>
           </w:p>
@@ -3874,6 +4641,239 @@
               <w:t>Context:</w:t>
             </w:r>
             <w:r>
+              <w:t xml:space="preserve"> UserManager::registerUser</w:t>
+            </w:r>
+            <w:r>
+              <w:t>Inoccupato</w:t>
+            </w:r>
+            <w:r>
+              <w:t>(</w:t>
+            </w:r>
+            <w:r>
+              <w:t>Inoccupato inocc</w:t>
+            </w:r>
+            <w:r>
+              <w:t>)</w:t>
+            </w:r>
+          </w:p>
+          <w:p>
+            <w:r>
+              <w:rPr>
+                <w:b/>
+                <w:bCs/>
+              </w:rPr>
+              <w:t>pre</w:t>
+            </w:r>
+            <w:r>
+              <w:t>: !(isPresent(</w:t>
+            </w:r>
+            <w:r>
+              <w:t>inocc</w:t>
+            </w:r>
+            <w:r>
+              <w:t xml:space="preserve">)) </w:t>
+            </w:r>
+          </w:p>
+          <w:p/>
+        </w:tc>
+      </w:tr>
+      <w:tr>
+        <w:trPr>
+          <w:trHeight w:val="1051"/>
+        </w:trPr>
+        <w:tc>
+          <w:tcPr>
+            <w:tcW w:w="3612" w:type="dxa"/>
+          </w:tcPr>
+          <w:p>
+            <w:pPr>
+              <w:rPr>
+                <w:b/>
+                <w:bCs/>
+              </w:rPr>
+            </w:pPr>
+            <w:r>
+              <w:rPr>
+                <w:b/>
+                <w:bCs/>
+              </w:rPr>
+              <w:t>PostCondizione</w:t>
+            </w:r>
+          </w:p>
+        </w:tc>
+        <w:tc>
+          <w:tcPr>
+            <w:tcW w:w="6448" w:type="dxa"/>
+          </w:tcPr>
+          <w:p>
+            <w:r>
+              <w:rPr>
+                <w:b/>
+                <w:bCs/>
+              </w:rPr>
+              <w:t>Context:</w:t>
+            </w:r>
+            <w:r>
+              <w:t xml:space="preserve"> UserManager:: </w:t>
+            </w:r>
+            <w:r>
+              <w:t>registerUserInoccupato</w:t>
+            </w:r>
+            <w:r>
+              <w:t>(</w:t>
+            </w:r>
+            <w:r>
+              <w:t>Inoccupato inocc</w:t>
+            </w:r>
+            <w:r>
+              <w:t>)</w:t>
+            </w:r>
+          </w:p>
+          <w:p>
+            <w:r>
+              <w:rPr>
+                <w:b/>
+                <w:bCs/>
+              </w:rPr>
+              <w:t>post:</w:t>
+            </w:r>
+            <w:r>
+              <w:rPr>
+                <w:b/>
+                <w:bCs/>
+              </w:rPr>
+              <w:t xml:space="preserve"> </w:t>
+            </w:r>
+            <w:r>
+              <w:t xml:space="preserve"> isPresent(</w:t>
+            </w:r>
+            <w:r>
+              <w:t>inocc</w:t>
+            </w:r>
+            <w:r>
+              <w:t>) == true</w:t>
+            </w:r>
+          </w:p>
+          <w:p>
+            <w:r>
+              <w:t xml:space="preserve">           </w:t>
+            </w:r>
+          </w:p>
+          <w:p/>
+          <w:p/>
+        </w:tc>
+      </w:tr>
+    </w:tbl>
+    <w:p>
+      <w:pPr>
+        <w:rPr>
+          <w:sz w:val="28"/>
+          <w:szCs w:val="28"/>
+        </w:rPr>
+      </w:pPr>
+    </w:p>
+    <w:tbl>
+      <w:tblPr>
+        <w:tblStyle w:val="Grigliatabella"/>
+        <w:tblW w:w="10060" w:type="dxa"/>
+        <w:tblLook w:val="04A0" w:firstRow="1" w:lastRow="0" w:firstColumn="1" w:lastColumn="0" w:noHBand="0" w:noVBand="1"/>
+      </w:tblPr>
+      <w:tblGrid>
+        <w:gridCol w:w="3612"/>
+        <w:gridCol w:w="6448"/>
+      </w:tblGrid>
+      <w:tr>
+        <w:trPr>
+          <w:trHeight w:val="547"/>
+        </w:trPr>
+        <w:tc>
+          <w:tcPr>
+            <w:tcW w:w="10060" w:type="dxa"/>
+            <w:gridSpan w:val="2"/>
+          </w:tcPr>
+          <w:p>
+            <w:r>
+              <w:rPr>
+                <w:b/>
+                <w:bCs/>
+              </w:rPr>
+              <w:lastRenderedPageBreak/>
+              <w:t>Nome Metodo:</w:t>
+            </w:r>
+            <w:r>
+              <w:t xml:space="preserve"> +registerUserAzienda(Inoccupato azienda): Boolean</w:t>
+            </w:r>
+          </w:p>
+          <w:p/>
+        </w:tc>
+      </w:tr>
+      <w:tr>
+        <w:trPr>
+          <w:trHeight w:val="560"/>
+        </w:trPr>
+        <w:tc>
+          <w:tcPr>
+            <w:tcW w:w="10060" w:type="dxa"/>
+            <w:gridSpan w:val="2"/>
+          </w:tcPr>
+          <w:p>
+            <w:r>
+              <w:rPr>
+                <w:b/>
+                <w:bCs/>
+              </w:rPr>
+              <w:t>Descrizione metodo:</w:t>
+            </w:r>
+            <w:r>
+              <w:rPr>
+                <w:b/>
+                <w:bCs/>
+              </w:rPr>
+              <w:t xml:space="preserve"> </w:t>
+            </w:r>
+            <w:r>
+              <w:t xml:space="preserve">Dato un utente se questo non è già presente nel database, allora viene memoriazzato </w:t>
+            </w:r>
+          </w:p>
+        </w:tc>
+      </w:tr>
+      <w:tr>
+        <w:trPr>
+          <w:trHeight w:val="848"/>
+        </w:trPr>
+        <w:tc>
+          <w:tcPr>
+            <w:tcW w:w="3612" w:type="dxa"/>
+          </w:tcPr>
+          <w:p>
+            <w:pPr>
+              <w:rPr>
+                <w:b/>
+                <w:bCs/>
+              </w:rPr>
+            </w:pPr>
+            <w:r>
+              <w:rPr>
+                <w:b/>
+                <w:bCs/>
+              </w:rPr>
+              <w:t>PreCondizione</w:t>
+            </w:r>
+          </w:p>
+        </w:tc>
+        <w:tc>
+          <w:tcPr>
+            <w:tcW w:w="6448" w:type="dxa"/>
+          </w:tcPr>
+          <w:p>
+            <w:r>
+              <w:rPr>
+                <w:b/>
+                <w:bCs/>
+              </w:rPr>
+              <w:t>Context:</w:t>
+            </w:r>
+            <w:r>
               <w:t xml:space="preserve"> UserManager::registerUserAzienda(Azienda azienda)</w:t>
             </w:r>
           </w:p>
@@ -3912,7 +4912,6 @@
                 <w:b/>
                 <w:bCs/>
               </w:rPr>
-              <w:lastRenderedPageBreak/>
               <w:t>PostCondizione</w:t>
             </w:r>
           </w:p>
@@ -4690,6 +5689,7 @@
                 <w:b/>
                 <w:bCs/>
               </w:rPr>
+              <w:lastRenderedPageBreak/>
               <w:t>Nome Classe:</w:t>
             </w:r>
             <w:r>
@@ -5592,6 +6592,7 @@
                 <w:b/>
                 <w:bCs/>
               </w:rPr>
+              <w:lastRenderedPageBreak/>
               <w:t xml:space="preserve">Descrizione metodo: </w:t>
             </w:r>
             <w:r>
@@ -5722,7 +6723,6 @@
                 <w:b/>
                 <w:bCs/>
               </w:rPr>
-              <w:lastRenderedPageBreak/>
               <w:t>PostCondizione</w:t>
             </w:r>
           </w:p>
@@ -6754,6 +7754,7 @@
                 <w:b/>
                 <w:bCs/>
               </w:rPr>
+              <w:lastRenderedPageBreak/>
               <w:t>PostCondizione</w:t>
             </w:r>
           </w:p>
@@ -6848,7 +7849,6 @@
                 <w:b/>
                 <w:bCs/>
               </w:rPr>
-              <w:lastRenderedPageBreak/>
               <w:t>Nome Metodo:</w:t>
             </w:r>
             <w:r>
@@ -7638,6 +8638,7 @@
           </w:p>
           <w:p>
             <w:r>
+              <w:lastRenderedPageBreak/>
               <w:t xml:space="preserve">(request.getParameter(“Conferma password”) != null) &amp;&amp; (request.getParameter(“Conferma password”).equals(request.getParameter(“Password”))) &amp;&amp; </w:t>
             </w:r>
           </w:p>
@@ -7654,7 +8655,6 @@
           </w:p>
           <w:p>
             <w:r>
-              <w:lastRenderedPageBreak/>
               <w:t>(request.getParameter(“Città”) != null) &amp;&amp; (formato Città ^[A-Za-z' ]{2,20}$) &amp;&amp; (request.getParameter(“Indirizzo”) != null) &amp;&amp; (formato Indirizzo ^[A-Za-z ]{3,6}[A-Za-z ]{2,35}[,]{1}[0-9 ]{2,5}$)</w:t>
             </w:r>
           </w:p>
@@ -8366,6 +9366,7 @@
                 <w:b/>
                 <w:bCs/>
               </w:rPr>
+              <w:lastRenderedPageBreak/>
               <w:t>Pre</w:t>
             </w:r>
             <w:r>
@@ -9269,6 +10270,7 @@
                 <w:b/>
                 <w:bCs/>
               </w:rPr>
+              <w:lastRenderedPageBreak/>
               <w:t>Post</w:t>
             </w:r>
             <w:r>
@@ -9391,7 +10393,6 @@
                 <w:b/>
                 <w:bCs/>
               </w:rPr>
-              <w:lastRenderedPageBreak/>
               <w:t xml:space="preserve">Nome Classe:  </w:t>
             </w:r>
             <w:r>
@@ -10245,7 +11246,6 @@
                 <w:b/>
                 <w:bCs/>
               </w:rPr>
-              <w:lastRenderedPageBreak/>
               <w:t xml:space="preserve"> Metodi      </w:t>
             </w:r>
             <w:r>
@@ -10765,6 +11765,7 @@
                 <w:b/>
                 <w:bCs/>
               </w:rPr>
+              <w:lastRenderedPageBreak/>
               <w:t xml:space="preserve"> Metodi      </w:t>
             </w:r>
             <w:r>
@@ -10880,7 +11881,6 @@
                 <w:b/>
                 <w:bCs/>
               </w:rPr>
-              <w:lastRenderedPageBreak/>
               <w:t>Pre</w:t>
             </w:r>
             <w:r>
@@ -11555,6 +12555,7 @@
                 <w:b/>
                 <w:bCs/>
               </w:rPr>
+              <w:lastRenderedPageBreak/>
               <w:t xml:space="preserve">Nome Classe:  </w:t>
             </w:r>
             <w:r>
@@ -11662,7 +12663,6 @@
                 <w:b/>
                 <w:bCs/>
               </w:rPr>
-              <w:lastRenderedPageBreak/>
               <w:t xml:space="preserve">Nome Metodo: </w:t>
             </w:r>
             <w:r>
@@ -12386,6 +13386,7 @@
                 <w:b/>
                 <w:bCs/>
               </w:rPr>
+              <w:lastRenderedPageBreak/>
               <w:t xml:space="preserve">Nome Classe:  </w:t>
             </w:r>
             <w:r>
@@ -12489,7 +13490,6 @@
                 <w:b/>
                 <w:bCs/>
               </w:rPr>
-              <w:lastRenderedPageBreak/>
               <w:t xml:space="preserve">Nome Metodo: </w:t>
             </w:r>
             <w:r>
@@ -12623,8 +13623,6 @@
             <w:r>
               <w:t>Azienda</w:t>
             </w:r>
-            <w:bookmarkStart w:id="0" w:name="_GoBack"/>
-            <w:bookmarkEnd w:id="0"/>
             <w:r>
               <w:t>”) !=null</w:t>
             </w:r>
@@ -13175,6 +14173,7 @@
                 <w:b/>
                 <w:bCs/>
               </w:rPr>
+              <w:lastRenderedPageBreak/>
               <w:t>Metodi:</w:t>
             </w:r>
             <w:r>
@@ -13273,7 +14272,6 @@
                 <w:b/>
                 <w:bCs/>
               </w:rPr>
-              <w:lastRenderedPageBreak/>
               <w:t>PreCondizione</w:t>
             </w:r>
           </w:p>
@@ -13878,6 +14876,7 @@
                 <w:b/>
                 <w:bCs/>
               </w:rPr>
+              <w:lastRenderedPageBreak/>
               <w:t>Nome Metodo:</w:t>
             </w:r>
             <w:r>
@@ -13965,7 +14964,6 @@
           <w:p/>
           <w:p>
             <w:r>
-              <w:lastRenderedPageBreak/>
               <w:t xml:space="preserve"> &amp;&amp; </w:t>
             </w:r>
           </w:p>
@@ -13997,7 +14995,6 @@
                 <w:b/>
                 <w:bCs/>
               </w:rPr>
-              <w:lastRenderedPageBreak/>
               <w:t>PostCondizione</w:t>
             </w:r>
           </w:p>
@@ -14374,6 +15371,7 @@
                 <w:b/>
                 <w:bCs/>
               </w:rPr>
+              <w:lastRenderedPageBreak/>
               <w:t>PostCondizione</w:t>
             </w:r>
           </w:p>
@@ -14487,7 +15485,6 @@
                 <w:b/>
                 <w:bCs/>
               </w:rPr>
-              <w:lastRenderedPageBreak/>
               <w:t>Nome Classe</w:t>
             </w:r>
             <w:r>
@@ -15013,6 +16010,7 @@
               </w:numPr>
             </w:pPr>
             <w:r>
+              <w:lastRenderedPageBreak/>
               <w:t>idUser: int</w:t>
             </w:r>
           </w:p>
@@ -15121,7 +16119,6 @@
           </w:tcPr>
           <w:p>
             <w:r>
-              <w:lastRenderedPageBreak/>
               <w:t>+getId(): int</w:t>
             </w:r>
           </w:p>
@@ -15475,6 +16472,7 @@
           </w:p>
           <w:p>
             <w:r>
+              <w:lastRenderedPageBreak/>
               <w:t>+getBanned(): boolean</w:t>
             </w:r>
           </w:p>
@@ -15520,7 +16518,6 @@
           </w:p>
           <w:p>
             <w:r>
-              <w:lastRenderedPageBreak/>
               <w:t>+setPartitaIVA(String partitaIVA): void</w:t>
             </w:r>
           </w:p>
@@ -15983,6 +16980,7 @@
               </w:numPr>
             </w:pPr>
             <w:r>
+              <w:lastRenderedPageBreak/>
               <w:t>Titolo: String</w:t>
             </w:r>
           </w:p>
@@ -16088,12 +17086,12 @@
           </w:tcPr>
           <w:p>
             <w:r>
+              <w:lastRenderedPageBreak/>
               <w:t>+getId(): int</w:t>
             </w:r>
           </w:p>
           <w:p>
             <w:r>
-              <w:lastRenderedPageBreak/>
               <w:t>+getTitolo(): String</w:t>
             </w:r>
           </w:p>
@@ -16486,6 +17484,7 @@
           </w:p>
           <w:p>
             <w:r>
+              <w:lastRenderedPageBreak/>
               <w:t>+setAzienda(Azienda azienda): void</w:t>
             </w:r>
           </w:p>
@@ -16601,7 +17600,6 @@
               </w:numPr>
             </w:pPr>
             <w:r>
-              <w:lastRenderedPageBreak/>
               <w:t>Corpo: String</w:t>
             </w:r>
           </w:p>
@@ -16650,7 +17648,6 @@
           </w:tcPr>
           <w:p>
             <w:r>
-              <w:lastRenderedPageBreak/>
               <w:t>+getData(): Date</w:t>
             </w:r>
           </w:p>
@@ -17114,7 +18111,6 @@
         <w:rPr>
           <w:noProof/>
         </w:rPr>
-        <w:lastRenderedPageBreak/>
         <w:drawing>
           <wp:inline distT="0" distB="0" distL="0" distR="0" wp14:anchorId="5D817788" wp14:editId="307158F8">
             <wp:extent cx="6120130" cy="7717155"/>
@@ -19070,7 +20066,7 @@
       </w:pPr>
     </w:pPrDefault>
   </w:docDefaults>
-  <w:latentStyles w:defLockedState="0" w:defUIPriority="99" w:defSemiHidden="0" w:defUnhideWhenUsed="0" w:defQFormat="0" w:count="376">
+  <w:latentStyles w:defLockedState="0" w:defUIPriority="99" w:defSemiHidden="0" w:defUnhideWhenUsed="0" w:defQFormat="0" w:count="377">
     <w:lsdException w:name="Normal" w:uiPriority="0" w:qFormat="1"/>
     <w:lsdException w:name="heading 1" w:uiPriority="9" w:qFormat="1"/>
     <w:lsdException w:name="heading 2" w:semiHidden="1" w:uiPriority="9" w:unhideWhenUsed="1" w:qFormat="1"/>
@@ -19176,7 +20172,6 @@
     <w:lsdException w:name="HTML Sample" w:semiHidden="1" w:unhideWhenUsed="1"/>
     <w:lsdException w:name="HTML Typewriter" w:semiHidden="1" w:unhideWhenUsed="1"/>
     <w:lsdException w:name="HTML Variable" w:semiHidden="1" w:unhideWhenUsed="1"/>
-    <w:lsdException w:name="Normal Table" w:semiHidden="1" w:unhideWhenUsed="1"/>
     <w:lsdException w:name="annotation subject" w:semiHidden="1" w:unhideWhenUsed="1"/>
     <w:lsdException w:name="No List" w:semiHidden="1" w:unhideWhenUsed="1"/>
     <w:lsdException w:name="Outline List 1" w:semiHidden="1" w:unhideWhenUsed="1"/>
@@ -19223,10 +20218,8 @@
     <w:lsdException w:name="Table Subtle 2" w:semiHidden="1" w:unhideWhenUsed="1"/>
     <w:lsdException w:name="Table Web 1" w:semiHidden="1" w:unhideWhenUsed="1"/>
     <w:lsdException w:name="Table Web 2" w:semiHidden="1" w:unhideWhenUsed="1"/>
-    <w:lsdException w:name="Table Web 3" w:semiHidden="1" w:unhideWhenUsed="1"/>
     <w:lsdException w:name="Balloon Text" w:semiHidden="1" w:unhideWhenUsed="1"/>
     <w:lsdException w:name="Table Grid" w:uiPriority="39"/>
-    <w:lsdException w:name="Table Theme" w:semiHidden="1" w:unhideWhenUsed="1"/>
     <w:lsdException w:name="Placeholder Text" w:semiHidden="1"/>
     <w:lsdException w:name="No Spacing" w:uiPriority="1" w:qFormat="1"/>
     <w:lsdException w:name="Light Shading" w:uiPriority="60"/>
@@ -19447,6 +20440,7 @@
     <w:lsdException w:name="Hashtag" w:semiHidden="1" w:unhideWhenUsed="1"/>
     <w:lsdException w:name="Unresolved Mention" w:semiHidden="1" w:unhideWhenUsed="1"/>
     <w:lsdException w:name="Smart Link" w:semiHidden="1" w:unhideWhenUsed="1"/>
+    <w:lsdException w:name="Smart Link Error" w:semiHidden="1" w:unhideWhenUsed="1"/>
   </w:latentStyles>
   <w:style w:type="paragraph" w:default="1" w:styleId="Normale">
     <w:name w:val="Normal"/>
@@ -19856,7 +20850,7 @@
 </file>
 
 <file path=customXml/itemProps1.xml><?xml version="1.0" encoding="utf-8"?>
-<ds:datastoreItem xmlns:ds="http://schemas.openxmlformats.org/officeDocument/2006/customXml" ds:itemID="{18ACF935-D76C-462C-BBFE-9694990E16CA}">
+<ds:datastoreItem xmlns:ds="http://schemas.openxmlformats.org/officeDocument/2006/customXml" ds:itemID="{DEFF059B-70B9-4D52-B4D8-1013D7F29C74}">
   <ds:schemaRefs>
     <ds:schemaRef ds:uri="http://schemas.openxmlformats.org/officeDocument/2006/bibliography"/>
   </ds:schemaRefs>

--- a/Deliverables/ObjectDesign_EasyJob.docx
+++ b/Deliverables/ObjectDesign_EasyJob.docx
@@ -2570,19 +2570,7 @@
               <w:t>Nome Metodo:</w:t>
             </w:r>
             <w:r>
-              <w:t xml:space="preserve"> +visualizzaCandidature</w:t>
-            </w:r>
-            <w:r>
-              <w:t xml:space="preserve">Ricevute </w:t>
-            </w:r>
-            <w:r>
-              <w:t>(</w:t>
-            </w:r>
-            <w:r>
-              <w:t>int idAnn</w:t>
-            </w:r>
-            <w:r>
-              <w:t>): List&lt;Candidatura&gt;</w:t>
+              <w:t xml:space="preserve"> +visualizzaCandidatureRicevute (int idAnn): List&lt;Candidatura&gt;</w:t>
             </w:r>
           </w:p>
           <w:p/>
@@ -3006,10 +2994,7 @@
               <w:t>Nome Metodo:</w:t>
             </w:r>
             <w:r>
-              <w:t xml:space="preserve"> +isAlreadyCandidate(int idInoccupato, int idAnnuncio)</w:t>
-            </w:r>
-            <w:r>
-              <w:t xml:space="preserve">: Boolean </w:t>
+              <w:t xml:space="preserve"> +isAlreadyCandidate(int idInoccupato, int idAnnuncio): Boolean </w:t>
             </w:r>
           </w:p>
         </w:tc>
@@ -3093,16 +3078,7 @@
               <w:t>pre</w:t>
             </w:r>
             <w:r>
-              <w:t>: idAnn</w:t>
-            </w:r>
-            <w:r>
-              <w:t>uncio</w:t>
-            </w:r>
-            <w:r>
-              <w:t xml:space="preserve"> &gt;= 1</w:t>
-            </w:r>
-            <w:r>
-              <w:t xml:space="preserve"> &amp;&amp; idInoccupato &gt;= 1</w:t>
+              <w:t>: idAnnuncio &gt;= 1 &amp;&amp; idInoccupato &gt;= 1</w:t>
             </w:r>
           </w:p>
           <w:p/>
@@ -3240,10 +3216,11 @@
               <w:t xml:space="preserve">: </w:t>
             </w:r>
             <w:r>
-              <w:t>managerUtenti</w:t>
-            </w:r>
-            <w:bookmarkStart w:id="0" w:name="_GoBack"/>
-            <w:bookmarkEnd w:id="0"/>
+              <w:t>M</w:t>
+            </w:r>
+            <w:r>
+              <w:t>anagerUtenti</w:t>
+            </w:r>
           </w:p>
         </w:tc>
       </w:tr>
@@ -3303,12 +3280,20 @@
           </w:p>
           <w:p>
             <w:r>
+              <w:t xml:space="preserve">                        + isAlreadyBanned (int idUser)</w:t>
+            </w:r>
+          </w:p>
+          <w:p>
+            <w:r>
               <w:t xml:space="preserve">                        + deleteUser(Utente u)</w:t>
             </w:r>
           </w:p>
           <w:p>
             <w:r>
-              <w:t xml:space="preserve">                        + modificaCurriculum (idUser)</w:t>
+              <w:t xml:space="preserve">                        </w:t>
+            </w:r>
+            <w:r>
+              <w:t>+ modificaCurriculum(int idUser, String pathNewCV)</w:t>
             </w:r>
           </w:p>
           <w:p>
@@ -3328,23 +3313,6 @@
           </w:p>
           <w:p>
             <w:r>
-              <w:t xml:space="preserve">                        + </w:t>
-            </w:r>
-            <w:r>
-              <w:t>isA</w:t>
-            </w:r>
-            <w:r>
-              <w:t>lreadyBanned (</w:t>
-            </w:r>
-            <w:r>
-              <w:t xml:space="preserve">int </w:t>
-            </w:r>
-            <w:r>
-              <w:t>idUser)</w:t>
-            </w:r>
-          </w:p>
-          <w:p>
-            <w:r>
               <w:t xml:space="preserve">                        + registerUser</w:t>
             </w:r>
             <w:r>
@@ -3375,16 +3343,6 @@
             </w:r>
             <w:r>
               <w:t>nda(Azienda azienda)</w:t>
-            </w:r>
-          </w:p>
-          <w:p>
-            <w:r>
-              <w:t xml:space="preserve">                        + deleteUser(Utente u)</w:t>
-            </w:r>
-          </w:p>
-          <w:p>
-            <w:r>
-              <w:t xml:space="preserve">                        + modificaCurriculum(int idUser, String pathNewCV)</w:t>
             </w:r>
           </w:p>
           <w:p>
@@ -3496,7 +3454,6 @@
                 <w:b/>
                 <w:bCs/>
               </w:rPr>
-              <w:lastRenderedPageBreak/>
               <w:t>Nome Metodo:</w:t>
             </w:r>
             <w:r>
@@ -3521,6 +3478,7 @@
                 <w:b/>
                 <w:bCs/>
               </w:rPr>
+              <w:lastRenderedPageBreak/>
               <w:t>Descrizione metodo:</w:t>
             </w:r>
             <w:r>
@@ -3573,7 +3531,10 @@
               <w:t>Context:</w:t>
             </w:r>
             <w:r>
-              <w:t xml:space="preserve"> UserManager::isPresent(Utente u)</w:t>
+              <w:t xml:space="preserve"> ManagerUtenti</w:t>
+            </w:r>
+            <w:r>
+              <w:t>::isPresent(Utente u)</w:t>
             </w:r>
           </w:p>
           <w:p>
@@ -3630,7 +3591,13 @@
               <w:t>Context:</w:t>
             </w:r>
             <w:r>
-              <w:t xml:space="preserve"> UserManager:: isPresent(Utente u)</w:t>
+              <w:t xml:space="preserve"> </w:t>
+            </w:r>
+            <w:r>
+              <w:t>ManagerUtenti</w:t>
+            </w:r>
+            <w:r>
+              <w:t>:: isPresent(Utente u)</w:t>
             </w:r>
           </w:p>
           <w:p>
@@ -3801,7 +3768,13 @@
               <w:t>Context:</w:t>
             </w:r>
             <w:r>
-              <w:t xml:space="preserve"> UserManager::logIn(String username,String password)</w:t>
+              <w:t xml:space="preserve"> </w:t>
+            </w:r>
+            <w:r>
+              <w:t>ManagerUtenti</w:t>
+            </w:r>
+            <w:r>
+              <w:t>::logIn(String username,String password)</w:t>
             </w:r>
           </w:p>
           <w:p>
@@ -3856,7 +3829,13 @@
               <w:t>Context:</w:t>
             </w:r>
             <w:r>
-              <w:t xml:space="preserve"> UserManager:: logIn(String username,String password)</w:t>
+              <w:t xml:space="preserve"> </w:t>
+            </w:r>
+            <w:r>
+              <w:t>managerUtenti</w:t>
+            </w:r>
+            <w:r>
+              <w:t>:: logIn(String username,String password)</w:t>
             </w:r>
           </w:p>
           <w:p>
@@ -3961,7 +3940,13 @@
               <w:t>Nome Metodo:</w:t>
             </w:r>
             <w:r>
-              <w:t xml:space="preserve"> +alreadyBanned(</w:t>
+              <w:t xml:space="preserve"> +</w:t>
+            </w:r>
+            <w:r>
+              <w:t>isA</w:t>
+            </w:r>
+            <w:r>
+              <w:t>lreadyBanned(</w:t>
             </w:r>
             <w:r>
               <w:t>int</w:t>
@@ -4040,7 +4025,19 @@
               <w:t>Context:</w:t>
             </w:r>
             <w:r>
-              <w:t xml:space="preserve"> UserManager::alreadyBanned(String idUser)</w:t>
+              <w:t xml:space="preserve"> </w:t>
+            </w:r>
+            <w:r>
+              <w:t>ManagerUtenti</w:t>
+            </w:r>
+            <w:r>
+              <w:t>::</w:t>
+            </w:r>
+            <w:r>
+              <w:t>idA</w:t>
+            </w:r>
+            <w:r>
+              <w:t>lreadyBanned(String idUser)</w:t>
             </w:r>
           </w:p>
           <w:p>
@@ -4052,7 +4049,10 @@
               <w:t>pre</w:t>
             </w:r>
             <w:r>
-              <w:t>: (u.getId()&gt;=1) &amp;&amp; isPresent(Utente u)</w:t>
+              <w:t xml:space="preserve">: </w:t>
+            </w:r>
+            <w:r>
+              <w:t>idUser &gt;= 1</w:t>
             </w:r>
           </w:p>
           <w:p/>
@@ -4096,7 +4096,19 @@
               <w:t>Context:</w:t>
             </w:r>
             <w:r>
-              <w:t xml:space="preserve"> UserManager:: alreadyBanned(String idUser)</w:t>
+              <w:t xml:space="preserve"> </w:t>
+            </w:r>
+            <w:r>
+              <w:t>ManagerUtenti</w:t>
+            </w:r>
+            <w:r>
+              <w:t xml:space="preserve">:: </w:t>
+            </w:r>
+            <w:r>
+              <w:t>isA</w:t>
+            </w:r>
+            <w:r>
+              <w:t>lreadyBanned(String idUser)</w:t>
             </w:r>
           </w:p>
           <w:p>
@@ -4115,12 +4127,27 @@
               <w:t xml:space="preserve"> </w:t>
             </w:r>
             <w:r>
-              <w:t xml:space="preserve"> getUserById(int idUser).getBanned() == true  =&gt; TRUE</w:t>
-            </w:r>
-          </w:p>
-          <w:p>
-            <w:r>
-              <w:t xml:space="preserve">            getUserById(int idUser).getBanned()==false =&gt; FALSE</w:t>
+              <w:t xml:space="preserve"> </w:t>
+            </w:r>
+            <w:r>
+              <w:t xml:space="preserve">findAziendaById(idUser).getBanned() == true </w:t>
+            </w:r>
+            <w:r>
+              <w:t>=&gt; TRUE</w:t>
+            </w:r>
+          </w:p>
+          <w:p>
+            <w:r>
+              <w:t xml:space="preserve">            </w:t>
+            </w:r>
+            <w:r>
+              <w:t>findAziendaById(idUser).getBanned() == t</w:t>
+            </w:r>
+            <w:r>
+              <w:t xml:space="preserve">false </w:t>
+            </w:r>
+            <w:r>
+              <w:t>=&gt; FALSE</w:t>
             </w:r>
           </w:p>
           <w:p/>
@@ -4237,7 +4264,13 @@
               <w:t>Context:</w:t>
             </w:r>
             <w:r>
-              <w:t xml:space="preserve"> UserManager::deleteUser(Utente u)</w:t>
+              <w:t xml:space="preserve"> </w:t>
+            </w:r>
+            <w:r>
+              <w:t>ManagerUtenti</w:t>
+            </w:r>
+            <w:r>
+              <w:t>::deleteUser(Utente u)</w:t>
             </w:r>
           </w:p>
           <w:p>
@@ -4249,7 +4282,13 @@
               <w:t>pre</w:t>
             </w:r>
             <w:r>
-              <w:t xml:space="preserve">: (u.getId()&gt;=1) &amp;&amp; !(alreadyBanned(u.getId())) </w:t>
+              <w:t>: (u.getId()&gt;=1) &amp;&amp; !(</w:t>
+            </w:r>
+            <w:r>
+              <w:t>isA</w:t>
+            </w:r>
+            <w:r>
+              <w:t xml:space="preserve">lreadyBanned(u.getId())) </w:t>
             </w:r>
           </w:p>
           <w:p/>
@@ -4292,7 +4331,13 @@
               <w:t>Context:</w:t>
             </w:r>
             <w:r>
-              <w:t xml:space="preserve"> UserManager:: deleteUser(Utente u)</w:t>
+              <w:t xml:space="preserve"> </w:t>
+            </w:r>
+            <w:r>
+              <w:t>ManagerUtenti</w:t>
+            </w:r>
+            <w:r>
+              <w:t>:: deleteUser(Utente u)</w:t>
             </w:r>
           </w:p>
           <w:p>
@@ -4360,7 +4405,13 @@
               <w:t>Nome Metodo:</w:t>
             </w:r>
             <w:r>
-              <w:t xml:space="preserve"> +modificaCurriculum(int idUtente, String newCV): Boolean</w:t>
+              <w:t xml:space="preserve"> +modificaCurriculum(int idUtente, String </w:t>
+            </w:r>
+            <w:r>
+              <w:t>pathN</w:t>
+            </w:r>
+            <w:r>
+              <w:t>ewCV): Boolean</w:t>
             </w:r>
           </w:p>
           <w:p/>
@@ -4433,7 +4484,19 @@
               <w:t>Context:</w:t>
             </w:r>
             <w:r>
-              <w:t xml:space="preserve"> UserManager::modificaCurriculum(int idUtente)</w:t>
+              <w:t xml:space="preserve"> </w:t>
+            </w:r>
+            <w:r>
+              <w:t>ManagetUtenti</w:t>
+            </w:r>
+            <w:r>
+              <w:t>::modificaCurriculum(int idUtente</w:t>
+            </w:r>
+            <w:r>
+              <w:t>,</w:t>
+            </w:r>
+            <w:r>
+              <w:t xml:space="preserve"> String pathNewCV)</w:t>
             </w:r>
           </w:p>
           <w:p>
@@ -4445,7 +4508,19 @@
               <w:t>pre</w:t>
             </w:r>
             <w:r>
-              <w:t xml:space="preserve">: idUtente&gt;=1  &amp;&amp; (newCv  != “” &amp;&amp; newCv != null) </w:t>
+              <w:t>: idUtente&gt;=1  &amp;&amp; (</w:t>
+            </w:r>
+            <w:r>
+              <w:t>String pathNewCV</w:t>
+            </w:r>
+            <w:r>
+              <w:t xml:space="preserve">  != “” &amp;&amp; </w:t>
+            </w:r>
+            <w:r>
+              <w:t>String pathNewCV</w:t>
+            </w:r>
+            <w:r>
+              <w:t xml:space="preserve"> != null) </w:t>
             </w:r>
           </w:p>
           <w:p/>
@@ -4488,7 +4563,25 @@
               <w:t>Context:</w:t>
             </w:r>
             <w:r>
-              <w:t xml:space="preserve"> UserManager:: modificaCurriculum(int idUtente, String newCv)</w:t>
+              <w:t xml:space="preserve"> </w:t>
+            </w:r>
+            <w:r>
+              <w:t>ManagerUtenti</w:t>
+            </w:r>
+            <w:r>
+              <w:t xml:space="preserve">::modificaCurriculum(int idUtente, String </w:t>
+            </w:r>
+            <w:r>
+              <w:t>pathN</w:t>
+            </w:r>
+            <w:r>
+              <w:t>ewC</w:t>
+            </w:r>
+            <w:r>
+              <w:t>V</w:t>
+            </w:r>
+            <w:r>
+              <w:t>)</w:t>
             </w:r>
           </w:p>
           <w:p>
@@ -4507,14 +4600,48 @@
               <w:t xml:space="preserve"> </w:t>
             </w:r>
             <w:r>
-              <w:t xml:space="preserve"> Restituisce true se è stato modificato</w:t>
-            </w:r>
-          </w:p>
-          <w:p>
-            <w:r>
-              <w:t xml:space="preserve">           Restituisce false se non è stato modificato</w:t>
-            </w:r>
-          </w:p>
+              <w:t xml:space="preserve"> </w:t>
+            </w:r>
+            <w:r>
+              <w:t>find</w:t>
+            </w:r>
+            <w:r>
+              <w:t>Inoccupato</w:t>
+            </w:r>
+            <w:r>
+              <w:t>(idUser).get</w:t>
+            </w:r>
+            <w:r>
+              <w:t>Curriculum</w:t>
+            </w:r>
+            <w:r>
+              <w:t>() == pathNewCV =&gt; TRUE</w:t>
+            </w:r>
+          </w:p>
+          <w:p>
+            <w:r>
+              <w:t>find</w:t>
+            </w:r>
+            <w:r>
+              <w:t>Inoccupato</w:t>
+            </w:r>
+            <w:r>
+              <w:t>(idUser).get</w:t>
+            </w:r>
+            <w:r>
+              <w:t>Curriculum</w:t>
+            </w:r>
+            <w:r>
+              <w:t xml:space="preserve">() </w:t>
+            </w:r>
+            <w:r>
+              <w:t xml:space="preserve">!= </w:t>
+            </w:r>
+            <w:r>
+              <w:t>pathNewCV =&gt; FALSE</w:t>
+            </w:r>
+          </w:p>
+          <w:p/>
           <w:p/>
           <w:p/>
         </w:tc>
@@ -4556,19 +4683,13 @@
               <w:t>Nome Metodo:</w:t>
             </w:r>
             <w:r>
-              <w:t xml:space="preserve"> +registerUser</w:t>
-            </w:r>
-            <w:r>
-              <w:t>Inoccupato</w:t>
-            </w:r>
-            <w:r>
-              <w:t>(</w:t>
-            </w:r>
-            <w:r>
-              <w:t>Inoccupato inocc</w:t>
-            </w:r>
-            <w:r>
-              <w:t>): Boolean</w:t>
+              <w:t xml:space="preserve"> +</w:t>
+            </w:r>
+            <w:r>
+              <w:t>findAziendaById(int idUser)</w:t>
+            </w:r>
+            <w:r>
+              <w:t>: Azienda</w:t>
             </w:r>
           </w:p>
           <w:p/>
@@ -4599,7 +4720,13 @@
               <w:t xml:space="preserve"> </w:t>
             </w:r>
             <w:r>
-              <w:t xml:space="preserve">Dato un utente se questo non è già presente nel database, allora viene memoriazzato </w:t>
+              <w:t xml:space="preserve">Dato un </w:t>
+            </w:r>
+            <w:r>
+              <w:t>id, restituisce l’azienda con l’id corrispondente.</w:t>
+            </w:r>
+            <w:r>
+              <w:t xml:space="preserve"> </w:t>
             </w:r>
           </w:p>
         </w:tc>
@@ -4641,19 +4768,13 @@
               <w:t>Context:</w:t>
             </w:r>
             <w:r>
-              <w:t xml:space="preserve"> UserManager::registerUser</w:t>
-            </w:r>
-            <w:r>
-              <w:t>Inoccupato</w:t>
-            </w:r>
-            <w:r>
-              <w:t>(</w:t>
-            </w:r>
-            <w:r>
-              <w:t>Inoccupato inocc</w:t>
-            </w:r>
-            <w:r>
-              <w:t>)</w:t>
+              <w:t xml:space="preserve"> ManagerUtenti::</w:t>
+            </w:r>
+            <w:r>
+              <w:t xml:space="preserve"> </w:t>
+            </w:r>
+            <w:r>
+              <w:t>findAziendaById(int idUser)</w:t>
             </w:r>
           </w:p>
           <w:p>
@@ -4665,13 +4786,13 @@
               <w:t>pre</w:t>
             </w:r>
             <w:r>
-              <w:t>: !(isPresent(</w:t>
-            </w:r>
-            <w:r>
-              <w:t>inocc</w:t>
-            </w:r>
-            <w:r>
-              <w:t xml:space="preserve">)) </w:t>
+              <w:t xml:space="preserve">: </w:t>
+            </w:r>
+            <w:r>
+              <w:t>idUser != null &amp;&amp; idUser &gt;= 1</w:t>
+            </w:r>
+            <w:r>
+              <w:t xml:space="preserve"> </w:t>
             </w:r>
           </w:p>
           <w:p/>
@@ -4714,19 +4835,17 @@
               <w:t>Context:</w:t>
             </w:r>
             <w:r>
-              <w:t xml:space="preserve"> UserManager:: </w:t>
-            </w:r>
-            <w:r>
-              <w:t>registerUserInoccupato</w:t>
-            </w:r>
-            <w:r>
-              <w:t>(</w:t>
-            </w:r>
-            <w:r>
-              <w:t>Inoccupato inocc</w:t>
-            </w:r>
-            <w:r>
-              <w:t>)</w:t>
+              <w:rPr>
+                <w:b/>
+                <w:bCs/>
+              </w:rPr>
+              <w:t xml:space="preserve"> </w:t>
+            </w:r>
+            <w:r>
+              <w:t xml:space="preserve">ManagerUtenti:: </w:t>
+            </w:r>
+            <w:r>
+              <w:t>findAziendaById(int idUser)</w:t>
             </w:r>
           </w:p>
           <w:p>
@@ -4745,13 +4864,14 @@
               <w:t xml:space="preserve"> </w:t>
             </w:r>
             <w:r>
-              <w:t xml:space="preserve"> isPresent(</w:t>
-            </w:r>
-            <w:r>
-              <w:t>inocc</w:t>
-            </w:r>
-            <w:r>
-              <w:t>) == true</w:t>
+              <w:rPr>
+                <w:b/>
+                <w:bCs/>
+              </w:rPr>
+              <w:t xml:space="preserve"> </w:t>
+            </w:r>
+            <w:r>
+              <w:t>//</w:t>
             </w:r>
           </w:p>
           <w:p>
@@ -4797,11 +4917,25 @@
                 <w:b/>
                 <w:bCs/>
               </w:rPr>
-              <w:lastRenderedPageBreak/>
               <w:t>Nome Metodo:</w:t>
             </w:r>
             <w:r>
-              <w:t xml:space="preserve"> +registerUserAzienda(Inoccupato azienda): Boolean</w:t>
+              <w:t xml:space="preserve"> +</w:t>
+            </w:r>
+            <w:r>
+              <w:t>find</w:t>
+            </w:r>
+            <w:r>
+              <w:t>Inocupato</w:t>
+            </w:r>
+            <w:r>
+              <w:t>(int idUser)</w:t>
+            </w:r>
+            <w:r>
+              <w:t xml:space="preserve">: </w:t>
+            </w:r>
+            <w:r>
+              <w:t>Inoccupato</w:t>
             </w:r>
           </w:p>
           <w:p/>
@@ -4832,6 +4966,475 @@
               <w:t xml:space="preserve"> </w:t>
             </w:r>
             <w:r>
+              <w:t xml:space="preserve">Dato un id, restituisce </w:t>
+            </w:r>
+            <w:r>
+              <w:t>l’inoccupato</w:t>
+            </w:r>
+            <w:r>
+              <w:t xml:space="preserve"> con l’id corrispondente. </w:t>
+            </w:r>
+          </w:p>
+        </w:tc>
+      </w:tr>
+      <w:tr>
+        <w:trPr>
+          <w:trHeight w:val="848"/>
+        </w:trPr>
+        <w:tc>
+          <w:tcPr>
+            <w:tcW w:w="3612" w:type="dxa"/>
+          </w:tcPr>
+          <w:p>
+            <w:pPr>
+              <w:rPr>
+                <w:b/>
+                <w:bCs/>
+              </w:rPr>
+            </w:pPr>
+            <w:r>
+              <w:rPr>
+                <w:b/>
+                <w:bCs/>
+              </w:rPr>
+              <w:t>PreCondizione</w:t>
+            </w:r>
+          </w:p>
+        </w:tc>
+        <w:tc>
+          <w:tcPr>
+            <w:tcW w:w="6448" w:type="dxa"/>
+          </w:tcPr>
+          <w:p>
+            <w:r>
+              <w:rPr>
+                <w:b/>
+                <w:bCs/>
+              </w:rPr>
+              <w:t>Context:</w:t>
+            </w:r>
+            <w:r>
+              <w:t xml:space="preserve"> ManagerUtenti::</w:t>
+            </w:r>
+            <w:r>
+              <w:t xml:space="preserve"> find</w:t>
+            </w:r>
+            <w:r>
+              <w:t>Inoccupato</w:t>
+            </w:r>
+            <w:r>
+              <w:t>(int idUser)</w:t>
+            </w:r>
+          </w:p>
+          <w:p>
+            <w:r>
+              <w:rPr>
+                <w:b/>
+                <w:bCs/>
+              </w:rPr>
+              <w:t>pre</w:t>
+            </w:r>
+            <w:r>
+              <w:t xml:space="preserve">: idUser != null &amp;&amp; idUser &gt;= 1 </w:t>
+            </w:r>
+          </w:p>
+          <w:p/>
+        </w:tc>
+      </w:tr>
+      <w:tr>
+        <w:trPr>
+          <w:trHeight w:val="1051"/>
+        </w:trPr>
+        <w:tc>
+          <w:tcPr>
+            <w:tcW w:w="3612" w:type="dxa"/>
+          </w:tcPr>
+          <w:p>
+            <w:pPr>
+              <w:rPr>
+                <w:b/>
+                <w:bCs/>
+              </w:rPr>
+            </w:pPr>
+            <w:r>
+              <w:rPr>
+                <w:b/>
+                <w:bCs/>
+              </w:rPr>
+              <w:t>PostCondizione</w:t>
+            </w:r>
+          </w:p>
+        </w:tc>
+        <w:tc>
+          <w:tcPr>
+            <w:tcW w:w="6448" w:type="dxa"/>
+          </w:tcPr>
+          <w:p>
+            <w:r>
+              <w:rPr>
+                <w:b/>
+                <w:bCs/>
+              </w:rPr>
+              <w:t>Context:</w:t>
+            </w:r>
+            <w:r>
+              <w:rPr>
+                <w:b/>
+                <w:bCs/>
+              </w:rPr>
+              <w:t xml:space="preserve"> </w:t>
+            </w:r>
+            <w:r>
+              <w:t xml:space="preserve">ManagerUtenti:: </w:t>
+            </w:r>
+            <w:r>
+              <w:t>find</w:t>
+            </w:r>
+            <w:r>
+              <w:t>Inoccupato</w:t>
+            </w:r>
+            <w:r>
+              <w:t>(int idUser)</w:t>
+            </w:r>
+          </w:p>
+          <w:p>
+            <w:r>
+              <w:rPr>
+                <w:b/>
+                <w:bCs/>
+              </w:rPr>
+              <w:t>post:</w:t>
+            </w:r>
+            <w:r>
+              <w:rPr>
+                <w:b/>
+                <w:bCs/>
+              </w:rPr>
+              <w:t xml:space="preserve"> </w:t>
+            </w:r>
+            <w:r>
+              <w:t xml:space="preserve"> //</w:t>
+            </w:r>
+          </w:p>
+          <w:p>
+            <w:r>
+              <w:t xml:space="preserve">           </w:t>
+            </w:r>
+          </w:p>
+          <w:p/>
+          <w:p/>
+        </w:tc>
+      </w:tr>
+    </w:tbl>
+    <w:p>
+      <w:pPr>
+        <w:rPr>
+          <w:sz w:val="28"/>
+          <w:szCs w:val="28"/>
+        </w:rPr>
+      </w:pPr>
+    </w:p>
+    <w:tbl>
+      <w:tblPr>
+        <w:tblStyle w:val="Grigliatabella"/>
+        <w:tblW w:w="10060" w:type="dxa"/>
+        <w:tblLook w:val="04A0" w:firstRow="1" w:lastRow="0" w:firstColumn="1" w:lastColumn="0" w:noHBand="0" w:noVBand="1"/>
+      </w:tblPr>
+      <w:tblGrid>
+        <w:gridCol w:w="3612"/>
+        <w:gridCol w:w="6448"/>
+      </w:tblGrid>
+      <w:tr>
+        <w:trPr>
+          <w:trHeight w:val="547"/>
+        </w:trPr>
+        <w:tc>
+          <w:tcPr>
+            <w:tcW w:w="10060" w:type="dxa"/>
+            <w:gridSpan w:val="2"/>
+          </w:tcPr>
+          <w:p>
+            <w:r>
+              <w:rPr>
+                <w:b/>
+                <w:bCs/>
+              </w:rPr>
+              <w:t>Nome Metodo:</w:t>
+            </w:r>
+            <w:r>
+              <w:t xml:space="preserve"> +</w:t>
+            </w:r>
+            <w:r>
+              <w:t>getNomeAzienda</w:t>
+            </w:r>
+            <w:r>
+              <w:t>(int idUser)</w:t>
+            </w:r>
+            <w:r>
+              <w:t xml:space="preserve">: </w:t>
+            </w:r>
+            <w:r>
+              <w:t>String</w:t>
+            </w:r>
+          </w:p>
+          <w:p/>
+        </w:tc>
+      </w:tr>
+      <w:tr>
+        <w:trPr>
+          <w:trHeight w:val="560"/>
+        </w:trPr>
+        <w:tc>
+          <w:tcPr>
+            <w:tcW w:w="10060" w:type="dxa"/>
+            <w:gridSpan w:val="2"/>
+          </w:tcPr>
+          <w:p>
+            <w:r>
+              <w:rPr>
+                <w:b/>
+                <w:bCs/>
+              </w:rPr>
+              <w:t>Descrizione metodo:</w:t>
+            </w:r>
+            <w:r>
+              <w:rPr>
+                <w:b/>
+                <w:bCs/>
+              </w:rPr>
+              <w:t xml:space="preserve"> </w:t>
+            </w:r>
+            <w:r>
+              <w:t xml:space="preserve">Dato un id, restituisce </w:t>
+            </w:r>
+            <w:r>
+              <w:t>il nome dell’</w:t>
+            </w:r>
+            <w:r>
+              <w:t xml:space="preserve">azienda con l’id corrispondente. </w:t>
+            </w:r>
+          </w:p>
+        </w:tc>
+      </w:tr>
+      <w:tr>
+        <w:trPr>
+          <w:trHeight w:val="848"/>
+        </w:trPr>
+        <w:tc>
+          <w:tcPr>
+            <w:tcW w:w="3612" w:type="dxa"/>
+          </w:tcPr>
+          <w:p>
+            <w:pPr>
+              <w:rPr>
+                <w:b/>
+                <w:bCs/>
+              </w:rPr>
+            </w:pPr>
+            <w:r>
+              <w:rPr>
+                <w:b/>
+                <w:bCs/>
+              </w:rPr>
+              <w:t>PreCondizione</w:t>
+            </w:r>
+          </w:p>
+        </w:tc>
+        <w:tc>
+          <w:tcPr>
+            <w:tcW w:w="6448" w:type="dxa"/>
+          </w:tcPr>
+          <w:p>
+            <w:r>
+              <w:rPr>
+                <w:b/>
+                <w:bCs/>
+              </w:rPr>
+              <w:t>Context:</w:t>
+            </w:r>
+            <w:r>
+              <w:t xml:space="preserve"> ManagerUtenti::</w:t>
+            </w:r>
+            <w:r>
+              <w:t xml:space="preserve"> findAziendaById(int idUser)</w:t>
+            </w:r>
+          </w:p>
+          <w:p>
+            <w:r>
+              <w:rPr>
+                <w:b/>
+                <w:bCs/>
+              </w:rPr>
+              <w:t>pre</w:t>
+            </w:r>
+            <w:r>
+              <w:t xml:space="preserve">: idUser != null &amp;&amp; idUser &gt;= 1 </w:t>
+            </w:r>
+          </w:p>
+          <w:p/>
+        </w:tc>
+      </w:tr>
+      <w:tr>
+        <w:trPr>
+          <w:trHeight w:val="1051"/>
+        </w:trPr>
+        <w:tc>
+          <w:tcPr>
+            <w:tcW w:w="3612" w:type="dxa"/>
+          </w:tcPr>
+          <w:p>
+            <w:pPr>
+              <w:rPr>
+                <w:b/>
+                <w:bCs/>
+              </w:rPr>
+            </w:pPr>
+            <w:r>
+              <w:rPr>
+                <w:b/>
+                <w:bCs/>
+              </w:rPr>
+              <w:t>PostCondizione</w:t>
+            </w:r>
+          </w:p>
+        </w:tc>
+        <w:tc>
+          <w:tcPr>
+            <w:tcW w:w="6448" w:type="dxa"/>
+          </w:tcPr>
+          <w:p>
+            <w:r>
+              <w:rPr>
+                <w:b/>
+                <w:bCs/>
+              </w:rPr>
+              <w:t>Context:</w:t>
+            </w:r>
+            <w:r>
+              <w:rPr>
+                <w:b/>
+                <w:bCs/>
+              </w:rPr>
+              <w:t xml:space="preserve"> </w:t>
+            </w:r>
+            <w:r>
+              <w:t xml:space="preserve">ManagerUtenti:: </w:t>
+            </w:r>
+            <w:r>
+              <w:t>findAziendaById(int idUser)</w:t>
+            </w:r>
+          </w:p>
+          <w:p>
+            <w:r>
+              <w:rPr>
+                <w:b/>
+                <w:bCs/>
+              </w:rPr>
+              <w:t>post:</w:t>
+            </w:r>
+            <w:r>
+              <w:rPr>
+                <w:b/>
+                <w:bCs/>
+              </w:rPr>
+              <w:t xml:space="preserve"> </w:t>
+            </w:r>
+            <w:r>
+              <w:t xml:space="preserve"> </w:t>
+            </w:r>
+            <w:r>
+              <w:t>//</w:t>
+            </w:r>
+          </w:p>
+          <w:p>
+            <w:r>
+              <w:t xml:space="preserve">           </w:t>
+            </w:r>
+          </w:p>
+          <w:p/>
+          <w:p/>
+        </w:tc>
+      </w:tr>
+    </w:tbl>
+    <w:p>
+      <w:pPr>
+        <w:rPr>
+          <w:sz w:val="28"/>
+          <w:szCs w:val="28"/>
+        </w:rPr>
+      </w:pPr>
+    </w:p>
+    <w:tbl>
+      <w:tblPr>
+        <w:tblStyle w:val="Grigliatabella"/>
+        <w:tblW w:w="10060" w:type="dxa"/>
+        <w:tblLook w:val="04A0" w:firstRow="1" w:lastRow="0" w:firstColumn="1" w:lastColumn="0" w:noHBand="0" w:noVBand="1"/>
+      </w:tblPr>
+      <w:tblGrid>
+        <w:gridCol w:w="3612"/>
+        <w:gridCol w:w="6448"/>
+      </w:tblGrid>
+      <w:tr>
+        <w:trPr>
+          <w:trHeight w:val="547"/>
+        </w:trPr>
+        <w:tc>
+          <w:tcPr>
+            <w:tcW w:w="10060" w:type="dxa"/>
+            <w:gridSpan w:val="2"/>
+          </w:tcPr>
+          <w:p>
+            <w:r>
+              <w:rPr>
+                <w:b/>
+                <w:bCs/>
+              </w:rPr>
+              <w:t>Nome Metodo:</w:t>
+            </w:r>
+            <w:r>
+              <w:t xml:space="preserve"> +registerUser</w:t>
+            </w:r>
+            <w:r>
+              <w:t>Inoccupato</w:t>
+            </w:r>
+            <w:r>
+              <w:t>(</w:t>
+            </w:r>
+            <w:r>
+              <w:t>Inoccupato inocc</w:t>
+            </w:r>
+            <w:r>
+              <w:t>): Boolean</w:t>
+            </w:r>
+          </w:p>
+          <w:p/>
+        </w:tc>
+      </w:tr>
+      <w:tr>
+        <w:trPr>
+          <w:trHeight w:val="560"/>
+        </w:trPr>
+        <w:tc>
+          <w:tcPr>
+            <w:tcW w:w="10060" w:type="dxa"/>
+            <w:gridSpan w:val="2"/>
+          </w:tcPr>
+          <w:p>
+            <w:r>
+              <w:rPr>
+                <w:b/>
+                <w:bCs/>
+              </w:rPr>
+              <w:t>Descrizione metodo:</w:t>
+            </w:r>
+            <w:r>
+              <w:rPr>
+                <w:b/>
+                <w:bCs/>
+              </w:rPr>
+              <w:t xml:space="preserve"> </w:t>
+            </w:r>
+            <w:r>
               <w:t xml:space="preserve">Dato un utente se questo non è già presente nel database, allora viene memoriazzato </w:t>
             </w:r>
           </w:p>
@@ -4874,7 +5477,25 @@
               <w:t>Context:</w:t>
             </w:r>
             <w:r>
-              <w:t xml:space="preserve"> UserManager::registerUserAzienda(Azienda azienda)</w:t>
+              <w:t xml:space="preserve"> </w:t>
+            </w:r>
+            <w:r>
+              <w:t>ManagerUtenti</w:t>
+            </w:r>
+            <w:r>
+              <w:t>::registerUser</w:t>
+            </w:r>
+            <w:r>
+              <w:t>Inoccupato</w:t>
+            </w:r>
+            <w:r>
+              <w:t>(</w:t>
+            </w:r>
+            <w:r>
+              <w:t>Inoccupato inocc</w:t>
+            </w:r>
+            <w:r>
+              <w:t>)</w:t>
             </w:r>
           </w:p>
           <w:p>
@@ -4886,6 +5507,239 @@
               <w:t>pre</w:t>
             </w:r>
             <w:r>
+              <w:t>: !(isPresent(</w:t>
+            </w:r>
+            <w:r>
+              <w:t>inocc</w:t>
+            </w:r>
+            <w:r>
+              <w:t xml:space="preserve">)) </w:t>
+            </w:r>
+          </w:p>
+          <w:p/>
+        </w:tc>
+      </w:tr>
+      <w:tr>
+        <w:trPr>
+          <w:trHeight w:val="1051"/>
+        </w:trPr>
+        <w:tc>
+          <w:tcPr>
+            <w:tcW w:w="3612" w:type="dxa"/>
+          </w:tcPr>
+          <w:p>
+            <w:pPr>
+              <w:rPr>
+                <w:b/>
+                <w:bCs/>
+              </w:rPr>
+            </w:pPr>
+            <w:r>
+              <w:rPr>
+                <w:b/>
+                <w:bCs/>
+              </w:rPr>
+              <w:t>PostCondizione</w:t>
+            </w:r>
+          </w:p>
+        </w:tc>
+        <w:tc>
+          <w:tcPr>
+            <w:tcW w:w="6448" w:type="dxa"/>
+          </w:tcPr>
+          <w:p>
+            <w:r>
+              <w:rPr>
+                <w:b/>
+                <w:bCs/>
+              </w:rPr>
+              <w:t>Context:</w:t>
+            </w:r>
+            <w:r>
+              <w:t xml:space="preserve"> </w:t>
+            </w:r>
+            <w:r>
+              <w:t>ManagerUtenti</w:t>
+            </w:r>
+            <w:r>
+              <w:t xml:space="preserve">:: </w:t>
+            </w:r>
+            <w:r>
+              <w:t>registerUserInoccupato</w:t>
+            </w:r>
+            <w:r>
+              <w:t>(</w:t>
+            </w:r>
+            <w:r>
+              <w:t>Inoccupato inocc</w:t>
+            </w:r>
+            <w:r>
+              <w:t>)</w:t>
+            </w:r>
+          </w:p>
+          <w:p>
+            <w:r>
+              <w:rPr>
+                <w:b/>
+                <w:bCs/>
+              </w:rPr>
+              <w:t>post:</w:t>
+            </w:r>
+            <w:r>
+              <w:rPr>
+                <w:b/>
+                <w:bCs/>
+              </w:rPr>
+              <w:t xml:space="preserve"> </w:t>
+            </w:r>
+            <w:r>
+              <w:t xml:space="preserve"> isPresent(</w:t>
+            </w:r>
+            <w:r>
+              <w:t>inocc</w:t>
+            </w:r>
+            <w:r>
+              <w:t>) == true</w:t>
+            </w:r>
+          </w:p>
+          <w:p>
+            <w:r>
+              <w:t xml:space="preserve">           </w:t>
+            </w:r>
+          </w:p>
+          <w:p/>
+          <w:p/>
+        </w:tc>
+      </w:tr>
+    </w:tbl>
+    <w:p>
+      <w:pPr>
+        <w:rPr>
+          <w:sz w:val="28"/>
+          <w:szCs w:val="28"/>
+        </w:rPr>
+      </w:pPr>
+    </w:p>
+    <w:tbl>
+      <w:tblPr>
+        <w:tblStyle w:val="Grigliatabella"/>
+        <w:tblW w:w="10060" w:type="dxa"/>
+        <w:tblLook w:val="04A0" w:firstRow="1" w:lastRow="0" w:firstColumn="1" w:lastColumn="0" w:noHBand="0" w:noVBand="1"/>
+      </w:tblPr>
+      <w:tblGrid>
+        <w:gridCol w:w="3612"/>
+        <w:gridCol w:w="6448"/>
+      </w:tblGrid>
+      <w:tr>
+        <w:trPr>
+          <w:trHeight w:val="547"/>
+        </w:trPr>
+        <w:tc>
+          <w:tcPr>
+            <w:tcW w:w="10060" w:type="dxa"/>
+            <w:gridSpan w:val="2"/>
+          </w:tcPr>
+          <w:p>
+            <w:r>
+              <w:rPr>
+                <w:b/>
+                <w:bCs/>
+              </w:rPr>
+              <w:t>Nome Metodo:</w:t>
+            </w:r>
+            <w:r>
+              <w:t xml:space="preserve"> +registerUserAzienda(Inoccupato azienda): Boolean</w:t>
+            </w:r>
+          </w:p>
+          <w:p/>
+        </w:tc>
+      </w:tr>
+      <w:tr>
+        <w:trPr>
+          <w:trHeight w:val="560"/>
+        </w:trPr>
+        <w:tc>
+          <w:tcPr>
+            <w:tcW w:w="10060" w:type="dxa"/>
+            <w:gridSpan w:val="2"/>
+          </w:tcPr>
+          <w:p>
+            <w:r>
+              <w:rPr>
+                <w:b/>
+                <w:bCs/>
+              </w:rPr>
+              <w:lastRenderedPageBreak/>
+              <w:t>Descrizione metodo:</w:t>
+            </w:r>
+            <w:r>
+              <w:rPr>
+                <w:b/>
+                <w:bCs/>
+              </w:rPr>
+              <w:t xml:space="preserve"> </w:t>
+            </w:r>
+            <w:r>
+              <w:t xml:space="preserve">Dato un utente se questo non è già presente nel database, allora viene memoriazzato </w:t>
+            </w:r>
+          </w:p>
+        </w:tc>
+      </w:tr>
+      <w:tr>
+        <w:trPr>
+          <w:trHeight w:val="848"/>
+        </w:trPr>
+        <w:tc>
+          <w:tcPr>
+            <w:tcW w:w="3612" w:type="dxa"/>
+          </w:tcPr>
+          <w:p>
+            <w:pPr>
+              <w:rPr>
+                <w:b/>
+                <w:bCs/>
+              </w:rPr>
+            </w:pPr>
+            <w:r>
+              <w:rPr>
+                <w:b/>
+                <w:bCs/>
+              </w:rPr>
+              <w:t>PreCondizione</w:t>
+            </w:r>
+          </w:p>
+        </w:tc>
+        <w:tc>
+          <w:tcPr>
+            <w:tcW w:w="6448" w:type="dxa"/>
+          </w:tcPr>
+          <w:p>
+            <w:r>
+              <w:rPr>
+                <w:b/>
+                <w:bCs/>
+              </w:rPr>
+              <w:t>Context:</w:t>
+            </w:r>
+            <w:r>
+              <w:t xml:space="preserve"> </w:t>
+            </w:r>
+            <w:r>
+              <w:t>ManagerUtenti</w:t>
+            </w:r>
+            <w:r>
+              <w:t>::registerUserAzienda(Azienda azienda)</w:t>
+            </w:r>
+          </w:p>
+          <w:p>
+            <w:r>
+              <w:rPr>
+                <w:b/>
+                <w:bCs/>
+              </w:rPr>
+              <w:t>pre</w:t>
+            </w:r>
+            <w:r>
               <w:t xml:space="preserve">: !(isPresent(Azienda azienda)) </w:t>
             </w:r>
           </w:p>
@@ -4929,7 +5783,17 @@
               <w:t>Context:</w:t>
             </w:r>
             <w:r>
-              <w:t xml:space="preserve"> UserManager:: registerUserAzienda(Azienda azienda)</w:t>
+              <w:rPr>
+                <w:b/>
+                <w:bCs/>
+              </w:rPr>
+              <w:t xml:space="preserve"> </w:t>
+            </w:r>
+            <w:r>
+              <w:t>ManagerUtenti</w:t>
+            </w:r>
+            <w:r>
+              <w:t>:: registerUserAzienda(Azienda azienda)</w:t>
             </w:r>
           </w:p>
           <w:p>
@@ -4990,7 +5854,7 @@
           <w:sz w:val="28"/>
           <w:szCs w:val="28"/>
         </w:rPr>
-        <w:t>InvitesManager</w:t>
+        <w:t>ManagerInviti</w:t>
       </w:r>
     </w:p>
     <w:tbl>
@@ -5026,7 +5890,10 @@
               <w:t>Nome Classe:</w:t>
             </w:r>
             <w:r>
-              <w:t xml:space="preserve"> InvitesManager</w:t>
+              <w:t xml:space="preserve"> </w:t>
+            </w:r>
+            <w:r>
+              <w:t>ManagerInviti</w:t>
             </w:r>
           </w:p>
         </w:tc>
@@ -5096,15 +5963,58 @@
                 <w:sz w:val="23"/>
                 <w:szCs w:val="23"/>
               </w:rPr>
-              <w:t>+visualizzaInviti(Inoccupato inoccupato):  List&lt;Invito&gt;</w:t>
-            </w:r>
-          </w:p>
-          <w:p>
-            <w:r>
-              <w:t xml:space="preserve">                            +contattaCandidato(Invito invito): boolean</w:t>
-            </w:r>
-          </w:p>
-          <w:p/>
+              <w:t>+</w:t>
+            </w:r>
+            <w:r>
+              <w:rPr>
+                <w:sz w:val="23"/>
+                <w:szCs w:val="23"/>
+              </w:rPr>
+              <w:t xml:space="preserve"> </w:t>
+            </w:r>
+            <w:r>
+              <w:rPr>
+                <w:sz w:val="23"/>
+                <w:szCs w:val="23"/>
+              </w:rPr>
+              <w:t>visualizzaInviti(Inoccupato inoc</w:t>
+            </w:r>
+            <w:r>
+              <w:rPr>
+                <w:sz w:val="23"/>
+                <w:szCs w:val="23"/>
+              </w:rPr>
+              <w:t>c</w:t>
+            </w:r>
+            <w:r>
+              <w:rPr>
+                <w:sz w:val="23"/>
+                <w:szCs w:val="23"/>
+              </w:rPr>
+              <w:t>):  List&lt;Invito&gt;</w:t>
+            </w:r>
+          </w:p>
+          <w:p>
+            <w:r>
+              <w:t xml:space="preserve">                            +</w:t>
+            </w:r>
+            <w:r>
+              <w:t xml:space="preserve"> </w:t>
+            </w:r>
+            <w:r>
+              <w:t>contattaCandidato(Invito i): boolean</w:t>
+            </w:r>
+          </w:p>
+          <w:p>
+            <w:r>
+              <w:t xml:space="preserve">                            + getInvito(int idAnnuncio, int idInoccupato): Invito</w:t>
+            </w:r>
+          </w:p>
+          <w:p>
+            <w:r>
+              <w:t xml:space="preserve">                            - alreadyInvited(int idAnnuncio, int idInoccupato): boolean</w:t>
+            </w:r>
+          </w:p>
         </w:tc>
       </w:tr>
     </w:tbl>
@@ -5253,7 +6163,19 @@
               <w:t>Context:</w:t>
             </w:r>
             <w:r>
-              <w:t xml:space="preserve"> InvitesManager :: visualizzaInviti(inoccupato)</w:t>
+              <w:t xml:space="preserve"> </w:t>
+            </w:r>
+            <w:r>
+              <w:t>ManagerInviti</w:t>
+            </w:r>
+            <w:r>
+              <w:t>::visualizzaInviti(</w:t>
+            </w:r>
+            <w:r>
+              <w:t>Inoccupato inocc</w:t>
+            </w:r>
+            <w:r>
+              <w:t>)</w:t>
             </w:r>
           </w:p>
           <w:p>
@@ -5271,7 +6193,7 @@
               <w:t>pre:</w:t>
             </w:r>
             <w:r>
-              <w:t xml:space="preserve"> (inoccupato != null) &amp;&amp; (inoccupato.getId() &gt;= 1)</w:t>
+              <w:t xml:space="preserve"> (inocc != null) &amp;&amp; (inoccupato.getId() &gt;= 1)</w:t>
             </w:r>
           </w:p>
           <w:p>
@@ -5337,7 +6259,25 @@
               <w:t>Context:</w:t>
             </w:r>
             <w:r>
-              <w:t xml:space="preserve"> InvitesManager :: visualizzaInviti(inoccupato)</w:t>
+              <w:t xml:space="preserve"> </w:t>
+            </w:r>
+            <w:r>
+              <w:t>ManagerInviti</w:t>
+            </w:r>
+            <w:r>
+              <w:t>::visualizzaInviti(</w:t>
+            </w:r>
+            <w:r>
+              <w:t>I</w:t>
+            </w:r>
+            <w:r>
+              <w:t>noccupato</w:t>
+            </w:r>
+            <w:r>
+              <w:t xml:space="preserve"> inocc</w:t>
+            </w:r>
+            <w:r>
+              <w:t>)</w:t>
             </w:r>
           </w:p>
           <w:p>
@@ -5511,7 +6451,25 @@
               <w:t>Context:</w:t>
             </w:r>
             <w:r>
-              <w:t xml:space="preserve"> InvitesManager :: contattaCandidato(invito)</w:t>
+              <w:t xml:space="preserve"> </w:t>
+            </w:r>
+            <w:r>
+              <w:t>ManagerInviti</w:t>
+            </w:r>
+            <w:r>
+              <w:t>::contattaCandidato(</w:t>
+            </w:r>
+            <w:r>
+              <w:t>I</w:t>
+            </w:r>
+            <w:r>
+              <w:t>nvito</w:t>
+            </w:r>
+            <w:r>
+              <w:t xml:space="preserve"> i</w:t>
+            </w:r>
+            <w:r>
+              <w:t>)</w:t>
             </w:r>
           </w:p>
           <w:p>
@@ -5529,7 +6487,7 @@
               <w:t>pre:</w:t>
             </w:r>
             <w:r>
-              <w:t xml:space="preserve"> (invito != null) &amp;&amp; (i.getInoccupato().getId() &gt;= 1)</w:t>
+              <w:t xml:space="preserve"> (i != null) &amp;&amp; (i.getInoccupato().getId() &gt;= 1)</w:t>
             </w:r>
             <w:r>
               <w:rPr>
@@ -5602,7 +6560,25 @@
               <w:t>Context:</w:t>
             </w:r>
             <w:r>
-              <w:t xml:space="preserve"> InvitesManager :: contattaCandidato(invito)</w:t>
+              <w:t xml:space="preserve"> </w:t>
+            </w:r>
+            <w:r>
+              <w:t>ManagerInviti</w:t>
+            </w:r>
+            <w:r>
+              <w:t>::contattaCandidato(</w:t>
+            </w:r>
+            <w:r>
+              <w:t>I</w:t>
+            </w:r>
+            <w:r>
+              <w:t>nvito</w:t>
+            </w:r>
+            <w:r>
+              <w:t xml:space="preserve"> i</w:t>
+            </w:r>
+            <w:r>
+              <w:t>)</w:t>
             </w:r>
           </w:p>
           <w:p>
@@ -5614,12 +6590,39 @@
               <w:t>post:</w:t>
             </w:r>
             <w:r>
-              <w:t xml:space="preserve"> Se la memorizzazione è andata a buon fine =&gt; true</w:t>
-            </w:r>
-          </w:p>
-          <w:p>
-            <w:r>
-              <w:t>Altrimenti =&gt; false</w:t>
+              <w:t xml:space="preserve"> </w:t>
+            </w:r>
+            <w:r>
+              <w:t>getInvito(i.getAnnuncio(), i.getInoccupato()) != null &amp;&amp; alreadyInvited(</w:t>
+            </w:r>
+            <w:r>
+              <w:t>i.getAnnuncio(), i.getInoccupato())</w:t>
+            </w:r>
+            <w:r>
+              <w:t xml:space="preserve"> == true =&gt; </w:t>
+            </w:r>
+            <w:r>
+              <w:t>TRUE</w:t>
+            </w:r>
+          </w:p>
+          <w:p>
+            <w:r>
+              <w:t xml:space="preserve">getInvito(i.getAnnuncio(), i.getInoccupato()) </w:t>
+            </w:r>
+            <w:r>
+              <w:t>=</w:t>
+            </w:r>
+            <w:r>
+              <w:t xml:space="preserve">= null &amp;&amp; alreadyInvited(i.getAnnuncio(), i.getInoccupato()) </w:t>
+            </w:r>
+            <w:r>
+              <w:t xml:space="preserve">== false </w:t>
+            </w:r>
+            <w:r>
+              <w:t xml:space="preserve">=&gt; </w:t>
+            </w:r>
+            <w:r>
+              <w:t>FALSE</w:t>
             </w:r>
           </w:p>
         </w:tc>
@@ -5629,154 +6632,6 @@
       <w:pPr>
         <w:pStyle w:val="Paragrafoelenco"/>
         <w:ind w:left="1140"/>
-        <w:rPr>
-          <w:sz w:val="28"/>
-          <w:szCs w:val="28"/>
-        </w:rPr>
-      </w:pPr>
-    </w:p>
-    <w:p>
-      <w:pPr>
-        <w:pStyle w:val="Paragrafoelenco"/>
-        <w:numPr>
-          <w:ilvl w:val="1"/>
-          <w:numId w:val="1"/>
-        </w:numPr>
-        <w:rPr>
-          <w:b/>
-          <w:bCs/>
-          <w:sz w:val="28"/>
-          <w:szCs w:val="28"/>
-        </w:rPr>
-      </w:pPr>
-      <w:r>
-        <w:rPr>
-          <w:b/>
-          <w:bCs/>
-          <w:sz w:val="28"/>
-          <w:szCs w:val="28"/>
-        </w:rPr>
-        <w:t>SegnalationManager</w:t>
-      </w:r>
-    </w:p>
-    <w:tbl>
-      <w:tblPr>
-        <w:tblStyle w:val="Grigliatabella"/>
-        <w:tblW w:w="0" w:type="auto"/>
-        <w:tblLook w:val="04A0" w:firstRow="1" w:lastRow="0" w:firstColumn="1" w:lastColumn="0" w:noHBand="0" w:noVBand="1"/>
-      </w:tblPr>
-      <w:tblGrid>
-        <w:gridCol w:w="9628"/>
-      </w:tblGrid>
-      <w:tr>
-        <w:trPr>
-          <w:trHeight w:val="547"/>
-        </w:trPr>
-        <w:tc>
-          <w:tcPr>
-            <w:tcW w:w="9628" w:type="dxa"/>
-            <w:tcBorders>
-              <w:top w:val="single" w:sz="4" w:space="0" w:color="auto"/>
-              <w:left w:val="single" w:sz="4" w:space="0" w:color="auto"/>
-              <w:bottom w:val="single" w:sz="4" w:space="0" w:color="auto"/>
-              <w:right w:val="single" w:sz="4" w:space="0" w:color="auto"/>
-            </w:tcBorders>
-            <w:hideMark/>
-          </w:tcPr>
-          <w:p>
-            <w:r>
-              <w:rPr>
-                <w:b/>
-                <w:bCs/>
-              </w:rPr>
-              <w:lastRenderedPageBreak/>
-              <w:t>Nome Classe:</w:t>
-            </w:r>
-            <w:r>
-              <w:t xml:space="preserve"> SegnalationManager</w:t>
-            </w:r>
-          </w:p>
-        </w:tc>
-      </w:tr>
-      <w:tr>
-        <w:trPr>
-          <w:trHeight w:val="560"/>
-        </w:trPr>
-        <w:tc>
-          <w:tcPr>
-            <w:tcW w:w="9628" w:type="dxa"/>
-            <w:tcBorders>
-              <w:top w:val="single" w:sz="4" w:space="0" w:color="auto"/>
-              <w:left w:val="single" w:sz="4" w:space="0" w:color="auto"/>
-              <w:bottom w:val="single" w:sz="4" w:space="0" w:color="auto"/>
-              <w:right w:val="single" w:sz="4" w:space="0" w:color="auto"/>
-            </w:tcBorders>
-            <w:hideMark/>
-          </w:tcPr>
-          <w:p>
-            <w:r>
-              <w:rPr>
-                <w:b/>
-                <w:bCs/>
-              </w:rPr>
-              <w:t>Descrizione Classe:</w:t>
-            </w:r>
-            <w:r>
-              <w:t xml:space="preserve"> Classe che si occupa di gestire l’elenco di segnalazioni ricevute dall’amministratore e di gestire la memorizzazione delle segnalazioni create da un moderatore.</w:t>
-            </w:r>
-          </w:p>
-        </w:tc>
-      </w:tr>
-      <w:tr>
-        <w:trPr>
-          <w:trHeight w:val="848"/>
-        </w:trPr>
-        <w:tc>
-          <w:tcPr>
-            <w:tcW w:w="9628" w:type="dxa"/>
-            <w:tcBorders>
-              <w:top w:val="single" w:sz="4" w:space="0" w:color="auto"/>
-              <w:left w:val="single" w:sz="4" w:space="0" w:color="auto"/>
-              <w:bottom w:val="single" w:sz="4" w:space="0" w:color="auto"/>
-              <w:right w:val="single" w:sz="4" w:space="0" w:color="auto"/>
-            </w:tcBorders>
-          </w:tcPr>
-          <w:p>
-            <w:pPr>
-              <w:rPr>
-                <w:sz w:val="23"/>
-                <w:szCs w:val="23"/>
-              </w:rPr>
-            </w:pPr>
-            <w:r>
-              <w:rPr>
-                <w:b/>
-                <w:bCs/>
-              </w:rPr>
-              <w:t>Metodi:</w:t>
-            </w:r>
-            <w:r>
-              <w:t xml:space="preserve">             </w:t>
-            </w:r>
-            <w:r>
-              <w:rPr>
-                <w:sz w:val="23"/>
-                <w:szCs w:val="23"/>
-              </w:rPr>
-              <w:t>+visualizzaElencoSengalazioni():  List&lt;Segnalazione&gt;</w:t>
-            </w:r>
-          </w:p>
-          <w:p>
-            <w:r>
-              <w:t xml:space="preserve">                            +segnalaUtente(Segnalazione segnalazione): boolean</w:t>
-            </w:r>
-          </w:p>
-          <w:p/>
-        </w:tc>
-      </w:tr>
-    </w:tbl>
-    <w:p>
-      <w:pPr>
         <w:rPr>
           <w:sz w:val="28"/>
           <w:szCs w:val="28"/>
@@ -5809,40 +6664,41 @@
             </w:tcBorders>
           </w:tcPr>
           <w:p>
-            <w:pPr>
+            <w:r>
+              <w:rPr>
+                <w:b/>
+                <w:bCs/>
+              </w:rPr>
+              <w:lastRenderedPageBreak/>
+              <w:t>Nome Metodo:</w:t>
+            </w:r>
+            <w:r>
               <w:rPr>
                 <w:sz w:val="23"/>
                 <w:szCs w:val="23"/>
               </w:rPr>
-            </w:pPr>
-            <w:r>
-              <w:rPr>
-                <w:b/>
-                <w:bCs/>
-              </w:rPr>
-              <w:t>Nome Metodo:</w:t>
-            </w:r>
-            <w:r>
+              <w:t xml:space="preserve"> </w:t>
+            </w:r>
+            <w:r>
+              <w:t>+</w:t>
+            </w:r>
+            <w:r>
+              <w:t>getInvito(int idAnnuncio, int idInoccupato</w:t>
+            </w:r>
+            <w:r>
+              <w:t xml:space="preserve">): </w:t>
+            </w:r>
+            <w:r>
+              <w:t>Invito</w:t>
+            </w:r>
+          </w:p>
+          <w:p>
+            <w:pPr>
               <w:rPr>
                 <w:sz w:val="23"/>
                 <w:szCs w:val="23"/>
               </w:rPr>
-              <w:t xml:space="preserve"> +visualizzaElencoSegnalazioni():  List&lt;</w:t>
-            </w:r>
-            <w:r>
-              <w:rPr>
-                <w:sz w:val="23"/>
-                <w:szCs w:val="23"/>
-              </w:rPr>
-              <w:t>Segnalazione</w:t>
-            </w:r>
-            <w:r>
-              <w:rPr>
-                <w:sz w:val="23"/>
-                <w:szCs w:val="23"/>
-              </w:rPr>
-              <w:t>&gt;</w:t>
-            </w:r>
+            </w:pPr>
           </w:p>
           <w:p/>
         </w:tc>
@@ -5864,6 +6720,12 @@
             <w:hideMark/>
           </w:tcPr>
           <w:p>
+            <w:pPr>
+              <w:rPr>
+                <w:b/>
+                <w:bCs/>
+              </w:rPr>
+            </w:pPr>
             <w:r>
               <w:rPr>
                 <w:b/>
@@ -5872,7 +6734,7 @@
               <w:t xml:space="preserve">Descrizione metodo: </w:t>
             </w:r>
             <w:r>
-              <w:t>Restituisce tutte le segnalazioni effettuate.</w:t>
+              <w:t>Restituisce un invito ricevuto dall’inoccupato con un determinato id per l’annuncio con un determinato id.</w:t>
             </w:r>
           </w:p>
         </w:tc>
@@ -5932,14 +6794,7 @@
               <w:t>Context:</w:t>
             </w:r>
             <w:r>
-              <w:t xml:space="preserve"> InvitesManager :: </w:t>
-            </w:r>
-            <w:r>
-              <w:rPr>
-                <w:sz w:val="23"/>
-                <w:szCs w:val="23"/>
-              </w:rPr>
-              <w:t>visualizzaElencoSegnalazioni()</w:t>
+              <w:t xml:space="preserve"> ManagerInviti::getInvito(int idAnnuncio, int idInoccupato)</w:t>
             </w:r>
           </w:p>
           <w:p>
@@ -5957,7 +6812,10 @@
               <w:t>pre:</w:t>
             </w:r>
             <w:r>
-              <w:t xml:space="preserve"> //</w:t>
+              <w:t xml:space="preserve"> </w:t>
+            </w:r>
+            <w:r>
+              <w:t>idAnnuncio &gt;= 1 &amp;&amp; idInoccupato &gt;= 1</w:t>
             </w:r>
           </w:p>
           <w:p>
@@ -6023,26 +6881,231 @@
               <w:t>Context:</w:t>
             </w:r>
             <w:r>
-              <w:t xml:space="preserve"> InvitesManager :: </w:t>
-            </w:r>
-            <w:r>
+              <w:t xml:space="preserve"> ManagerInviti:</w:t>
+            </w:r>
+            <w:r>
+              <w:t>:</w:t>
+            </w:r>
+            <w:r>
+              <w:t>getInvito(int idAnnuncio, int idInoccupato)</w:t>
+            </w:r>
+          </w:p>
+          <w:p>
+            <w:pPr>
+              <w:rPr>
+                <w:u w:val="single"/>
+              </w:rPr>
+            </w:pPr>
+            <w:r>
+              <w:rPr>
+                <w:b/>
+                <w:bCs/>
+              </w:rPr>
+              <w:t>post:</w:t>
+            </w:r>
+            <w:r>
+              <w:t xml:space="preserve"> </w:t>
+            </w:r>
+            <w:r>
+              <w:t>//</w:t>
+            </w:r>
+          </w:p>
+        </w:tc>
+      </w:tr>
+    </w:tbl>
+    <w:p>
+      <w:pPr>
+        <w:pStyle w:val="Paragrafoelenco"/>
+        <w:ind w:left="1140"/>
+        <w:rPr>
+          <w:sz w:val="28"/>
+          <w:szCs w:val="28"/>
+        </w:rPr>
+      </w:pPr>
+    </w:p>
+    <w:p>
+      <w:pPr>
+        <w:pStyle w:val="Paragrafoelenco"/>
+        <w:numPr>
+          <w:ilvl w:val="1"/>
+          <w:numId w:val="1"/>
+        </w:numPr>
+        <w:rPr>
+          <w:b/>
+          <w:bCs/>
+          <w:sz w:val="28"/>
+          <w:szCs w:val="28"/>
+        </w:rPr>
+      </w:pPr>
+      <w:r>
+        <w:rPr>
+          <w:b/>
+          <w:bCs/>
+          <w:sz w:val="28"/>
+          <w:szCs w:val="28"/>
+        </w:rPr>
+        <w:t>ManagerSegnalazioni</w:t>
+      </w:r>
+    </w:p>
+    <w:tbl>
+      <w:tblPr>
+        <w:tblStyle w:val="Grigliatabella"/>
+        <w:tblW w:w="0" w:type="auto"/>
+        <w:tblLook w:val="04A0" w:firstRow="1" w:lastRow="0" w:firstColumn="1" w:lastColumn="0" w:noHBand="0" w:noVBand="1"/>
+      </w:tblPr>
+      <w:tblGrid>
+        <w:gridCol w:w="9628"/>
+      </w:tblGrid>
+      <w:tr>
+        <w:trPr>
+          <w:trHeight w:val="547"/>
+        </w:trPr>
+        <w:tc>
+          <w:tcPr>
+            <w:tcW w:w="9628" w:type="dxa"/>
+            <w:tcBorders>
+              <w:top w:val="single" w:sz="4" w:space="0" w:color="auto"/>
+              <w:left w:val="single" w:sz="4" w:space="0" w:color="auto"/>
+              <w:bottom w:val="single" w:sz="4" w:space="0" w:color="auto"/>
+              <w:right w:val="single" w:sz="4" w:space="0" w:color="auto"/>
+            </w:tcBorders>
+            <w:hideMark/>
+          </w:tcPr>
+          <w:p>
+            <w:pPr>
+              <w:rPr>
+                <w:u w:val="single"/>
+              </w:rPr>
+            </w:pPr>
+            <w:r>
+              <w:rPr>
+                <w:b/>
+                <w:bCs/>
+              </w:rPr>
+              <w:t>Nome Classe:</w:t>
+            </w:r>
+            <w:r>
+              <w:t xml:space="preserve"> </w:t>
+            </w:r>
+            <w:r>
+              <w:t>ManagerSegnalazioni</w:t>
+            </w:r>
+          </w:p>
+        </w:tc>
+      </w:tr>
+      <w:tr>
+        <w:trPr>
+          <w:trHeight w:val="560"/>
+        </w:trPr>
+        <w:tc>
+          <w:tcPr>
+            <w:tcW w:w="9628" w:type="dxa"/>
+            <w:tcBorders>
+              <w:top w:val="single" w:sz="4" w:space="0" w:color="auto"/>
+              <w:left w:val="single" w:sz="4" w:space="0" w:color="auto"/>
+              <w:bottom w:val="single" w:sz="4" w:space="0" w:color="auto"/>
+              <w:right w:val="single" w:sz="4" w:space="0" w:color="auto"/>
+            </w:tcBorders>
+            <w:hideMark/>
+          </w:tcPr>
+          <w:p>
+            <w:r>
+              <w:rPr>
+                <w:b/>
+                <w:bCs/>
+              </w:rPr>
+              <w:t>Descrizione Classe:</w:t>
+            </w:r>
+            <w:r>
+              <w:t xml:space="preserve"> Classe che si occupa di gestire l’elenco di segnalazioni ricevute dall’amministratore e di gestire la memorizzazione delle segnalazioni create da un moderatore.</w:t>
+            </w:r>
+          </w:p>
+        </w:tc>
+      </w:tr>
+      <w:tr>
+        <w:trPr>
+          <w:trHeight w:val="848"/>
+        </w:trPr>
+        <w:tc>
+          <w:tcPr>
+            <w:tcW w:w="9628" w:type="dxa"/>
+            <w:tcBorders>
+              <w:top w:val="single" w:sz="4" w:space="0" w:color="auto"/>
+              <w:left w:val="single" w:sz="4" w:space="0" w:color="auto"/>
+              <w:bottom w:val="single" w:sz="4" w:space="0" w:color="auto"/>
+              <w:right w:val="single" w:sz="4" w:space="0" w:color="auto"/>
+            </w:tcBorders>
+          </w:tcPr>
+          <w:p>
+            <w:pPr>
               <w:rPr>
                 <w:sz w:val="23"/>
                 <w:szCs w:val="23"/>
               </w:rPr>
-              <w:t>visualizzaElencoSegnalazioni()</w:t>
-            </w:r>
-          </w:p>
-          <w:p>
-            <w:r>
-              <w:rPr>
-                <w:b/>
-                <w:bCs/>
-              </w:rPr>
-              <w:t>post:</w:t>
-            </w:r>
-            <w:r>
-              <w:t xml:space="preserve"> //</w:t>
+            </w:pPr>
+            <w:r>
+              <w:rPr>
+                <w:b/>
+                <w:bCs/>
+              </w:rPr>
+              <w:t>Metodi:</w:t>
+            </w:r>
+            <w:r>
+              <w:t xml:space="preserve">             </w:t>
+            </w:r>
+            <w:r>
+              <w:rPr>
+                <w:sz w:val="23"/>
+                <w:szCs w:val="23"/>
+              </w:rPr>
+              <w:t>+</w:t>
+            </w:r>
+            <w:r>
+              <w:rPr>
+                <w:sz w:val="23"/>
+                <w:szCs w:val="23"/>
+              </w:rPr>
+              <w:t xml:space="preserve"> </w:t>
+            </w:r>
+            <w:r>
+              <w:rPr>
+                <w:sz w:val="23"/>
+                <w:szCs w:val="23"/>
+              </w:rPr>
+              <w:t>visualizzaElencoSengalazioni():  List&lt;Segnalazione&gt;</w:t>
+            </w:r>
+          </w:p>
+          <w:p>
+            <w:r>
+              <w:t xml:space="preserve">                            +</w:t>
+            </w:r>
+            <w:r>
+              <w:t xml:space="preserve"> </w:t>
+            </w:r>
+            <w:r>
+              <w:t>segnalaUtente(Segnalazione segnalazione): boolean</w:t>
+            </w:r>
+          </w:p>
+          <w:p>
+            <w:r>
+              <w:t xml:space="preserve">                            + alreadyReported(int idMod, int idAz): boolean</w:t>
+            </w:r>
+          </w:p>
+          <w:p>
+            <w:r>
+              <w:t xml:space="preserve">                            + retrieveS</w:t>
+            </w:r>
+            <w:r>
+              <w:t>ingleReport</w:t>
+            </w:r>
+            <w:r>
+              <w:t>(int id</w:t>
+            </w:r>
+            <w:r>
+              <w:t>Az, int idMod</w:t>
+            </w:r>
+            <w:r>
+              <w:t>): Segnalazione</w:t>
             </w:r>
           </w:p>
         </w:tc>
@@ -6050,8 +7113,6 @@
     </w:tbl>
     <w:p>
       <w:pPr>
-        <w:pStyle w:val="Paragrafoelenco"/>
-        <w:ind w:left="1140"/>
         <w:rPr>
           <w:sz w:val="28"/>
           <w:szCs w:val="28"/>
@@ -6084,22 +7145,39 @@
             </w:tcBorders>
           </w:tcPr>
           <w:p>
-            <w:r>
-              <w:rPr>
-                <w:b/>
-                <w:bCs/>
-              </w:rPr>
-              <w:t>Nome Metodo:</w:t>
-            </w:r>
-            <w:r>
+            <w:pPr>
               <w:rPr>
                 <w:sz w:val="23"/>
                 <w:szCs w:val="23"/>
               </w:rPr>
-              <w:t xml:space="preserve"> </w:t>
-            </w:r>
-            <w:r>
-              <w:t>+segnalaUtente(Segnalazione s): boolean</w:t>
+            </w:pPr>
+            <w:r>
+              <w:rPr>
+                <w:b/>
+                <w:bCs/>
+              </w:rPr>
+              <w:t>Nome Metodo:</w:t>
+            </w:r>
+            <w:r>
+              <w:rPr>
+                <w:sz w:val="23"/>
+                <w:szCs w:val="23"/>
+              </w:rPr>
+              <w:t xml:space="preserve"> +visualizzaElencoSegnalazioni():  List&lt;</w:t>
+            </w:r>
+            <w:r>
+              <w:rPr>
+                <w:sz w:val="23"/>
+                <w:szCs w:val="23"/>
+              </w:rPr>
+              <w:t>Segnalazione</w:t>
+            </w:r>
+            <w:r>
+              <w:rPr>
+                <w:sz w:val="23"/>
+                <w:szCs w:val="23"/>
+              </w:rPr>
+              <w:t>&gt;</w:t>
             </w:r>
           </w:p>
           <w:p/>
@@ -6130,7 +7208,7 @@
               <w:t xml:space="preserve">Descrizione metodo: </w:t>
             </w:r>
             <w:r>
-              <w:t>Rende persistente una segnalazione.</w:t>
+              <w:t>Restituisce tutte le segnalazioni.</w:t>
             </w:r>
           </w:p>
         </w:tc>
@@ -6190,7 +7268,20 @@
               <w:t>Context:</w:t>
             </w:r>
             <w:r>
-              <w:t xml:space="preserve"> InvitesManager :: segnalaUtente(Segnalazione s)</w:t>
+              <w:t xml:space="preserve"> </w:t>
+            </w:r>
+            <w:r>
+              <w:t>ManagerSegnalazioni</w:t>
+            </w:r>
+            <w:r>
+              <w:t>::</w:t>
+            </w:r>
+            <w:r>
+              <w:rPr>
+                <w:sz w:val="23"/>
+                <w:szCs w:val="23"/>
+              </w:rPr>
+              <w:t>visualizzaElencoSegnalazioni()</w:t>
             </w:r>
           </w:p>
           <w:p>
@@ -6208,14 +7299,7 @@
               <w:t>pre:</w:t>
             </w:r>
             <w:r>
-              <w:t xml:space="preserve"> (segnalazione != null) &amp;&amp; (s.getAzienda().getId &gt;= 1)</w:t>
-            </w:r>
-            <w:r>
-              <w:rPr>
-                <w:sz w:val="24"/>
-                <w:szCs w:val="24"/>
-              </w:rPr>
-              <w:t xml:space="preserve"> </w:t>
+              <w:t xml:space="preserve"> //</w:t>
             </w:r>
           </w:p>
           <w:p>
@@ -6281,7 +7365,20 @@
               <w:t>Context:</w:t>
             </w:r>
             <w:r>
-              <w:t xml:space="preserve"> InvitesManager :: SegnalaUtente(invito)</w:t>
+              <w:t xml:space="preserve"> </w:t>
+            </w:r>
+            <w:r>
+              <w:t>ManagerSegnalazioni</w:t>
+            </w:r>
+            <w:r>
+              <w:t>::</w:t>
+            </w:r>
+            <w:r>
+              <w:rPr>
+                <w:sz w:val="23"/>
+                <w:szCs w:val="23"/>
+              </w:rPr>
+              <w:t>visualizzaElencoSegnalazioni()</w:t>
             </w:r>
           </w:p>
           <w:p>
@@ -6293,12 +7390,7 @@
               <w:t>post:</w:t>
             </w:r>
             <w:r>
-              <w:t xml:space="preserve"> Se la memorizzazione è andata a buon fine =&gt; true</w:t>
-            </w:r>
-          </w:p>
-          <w:p>
-            <w:r>
-              <w:t>Altrimenti =&gt; false</w:t>
+              <w:t xml:space="preserve"> //</w:t>
             </w:r>
           </w:p>
         </w:tc>
@@ -6308,212 +7400,6 @@
       <w:pPr>
         <w:pStyle w:val="Paragrafoelenco"/>
         <w:ind w:left="1140"/>
-        <w:rPr>
-          <w:sz w:val="28"/>
-          <w:szCs w:val="28"/>
-        </w:rPr>
-      </w:pPr>
-    </w:p>
-    <w:p>
-      <w:pPr>
-        <w:pStyle w:val="Paragrafoelenco"/>
-        <w:numPr>
-          <w:ilvl w:val="1"/>
-          <w:numId w:val="1"/>
-        </w:numPr>
-        <w:rPr>
-          <w:b/>
-          <w:bCs/>
-          <w:sz w:val="28"/>
-          <w:szCs w:val="28"/>
-        </w:rPr>
-      </w:pPr>
-      <w:r>
-        <w:rPr>
-          <w:b/>
-          <w:bCs/>
-          <w:sz w:val="28"/>
-          <w:szCs w:val="28"/>
-        </w:rPr>
-        <w:t>AdManager</w:t>
-      </w:r>
-    </w:p>
-    <w:tbl>
-      <w:tblPr>
-        <w:tblStyle w:val="Grigliatabella"/>
-        <w:tblW w:w="0" w:type="auto"/>
-        <w:tblLook w:val="04A0" w:firstRow="1" w:lastRow="0" w:firstColumn="1" w:lastColumn="0" w:noHBand="0" w:noVBand="1"/>
-      </w:tblPr>
-      <w:tblGrid>
-        <w:gridCol w:w="9628"/>
-      </w:tblGrid>
-      <w:tr>
-        <w:trPr>
-          <w:trHeight w:val="547"/>
-        </w:trPr>
-        <w:tc>
-          <w:tcPr>
-            <w:tcW w:w="9628" w:type="dxa"/>
-            <w:tcBorders>
-              <w:top w:val="single" w:sz="4" w:space="0" w:color="auto"/>
-              <w:left w:val="single" w:sz="4" w:space="0" w:color="auto"/>
-              <w:bottom w:val="single" w:sz="4" w:space="0" w:color="auto"/>
-              <w:right w:val="single" w:sz="4" w:space="0" w:color="auto"/>
-            </w:tcBorders>
-            <w:hideMark/>
-          </w:tcPr>
-          <w:p>
-            <w:r>
-              <w:rPr>
-                <w:b/>
-                <w:bCs/>
-              </w:rPr>
-              <w:t>Nome Classe:</w:t>
-            </w:r>
-            <w:r>
-              <w:t xml:space="preserve"> AdManager</w:t>
-            </w:r>
-          </w:p>
-        </w:tc>
-      </w:tr>
-      <w:tr>
-        <w:trPr>
-          <w:trHeight w:val="560"/>
-        </w:trPr>
-        <w:tc>
-          <w:tcPr>
-            <w:tcW w:w="9628" w:type="dxa"/>
-            <w:tcBorders>
-              <w:top w:val="single" w:sz="4" w:space="0" w:color="auto"/>
-              <w:left w:val="single" w:sz="4" w:space="0" w:color="auto"/>
-              <w:bottom w:val="single" w:sz="4" w:space="0" w:color="auto"/>
-              <w:right w:val="single" w:sz="4" w:space="0" w:color="auto"/>
-            </w:tcBorders>
-            <w:hideMark/>
-          </w:tcPr>
-          <w:p>
-            <w:r>
-              <w:rPr>
-                <w:b/>
-                <w:bCs/>
-              </w:rPr>
-              <w:t>Descrizione Classe:</w:t>
-            </w:r>
-            <w:r>
-              <w:t xml:space="preserve"> </w:t>
-            </w:r>
-            <w:r>
-              <w:t>Classe statica che permette la ricerca, la visualizzazione, l’inserimento e la cancellazione degli annunci</w:t>
-            </w:r>
-          </w:p>
-        </w:tc>
-      </w:tr>
-      <w:tr>
-        <w:trPr>
-          <w:trHeight w:val="848"/>
-        </w:trPr>
-        <w:tc>
-          <w:tcPr>
-            <w:tcW w:w="9628" w:type="dxa"/>
-            <w:tcBorders>
-              <w:top w:val="single" w:sz="4" w:space="0" w:color="auto"/>
-              <w:left w:val="single" w:sz="4" w:space="0" w:color="auto"/>
-              <w:bottom w:val="single" w:sz="4" w:space="0" w:color="auto"/>
-              <w:right w:val="single" w:sz="4" w:space="0" w:color="auto"/>
-            </w:tcBorders>
-            <w:hideMark/>
-          </w:tcPr>
-          <w:p>
-            <w:pPr>
-              <w:rPr>
-                <w:sz w:val="23"/>
-                <w:szCs w:val="23"/>
-              </w:rPr>
-            </w:pPr>
-            <w:r>
-              <w:rPr>
-                <w:b/>
-                <w:bCs/>
-              </w:rPr>
-              <w:t>Metodi:</w:t>
-            </w:r>
-            <w:r>
-              <w:t xml:space="preserve">             </w:t>
-            </w:r>
-            <w:r>
-              <w:rPr>
-                <w:sz w:val="23"/>
-                <w:szCs w:val="23"/>
-              </w:rPr>
-              <w:t>+searchAd(String ricerca): List&lt;Annuncio&gt;</w:t>
-            </w:r>
-          </w:p>
-          <w:p>
-            <w:pPr>
-              <w:rPr>
-                <w:sz w:val="23"/>
-                <w:szCs w:val="23"/>
-              </w:rPr>
-            </w:pPr>
-            <w:r>
-              <w:rPr>
-                <w:sz w:val="23"/>
-                <w:szCs w:val="23"/>
-              </w:rPr>
-              <w:t xml:space="preserve">                           +searchAdAdvanced(String ricerca): List&lt;Annuncio&gt;</w:t>
-            </w:r>
-          </w:p>
-          <w:p>
-            <w:r>
-              <w:t xml:space="preserve">                            +visualizzaElencoAnnunci(Azienda azienda): List&lt;Annuncio&gt;</w:t>
-            </w:r>
-          </w:p>
-          <w:p>
-            <w:r>
-              <w:t xml:space="preserve">                            +pubblicaAnnuncio(Annuncio annuncio): boolean</w:t>
-            </w:r>
-          </w:p>
-          <w:p>
-            <w:r>
-              <w:t xml:space="preserve">                            +filterSearch(Date data): List&lt;Annuncio&gt;</w:t>
-            </w:r>
-          </w:p>
-          <w:p>
-            <w:r>
-              <w:t xml:space="preserve">                            +removeAd(int idAnnuncio): boolean</w:t>
-            </w:r>
-          </w:p>
-          <w:p>
-            <w:r>
-              <w:t xml:space="preserve">                            +</w:t>
-            </w:r>
-            <w:r>
-              <w:t>searchById</w:t>
-            </w:r>
-            <w:r>
-              <w:t>(int idAnnuncio): Annuncio</w:t>
-            </w:r>
-          </w:p>
-          <w:p>
-            <w:r>
-              <w:t xml:space="preserve">                             -findTags(int idAnnuncio): List&lt;String&gt;</w:t>
-            </w:r>
-          </w:p>
-          <w:p>
-            <w:r>
-              <w:t xml:space="preserve">                             -inserimentoTag (int idAnnuncio,String tag): boolean</w:t>
-            </w:r>
-          </w:p>
-          <w:p>
-            <w:r>
-              <w:t xml:space="preserve">                             -deleteTag (int idAnnuncio): boolean</w:t>
-            </w:r>
-          </w:p>
-        </w:tc>
-      </w:tr>
-    </w:tbl>
-    <w:p>
-      <w:pPr>
         <w:rPr>
           <w:sz w:val="28"/>
           <w:szCs w:val="28"/>
@@ -6546,25 +7432,22 @@
             </w:tcBorders>
           </w:tcPr>
           <w:p>
-            <w:pPr>
+            <w:r>
+              <w:rPr>
+                <w:b/>
+                <w:bCs/>
+              </w:rPr>
+              <w:t>Nome Metodo:</w:t>
+            </w:r>
+            <w:r>
               <w:rPr>
                 <w:sz w:val="23"/>
                 <w:szCs w:val="23"/>
               </w:rPr>
-            </w:pPr>
-            <w:r>
-              <w:rPr>
-                <w:b/>
-                <w:bCs/>
-              </w:rPr>
-              <w:t>Nome Metodo:</w:t>
-            </w:r>
-            <w:r>
-              <w:rPr>
-                <w:sz w:val="23"/>
-                <w:szCs w:val="23"/>
-              </w:rPr>
-              <w:t xml:space="preserve"> +searchAd(String ricerca): List&lt;Annuncio&gt;</w:t>
+              <w:t xml:space="preserve"> </w:t>
+            </w:r>
+            <w:r>
+              <w:t>+segnalaUtente(Segnalazione s): boolean</w:t>
             </w:r>
           </w:p>
           <w:p/>
@@ -6592,11 +7475,10 @@
                 <w:b/>
                 <w:bCs/>
               </w:rPr>
-              <w:lastRenderedPageBreak/>
               <w:t xml:space="preserve">Descrizione metodo: </w:t>
             </w:r>
             <w:r>
-              <w:t>Restituisce un elenco di annunci in base al tag specificato in input.</w:t>
+              <w:t>Rende persistente una segnalazione.</w:t>
             </w:r>
           </w:p>
         </w:tc>
@@ -6656,7 +7538,13 @@
               <w:t>Context:</w:t>
             </w:r>
             <w:r>
-              <w:t xml:space="preserve"> AdManager :: searchAd(ricerca): List&lt;Annuncio&gt;</w:t>
+              <w:t xml:space="preserve"> </w:t>
+            </w:r>
+            <w:r>
+              <w:t>ManagerSegnalazioni</w:t>
+            </w:r>
+            <w:r>
+              <w:t>::segnalaUtente(Segnalazione s)</w:t>
             </w:r>
           </w:p>
           <w:p>
@@ -6674,14 +7562,14 @@
               <w:t>pre:</w:t>
             </w:r>
             <w:r>
-              <w:t xml:space="preserve"> (ricerca != null) &amp;&amp; (formato Ricerca </w:t>
+              <w:t xml:space="preserve"> (segnalazione != null) &amp;&amp; (s.getAzienda().getId &gt;= 1)</w:t>
             </w:r>
             <w:r>
               <w:rPr>
                 <w:sz w:val="24"/>
                 <w:szCs w:val="24"/>
               </w:rPr>
-              <w:t>^[A-Za-z]{1,}$)</w:t>
+              <w:t xml:space="preserve"> </w:t>
             </w:r>
           </w:p>
           <w:p>
@@ -6747,7 +7635,31 @@
               <w:t>Context:</w:t>
             </w:r>
             <w:r>
-              <w:t xml:space="preserve"> AdManager :: searchAd(ricerca): List&lt;Annuncio&gt;</w:t>
+              <w:t xml:space="preserve"> </w:t>
+            </w:r>
+            <w:r>
+              <w:t>ManagerSegnalazioni</w:t>
+            </w:r>
+            <w:r>
+              <w:t>:</w:t>
+            </w:r>
+            <w:r>
+              <w:t>:</w:t>
+            </w:r>
+            <w:r>
+              <w:t>s</w:t>
+            </w:r>
+            <w:r>
+              <w:t>egnalaUtente</w:t>
+            </w:r>
+            <w:r>
+              <w:t>(</w:t>
+            </w:r>
+            <w:r>
+              <w:t>Segnalazione s</w:t>
+            </w:r>
+            <w:r>
+              <w:t>)</w:t>
             </w:r>
           </w:p>
           <w:p>
@@ -6759,9 +7671,53 @@
               <w:t>post:</w:t>
             </w:r>
             <w:r>
-              <w:t xml:space="preserve"> //</w:t>
-            </w:r>
-          </w:p>
+              <w:t xml:space="preserve"> </w:t>
+            </w:r>
+            <w:r>
+              <w:t>retrieveSingleReport(s.getAzienda(), s.getModeratore()) != null</w:t>
+            </w:r>
+            <w:r>
+              <w:t xml:space="preserve"> </w:t>
+            </w:r>
+            <w:r>
+              <w:t>&amp;&amp; areadyReported(s.getAzienda(), s.getModeratore) == true</w:t>
+            </w:r>
+            <w:r>
+              <w:t xml:space="preserve"> =&gt; TRUE</w:t>
+            </w:r>
+          </w:p>
+          <w:p>
+            <w:pPr>
+              <w:rPr>
+                <w:u w:val="single"/>
+              </w:rPr>
+            </w:pPr>
+            <w:r>
+              <w:t xml:space="preserve">retrieveSingleReport(s.getAzienda(), s.getModeratore()) </w:t>
+            </w:r>
+            <w:r>
+              <w:t>=</w:t>
+            </w:r>
+            <w:r>
+              <w:t xml:space="preserve">= null &amp;&amp; areadyReported(s.getAzienda(), s.getModeratore) </w:t>
+            </w:r>
+            <w:r>
+              <w:t>=</w:t>
+            </w:r>
+            <w:r>
+              <w:t xml:space="preserve">= </w:t>
+            </w:r>
+            <w:r>
+              <w:t>false</w:t>
+            </w:r>
+            <w:r>
+              <w:t xml:space="preserve"> =&gt; </w:t>
+            </w:r>
+            <w:r>
+              <w:t>FALSE</w:t>
+            </w:r>
+          </w:p>
+          <w:p/>
         </w:tc>
       </w:tr>
     </w:tbl>
@@ -6801,28 +7757,27 @@
             </w:tcBorders>
           </w:tcPr>
           <w:p>
-            <w:pPr>
+            <w:r>
+              <w:rPr>
+                <w:b/>
+                <w:bCs/>
+              </w:rPr>
+              <w:t>Nome Metodo:</w:t>
+            </w:r>
+            <w:r>
               <w:rPr>
                 <w:sz w:val="23"/>
                 <w:szCs w:val="23"/>
               </w:rPr>
-            </w:pPr>
-            <w:r>
-              <w:rPr>
-                <w:b/>
-                <w:bCs/>
-              </w:rPr>
-              <w:t>Nome Metodo:</w:t>
-            </w:r>
-            <w:r>
-              <w:rPr>
-                <w:sz w:val="23"/>
-                <w:szCs w:val="23"/>
-              </w:rPr>
-              <w:t xml:space="preserve"> +searchAdAdvanced(String ricerca): List&lt;Annuncio&gt;</w:t>
-            </w:r>
-          </w:p>
-          <w:p/>
+              <w:t xml:space="preserve"> </w:t>
+            </w:r>
+            <w:r>
+              <w:t>+alreadyReported(int idMod, int idAz): boolean</w:t>
+            </w:r>
+            <w:r>
+              <w:t xml:space="preserve"> </w:t>
+            </w:r>
+          </w:p>
         </w:tc>
       </w:tr>
       <w:tr>
@@ -6847,10 +7802,11 @@
                 <w:b/>
                 <w:bCs/>
               </w:rPr>
+              <w:lastRenderedPageBreak/>
               <w:t xml:space="preserve">Descrizione metodo: </w:t>
             </w:r>
             <w:r>
-              <w:t>Restituisce un elenco di annunci in base alla città specificata in input.</w:t>
+              <w:t>Controlla se l’azienda con l’id corrispondente ha già ricevuto una segnalazione dal moderatore con l’id corrispondete.</w:t>
             </w:r>
           </w:p>
         </w:tc>
@@ -6910,7 +7866,7 @@
               <w:t>Context:</w:t>
             </w:r>
             <w:r>
-              <w:t xml:space="preserve"> AdManager :: searchAdAdvanced(ricerca): List&lt;Annuncio&gt;</w:t>
+              <w:t xml:space="preserve"> ManagerSegnalazioni::alreadyReported(int idMod, int idAz)</w:t>
             </w:r>
           </w:p>
           <w:p>
@@ -6928,14 +7884,10 @@
               <w:t>pre:</w:t>
             </w:r>
             <w:r>
-              <w:t xml:space="preserve"> (ricerca != null) &amp;&amp; (formato Ricerca </w:t>
-            </w:r>
-            <w:r>
-              <w:rPr>
-                <w:sz w:val="24"/>
-                <w:szCs w:val="24"/>
-              </w:rPr>
-              <w:t>^[A-Za-z]{1,}$)</w:t>
+              <w:t xml:space="preserve"> </w:t>
+            </w:r>
+            <w:r>
+              <w:t>idMod &gt;= 0 &amp;&amp; idAz &gt;= 0</w:t>
             </w:r>
           </w:p>
           <w:p>
@@ -6993,6 +7945,11 @@
             <w:hideMark/>
           </w:tcPr>
           <w:p>
+            <w:pPr>
+              <w:rPr>
+                <w:u w:val="single"/>
+              </w:rPr>
+            </w:pPr>
             <w:r>
               <w:rPr>
                 <w:b/>
@@ -7001,7 +7958,7 @@
               <w:t>Context:</w:t>
             </w:r>
             <w:r>
-              <w:t xml:space="preserve"> AdManager :: searchAdAdvanced(ricerca): List&lt;Annuncio&gt;</w:t>
+              <w:t xml:space="preserve"> ManagerSegnalazioni::alreadyReported(int idMod, int idAz)</w:t>
             </w:r>
           </w:p>
           <w:p>
@@ -7013,7 +7970,38 @@
               <w:t>post:</w:t>
             </w:r>
             <w:r>
-              <w:t xml:space="preserve"> //</w:t>
+              <w:t xml:space="preserve"> </w:t>
+            </w:r>
+            <w:r>
+              <w:t>retrieveSingleReport(s.getAzienda(), s.getModeratore()) != null</w:t>
+            </w:r>
+            <w:r>
+              <w:t xml:space="preserve"> =&gt; </w:t>
+            </w:r>
+            <w:r>
+              <w:t>TRUE</w:t>
+            </w:r>
+          </w:p>
+          <w:p>
+            <w:pPr>
+              <w:rPr>
+                <w:u w:val="single"/>
+              </w:rPr>
+            </w:pPr>
+            <w:r>
+              <w:t xml:space="preserve">retrieveSingleReport(s.getAzienda(), s.getModeratore()) </w:t>
+            </w:r>
+            <w:r>
+              <w:t>=</w:t>
+            </w:r>
+            <w:r>
+              <w:t>= null</w:t>
+            </w:r>
+            <w:r>
+              <w:t xml:space="preserve"> =&gt;</w:t>
+            </w:r>
+            <w:r>
+              <w:t xml:space="preserve"> FALSE</w:t>
             </w:r>
           </w:p>
         </w:tc>
@@ -7055,28 +8043,39 @@
             </w:tcBorders>
           </w:tcPr>
           <w:p>
-            <w:pPr>
+            <w:r>
+              <w:rPr>
+                <w:b/>
+                <w:bCs/>
+              </w:rPr>
+              <w:t>Nome Metodo:</w:t>
+            </w:r>
+            <w:r>
               <w:rPr>
                 <w:sz w:val="23"/>
                 <w:szCs w:val="23"/>
               </w:rPr>
-            </w:pPr>
-            <w:r>
-              <w:rPr>
-                <w:b/>
-                <w:bCs/>
-              </w:rPr>
-              <w:t>Nome Metodo:</w:t>
-            </w:r>
-            <w:r>
-              <w:rPr>
-                <w:sz w:val="23"/>
-                <w:szCs w:val="23"/>
-              </w:rPr>
-              <w:t xml:space="preserve"> +visualizzaElencoAnnunci(Azienda azienda): List&lt;Annuncio&gt;</w:t>
-            </w:r>
-          </w:p>
-          <w:p/>
+              <w:t xml:space="preserve"> +</w:t>
+            </w:r>
+            <w:r>
+              <w:t>retrieveSingleReport(</w:t>
+            </w:r>
+            <w:r>
+              <w:t>int idAz, int idMod</w:t>
+            </w:r>
+            <w:r>
+              <w:t>)</w:t>
+            </w:r>
+            <w:r>
+              <w:t xml:space="preserve">: </w:t>
+            </w:r>
+            <w:r>
+              <w:t>Segnalazione</w:t>
+            </w:r>
+            <w:r>
+              <w:t xml:space="preserve"> </w:t>
+            </w:r>
+          </w:p>
         </w:tc>
       </w:tr>
       <w:tr>
@@ -7104,7 +8103,10 @@
               <w:t xml:space="preserve">Descrizione metodo: </w:t>
             </w:r>
             <w:r>
-              <w:t>Restituisce l’elenco di annunci pubblicati da un’azienda.</w:t>
+              <w:t xml:space="preserve">Restituisce </w:t>
+            </w:r>
+            <w:r>
+              <w:t>la segnalazione fatta dal moderatore con l’id corrispondente all’azienda con l’id corrispondente.</w:t>
             </w:r>
           </w:p>
         </w:tc>
@@ -7164,14 +8166,14 @@
               <w:t>Context:</w:t>
             </w:r>
             <w:r>
-              <w:t xml:space="preserve"> AdManager :: </w:t>
+              <w:t xml:space="preserve"> ManagerSegnalazioni::</w:t>
             </w:r>
             <w:r>
               <w:rPr>
                 <w:sz w:val="23"/>
                 <w:szCs w:val="23"/>
               </w:rPr>
-              <w:t>visualizzaElencoAnnunci(azienda):  List&lt;Annuncio&gt;</w:t>
+              <w:t>visualizzaElencoSegnalazioni()</w:t>
             </w:r>
           </w:p>
           <w:p>
@@ -7186,10 +8188,24 @@
                 <w:b/>
                 <w:bCs/>
               </w:rPr>
-              <w:t>pre:</w:t>
-            </w:r>
-            <w:r>
-              <w:t xml:space="preserve"> (azienda != null) &amp;&amp; (azienda.getId() &gt;= 1)</w:t>
+              <w:t>pre</w:t>
+            </w:r>
+            <w:r>
+              <w:rPr>
+                <w:b/>
+                <w:bCs/>
+              </w:rPr>
+              <w:t>:</w:t>
+            </w:r>
+            <w:r>
+              <w:rPr>
+                <w:b/>
+                <w:bCs/>
+              </w:rPr>
+              <w:t xml:space="preserve"> </w:t>
+            </w:r>
+            <w:r>
+              <w:t>idAz &gt;= 1 &amp;&amp; idMod &gt;= 1</w:t>
             </w:r>
           </w:p>
           <w:p>
@@ -7244,6 +8260,7 @@
               <w:bottom w:val="single" w:sz="4" w:space="0" w:color="auto"/>
               <w:right w:val="single" w:sz="4" w:space="0" w:color="auto"/>
             </w:tcBorders>
+            <w:hideMark/>
           </w:tcPr>
           <w:p>
             <w:r>
@@ -7254,14 +8271,14 @@
               <w:t>Context:</w:t>
             </w:r>
             <w:r>
-              <w:t xml:space="preserve"> AdManager :: </w:t>
+              <w:t xml:space="preserve"> ManagerSegnalazioni::</w:t>
             </w:r>
             <w:r>
               <w:rPr>
                 <w:sz w:val="23"/>
                 <w:szCs w:val="23"/>
               </w:rPr>
-              <w:t>visualizzaElencoAnnunci(azienda):  List&lt;Annuncio&gt;</w:t>
+              <w:t>visualizzaElencoSegnalazioni()</w:t>
             </w:r>
           </w:p>
           <w:p>
@@ -7276,7 +8293,6 @@
               <w:t xml:space="preserve"> //</w:t>
             </w:r>
           </w:p>
-          <w:p/>
         </w:tc>
       </w:tr>
     </w:tbl>
@@ -7284,6 +8300,276 @@
       <w:pPr>
         <w:pStyle w:val="Paragrafoelenco"/>
         <w:ind w:left="1140"/>
+        <w:rPr>
+          <w:sz w:val="28"/>
+          <w:szCs w:val="28"/>
+        </w:rPr>
+      </w:pPr>
+    </w:p>
+    <w:p>
+      <w:pPr>
+        <w:pStyle w:val="Paragrafoelenco"/>
+        <w:numPr>
+          <w:ilvl w:val="1"/>
+          <w:numId w:val="1"/>
+        </w:numPr>
+        <w:rPr>
+          <w:b/>
+          <w:bCs/>
+          <w:sz w:val="28"/>
+          <w:szCs w:val="28"/>
+        </w:rPr>
+      </w:pPr>
+      <w:r>
+        <w:rPr>
+          <w:b/>
+          <w:bCs/>
+          <w:sz w:val="28"/>
+          <w:szCs w:val="28"/>
+        </w:rPr>
+        <w:t>ManagerAnnunci</w:t>
+      </w:r>
+    </w:p>
+    <w:tbl>
+      <w:tblPr>
+        <w:tblStyle w:val="Grigliatabella"/>
+        <w:tblW w:w="0" w:type="auto"/>
+        <w:tblLook w:val="04A0" w:firstRow="1" w:lastRow="0" w:firstColumn="1" w:lastColumn="0" w:noHBand="0" w:noVBand="1"/>
+      </w:tblPr>
+      <w:tblGrid>
+        <w:gridCol w:w="9628"/>
+      </w:tblGrid>
+      <w:tr>
+        <w:trPr>
+          <w:trHeight w:val="547"/>
+        </w:trPr>
+        <w:tc>
+          <w:tcPr>
+            <w:tcW w:w="9628" w:type="dxa"/>
+            <w:tcBorders>
+              <w:top w:val="single" w:sz="4" w:space="0" w:color="auto"/>
+              <w:left w:val="single" w:sz="4" w:space="0" w:color="auto"/>
+              <w:bottom w:val="single" w:sz="4" w:space="0" w:color="auto"/>
+              <w:right w:val="single" w:sz="4" w:space="0" w:color="auto"/>
+            </w:tcBorders>
+            <w:hideMark/>
+          </w:tcPr>
+          <w:p>
+            <w:r>
+              <w:rPr>
+                <w:b/>
+                <w:bCs/>
+              </w:rPr>
+              <w:t>Nome Classe:</w:t>
+            </w:r>
+            <w:r>
+              <w:t xml:space="preserve"> </w:t>
+            </w:r>
+            <w:r>
+              <w:t>ManagerAnnunci</w:t>
+            </w:r>
+          </w:p>
+        </w:tc>
+      </w:tr>
+      <w:tr>
+        <w:trPr>
+          <w:trHeight w:val="560"/>
+        </w:trPr>
+        <w:tc>
+          <w:tcPr>
+            <w:tcW w:w="9628" w:type="dxa"/>
+            <w:tcBorders>
+              <w:top w:val="single" w:sz="4" w:space="0" w:color="auto"/>
+              <w:left w:val="single" w:sz="4" w:space="0" w:color="auto"/>
+              <w:bottom w:val="single" w:sz="4" w:space="0" w:color="auto"/>
+              <w:right w:val="single" w:sz="4" w:space="0" w:color="auto"/>
+            </w:tcBorders>
+            <w:hideMark/>
+          </w:tcPr>
+          <w:p>
+            <w:r>
+              <w:rPr>
+                <w:b/>
+                <w:bCs/>
+              </w:rPr>
+              <w:t>Descrizione Classe:</w:t>
+            </w:r>
+            <w:r>
+              <w:t xml:space="preserve"> </w:t>
+            </w:r>
+            <w:r>
+              <w:t>Classe statica che permette la ricerca, la visualizzazione, l’inserimento e la cancellazione degli annunci</w:t>
+            </w:r>
+          </w:p>
+        </w:tc>
+      </w:tr>
+      <w:tr>
+        <w:trPr>
+          <w:trHeight w:val="848"/>
+        </w:trPr>
+        <w:tc>
+          <w:tcPr>
+            <w:tcW w:w="9628" w:type="dxa"/>
+            <w:tcBorders>
+              <w:top w:val="single" w:sz="4" w:space="0" w:color="auto"/>
+              <w:left w:val="single" w:sz="4" w:space="0" w:color="auto"/>
+              <w:bottom w:val="single" w:sz="4" w:space="0" w:color="auto"/>
+              <w:right w:val="single" w:sz="4" w:space="0" w:color="auto"/>
+            </w:tcBorders>
+            <w:hideMark/>
+          </w:tcPr>
+          <w:p>
+            <w:r>
+              <w:rPr>
+                <w:b/>
+                <w:bCs/>
+              </w:rPr>
+              <w:t>Metodi:</w:t>
+            </w:r>
+            <w:r>
+              <w:t xml:space="preserve">             </w:t>
+            </w:r>
+            <w:r>
+              <w:t>+</w:t>
+            </w:r>
+            <w:r>
+              <w:t xml:space="preserve"> </w:t>
+            </w:r>
+            <w:r>
+              <w:t>searchAd(String ricerca): List&lt;Annuncio&gt;</w:t>
+            </w:r>
+          </w:p>
+          <w:p>
+            <w:r>
+              <w:t xml:space="preserve">                           </w:t>
+            </w:r>
+            <w:r>
+              <w:t xml:space="preserve"> </w:t>
+            </w:r>
+            <w:r>
+              <w:t>+</w:t>
+            </w:r>
+            <w:r>
+              <w:t xml:space="preserve"> </w:t>
+            </w:r>
+            <w:r>
+              <w:t xml:space="preserve">searchAdAdvanced(String </w:t>
+            </w:r>
+            <w:r>
+              <w:t>tag, String città</w:t>
+            </w:r>
+            <w:r>
+              <w:t>): List&lt;Annuncio&gt;</w:t>
+            </w:r>
+          </w:p>
+          <w:p>
+            <w:r>
+              <w:t xml:space="preserve">                            +</w:t>
+            </w:r>
+            <w:r>
+              <w:t xml:space="preserve"> </w:t>
+            </w:r>
+            <w:r>
+              <w:t>visualizzaElencoAnnunci(Azienda azienda): List&lt;Annuncio&gt;</w:t>
+            </w:r>
+          </w:p>
+          <w:p>
+            <w:r>
+              <w:t xml:space="preserve">                            +</w:t>
+            </w:r>
+            <w:r>
+              <w:t xml:space="preserve"> </w:t>
+            </w:r>
+            <w:r>
+              <w:t>pubblicaAnnuncio(Annuncio an</w:t>
+            </w:r>
+            <w:r>
+              <w:t>n</w:t>
+            </w:r>
+            <w:r>
+              <w:t>): boolean</w:t>
+            </w:r>
+          </w:p>
+          <w:p>
+            <w:r>
+              <w:t xml:space="preserve">                            +</w:t>
+            </w:r>
+            <w:r>
+              <w:t xml:space="preserve"> </w:t>
+            </w:r>
+            <w:r>
+              <w:t>filterSearch(</w:t>
+            </w:r>
+            <w:r>
+              <w:t>String data</w:t>
+            </w:r>
+            <w:r>
+              <w:t>): List&lt;Annuncio&gt;</w:t>
+            </w:r>
+          </w:p>
+          <w:p>
+            <w:r>
+              <w:t xml:space="preserve">                            +</w:t>
+            </w:r>
+            <w:r>
+              <w:t xml:space="preserve"> </w:t>
+            </w:r>
+            <w:r>
+              <w:t>removeAd(int idAnnuncio): boolean</w:t>
+            </w:r>
+          </w:p>
+          <w:p>
+            <w:r>
+              <w:t xml:space="preserve">                            +</w:t>
+            </w:r>
+            <w:r>
+              <w:t xml:space="preserve"> </w:t>
+            </w:r>
+            <w:r>
+              <w:t>searchById</w:t>
+            </w:r>
+            <w:r>
+              <w:t>(int idAnnuncio): Annuncio</w:t>
+            </w:r>
+          </w:p>
+          <w:p>
+            <w:r>
+              <w:t xml:space="preserve">                            -</w:t>
+            </w:r>
+            <w:r>
+              <w:t xml:space="preserve"> </w:t>
+            </w:r>
+            <w:r>
+              <w:t>findTags(int idAnnuncio): List&lt;String&gt;</w:t>
+            </w:r>
+          </w:p>
+          <w:p>
+            <w:r>
+              <w:t xml:space="preserve">                            -</w:t>
+            </w:r>
+            <w:r>
+              <w:t xml:space="preserve"> </w:t>
+            </w:r>
+            <w:r>
+              <w:t>inserimentoTag (int idAnnuncio,String tag): boolean</w:t>
+            </w:r>
+          </w:p>
+          <w:p>
+            <w:r>
+              <w:t xml:space="preserve">                            -</w:t>
+            </w:r>
+            <w:r>
+              <w:t xml:space="preserve"> </w:t>
+            </w:r>
+            <w:r>
+              <w:t>deleteTag (int idAnnuncio): boolean</w:t>
+            </w:r>
+          </w:p>
+        </w:tc>
+      </w:tr>
+    </w:tbl>
+    <w:p>
+      <w:pPr>
         <w:rPr>
           <w:sz w:val="28"/>
           <w:szCs w:val="28"/>
@@ -7334,7 +8620,10 @@
                 <w:sz w:val="23"/>
                 <w:szCs w:val="23"/>
               </w:rPr>
-              <w:t xml:space="preserve"> +pubblicaAnnuncio(Annuncio annuncio): boolean</w:t>
+              <w:t xml:space="preserve"> </w:t>
+            </w:r>
+            <w:r>
+              <w:t>+searchAd(String ricerca): List&lt;Annuncio&gt;</w:t>
             </w:r>
           </w:p>
           <w:p/>
@@ -7365,7 +8654,7 @@
               <w:t xml:space="preserve">Descrizione metodo: </w:t>
             </w:r>
             <w:r>
-              <w:t>Dato un annuncio, lo rende persistente.</w:t>
+              <w:t>Restituisce un elenco di annunci in base al tag specificato in input.</w:t>
             </w:r>
           </w:p>
         </w:tc>
@@ -7425,14 +8714,13 @@
               <w:t>Context:</w:t>
             </w:r>
             <w:r>
-              <w:t xml:space="preserve"> AdManager :: </w:t>
-            </w:r>
-            <w:r>
-              <w:rPr>
-                <w:sz w:val="23"/>
-                <w:szCs w:val="23"/>
-              </w:rPr>
-              <w:t>pubblicaAnnuncio(annuncio):  boolean</w:t>
+              <w:t xml:space="preserve"> </w:t>
+            </w:r>
+            <w:r>
+              <w:t>ManagerAnnunci</w:t>
+            </w:r>
+            <w:r>
+              <w:t>::searchAd(ricerca): List&lt;Annuncio&gt;</w:t>
             </w:r>
           </w:p>
           <w:p>
@@ -7450,7 +8738,7 @@
               <w:t>pre:</w:t>
             </w:r>
             <w:r>
-              <w:t xml:space="preserve"> (annuncio != null) &amp;&amp; (annuncio.getAzienda.getId() &gt;= 1)</w:t>
+              <w:t xml:space="preserve"> ricerca != null</w:t>
             </w:r>
           </w:p>
           <w:p>
@@ -7516,14 +8804,13 @@
               <w:t>Context:</w:t>
             </w:r>
             <w:r>
-              <w:t xml:space="preserve"> AdManager :: </w:t>
-            </w:r>
-            <w:r>
-              <w:rPr>
-                <w:sz w:val="23"/>
-                <w:szCs w:val="23"/>
-              </w:rPr>
-              <w:t>pubblicaAnnuncio(annuncio): boolean</w:t>
+              <w:t xml:space="preserve"> </w:t>
+            </w:r>
+            <w:r>
+              <w:t>ManagerAnnunci</w:t>
+            </w:r>
+            <w:r>
+              <w:t>::searchAd(ricerca): List&lt;Annuncio&gt;</w:t>
             </w:r>
           </w:p>
           <w:p>
@@ -7535,10 +8822,9 @@
               <w:t>post:</w:t>
             </w:r>
             <w:r>
-              <w:t xml:space="preserve"> readAd (annuncio.getId()) != null</w:t>
-            </w:r>
-          </w:p>
-          <w:p/>
+              <w:t xml:space="preserve"> //</w:t>
+            </w:r>
+          </w:p>
         </w:tc>
       </w:tr>
     </w:tbl>
@@ -7596,7 +8882,16 @@
                 <w:sz w:val="23"/>
                 <w:szCs w:val="23"/>
               </w:rPr>
-              <w:t xml:space="preserve"> +filterSearch(Date data): List&lt;Annuncio&gt;</w:t>
+              <w:t xml:space="preserve"> </w:t>
+            </w:r>
+            <w:r>
+              <w:t xml:space="preserve">+searchAdAdvanced(String </w:t>
+            </w:r>
+            <w:r>
+              <w:t>tag, string città</w:t>
+            </w:r>
+            <w:r>
+              <w:t>): List&lt;Annuncio&gt;</w:t>
             </w:r>
           </w:p>
           <w:p/>
@@ -7624,10 +8919,11 @@
                 <w:b/>
                 <w:bCs/>
               </w:rPr>
+              <w:lastRenderedPageBreak/>
               <w:t xml:space="preserve">Descrizione metodo: </w:t>
             </w:r>
             <w:r>
-              <w:t>Restituisce un elenco di annunci pubblicati nella data inserita in input.</w:t>
+              <w:t>Restituisce un elenco di annunci in base alla città specificata in input.</w:t>
             </w:r>
           </w:p>
         </w:tc>
@@ -7687,14 +8983,19 @@
               <w:t>Context:</w:t>
             </w:r>
             <w:r>
-              <w:t xml:space="preserve"> AdManager :: </w:t>
-            </w:r>
-            <w:r>
-              <w:rPr>
-                <w:sz w:val="23"/>
-                <w:szCs w:val="23"/>
-              </w:rPr>
-              <w:t>filterSearch(data): List&lt;Annuncio&gt;</w:t>
+              <w:t xml:space="preserve"> </w:t>
+            </w:r>
+            <w:r>
+              <w:t>ManagerAnnunci::</w:t>
+            </w:r>
+            <w:r>
+              <w:t>searchAdAdvanced(</w:t>
+            </w:r>
+            <w:r>
+              <w:t>String tag, String città</w:t>
+            </w:r>
+            <w:r>
+              <w:t>): List&lt;Annuncio&gt;</w:t>
             </w:r>
           </w:p>
           <w:p>
@@ -7712,18 +9013,32 @@
               <w:t>pre:</w:t>
             </w:r>
             <w:r>
-              <w:t xml:space="preserve"> data &lt;= Calendar.getInstance()</w:t>
-            </w:r>
-          </w:p>
-          <w:p>
-            <w:pPr>
-              <w:pStyle w:val="Paragrafoelenco"/>
-              <w:ind w:left="0"/>
-              <w:rPr>
-                <w:sz w:val="24"/>
-                <w:szCs w:val="24"/>
-              </w:rPr>
-            </w:pPr>
+              <w:t xml:space="preserve"> </w:t>
+            </w:r>
+            <w:r>
+              <w:t>città</w:t>
+            </w:r>
+            <w:r>
+              <w:t xml:space="preserve"> != null</w:t>
+            </w:r>
+            <w:r>
+              <w:t xml:space="preserve"> &amp;&amp; !città.equals(“ ”) &amp;&amp; </w:t>
+            </w:r>
+            <w:r>
+              <w:t xml:space="preserve">tag != null </w:t>
+            </w:r>
+            <w:r>
+              <w:t xml:space="preserve">&amp;&amp; </w:t>
+            </w:r>
+            <w:r>
+              <w:t>!</w:t>
+            </w:r>
+            <w:r>
+              <w:t>tag</w:t>
+            </w:r>
+            <w:r>
+              <w:t>.equals(“ ”)</w:t>
+            </w:r>
           </w:p>
         </w:tc>
       </w:tr>
@@ -7754,7 +9069,6 @@
                 <w:b/>
                 <w:bCs/>
               </w:rPr>
-              <w:lastRenderedPageBreak/>
               <w:t>PostCondizione</w:t>
             </w:r>
           </w:p>
@@ -7779,14 +9093,19 @@
               <w:t>Context:</w:t>
             </w:r>
             <w:r>
-              <w:t xml:space="preserve"> AdManager :: </w:t>
-            </w:r>
-            <w:r>
-              <w:rPr>
-                <w:sz w:val="23"/>
-                <w:szCs w:val="23"/>
-              </w:rPr>
-              <w:t>filterSearch(data): List&lt;Annuncio&gt;</w:t>
+              <w:t xml:space="preserve"> </w:t>
+            </w:r>
+            <w:r>
+              <w:t>ManagerAnnunci::</w:t>
+            </w:r>
+            <w:r>
+              <w:t>searchAdAdvanced(</w:t>
+            </w:r>
+            <w:r>
+              <w:t>String tag, String città</w:t>
+            </w:r>
+            <w:r>
+              <w:t>): List&lt;Annuncio&gt;</w:t>
             </w:r>
           </w:p>
           <w:p>
@@ -7806,6 +9125,8 @@
     </w:tbl>
     <w:p>
       <w:pPr>
+        <w:pStyle w:val="Paragrafoelenco"/>
+        <w:ind w:left="1140"/>
         <w:rPr>
           <w:sz w:val="28"/>
           <w:szCs w:val="28"/>
@@ -7838,12 +9159,6 @@
             </w:tcBorders>
           </w:tcPr>
           <w:p>
-            <w:pPr>
-              <w:rPr>
-                <w:sz w:val="23"/>
-                <w:szCs w:val="23"/>
-              </w:rPr>
-            </w:pPr>
             <w:r>
               <w:rPr>
                 <w:b/>
@@ -7852,11 +9167,7 @@
               <w:t>Nome Metodo:</w:t>
             </w:r>
             <w:r>
-              <w:rPr>
-                <w:sz w:val="23"/>
-                <w:szCs w:val="23"/>
-              </w:rPr>
-              <w:t xml:space="preserve"> +removeAd(int idAnnuncio): boolean</w:t>
+              <w:t xml:space="preserve"> +visualizzaElencoAnnunci(Azienda azienda): List&lt;Annuncio&gt;</w:t>
             </w:r>
           </w:p>
           <w:p/>
@@ -7887,7 +9198,7 @@
               <w:t xml:space="preserve">Descrizione metodo: </w:t>
             </w:r>
             <w:r>
-              <w:t>Rimuove un annuncio dal database.</w:t>
+              <w:t>Restituisce l’elenco di annunci pubblicati da un’azienda.</w:t>
             </w:r>
           </w:p>
         </w:tc>
@@ -7947,23 +9258,16 @@
               <w:t>Context:</w:t>
             </w:r>
             <w:r>
-              <w:t xml:space="preserve"> AdManager :: </w:t>
-            </w:r>
-            <w:r>
-              <w:rPr>
-                <w:sz w:val="23"/>
-                <w:szCs w:val="23"/>
-              </w:rPr>
-              <w:t>removeAd(int idAnnuncio): boolean</w:t>
-            </w:r>
-          </w:p>
-          <w:p>
-            <w:pPr>
-              <w:rPr>
-                <w:sz w:val="24"/>
-                <w:szCs w:val="24"/>
-              </w:rPr>
-            </w:pPr>
+              <w:t xml:space="preserve"> </w:t>
+            </w:r>
+            <w:r>
+              <w:t>ManagerAnnunci::</w:t>
+            </w:r>
+            <w:r>
+              <w:t>visualizzaElencoAnnunci(azienda):  List&lt;Annuncio&gt;</w:t>
+            </w:r>
+          </w:p>
+          <w:p>
             <w:r>
               <w:rPr>
                 <w:b/>
@@ -7972,17 +9276,13 @@
               <w:t>pre:</w:t>
             </w:r>
             <w:r>
-              <w:t xml:space="preserve"> idAnnuncio &gt;= 1</w:t>
+              <w:t xml:space="preserve"> (azienda != null) &amp;&amp; (azienda.getId() &gt;= 1)</w:t>
             </w:r>
           </w:p>
           <w:p>
             <w:pPr>
               <w:pStyle w:val="Paragrafoelenco"/>
               <w:ind w:left="0"/>
-              <w:rPr>
-                <w:sz w:val="24"/>
-                <w:szCs w:val="24"/>
-              </w:rPr>
             </w:pPr>
           </w:p>
         </w:tc>
@@ -8027,7 +9327,6 @@
               <w:bottom w:val="single" w:sz="4" w:space="0" w:color="auto"/>
               <w:right w:val="single" w:sz="4" w:space="0" w:color="auto"/>
             </w:tcBorders>
-            <w:hideMark/>
           </w:tcPr>
           <w:p>
             <w:r>
@@ -8038,33 +9337,28 @@
               <w:t>Context:</w:t>
             </w:r>
             <w:r>
-              <w:t xml:space="preserve"> AdManager :: </w:t>
-            </w:r>
-            <w:r>
-              <w:rPr>
-                <w:sz w:val="23"/>
-                <w:szCs w:val="23"/>
-              </w:rPr>
-              <w:t>removeAd(int idAnnuncio): boolean</w:t>
-            </w:r>
-          </w:p>
-          <w:p>
-            <w:r>
-              <w:rPr>
-                <w:b/>
-                <w:bCs/>
-              </w:rPr>
-              <w:t xml:space="preserve">post: </w:t>
-            </w:r>
-            <w:r>
-              <w:t>Se la memorizzazione è andata a buon fine =&gt; true &amp;&amp; readAd(idAnnuncio) == null</w:t>
-            </w:r>
-          </w:p>
-          <w:p>
-            <w:r>
-              <w:t>Altrimenti =&gt; false &amp;&amp; readAd(idAnnuncio) != null</w:t>
-            </w:r>
-          </w:p>
+              <w:t xml:space="preserve"> </w:t>
+            </w:r>
+            <w:r>
+              <w:t>ManagerAnnunci::</w:t>
+            </w:r>
+            <w:r>
+              <w:t>visualizzaElencoAnnunci(azienda):  List&lt;Annuncio&gt;</w:t>
+            </w:r>
+          </w:p>
+          <w:p>
+            <w:r>
+              <w:rPr>
+                <w:b/>
+                <w:bCs/>
+              </w:rPr>
+              <w:t>post:</w:t>
+            </w:r>
+            <w:r>
+              <w:t xml:space="preserve"> //</w:t>
+            </w:r>
+          </w:p>
+          <w:p/>
         </w:tc>
       </w:tr>
     </w:tbl>
@@ -8104,12 +9398,6 @@
             </w:tcBorders>
           </w:tcPr>
           <w:p>
-            <w:pPr>
-              <w:rPr>
-                <w:sz w:val="23"/>
-                <w:szCs w:val="23"/>
-              </w:rPr>
-            </w:pPr>
             <w:r>
               <w:rPr>
                 <w:b/>
@@ -8118,11 +9406,7 @@
               <w:t>Nome Metodo:</w:t>
             </w:r>
             <w:r>
-              <w:rPr>
-                <w:sz w:val="23"/>
-                <w:szCs w:val="23"/>
-              </w:rPr>
-              <w:t xml:space="preserve"> +seachById(int idAnnuncio): Annuncio</w:t>
+              <w:t xml:space="preserve"> +pubblicaAnnuncio(Annuncio annuncio): boolean</w:t>
             </w:r>
           </w:p>
           <w:p/>
@@ -8153,7 +9437,7 @@
               <w:t xml:space="preserve">Descrizione metodo: </w:t>
             </w:r>
             <w:r>
-              <w:t>Restituisce un annuncio in base all’id passato come parametro</w:t>
+              <w:t>Dato un annuncio, lo rende persistente.</w:t>
             </w:r>
           </w:p>
         </w:tc>
@@ -8213,16 +9497,16 @@
               <w:t>Context:</w:t>
             </w:r>
             <w:r>
-              <w:t xml:space="preserve"> AdManager :: searchById(idAnnuncio): Annuncio</w:t>
-            </w:r>
-          </w:p>
-          <w:p>
-            <w:pPr>
-              <w:rPr>
-                <w:sz w:val="24"/>
-                <w:szCs w:val="24"/>
-              </w:rPr>
-            </w:pPr>
+              <w:t xml:space="preserve"> </w:t>
+            </w:r>
+            <w:r>
+              <w:t>ManagerAnnunci::</w:t>
+            </w:r>
+            <w:r>
+              <w:t>pubblicaAnnuncio(annuncio):  boolean</w:t>
+            </w:r>
+          </w:p>
+          <w:p>
             <w:r>
               <w:rPr>
                 <w:b/>
@@ -8231,17 +9515,13 @@
               <w:t>pre:</w:t>
             </w:r>
             <w:r>
-              <w:t xml:space="preserve"> idAnnuncio != null &amp;&amp; !(idAnnuncio.equals(“”)</w:t>
+              <w:t xml:space="preserve"> (annuncio != null) &amp;&amp; (annuncio.getAzienda.getId() &gt;= 1)</w:t>
             </w:r>
           </w:p>
           <w:p>
             <w:pPr>
               <w:pStyle w:val="Paragrafoelenco"/>
               <w:ind w:left="0"/>
-              <w:rPr>
-                <w:sz w:val="24"/>
-                <w:szCs w:val="24"/>
-              </w:rPr>
             </w:pPr>
           </w:p>
         </w:tc>
@@ -8297,7 +9577,13 @@
               <w:t>Context:</w:t>
             </w:r>
             <w:r>
-              <w:t xml:space="preserve"> AdManager :: searchById(idAnnuncio): Annuncio</w:t>
+              <w:t xml:space="preserve"> </w:t>
+            </w:r>
+            <w:r>
+              <w:t>ManagerAnnunci::</w:t>
+            </w:r>
+            <w:r>
+              <w:t>pubblicaAnnuncio(annuncio): boolean</w:t>
             </w:r>
           </w:p>
           <w:p>
@@ -8309,162 +9595,22 @@
               <w:t>post:</w:t>
             </w:r>
             <w:r>
-              <w:t xml:space="preserve"> //</w:t>
-            </w:r>
-          </w:p>
-        </w:tc>
-      </w:tr>
-    </w:tbl>
-    <w:p>
-      <w:pPr>
-        <w:pStyle w:val="Paragrafoelenco"/>
-        <w:ind w:left="1140"/>
-        <w:rPr>
-          <w:sz w:val="28"/>
-          <w:szCs w:val="28"/>
-        </w:rPr>
-      </w:pPr>
-    </w:p>
-    <w:p>
-      <w:pPr>
-        <w:pStyle w:val="Paragrafoelenco"/>
-        <w:numPr>
-          <w:ilvl w:val="1"/>
-          <w:numId w:val="1"/>
-        </w:numPr>
-        <w:rPr>
-          <w:b/>
-          <w:bCs/>
-          <w:sz w:val="28"/>
-          <w:szCs w:val="28"/>
-        </w:rPr>
-      </w:pPr>
-      <w:r>
-        <w:rPr>
-          <w:b/>
-          <w:bCs/>
-          <w:sz w:val="28"/>
-          <w:szCs w:val="28"/>
-        </w:rPr>
-        <w:t>RegistrazioneAziendaServlet</w:t>
-      </w:r>
-    </w:p>
-    <w:tbl>
-      <w:tblPr>
-        <w:tblStyle w:val="Grigliatabella"/>
-        <w:tblW w:w="0" w:type="auto"/>
-        <w:tblLook w:val="04A0" w:firstRow="1" w:lastRow="0" w:firstColumn="1" w:lastColumn="0" w:noHBand="0" w:noVBand="1"/>
-      </w:tblPr>
-      <w:tblGrid>
-        <w:gridCol w:w="9628"/>
-      </w:tblGrid>
-      <w:tr>
-        <w:trPr>
-          <w:trHeight w:val="547"/>
-        </w:trPr>
-        <w:tc>
-          <w:tcPr>
-            <w:tcW w:w="9628" w:type="dxa"/>
-            <w:tcBorders>
-              <w:top w:val="single" w:sz="4" w:space="0" w:color="auto"/>
-              <w:left w:val="single" w:sz="4" w:space="0" w:color="auto"/>
-              <w:bottom w:val="single" w:sz="4" w:space="0" w:color="auto"/>
-              <w:right w:val="single" w:sz="4" w:space="0" w:color="auto"/>
-            </w:tcBorders>
-            <w:hideMark/>
-          </w:tcPr>
-          <w:p>
-            <w:r>
-              <w:rPr>
-                <w:b/>
-                <w:bCs/>
-              </w:rPr>
-              <w:t>Nome Classe:</w:t>
-            </w:r>
-            <w:r>
-              <w:t xml:space="preserve"> RegistrazioneAziendaServlet</w:t>
-            </w:r>
-          </w:p>
-        </w:tc>
-      </w:tr>
-      <w:tr>
-        <w:trPr>
-          <w:trHeight w:val="560"/>
-        </w:trPr>
-        <w:tc>
-          <w:tcPr>
-            <w:tcW w:w="9628" w:type="dxa"/>
-            <w:tcBorders>
-              <w:top w:val="single" w:sz="4" w:space="0" w:color="auto"/>
-              <w:left w:val="single" w:sz="4" w:space="0" w:color="auto"/>
-              <w:bottom w:val="single" w:sz="4" w:space="0" w:color="auto"/>
-              <w:right w:val="single" w:sz="4" w:space="0" w:color="auto"/>
-            </w:tcBorders>
-            <w:hideMark/>
-          </w:tcPr>
-          <w:p>
-            <w:pPr>
-              <w:rPr>
-                <w:b/>
-                <w:bCs/>
-              </w:rPr>
-            </w:pPr>
-            <w:r>
-              <w:rPr>
-                <w:b/>
-                <w:bCs/>
-              </w:rPr>
-              <w:t xml:space="preserve">Descrizione Classe: </w:t>
-            </w:r>
-            <w:r>
-              <w:t>Servlet che si occupa di gestire la registrazione dell’azienda. Se tutti i dati sono stati inseriti correttamente e non ci sono omonimie, l’utente viene registrato e risulta loggato.</w:t>
-            </w:r>
-          </w:p>
-        </w:tc>
-      </w:tr>
-      <w:tr>
-        <w:trPr>
-          <w:trHeight w:val="848"/>
-        </w:trPr>
-        <w:tc>
-          <w:tcPr>
-            <w:tcW w:w="9628" w:type="dxa"/>
-            <w:tcBorders>
-              <w:top w:val="single" w:sz="4" w:space="0" w:color="auto"/>
-              <w:left w:val="single" w:sz="4" w:space="0" w:color="auto"/>
-              <w:bottom w:val="single" w:sz="4" w:space="0" w:color="auto"/>
-              <w:right w:val="single" w:sz="4" w:space="0" w:color="auto"/>
-            </w:tcBorders>
-            <w:hideMark/>
-          </w:tcPr>
-          <w:p>
-            <w:r>
-              <w:rPr>
-                <w:b/>
-                <w:bCs/>
-              </w:rPr>
-              <w:t>Metodi:</w:t>
-            </w:r>
-            <w:r>
-              <w:t xml:space="preserve">             </w:t>
-            </w:r>
-            <w:r>
-              <w:rPr>
-                <w:sz w:val="23"/>
-                <w:szCs w:val="23"/>
-              </w:rPr>
-              <w:t>+doGet (HttpServletRequest request, HttpServletResponse response): void</w:t>
-            </w:r>
-          </w:p>
-          <w:p>
-            <w:r>
-              <w:rPr>
-                <w:sz w:val="23"/>
-                <w:szCs w:val="23"/>
-              </w:rPr>
-              <w:t xml:space="preserve">                          +doPost (HttpServletRequest request, HttpServletResponse response): void</w:t>
-            </w:r>
-          </w:p>
+              <w:t xml:space="preserve"> </w:t>
+            </w:r>
+            <w:r>
+              <w:t>searchById</w:t>
+            </w:r>
+            <w:r>
+              <w:t>(annuncio.getId</w:t>
+            </w:r>
+            <w:r>
+              <w:t>Annuncio</w:t>
+            </w:r>
+            <w:r>
+              <w:t>()) != null</w:t>
+            </w:r>
+          </w:p>
+          <w:p/>
         </w:tc>
       </w:tr>
     </w:tbl>
@@ -8512,14 +9658,13 @@
               <w:t>Nome Metodo:</w:t>
             </w:r>
             <w:r>
-              <w:rPr>
-                <w:sz w:val="23"/>
-                <w:szCs w:val="23"/>
-              </w:rPr>
-              <w:t xml:space="preserve"> +doPost (HttpServletRequest request, HttpServletResponse response): void</w:t>
-            </w:r>
-            <w:r>
-              <w:t xml:space="preserve"> </w:t>
+              <w:t xml:space="preserve"> +filterSearch(</w:t>
+            </w:r>
+            <w:r>
+              <w:t>String</w:t>
+            </w:r>
+            <w:r>
+              <w:t xml:space="preserve"> data): List&lt;Annuncio&gt;</w:t>
             </w:r>
           </w:p>
           <w:p/>
@@ -8550,6 +9695,945 @@
               <w:t xml:space="preserve">Descrizione metodo: </w:t>
             </w:r>
             <w:r>
+              <w:t>Restituisce un elenco di annunci pubblicati nella data inserita in input.</w:t>
+            </w:r>
+          </w:p>
+        </w:tc>
+      </w:tr>
+      <w:tr>
+        <w:trPr>
+          <w:trHeight w:val="848"/>
+        </w:trPr>
+        <w:tc>
+          <w:tcPr>
+            <w:tcW w:w="1555" w:type="dxa"/>
+            <w:tcBorders>
+              <w:top w:val="single" w:sz="4" w:space="0" w:color="auto"/>
+              <w:left w:val="single" w:sz="4" w:space="0" w:color="auto"/>
+              <w:bottom w:val="single" w:sz="4" w:space="0" w:color="auto"/>
+              <w:right w:val="single" w:sz="4" w:space="0" w:color="auto"/>
+            </w:tcBorders>
+            <w:hideMark/>
+          </w:tcPr>
+          <w:p>
+            <w:pPr>
+              <w:rPr>
+                <w:b/>
+                <w:bCs/>
+              </w:rPr>
+            </w:pPr>
+            <w:r>
+              <w:rPr>
+                <w:b/>
+                <w:bCs/>
+              </w:rPr>
+              <w:t>PreCondizione</w:t>
+            </w:r>
+          </w:p>
+        </w:tc>
+        <w:tc>
+          <w:tcPr>
+            <w:tcW w:w="8073" w:type="dxa"/>
+            <w:tcBorders>
+              <w:top w:val="single" w:sz="4" w:space="0" w:color="auto"/>
+              <w:left w:val="single" w:sz="4" w:space="0" w:color="auto"/>
+              <w:bottom w:val="single" w:sz="4" w:space="0" w:color="auto"/>
+              <w:right w:val="single" w:sz="4" w:space="0" w:color="auto"/>
+            </w:tcBorders>
+          </w:tcPr>
+          <w:p>
+            <w:pPr>
+              <w:rPr>
+                <w:u w:val="single"/>
+              </w:rPr>
+            </w:pPr>
+            <w:r>
+              <w:rPr>
+                <w:b/>
+                <w:bCs/>
+              </w:rPr>
+              <w:t>Context:</w:t>
+            </w:r>
+            <w:r>
+              <w:t xml:space="preserve"> </w:t>
+            </w:r>
+            <w:r>
+              <w:t>ManagerAnnunci::</w:t>
+            </w:r>
+            <w:r>
+              <w:t>filterSearch(data): List&lt;Annuncio&gt;</w:t>
+            </w:r>
+          </w:p>
+          <w:p>
+            <w:r>
+              <w:rPr>
+                <w:b/>
+                <w:bCs/>
+              </w:rPr>
+              <w:t>pre:</w:t>
+            </w:r>
+            <w:r>
+              <w:t xml:space="preserve"> data &lt;= Calendar.getInstance()</w:t>
+            </w:r>
+          </w:p>
+          <w:p>
+            <w:pPr>
+              <w:pStyle w:val="Paragrafoelenco"/>
+              <w:ind w:left="0"/>
+            </w:pPr>
+          </w:p>
+        </w:tc>
+      </w:tr>
+      <w:tr>
+        <w:trPr>
+          <w:trHeight w:val="560"/>
+        </w:trPr>
+        <w:tc>
+          <w:tcPr>
+            <w:tcW w:w="1555" w:type="dxa"/>
+            <w:tcBorders>
+              <w:top w:val="single" w:sz="4" w:space="0" w:color="auto"/>
+              <w:left w:val="single" w:sz="4" w:space="0" w:color="auto"/>
+              <w:bottom w:val="single" w:sz="4" w:space="0" w:color="auto"/>
+              <w:right w:val="single" w:sz="4" w:space="0" w:color="auto"/>
+            </w:tcBorders>
+            <w:hideMark/>
+          </w:tcPr>
+          <w:p>
+            <w:pPr>
+              <w:rPr>
+                <w:b/>
+                <w:bCs/>
+              </w:rPr>
+            </w:pPr>
+            <w:r>
+              <w:rPr>
+                <w:b/>
+                <w:bCs/>
+              </w:rPr>
+              <w:t>PostCondizione</w:t>
+            </w:r>
+          </w:p>
+        </w:tc>
+        <w:tc>
+          <w:tcPr>
+            <w:tcW w:w="8073" w:type="dxa"/>
+            <w:tcBorders>
+              <w:top w:val="single" w:sz="4" w:space="0" w:color="auto"/>
+              <w:left w:val="single" w:sz="4" w:space="0" w:color="auto"/>
+              <w:bottom w:val="single" w:sz="4" w:space="0" w:color="auto"/>
+              <w:right w:val="single" w:sz="4" w:space="0" w:color="auto"/>
+            </w:tcBorders>
+            <w:hideMark/>
+          </w:tcPr>
+          <w:p>
+            <w:r>
+              <w:rPr>
+                <w:b/>
+                <w:bCs/>
+              </w:rPr>
+              <w:t>Context:</w:t>
+            </w:r>
+            <w:r>
+              <w:t xml:space="preserve"> </w:t>
+            </w:r>
+            <w:r>
+              <w:t>ManagerAnnunci::</w:t>
+            </w:r>
+            <w:r>
+              <w:t>filterSearch(data): List&lt;Annuncio&gt;</w:t>
+            </w:r>
+          </w:p>
+          <w:p>
+            <w:r>
+              <w:rPr>
+                <w:b/>
+                <w:bCs/>
+              </w:rPr>
+              <w:t>post:</w:t>
+            </w:r>
+            <w:r>
+              <w:t xml:space="preserve"> //</w:t>
+            </w:r>
+          </w:p>
+        </w:tc>
+      </w:tr>
+    </w:tbl>
+    <w:p>
+      <w:pPr>
+        <w:rPr>
+          <w:sz w:val="28"/>
+          <w:szCs w:val="28"/>
+        </w:rPr>
+      </w:pPr>
+    </w:p>
+    <w:tbl>
+      <w:tblPr>
+        <w:tblStyle w:val="Grigliatabella"/>
+        <w:tblW w:w="0" w:type="auto"/>
+        <w:tblLook w:val="04A0" w:firstRow="1" w:lastRow="0" w:firstColumn="1" w:lastColumn="0" w:noHBand="0" w:noVBand="1"/>
+      </w:tblPr>
+      <w:tblGrid>
+        <w:gridCol w:w="1629"/>
+        <w:gridCol w:w="7999"/>
+      </w:tblGrid>
+      <w:tr>
+        <w:trPr>
+          <w:trHeight w:val="547"/>
+        </w:trPr>
+        <w:tc>
+          <w:tcPr>
+            <w:tcW w:w="9628" w:type="dxa"/>
+            <w:gridSpan w:val="2"/>
+            <w:tcBorders>
+              <w:top w:val="single" w:sz="4" w:space="0" w:color="auto"/>
+              <w:left w:val="single" w:sz="4" w:space="0" w:color="auto"/>
+              <w:bottom w:val="single" w:sz="4" w:space="0" w:color="auto"/>
+              <w:right w:val="single" w:sz="4" w:space="0" w:color="auto"/>
+            </w:tcBorders>
+          </w:tcPr>
+          <w:p>
+            <w:r>
+              <w:rPr>
+                <w:b/>
+                <w:bCs/>
+              </w:rPr>
+              <w:t>Nome Metodo:</w:t>
+            </w:r>
+            <w:r>
+              <w:t xml:space="preserve"> +removeAd(int idAnnuncio): boolean</w:t>
+            </w:r>
+          </w:p>
+          <w:p/>
+        </w:tc>
+      </w:tr>
+      <w:tr>
+        <w:trPr>
+          <w:trHeight w:val="560"/>
+        </w:trPr>
+        <w:tc>
+          <w:tcPr>
+            <w:tcW w:w="9628" w:type="dxa"/>
+            <w:gridSpan w:val="2"/>
+            <w:tcBorders>
+              <w:top w:val="single" w:sz="4" w:space="0" w:color="auto"/>
+              <w:left w:val="single" w:sz="4" w:space="0" w:color="auto"/>
+              <w:bottom w:val="single" w:sz="4" w:space="0" w:color="auto"/>
+              <w:right w:val="single" w:sz="4" w:space="0" w:color="auto"/>
+            </w:tcBorders>
+            <w:hideMark/>
+          </w:tcPr>
+          <w:p>
+            <w:r>
+              <w:rPr>
+                <w:b/>
+                <w:bCs/>
+              </w:rPr>
+              <w:t xml:space="preserve">Descrizione metodo: </w:t>
+            </w:r>
+            <w:r>
+              <w:t>Rimuove un annuncio dal database.</w:t>
+            </w:r>
+          </w:p>
+        </w:tc>
+      </w:tr>
+      <w:tr>
+        <w:trPr>
+          <w:trHeight w:val="848"/>
+        </w:trPr>
+        <w:tc>
+          <w:tcPr>
+            <w:tcW w:w="1555" w:type="dxa"/>
+            <w:tcBorders>
+              <w:top w:val="single" w:sz="4" w:space="0" w:color="auto"/>
+              <w:left w:val="single" w:sz="4" w:space="0" w:color="auto"/>
+              <w:bottom w:val="single" w:sz="4" w:space="0" w:color="auto"/>
+              <w:right w:val="single" w:sz="4" w:space="0" w:color="auto"/>
+            </w:tcBorders>
+            <w:hideMark/>
+          </w:tcPr>
+          <w:p>
+            <w:pPr>
+              <w:rPr>
+                <w:b/>
+                <w:bCs/>
+              </w:rPr>
+            </w:pPr>
+            <w:r>
+              <w:rPr>
+                <w:b/>
+                <w:bCs/>
+              </w:rPr>
+              <w:t>PreCondizione</w:t>
+            </w:r>
+          </w:p>
+        </w:tc>
+        <w:tc>
+          <w:tcPr>
+            <w:tcW w:w="8073" w:type="dxa"/>
+            <w:tcBorders>
+              <w:top w:val="single" w:sz="4" w:space="0" w:color="auto"/>
+              <w:left w:val="single" w:sz="4" w:space="0" w:color="auto"/>
+              <w:bottom w:val="single" w:sz="4" w:space="0" w:color="auto"/>
+              <w:right w:val="single" w:sz="4" w:space="0" w:color="auto"/>
+            </w:tcBorders>
+          </w:tcPr>
+          <w:p>
+            <w:pPr>
+              <w:rPr>
+                <w:u w:val="single"/>
+              </w:rPr>
+            </w:pPr>
+            <w:r>
+              <w:rPr>
+                <w:b/>
+                <w:bCs/>
+              </w:rPr>
+              <w:t>Context:</w:t>
+            </w:r>
+            <w:r>
+              <w:t xml:space="preserve"> </w:t>
+            </w:r>
+            <w:r>
+              <w:t>ManagerAnnunci::</w:t>
+            </w:r>
+            <w:r>
+              <w:t>removeAd(int idAnnuncio): boolean</w:t>
+            </w:r>
+          </w:p>
+          <w:p>
+            <w:r>
+              <w:rPr>
+                <w:b/>
+                <w:bCs/>
+              </w:rPr>
+              <w:t>pre:</w:t>
+            </w:r>
+            <w:r>
+              <w:t xml:space="preserve"> idAnnuncio &gt;= 1</w:t>
+            </w:r>
+          </w:p>
+          <w:p>
+            <w:pPr>
+              <w:pStyle w:val="Paragrafoelenco"/>
+              <w:ind w:left="0"/>
+            </w:pPr>
+          </w:p>
+        </w:tc>
+      </w:tr>
+      <w:tr>
+        <w:trPr>
+          <w:trHeight w:val="560"/>
+        </w:trPr>
+        <w:tc>
+          <w:tcPr>
+            <w:tcW w:w="1555" w:type="dxa"/>
+            <w:tcBorders>
+              <w:top w:val="single" w:sz="4" w:space="0" w:color="auto"/>
+              <w:left w:val="single" w:sz="4" w:space="0" w:color="auto"/>
+              <w:bottom w:val="single" w:sz="4" w:space="0" w:color="auto"/>
+              <w:right w:val="single" w:sz="4" w:space="0" w:color="auto"/>
+            </w:tcBorders>
+            <w:hideMark/>
+          </w:tcPr>
+          <w:p>
+            <w:pPr>
+              <w:rPr>
+                <w:b/>
+                <w:bCs/>
+              </w:rPr>
+            </w:pPr>
+            <w:r>
+              <w:rPr>
+                <w:b/>
+                <w:bCs/>
+              </w:rPr>
+              <w:lastRenderedPageBreak/>
+              <w:t>PostCondizione</w:t>
+            </w:r>
+          </w:p>
+        </w:tc>
+        <w:tc>
+          <w:tcPr>
+            <w:tcW w:w="8073" w:type="dxa"/>
+            <w:tcBorders>
+              <w:top w:val="single" w:sz="4" w:space="0" w:color="auto"/>
+              <w:left w:val="single" w:sz="4" w:space="0" w:color="auto"/>
+              <w:bottom w:val="single" w:sz="4" w:space="0" w:color="auto"/>
+              <w:right w:val="single" w:sz="4" w:space="0" w:color="auto"/>
+            </w:tcBorders>
+            <w:hideMark/>
+          </w:tcPr>
+          <w:p>
+            <w:r>
+              <w:rPr>
+                <w:b/>
+                <w:bCs/>
+              </w:rPr>
+              <w:t>Context:</w:t>
+            </w:r>
+            <w:r>
+              <w:t xml:space="preserve"> </w:t>
+            </w:r>
+            <w:r>
+              <w:t>ManagerAnnunci::</w:t>
+            </w:r>
+            <w:r>
+              <w:t>removeAd(int idAnnuncio): boolean</w:t>
+            </w:r>
+          </w:p>
+          <w:p>
+            <w:r>
+              <w:rPr>
+                <w:b/>
+                <w:bCs/>
+              </w:rPr>
+              <w:t xml:space="preserve">post: </w:t>
+            </w:r>
+            <w:r>
+              <w:t>searchById</w:t>
+            </w:r>
+            <w:r>
+              <w:t>(</w:t>
+            </w:r>
+            <w:r>
+              <w:t>idAnnuncio</w:t>
+            </w:r>
+            <w:r>
+              <w:t>)=</w:t>
+            </w:r>
+            <w:r>
+              <w:t>= null</w:t>
+            </w:r>
+            <w:r>
+              <w:t xml:space="preserve"> </w:t>
+            </w:r>
+            <w:r>
+              <w:t xml:space="preserve">=&gt; true </w:t>
+            </w:r>
+          </w:p>
+          <w:p>
+            <w:pPr>
+              <w:rPr>
+                <w:u w:val="single"/>
+              </w:rPr>
+            </w:pPr>
+            <w:r>
+              <w:t>searchById</w:t>
+            </w:r>
+            <w:r>
+              <w:t>(</w:t>
+            </w:r>
+            <w:r>
+              <w:t>idAnnuncio</w:t>
+            </w:r>
+            <w:r>
+              <w:t xml:space="preserve">) </w:t>
+            </w:r>
+            <w:r>
+              <w:t>!= null</w:t>
+            </w:r>
+            <w:r>
+              <w:t xml:space="preserve"> =&gt; false</w:t>
+            </w:r>
+          </w:p>
+        </w:tc>
+      </w:tr>
+    </w:tbl>
+    <w:p>
+      <w:pPr>
+        <w:pStyle w:val="Paragrafoelenco"/>
+        <w:ind w:left="1140"/>
+        <w:rPr>
+          <w:sz w:val="28"/>
+          <w:szCs w:val="28"/>
+        </w:rPr>
+      </w:pPr>
+    </w:p>
+    <w:tbl>
+      <w:tblPr>
+        <w:tblStyle w:val="Grigliatabella"/>
+        <w:tblW w:w="0" w:type="auto"/>
+        <w:tblLook w:val="04A0" w:firstRow="1" w:lastRow="0" w:firstColumn="1" w:lastColumn="0" w:noHBand="0" w:noVBand="1"/>
+      </w:tblPr>
+      <w:tblGrid>
+        <w:gridCol w:w="1629"/>
+        <w:gridCol w:w="7999"/>
+      </w:tblGrid>
+      <w:tr>
+        <w:trPr>
+          <w:trHeight w:val="547"/>
+        </w:trPr>
+        <w:tc>
+          <w:tcPr>
+            <w:tcW w:w="9628" w:type="dxa"/>
+            <w:gridSpan w:val="2"/>
+            <w:tcBorders>
+              <w:top w:val="single" w:sz="4" w:space="0" w:color="auto"/>
+              <w:left w:val="single" w:sz="4" w:space="0" w:color="auto"/>
+              <w:bottom w:val="single" w:sz="4" w:space="0" w:color="auto"/>
+              <w:right w:val="single" w:sz="4" w:space="0" w:color="auto"/>
+            </w:tcBorders>
+          </w:tcPr>
+          <w:p>
+            <w:pPr>
+              <w:rPr>
+                <w:sz w:val="23"/>
+                <w:szCs w:val="23"/>
+              </w:rPr>
+            </w:pPr>
+            <w:r>
+              <w:rPr>
+                <w:b/>
+                <w:bCs/>
+              </w:rPr>
+              <w:t>Nome Metodo:</w:t>
+            </w:r>
+            <w:r>
+              <w:rPr>
+                <w:sz w:val="23"/>
+                <w:szCs w:val="23"/>
+              </w:rPr>
+              <w:t xml:space="preserve"> +seachById(int idAnnuncio): Annuncio</w:t>
+            </w:r>
+          </w:p>
+          <w:p/>
+        </w:tc>
+      </w:tr>
+      <w:tr>
+        <w:trPr>
+          <w:trHeight w:val="560"/>
+        </w:trPr>
+        <w:tc>
+          <w:tcPr>
+            <w:tcW w:w="9628" w:type="dxa"/>
+            <w:gridSpan w:val="2"/>
+            <w:tcBorders>
+              <w:top w:val="single" w:sz="4" w:space="0" w:color="auto"/>
+              <w:left w:val="single" w:sz="4" w:space="0" w:color="auto"/>
+              <w:bottom w:val="single" w:sz="4" w:space="0" w:color="auto"/>
+              <w:right w:val="single" w:sz="4" w:space="0" w:color="auto"/>
+            </w:tcBorders>
+            <w:hideMark/>
+          </w:tcPr>
+          <w:p>
+            <w:r>
+              <w:rPr>
+                <w:b/>
+                <w:bCs/>
+              </w:rPr>
+              <w:t xml:space="preserve">Descrizione metodo: </w:t>
+            </w:r>
+            <w:r>
+              <w:t>Restituisce un annuncio in base all’id passato come parametro</w:t>
+            </w:r>
+          </w:p>
+        </w:tc>
+      </w:tr>
+      <w:tr>
+        <w:trPr>
+          <w:trHeight w:val="848"/>
+        </w:trPr>
+        <w:tc>
+          <w:tcPr>
+            <w:tcW w:w="1555" w:type="dxa"/>
+            <w:tcBorders>
+              <w:top w:val="single" w:sz="4" w:space="0" w:color="auto"/>
+              <w:left w:val="single" w:sz="4" w:space="0" w:color="auto"/>
+              <w:bottom w:val="single" w:sz="4" w:space="0" w:color="auto"/>
+              <w:right w:val="single" w:sz="4" w:space="0" w:color="auto"/>
+            </w:tcBorders>
+            <w:hideMark/>
+          </w:tcPr>
+          <w:p>
+            <w:pPr>
+              <w:rPr>
+                <w:b/>
+                <w:bCs/>
+              </w:rPr>
+            </w:pPr>
+            <w:r>
+              <w:rPr>
+                <w:b/>
+                <w:bCs/>
+              </w:rPr>
+              <w:t>PreCondizione</w:t>
+            </w:r>
+          </w:p>
+        </w:tc>
+        <w:tc>
+          <w:tcPr>
+            <w:tcW w:w="8073" w:type="dxa"/>
+            <w:tcBorders>
+              <w:top w:val="single" w:sz="4" w:space="0" w:color="auto"/>
+              <w:left w:val="single" w:sz="4" w:space="0" w:color="auto"/>
+              <w:bottom w:val="single" w:sz="4" w:space="0" w:color="auto"/>
+              <w:right w:val="single" w:sz="4" w:space="0" w:color="auto"/>
+            </w:tcBorders>
+          </w:tcPr>
+          <w:p>
+            <w:pPr>
+              <w:rPr>
+                <w:u w:val="single"/>
+              </w:rPr>
+            </w:pPr>
+            <w:r>
+              <w:rPr>
+                <w:b/>
+                <w:bCs/>
+              </w:rPr>
+              <w:t>Context:</w:t>
+            </w:r>
+            <w:r>
+              <w:t xml:space="preserve"> </w:t>
+            </w:r>
+            <w:r>
+              <w:t>ManagerAnnunci::</w:t>
+            </w:r>
+            <w:r>
+              <w:t>searchById(idAnnuncio): Annuncio</w:t>
+            </w:r>
+          </w:p>
+          <w:p>
+            <w:pPr>
+              <w:rPr>
+                <w:sz w:val="24"/>
+                <w:szCs w:val="24"/>
+              </w:rPr>
+            </w:pPr>
+            <w:r>
+              <w:rPr>
+                <w:b/>
+                <w:bCs/>
+              </w:rPr>
+              <w:t>pre:</w:t>
+            </w:r>
+            <w:r>
+              <w:t xml:space="preserve"> idAnnuncio != null &amp;&amp; !(idAnnuncio.equals(“”)</w:t>
+            </w:r>
+          </w:p>
+          <w:p>
+            <w:pPr>
+              <w:pStyle w:val="Paragrafoelenco"/>
+              <w:ind w:left="0"/>
+              <w:rPr>
+                <w:sz w:val="24"/>
+                <w:szCs w:val="24"/>
+              </w:rPr>
+            </w:pPr>
+          </w:p>
+        </w:tc>
+      </w:tr>
+      <w:tr>
+        <w:trPr>
+          <w:trHeight w:val="560"/>
+        </w:trPr>
+        <w:tc>
+          <w:tcPr>
+            <w:tcW w:w="1555" w:type="dxa"/>
+            <w:tcBorders>
+              <w:top w:val="single" w:sz="4" w:space="0" w:color="auto"/>
+              <w:left w:val="single" w:sz="4" w:space="0" w:color="auto"/>
+              <w:bottom w:val="single" w:sz="4" w:space="0" w:color="auto"/>
+              <w:right w:val="single" w:sz="4" w:space="0" w:color="auto"/>
+            </w:tcBorders>
+            <w:hideMark/>
+          </w:tcPr>
+          <w:p>
+            <w:pPr>
+              <w:rPr>
+                <w:b/>
+                <w:bCs/>
+              </w:rPr>
+            </w:pPr>
+            <w:r>
+              <w:rPr>
+                <w:b/>
+                <w:bCs/>
+              </w:rPr>
+              <w:t>PostCondizione</w:t>
+            </w:r>
+          </w:p>
+        </w:tc>
+        <w:tc>
+          <w:tcPr>
+            <w:tcW w:w="8073" w:type="dxa"/>
+            <w:tcBorders>
+              <w:top w:val="single" w:sz="4" w:space="0" w:color="auto"/>
+              <w:left w:val="single" w:sz="4" w:space="0" w:color="auto"/>
+              <w:bottom w:val="single" w:sz="4" w:space="0" w:color="auto"/>
+              <w:right w:val="single" w:sz="4" w:space="0" w:color="auto"/>
+            </w:tcBorders>
+            <w:hideMark/>
+          </w:tcPr>
+          <w:p>
+            <w:r>
+              <w:rPr>
+                <w:b/>
+                <w:bCs/>
+              </w:rPr>
+              <w:t>Context:</w:t>
+            </w:r>
+            <w:r>
+              <w:t xml:space="preserve"> </w:t>
+            </w:r>
+            <w:r>
+              <w:t>ManagerAnnunci::</w:t>
+            </w:r>
+            <w:r>
+              <w:t>searchById(idAnnuncio): Annuncio</w:t>
+            </w:r>
+          </w:p>
+          <w:p>
+            <w:r>
+              <w:rPr>
+                <w:b/>
+                <w:bCs/>
+              </w:rPr>
+              <w:t>post:</w:t>
+            </w:r>
+            <w:r>
+              <w:t xml:space="preserve"> //</w:t>
+            </w:r>
+          </w:p>
+        </w:tc>
+      </w:tr>
+    </w:tbl>
+    <w:p>
+      <w:pPr>
+        <w:pStyle w:val="Paragrafoelenco"/>
+        <w:ind w:left="1140"/>
+        <w:rPr>
+          <w:sz w:val="28"/>
+          <w:szCs w:val="28"/>
+        </w:rPr>
+      </w:pPr>
+    </w:p>
+    <w:p>
+      <w:pPr>
+        <w:pStyle w:val="Paragrafoelenco"/>
+        <w:numPr>
+          <w:ilvl w:val="1"/>
+          <w:numId w:val="1"/>
+        </w:numPr>
+        <w:rPr>
+          <w:b/>
+          <w:bCs/>
+          <w:sz w:val="28"/>
+          <w:szCs w:val="28"/>
+        </w:rPr>
+      </w:pPr>
+      <w:r>
+        <w:rPr>
+          <w:b/>
+          <w:bCs/>
+          <w:sz w:val="28"/>
+          <w:szCs w:val="28"/>
+        </w:rPr>
+        <w:t>RegistrazioneAziendaServlet</w:t>
+      </w:r>
+    </w:p>
+    <w:tbl>
+      <w:tblPr>
+        <w:tblStyle w:val="Grigliatabella"/>
+        <w:tblW w:w="0" w:type="auto"/>
+        <w:tblLook w:val="04A0" w:firstRow="1" w:lastRow="0" w:firstColumn="1" w:lastColumn="0" w:noHBand="0" w:noVBand="1"/>
+      </w:tblPr>
+      <w:tblGrid>
+        <w:gridCol w:w="9628"/>
+      </w:tblGrid>
+      <w:tr>
+        <w:trPr>
+          <w:trHeight w:val="547"/>
+        </w:trPr>
+        <w:tc>
+          <w:tcPr>
+            <w:tcW w:w="9628" w:type="dxa"/>
+            <w:tcBorders>
+              <w:top w:val="single" w:sz="4" w:space="0" w:color="auto"/>
+              <w:left w:val="single" w:sz="4" w:space="0" w:color="auto"/>
+              <w:bottom w:val="single" w:sz="4" w:space="0" w:color="auto"/>
+              <w:right w:val="single" w:sz="4" w:space="0" w:color="auto"/>
+            </w:tcBorders>
+            <w:hideMark/>
+          </w:tcPr>
+          <w:p>
+            <w:r>
+              <w:rPr>
+                <w:b/>
+                <w:bCs/>
+              </w:rPr>
+              <w:t>Nome Classe:</w:t>
+            </w:r>
+            <w:r>
+              <w:t xml:space="preserve"> RegistrazioneAziendaServlet</w:t>
+            </w:r>
+          </w:p>
+        </w:tc>
+      </w:tr>
+      <w:tr>
+        <w:trPr>
+          <w:trHeight w:val="560"/>
+        </w:trPr>
+        <w:tc>
+          <w:tcPr>
+            <w:tcW w:w="9628" w:type="dxa"/>
+            <w:tcBorders>
+              <w:top w:val="single" w:sz="4" w:space="0" w:color="auto"/>
+              <w:left w:val="single" w:sz="4" w:space="0" w:color="auto"/>
+              <w:bottom w:val="single" w:sz="4" w:space="0" w:color="auto"/>
+              <w:right w:val="single" w:sz="4" w:space="0" w:color="auto"/>
+            </w:tcBorders>
+            <w:hideMark/>
+          </w:tcPr>
+          <w:p>
+            <w:pPr>
+              <w:rPr>
+                <w:b/>
+                <w:bCs/>
+              </w:rPr>
+            </w:pPr>
+            <w:r>
+              <w:rPr>
+                <w:b/>
+                <w:bCs/>
+              </w:rPr>
+              <w:t xml:space="preserve">Descrizione Classe: </w:t>
+            </w:r>
+            <w:r>
+              <w:t>Servlet che si occupa di gestire la registrazione dell’azienda. Se tutti i dati sono stati inseriti correttamente e non ci sono omonimie, l’utente viene registrato e risulta loggato.</w:t>
+            </w:r>
+          </w:p>
+        </w:tc>
+      </w:tr>
+      <w:tr>
+        <w:trPr>
+          <w:trHeight w:val="848"/>
+        </w:trPr>
+        <w:tc>
+          <w:tcPr>
+            <w:tcW w:w="9628" w:type="dxa"/>
+            <w:tcBorders>
+              <w:top w:val="single" w:sz="4" w:space="0" w:color="auto"/>
+              <w:left w:val="single" w:sz="4" w:space="0" w:color="auto"/>
+              <w:bottom w:val="single" w:sz="4" w:space="0" w:color="auto"/>
+              <w:right w:val="single" w:sz="4" w:space="0" w:color="auto"/>
+            </w:tcBorders>
+            <w:hideMark/>
+          </w:tcPr>
+          <w:p>
+            <w:r>
+              <w:rPr>
+                <w:b/>
+                <w:bCs/>
+              </w:rPr>
+              <w:t>Metodi:</w:t>
+            </w:r>
+            <w:r>
+              <w:t xml:space="preserve">             </w:t>
+            </w:r>
+            <w:r>
+              <w:rPr>
+                <w:sz w:val="23"/>
+                <w:szCs w:val="23"/>
+              </w:rPr>
+              <w:t>+doGet (HttpServletRequest request, HttpServletResponse response): void</w:t>
+            </w:r>
+          </w:p>
+          <w:p>
+            <w:r>
+              <w:rPr>
+                <w:sz w:val="23"/>
+                <w:szCs w:val="23"/>
+              </w:rPr>
+              <w:t xml:space="preserve">                          +doPost (HttpServletRequest request, HttpServletResponse response): void</w:t>
+            </w:r>
+          </w:p>
+        </w:tc>
+      </w:tr>
+    </w:tbl>
+    <w:p>
+      <w:pPr>
+        <w:pStyle w:val="Paragrafoelenco"/>
+        <w:ind w:left="1140"/>
+        <w:rPr>
+          <w:sz w:val="28"/>
+          <w:szCs w:val="28"/>
+        </w:rPr>
+      </w:pPr>
+    </w:p>
+    <w:tbl>
+      <w:tblPr>
+        <w:tblStyle w:val="Grigliatabella"/>
+        <w:tblW w:w="0" w:type="auto"/>
+        <w:tblLook w:val="04A0" w:firstRow="1" w:lastRow="0" w:firstColumn="1" w:lastColumn="0" w:noHBand="0" w:noVBand="1"/>
+      </w:tblPr>
+      <w:tblGrid>
+        <w:gridCol w:w="1629"/>
+        <w:gridCol w:w="7999"/>
+      </w:tblGrid>
+      <w:tr>
+        <w:trPr>
+          <w:trHeight w:val="547"/>
+        </w:trPr>
+        <w:tc>
+          <w:tcPr>
+            <w:tcW w:w="9628" w:type="dxa"/>
+            <w:gridSpan w:val="2"/>
+            <w:tcBorders>
+              <w:top w:val="single" w:sz="4" w:space="0" w:color="auto"/>
+              <w:left w:val="single" w:sz="4" w:space="0" w:color="auto"/>
+              <w:bottom w:val="single" w:sz="4" w:space="0" w:color="auto"/>
+              <w:right w:val="single" w:sz="4" w:space="0" w:color="auto"/>
+            </w:tcBorders>
+          </w:tcPr>
+          <w:p>
+            <w:r>
+              <w:rPr>
+                <w:b/>
+                <w:bCs/>
+              </w:rPr>
+              <w:t>Nome Metodo:</w:t>
+            </w:r>
+            <w:r>
+              <w:rPr>
+                <w:sz w:val="23"/>
+                <w:szCs w:val="23"/>
+              </w:rPr>
+              <w:t xml:space="preserve"> +doPost (HttpServletRequest request, HttpServletResponse response): void</w:t>
+            </w:r>
+            <w:r>
+              <w:t xml:space="preserve"> </w:t>
+            </w:r>
+          </w:p>
+          <w:p/>
+        </w:tc>
+      </w:tr>
+      <w:tr>
+        <w:trPr>
+          <w:trHeight w:val="560"/>
+        </w:trPr>
+        <w:tc>
+          <w:tcPr>
+            <w:tcW w:w="9628" w:type="dxa"/>
+            <w:gridSpan w:val="2"/>
+            <w:tcBorders>
+              <w:top w:val="single" w:sz="4" w:space="0" w:color="auto"/>
+              <w:left w:val="single" w:sz="4" w:space="0" w:color="auto"/>
+              <w:bottom w:val="single" w:sz="4" w:space="0" w:color="auto"/>
+              <w:right w:val="single" w:sz="4" w:space="0" w:color="auto"/>
+            </w:tcBorders>
+            <w:hideMark/>
+          </w:tcPr>
+          <w:p>
+            <w:r>
+              <w:rPr>
+                <w:b/>
+                <w:bCs/>
+              </w:rPr>
+              <w:t xml:space="preserve">Descrizione metodo: </w:t>
+            </w:r>
+            <w:r>
               <w:t xml:space="preserve">Questo metodo si occupa di prendere i dati di input inseriti dall’azienda e memorizzarli al fine di renderla registrata al sito. </w:t>
             </w:r>
           </w:p>
@@ -8638,7 +10722,6 @@
           </w:p>
           <w:p>
             <w:r>
-              <w:lastRenderedPageBreak/>
               <w:t xml:space="preserve">(request.getParameter(“Conferma password”) != null) &amp;&amp; (request.getParameter(“Conferma password”).equals(request.getParameter(“Password”))) &amp;&amp; </w:t>
             </w:r>
           </w:p>
@@ -8655,7 +10738,12 @@
           </w:p>
           <w:p>
             <w:r>
-              <w:t>(request.getParameter(“Città”) != null) &amp;&amp; (formato Città ^[A-Za-z' ]{2,20}$) &amp;&amp; (request.getParameter(“Indirizzo”) != null) &amp;&amp; (formato Indirizzo ^[A-Za-z ]{3,6}[A-Za-z ]{2,35}[,]{1}[0-9 ]{2,5}$)</w:t>
+              <w:t xml:space="preserve">(request.getParameter(“Città”) != null) &amp;&amp; (formato Città ^[A-Za-z' ]{2,20}$) &amp;&amp; (request.getParameter(“Indirizzo”) != null) &amp;&amp; (formato Indirizzo ^[A-Za-z ]{3,6}[A-Za-z </w:t>
+            </w:r>
+            <w:bookmarkStart w:id="0" w:name="_GoBack"/>
+            <w:bookmarkEnd w:id="0"/>
+            <w:r>
+              <w:t>]{2,35}[,]{1}[0-9 ]{2,5}$)</w:t>
             </w:r>
           </w:p>
         </w:tc>
@@ -8687,7 +10775,6 @@
                 <w:b/>
                 <w:bCs/>
               </w:rPr>
-              <w:lastRenderedPageBreak/>
               <w:t>PostCondizione</w:t>
             </w:r>
           </w:p>
@@ -8786,6 +10873,7 @@
           <w:sz w:val="28"/>
           <w:szCs w:val="28"/>
         </w:rPr>
+        <w:lastRenderedPageBreak/>
         <w:t>VisualizzaAziendaServlet</w:t>
       </w:r>
     </w:p>
@@ -9366,7 +11454,6 @@
                 <w:b/>
                 <w:bCs/>
               </w:rPr>
-              <w:lastRenderedPageBreak/>
               <w:t>Pre</w:t>
             </w:r>
             <w:r>
@@ -9665,6 +11752,7 @@
                 <w:b/>
                 <w:bCs/>
               </w:rPr>
+              <w:lastRenderedPageBreak/>
               <w:t xml:space="preserve"> Metodi      </w:t>
             </w:r>
             <w:r>
@@ -10270,7 +12358,6 @@
                 <w:b/>
                 <w:bCs/>
               </w:rPr>
-              <w:lastRenderedPageBreak/>
               <w:t>Post</w:t>
             </w:r>
             <w:r>
@@ -10456,6 +12543,7 @@
                 <w:b/>
                 <w:bCs/>
               </w:rPr>
+              <w:lastRenderedPageBreak/>
               <w:t xml:space="preserve"> Metodi      </w:t>
             </w:r>
             <w:r>
@@ -11286,6 +13374,7 @@
                 <w:b/>
                 <w:bCs/>
               </w:rPr>
+              <w:lastRenderedPageBreak/>
               <w:t xml:space="preserve">Nome Metodo: </w:t>
             </w:r>
             <w:r>
@@ -11765,7 +13854,6 @@
                 <w:b/>
                 <w:bCs/>
               </w:rPr>
-              <w:lastRenderedPageBreak/>
               <w:t xml:space="preserve"> Metodi      </w:t>
             </w:r>
             <w:r>
@@ -12555,7 +14643,6 @@
                 <w:b/>
                 <w:bCs/>
               </w:rPr>
-              <w:lastRenderedPageBreak/>
               <w:t xml:space="preserve">Nome Classe:  </w:t>
             </w:r>
             <w:r>
@@ -12814,6 +14901,7 @@
           </w:p>
           <w:p>
             <w:r>
+              <w:lastRenderedPageBreak/>
               <w:t xml:space="preserve">         request.getParameter(“Corpo”) !=null &amp;&amp;</w:t>
             </w:r>
           </w:p>
@@ -12861,6 +14949,7 @@
                 <w:b/>
                 <w:bCs/>
               </w:rPr>
+              <w:lastRenderedPageBreak/>
               <w:t>Post</w:t>
             </w:r>
             <w:r>
@@ -13386,7 +15475,6 @@
                 <w:b/>
                 <w:bCs/>
               </w:rPr>
-              <w:lastRenderedPageBreak/>
               <w:t xml:space="preserve">Nome Classe:  </w:t>
             </w:r>
             <w:r>
@@ -13650,6 +15738,7 @@
                 <w:b/>
                 <w:bCs/>
               </w:rPr>
+              <w:lastRenderedPageBreak/>
               <w:t>Post</w:t>
             </w:r>
             <w:r>
@@ -14173,7 +16262,6 @@
                 <w:b/>
                 <w:bCs/>
               </w:rPr>
-              <w:lastRenderedPageBreak/>
               <w:t>Metodi:</w:t>
             </w:r>
             <w:r>
@@ -14448,6 +16536,7 @@
                 <w:b/>
                 <w:bCs/>
               </w:rPr>
+              <w:lastRenderedPageBreak/>
               <w:t>Nome Classe:</w:t>
             </w:r>
             <w:r>
@@ -14876,7 +16965,6 @@
                 <w:b/>
                 <w:bCs/>
               </w:rPr>
-              <w:lastRenderedPageBreak/>
               <w:t>Nome Metodo:</w:t>
             </w:r>
             <w:r>
@@ -15371,7 +17459,6 @@
                 <w:b/>
                 <w:bCs/>
               </w:rPr>
-              <w:lastRenderedPageBreak/>
               <w:t>PostCondizione</w:t>
             </w:r>
           </w:p>
@@ -15604,6 +17691,7 @@
                 <w:b/>
                 <w:bCs/>
               </w:rPr>
+              <w:lastRenderedPageBreak/>
               <w:t>Descrizione metodo:</w:t>
             </w:r>
             <w:r>
@@ -16010,7 +18098,6 @@
               </w:numPr>
             </w:pPr>
             <w:r>
-              <w:lastRenderedPageBreak/>
               <w:t>idUser: int</w:t>
             </w:r>
           </w:p>
@@ -16174,6 +18261,7 @@
           </w:p>
           <w:p>
             <w:r>
+              <w:lastRenderedPageBreak/>
               <w:t>+setPassword (Inoccupato password): void</w:t>
             </w:r>
           </w:p>
@@ -16472,7 +18560,6 @@
           </w:p>
           <w:p>
             <w:r>
-              <w:lastRenderedPageBreak/>
               <w:t>+getBanned(): boolean</w:t>
             </w:r>
           </w:p>
@@ -16652,6 +18739,7 @@
               </w:numPr>
             </w:pPr>
             <w:r>
+              <w:lastRenderedPageBreak/>
               <w:t>Password: String</w:t>
             </w:r>
           </w:p>
@@ -16676,6 +18764,7 @@
           </w:tcPr>
           <w:p>
             <w:r>
+              <w:lastRenderedPageBreak/>
               <w:t>+getId(): int</w:t>
             </w:r>
           </w:p>
@@ -16980,7 +19069,6 @@
               </w:numPr>
             </w:pPr>
             <w:r>
-              <w:lastRenderedPageBreak/>
               <w:t>Titolo: String</w:t>
             </w:r>
           </w:p>
@@ -17086,70 +19174,70 @@
           </w:tcPr>
           <w:p>
             <w:r>
+              <w:t>+getId(): int</w:t>
+            </w:r>
+          </w:p>
+          <w:p>
+            <w:r>
+              <w:t>+getTitolo(): String</w:t>
+            </w:r>
+          </w:p>
+          <w:p>
+            <w:r>
+              <w:t>+getDescrizione(): String</w:t>
+            </w:r>
+          </w:p>
+          <w:p>
+            <w:r>
+              <w:t>+getRequisiti(): String</w:t>
+            </w:r>
+          </w:p>
+          <w:p>
+            <w:r>
+              <w:t>+getTags(): List&lt;String&gt;</w:t>
+            </w:r>
+          </w:p>
+          <w:p>
+            <w:r>
+              <w:t>+getAzienda(): Azienda</w:t>
+            </w:r>
+          </w:p>
+          <w:p>
+            <w:r>
+              <w:t xml:space="preserve">+getData(): </w:t>
+            </w:r>
+            <w:r>
+              <w:t>String</w:t>
+            </w:r>
+          </w:p>
+          <w:p>
+            <w:r>
+              <w:t>+getTipoContratto(): String</w:t>
+            </w:r>
+          </w:p>
+          <w:p>
+            <w:r>
+              <w:t>+getCittà():String</w:t>
+            </w:r>
+          </w:p>
+          <w:p>
+            <w:r>
+              <w:t>+setId(int id): void</w:t>
+            </w:r>
+          </w:p>
+          <w:p>
+            <w:r>
+              <w:t>+setTitolo(String titolo): void</w:t>
+            </w:r>
+          </w:p>
+          <w:p>
+            <w:r>
+              <w:t>+setDescrizione(String descrizione): void</w:t>
+            </w:r>
+          </w:p>
+          <w:p>
+            <w:r>
               <w:lastRenderedPageBreak/>
-              <w:t>+getId(): int</w:t>
-            </w:r>
-          </w:p>
-          <w:p>
-            <w:r>
-              <w:t>+getTitolo(): String</w:t>
-            </w:r>
-          </w:p>
-          <w:p>
-            <w:r>
-              <w:t>+getDescrizione(): String</w:t>
-            </w:r>
-          </w:p>
-          <w:p>
-            <w:r>
-              <w:t>+getRequisiti(): String</w:t>
-            </w:r>
-          </w:p>
-          <w:p>
-            <w:r>
-              <w:t>+getTags(): List&lt;String&gt;</w:t>
-            </w:r>
-          </w:p>
-          <w:p>
-            <w:r>
-              <w:t>+getAzienda(): Azienda</w:t>
-            </w:r>
-          </w:p>
-          <w:p>
-            <w:r>
-              <w:t xml:space="preserve">+getData(): </w:t>
-            </w:r>
-            <w:r>
-              <w:t>String</w:t>
-            </w:r>
-          </w:p>
-          <w:p>
-            <w:r>
-              <w:t>+getTipoContratto(): String</w:t>
-            </w:r>
-          </w:p>
-          <w:p>
-            <w:r>
-              <w:t>+getCittà():String</w:t>
-            </w:r>
-          </w:p>
-          <w:p>
-            <w:r>
-              <w:t>+setId(int id): void</w:t>
-            </w:r>
-          </w:p>
-          <w:p>
-            <w:r>
-              <w:t>+setTitolo(String titolo): void</w:t>
-            </w:r>
-          </w:p>
-          <w:p>
-            <w:r>
-              <w:t>+setDescrizione(String descrizione): void</w:t>
-            </w:r>
-          </w:p>
-          <w:p>
-            <w:r>
               <w:t>+setRequisiti(String requisiti): void</w:t>
             </w:r>
           </w:p>
@@ -17484,7 +19572,6 @@
           </w:p>
           <w:p>
             <w:r>
-              <w:lastRenderedPageBreak/>
               <w:t>+setAzienda(Azienda azienda): void</w:t>
             </w:r>
           </w:p>
@@ -17683,6 +19770,7 @@
           </w:p>
           <w:p>
             <w:r>
+              <w:lastRenderedPageBreak/>
               <w:t>+setTitolo(String titolo): void</w:t>
             </w:r>
           </w:p>
@@ -18111,6 +20199,7 @@
         <w:rPr>
           <w:noProof/>
         </w:rPr>
+        <w:lastRenderedPageBreak/>
         <w:drawing>
           <wp:inline distT="0" distB="0" distL="0" distR="0" wp14:anchorId="5D817788" wp14:editId="307158F8">
             <wp:extent cx="6120130" cy="7717155"/>
@@ -20172,6 +22261,7 @@
     <w:lsdException w:name="HTML Sample" w:semiHidden="1" w:unhideWhenUsed="1"/>
     <w:lsdException w:name="HTML Typewriter" w:semiHidden="1" w:unhideWhenUsed="1"/>
     <w:lsdException w:name="HTML Variable" w:semiHidden="1" w:unhideWhenUsed="1"/>
+    <w:lsdException w:name="Normal Table" w:semiHidden="1" w:unhideWhenUsed="1"/>
     <w:lsdException w:name="annotation subject" w:semiHidden="1" w:unhideWhenUsed="1"/>
     <w:lsdException w:name="No List" w:semiHidden="1" w:unhideWhenUsed="1"/>
     <w:lsdException w:name="Outline List 1" w:semiHidden="1" w:unhideWhenUsed="1"/>
@@ -20218,8 +22308,10 @@
     <w:lsdException w:name="Table Subtle 2" w:semiHidden="1" w:unhideWhenUsed="1"/>
     <w:lsdException w:name="Table Web 1" w:semiHidden="1" w:unhideWhenUsed="1"/>
     <w:lsdException w:name="Table Web 2" w:semiHidden="1" w:unhideWhenUsed="1"/>
+    <w:lsdException w:name="Table Web 3" w:semiHidden="1" w:unhideWhenUsed="1"/>
     <w:lsdException w:name="Balloon Text" w:semiHidden="1" w:unhideWhenUsed="1"/>
     <w:lsdException w:name="Table Grid" w:uiPriority="39"/>
+    <w:lsdException w:name="Table Theme" w:semiHidden="1" w:unhideWhenUsed="1"/>
     <w:lsdException w:name="Placeholder Text" w:semiHidden="1"/>
     <w:lsdException w:name="No Spacing" w:uiPriority="1" w:qFormat="1"/>
     <w:lsdException w:name="Light Shading" w:uiPriority="60"/>
@@ -20449,7 +22541,6 @@
   <w:style w:type="character" w:default="1" w:styleId="Carpredefinitoparagrafo">
     <w:name w:val="Default Paragraph Font"/>
     <w:uiPriority w:val="1"/>
-    <w:semiHidden/>
     <w:unhideWhenUsed/>
   </w:style>
   <w:style w:type="table" w:default="1" w:styleId="Tabellanormale">
@@ -20850,7 +22941,7 @@
 </file>
 
 <file path=customXml/itemProps1.xml><?xml version="1.0" encoding="utf-8"?>
-<ds:datastoreItem xmlns:ds="http://schemas.openxmlformats.org/officeDocument/2006/customXml" ds:itemID="{DEFF059B-70B9-4D52-B4D8-1013D7F29C74}">
+<ds:datastoreItem xmlns:ds="http://schemas.openxmlformats.org/officeDocument/2006/customXml" ds:itemID="{6DA440F7-FB7E-410B-BE86-62A3E3CB5005}">
   <ds:schemaRefs>
     <ds:schemaRef ds:uri="http://schemas.openxmlformats.org/officeDocument/2006/bibliography"/>
   </ds:schemaRefs>

--- a/Deliverables/ObjectDesign_EasyJob.docx
+++ b/Deliverables/ObjectDesign_EasyJob.docx
@@ -4493,10 +4493,7 @@
               <w:t>::modificaCurriculum(int idUtente</w:t>
             </w:r>
             <w:r>
-              <w:t>,</w:t>
-            </w:r>
-            <w:r>
-              <w:t xml:space="preserve"> String pathNewCV)</w:t>
+              <w:t>, String pathNewCV)</w:t>
             </w:r>
           </w:p>
           <w:p>
@@ -4603,42 +4600,12 @@
               <w:t xml:space="preserve"> </w:t>
             </w:r>
             <w:r>
-              <w:t>find</w:t>
-            </w:r>
-            <w:r>
-              <w:t>Inoccupato</w:t>
-            </w:r>
-            <w:r>
-              <w:t>(idUser).get</w:t>
-            </w:r>
-            <w:r>
-              <w:t>Curriculum</w:t>
-            </w:r>
-            <w:r>
-              <w:t>() == pathNewCV =&gt; TRUE</w:t>
-            </w:r>
-          </w:p>
-          <w:p>
-            <w:r>
-              <w:t>find</w:t>
-            </w:r>
-            <w:r>
-              <w:t>Inoccupato</w:t>
-            </w:r>
-            <w:r>
-              <w:t>(idUser).get</w:t>
-            </w:r>
-            <w:r>
-              <w:t>Curriculum</w:t>
-            </w:r>
-            <w:r>
-              <w:t xml:space="preserve">() </w:t>
-            </w:r>
-            <w:r>
-              <w:t xml:space="preserve">!= </w:t>
-            </w:r>
-            <w:r>
-              <w:t>pathNewCV =&gt; FALSE</w:t>
+              <w:t>findInoccupato(idUser).getCurriculum() == pathNewCV =&gt; TRUE</w:t>
+            </w:r>
+          </w:p>
+          <w:p>
+            <w:r>
+              <w:t>findInoccupato(idUser).getCurriculum() != pathNewCV =&gt; FALSE</w:t>
             </w:r>
           </w:p>
           <w:p/>
@@ -4720,13 +4687,7 @@
               <w:t xml:space="preserve"> </w:t>
             </w:r>
             <w:r>
-              <w:t xml:space="preserve">Dato un </w:t>
-            </w:r>
-            <w:r>
-              <w:t>id, restituisce l’azienda con l’id corrispondente.</w:t>
-            </w:r>
-            <w:r>
-              <w:t xml:space="preserve"> </w:t>
+              <w:t xml:space="preserve">Dato un id, restituisce l’azienda con l’id corrispondente. </w:t>
             </w:r>
           </w:p>
         </w:tc>
@@ -4771,10 +4732,7 @@
               <w:t xml:space="preserve"> ManagerUtenti::</w:t>
             </w:r>
             <w:r>
-              <w:t xml:space="preserve"> </w:t>
-            </w:r>
-            <w:r>
-              <w:t>findAziendaById(int idUser)</w:t>
+              <w:t xml:space="preserve"> findAziendaById(int idUser)</w:t>
             </w:r>
           </w:p>
           <w:p>
@@ -4786,13 +4744,7 @@
               <w:t>pre</w:t>
             </w:r>
             <w:r>
-              <w:t xml:space="preserve">: </w:t>
-            </w:r>
-            <w:r>
-              <w:t>idUser != null &amp;&amp; idUser &gt;= 1</w:t>
-            </w:r>
-            <w:r>
-              <w:t xml:space="preserve"> </w:t>
+              <w:t xml:space="preserve">: idUser != null &amp;&amp; idUser &gt;= 1 </w:t>
             </w:r>
           </w:p>
           <w:p/>
@@ -4932,10 +4884,7 @@
               <w:t>(int idUser)</w:t>
             </w:r>
             <w:r>
-              <w:t xml:space="preserve">: </w:t>
-            </w:r>
-            <w:r>
-              <w:t>Inoccupato</w:t>
+              <w:t>: Inoccupato</w:t>
             </w:r>
           </w:p>
           <w:p/>
@@ -4966,13 +4915,7 @@
               <w:t xml:space="preserve"> </w:t>
             </w:r>
             <w:r>
-              <w:t xml:space="preserve">Dato un id, restituisce </w:t>
-            </w:r>
-            <w:r>
-              <w:t>l’inoccupato</w:t>
-            </w:r>
-            <w:r>
-              <w:t xml:space="preserve"> con l’id corrispondente. </w:t>
+              <w:t xml:space="preserve">Dato un id, restituisce l’inoccupato con l’id corrispondente. </w:t>
             </w:r>
           </w:p>
         </w:tc>
@@ -5162,19 +5105,13 @@
               <w:t>Nome Metodo:</w:t>
             </w:r>
             <w:r>
-              <w:t xml:space="preserve"> +</w:t>
-            </w:r>
-            <w:r>
-              <w:t>getNomeAzienda</w:t>
+              <w:t xml:space="preserve"> +getNomeAzienda</w:t>
             </w:r>
             <w:r>
               <w:t>(int idUser)</w:t>
             </w:r>
             <w:r>
-              <w:t xml:space="preserve">: </w:t>
-            </w:r>
-            <w:r>
-              <w:t>String</w:t>
+              <w:t>: String</w:t>
             </w:r>
           </w:p>
           <w:p/>
@@ -5205,13 +5142,7 @@
               <w:t xml:space="preserve"> </w:t>
             </w:r>
             <w:r>
-              <w:t xml:space="preserve">Dato un id, restituisce </w:t>
-            </w:r>
-            <w:r>
-              <w:t>il nome dell’</w:t>
-            </w:r>
-            <w:r>
-              <w:t xml:space="preserve">azienda con l’id corrispondente. </w:t>
+              <w:t xml:space="preserve">Dato un id, restituisce il nome dell’azienda con l’id corrispondente. </w:t>
             </w:r>
           </w:p>
         </w:tc>
@@ -6593,13 +6524,7 @@
               <w:t xml:space="preserve"> </w:t>
             </w:r>
             <w:r>
-              <w:t>getInvito(i.getAnnuncio(), i.getInoccupato()) != null &amp;&amp; alreadyInvited(</w:t>
-            </w:r>
-            <w:r>
-              <w:t>i.getAnnuncio(), i.getInoccupato())</w:t>
-            </w:r>
-            <w:r>
-              <w:t xml:space="preserve"> == true =&gt; </w:t>
+              <w:t xml:space="preserve">getInvito(i.getAnnuncio(), i.getInoccupato()) != null &amp;&amp; alreadyInvited(i.getAnnuncio(), i.getInoccupato()) == true =&gt; </w:t>
             </w:r>
             <w:r>
               <w:t>TRUE</w:t>
@@ -6607,19 +6532,7 @@
           </w:p>
           <w:p>
             <w:r>
-              <w:t xml:space="preserve">getInvito(i.getAnnuncio(), i.getInoccupato()) </w:t>
-            </w:r>
-            <w:r>
-              <w:t>=</w:t>
-            </w:r>
-            <w:r>
-              <w:t xml:space="preserve">= null &amp;&amp; alreadyInvited(i.getAnnuncio(), i.getInoccupato()) </w:t>
-            </w:r>
-            <w:r>
-              <w:t xml:space="preserve">== false </w:t>
-            </w:r>
-            <w:r>
-              <w:t xml:space="preserve">=&gt; </w:t>
+              <w:t xml:space="preserve">getInvito(i.getAnnuncio(), i.getInoccupato()) == null &amp;&amp; alreadyInvited(i.getAnnuncio(), i.getInoccupato()) == false =&gt; </w:t>
             </w:r>
             <w:r>
               <w:t>FALSE</w:t>
@@ -6680,16 +6593,7 @@
               <w:t xml:space="preserve"> </w:t>
             </w:r>
             <w:r>
-              <w:t>+</w:t>
-            </w:r>
-            <w:r>
-              <w:t>getInvito(int idAnnuncio, int idInoccupato</w:t>
-            </w:r>
-            <w:r>
-              <w:t xml:space="preserve">): </w:t>
-            </w:r>
-            <w:r>
-              <w:t>Invito</w:t>
+              <w:t>+getInvito(int idAnnuncio, int idInoccupato): Invito</w:t>
             </w:r>
           </w:p>
           <w:p>
@@ -6812,10 +6716,7 @@
               <w:t>pre:</w:t>
             </w:r>
             <w:r>
-              <w:t xml:space="preserve"> </w:t>
-            </w:r>
-            <w:r>
-              <w:t>idAnnuncio &gt;= 1 &amp;&amp; idInoccupato &gt;= 1</w:t>
+              <w:t xml:space="preserve"> idAnnuncio &gt;= 1 &amp;&amp; idInoccupato &gt;= 1</w:t>
             </w:r>
           </w:p>
           <w:p>
@@ -6881,13 +6782,7 @@
               <w:t>Context:</w:t>
             </w:r>
             <w:r>
-              <w:t xml:space="preserve"> ManagerInviti:</w:t>
-            </w:r>
-            <w:r>
-              <w:t>:</w:t>
-            </w:r>
-            <w:r>
-              <w:t>getInvito(int idAnnuncio, int idInoccupato)</w:t>
+              <w:t xml:space="preserve"> ManagerInviti::getInvito(int idAnnuncio, int idInoccupato)</w:t>
             </w:r>
           </w:p>
           <w:p>
@@ -6904,10 +6799,7 @@
               <w:t>post:</w:t>
             </w:r>
             <w:r>
-              <w:t xml:space="preserve"> </w:t>
-            </w:r>
-            <w:r>
-              <w:t>//</w:t>
+              <w:t xml:space="preserve"> //</w:t>
             </w:r>
           </w:p>
         </w:tc>
@@ -7693,28 +7585,7 @@
               </w:rPr>
             </w:pPr>
             <w:r>
-              <w:t xml:space="preserve">retrieveSingleReport(s.getAzienda(), s.getModeratore()) </w:t>
-            </w:r>
-            <w:r>
-              <w:t>=</w:t>
-            </w:r>
-            <w:r>
-              <w:t xml:space="preserve">= null &amp;&amp; areadyReported(s.getAzienda(), s.getModeratore) </w:t>
-            </w:r>
-            <w:r>
-              <w:t>=</w:t>
-            </w:r>
-            <w:r>
-              <w:t xml:space="preserve">= </w:t>
-            </w:r>
-            <w:r>
-              <w:t>false</w:t>
-            </w:r>
-            <w:r>
-              <w:t xml:space="preserve"> =&gt; </w:t>
-            </w:r>
-            <w:r>
-              <w:t>FALSE</w:t>
+              <w:t>retrieveSingleReport(s.getAzienda(), s.getModeratore()) == null &amp;&amp; areadyReported(s.getAzienda(), s.getModeratore) == false =&gt; FALSE</w:t>
             </w:r>
           </w:p>
           <w:p/>
@@ -7772,10 +7643,7 @@
               <w:t xml:space="preserve"> </w:t>
             </w:r>
             <w:r>
-              <w:t>+alreadyReported(int idMod, int idAz): boolean</w:t>
-            </w:r>
-            <w:r>
-              <w:t xml:space="preserve"> </w:t>
+              <w:t xml:space="preserve">+alreadyReported(int idMod, int idAz): boolean </w:t>
             </w:r>
           </w:p>
         </w:tc>
@@ -7884,10 +7752,7 @@
               <w:t>pre:</w:t>
             </w:r>
             <w:r>
-              <w:t xml:space="preserve"> </w:t>
-            </w:r>
-            <w:r>
-              <w:t>idMod &gt;= 0 &amp;&amp; idAz &gt;= 0</w:t>
+              <w:t xml:space="preserve"> idMod &gt;= 0 &amp;&amp; idAz &gt;= 0</w:t>
             </w:r>
           </w:p>
           <w:p>
@@ -7973,10 +7838,7 @@
               <w:t xml:space="preserve"> </w:t>
             </w:r>
             <w:r>
-              <w:t>retrieveSingleReport(s.getAzienda(), s.getModeratore()) != null</w:t>
-            </w:r>
-            <w:r>
-              <w:t xml:space="preserve"> =&gt; </w:t>
+              <w:t xml:space="preserve">retrieveSingleReport(s.getAzienda(), s.getModeratore()) != null =&gt; </w:t>
             </w:r>
             <w:r>
               <w:t>TRUE</w:t>
@@ -7989,16 +7851,7 @@
               </w:rPr>
             </w:pPr>
             <w:r>
-              <w:t xml:space="preserve">retrieveSingleReport(s.getAzienda(), s.getModeratore()) </w:t>
-            </w:r>
-            <w:r>
-              <w:t>=</w:t>
-            </w:r>
-            <w:r>
-              <w:t>= null</w:t>
-            </w:r>
-            <w:r>
-              <w:t xml:space="preserve"> =&gt;</w:t>
+              <w:t>retrieveSingleReport(s.getAzienda(), s.getModeratore()) == null =&gt;</w:t>
             </w:r>
             <w:r>
               <w:t xml:space="preserve"> FALSE</w:t>
@@ -8070,10 +7923,7 @@
               <w:t xml:space="preserve">: </w:t>
             </w:r>
             <w:r>
-              <w:t>Segnalazione</w:t>
-            </w:r>
-            <w:r>
-              <w:t xml:space="preserve"> </w:t>
+              <w:t xml:space="preserve">Segnalazione </w:t>
             </w:r>
           </w:p>
         </w:tc>
@@ -9028,16 +8878,7 @@
               <w:t xml:space="preserve">tag != null </w:t>
             </w:r>
             <w:r>
-              <w:t xml:space="preserve">&amp;&amp; </w:t>
-            </w:r>
-            <w:r>
-              <w:t>!</w:t>
-            </w:r>
-            <w:r>
-              <w:t>tag</w:t>
-            </w:r>
-            <w:r>
-              <w:t>.equals(“ ”)</w:t>
+              <w:t>&amp;&amp; !tag.equals(“ ”)</w:t>
             </w:r>
           </w:p>
         </w:tc>
@@ -10569,8 +10410,8 @@
         <w:tblLook w:val="04A0" w:firstRow="1" w:lastRow="0" w:firstColumn="1" w:lastColumn="0" w:noHBand="0" w:noVBand="1"/>
       </w:tblPr>
       <w:tblGrid>
-        <w:gridCol w:w="1629"/>
-        <w:gridCol w:w="7999"/>
+        <w:gridCol w:w="1587"/>
+        <w:gridCol w:w="8041"/>
       </w:tblGrid>
       <w:tr>
         <w:trPr>
@@ -10702,48 +10543,432 @@
               <w:t>pre:</w:t>
             </w:r>
             <w:r>
-              <w:t xml:space="preserve"> (request.getParameter(“Nome”) != null) &amp;&amp; (formato Nome ^[A-Za-z ]{2,50}$) &amp;&amp; </w:t>
-            </w:r>
-          </w:p>
-          <w:p>
-            <w:r>
-              <w:t xml:space="preserve">(request.getParameter(“Cognome”) != null) &amp;&amp; (formato Cognome  ^[A-Za-z ]{2,50}$) &amp;&amp; </w:t>
-            </w:r>
-          </w:p>
-          <w:p>
-            <w:r>
-              <w:t>(request.getParameter(“Username”) != null) &amp;&amp;(formato Username ^[A-Za-z0-9]{5,20}$) &amp;&amp;</w:t>
-            </w:r>
-          </w:p>
-          <w:p>
-            <w:r>
-              <w:t xml:space="preserve">(request.getParameter(“Password”) != null) &amp;&amp; (formato Password ^[A-Za-z0-9-._]{8,16}$) &amp;&amp; </w:t>
-            </w:r>
-          </w:p>
-          <w:p>
-            <w:r>
-              <w:t xml:space="preserve">(request.getParameter(“Conferma password”) != null) &amp;&amp; (request.getParameter(“Conferma password”).equals(request.getParameter(“Password”))) &amp;&amp; </w:t>
-            </w:r>
-          </w:p>
-          <w:p>
-            <w:pPr>
-              <w:rPr>
+              <w:t xml:space="preserve"> (request.getParameter(“</w:t>
+            </w:r>
+            <w:r>
+              <w:t>logoAzienda</w:t>
+            </w:r>
+            <w:r>
+              <w:t>”) != null) &amp;&amp; (</w:t>
+            </w:r>
+            <w:r>
+              <w:t xml:space="preserve">request.getParameter(“logoAzienda”).substring(request.getParameter(“logoAzienda”) – 3) == “jpg” || </w:t>
+            </w:r>
+            <w:r>
+              <w:t xml:space="preserve"> </w:t>
+            </w:r>
+            <w:r>
+              <w:t>request.getParameter(“logoAzienda”).substring(request.getParameter(“logoAzienda”) – 3) == “png”)</w:t>
+            </w:r>
+            <w:r>
+              <w:t xml:space="preserve"> &amp;&amp; </w:t>
+            </w:r>
+          </w:p>
+          <w:p>
+            <w:r>
+              <w:t>(request.getParameter(“</w:t>
+            </w:r>
+            <w:r>
+              <w:t>nomeAzienda</w:t>
+            </w:r>
+            <w:r>
+              <w:t xml:space="preserve">”) != null) &amp;&amp; (formato </w:t>
+            </w:r>
+            <w:r>
+              <w:t>nomeAzienda</w:t>
+            </w:r>
+            <w:r>
+              <w:t xml:space="preserve"> </w:t>
+            </w:r>
+            <w:r>
+              <w:rPr>
+                <w:rFonts w:ascii="Consolas" w:hAnsi="Consolas" w:cs="Consolas"/>
+                <w:color w:val="000000" w:themeColor="text1"/>
                 <w:sz w:val="20"/>
                 <w:szCs w:val="20"/>
               </w:rPr>
-            </w:pPr>
-            <w:r>
-              <w:t>(request.getParameter(“e-mail”) != null) &amp;&amp; (formato e-mail ^[A-Za-z0-9_.]+@[a-zA-Z.]{2,}\.[a-zA-Z]{2,3}$) &amp;&amp;</w:t>
-            </w:r>
-          </w:p>
-          <w:p>
-            <w:r>
-              <w:t xml:space="preserve">(request.getParameter(“Città”) != null) &amp;&amp; (formato Città ^[A-Za-z' ]{2,20}$) &amp;&amp; (request.getParameter(“Indirizzo”) != null) &amp;&amp; (formato Indirizzo ^[A-Za-z ]{3,6}[A-Za-z </w:t>
-            </w:r>
-            <w:bookmarkStart w:id="0" w:name="_GoBack"/>
-            <w:bookmarkEnd w:id="0"/>
-            <w:r>
-              <w:t>]{2,35}[,]{1}[0-9 ]{2,5}$)</w:t>
+              <w:t>^[A-Za-z</w:t>
+            </w:r>
+            <w:r>
+              <w:rPr>
+                <w:rFonts w:ascii="Consolas" w:hAnsi="Consolas" w:cs="Consolas"/>
+                <w:color w:val="000000" w:themeColor="text1"/>
+                <w:sz w:val="20"/>
+                <w:szCs w:val="20"/>
+              </w:rPr>
+              <w:t>àèìòù</w:t>
+            </w:r>
+            <w:r>
+              <w:rPr>
+                <w:rFonts w:ascii="Consolas" w:hAnsi="Consolas" w:cs="Consolas"/>
+                <w:color w:val="000000" w:themeColor="text1"/>
+                <w:sz w:val="20"/>
+                <w:szCs w:val="20"/>
+              </w:rPr>
+              <w:t xml:space="preserve">-9-._ ]{5,50}$) </w:t>
+            </w:r>
+            <w:r>
+              <w:t xml:space="preserve">&amp;&amp; </w:t>
+            </w:r>
+          </w:p>
+          <w:p>
+            <w:r>
+              <w:t>(request.getParameter(“</w:t>
+            </w:r>
+            <w:r>
+              <w:t>u</w:t>
+            </w:r>
+            <w:r>
+              <w:t>sername”) != null) &amp;&amp;(</w:t>
+            </w:r>
+            <w:r>
+              <w:t xml:space="preserve">formato </w:t>
+            </w:r>
+            <w:r>
+              <w:t>u</w:t>
+            </w:r>
+            <w:r>
+              <w:t>sername</w:t>
+            </w:r>
+            <w:r>
+              <w:t xml:space="preserve"> </w:t>
+            </w:r>
+            <w:r>
+              <w:rPr>
+                <w:rFonts w:ascii="Consolas" w:hAnsi="Consolas" w:cs="Consolas"/>
+                <w:color w:val="000000" w:themeColor="text1"/>
+                <w:sz w:val="20"/>
+                <w:szCs w:val="20"/>
+              </w:rPr>
+              <w:t>^[A-Za-z0-9]{5,20}$)</w:t>
+            </w:r>
+            <w:r>
+              <w:rPr>
+                <w:rFonts w:ascii="Consolas" w:hAnsi="Consolas" w:cs="Consolas"/>
+                <w:color w:val="000000" w:themeColor="text1"/>
+                <w:sz w:val="20"/>
+                <w:szCs w:val="20"/>
+              </w:rPr>
+              <w:t xml:space="preserve"> </w:t>
+            </w:r>
+            <w:r>
+              <w:t>&amp;&amp;</w:t>
+            </w:r>
+          </w:p>
+          <w:p>
+            <w:r>
+              <w:t>(request.getParameter(“</w:t>
+            </w:r>
+            <w:r>
+              <w:t>p</w:t>
+            </w:r>
+            <w:r>
+              <w:t xml:space="preserve">assword”) != null) &amp;&amp; (formato </w:t>
+            </w:r>
+            <w:r>
+              <w:t>p</w:t>
+            </w:r>
+            <w:r>
+              <w:t xml:space="preserve">assword </w:t>
+            </w:r>
+            <w:r>
+              <w:t>^[A-Za-z0-9-._]{8,16}$</w:t>
+            </w:r>
+            <w:r>
+              <w:t xml:space="preserve">) </w:t>
+            </w:r>
+            <w:r>
+              <w:t xml:space="preserve">&amp;&amp; </w:t>
+            </w:r>
+          </w:p>
+          <w:p>
+            <w:r>
+              <w:t>(request.getParameter(“</w:t>
+            </w:r>
+            <w:r>
+              <w:t>confermaPasword</w:t>
+            </w:r>
+            <w:r>
+              <w:t>”) != null) &amp;&amp; (request.getParameter(“</w:t>
+            </w:r>
+            <w:r>
+              <w:t>c</w:t>
+            </w:r>
+            <w:r>
+              <w:t>onferma</w:t>
+            </w:r>
+            <w:r>
+              <w:t>P</w:t>
+            </w:r>
+            <w:r>
+              <w:t>assword”).equals(request.getParameter(“</w:t>
+            </w:r>
+            <w:r>
+              <w:t>p</w:t>
+            </w:r>
+            <w:r>
+              <w:t xml:space="preserve">assword”))) &amp;&amp; </w:t>
+            </w:r>
+          </w:p>
+          <w:p>
+            <w:pPr>
+              <w:rPr>
+                <w:sz w:val="20"/>
+                <w:szCs w:val="20"/>
+              </w:rPr>
+            </w:pPr>
+            <w:r>
+              <w:t xml:space="preserve">(request.getParameter(“email”) != null) &amp;&amp; (formato email </w:t>
+            </w:r>
+            <w:r>
+              <w:t>^[A-Za-z0-9_.]</w:t>
+            </w:r>
+            <w:hyperlink r:id="rId15" w:history="1">
+              <w:r>
+                <w:rPr>
+                  <w:rStyle w:val="Collegamentoipertestuale"/>
+                  <w:color w:val="000000" w:themeColor="text1"/>
+                  <w:u w:val="none"/>
+                </w:rPr>
+                <w:t>+@[a-zA-Z.]{2,}\.[a-zA-Z]{2,3}$</w:t>
+              </w:r>
+            </w:hyperlink>
+            <w:r>
+              <w:rPr>
+                <w:color w:val="000000" w:themeColor="text1"/>
+              </w:rPr>
+              <w:t xml:space="preserve">) </w:t>
+            </w:r>
+            <w:r>
+              <w:t>&amp;&amp;</w:t>
+            </w:r>
+          </w:p>
+          <w:p>
+            <w:pPr>
+              <w:rPr>
+                <w:u w:val="single"/>
+              </w:rPr>
+            </w:pPr>
+            <w:r>
+              <w:t>(request.getParameter(“</w:t>
+            </w:r>
+            <w:r>
+              <w:t>indirizzoSede</w:t>
+            </w:r>
+            <w:r>
+              <w:t xml:space="preserve">”) != null) &amp;&amp; (formato </w:t>
+            </w:r>
+            <w:r>
+              <w:t>indirizzoSede</w:t>
+            </w:r>
+            <w:r>
+              <w:rPr>
+                <w:color w:val="000000" w:themeColor="text1"/>
+              </w:rPr>
+              <w:t xml:space="preserve"> </w:t>
+            </w:r>
+            <w:r>
+              <w:rPr>
+                <w:rFonts w:ascii="Consolas" w:hAnsi="Consolas" w:cs="Consolas"/>
+                <w:color w:val="000000" w:themeColor="text1"/>
+                <w:sz w:val="20"/>
+                <w:szCs w:val="20"/>
+              </w:rPr>
+              <w:t>^[A-Za-z ]{3,6}[A-Za-z</w:t>
+            </w:r>
+            <w:r>
+              <w:rPr>
+                <w:rFonts w:ascii="Consolas" w:hAnsi="Consolas" w:cs="Consolas"/>
+                <w:color w:val="000000" w:themeColor="text1"/>
+                <w:sz w:val="20"/>
+                <w:szCs w:val="20"/>
+              </w:rPr>
+              <w:t>àèìòù</w:t>
+            </w:r>
+            <w:r>
+              <w:rPr>
+                <w:rFonts w:ascii="Consolas" w:hAnsi="Consolas" w:cs="Consolas"/>
+                <w:color w:val="000000" w:themeColor="text1"/>
+                <w:sz w:val="20"/>
+                <w:szCs w:val="20"/>
+              </w:rPr>
+              <w:t xml:space="preserve"> ]{2,35}[,]{1}[0-9 ]{2,5}$</w:t>
+            </w:r>
+            <w:r>
+              <w:rPr>
+                <w:rFonts w:ascii="Consolas" w:hAnsi="Consolas" w:cs="Consolas"/>
+                <w:color w:val="000000" w:themeColor="text1"/>
+                <w:sz w:val="20"/>
+                <w:szCs w:val="20"/>
+              </w:rPr>
+              <w:t>)</w:t>
+            </w:r>
+            <w:r>
+              <w:rPr>
+                <w:rFonts w:ascii="Consolas" w:hAnsi="Consolas" w:cs="Consolas"/>
+                <w:color w:val="000000" w:themeColor="text1"/>
+                <w:sz w:val="20"/>
+                <w:szCs w:val="20"/>
+              </w:rPr>
+              <w:t xml:space="preserve"> &amp;&amp; </w:t>
+            </w:r>
+            <w:r>
+              <w:t>(request.getParameter(“</w:t>
+            </w:r>
+            <w:r>
+              <w:t>dataFondazione</w:t>
+            </w:r>
+            <w:r>
+              <w:t xml:space="preserve">”) != null) &amp;&amp; </w:t>
+            </w:r>
+            <w:r>
+              <w:rPr>
+                <w:rFonts w:cstheme="minorHAnsi"/>
+              </w:rPr>
+              <w:t>(</w:t>
+            </w:r>
+            <w:r>
+              <w:rPr>
+                <w:rFonts w:cstheme="minorHAnsi"/>
+                <w:color w:val="000000"/>
+                <w:bdr w:val="none" w:sz="0" w:space="0" w:color="auto" w:frame="1"/>
+                <w:shd w:val="clear" w:color="auto" w:fill="FFFFFF"/>
+              </w:rPr>
+              <w:t>SimpleDateFormat</w:t>
+            </w:r>
+            <w:r>
+              <w:rPr>
+                <w:rFonts w:cstheme="minorHAnsi"/>
+                <w:color w:val="000000" w:themeColor="text1"/>
+                <w:bdr w:val="none" w:sz="0" w:space="0" w:color="auto" w:frame="1"/>
+              </w:rPr>
+              <w:t>(</w:t>
+            </w:r>
+            <w:r>
+              <w:rPr>
+                <w:rStyle w:val="string"/>
+                <w:rFonts w:cstheme="minorHAnsi"/>
+                <w:color w:val="000000" w:themeColor="text1"/>
+                <w:bdr w:val="none" w:sz="0" w:space="0" w:color="auto" w:frame="1"/>
+              </w:rPr>
+              <w:t>"</w:t>
+            </w:r>
+            <w:r>
+              <w:rPr>
+                <w:rFonts w:ascii="Consolas" w:hAnsi="Consolas" w:cs="Consolas"/>
+                <w:color w:val="000000" w:themeColor="text1"/>
+                <w:sz w:val="20"/>
+                <w:szCs w:val="20"/>
+              </w:rPr>
+              <w:t>yyyy-MM-dd</w:t>
+            </w:r>
+            <w:r>
+              <w:rPr>
+                <w:rStyle w:val="string"/>
+                <w:rFonts w:cstheme="minorHAnsi"/>
+                <w:color w:val="000000" w:themeColor="text1"/>
+                <w:bdr w:val="none" w:sz="0" w:space="0" w:color="auto" w:frame="1"/>
+              </w:rPr>
+              <w:t>"</w:t>
+            </w:r>
+            <w:r>
+              <w:rPr>
+                <w:rFonts w:cstheme="minorHAnsi"/>
+                <w:color w:val="000000"/>
+                <w:bdr w:val="none" w:sz="0" w:space="0" w:color="auto" w:frame="1"/>
+                <w:shd w:val="clear" w:color="auto" w:fill="FFFFFF"/>
+              </w:rPr>
+              <w:t>).parse(</w:t>
+            </w:r>
+            <w:r>
+              <w:rPr>
+                <w:rFonts w:cstheme="minorHAnsi"/>
+              </w:rPr>
+              <w:t>request.getParameter(“dataFondazione”)</w:t>
+            </w:r>
+            <w:r>
+              <w:rPr>
+                <w:rFonts w:cstheme="minorHAnsi"/>
+                <w:color w:val="000000"/>
+                <w:bdr w:val="none" w:sz="0" w:space="0" w:color="auto" w:frame="1"/>
+                <w:shd w:val="clear" w:color="auto" w:fill="FFFFFF"/>
+              </w:rPr>
+              <w:t>)</w:t>
+            </w:r>
+            <w:r>
+              <w:rPr>
+                <w:rFonts w:cstheme="minorHAnsi"/>
+                <w:color w:val="000000"/>
+                <w:bdr w:val="none" w:sz="0" w:space="0" w:color="auto" w:frame="1"/>
+                <w:shd w:val="clear" w:color="auto" w:fill="FFFFFF"/>
+              </w:rPr>
+              <w:t>.before(new Date()</w:t>
+            </w:r>
+            <w:r>
+              <w:rPr>
+                <w:rFonts w:cstheme="minorHAnsi"/>
+                <w:color w:val="000000" w:themeColor="text1"/>
+              </w:rPr>
+              <w:t>)</w:t>
+            </w:r>
+            <w:r>
+              <w:rPr>
+                <w:rFonts w:cstheme="minorHAnsi"/>
+                <w:color w:val="000000" w:themeColor="text1"/>
+              </w:rPr>
+              <w:t xml:space="preserve"> &amp;&amp; </w:t>
+            </w:r>
+            <w:r>
+              <w:lastRenderedPageBreak/>
+              <w:t>(request.getParameter(“</w:t>
+            </w:r>
+            <w:r>
+              <w:t>numeroDipendenti</w:t>
+            </w:r>
+            <w:r>
+              <w:t>”) != null) &amp;&amp; (</w:t>
+            </w:r>
+            <w:r>
+              <w:t>Integer.parseInt(</w:t>
+            </w:r>
+            <w:r>
+              <w:t>request.getParameter(“numeroDipendenti”)</w:t>
+            </w:r>
+            <w:r>
+              <w:t xml:space="preserve">) &gt;= 1) &amp;&amp; </w:t>
+            </w:r>
+            <w:r>
+              <w:t>request.getParameter(“</w:t>
+            </w:r>
+            <w:r>
+              <w:t>partitaIVA</w:t>
+            </w:r>
+            <w:r>
+              <w:t>”) != null) &amp;&amp; (</w:t>
+            </w:r>
+            <w:r>
+              <w:t xml:space="preserve">formato partitaIVA </w:t>
+            </w:r>
+            <w:r>
+              <w:t>^[A-Z0-9]{11,11}$</w:t>
+            </w:r>
+            <w:r>
+              <w:t>)</w:t>
+            </w:r>
+            <w:r>
+              <w:t xml:space="preserve"> &amp;&amp; (</w:t>
+            </w:r>
+            <w:r>
+              <w:t xml:space="preserve">request.getParameter("trattamentoDati") </w:t>
+            </w:r>
+            <w:r>
+              <w:t>!</w:t>
+            </w:r>
+            <w:r>
+              <w:t>= null</w:t>
+            </w:r>
+            <w:r>
+              <w:t>)</w:t>
             </w:r>
           </w:p>
         </w:tc>
@@ -10775,6 +11000,7 @@
                 <w:b/>
                 <w:bCs/>
               </w:rPr>
+              <w:lastRenderedPageBreak/>
               <w:t>PostCondizione</w:t>
             </w:r>
           </w:p>
@@ -10803,6 +11029,11 @@
             </w:r>
           </w:p>
           <w:p>
+            <w:pPr>
+              <w:rPr>
+                <w:u w:val="single"/>
+              </w:rPr>
+            </w:pPr>
             <w:r>
               <w:rPr>
                 <w:b/>
@@ -10822,21 +11053,14 @@
                 <w:b/>
                 <w:bCs/>
               </w:rPr>
-              <w:t>: (</w:t>
+              <w:t xml:space="preserve">: </w:t>
             </w:r>
             <w:r>
               <w:rPr>
                 <w:sz w:val="23"/>
                 <w:szCs w:val="23"/>
               </w:rPr>
-              <w:t>request.getSession().getAttribute(“Azienda”) != null</w:t>
-            </w:r>
-            <w:r>
-              <w:rPr>
-                <w:sz w:val="23"/>
-                <w:szCs w:val="23"/>
-              </w:rPr>
-              <w:t>) &amp;&amp; (getUserById(request.getSession().getAttribute(“Azienda”).getId()) != null)</w:t>
+              <w:t>//</w:t>
             </w:r>
           </w:p>
         </w:tc>
@@ -10873,7 +11097,6 @@
           <w:sz w:val="28"/>
           <w:szCs w:val="28"/>
         </w:rPr>
-        <w:lastRenderedPageBreak/>
         <w:t>VisualizzaAziendaServlet</w:t>
       </w:r>
     </w:p>
@@ -10905,6 +11128,9 @@
             <w:r>
               <w:t>VisualizzaAzienda</w:t>
             </w:r>
+            <w:r>
+              <w:t>Servlet</w:t>
+            </w:r>
           </w:p>
         </w:tc>
       </w:tr>
@@ -11108,6 +11334,89 @@
               <w:t>VisualizzaAzieda</w:t>
             </w:r>
             <w:r>
+              <w:t>Servlet</w:t>
+            </w:r>
+            <w:r>
+              <w:t>::doGet(request, response)</w:t>
+            </w:r>
+          </w:p>
+          <w:p>
+            <w:r>
+              <w:rPr>
+                <w:b/>
+                <w:bCs/>
+              </w:rPr>
+              <w:t>pre:</w:t>
+            </w:r>
+            <w:r>
+              <w:t xml:space="preserve"> request.getParameter(“</w:t>
+            </w:r>
+            <w:r>
+              <w:t>az</w:t>
+            </w:r>
+            <w:r>
+              <w:t xml:space="preserve">”) </w:t>
+            </w:r>
+            <w:r>
+              <w:t>&gt;=</w:t>
+            </w:r>
+            <w:r>
+              <w:t xml:space="preserve"> 1</w:t>
+            </w:r>
+          </w:p>
+        </w:tc>
+      </w:tr>
+      <w:tr>
+        <w:trPr>
+          <w:trHeight w:val="560"/>
+        </w:trPr>
+        <w:tc>
+          <w:tcPr>
+            <w:tcW w:w="2122" w:type="dxa"/>
+          </w:tcPr>
+          <w:p>
+            <w:pPr>
+              <w:rPr>
+                <w:b/>
+                <w:bCs/>
+              </w:rPr>
+            </w:pPr>
+            <w:r>
+              <w:rPr>
+                <w:b/>
+                <w:bCs/>
+              </w:rPr>
+              <w:t>Post</w:t>
+            </w:r>
+            <w:r>
+              <w:rPr>
+                <w:b/>
+                <w:bCs/>
+              </w:rPr>
+              <w:t>-</w:t>
+            </w:r>
+            <w:r>
+              <w:rPr>
+                <w:b/>
+                <w:bCs/>
+              </w:rPr>
+              <w:t>Condizione</w:t>
+            </w:r>
+          </w:p>
+        </w:tc>
+        <w:tc>
+          <w:tcPr>
+            <w:tcW w:w="7506" w:type="dxa"/>
+          </w:tcPr>
+          <w:p>
+            <w:r>
+              <w:rPr>
+                <w:b/>
+                <w:bCs/>
+              </w:rPr>
+              <w:t>Context:</w:t>
+            </w:r>
+            <w:r>
               <w:rPr>
                 <w:b/>
                 <w:bCs/>
@@ -11115,85 +11424,13 @@
               <w:t xml:space="preserve"> </w:t>
             </w:r>
             <w:r>
-              <w:t>::doGet(request, response)</w:t>
-            </w:r>
-          </w:p>
-          <w:p>
-            <w:r>
-              <w:rPr>
-                <w:b/>
-                <w:bCs/>
-              </w:rPr>
-              <w:t>pre:</w:t>
-            </w:r>
-            <w:r>
-              <w:t xml:space="preserve"> request.getParameter(“idAzienda”) </w:t>
-            </w:r>
-            <w:r>
-              <w:t>&gt;=0</w:t>
-            </w:r>
-          </w:p>
-        </w:tc>
-      </w:tr>
-      <w:tr>
-        <w:trPr>
-          <w:trHeight w:val="560"/>
-        </w:trPr>
-        <w:tc>
-          <w:tcPr>
-            <w:tcW w:w="2122" w:type="dxa"/>
-          </w:tcPr>
-          <w:p>
-            <w:pPr>
-              <w:rPr>
-                <w:b/>
-                <w:bCs/>
-              </w:rPr>
-            </w:pPr>
-            <w:r>
-              <w:rPr>
-                <w:b/>
-                <w:bCs/>
-              </w:rPr>
-              <w:t>Post</w:t>
-            </w:r>
-            <w:r>
-              <w:rPr>
-                <w:b/>
-                <w:bCs/>
-              </w:rPr>
-              <w:t>-</w:t>
-            </w:r>
-            <w:r>
-              <w:rPr>
-                <w:b/>
-                <w:bCs/>
-              </w:rPr>
-              <w:t>Condizione</w:t>
-            </w:r>
-          </w:p>
-        </w:tc>
-        <w:tc>
-          <w:tcPr>
-            <w:tcW w:w="7506" w:type="dxa"/>
-          </w:tcPr>
-          <w:p>
-            <w:r>
-              <w:rPr>
-                <w:b/>
-                <w:bCs/>
-              </w:rPr>
-              <w:t>Context:</w:t>
-            </w:r>
-            <w:r>
-              <w:rPr>
-                <w:b/>
-                <w:bCs/>
-              </w:rPr>
-              <w:t xml:space="preserve"> </w:t>
-            </w:r>
-            <w:r>
-              <w:t>VisualizzaAzienda:: doGet(request,response)</w:t>
+              <w:t>VisualizzaAzienda</w:t>
+            </w:r>
+            <w:r>
+              <w:t>Servlet</w:t>
+            </w:r>
+            <w:r>
+              <w:t>::doGet(request,response)</w:t>
             </w:r>
           </w:p>
           <w:p>
@@ -11222,6 +11459,9 @@
             </w:r>
             <w:r>
               <w:t xml:space="preserve">  </w:t>
+            </w:r>
+            <w:r>
+              <w:t xml:space="preserve"> != null </w:t>
             </w:r>
           </w:p>
         </w:tc>
@@ -11291,6 +11531,9 @@
             <w:r>
               <w:t>VisualizzaCandidature</w:t>
             </w:r>
+            <w:r>
+              <w:t>Servlet</w:t>
+            </w:r>
           </w:p>
         </w:tc>
       </w:tr>
@@ -11498,6 +11741,83 @@
               <w:t>zaCandidature</w:t>
             </w:r>
             <w:r>
+              <w:t>Servlet</w:t>
+            </w:r>
+            <w:r>
+              <w:t>::doGet(request, response)</w:t>
+            </w:r>
+          </w:p>
+          <w:p>
+            <w:r>
+              <w:rPr>
+                <w:b/>
+                <w:bCs/>
+              </w:rPr>
+              <w:t>pre:</w:t>
+            </w:r>
+            <w:r>
+              <w:t xml:space="preserve">  </w:t>
+            </w:r>
+            <w:r>
+              <w:t>request.getSession().getAttribute("utenteInoccupato")</w:t>
+            </w:r>
+            <w:r>
+              <w:t xml:space="preserve"> != null </w:t>
+            </w:r>
+          </w:p>
+        </w:tc>
+      </w:tr>
+      <w:tr>
+        <w:trPr>
+          <w:trHeight w:val="560"/>
+        </w:trPr>
+        <w:tc>
+          <w:tcPr>
+            <w:tcW w:w="2122" w:type="dxa"/>
+          </w:tcPr>
+          <w:p>
+            <w:pPr>
+              <w:rPr>
+                <w:b/>
+                <w:bCs/>
+              </w:rPr>
+            </w:pPr>
+            <w:r>
+              <w:rPr>
+                <w:b/>
+                <w:bCs/>
+              </w:rPr>
+              <w:t>Post</w:t>
+            </w:r>
+            <w:r>
+              <w:rPr>
+                <w:b/>
+                <w:bCs/>
+              </w:rPr>
+              <w:t>-</w:t>
+            </w:r>
+            <w:r>
+              <w:rPr>
+                <w:b/>
+                <w:bCs/>
+              </w:rPr>
+              <w:t>Condizione</w:t>
+            </w:r>
+          </w:p>
+        </w:tc>
+        <w:tc>
+          <w:tcPr>
+            <w:tcW w:w="7506" w:type="dxa"/>
+          </w:tcPr>
+          <w:p>
+            <w:r>
+              <w:rPr>
+                <w:b/>
+                <w:bCs/>
+              </w:rPr>
+              <w:t>Context:</w:t>
+            </w:r>
+            <w:r>
               <w:rPr>
                 <w:b/>
                 <w:bCs/>
@@ -11505,117 +11825,71 @@
               <w:t xml:space="preserve"> </w:t>
             </w:r>
             <w:r>
-              <w:t>::doGet(request, response)</w:t>
-            </w:r>
-          </w:p>
-          <w:p>
-            <w:r>
-              <w:rPr>
-                <w:b/>
-                <w:bCs/>
-              </w:rPr>
-              <w:t>pre:</w:t>
-            </w:r>
-            <w:r>
-              <w:t xml:space="preserve">  request.getParameter(“</w:t>
-            </w:r>
-            <w:r>
-              <w:t>titoloAnnuncio</w:t>
+              <w:t>VisualizzaCandidature</w:t>
+            </w:r>
+            <w:r>
+              <w:t>Servlet</w:t>
+            </w:r>
+            <w:r>
+              <w:t>::doGet(request,response)</w:t>
+            </w:r>
+          </w:p>
+          <w:p>
+            <w:r>
+              <w:rPr>
+                <w:b/>
+                <w:bCs/>
+              </w:rPr>
+              <w:t>post:</w:t>
+            </w:r>
+            <w:r>
+              <w:rPr>
+                <w:b/>
+                <w:bCs/>
+              </w:rPr>
+              <w:t xml:space="preserve">     </w:t>
+            </w:r>
+            <w:r>
+              <w:t>response.getSession().getAttribute(“</w:t>
+            </w:r>
+            <w:r>
+              <w:t>elencoAnn</w:t>
             </w:r>
             <w:r>
               <w:t>”)</w:t>
             </w:r>
             <w:r>
-              <w:t xml:space="preserve"> != null &amp;&amp; !request.getParameter(“titoloAnnuncio”).equals(“”) &amp;&amp; request.getParameter(“idAnnuncio”)&gt;=0</w:t>
-            </w:r>
-          </w:p>
-          <w:p/>
-        </w:tc>
-      </w:tr>
-      <w:tr>
-        <w:trPr>
-          <w:trHeight w:val="560"/>
-        </w:trPr>
-        <w:tc>
-          <w:tcPr>
-            <w:tcW w:w="2122" w:type="dxa"/>
-          </w:tcPr>
-          <w:p>
-            <w:pPr>
-              <w:rPr>
-                <w:b/>
-                <w:bCs/>
-              </w:rPr>
-            </w:pPr>
-            <w:r>
-              <w:rPr>
-                <w:b/>
-                <w:bCs/>
-              </w:rPr>
-              <w:t>Post</w:t>
-            </w:r>
-            <w:r>
-              <w:rPr>
-                <w:b/>
-                <w:bCs/>
-              </w:rPr>
-              <w:t>-</w:t>
-            </w:r>
-            <w:r>
-              <w:rPr>
-                <w:b/>
-                <w:bCs/>
-              </w:rPr>
-              <w:t>Condizione</w:t>
-            </w:r>
-          </w:p>
-        </w:tc>
-        <w:tc>
-          <w:tcPr>
-            <w:tcW w:w="7506" w:type="dxa"/>
-          </w:tcPr>
-          <w:p>
-            <w:r>
-              <w:rPr>
-                <w:b/>
-                <w:bCs/>
-              </w:rPr>
-              <w:t>Context:</w:t>
-            </w:r>
-            <w:r>
-              <w:rPr>
-                <w:b/>
-                <w:bCs/>
-              </w:rPr>
               <w:t xml:space="preserve"> </w:t>
             </w:r>
             <w:r>
-              <w:t>VisualizzaCandidature:: doGet(request,response)</w:t>
-            </w:r>
-          </w:p>
-          <w:p>
-            <w:r>
-              <w:rPr>
-                <w:b/>
-                <w:bCs/>
-              </w:rPr>
-              <w:t>post:</w:t>
-            </w:r>
-            <w:r>
-              <w:rPr>
-                <w:b/>
-                <w:bCs/>
-              </w:rPr>
-              <w:t xml:space="preserve">     </w:t>
-            </w:r>
-            <w:r>
-              <w:t>response.getSession().getAttribute(“</w:t>
-            </w:r>
-            <w:r>
-              <w:t>listaCandidati</w:t>
-            </w:r>
-            <w:r>
-              <w:t>”)!=null</w:t>
+              <w:t>!=</w:t>
+            </w:r>
+            <w:r>
+              <w:t xml:space="preserve"> </w:t>
+            </w:r>
+            <w:r>
+              <w:t>null</w:t>
+            </w:r>
+            <w:r>
+              <w:t xml:space="preserve"> &amp;&amp; </w:t>
+            </w:r>
+            <w:r>
+              <w:t>request.getSession().</w:t>
+            </w:r>
+            <w:r>
+              <w:t>g</w:t>
+            </w:r>
+            <w:r>
+              <w:t>etAttribute("candidature</w:t>
+            </w:r>
+            <w:r>
+              <w:t>”</w:t>
+            </w:r>
+            <w:r>
+              <w:t>)</w:t>
+            </w:r>
+            <w:r>
+              <w:t xml:space="preserve"> != null</w:t>
             </w:r>
           </w:p>
         </w:tc>
@@ -11655,15 +11929,6 @@
           <w:szCs w:val="28"/>
         </w:rPr>
         <w:t>VisualizzaCandidatiServlet</w:t>
-      </w:r>
-      <w:r>
-        <w:rPr>
-          <w:b/>
-          <w:bCs/>
-          <w:sz w:val="28"/>
-          <w:szCs w:val="28"/>
-        </w:rPr>
-        <w:t>(forse da rimuovere)</w:t>
       </w:r>
     </w:p>
     <w:tbl>
@@ -11694,6 +11959,9 @@
             <w:r>
               <w:t>VisualizzaCandidati</w:t>
             </w:r>
+            <w:r>
+              <w:t>Servlet</w:t>
+            </w:r>
           </w:p>
         </w:tc>
       </w:tr>
@@ -11752,7 +12020,6 @@
                 <w:b/>
                 <w:bCs/>
               </w:rPr>
-              <w:lastRenderedPageBreak/>
               <w:t xml:space="preserve"> Metodi      </w:t>
             </w:r>
             <w:r>
@@ -11902,6 +12169,130 @@
               <w:t>zaCandidati</w:t>
             </w:r>
             <w:r>
+              <w:t>Servlet</w:t>
+            </w:r>
+            <w:r>
+              <w:t>::doGet(request, response)</w:t>
+            </w:r>
+          </w:p>
+          <w:p>
+            <w:pPr>
+              <w:rPr>
+                <w:rFonts w:cstheme="minorHAnsi"/>
+              </w:rPr>
+            </w:pPr>
+            <w:r>
+              <w:rPr>
+                <w:b/>
+                <w:bCs/>
+              </w:rPr>
+              <w:t>pre</w:t>
+            </w:r>
+            <w:r>
+              <w:rPr>
+                <w:rFonts w:cstheme="minorHAnsi"/>
+                <w:b/>
+                <w:bCs/>
+              </w:rPr>
+              <w:t xml:space="preserve">:  </w:t>
+            </w:r>
+            <w:r>
+              <w:rPr>
+                <w:rFonts w:cstheme="minorHAnsi"/>
+                <w:color w:val="000000"/>
+              </w:rPr>
+              <w:t>Integer.parseInt(request.getParameter("idAn"))</w:t>
+            </w:r>
+            <w:r>
+              <w:rPr>
+                <w:rFonts w:cstheme="minorHAnsi"/>
+                <w:color w:val="000000"/>
+              </w:rPr>
+              <w:t xml:space="preserve"> &gt;= 1</w:t>
+            </w:r>
+            <w:r>
+              <w:rPr>
+                <w:rFonts w:cstheme="minorHAnsi"/>
+                <w:color w:val="000000"/>
+              </w:rPr>
+              <w:t xml:space="preserve"> &amp;&amp; </w:t>
+            </w:r>
+            <w:r>
+              <w:rPr>
+                <w:rFonts w:cstheme="minorHAnsi"/>
+                <w:color w:val="000000"/>
+              </w:rPr>
+              <w:t>request.getParameter("tit")</w:t>
+            </w:r>
+            <w:r>
+              <w:rPr>
+                <w:rFonts w:cstheme="minorHAnsi"/>
+                <w:color w:val="000000"/>
+              </w:rPr>
+              <w:t xml:space="preserve"> != null &amp;&amp; </w:t>
+            </w:r>
+            <w:r>
+              <w:rPr>
+                <w:rFonts w:cstheme="minorHAnsi"/>
+                <w:color w:val="000000"/>
+              </w:rPr>
+              <w:t>!titoloAnnuncio.equals("")</w:t>
+            </w:r>
+          </w:p>
+          <w:p/>
+        </w:tc>
+      </w:tr>
+      <w:tr>
+        <w:trPr>
+          <w:trHeight w:val="560"/>
+        </w:trPr>
+        <w:tc>
+          <w:tcPr>
+            <w:tcW w:w="2122" w:type="dxa"/>
+          </w:tcPr>
+          <w:p>
+            <w:pPr>
+              <w:rPr>
+                <w:b/>
+                <w:bCs/>
+              </w:rPr>
+            </w:pPr>
+            <w:r>
+              <w:rPr>
+                <w:b/>
+                <w:bCs/>
+              </w:rPr>
+              <w:t>Post</w:t>
+            </w:r>
+            <w:r>
+              <w:rPr>
+                <w:b/>
+                <w:bCs/>
+              </w:rPr>
+              <w:t>-</w:t>
+            </w:r>
+            <w:r>
+              <w:rPr>
+                <w:b/>
+                <w:bCs/>
+              </w:rPr>
+              <w:t>Condizione</w:t>
+            </w:r>
+          </w:p>
+        </w:tc>
+        <w:tc>
+          <w:tcPr>
+            <w:tcW w:w="7506" w:type="dxa"/>
+          </w:tcPr>
+          <w:p>
+            <w:r>
+              <w:rPr>
+                <w:b/>
+                <w:bCs/>
+              </w:rPr>
+              <w:t>Context:</w:t>
+            </w:r>
+            <w:r>
               <w:rPr>
                 <w:b/>
                 <w:bCs/>
@@ -11909,109 +12300,73 @@
               <w:t xml:space="preserve"> </w:t>
             </w:r>
             <w:r>
-              <w:t>::doGet(request, response)</w:t>
-            </w:r>
-          </w:p>
-          <w:p>
-            <w:r>
-              <w:rPr>
-                <w:b/>
-                <w:bCs/>
-              </w:rPr>
-              <w:t>pre:</w:t>
-            </w:r>
-            <w:r>
-              <w:rPr>
-                <w:b/>
-                <w:bCs/>
-              </w:rPr>
-              <w:t xml:space="preserve">  </w:t>
-            </w:r>
-            <w:r>
-              <w:t>request.getParameter(“Azienda”) !=null</w:t>
-            </w:r>
-          </w:p>
-          <w:p/>
-        </w:tc>
-      </w:tr>
-      <w:tr>
-        <w:trPr>
-          <w:trHeight w:val="560"/>
-        </w:trPr>
-        <w:tc>
-          <w:tcPr>
-            <w:tcW w:w="2122" w:type="dxa"/>
-          </w:tcPr>
-          <w:p>
-            <w:pPr>
-              <w:rPr>
-                <w:b/>
-                <w:bCs/>
-              </w:rPr>
-            </w:pPr>
-            <w:r>
-              <w:rPr>
-                <w:b/>
-                <w:bCs/>
-              </w:rPr>
-              <w:t>Post</w:t>
-            </w:r>
-            <w:r>
-              <w:rPr>
-                <w:b/>
-                <w:bCs/>
-              </w:rPr>
-              <w:t>-</w:t>
-            </w:r>
-            <w:r>
-              <w:rPr>
-                <w:b/>
-                <w:bCs/>
-              </w:rPr>
-              <w:t>Condizione</w:t>
-            </w:r>
-          </w:p>
-        </w:tc>
-        <w:tc>
-          <w:tcPr>
-            <w:tcW w:w="7506" w:type="dxa"/>
-          </w:tcPr>
-          <w:p>
-            <w:r>
-              <w:rPr>
-                <w:b/>
-                <w:bCs/>
-              </w:rPr>
-              <w:t>Context:</w:t>
-            </w:r>
-            <w:r>
-              <w:rPr>
-                <w:b/>
-                <w:bCs/>
-              </w:rPr>
-              <w:t xml:space="preserve"> </w:t>
-            </w:r>
-            <w:r>
-              <w:t>VisualizzaCandidati:: doGet(request,response)</w:t>
-            </w:r>
-          </w:p>
-          <w:p>
-            <w:r>
-              <w:rPr>
-                <w:b/>
-                <w:bCs/>
-              </w:rPr>
-              <w:t>post:</w:t>
-            </w:r>
-            <w:r>
-              <w:rPr>
-                <w:b/>
-                <w:bCs/>
-              </w:rPr>
-              <w:t xml:space="preserve">     </w:t>
-            </w:r>
-            <w:r>
-              <w:t>response.getSession().getAttribute(“ListaCandidati”)!=null</w:t>
+              <w:t>VisualizzaCandidati</w:t>
+            </w:r>
+            <w:r>
+              <w:t>Servlet</w:t>
+            </w:r>
+            <w:r>
+              <w:t>::doGet(request,response)</w:t>
+            </w:r>
+          </w:p>
+          <w:p>
+            <w:r>
+              <w:rPr>
+                <w:b/>
+                <w:bCs/>
+              </w:rPr>
+              <w:t>post</w:t>
+            </w:r>
+            <w:r>
+              <w:t xml:space="preserve">:     </w:t>
+            </w:r>
+            <w:r>
+              <w:t>request.getSession().</w:t>
+            </w:r>
+            <w:r>
+              <w:t>g</w:t>
+            </w:r>
+            <w:r>
+              <w:t>etAttribute("idAnnuncio</w:t>
+            </w:r>
+            <w:r>
+              <w:t>”</w:t>
+            </w:r>
+            <w:r>
+              <w:t>)</w:t>
+            </w:r>
+            <w:r>
+              <w:t xml:space="preserve"> != null &amp;&amp; </w:t>
+            </w:r>
+            <w:r>
+              <w:t>request.getSession().</w:t>
+            </w:r>
+            <w:r>
+              <w:t>g</w:t>
+            </w:r>
+            <w:r>
+              <w:t>etAttribute("titoloAnnuncio</w:t>
+            </w:r>
+            <w:r>
+              <w:t>”</w:t>
+            </w:r>
+            <w:r>
+              <w:t>)</w:t>
+            </w:r>
+            <w:r>
+              <w:t xml:space="preserve"> != null &amp;&amp; </w:t>
+            </w:r>
+            <w:r>
+              <w:t>request.getSession().</w:t>
+            </w:r>
+            <w:r>
+              <w:t>g</w:t>
+            </w:r>
+            <w:r>
+              <w:t>etAttribute("listaCandidati</w:t>
+            </w:r>
+            <w:r>
+              <w:t>”) != null</w:t>
             </w:r>
           </w:p>
         </w:tc>
@@ -12090,6 +12445,9 @@
             <w:r>
               <w:t>VisualizzaCurriculum</w:t>
             </w:r>
+            <w:r>
+              <w:t>Servlet</w:t>
+            </w:r>
           </w:p>
         </w:tc>
       </w:tr>
@@ -12294,10 +12652,21 @@
               <w:t>Visualiz</w:t>
             </w:r>
             <w:r>
-              <w:t>zaCurriculum::doGet(request, response)</w:t>
-            </w:r>
-          </w:p>
-          <w:p>
+              <w:t>zaCurriculum</w:t>
+            </w:r>
+            <w:r>
+              <w:t>Servlet</w:t>
+            </w:r>
+            <w:r>
+              <w:t>::doGet(request, response)</w:t>
+            </w:r>
+          </w:p>
+          <w:p>
+            <w:pPr>
+              <w:rPr>
+                <w:u w:val="single"/>
+              </w:rPr>
+            </w:pPr>
             <w:r>
               <w:rPr>
                 <w:b/>
@@ -12313,29 +12682,30 @@
               <w:t xml:space="preserve">  </w:t>
             </w:r>
             <w:r>
-              <w:t xml:space="preserve">Se lo sta chiedendo un inoccupato attraverso la sua pagina personale allora: </w:t>
-            </w:r>
-            <w:r>
-              <w:t>request.getParameter(“</w:t>
-            </w:r>
-            <w:r>
-              <w:t>utenteInoccupato</w:t>
-            </w:r>
-            <w:r>
-              <w:t>”) !=null</w:t>
-            </w:r>
-          </w:p>
-          <w:p>
-            <w:r>
-              <w:t>Se lo sta chiedendo un’azienda attraverso la lettuare della lista candidati allora:</w:t>
-            </w:r>
-          </w:p>
-          <w:p>
-            <w:r>
-              <w:t>request.getParameter(“idUtente”) &gt;= 0</w:t>
-            </w:r>
-          </w:p>
-          <w:p/>
+              <w:t>session.getAttribute("utenteInoccupato") != null</w:t>
+            </w:r>
+            <w:r>
+              <w:t xml:space="preserve"> &amp;&amp; </w:t>
+            </w:r>
+            <w:r>
+              <w:rPr>
+                <w:rFonts w:cstheme="minorHAnsi"/>
+                <w:color w:val="000000" w:themeColor="text1"/>
+                <w:sz w:val="20"/>
+                <w:szCs w:val="20"/>
+              </w:rPr>
+              <w:t>session.getAttribute("utenteInoccupato")</w:t>
+            </w:r>
+            <w:r>
+              <w:rPr>
+                <w:rFonts w:cstheme="minorHAnsi"/>
+                <w:color w:val="000000" w:themeColor="text1"/>
+                <w:sz w:val="20"/>
+                <w:szCs w:val="20"/>
+              </w:rPr>
+              <w:t xml:space="preserve"> != null</w:t>
+            </w:r>
+          </w:p>
         </w:tc>
       </w:tr>
       <w:tr>
@@ -12396,26 +12766,39 @@
               <w:t xml:space="preserve"> </w:t>
             </w:r>
             <w:r>
-              <w:t>VisualizzaCurriculum:: doGet(request,response)</w:t>
-            </w:r>
-          </w:p>
-          <w:p>
-            <w:r>
-              <w:rPr>
-                <w:b/>
-                <w:bCs/>
-              </w:rPr>
-              <w:t>post:</w:t>
-            </w:r>
-            <w:r>
-              <w:rPr>
-                <w:b/>
-                <w:bCs/>
-              </w:rPr>
-              <w:t xml:space="preserve">     </w:t>
-            </w:r>
-            <w:r>
-              <w:t>Viene mostrato su una nuova finistra il CV richiesto, preso dalla cartella resources</w:t>
+              <w:t>VisualizzaCurriculum</w:t>
+            </w:r>
+            <w:r>
+              <w:t>Servlet</w:t>
+            </w:r>
+            <w:r>
+              <w:t>::doGet(request,response)</w:t>
+            </w:r>
+          </w:p>
+          <w:p>
+            <w:r>
+              <w:rPr>
+                <w:b/>
+                <w:bCs/>
+              </w:rPr>
+              <w:t>p</w:t>
+            </w:r>
+            <w:r>
+              <w:rPr>
+                <w:b/>
+                <w:bCs/>
+              </w:rPr>
+              <w:t>ost</w:t>
+            </w:r>
+            <w:r>
+              <w:rPr>
+                <w:b/>
+                <w:bCs/>
+              </w:rPr>
+              <w:t xml:space="preserve">: </w:t>
+            </w:r>
+            <w:r>
+              <w:t>//</w:t>
             </w:r>
           </w:p>
         </w:tc>
@@ -12480,11 +12863,15 @@
                 <w:b/>
                 <w:bCs/>
               </w:rPr>
+              <w:lastRenderedPageBreak/>
               <w:t xml:space="preserve">Nome Classe:  </w:t>
             </w:r>
             <w:r>
               <w:t>VisualizzaSegnalazioni</w:t>
             </w:r>
+            <w:r>
+              <w:t>Servlet</w:t>
+            </w:r>
           </w:p>
         </w:tc>
       </w:tr>
@@ -12543,7 +12930,6 @@
                 <w:b/>
                 <w:bCs/>
               </w:rPr>
-              <w:lastRenderedPageBreak/>
               <w:t xml:space="preserve"> Metodi      </w:t>
             </w:r>
             <w:r>
@@ -12690,7 +13076,13 @@
               <w:t>Visualiz</w:t>
             </w:r>
             <w:r>
-              <w:t>zaSegnalzioni::doGet(request, response)</w:t>
+              <w:t>zaSegnalzioni</w:t>
+            </w:r>
+            <w:r>
+              <w:t>Servlet</w:t>
+            </w:r>
+            <w:r>
+              <w:t>::doGet(request, response)</w:t>
             </w:r>
           </w:p>
           <w:p>
@@ -12776,7 +13168,13 @@
               <w:t xml:space="preserve"> </w:t>
             </w:r>
             <w:r>
-              <w:t>VisualizzaCurriculum:: doGet(request,response)</w:t>
+              <w:t>VisualizzaCurriculum</w:t>
+            </w:r>
+            <w:r>
+              <w:t>Servlet</w:t>
+            </w:r>
+            <w:r>
+              <w:t>::doGet(request,response)</w:t>
             </w:r>
           </w:p>
           <w:p>
@@ -12801,7 +13199,19 @@
               <w:t>segnalazioni</w:t>
             </w:r>
             <w:r>
-              <w:t>”)!=null</w:t>
+              <w:t>”)</w:t>
+            </w:r>
+            <w:r>
+              <w:t xml:space="preserve"> </w:t>
+            </w:r>
+            <w:r>
+              <w:t>!=</w:t>
+            </w:r>
+            <w:r>
+              <w:t xml:space="preserve"> </w:t>
+            </w:r>
+            <w:r>
+              <w:t>null</w:t>
             </w:r>
           </w:p>
         </w:tc>
@@ -12840,7 +13250,7 @@
           <w:sz w:val="28"/>
           <w:szCs w:val="28"/>
         </w:rPr>
-        <w:t>RicercaAnnuncioServlet</w:t>
+        <w:t>RicercaAnnunciServlet</w:t>
       </w:r>
     </w:p>
     <w:tbl>
@@ -12861,6 +13271,11 @@
             <w:tcW w:w="9628" w:type="dxa"/>
           </w:tcPr>
           <w:p>
+            <w:pPr>
+              <w:rPr>
+                <w:u w:val="single"/>
+              </w:rPr>
+            </w:pPr>
             <w:r>
               <w:rPr>
                 <w:b/>
@@ -12869,7 +13284,10 @@
               <w:t xml:space="preserve">Nome Classe:  </w:t>
             </w:r>
             <w:r>
-              <w:t>RicercaAnnuncio</w:t>
+              <w:t>RicercaAnnunci</w:t>
+            </w:r>
+            <w:r>
+              <w:t>Servlet</w:t>
             </w:r>
           </w:p>
         </w:tc>
@@ -13077,7 +13495,10 @@
               <w:t xml:space="preserve"> </w:t>
             </w:r>
             <w:r>
-              <w:t>RicercaAnnuncio</w:t>
+              <w:t>RicercaAnnunci</w:t>
+            </w:r>
+            <w:r>
+              <w:t>Servlet</w:t>
             </w:r>
             <w:r>
               <w:t>::doGet(request, response)</w:t>
@@ -13099,16 +13520,37 @@
               <w:t xml:space="preserve"> </w:t>
             </w:r>
             <w:r>
-              <w:t>request.getParameter(“ricerca”)</w:t>
-            </w:r>
-            <w:r>
-              <w:t>!= null</w:t>
-            </w:r>
-            <w:r>
-              <w:t xml:space="preserve"> &amp;&amp; Formato ricerca: </w:t>
-            </w:r>
-            <w:r>
-              <w:t>[A-Z,a-z] {1,}</w:t>
+              <w:t>request.getParameter("searchTag")</w:t>
+            </w:r>
+            <w:r>
+              <w:t xml:space="preserve"> != </w:t>
+            </w:r>
+            <w:r>
+              <w:t>null</w:t>
+            </w:r>
+            <w:r>
+              <w:t xml:space="preserve"> &amp;&amp; </w:t>
+            </w:r>
+            <w:r>
+              <w:t>!(</w:t>
+            </w:r>
+            <w:r>
+              <w:rPr>
+                <w:rFonts w:ascii="Consolas" w:hAnsi="Consolas" w:cs="Consolas"/>
+                <w:color w:val="000000" w:themeColor="text1"/>
+                <w:sz w:val="20"/>
+                <w:szCs w:val="20"/>
+              </w:rPr>
+              <w:t>request.getParameter("searchTag")</w:t>
+            </w:r>
+            <w:r>
+              <w:rPr>
+                <w:rFonts w:ascii="Consolas" w:hAnsi="Consolas" w:cs="Consolas"/>
+                <w:color w:val="000000" w:themeColor="text1"/>
+                <w:sz w:val="20"/>
+                <w:szCs w:val="20"/>
+              </w:rPr>
+              <w:t>).equals(“ “)</w:t>
             </w:r>
           </w:p>
           <w:p/>
@@ -13172,10 +13614,24 @@
               <w:t xml:space="preserve"> </w:t>
             </w:r>
             <w:r>
-              <w:t>RicercaAnnuncio:: doGet(request,response)</w:t>
-            </w:r>
-          </w:p>
-          <w:p>
+              <w:t>RicercaAnnunc</w:t>
+            </w:r>
+            <w:r>
+              <w:t>iServlet</w:t>
+            </w:r>
+            <w:r>
+              <w:t>::doGet(request,response)</w:t>
+            </w:r>
+          </w:p>
+          <w:p>
+            <w:pPr>
+              <w:autoSpaceDE w:val="0"/>
+              <w:autoSpaceDN w:val="0"/>
+              <w:adjustRightInd w:val="0"/>
+              <w:rPr>
+                <w:u w:val="single"/>
+              </w:rPr>
+            </w:pPr>
             <w:r>
               <w:rPr>
                 <w:b/>
@@ -13185,16 +13641,112 @@
             </w:r>
             <w:r>
               <w:rPr>
-                <w:b/>
-                <w:bCs/>
-              </w:rPr>
-              <w:t xml:space="preserve">     </w:t>
-            </w:r>
-            <w:r>
-              <w:t>request.getSession().getAttribute(“listaAnnunci”) != null</w:t>
-            </w:r>
-          </w:p>
-          <w:p/>
+                <w:rFonts w:ascii="Consolas" w:hAnsi="Consolas" w:cs="Consolas"/>
+                <w:color w:val="6A3E3E"/>
+                <w:sz w:val="20"/>
+                <w:szCs w:val="20"/>
+              </w:rPr>
+              <w:t xml:space="preserve"> </w:t>
+            </w:r>
+            <w:r>
+              <w:rPr>
+                <w:rFonts w:cstheme="minorHAnsi"/>
+                <w:color w:val="000000" w:themeColor="text1"/>
+              </w:rPr>
+              <w:t>request.getSession().</w:t>
+            </w:r>
+            <w:r>
+              <w:rPr>
+                <w:rFonts w:cstheme="minorHAnsi"/>
+                <w:color w:val="000000" w:themeColor="text1"/>
+              </w:rPr>
+              <w:t>g</w:t>
+            </w:r>
+            <w:r>
+              <w:rPr>
+                <w:rFonts w:cstheme="minorHAnsi"/>
+                <w:color w:val="000000" w:themeColor="text1"/>
+              </w:rPr>
+              <w:t>etAttribute("annunci")</w:t>
+            </w:r>
+            <w:r>
+              <w:rPr>
+                <w:rFonts w:cstheme="minorHAnsi"/>
+                <w:color w:val="000000" w:themeColor="text1"/>
+              </w:rPr>
+              <w:t xml:space="preserve"> != null &amp;&amp; </w:t>
+            </w:r>
+            <w:r>
+              <w:rPr>
+                <w:rFonts w:cstheme="minorHAnsi"/>
+                <w:color w:val="000000" w:themeColor="text1"/>
+              </w:rPr>
+              <w:t>request.getSession().</w:t>
+            </w:r>
+            <w:r>
+              <w:rPr>
+                <w:rFonts w:cstheme="minorHAnsi"/>
+                <w:color w:val="000000" w:themeColor="text1"/>
+              </w:rPr>
+              <w:t>g</w:t>
+            </w:r>
+            <w:r>
+              <w:rPr>
+                <w:rFonts w:cstheme="minorHAnsi"/>
+                <w:color w:val="000000" w:themeColor="text1"/>
+              </w:rPr>
+              <w:t>etAttribute("tag</w:t>
+            </w:r>
+            <w:r>
+              <w:rPr>
+                <w:rFonts w:cstheme="minorHAnsi"/>
+                <w:color w:val="000000" w:themeColor="text1"/>
+              </w:rPr>
+              <w:t>”</w:t>
+            </w:r>
+            <w:r>
+              <w:rPr>
+                <w:rFonts w:cstheme="minorHAnsi"/>
+                <w:color w:val="000000" w:themeColor="text1"/>
+              </w:rPr>
+              <w:t>)</w:t>
+            </w:r>
+            <w:r>
+              <w:rPr>
+                <w:rFonts w:cstheme="minorHAnsi"/>
+                <w:color w:val="000000" w:themeColor="text1"/>
+              </w:rPr>
+              <w:t xml:space="preserve"> != null &amp;&amp; </w:t>
+            </w:r>
+            <w:r>
+              <w:rPr>
+                <w:rFonts w:cstheme="minorHAnsi"/>
+                <w:color w:val="000000" w:themeColor="text1"/>
+              </w:rPr>
+              <w:t>request.getSession().</w:t>
+            </w:r>
+            <w:r>
+              <w:rPr>
+                <w:rFonts w:cstheme="minorHAnsi"/>
+                <w:color w:val="000000" w:themeColor="text1"/>
+              </w:rPr>
+              <w:t>g</w:t>
+            </w:r>
+            <w:r>
+              <w:rPr>
+                <w:rFonts w:cstheme="minorHAnsi"/>
+                <w:color w:val="000000" w:themeColor="text1"/>
+              </w:rPr>
+              <w:t>etAttribute("aziendeAnnunci")</w:t>
+            </w:r>
+            <w:r>
+              <w:rPr>
+                <w:rFonts w:cstheme="minorHAnsi"/>
+                <w:color w:val="000000" w:themeColor="text1"/>
+              </w:rPr>
+              <w:t xml:space="preserve"> != null</w:t>
+            </w:r>
+          </w:p>
         </w:tc>
       </w:tr>
     </w:tbl>
@@ -13271,6 +13823,9 @@
             <w:r>
               <w:t>PubblicaAnnuncio</w:t>
             </w:r>
+            <w:r>
+              <w:t>Servlet</w:t>
+            </w:r>
           </w:p>
         </w:tc>
       </w:tr>
@@ -13308,6 +13863,7 @@
           </w:p>
           <w:p>
             <w:r>
+              <w:lastRenderedPageBreak/>
               <w:t xml:space="preserve">                                          </w:t>
             </w:r>
           </w:p>
@@ -13334,6 +13890,7 @@
                 <w:b/>
                 <w:bCs/>
               </w:rPr>
+              <w:lastRenderedPageBreak/>
               <w:t xml:space="preserve"> Metodi      </w:t>
             </w:r>
             <w:r>
@@ -13374,7 +13931,6 @@
                 <w:b/>
                 <w:bCs/>
               </w:rPr>
-              <w:lastRenderedPageBreak/>
               <w:t xml:space="preserve">Nome Metodo: </w:t>
             </w:r>
             <w:r>
@@ -13486,6 +14042,9 @@
               <w:t>PubblicaAnnuncio</w:t>
             </w:r>
             <w:r>
+              <w:t>Servlet</w:t>
+            </w:r>
+            <w:r>
               <w:t>::doGet(request, response)</w:t>
             </w:r>
           </w:p>
@@ -13505,91 +14064,289 @@
               <w:t xml:space="preserve">  </w:t>
             </w:r>
             <w:r>
-              <w:t>request.getParameter(“Titolo”)!=null &amp;&amp;</w:t>
-            </w:r>
-          </w:p>
-          <w:p>
-            <w:r>
-              <w:t xml:space="preserve">         request.getParameter(“Titolo”)!= “ “ &amp;&amp;</w:t>
-            </w:r>
-          </w:p>
-          <w:p>
-            <w:r>
-              <w:t xml:space="preserve">         formato Titolo[A-Z,a-z,0-9</w:t>
-            </w:r>
-            <w:r>
-              <w:t>,.</w:t>
-            </w:r>
-            <w:r>
-              <w:t>] {6,50} &amp;&amp;</w:t>
-            </w:r>
-          </w:p>
-          <w:p>
-            <w:r>
-              <w:t xml:space="preserve">         request.getParameter(“Tag”) !=null &amp;&amp;</w:t>
-            </w:r>
-          </w:p>
-          <w:p>
-            <w:r>
-              <w:t xml:space="preserve">         request.getParameter(“Tag”) !=” “ &amp;&amp;</w:t>
-            </w:r>
-          </w:p>
-          <w:p>
-            <w:r>
-              <w:t xml:space="preserve">         formato Tag [A-Z,a-z] {6,20} &amp;&amp;</w:t>
-            </w:r>
-          </w:p>
-          <w:p>
-            <w:r>
-              <w:t xml:space="preserve">         request.getParameter(“Descrizione”) !=null &amp;&amp;</w:t>
-            </w:r>
-          </w:p>
-          <w:p>
-            <w:r>
-              <w:t xml:space="preserve">         request.getParameter(“Descrizione”) !=” “ &amp;&amp;</w:t>
-            </w:r>
-          </w:p>
-          <w:p>
-            <w:r>
-              <w:t xml:space="preserve">         formato Descrizione [A-Z,a-z</w:t>
-            </w:r>
-            <w:r>
-              <w:t>\é\è\ò\à\ù\ì\.</w:t>
-            </w:r>
-            <w:r>
-              <w:t>,</w:t>
-            </w:r>
-            <w:r>
-              <w:t>!?’</w:t>
-            </w:r>
-            <w:r>
-              <w:t>] {10,7000}</w:t>
-            </w:r>
-          </w:p>
-          <w:p>
-            <w:r>
-              <w:t xml:space="preserve">         request.getParameter(“Requisiti”) !=null &amp;&amp;</w:t>
-            </w:r>
-          </w:p>
-          <w:p>
-            <w:r>
-              <w:t xml:space="preserve">         request.getParameter(“Requisiti”) !=” “ &amp;&amp;</w:t>
-            </w:r>
-          </w:p>
-          <w:p>
-            <w:r>
-              <w:t xml:space="preserve">         formato Descrizione [A-Z,a-z</w:t>
-            </w:r>
-            <w:r>
-              <w:t>\é\è\ò\à\ù\ì|.!?’</w:t>
-            </w:r>
-            <w:r>
-              <w:t>] {10,3000}</w:t>
-            </w:r>
-          </w:p>
-          <w:p>
-            <w:r>
-              <w:t xml:space="preserve">         request.getParameter(“Contratto”) !=null &amp;&amp;</w:t>
+              <w:t>request.getParameter(“</w:t>
+            </w:r>
+            <w:r>
+              <w:t>t</w:t>
+            </w:r>
+            <w:r>
+              <w:t>itolo”)!=null &amp;&amp;</w:t>
+            </w:r>
+          </w:p>
+          <w:p>
+            <w:r>
+              <w:t xml:space="preserve">         </w:t>
+            </w:r>
+            <w:r>
+              <w:t>!(</w:t>
+            </w:r>
+            <w:r>
+              <w:t>request.getParameter(“</w:t>
+            </w:r>
+            <w:r>
+              <w:t>t</w:t>
+            </w:r>
+            <w:r>
+              <w:t>itolo</w:t>
+            </w:r>
+            <w:r>
+              <w:t xml:space="preserve">”))equals(“ “) </w:t>
+            </w:r>
+            <w:r>
+              <w:t>&amp;&amp;</w:t>
+            </w:r>
+          </w:p>
+          <w:p>
+            <w:r>
+              <w:t xml:space="preserve">         formato </w:t>
+            </w:r>
+            <w:r>
+              <w:t>t</w:t>
+            </w:r>
+            <w:r>
+              <w:t>itolo</w:t>
+            </w:r>
+            <w:r>
+              <w:t xml:space="preserve"> </w:t>
+            </w:r>
+            <w:r>
+              <w:t>^[A-Za-z0-9,. ]{6,50}$</w:t>
+            </w:r>
+            <w:r>
+              <w:t xml:space="preserve"> </w:t>
+            </w:r>
+            <w:r>
+              <w:t>&amp;&amp;</w:t>
+            </w:r>
+          </w:p>
+          <w:p>
+            <w:r>
+              <w:t xml:space="preserve">         request.getParameter(“</w:t>
+            </w:r>
+            <w:r>
+              <w:t>t</w:t>
+            </w:r>
+            <w:r>
+              <w:t>ag</w:t>
+            </w:r>
+            <w:r>
+              <w:t>s</w:t>
+            </w:r>
+            <w:r>
+              <w:t>”) !=null &amp;&amp;</w:t>
+            </w:r>
+          </w:p>
+          <w:p>
+            <w:r>
+              <w:t xml:space="preserve">         </w:t>
+            </w:r>
+            <w:r>
+              <w:t>!(</w:t>
+            </w:r>
+            <w:r>
+              <w:t>request.getParameter(“</w:t>
+            </w:r>
+            <w:r>
+              <w:t>ta</w:t>
+            </w:r>
+            <w:r>
+              <w:t>g</w:t>
+            </w:r>
+            <w:r>
+              <w:t>s</w:t>
+            </w:r>
+            <w:r>
+              <w:t>”)</w:t>
+            </w:r>
+            <w:r>
+              <w:t>).equals(“ “)</w:t>
+            </w:r>
+            <w:r>
+              <w:t xml:space="preserve"> &amp;&amp;</w:t>
+            </w:r>
+            <w:r>
+              <w:t xml:space="preserve"> formato tag </w:t>
+            </w:r>
+            <w:r>
+              <w:rPr>
+                <w:rFonts w:cstheme="minorHAnsi"/>
+                <w:color w:val="000000" w:themeColor="text1"/>
+                <w:sz w:val="20"/>
+                <w:szCs w:val="20"/>
+              </w:rPr>
+              <w:t>^[A-Za-z, ]{4,50}$</w:t>
+            </w:r>
+            <w:r>
+              <w:rPr>
+                <w:rFonts w:cstheme="minorHAnsi"/>
+                <w:color w:val="000000" w:themeColor="text1"/>
+                <w:sz w:val="20"/>
+                <w:szCs w:val="20"/>
+              </w:rPr>
+              <w:t xml:space="preserve">              &amp;&amp; </w:t>
+            </w:r>
+            <w:r>
+              <w:t>request.getParameter(“</w:t>
+            </w:r>
+            <w:r>
+              <w:t>d</w:t>
+            </w:r>
+            <w:r>
+              <w:t>escrizione”) !=null &amp;&amp;</w:t>
+            </w:r>
+          </w:p>
+          <w:p>
+            <w:r>
+              <w:t xml:space="preserve">         </w:t>
+            </w:r>
+            <w:r>
+              <w:t>!(</w:t>
+            </w:r>
+            <w:r>
+              <w:t>request.getParameter(“</w:t>
+            </w:r>
+            <w:r>
+              <w:t>d</w:t>
+            </w:r>
+            <w:r>
+              <w:t>escrizione”)</w:t>
+            </w:r>
+            <w:r>
+              <w:t>).equals(“ “)</w:t>
+            </w:r>
+            <w:r>
+              <w:t xml:space="preserve"> &amp;&amp;</w:t>
+            </w:r>
+          </w:p>
+          <w:p>
+            <w:r>
+              <w:t xml:space="preserve">         formato </w:t>
+            </w:r>
+            <w:r>
+              <w:t>d</w:t>
+            </w:r>
+            <w:r>
+              <w:t xml:space="preserve">escrizione </w:t>
+            </w:r>
+            <w:r>
+              <w:t>^[A-Za-zàèìòù.,!?' ]{10,7000}$</w:t>
+            </w:r>
+          </w:p>
+          <w:p>
+            <w:r>
+              <w:t xml:space="preserve">         request.getParameter(“</w:t>
+            </w:r>
+            <w:r>
+              <w:t>r</w:t>
+            </w:r>
+            <w:r>
+              <w:t>equisiti”) !</w:t>
+            </w:r>
+            <w:r>
+              <w:t xml:space="preserve"> </w:t>
+            </w:r>
+            <w:r>
+              <w:t>=</w:t>
+            </w:r>
+            <w:r>
+              <w:t xml:space="preserve"> </w:t>
+            </w:r>
+            <w:r>
+              <w:t>null &amp;&amp;</w:t>
+            </w:r>
+          </w:p>
+          <w:p>
+            <w:r>
+              <w:t xml:space="preserve">         </w:t>
+            </w:r>
+            <w:r>
+              <w:t>!(</w:t>
+            </w:r>
+            <w:r>
+              <w:t>request.getParameter(“</w:t>
+            </w:r>
+            <w:r>
+              <w:t>r</w:t>
+            </w:r>
+            <w:r>
+              <w:t>equisiti</w:t>
+            </w:r>
+            <w:r>
+              <w:t xml:space="preserve">”)).equals(“ “) </w:t>
+            </w:r>
+            <w:r>
+              <w:t>&amp;&amp;</w:t>
+            </w:r>
+          </w:p>
+          <w:p>
+            <w:r>
+              <w:t xml:space="preserve">         formato </w:t>
+            </w:r>
+            <w:r>
+              <w:t xml:space="preserve">requisiti </w:t>
+            </w:r>
+            <w:r>
+              <w:t>^[A-Za-zàèìòù0-9, ]{10,3000}$</w:t>
+            </w:r>
+            <w:r>
+              <w:t xml:space="preserve"> &amp;&amp;   </w:t>
+            </w:r>
+            <w:r>
+              <w:t>request.getParameter(“</w:t>
+            </w:r>
+            <w:r>
+              <w:t>city</w:t>
+            </w:r>
+            <w:r>
+              <w:t>”) ! = null &amp;&amp;</w:t>
+            </w:r>
+          </w:p>
+          <w:p>
+            <w:r>
+              <w:t xml:space="preserve">         !(request.getParameter(“</w:t>
+            </w:r>
+            <w:r>
+              <w:t>city</w:t>
+            </w:r>
+            <w:r>
+              <w:t>”)).equals(“ “) &amp;&amp;</w:t>
+            </w:r>
+          </w:p>
+          <w:p>
+            <w:r>
+              <w:t xml:space="preserve">         formato </w:t>
+            </w:r>
+            <w:r>
+              <w:t xml:space="preserve">city </w:t>
+            </w:r>
+            <w:r>
+              <w:t>^[A-Za-z' ]{2,20}$</w:t>
+            </w:r>
+            <w:r>
+              <w:t xml:space="preserve"> &amp;&amp;</w:t>
+            </w:r>
+          </w:p>
+          <w:p>
+            <w:r>
+              <w:t xml:space="preserve">         request.getParameter(“</w:t>
+            </w:r>
+            <w:r>
+              <w:t>tc</w:t>
+            </w:r>
+            <w:r>
+              <w:t>ontratto”) !</w:t>
+            </w:r>
+            <w:r>
+              <w:t xml:space="preserve"> </w:t>
+            </w:r>
+            <w:r>
+              <w:t>=</w:t>
+            </w:r>
+            <w:r>
+              <w:t xml:space="preserve"> </w:t>
+            </w:r>
+            <w:r>
+              <w:t>null &amp;&amp;</w:t>
             </w:r>
           </w:p>
           <w:p>
@@ -13691,7 +14448,10 @@
               <w:t>PubblicaAnnuncio</w:t>
             </w:r>
             <w:r>
-              <w:t>:: doGet(request,response)</w:t>
+              <w:t>Servlet</w:t>
+            </w:r>
+            <w:r>
+              <w:t>::doGet(request,response)</w:t>
             </w:r>
           </w:p>
           <w:p>
@@ -13710,16 +14470,9 @@
               <w:t xml:space="preserve">     </w:t>
             </w:r>
             <w:r>
-              <w:t>response.getSession().getAttribute(“Annuncio”)</w:t>
-            </w:r>
-            <w:r>
-              <w:t xml:space="preserve"> </w:t>
-            </w:r>
-            <w:r>
-              <w:t>!= null</w:t>
-            </w:r>
-          </w:p>
-          <w:p/>
+              <w:t>//</w:t>
+            </w:r>
+          </w:p>
         </w:tc>
       </w:tr>
     </w:tbl>
@@ -13944,6 +14697,7 @@
           </w:p>
           <w:p>
             <w:r>
+              <w:lastRenderedPageBreak/>
               <w:t xml:space="preserve">                                          </w:t>
             </w:r>
           </w:p>
@@ -13969,6 +14723,7 @@
                 <w:b/>
                 <w:bCs/>
               </w:rPr>
+              <w:lastRenderedPageBreak/>
               <w:t>Pre</w:t>
             </w:r>
             <w:r>
@@ -14007,10 +14762,10 @@
               <w:t xml:space="preserve"> </w:t>
             </w:r>
             <w:r>
-              <w:t>RicercaA</w:t>
-            </w:r>
-            <w:r>
-              <w:t>vanzata::doGet(request, response)</w:t>
+              <w:t>FiltraAnnunciServlet</w:t>
+            </w:r>
+            <w:r>
+              <w:t>::doGet(request, response)</w:t>
             </w:r>
           </w:p>
           <w:p>
@@ -14032,7 +14787,28 @@
               <w:t>request.getParameter(“</w:t>
             </w:r>
             <w:r>
-              <w:t>città”) != null &amp;&amp; !request.getParameter(“città”).equals(“”)  &amp;&amp; request.getParameter(“tag”) != null &amp;&amp; !request.getParameter(“tag”).equals(“”)</w:t>
+              <w:t>advancedSearch</w:t>
+            </w:r>
+            <w:r>
+              <w:t>”) != null &amp;&amp; !request.getParameter(“</w:t>
+            </w:r>
+            <w:r>
+              <w:t>advancedSearch</w:t>
+            </w:r>
+            <w:r>
+              <w:t>”).equals(“</w:t>
+            </w:r>
+            <w:r>
+              <w:t xml:space="preserve"> </w:t>
+            </w:r>
+            <w:r>
+              <w:t>”)  &amp;&amp; request.getParameter(“tag”) != null &amp;&amp; !request.getParameter(“tag”).equals(“</w:t>
+            </w:r>
+            <w:r>
+              <w:t xml:space="preserve"> </w:t>
+            </w:r>
+            <w:r>
+              <w:t>”)</w:t>
             </w:r>
           </w:p>
         </w:tc>
@@ -14095,7 +14871,10 @@
               <w:t xml:space="preserve"> </w:t>
             </w:r>
             <w:r>
-              <w:t>RicercaAvanzata:: doGet(request,response)</w:t>
+              <w:t>FiltraAnnunciServlet</w:t>
+            </w:r>
+            <w:r>
+              <w:t>::doGet(request,response)</w:t>
             </w:r>
           </w:p>
           <w:p>
@@ -14201,6 +14980,9 @@
             <w:r>
               <w:t>ContattaCandidato</w:t>
             </w:r>
+            <w:r>
+              <w:t>Servlet</w:t>
+            </w:r>
           </w:p>
         </w:tc>
       </w:tr>
@@ -14414,6 +15196,9 @@
               <w:t>ContattaCandidato</w:t>
             </w:r>
             <w:r>
+              <w:t>Servlet</w:t>
+            </w:r>
+            <w:r>
               <w:t>::doGet(request, response)</w:t>
             </w:r>
           </w:p>
@@ -14433,49 +15218,84 @@
               <w:t xml:space="preserve">  </w:t>
             </w:r>
             <w:r>
-              <w:t>request.getParameter(“TitoloInvito”)!=null &amp;&amp;</w:t>
-            </w:r>
-          </w:p>
-          <w:p>
-            <w:r>
-              <w:t xml:space="preserve">         request.getParameter(“TitoloInvito”)!= “ “ &amp;&amp;</w:t>
-            </w:r>
-          </w:p>
-          <w:p>
-            <w:r>
-              <w:t xml:space="preserve">         formato Titolo[A-Z,a-z</w:t>
-            </w:r>
-            <w:r>
-              <w:t>\é\è\ò\à\ù\ì\.,!?’</w:t>
-            </w:r>
-            <w:r>
-              <w:t>] {5,60} &amp;&amp;</w:t>
-            </w:r>
-          </w:p>
-          <w:p>
-            <w:r>
-              <w:t xml:space="preserve">         request.getParameter(“Corpo”) !=null &amp;&amp;</w:t>
-            </w:r>
-          </w:p>
-          <w:p>
-            <w:r>
-              <w:t xml:space="preserve">         request.getParameter(“Corpo”) !=” “ &amp;&amp;</w:t>
-            </w:r>
-          </w:p>
-          <w:p>
-            <w:r>
-              <w:t xml:space="preserve">         formato Tag [A-Z,a-z</w:t>
-            </w:r>
-            <w:r>
-              <w:t>\é\è\ò\à\ù\ì\.,!?’</w:t>
-            </w:r>
-            <w:r>
-              <w:t>] {10,10000} &amp;&amp;</w:t>
-            </w:r>
-          </w:p>
-          <w:p>
-            <w:r>
-              <w:t xml:space="preserve">  </w:t>
+              <w:t>Integer.parseInt(request.getParameter("idAnnuncio"))</w:t>
+            </w:r>
+            <w:r>
+              <w:t xml:space="preserve"> &gt;= 1</w:t>
+            </w:r>
+            <w:r>
+              <w:t xml:space="preserve"> </w:t>
+            </w:r>
+            <w:r>
+              <w:t xml:space="preserve">&amp;&amp; </w:t>
+            </w:r>
+            <w:r>
+              <w:t>Integer.parseInt(request.getParameter("idUtente"))</w:t>
+            </w:r>
+            <w:r>
+              <w:t xml:space="preserve"> &gt;= 1 </w:t>
+            </w:r>
+            <w:r>
+              <w:t xml:space="preserve">&amp;&amp; </w:t>
+            </w:r>
+            <w:r>
+              <w:t>request.getSession().getAttribute("utenteAzienda")</w:t>
+            </w:r>
+            <w:r>
+              <w:t xml:space="preserve"> != null &amp;&amp;</w:t>
+            </w:r>
+          </w:p>
+          <w:p>
+            <w:r>
+              <w:t>request.getParameter("titolo")</w:t>
+            </w:r>
+            <w:r>
+              <w:t xml:space="preserve"> != null &amp;&amp; !</w:t>
+            </w:r>
+            <w:r>
+              <w:t>request.getParameter("titolo")</w:t>
+            </w:r>
+            <w:r>
+              <w:t xml:space="preserve">.equals(“ “) &amp;&amp; formato titolo </w:t>
+            </w:r>
+            <w:r>
+              <w:t>^[A-Za-z</w:t>
+            </w:r>
+            <w:r>
+              <w:t>àèìòù</w:t>
+            </w:r>
+            <w:r>
+              <w:t xml:space="preserve"> .,!?']{5,60}$</w:t>
+            </w:r>
+            <w:r>
+              <w:t xml:space="preserve"> &amp;&amp; </w:t>
+            </w:r>
+            <w:r>
+              <w:t>request.getParameter("</w:t>
+            </w:r>
+            <w:r>
+              <w:t>messaggio</w:t>
+            </w:r>
+            <w:r>
+              <w:t>")</w:t>
+            </w:r>
+            <w:r>
+              <w:t xml:space="preserve"> != null &amp;&amp; !</w:t>
+            </w:r>
+            <w:r>
+              <w:t>request.getParameter("</w:t>
+            </w:r>
+            <w:r>
+              <w:t>messaggio</w:t>
+            </w:r>
+            <w:r>
+              <w:t>")</w:t>
+            </w:r>
+            <w:r>
+              <w:t xml:space="preserve">.equals(“ “) &amp;&amp; formato messaggio </w:t>
+            </w:r>
+            <w:r>
+              <w:t>^[A-Za-z\xE0\xE8\xEC\xF2\xF9 .,!?']{10,10000}$</w:t>
             </w:r>
           </w:p>
           <w:p/>
@@ -14542,10 +15362,24 @@
               <w:t>ContattaCandidato</w:t>
             </w:r>
             <w:r>
-              <w:t>:: doGet(request,response)</w:t>
-            </w:r>
-          </w:p>
-          <w:p>
+              <w:t>Servlet</w:t>
+            </w:r>
+            <w:r>
+              <w:t>:</w:t>
+            </w:r>
+            <w:r>
+              <w:t>:</w:t>
+            </w:r>
+            <w:r>
+              <w:t>doGet(request,response)</w:t>
+            </w:r>
+          </w:p>
+          <w:p>
+            <w:pPr>
+              <w:rPr>
+                <w:u w:val="single"/>
+              </w:rPr>
+            </w:pPr>
             <w:r>
               <w:rPr>
                 <w:b/>
@@ -14561,17 +15395,7 @@
               <w:t xml:space="preserve">   </w:t>
             </w:r>
             <w:r>
-              <w:rPr>
-                <w:b/>
-                <w:bCs/>
-              </w:rPr>
-              <w:t>(</w:t>
-            </w:r>
-            <w:r>
-              <w:t xml:space="preserve">request.getSession().getAttribute(“Invite”) </w:t>
-            </w:r>
-            <w:r>
-              <w:t>!= null )&amp;&amp; readAd(request.getSession().getAttribute(“Invite”) != null)</w:t>
+              <w:t>//</w:t>
             </w:r>
           </w:p>
           <w:p/>
@@ -14611,7 +15435,16 @@
           <w:sz w:val="28"/>
           <w:szCs w:val="28"/>
         </w:rPr>
-        <w:t>InvioSegnalazioneServlet</w:t>
+        <w:t>SegnalazioneUtente</w:t>
+      </w:r>
+      <w:r>
+        <w:rPr>
+          <w:b/>
+          <w:bCs/>
+          <w:sz w:val="28"/>
+          <w:szCs w:val="28"/>
+        </w:rPr>
+        <w:t>Servlet</w:t>
       </w:r>
     </w:p>
     <w:tbl>
@@ -14646,7 +15479,7 @@
               <w:t xml:space="preserve">Nome Classe:  </w:t>
             </w:r>
             <w:r>
-              <w:t>InvioSegnalazione</w:t>
+              <w:t>SegnalazioneUtenteServlet</w:t>
             </w:r>
           </w:p>
         </w:tc>
@@ -14750,6 +15583,7 @@
                 <w:b/>
                 <w:bCs/>
               </w:rPr>
+              <w:lastRenderedPageBreak/>
               <w:t xml:space="preserve">Nome Metodo: </w:t>
             </w:r>
             <w:r>
@@ -14858,7 +15692,7 @@
               <w:t xml:space="preserve"> </w:t>
             </w:r>
             <w:r>
-              <w:t>InvioSegnalazione</w:t>
+              <w:t>SegnalazioneUtenteServlet</w:t>
             </w:r>
             <w:r>
               <w:t>::doGet(request, response)</w:t>
@@ -14880,17 +15714,47 @@
               <w:t xml:space="preserve">  </w:t>
             </w:r>
             <w:r>
-              <w:t>request.getParameter(“TitoloSegnalazione”)!=null &amp;&amp;</w:t>
-            </w:r>
-          </w:p>
-          <w:p>
-            <w:r>
-              <w:t xml:space="preserve">         request.getParameter(“TitoloSegnalazione”)!= “ “ &amp;&amp;</w:t>
-            </w:r>
-          </w:p>
-          <w:p>
-            <w:r>
-              <w:t xml:space="preserve">         formato Titolo[A-Z,a-z</w:t>
+              <w:t>request.getParameter(“</w:t>
+            </w:r>
+            <w:r>
+              <w:t>titolo</w:t>
+            </w:r>
+            <w:r>
+              <w:t>”)!=null &amp;&amp;</w:t>
+            </w:r>
+          </w:p>
+          <w:p>
+            <w:r>
+              <w:t xml:space="preserve">         </w:t>
+            </w:r>
+            <w:r>
+              <w:t>!r</w:t>
+            </w:r>
+            <w:r>
+              <w:t>equest.getParameter(“</w:t>
+            </w:r>
+            <w:r>
+              <w:t xml:space="preserve">titolo”).equals(“ “) </w:t>
+            </w:r>
+            <w:r>
+              <w:t>&amp;&amp;</w:t>
+            </w:r>
+          </w:p>
+          <w:p>
+            <w:r>
+              <w:t xml:space="preserve">         </w:t>
+            </w:r>
+            <w:r>
+              <w:t>F</w:t>
+            </w:r>
+            <w:r>
+              <w:t>ormato</w:t>
+            </w:r>
+            <w:r>
+              <w:t xml:space="preserve"> titolo </w:t>
+            </w:r>
+            <w:r>
+              <w:t>[A-Z,a-z</w:t>
             </w:r>
             <w:r>
               <w:t>\é\è\ò\à\ù\ì\.,!?’</w:t>
@@ -14901,13 +15765,36 @@
           </w:p>
           <w:p>
             <w:r>
-              <w:lastRenderedPageBreak/>
-              <w:t xml:space="preserve">         request.getParameter(“Corpo”) !=null &amp;&amp;</w:t>
-            </w:r>
-          </w:p>
-          <w:p>
-            <w:r>
-              <w:t xml:space="preserve">         request.getParameter(“Corpo”) !=” “ &amp;&amp;</w:t>
+              <w:t xml:space="preserve">         request.getParameter(“</w:t>
+            </w:r>
+            <w:r>
+              <w:t>c</w:t>
+            </w:r>
+            <w:r>
+              <w:t>orpo”) !=null &amp;&amp;</w:t>
+            </w:r>
+          </w:p>
+          <w:p>
+            <w:r>
+              <w:t xml:space="preserve">         </w:t>
+            </w:r>
+            <w:r>
+              <w:t>!</w:t>
+            </w:r>
+            <w:r>
+              <w:t>request.getParameter(“</w:t>
+            </w:r>
+            <w:r>
+              <w:t>c</w:t>
+            </w:r>
+            <w:r>
+              <w:t>orpo</w:t>
+            </w:r>
+            <w:r>
+              <w:t>”).equals(“ “)</w:t>
+            </w:r>
+            <w:r>
+              <w:t xml:space="preserve"> &amp;&amp;</w:t>
             </w:r>
           </w:p>
           <w:p>
@@ -14920,6 +15807,41 @@
             <w:r>
               <w:t>] {10,10000} &amp;&amp;</w:t>
             </w:r>
+            <w:r>
+              <w:t xml:space="preserve"> </w:t>
+            </w:r>
+            <w:r>
+              <w:t>Integer.</w:t>
+            </w:r>
+            <w:r>
+              <w:rPr>
+                <w:i/>
+                <w:iCs/>
+              </w:rPr>
+              <w:t>parseInt</w:t>
+            </w:r>
+            <w:r>
+              <w:t>(request.getParameter("azienda"))</w:t>
+            </w:r>
+            <w:r>
+              <w:t xml:space="preserve"> &gt;= 1 &amp;&amp; </w:t>
+            </w:r>
+            <w:r>
+              <w:t>Integer.</w:t>
+            </w:r>
+            <w:r>
+              <w:rPr>
+                <w:i/>
+                <w:iCs/>
+              </w:rPr>
+              <w:t>parseInt</w:t>
+            </w:r>
+            <w:r>
+              <w:t>(request.getParameter("moderatore"))</w:t>
+            </w:r>
+            <w:r>
+              <w:t xml:space="preserve"> &gt;= 1</w:t>
+            </w:r>
           </w:p>
           <w:p>
             <w:r>
@@ -14949,7 +15871,6 @@
                 <w:b/>
                 <w:bCs/>
               </w:rPr>
-              <w:lastRenderedPageBreak/>
               <w:t>Post</w:t>
             </w:r>
             <w:r>
@@ -14987,13 +15908,27 @@
               <w:t>::</w:t>
             </w:r>
             <w:r>
-              <w:t xml:space="preserve"> InviaSegnalazioneServlet::</w:t>
+              <w:t xml:space="preserve"> </w:t>
+            </w:r>
+            <w:r>
+              <w:t>SegnalazioneUtente</w:t>
+            </w:r>
+            <w:r>
+              <w:t>Servlet</w:t>
+            </w:r>
+            <w:r>
+              <w:t>::</w:t>
             </w:r>
             <w:r>
               <w:t>doGet(request,response)</w:t>
             </w:r>
           </w:p>
           <w:p>
+            <w:pPr>
+              <w:rPr>
+                <w:u w:val="single"/>
+              </w:rPr>
+            </w:pPr>
             <w:r>
               <w:rPr>
                 <w:b/>
@@ -15009,7 +15944,7 @@
               <w:t xml:space="preserve">    </w:t>
             </w:r>
             <w:r>
-              <w:t>request.getSession().getAttribute(“Segnalazione”)  != null</w:t>
+              <w:t>//</w:t>
             </w:r>
           </w:p>
           <w:p/>
@@ -15478,7 +16413,10 @@
               <w:t xml:space="preserve">Nome Classe:  </w:t>
             </w:r>
             <w:r>
-              <w:t>VisualizzaAnnunci</w:t>
+              <w:t>Visualizza</w:t>
+            </w:r>
+            <w:r>
+              <w:t>ElencoAnnunciServlet</w:t>
             </w:r>
           </w:p>
         </w:tc>
@@ -15681,10 +16619,10 @@
               <w:t xml:space="preserve"> </w:t>
             </w:r>
             <w:r>
-              <w:t>Visualiz</w:t>
-            </w:r>
-            <w:r>
-              <w:t>zaAnnunci::doGet(request, response)</w:t>
+              <w:t>VisualizzaElencoAnnunciServlet</w:t>
+            </w:r>
+            <w:r>
+              <w:t>::doGet(request, response)</w:t>
             </w:r>
           </w:p>
           <w:p>
@@ -15738,7 +16676,6 @@
                 <w:b/>
                 <w:bCs/>
               </w:rPr>
-              <w:lastRenderedPageBreak/>
               <w:t>Post</w:t>
             </w:r>
             <w:r>
@@ -15777,7 +16714,10 @@
               <w:t xml:space="preserve"> </w:t>
             </w:r>
             <w:r>
-              <w:t>VisualizzaInviti:: doGet(request,response)</w:t>
+              <w:t>VisualizzaElencoAnnunciServlet</w:t>
+            </w:r>
+            <w:r>
+              <w:t>::doGet(request,response)</w:t>
             </w:r>
           </w:p>
           <w:p>
@@ -15796,7 +16736,16 @@
               <w:t xml:space="preserve">     </w:t>
             </w:r>
             <w:r>
-              <w:t>response.getSession().getAttribute(“ListaAnnunci”)!=null</w:t>
+              <w:t>response.getSession().getAttribute(“</w:t>
+            </w:r>
+            <w:r>
+              <w:t>l</w:t>
+            </w:r>
+            <w:r>
+              <w:t>istaAnnunci</w:t>
+            </w:r>
+            <w:r>
+              <w:t>”)!=null</w:t>
             </w:r>
           </w:p>
         </w:tc>
@@ -15804,32 +16753,6 @@
     </w:tbl>
     <w:p>
       <w:pPr>
-        <w:pStyle w:val="Paragrafoelenco"/>
-        <w:ind w:left="1140"/>
-        <w:rPr>
-          <w:b/>
-          <w:bCs/>
-          <w:sz w:val="28"/>
-          <w:szCs w:val="28"/>
-        </w:rPr>
-      </w:pPr>
-    </w:p>
-    <w:p>
-      <w:pPr>
-        <w:pStyle w:val="Paragrafoelenco"/>
-        <w:ind w:left="1140"/>
-        <w:rPr>
-          <w:b/>
-          <w:bCs/>
-          <w:sz w:val="28"/>
-          <w:szCs w:val="28"/>
-        </w:rPr>
-      </w:pPr>
-    </w:p>
-    <w:p>
-      <w:pPr>
-        <w:pStyle w:val="Paragrafoelenco"/>
-        <w:ind w:left="1140"/>
         <w:rPr>
           <w:b/>
           <w:bCs/>
@@ -16077,10 +17000,25 @@
               <w:t>pre</w:t>
             </w:r>
             <w:r>
-              <w:t>: request.getParameter(“</w:t>
-            </w:r>
-            <w:r>
-              <w:t>idAzienda”) &gt;= 1</w:t>
+              <w:t xml:space="preserve">: </w:t>
+            </w:r>
+            <w:r>
+              <w:t>Integer.parseInt(</w:t>
+            </w:r>
+            <w:r>
+              <w:t>request.getParameter(“</w:t>
+            </w:r>
+            <w:r>
+              <w:t>az</w:t>
+            </w:r>
+            <w:r>
+              <w:t>”)</w:t>
+            </w:r>
+            <w:r>
+              <w:t>)</w:t>
+            </w:r>
+            <w:r>
+              <w:t xml:space="preserve"> &gt;= 1</w:t>
             </w:r>
           </w:p>
         </w:tc>
@@ -16146,10 +17084,22 @@
               <w:t>getUserById(</w:t>
             </w:r>
             <w:r>
+              <w:t>Integer.parseInt(</w:t>
+            </w:r>
+            <w:r>
               <w:t>request.getParameter(“</w:t>
             </w:r>
             <w:r>
-              <w:t>idAzienda”)) == null</w:t>
+              <w:t>az</w:t>
+            </w:r>
+            <w:r>
+              <w:t>”)</w:t>
+            </w:r>
+            <w:r>
+              <w:t>)</w:t>
+            </w:r>
+            <w:r>
+              <w:t>) == null</w:t>
             </w:r>
           </w:p>
         </w:tc>
@@ -16177,7 +17127,25 @@
           <w:sz w:val="28"/>
           <w:szCs w:val="28"/>
         </w:rPr>
-        <w:t>RimozioneAnnuncioServlet</w:t>
+        <w:t>Rim</w:t>
+      </w:r>
+      <w:r>
+        <w:rPr>
+          <w:b/>
+          <w:bCs/>
+          <w:sz w:val="28"/>
+          <w:szCs w:val="28"/>
+        </w:rPr>
+        <w:t>uovi</w:t>
+      </w:r>
+      <w:r>
+        <w:rPr>
+          <w:b/>
+          <w:bCs/>
+          <w:sz w:val="28"/>
+          <w:szCs w:val="28"/>
+        </w:rPr>
+        <w:t>AnnuncioServlet</w:t>
       </w:r>
     </w:p>
     <w:tbl>
@@ -16215,7 +17183,13 @@
               <w:t xml:space="preserve"> R</w:t>
             </w:r>
             <w:r>
-              <w:t>imozioneAnnuncio</w:t>
+              <w:t>im</w:t>
+            </w:r>
+            <w:r>
+              <w:t>uovi</w:t>
+            </w:r>
+            <w:r>
+              <w:t>Annuncio</w:t>
             </w:r>
             <w:r>
               <w:t>Servlet</w:t>
@@ -16305,7 +17279,13 @@
               <w:t>Nome Metodo:</w:t>
             </w:r>
             <w:r>
-              <w:t xml:space="preserve"> +doPost (HttpServletRequest request, HttpServletResponse response): void </w:t>
+              <w:t xml:space="preserve"> +do</w:t>
+            </w:r>
+            <w:r>
+              <w:t>Get</w:t>
+            </w:r>
+            <w:r>
+              <w:t xml:space="preserve"> (HttpServletRequest request, HttpServletResponse response): void </w:t>
             </w:r>
           </w:p>
           <w:p/>
@@ -16360,6 +17340,7 @@
                 <w:b/>
                 <w:bCs/>
               </w:rPr>
+              <w:lastRenderedPageBreak/>
               <w:t>PreCondizione</w:t>
             </w:r>
           </w:p>
@@ -16380,73 +17361,106 @@
               <w:t xml:space="preserve"> R</w:t>
             </w:r>
             <w:r>
+              <w:t>imuoviAnnuncio</w:t>
+            </w:r>
+            <w:r>
+              <w:t>Servlet</w:t>
+            </w:r>
+            <w:r>
+              <w:t>::do</w:t>
+            </w:r>
+            <w:r>
+              <w:t>Get</w:t>
+            </w:r>
+            <w:r>
+              <w:t>(request, response)</w:t>
+            </w:r>
+          </w:p>
+          <w:p>
+            <w:r>
+              <w:rPr>
+                <w:b/>
+                <w:bCs/>
+              </w:rPr>
+              <w:t>pre:</w:t>
+            </w:r>
+            <w:r>
+              <w:t xml:space="preserve"> </w:t>
+            </w:r>
+            <w:r>
+              <w:t>Integer.parseInt(</w:t>
+            </w:r>
+            <w:r>
+              <w:t>request.getParameter(“</w:t>
+            </w:r>
+            <w:r>
+              <w:t>id</w:t>
+            </w:r>
+            <w:r>
+              <w:t>DaRimuovere</w:t>
+            </w:r>
+            <w:r>
+              <w:t>”)</w:t>
+            </w:r>
+            <w:r>
+              <w:t>)</w:t>
+            </w:r>
+            <w:r>
+              <w:t xml:space="preserve"> &gt;= 1</w:t>
+            </w:r>
+          </w:p>
+        </w:tc>
+      </w:tr>
+      <w:tr>
+        <w:trPr>
+          <w:trHeight w:val="560"/>
+        </w:trPr>
+        <w:tc>
+          <w:tcPr>
+            <w:tcW w:w="1588" w:type="dxa"/>
+          </w:tcPr>
+          <w:p>
+            <w:pPr>
+              <w:rPr>
+                <w:b/>
+                <w:bCs/>
+              </w:rPr>
+            </w:pPr>
+            <w:r>
+              <w:rPr>
+                <w:b/>
+                <w:bCs/>
+              </w:rPr>
+              <w:t>PostCondizione</w:t>
+            </w:r>
+          </w:p>
+        </w:tc>
+        <w:tc>
+          <w:tcPr>
+            <w:tcW w:w="8040" w:type="dxa"/>
+          </w:tcPr>
+          <w:p>
+            <w:r>
+              <w:rPr>
+                <w:b/>
+                <w:bCs/>
+              </w:rPr>
+              <w:t>Context:</w:t>
+            </w:r>
+            <w:r>
+              <w:t xml:space="preserve"> R</w:t>
+            </w:r>
+            <w:r>
               <w:t>imozioneUtente</w:t>
             </w:r>
             <w:r>
-              <w:t>Servlet :: doPost(request, response)</w:t>
-            </w:r>
-          </w:p>
-          <w:p>
-            <w:r>
-              <w:rPr>
-                <w:b/>
-                <w:bCs/>
-              </w:rPr>
-              <w:t>pre:</w:t>
-            </w:r>
-            <w:r>
-              <w:t xml:space="preserve"> request.getParameter(“</w:t>
-            </w:r>
-            <w:r>
-              <w:t>idAnnuncio”) &gt;= 1</w:t>
-            </w:r>
-          </w:p>
-        </w:tc>
-      </w:tr>
-      <w:tr>
-        <w:trPr>
-          <w:trHeight w:val="560"/>
-        </w:trPr>
-        <w:tc>
-          <w:tcPr>
-            <w:tcW w:w="1588" w:type="dxa"/>
-          </w:tcPr>
-          <w:p>
-            <w:pPr>
-              <w:rPr>
-                <w:b/>
-                <w:bCs/>
-              </w:rPr>
-            </w:pPr>
-            <w:r>
-              <w:rPr>
-                <w:b/>
-                <w:bCs/>
-              </w:rPr>
-              <w:t>PostCondizione</w:t>
-            </w:r>
-          </w:p>
-        </w:tc>
-        <w:tc>
-          <w:tcPr>
-            <w:tcW w:w="8040" w:type="dxa"/>
-          </w:tcPr>
-          <w:p>
-            <w:r>
-              <w:rPr>
-                <w:b/>
-                <w:bCs/>
-              </w:rPr>
-              <w:t>Context:</w:t>
-            </w:r>
-            <w:r>
-              <w:t xml:space="preserve"> R</w:t>
-            </w:r>
-            <w:r>
-              <w:t>imozioneUtente</w:t>
-            </w:r>
-            <w:r>
-              <w:t>Servlet :: doPost(request, response)</w:t>
+              <w:t>Servlet :: do</w:t>
+            </w:r>
+            <w:r>
+              <w:t>Get</w:t>
+            </w:r>
+            <w:r>
+              <w:t>(request, response)</w:t>
             </w:r>
           </w:p>
           <w:p>
@@ -16461,13 +17475,31 @@
               <w:t xml:space="preserve"> </w:t>
             </w:r>
             <w:r>
-              <w:t>readAd(</w:t>
+              <w:t>searchById</w:t>
+            </w:r>
+            <w:r>
+              <w:t>(</w:t>
+            </w:r>
+            <w:r>
+              <w:t>Integer.parseInt(</w:t>
             </w:r>
             <w:r>
               <w:t>request.getParameter(“</w:t>
             </w:r>
             <w:r>
-              <w:t>idAnnuncio”)) == null</w:t>
+              <w:t>id</w:t>
+            </w:r>
+            <w:r>
+              <w:t>DaRimuovere</w:t>
+            </w:r>
+            <w:r>
+              <w:t>”</w:t>
+            </w:r>
+            <w:r>
+              <w:t>)</w:t>
+            </w:r>
+            <w:r>
+              <w:t>)) == null</w:t>
             </w:r>
           </w:p>
         </w:tc>
@@ -16536,7 +17568,6 @@
                 <w:b/>
                 <w:bCs/>
               </w:rPr>
-              <w:lastRenderedPageBreak/>
               <w:t>Nome Classe:</w:t>
             </w:r>
             <w:r>
@@ -16633,7 +17664,13 @@
               <w:t>Nome Metodo:</w:t>
             </w:r>
             <w:r>
-              <w:t xml:space="preserve"> +doPost (HttpServletRequest request, HttpServletResponse response): void </w:t>
+              <w:t xml:space="preserve"> +do</w:t>
+            </w:r>
+            <w:r>
+              <w:t>Get</w:t>
+            </w:r>
+            <w:r>
+              <w:t xml:space="preserve">(HttpServletRequest request, HttpServletResponse response): void </w:t>
             </w:r>
           </w:p>
           <w:p/>
@@ -16711,7 +17748,13 @@
               <w:t>Candidatura</w:t>
             </w:r>
             <w:r>
-              <w:t>Servlet :: doPost(request, response)</w:t>
+              <w:t>Servlet :: d</w:t>
+            </w:r>
+            <w:r>
+              <w:t>oGet(</w:t>
+            </w:r>
+            <w:r>
+              <w:t>request, response)</w:t>
             </w:r>
           </w:p>
           <w:p>
@@ -16723,13 +17766,49 @@
               <w:t>pre:</w:t>
             </w:r>
             <w:r>
-              <w:t xml:space="preserve"> request.getParameter(“</w:t>
-            </w:r>
-            <w:r>
-              <w:t>idAnnuncio”) &gt;= 1</w:t>
-            </w:r>
-            <w:r>
-              <w:t xml:space="preserve"> &amp;&amp; request.getSession().getAttribute(“utente”).getId() != null</w:t>
+              <w:t xml:space="preserve"> </w:t>
+            </w:r>
+            <w:r>
+              <w:t>Integer.parseInt(</w:t>
+            </w:r>
+            <w:r>
+              <w:t>request.getParameter(“</w:t>
+            </w:r>
+            <w:r>
+              <w:t>idA</w:t>
+            </w:r>
+            <w:r>
+              <w:t>z</w:t>
+            </w:r>
+            <w:r>
+              <w:t>”)</w:t>
+            </w:r>
+            <w:r>
+              <w:t>)</w:t>
+            </w:r>
+            <w:r>
+              <w:t xml:space="preserve"> &gt;= 1</w:t>
+            </w:r>
+            <w:r>
+              <w:t xml:space="preserve"> &amp;&amp; </w:t>
+            </w:r>
+            <w:r>
+              <w:t>Integer.parseInt(</w:t>
+            </w:r>
+            <w:r>
+              <w:t>request.getParameter(“</w:t>
+            </w:r>
+            <w:r>
+              <w:t>id</w:t>
+            </w:r>
+            <w:r>
+              <w:t>Ut</w:t>
+            </w:r>
+            <w:r>
+              <w:t>”))</w:t>
+            </w:r>
+            <w:r>
+              <w:t xml:space="preserve"> &gt;= 1</w:t>
             </w:r>
           </w:p>
         </w:tc>
@@ -16777,7 +17856,13 @@
               <w:t>Candidatura</w:t>
             </w:r>
             <w:r>
-              <w:t>Servlet :: doPost(request, response)</w:t>
+              <w:t>Servlet :: do</w:t>
+            </w:r>
+            <w:r>
+              <w:t>Get</w:t>
+            </w:r>
+            <w:r>
+              <w:t>(request, response)</w:t>
             </w:r>
           </w:p>
           <w:p>
@@ -16789,13 +17874,19 @@
               <w:t>post:</w:t>
             </w:r>
             <w:r>
-              <w:t xml:space="preserve"> isAlreadyCandidate(request.getAttribute(“</w:t>
-            </w:r>
-            <w:r>
-              <w:t>utente</w:t>
-            </w:r>
-            <w:r>
-              <w:t>”).getId(), request.getParameter(“idAnnuncio”) == true</w:t>
+              <w:t xml:space="preserve"> isAlreadyCandidate(</w:t>
+            </w:r>
+            <w:r>
+              <w:t>Integer.parseInt(</w:t>
+            </w:r>
+            <w:r>
+              <w:t>request.getParameter(“</w:t>
+            </w:r>
+            <w:r>
+              <w:t>idUt”))</w:t>
+            </w:r>
+            <w:r>
+              <w:t>, request.getParameter(“idAnnuncio”) == true</w:t>
             </w:r>
           </w:p>
         </w:tc>
@@ -17034,7 +18125,19 @@
               <w:t>Context:</w:t>
             </w:r>
             <w:r>
-              <w:t xml:space="preserve"> LoginServlet::doGet (request,response)</w:t>
+              <w:t xml:space="preserve"> LoginServlet::</w:t>
+            </w:r>
+            <w:r>
+              <w:t>d</w:t>
+            </w:r>
+            <w:r>
+              <w:t>o</w:t>
+            </w:r>
+            <w:r>
+              <w:t>Pos</w:t>
+            </w:r>
+            <w:r>
+              <w:t>t (request,response)</w:t>
             </w:r>
           </w:p>
           <w:p>
@@ -17046,19 +18149,56 @@
               <w:t>pre</w:t>
             </w:r>
             <w:r>
-              <w:t>: (request.getParameter(“Username”) != null &amp;&amp; request.getParameter(“Username”) != “”)</w:t>
+              <w:t>: (request.getParameter(“</w:t>
+            </w:r>
+            <w:r>
+              <w:t>u</w:t>
+            </w:r>
+            <w:r>
+              <w:t xml:space="preserve">sername”) != null &amp;&amp; </w:t>
+            </w:r>
+            <w:r>
+              <w:t>!</w:t>
+            </w:r>
+            <w:r>
+              <w:t>request.getParameter(“</w:t>
+            </w:r>
+            <w:r>
+              <w:t>u</w:t>
+            </w:r>
+            <w:r>
+              <w:t>sername”)</w:t>
+            </w:r>
+            <w:r>
+              <w:t>.equals(“ “))</w:t>
             </w:r>
           </w:p>
           <w:p/>
           <w:p>
             <w:r>
+              <w:lastRenderedPageBreak/>
               <w:t xml:space="preserve"> &amp;&amp; </w:t>
             </w:r>
           </w:p>
           <w:p/>
           <w:p>
             <w:r>
-              <w:t xml:space="preserve">(request.getParameter(“Password”) !=null &amp;&amp; request.getParameter(“Password”) != “ “ ) </w:t>
+              <w:t>(request.getParameter(“</w:t>
+            </w:r>
+            <w:r>
+              <w:t>p</w:t>
+            </w:r>
+            <w:r>
+              <w:t xml:space="preserve">assword”) !=null &amp;&amp; </w:t>
+            </w:r>
+            <w:r>
+              <w:t>!request.getParameter(“</w:t>
+            </w:r>
+            <w:r>
+              <w:t>password</w:t>
+            </w:r>
+            <w:r>
+              <w:t>”).equals(“ “))</w:t>
             </w:r>
           </w:p>
         </w:tc>
@@ -17083,6 +18223,7 @@
                 <w:b/>
                 <w:bCs/>
               </w:rPr>
+              <w:lastRenderedPageBreak/>
               <w:t>PostCondizione</w:t>
             </w:r>
           </w:p>
@@ -17100,7 +18241,13 @@
               <w:t>Context:</w:t>
             </w:r>
             <w:r>
-              <w:t xml:space="preserve"> Context: LoginServlet::doGet (request,response)</w:t>
+              <w:t xml:space="preserve"> Context: LoginServlet::d</w:t>
+            </w:r>
+            <w:r>
+              <w:t>oPos</w:t>
+            </w:r>
+            <w:r>
+              <w:t>t (request,response)</w:t>
             </w:r>
           </w:p>
           <w:p>
@@ -17119,7 +18266,13 @@
               <w:t xml:space="preserve"> </w:t>
             </w:r>
             <w:r>
-              <w:t>Se il login viene effettuato da un utente azienda:   response.getSession().getAttribute(“userAzienda”) != null</w:t>
+              <w:t>Se il login viene effettuato da un utente azienda:   response.getSession().getAttribute(“</w:t>
+            </w:r>
+            <w:r>
+              <w:t>utente</w:t>
+            </w:r>
+            <w:r>
+              <w:t>Azienda”) != null</w:t>
             </w:r>
           </w:p>
           <w:p/>
@@ -17130,7 +18283,13 @@
           </w:p>
           <w:p>
             <w:r>
-              <w:t>response.getSession().getAttribute(“userInoccupato”) != null</w:t>
+              <w:t>response.getSession().getAttribute(“</w:t>
+            </w:r>
+            <w:r>
+              <w:t>utente</w:t>
+            </w:r>
+            <w:r>
+              <w:t>Inoccupato”) != null</w:t>
             </w:r>
           </w:p>
           <w:p/>
@@ -17141,7 +18300,19 @@
           </w:p>
           <w:p>
             <w:r>
-              <w:t>response.getSession().getAttribute(“userMod”) != null</w:t>
+              <w:t>response.getSession().getAttribute(“u</w:t>
+            </w:r>
+            <w:r>
+              <w:t>tente</w:t>
+            </w:r>
+            <w:r>
+              <w:t>Mod</w:t>
+            </w:r>
+            <w:r>
+              <w:t>eratore”</w:t>
+            </w:r>
+            <w:r>
+              <w:t>) != null</w:t>
             </w:r>
           </w:p>
           <w:p/>
@@ -17152,7 +18323,13 @@
           </w:p>
           <w:p>
             <w:r>
-              <w:t>response.getSession().getAttribute(“userAdmin”) != null</w:t>
+              <w:t>response.getSession().getAttribute(“u</w:t>
+            </w:r>
+            <w:r>
+              <w:t>tenteAdmin</w:t>
+            </w:r>
+            <w:r>
+              <w:t>”) != null</w:t>
             </w:r>
           </w:p>
           <w:p/>
@@ -17268,6 +18445,388 @@
             </w:r>
             <w:r>
               <w:t>: Servlet che si occupa di gestire la modifica del curriculum per gli utenti inoccupati</w:t>
+            </w:r>
+          </w:p>
+        </w:tc>
+      </w:tr>
+      <w:tr>
+        <w:trPr>
+          <w:trHeight w:val="710"/>
+        </w:trPr>
+        <w:tc>
+          <w:tcPr>
+            <w:tcW w:w="9628" w:type="dxa"/>
+          </w:tcPr>
+          <w:p>
+            <w:r>
+              <w:rPr>
+                <w:b/>
+                <w:bCs/>
+              </w:rPr>
+              <w:t>Metodi:</w:t>
+            </w:r>
+            <w:r>
+              <w:t xml:space="preserve">           +doGet (HttpServletRequest request, HttpServletResponse response)</w:t>
+            </w:r>
+          </w:p>
+          <w:p>
+            <w:r>
+              <w:t xml:space="preserve">                          +doPost (HttpServletRequest request, HttpServletResponse response)</w:t>
+            </w:r>
+          </w:p>
+        </w:tc>
+      </w:tr>
+    </w:tbl>
+    <w:p>
+      <w:pPr>
+        <w:pStyle w:val="Paragrafoelenco"/>
+        <w:ind w:left="1140"/>
+        <w:rPr>
+          <w:b/>
+          <w:bCs/>
+          <w:sz w:val="28"/>
+          <w:szCs w:val="28"/>
+        </w:rPr>
+      </w:pPr>
+    </w:p>
+    <w:tbl>
+      <w:tblPr>
+        <w:tblStyle w:val="Grigliatabella"/>
+        <w:tblW w:w="9472" w:type="dxa"/>
+        <w:tblLook w:val="04A0" w:firstRow="1" w:lastRow="0" w:firstColumn="1" w:lastColumn="0" w:noHBand="0" w:noVBand="1"/>
+      </w:tblPr>
+      <w:tblGrid>
+        <w:gridCol w:w="1629"/>
+        <w:gridCol w:w="7843"/>
+      </w:tblGrid>
+      <w:tr>
+        <w:trPr>
+          <w:trHeight w:val="581"/>
+        </w:trPr>
+        <w:tc>
+          <w:tcPr>
+            <w:tcW w:w="9472" w:type="dxa"/>
+            <w:gridSpan w:val="2"/>
+          </w:tcPr>
+          <w:p>
+            <w:r>
+              <w:rPr>
+                <w:b/>
+                <w:bCs/>
+              </w:rPr>
+              <w:t>Nome Metodo:</w:t>
+            </w:r>
+            <w:r>
+              <w:t xml:space="preserve"> +doPost (HttpServletRequest request, HttpServletResponse response): void</w:t>
+            </w:r>
+          </w:p>
+          <w:p/>
+        </w:tc>
+      </w:tr>
+      <w:tr>
+        <w:trPr>
+          <w:trHeight w:val="594"/>
+        </w:trPr>
+        <w:tc>
+          <w:tcPr>
+            <w:tcW w:w="9472" w:type="dxa"/>
+            <w:gridSpan w:val="2"/>
+          </w:tcPr>
+          <w:p>
+            <w:r>
+              <w:rPr>
+                <w:b/>
+                <w:bCs/>
+              </w:rPr>
+              <w:t>Descrizione metodo:</w:t>
+            </w:r>
+            <w:r>
+              <w:t xml:space="preserve"> Questo metodo si occupa di fornire all’inoccupato la possibilità di modificare il proprio cv.</w:t>
+            </w:r>
+          </w:p>
+        </w:tc>
+      </w:tr>
+      <w:tr>
+        <w:trPr>
+          <w:trHeight w:val="900"/>
+        </w:trPr>
+        <w:tc>
+          <w:tcPr>
+            <w:tcW w:w="1440" w:type="dxa"/>
+          </w:tcPr>
+          <w:p>
+            <w:pPr>
+              <w:rPr>
+                <w:b/>
+                <w:bCs/>
+              </w:rPr>
+            </w:pPr>
+            <w:r>
+              <w:rPr>
+                <w:b/>
+                <w:bCs/>
+              </w:rPr>
+              <w:t>PreCondizione</w:t>
+            </w:r>
+          </w:p>
+        </w:tc>
+        <w:tc>
+          <w:tcPr>
+            <w:tcW w:w="8031" w:type="dxa"/>
+          </w:tcPr>
+          <w:p>
+            <w:r>
+              <w:rPr>
+                <w:b/>
+                <w:bCs/>
+              </w:rPr>
+              <w:t>Context:</w:t>
+            </w:r>
+            <w:r>
+              <w:t xml:space="preserve"> ModificaCurriculumServlet::doPost (request,response)</w:t>
+            </w:r>
+          </w:p>
+          <w:p>
+            <w:r>
+              <w:rPr>
+                <w:b/>
+                <w:bCs/>
+              </w:rPr>
+              <w:t>pre</w:t>
+            </w:r>
+            <w:r>
+              <w:t>:</w:t>
+            </w:r>
+            <w:r>
+              <w:t xml:space="preserve"> </w:t>
+            </w:r>
+            <w:r>
+              <w:t>request.getPart("curriculum")</w:t>
+            </w:r>
+            <w:r>
+              <w:t xml:space="preserve"> != null &amp;&amp;</w:t>
+            </w:r>
+            <w:r>
+              <w:rPr>
+                <w:rFonts w:ascii="Consolas" w:hAnsi="Consolas" w:cs="Consolas"/>
+                <w:color w:val="6A3E3E"/>
+                <w:sz w:val="20"/>
+                <w:szCs w:val="20"/>
+                <w:shd w:val="clear" w:color="auto" w:fill="E8F2FE"/>
+              </w:rPr>
+              <w:t xml:space="preserve"> </w:t>
+            </w:r>
+            <w:r>
+              <w:t>request.getPart("curriculum")</w:t>
+            </w:r>
+            <w:r>
+              <w:t xml:space="preserve">.getSize() != 0 </w:t>
+            </w:r>
+            <w:r>
+              <w:t xml:space="preserve">&amp;&amp; </w:t>
+            </w:r>
+            <w:r>
+              <w:t>formato curriculum .pdf &amp;&amp; formato curriculum max 10MB &amp;&amp;</w:t>
+            </w:r>
+          </w:p>
+          <w:p>
+            <w:r>
+              <w:t>session.getAttribute("utenteInoccupato")</w:t>
+            </w:r>
+            <w:r>
+              <w:t xml:space="preserve"> != null</w:t>
+            </w:r>
+            <w:r>
+              <w:t xml:space="preserve"> </w:t>
+            </w:r>
+          </w:p>
+          <w:p/>
+        </w:tc>
+      </w:tr>
+      <w:tr>
+        <w:trPr>
+          <w:trHeight w:val="594"/>
+        </w:trPr>
+        <w:tc>
+          <w:tcPr>
+            <w:tcW w:w="1440" w:type="dxa"/>
+          </w:tcPr>
+          <w:p>
+            <w:pPr>
+              <w:rPr>
+                <w:b/>
+                <w:bCs/>
+              </w:rPr>
+            </w:pPr>
+            <w:r>
+              <w:rPr>
+                <w:b/>
+                <w:bCs/>
+              </w:rPr>
+              <w:t>PostCondizione</w:t>
+            </w:r>
+          </w:p>
+        </w:tc>
+        <w:tc>
+          <w:tcPr>
+            <w:tcW w:w="8031" w:type="dxa"/>
+          </w:tcPr>
+          <w:p>
+            <w:r>
+              <w:rPr>
+                <w:b/>
+                <w:bCs/>
+              </w:rPr>
+              <w:t>Context:</w:t>
+            </w:r>
+            <w:r>
+              <w:t xml:space="preserve"> Context: ModificaCurricuulmServlet::doPost (request,response)</w:t>
+            </w:r>
+          </w:p>
+          <w:p>
+            <w:r>
+              <w:rPr>
+                <w:b/>
+                <w:bCs/>
+              </w:rPr>
+              <w:t>post:</w:t>
+            </w:r>
+            <w:r>
+              <w:rPr>
+                <w:b/>
+                <w:bCs/>
+              </w:rPr>
+              <w:t xml:space="preserve"> </w:t>
+            </w:r>
+            <w:r>
+              <w:t>request.getSession().getAttribute(“utente”).getCV () == request.getParameter(“pdf”)</w:t>
+            </w:r>
+          </w:p>
+        </w:tc>
+      </w:tr>
+    </w:tbl>
+    <w:p>
+      <w:pPr>
+        <w:pStyle w:val="Paragrafoelenco"/>
+        <w:ind w:left="1140"/>
+        <w:rPr>
+          <w:b/>
+          <w:bCs/>
+          <w:sz w:val="28"/>
+          <w:szCs w:val="28"/>
+        </w:rPr>
+      </w:pPr>
+    </w:p>
+    <w:p>
+      <w:pPr>
+        <w:pStyle w:val="Paragrafoelenco"/>
+        <w:numPr>
+          <w:ilvl w:val="1"/>
+          <w:numId w:val="1"/>
+        </w:numPr>
+        <w:rPr>
+          <w:b/>
+          <w:bCs/>
+          <w:sz w:val="28"/>
+          <w:szCs w:val="28"/>
+        </w:rPr>
+      </w:pPr>
+      <w:r>
+        <w:rPr>
+          <w:b/>
+          <w:bCs/>
+          <w:sz w:val="28"/>
+          <w:szCs w:val="28"/>
+        </w:rPr>
+        <w:t>L</w:t>
+      </w:r>
+      <w:r>
+        <w:rPr>
+          <w:b/>
+          <w:bCs/>
+          <w:sz w:val="28"/>
+          <w:szCs w:val="28"/>
+        </w:rPr>
+        <w:t>eggiAnnuncio</w:t>
+      </w:r>
+      <w:r>
+        <w:rPr>
+          <w:b/>
+          <w:bCs/>
+          <w:sz w:val="28"/>
+          <w:szCs w:val="28"/>
+        </w:rPr>
+        <w:t>Servlet</w:t>
+      </w:r>
+    </w:p>
+    <w:p>
+      <w:pPr>
+        <w:pStyle w:val="Paragrafoelenco"/>
+        <w:ind w:left="1140"/>
+        <w:rPr>
+          <w:b/>
+          <w:bCs/>
+          <w:sz w:val="28"/>
+          <w:szCs w:val="28"/>
+        </w:rPr>
+      </w:pPr>
+    </w:p>
+    <w:tbl>
+      <w:tblPr>
+        <w:tblStyle w:val="Grigliatabella"/>
+        <w:tblW w:w="0" w:type="auto"/>
+        <w:tblLook w:val="04A0" w:firstRow="1" w:lastRow="0" w:firstColumn="1" w:lastColumn="0" w:noHBand="0" w:noVBand="1"/>
+      </w:tblPr>
+      <w:tblGrid>
+        <w:gridCol w:w="9628"/>
+      </w:tblGrid>
+      <w:tr>
+        <w:trPr>
+          <w:trHeight w:val="547"/>
+        </w:trPr>
+        <w:tc>
+          <w:tcPr>
+            <w:tcW w:w="9628" w:type="dxa"/>
+          </w:tcPr>
+          <w:p>
+            <w:r>
+              <w:rPr>
+                <w:b/>
+                <w:bCs/>
+              </w:rPr>
+              <w:t>Nome Classe</w:t>
+            </w:r>
+            <w:r>
+              <w:t>: L</w:t>
+            </w:r>
+            <w:r>
+              <w:t>eggiAnnunci</w:t>
+            </w:r>
+            <w:r>
+              <w:t>Servlet</w:t>
+            </w:r>
+          </w:p>
+        </w:tc>
+      </w:tr>
+      <w:tr>
+        <w:trPr>
+          <w:trHeight w:val="560"/>
+        </w:trPr>
+        <w:tc>
+          <w:tcPr>
+            <w:tcW w:w="9628" w:type="dxa"/>
+          </w:tcPr>
+          <w:p>
+            <w:r>
+              <w:rPr>
+                <w:b/>
+                <w:bCs/>
+              </w:rPr>
+              <w:lastRenderedPageBreak/>
+              <w:t>Descrizione Classe</w:t>
+            </w:r>
+            <w:r>
+              <w:t>: Servlet che si occupa di far visualizzare un annuncio all’inoccupato che lo clicca</w:t>
             </w:r>
           </w:p>
         </w:tc>
@@ -17340,7 +18899,7 @@
               <w:t>Nome Metodo:</w:t>
             </w:r>
             <w:r>
-              <w:t xml:space="preserve"> +doPost (HttpServletRequest request, HttpServletResponse response): void</w:t>
+              <w:t xml:space="preserve"> +doGet (HttpServletRequest request, HttpServletResponse response): void</w:t>
             </w:r>
           </w:p>
           <w:p/>
@@ -17364,7 +18923,7 @@
               <w:t>Descrizione metodo:</w:t>
             </w:r>
             <w:r>
-              <w:t xml:space="preserve"> Questo metodo si occupa di fornire all’inoccupato la possibilità di modificare il proprio cv.</w:t>
+              <w:t xml:space="preserve"> Questo metodo si occupa di fornire all’inoccupato la possibilità di visualizzare l’annuncio su cui ha cliccato</w:t>
             </w:r>
           </w:p>
         </w:tc>
@@ -17406,7 +18965,13 @@
               <w:t>Context:</w:t>
             </w:r>
             <w:r>
-              <w:t xml:space="preserve"> ModificaCurriculumServlet::doPost (request,response)</w:t>
+              <w:t xml:space="preserve"> </w:t>
+            </w:r>
+            <w:r>
+              <w:t>LeggiAnnunciServlet</w:t>
+            </w:r>
+            <w:r>
+              <w:t>::doGet (request,response)</w:t>
             </w:r>
           </w:p>
           <w:p>
@@ -17418,17 +18983,23 @@
               <w:t>pre</w:t>
             </w:r>
             <w:r>
-              <w:t>: request.getParameter(“pdf”) != “” &amp;&amp; request.getParameter(“pdf”) != null</w:t>
-            </w:r>
-          </w:p>
-          <w:p>
-            <w:r>
-              <w:t xml:space="preserve"> &amp;&amp; </w:t>
-            </w:r>
-          </w:p>
-          <w:p>
-            <w:r>
-              <w:t>[Check dell’estenzione e della pesantezza del file]</w:t>
+              <w:t xml:space="preserve">: </w:t>
+            </w:r>
+            <w:r>
+              <w:t>Integer.</w:t>
+            </w:r>
+            <w:r>
+              <w:rPr>
+                <w:i/>
+                <w:iCs/>
+              </w:rPr>
+              <w:t>parseInt</w:t>
+            </w:r>
+            <w:r>
+              <w:t>(request.getParameter("idAnnuncio"))</w:t>
+            </w:r>
+            <w:r>
+              <w:t xml:space="preserve"> &gt;= 1</w:t>
             </w:r>
           </w:p>
           <w:p>
@@ -17476,7 +19047,13 @@
               <w:t>Context:</w:t>
             </w:r>
             <w:r>
-              <w:t xml:space="preserve"> Context: ModificaCurricuulmServlet::doPost (request,response)</w:t>
+              <w:t xml:space="preserve"> </w:t>
+            </w:r>
+            <w:r>
+              <w:t>LeggiAnnunciServlet</w:t>
+            </w:r>
+            <w:r>
+              <w:t>::doGet (request,response)</w:t>
             </w:r>
           </w:p>
           <w:p>
@@ -17495,7 +19072,13 @@
               <w:t xml:space="preserve"> </w:t>
             </w:r>
             <w:r>
-              <w:t>request.getSession().getAttribute(“utente”).getCV () == request.getParameter(“pdf”)</w:t>
+              <w:t>request.getSession().getAttribute(“</w:t>
+            </w:r>
+            <w:r>
+              <w:t>annuncioSelezionato</w:t>
+            </w:r>
+            <w:r>
+              <w:t>”) != null</w:t>
             </w:r>
           </w:p>
         </w:tc>
@@ -17503,358 +19086,12 @@
     </w:tbl>
     <w:p>
       <w:pPr>
-        <w:pStyle w:val="Paragrafoelenco"/>
-        <w:ind w:left="1140"/>
         <w:rPr>
           <w:b/>
           <w:bCs/>
           <w:sz w:val="28"/>
           <w:szCs w:val="28"/>
-        </w:rPr>
-      </w:pPr>
-    </w:p>
-    <w:p>
-      <w:pPr>
-        <w:pStyle w:val="Paragrafoelenco"/>
-        <w:numPr>
-          <w:ilvl w:val="1"/>
-          <w:numId w:val="1"/>
-        </w:numPr>
-        <w:rPr>
-          <w:b/>
-          <w:bCs/>
-          <w:sz w:val="28"/>
-          <w:szCs w:val="28"/>
-        </w:rPr>
-      </w:pPr>
-      <w:r>
-        <w:rPr>
-          <w:b/>
-          <w:bCs/>
-          <w:sz w:val="28"/>
-          <w:szCs w:val="28"/>
-        </w:rPr>
-        <w:t>LetturaAdServlet</w:t>
-      </w:r>
-    </w:p>
-    <w:p>
-      <w:pPr>
-        <w:pStyle w:val="Paragrafoelenco"/>
-        <w:ind w:left="1140"/>
-        <w:rPr>
-          <w:b/>
-          <w:bCs/>
-          <w:sz w:val="28"/>
-          <w:szCs w:val="28"/>
-        </w:rPr>
-      </w:pPr>
-    </w:p>
-    <w:tbl>
-      <w:tblPr>
-        <w:tblStyle w:val="Grigliatabella"/>
-        <w:tblW w:w="0" w:type="auto"/>
-        <w:tblLook w:val="04A0" w:firstRow="1" w:lastRow="0" w:firstColumn="1" w:lastColumn="0" w:noHBand="0" w:noVBand="1"/>
-      </w:tblPr>
-      <w:tblGrid>
-        <w:gridCol w:w="9628"/>
-      </w:tblGrid>
-      <w:tr>
-        <w:trPr>
-          <w:trHeight w:val="547"/>
-        </w:trPr>
-        <w:tc>
-          <w:tcPr>
-            <w:tcW w:w="9628" w:type="dxa"/>
-          </w:tcPr>
-          <w:p>
-            <w:r>
-              <w:rPr>
-                <w:b/>
-                <w:bCs/>
-              </w:rPr>
-              <w:t>Nome Classe</w:t>
-            </w:r>
-            <w:r>
-              <w:t>: LetturaAdServlet</w:t>
-            </w:r>
-          </w:p>
-        </w:tc>
-      </w:tr>
-      <w:tr>
-        <w:trPr>
-          <w:trHeight w:val="560"/>
-        </w:trPr>
-        <w:tc>
-          <w:tcPr>
-            <w:tcW w:w="9628" w:type="dxa"/>
-          </w:tcPr>
-          <w:p>
-            <w:r>
-              <w:rPr>
-                <w:b/>
-                <w:bCs/>
-              </w:rPr>
-              <w:t>Descrizione Classe</w:t>
-            </w:r>
-            <w:r>
-              <w:t>: Servlet che si occupa di far visualizzare un annuncio all’inoccupato che lo clicca</w:t>
-            </w:r>
-          </w:p>
-        </w:tc>
-      </w:tr>
-      <w:tr>
-        <w:trPr>
-          <w:trHeight w:val="710"/>
-        </w:trPr>
-        <w:tc>
-          <w:tcPr>
-            <w:tcW w:w="9628" w:type="dxa"/>
-          </w:tcPr>
-          <w:p>
-            <w:r>
-              <w:rPr>
-                <w:b/>
-                <w:bCs/>
-              </w:rPr>
-              <w:t>Metodi:</w:t>
-            </w:r>
-            <w:r>
-              <w:t xml:space="preserve">           +doGet (HttpServletRequest request, HttpServletResponse response)</w:t>
-            </w:r>
-          </w:p>
-          <w:p>
-            <w:r>
-              <w:t xml:space="preserve">                          +doPost (HttpServletRequest request, HttpServletResponse response)</w:t>
-            </w:r>
-          </w:p>
-        </w:tc>
-      </w:tr>
-    </w:tbl>
-    <w:p>
-      <w:pPr>
-        <w:pStyle w:val="Paragrafoelenco"/>
-        <w:ind w:left="1140"/>
-        <w:rPr>
-          <w:b/>
-          <w:bCs/>
-          <w:sz w:val="28"/>
-          <w:szCs w:val="28"/>
-        </w:rPr>
-      </w:pPr>
-    </w:p>
-    <w:tbl>
-      <w:tblPr>
-        <w:tblStyle w:val="Grigliatabella"/>
-        <w:tblW w:w="10060" w:type="dxa"/>
-        <w:tblLook w:val="04A0" w:firstRow="1" w:lastRow="0" w:firstColumn="1" w:lastColumn="0" w:noHBand="0" w:noVBand="1"/>
-      </w:tblPr>
-      <w:tblGrid>
-        <w:gridCol w:w="3612"/>
-        <w:gridCol w:w="6448"/>
-      </w:tblGrid>
-      <w:tr>
-        <w:trPr>
-          <w:trHeight w:val="547"/>
-        </w:trPr>
-        <w:tc>
-          <w:tcPr>
-            <w:tcW w:w="10060" w:type="dxa"/>
-            <w:gridSpan w:val="2"/>
-          </w:tcPr>
-          <w:p>
-            <w:r>
-              <w:rPr>
-                <w:b/>
-                <w:bCs/>
-              </w:rPr>
-              <w:t>Nome Metodo:</w:t>
-            </w:r>
-            <w:r>
-              <w:t xml:space="preserve"> +doGet (HttpServletRequest request, HttpServletResponse response): void</w:t>
-            </w:r>
-          </w:p>
-          <w:p/>
-        </w:tc>
-      </w:tr>
-      <w:tr>
-        <w:trPr>
-          <w:trHeight w:val="560"/>
-        </w:trPr>
-        <w:tc>
-          <w:tcPr>
-            <w:tcW w:w="10060" w:type="dxa"/>
-            <w:gridSpan w:val="2"/>
-          </w:tcPr>
-          <w:p>
-            <w:r>
-              <w:rPr>
-                <w:b/>
-                <w:bCs/>
-              </w:rPr>
-              <w:lastRenderedPageBreak/>
-              <w:t>Descrizione metodo:</w:t>
-            </w:r>
-            <w:r>
-              <w:t xml:space="preserve"> Questo metodo si occupa di fornire all’inoccupato la possibilità di visualizzare l’annuncio su cui ha cliccato</w:t>
-            </w:r>
-          </w:p>
-        </w:tc>
-      </w:tr>
-      <w:tr>
-        <w:trPr>
-          <w:trHeight w:val="848"/>
-        </w:trPr>
-        <w:tc>
-          <w:tcPr>
-            <w:tcW w:w="3612" w:type="dxa"/>
-          </w:tcPr>
-          <w:p>
-            <w:pPr>
-              <w:rPr>
-                <w:b/>
-                <w:bCs/>
-              </w:rPr>
-            </w:pPr>
-            <w:r>
-              <w:rPr>
-                <w:b/>
-                <w:bCs/>
-              </w:rPr>
-              <w:t>PreCondizione</w:t>
-            </w:r>
-          </w:p>
-        </w:tc>
-        <w:tc>
-          <w:tcPr>
-            <w:tcW w:w="6448" w:type="dxa"/>
-          </w:tcPr>
-          <w:p>
-            <w:r>
-              <w:rPr>
-                <w:b/>
-                <w:bCs/>
-              </w:rPr>
-              <w:t>Context:</w:t>
-            </w:r>
-            <w:r>
-              <w:t xml:space="preserve"> LetturaAdServlet::doGet (request,response)</w:t>
-            </w:r>
-          </w:p>
-          <w:p>
-            <w:r>
-              <w:rPr>
-                <w:b/>
-                <w:bCs/>
-              </w:rPr>
-              <w:t>pre</w:t>
-            </w:r>
-            <w:r>
-              <w:t xml:space="preserve">: request.getParameter(“idAnnuncio”) &gt;=1 </w:t>
-            </w:r>
-          </w:p>
-          <w:p>
-            <w:r>
-              <w:t xml:space="preserve"> </w:t>
-            </w:r>
-          </w:p>
-          <w:p/>
-        </w:tc>
-      </w:tr>
-      <w:tr>
-        <w:trPr>
-          <w:trHeight w:val="560"/>
-        </w:trPr>
-        <w:tc>
-          <w:tcPr>
-            <w:tcW w:w="3612" w:type="dxa"/>
-          </w:tcPr>
-          <w:p>
-            <w:pPr>
-              <w:rPr>
-                <w:b/>
-                <w:bCs/>
-              </w:rPr>
-            </w:pPr>
-            <w:r>
-              <w:rPr>
-                <w:b/>
-                <w:bCs/>
-              </w:rPr>
-              <w:t>PostCondizione</w:t>
-            </w:r>
-          </w:p>
-        </w:tc>
-        <w:tc>
-          <w:tcPr>
-            <w:tcW w:w="6448" w:type="dxa"/>
-          </w:tcPr>
-          <w:p>
-            <w:r>
-              <w:rPr>
-                <w:b/>
-                <w:bCs/>
-              </w:rPr>
-              <w:t>Context:</w:t>
-            </w:r>
-            <w:r>
-              <w:t xml:space="preserve"> Context: LetturaAdServlet::doGet (request,response)</w:t>
-            </w:r>
-          </w:p>
-          <w:p>
-            <w:r>
-              <w:rPr>
-                <w:b/>
-                <w:bCs/>
-              </w:rPr>
-              <w:t>post:</w:t>
-            </w:r>
-            <w:r>
-              <w:rPr>
-                <w:b/>
-                <w:bCs/>
-              </w:rPr>
-              <w:t xml:space="preserve"> </w:t>
-            </w:r>
-            <w:r>
-              <w:t>request.getSession().getAttribute(“annuncio”) != null</w:t>
-            </w:r>
-          </w:p>
-        </w:tc>
-      </w:tr>
-    </w:tbl>
-    <w:p>
-      <w:pPr>
-        <w:pStyle w:val="Paragrafoelenco"/>
-        <w:ind w:left="1140"/>
-        <w:rPr>
-          <w:b/>
-          <w:bCs/>
-          <w:sz w:val="28"/>
-          <w:szCs w:val="28"/>
-        </w:rPr>
-      </w:pPr>
-    </w:p>
-    <w:p>
-      <w:pPr>
-        <w:pStyle w:val="Paragrafoelenco"/>
-        <w:ind w:left="1140"/>
-        <w:rPr>
-          <w:b/>
-          <w:bCs/>
-          <w:sz w:val="28"/>
-          <w:szCs w:val="28"/>
-        </w:rPr>
-      </w:pPr>
-    </w:p>
-    <w:p>
-      <w:pPr>
-        <w:pStyle w:val="Paragrafoelenco"/>
-        <w:ind w:left="1140"/>
-        <w:rPr>
-          <w:b/>
-          <w:bCs/>
-          <w:sz w:val="28"/>
-          <w:szCs w:val="28"/>
+          <w:u w:val="single"/>
         </w:rPr>
       </w:pPr>
     </w:p>
@@ -17976,7 +19213,13 @@
           </w:tcPr>
           <w:p>
             <w:r>
-              <w:t>+getId(): int</w:t>
+              <w:t>+getId</w:t>
+            </w:r>
+            <w:r>
+              <w:t>User</w:t>
+            </w:r>
+            <w:r>
+              <w:t>(): int</w:t>
             </w:r>
           </w:p>
           <w:p>
@@ -17996,7 +19239,13 @@
           </w:p>
           <w:p>
             <w:r>
-              <w:t>+setId(int id): void</w:t>
+              <w:t>+setId</w:t>
+            </w:r>
+            <w:r>
+              <w:t>User</w:t>
+            </w:r>
+            <w:r>
+              <w:t>(int id): void</w:t>
             </w:r>
           </w:p>
           <w:p>
@@ -18206,7 +19455,13 @@
           </w:tcPr>
           <w:p>
             <w:r>
-              <w:t>+getId(): int</w:t>
+              <w:t>+getId</w:t>
+            </w:r>
+            <w:r>
+              <w:t>User</w:t>
+            </w:r>
+            <w:r>
+              <w:t>(): int</w:t>
             </w:r>
           </w:p>
           <w:p>
@@ -18221,6 +19476,7 @@
           </w:p>
           <w:p>
             <w:r>
+              <w:lastRenderedPageBreak/>
               <w:t>+getEmail(): String</w:t>
             </w:r>
           </w:p>
@@ -18251,7 +19507,13 @@
           </w:p>
           <w:p>
             <w:r>
-              <w:t>+setId(int id): void</w:t>
+              <w:t>+setId</w:t>
+            </w:r>
+            <w:r>
+              <w:t>User</w:t>
+            </w:r>
+            <w:r>
+              <w:t>(int id): void</w:t>
             </w:r>
           </w:p>
           <w:p>
@@ -18261,7 +19523,6 @@
           </w:p>
           <w:p>
             <w:r>
-              <w:lastRenderedPageBreak/>
               <w:t>+setPassword (Inoccupato password): void</w:t>
             </w:r>
           </w:p>
@@ -18510,7 +19771,13 @@
           </w:tcPr>
           <w:p>
             <w:r>
-              <w:t>+getId(): int</w:t>
+              <w:t>+getId</w:t>
+            </w:r>
+            <w:r>
+              <w:t>User</w:t>
+            </w:r>
+            <w:r>
+              <w:t>(): int</w:t>
             </w:r>
           </w:p>
           <w:p>
@@ -18565,7 +19832,13 @@
           </w:p>
           <w:p>
             <w:r>
-              <w:t>+setId(int id): void</w:t>
+              <w:t>+setId</w:t>
+            </w:r>
+            <w:r>
+              <w:t>User</w:t>
+            </w:r>
+            <w:r>
+              <w:t>(int id): void</w:t>
             </w:r>
           </w:p>
           <w:p>
@@ -18739,7 +20012,6 @@
               </w:numPr>
             </w:pPr>
             <w:r>
-              <w:lastRenderedPageBreak/>
               <w:t>Password: String</w:t>
             </w:r>
           </w:p>
@@ -18764,8 +20036,13 @@
           </w:tcPr>
           <w:p>
             <w:r>
-              <w:lastRenderedPageBreak/>
-              <w:t>+getId(): int</w:t>
+              <w:t>+getId</w:t>
+            </w:r>
+            <w:r>
+              <w:t>User</w:t>
+            </w:r>
+            <w:r>
+              <w:t>(): int</w:t>
             </w:r>
           </w:p>
           <w:p>
@@ -18785,7 +20062,13 @@
           </w:p>
           <w:p>
             <w:r>
-              <w:t>+setId(int id): void</w:t>
+              <w:t>+setId</w:t>
+            </w:r>
+            <w:r>
+              <w:t>User</w:t>
+            </w:r>
+            <w:r>
+              <w:t>(int id): void</w:t>
             </w:r>
           </w:p>
           <w:p>
@@ -18934,7 +20217,13 @@
           </w:tcPr>
           <w:p>
             <w:r>
-              <w:t>+getId(): int</w:t>
+              <w:t>+getId</w:t>
+            </w:r>
+            <w:r>
+              <w:t>User</w:t>
+            </w:r>
+            <w:r>
+              <w:t>(): int</w:t>
             </w:r>
           </w:p>
           <w:p>
@@ -18954,7 +20243,13 @@
           </w:p>
           <w:p>
             <w:r>
-              <w:t>+setId(int id): void</w:t>
+              <w:t>+setId</w:t>
+            </w:r>
+            <w:r>
+              <w:t>User</w:t>
+            </w:r>
+            <w:r>
+              <w:t>(int id): void</w:t>
             </w:r>
           </w:p>
           <w:p>
@@ -19117,7 +20412,10 @@
               </w:numPr>
             </w:pPr>
             <w:r>
-              <w:t>Azienda: Azienda</w:t>
+              <w:t>Azienda:</w:t>
+            </w:r>
+            <w:r>
+              <w:t xml:space="preserve"> int</w:t>
             </w:r>
           </w:p>
           <w:p>
@@ -19129,16 +20427,7 @@
               </w:numPr>
             </w:pPr>
             <w:r>
-              <w:t>Data</w:t>
-            </w:r>
-            <w:r>
-              <w:t>Pubblicazione</w:t>
-            </w:r>
-            <w:r>
-              <w:t xml:space="preserve">: </w:t>
-            </w:r>
-            <w:r>
-              <w:t>String</w:t>
+              <w:t>NomeAzienda: String</w:t>
             </w:r>
           </w:p>
           <w:p>
@@ -19150,7 +20439,16 @@
               </w:numPr>
             </w:pPr>
             <w:r>
-              <w:t>Tipo contratto: String</w:t>
+              <w:t>Data</w:t>
+            </w:r>
+            <w:r>
+              <w:t>Pubblicazione</w:t>
+            </w:r>
+            <w:r>
+              <w:t xml:space="preserve">: </w:t>
+            </w:r>
+            <w:r>
+              <w:t>String</w:t>
             </w:r>
           </w:p>
           <w:p>
@@ -19162,6 +20460,18 @@
               </w:numPr>
             </w:pPr>
             <w:r>
+              <w:t>Tipo contratto: String</w:t>
+            </w:r>
+          </w:p>
+          <w:p>
+            <w:pPr>
+              <w:pStyle w:val="Paragrafoelenco"/>
+              <w:numPr>
+                <w:ilvl w:val="0"/>
+                <w:numId w:val="15"/>
+              </w:numPr>
+            </w:pPr>
+            <w:r>
               <w:t>Città : String</w:t>
             </w:r>
           </w:p>
@@ -19174,7 +20484,13 @@
           </w:tcPr>
           <w:p>
             <w:r>
-              <w:t>+getId(): int</w:t>
+              <w:t>+getId</w:t>
+            </w:r>
+            <w:r>
+              <w:t>Annuncio</w:t>
+            </w:r>
+            <w:r>
+              <w:t>(): int</w:t>
             </w:r>
           </w:p>
           <w:p>
@@ -19189,6 +20505,7 @@
           </w:p>
           <w:p>
             <w:r>
+              <w:lastRenderedPageBreak/>
               <w:t>+getRequisiti(): String</w:t>
             </w:r>
           </w:p>
@@ -19204,6 +20521,11 @@
           </w:p>
           <w:p>
             <w:r>
+              <w:t>+getNomeAzienda(): int</w:t>
+            </w:r>
+          </w:p>
+          <w:p>
+            <w:r>
               <w:t xml:space="preserve">+getData(): </w:t>
             </w:r>
             <w:r>
@@ -19222,7 +20544,13 @@
           </w:p>
           <w:p>
             <w:r>
-              <w:t>+setId(int id): void</w:t>
+              <w:t>+setId</w:t>
+            </w:r>
+            <w:r>
+              <w:t>Annuncio</w:t>
+            </w:r>
+            <w:r>
+              <w:t>(int id): void</w:t>
             </w:r>
           </w:p>
           <w:p>
@@ -19237,7 +20565,6 @@
           </w:p>
           <w:p>
             <w:r>
-              <w:lastRenderedPageBreak/>
               <w:t>+setRequisiti(String requisiti): void</w:t>
             </w:r>
           </w:p>
@@ -19248,7 +20575,18 @@
           </w:p>
           <w:p>
             <w:r>
-              <w:t>+setAzienda(Azienda azienda): void</w:t>
+              <w:t>+setAzienda(</w:t>
+            </w:r>
+            <w:r>
+              <w:t>int</w:t>
+            </w:r>
+            <w:r>
+              <w:t xml:space="preserve"> azienda): void</w:t>
+            </w:r>
+          </w:p>
+          <w:p>
+            <w:r>
+              <w:t>+setNomeAzienda(String nomeAzienda): void</w:t>
             </w:r>
           </w:p>
           <w:p>
@@ -19355,7 +20693,10 @@
               </w:numPr>
             </w:pPr>
             <w:r>
-              <w:t>Inoccupato: Inoccupato</w:t>
+              <w:t xml:space="preserve">Inoccupato: </w:t>
+            </w:r>
+            <w:r>
+              <w:t>int</w:t>
             </w:r>
           </w:p>
           <w:p>
@@ -19367,7 +20708,10 @@
               </w:numPr>
             </w:pPr>
             <w:r>
-              <w:t>Azienda: Azienda</w:t>
+              <w:t xml:space="preserve">Azienda: </w:t>
+            </w:r>
+            <w:r>
+              <w:t>int</w:t>
             </w:r>
           </w:p>
           <w:p>
@@ -19379,7 +20723,10 @@
               </w:numPr>
             </w:pPr>
             <w:r>
-              <w:t>Data: Date</w:t>
+              <w:t xml:space="preserve">Data: </w:t>
+            </w:r>
+            <w:r>
+              <w:t>String</w:t>
             </w:r>
           </w:p>
         </w:tc>
@@ -19396,27 +20743,51 @@
           </w:p>
           <w:p>
             <w:r>
-              <w:t>+getAzienda(): Azienda</w:t>
-            </w:r>
-          </w:p>
-          <w:p>
-            <w:r>
-              <w:t>+getInoccupato(): Inoccupato</w:t>
-            </w:r>
-          </w:p>
-          <w:p>
-            <w:r>
-              <w:t>+setData(Date data): void</w:t>
-            </w:r>
-          </w:p>
-          <w:p>
-            <w:r>
-              <w:t>+setAzienda(Azienda azienda): void</w:t>
-            </w:r>
-          </w:p>
-          <w:p>
-            <w:r>
-              <w:t>+setInoccupato(Inoccupato inoccupato): void</w:t>
+              <w:t xml:space="preserve">+getAzienda(): </w:t>
+            </w:r>
+            <w:r>
+              <w:t>int</w:t>
+            </w:r>
+          </w:p>
+          <w:p>
+            <w:r>
+              <w:t xml:space="preserve">+getInoccupato(): </w:t>
+            </w:r>
+            <w:r>
+              <w:t>int</w:t>
+            </w:r>
+          </w:p>
+          <w:p>
+            <w:r>
+              <w:t>+setData(</w:t>
+            </w:r>
+            <w:r>
+              <w:t>String</w:t>
+            </w:r>
+            <w:r>
+              <w:t xml:space="preserve"> data): void</w:t>
+            </w:r>
+          </w:p>
+          <w:p>
+            <w:r>
+              <w:t>+setAzienda(</w:t>
+            </w:r>
+            <w:r>
+              <w:t>int</w:t>
+            </w:r>
+            <w:r>
+              <w:t xml:space="preserve"> azienda): void</w:t>
+            </w:r>
+          </w:p>
+          <w:p>
+            <w:r>
+              <w:t>+setInoccupato(</w:t>
+            </w:r>
+            <w:r>
+              <w:t>int</w:t>
+            </w:r>
+            <w:r>
+              <w:t xml:space="preserve"> inoccupato): void</w:t>
             </w:r>
           </w:p>
         </w:tc>
@@ -19504,7 +20875,10 @@
               </w:numPr>
             </w:pPr>
             <w:r>
-              <w:t>Inoccupato: Inoccupato</w:t>
+              <w:t xml:space="preserve">Inoccupato: </w:t>
+            </w:r>
+            <w:r>
+              <w:t>int</w:t>
             </w:r>
           </w:p>
           <w:p>
@@ -19516,7 +20890,10 @@
               </w:numPr>
             </w:pPr>
             <w:r>
-              <w:t>Azienda: Azienda</w:t>
+              <w:t xml:space="preserve">Azienda: </w:t>
+            </w:r>
+            <w:r>
+              <w:t>int</w:t>
             </w:r>
           </w:p>
           <w:p>
@@ -19528,7 +20905,7 @@
               </w:numPr>
             </w:pPr>
             <w:r>
-              <w:t>Titolo: String</w:t>
+              <w:t>Annuncio: int</w:t>
             </w:r>
           </w:p>
           <w:p>
@@ -19540,6 +20917,30 @@
               </w:numPr>
             </w:pPr>
             <w:r>
+              <w:t>NomeAzienda: String</w:t>
+            </w:r>
+          </w:p>
+          <w:p>
+            <w:pPr>
+              <w:pStyle w:val="Paragrafoelenco"/>
+              <w:numPr>
+                <w:ilvl w:val="0"/>
+                <w:numId w:val="15"/>
+              </w:numPr>
+            </w:pPr>
+            <w:r>
+              <w:t>Titolo: String</w:t>
+            </w:r>
+          </w:p>
+          <w:p>
+            <w:pPr>
+              <w:pStyle w:val="Paragrafoelenco"/>
+              <w:numPr>
+                <w:ilvl w:val="0"/>
+                <w:numId w:val="15"/>
+              </w:numPr>
+            </w:pPr>
+            <w:r>
               <w:t>Corpo: String</w:t>
             </w:r>
           </w:p>
@@ -19552,12 +20953,28 @@
           </w:tcPr>
           <w:p>
             <w:r>
-              <w:t>+getAzienda(): Azienda</w:t>
-            </w:r>
-          </w:p>
-          <w:p>
-            <w:r>
-              <w:t>+getInoccupato(): Inoccupato</w:t>
+              <w:t xml:space="preserve">+getAzienda(): </w:t>
+            </w:r>
+            <w:r>
+              <w:t>int</w:t>
+            </w:r>
+          </w:p>
+          <w:p>
+            <w:r>
+              <w:t xml:space="preserve">+getInoccupato(): </w:t>
+            </w:r>
+            <w:r>
+              <w:t>int</w:t>
+            </w:r>
+          </w:p>
+          <w:p>
+            <w:r>
+              <w:t>+getAnnuncio(): int</w:t>
+            </w:r>
+          </w:p>
+          <w:p>
+            <w:r>
+              <w:t>+getNomeAzienda(): String</w:t>
             </w:r>
           </w:p>
           <w:p>
@@ -19572,12 +20989,34 @@
           </w:p>
           <w:p>
             <w:r>
-              <w:t>+setAzienda(Azienda azienda): void</w:t>
-            </w:r>
-          </w:p>
-          <w:p>
-            <w:r>
-              <w:t>+setInoccupato(Inoccupato inoccupato): void</w:t>
+              <w:t>+setAzienda(</w:t>
+            </w:r>
+            <w:r>
+              <w:t>int</w:t>
+            </w:r>
+            <w:r>
+              <w:t xml:space="preserve"> azienda): void</w:t>
+            </w:r>
+          </w:p>
+          <w:p>
+            <w:r>
+              <w:t>+setInoccupato(</w:t>
+            </w:r>
+            <w:r>
+              <w:t>int</w:t>
+            </w:r>
+            <w:r>
+              <w:t xml:space="preserve"> inoccupato): void</w:t>
+            </w:r>
+          </w:p>
+          <w:p>
+            <w:r>
+              <w:t>+setAnnuncio(int annuncio): void</w:t>
+            </w:r>
+          </w:p>
+          <w:p>
+            <w:r>
+              <w:t>+setNomeAzienda(String nomeAzienda): void</w:t>
             </w:r>
           </w:p>
           <w:p>
@@ -19587,6 +21026,7 @@
           </w:p>
           <w:p>
             <w:r>
+              <w:lastRenderedPageBreak/>
               <w:t>+setCorpo(String corpo): void</w:t>
             </w:r>
           </w:p>
@@ -19699,7 +21139,10 @@
               </w:numPr>
             </w:pPr>
             <w:r>
-              <w:t>Azienda: Azienda</w:t>
+              <w:t xml:space="preserve">Azienda: </w:t>
+            </w:r>
+            <w:r>
+              <w:t>int</w:t>
             </w:r>
           </w:p>
           <w:p>
@@ -19711,7 +21154,10 @@
               </w:numPr>
             </w:pPr>
             <w:r>
-              <w:t>Data: Date</w:t>
+              <w:t>Data:</w:t>
+            </w:r>
+            <w:r>
+              <w:t xml:space="preserve"> int</w:t>
             </w:r>
           </w:p>
           <w:p>
@@ -19723,7 +21169,10 @@
               </w:numPr>
             </w:pPr>
             <w:r>
-              <w:t>Moderatore: Moderatore</w:t>
+              <w:t xml:space="preserve">Moderatore: </w:t>
+            </w:r>
+            <w:r>
+              <w:t>int</w:t>
             </w:r>
           </w:p>
         </w:tc>
@@ -19735,12 +21184,18 @@
           </w:tcPr>
           <w:p>
             <w:r>
-              <w:t>+getData(): Date</w:t>
-            </w:r>
-          </w:p>
-          <w:p>
-            <w:r>
-              <w:t>+getAzienda(): Azienda</w:t>
+              <w:t xml:space="preserve">+getData(): </w:t>
+            </w:r>
+            <w:r>
+              <w:t>String</w:t>
+            </w:r>
+          </w:p>
+          <w:p>
+            <w:r>
+              <w:t xml:space="preserve">+getAzienda(): </w:t>
+            </w:r>
+            <w:r>
+              <w:t>int</w:t>
             </w:r>
           </w:p>
           <w:p>
@@ -19755,22 +21210,36 @@
           </w:p>
           <w:p>
             <w:r>
-              <w:t>+getModeratore(): Moderatore</w:t>
-            </w:r>
-          </w:p>
-          <w:p>
-            <w:r>
-              <w:t>+setData(Date data): void</w:t>
-            </w:r>
-          </w:p>
-          <w:p>
-            <w:r>
-              <w:t>+setAzienda(Azienda azienda): void</w:t>
-            </w:r>
-          </w:p>
-          <w:p>
-            <w:r>
-              <w:lastRenderedPageBreak/>
+              <w:t xml:space="preserve">+getModeratore(): </w:t>
+            </w:r>
+            <w:r>
+              <w:t>int</w:t>
+            </w:r>
+          </w:p>
+          <w:p>
+            <w:r>
+              <w:t>+setData(</w:t>
+            </w:r>
+            <w:r>
+              <w:t>String</w:t>
+            </w:r>
+            <w:r>
+              <w:t xml:space="preserve"> data): void</w:t>
+            </w:r>
+          </w:p>
+          <w:p>
+            <w:r>
+              <w:t>+setAzienda(</w:t>
+            </w:r>
+            <w:r>
+              <w:t>int</w:t>
+            </w:r>
+            <w:r>
+              <w:t xml:space="preserve"> azienda): void</w:t>
+            </w:r>
+          </w:p>
+          <w:p>
+            <w:r>
               <w:t>+setTitolo(String titolo): void</w:t>
             </w:r>
           </w:p>
@@ -19781,7 +21250,15 @@
           </w:p>
           <w:p>
             <w:r>
-              <w:t>+setModeratore(Moderatore moderatore): void</w:t>
+              <w:t>+setModeratore(</w:t>
+            </w:r>
+            <w:r>
+              <w:t>int</w:t>
+            </w:r>
+            <w:bookmarkStart w:id="0" w:name="_GoBack"/>
+            <w:bookmarkEnd w:id="0"/>
+            <w:r>
+              <w:t xml:space="preserve"> moderatore): void</w:t>
             </w:r>
           </w:p>
         </w:tc>
@@ -20199,7 +21676,6 @@
         <w:rPr>
           <w:noProof/>
         </w:rPr>
-        <w:lastRenderedPageBreak/>
         <w:drawing>
           <wp:inline distT="0" distB="0" distL="0" distR="0" wp14:anchorId="5D817788" wp14:editId="307158F8">
             <wp:extent cx="6120130" cy="7717155"/>
@@ -20218,7 +21694,7 @@
                     </pic:cNvPicPr>
                   </pic:nvPicPr>
                   <pic:blipFill>
-                    <a:blip r:embed="rId15">
+                    <a:blip r:embed="rId16">
                       <a:extLst>
                         <a:ext uri="{28A0092B-C50C-407E-A947-70E740481C1C}">
                           <a14:useLocalDpi xmlns:a14="http://schemas.microsoft.com/office/drawing/2010/main" val="0"/>
@@ -22638,6 +24114,34 @@
       </w:tblBorders>
     </w:tblPr>
   </w:style>
+  <w:style w:type="character" w:styleId="Collegamentoipertestuale">
+    <w:name w:val="Hyperlink"/>
+    <w:basedOn w:val="Carpredefinitoparagrafo"/>
+    <w:uiPriority w:val="99"/>
+    <w:unhideWhenUsed/>
+    <w:rsid w:val="00F07F14"/>
+    <w:rPr>
+      <w:color w:val="0563C1" w:themeColor="hyperlink"/>
+      <w:u w:val="single"/>
+    </w:rPr>
+  </w:style>
+  <w:style w:type="character" w:styleId="Menzionenonrisolta">
+    <w:name w:val="Unresolved Mention"/>
+    <w:basedOn w:val="Carpredefinitoparagrafo"/>
+    <w:uiPriority w:val="99"/>
+    <w:semiHidden/>
+    <w:unhideWhenUsed/>
+    <w:rsid w:val="00F07F14"/>
+    <w:rPr>
+      <w:color w:val="605E5C"/>
+      <w:shd w:val="clear" w:color="auto" w:fill="E1DFDD"/>
+    </w:rPr>
+  </w:style>
+  <w:style w:type="character" w:customStyle="1" w:styleId="string">
+    <w:name w:val="string"/>
+    <w:basedOn w:val="Carpredefinitoparagrafo"/>
+    <w:rsid w:val="00301038"/>
+  </w:style>
 </w:styles>
 </file>
 
@@ -22941,7 +24445,7 @@
 </file>
 
 <file path=customXml/itemProps1.xml><?xml version="1.0" encoding="utf-8"?>
-<ds:datastoreItem xmlns:ds="http://schemas.openxmlformats.org/officeDocument/2006/customXml" ds:itemID="{6DA440F7-FB7E-410B-BE86-62A3E3CB5005}">
+<ds:datastoreItem xmlns:ds="http://schemas.openxmlformats.org/officeDocument/2006/customXml" ds:itemID="{4EBA1AEF-4C3C-402D-9AC2-13318413099A}">
   <ds:schemaRefs>
     <ds:schemaRef ds:uri="http://schemas.openxmlformats.org/officeDocument/2006/bibliography"/>
   </ds:schemaRefs>

--- a/Deliverables/ObjectDesign_EasyJob.docx
+++ b/Deliverables/ObjectDesign_EasyJob.docx
@@ -2142,15 +2142,6 @@
     <w:p>
       <w:pPr>
         <w:pStyle w:val="Paragrafoelenco"/>
-        <w:rPr>
-          <w:sz w:val="28"/>
-          <w:szCs w:val="28"/>
-        </w:rPr>
-      </w:pPr>
-    </w:p>
-    <w:p>
-      <w:pPr>
-        <w:pStyle w:val="Paragrafoelenco"/>
         <w:numPr>
           <w:ilvl w:val="1"/>
           <w:numId w:val="1"/>
@@ -2309,7 +2300,11 @@
               <w:t>idAnnuncio)</w:t>
             </w:r>
           </w:p>
-          <w:p/>
+          <w:p>
+            <w:r>
+              <w:t xml:space="preserve">                        + deleteCandidate(int idAnnuncio)</w:t>
+            </w:r>
+          </w:p>
         </w:tc>
       </w:tr>
     </w:tbl>
@@ -2501,13 +2496,19 @@
               <w:t>Context:</w:t>
             </w:r>
             <w:r>
-              <w:t xml:space="preserve"> Context: </w:t>
+              <w:t xml:space="preserve"> </w:t>
             </w:r>
             <w:r>
               <w:t>ManagerCandidature</w:t>
             </w:r>
             <w:r>
-              <w:t>::visualizzaCandidature (idInoccupato)</w:t>
+              <w:t>::visualizzaCandidature (Inoccupato</w:t>
+            </w:r>
+            <w:r>
+              <w:t xml:space="preserve"> inocc</w:t>
+            </w:r>
+            <w:r>
+              <w:t>)</w:t>
             </w:r>
           </w:p>
           <w:p>
@@ -2722,10 +2723,10 @@
               <w:t>Context:</w:t>
             </w:r>
             <w:r>
-              <w:t xml:space="preserve"> Context:</w:t>
-            </w:r>
-            <w:r>
-              <w:t xml:space="preserve"> ManagerCandidature::visualizzaCandidatureRicevute(int idAnn)</w:t>
+              <w:t xml:space="preserve"> </w:t>
+            </w:r>
+            <w:r>
+              <w:t>ManagerCandidature::visualizzaCandidatureRicevute(int idAnn)</w:t>
             </w:r>
           </w:p>
           <w:p>
@@ -2874,7 +2875,13 @@
               <w:t>Context:</w:t>
             </w:r>
             <w:r>
-              <w:t xml:space="preserve"> CandidateManager::candidate(Inoccupato inocc,Annuncio ann)</w:t>
+              <w:t xml:space="preserve"> </w:t>
+            </w:r>
+            <w:r>
+              <w:t>ManagerCandidature</w:t>
+            </w:r>
+            <w:r>
+              <w:t>::candidate(Inoccupato inocc,Annuncio ann)</w:t>
             </w:r>
           </w:p>
           <w:p>
@@ -2935,7 +2942,13 @@
               <w:t>Context:</w:t>
             </w:r>
             <w:r>
-              <w:t xml:space="preserve"> Context: CandidateManager::candidate(Inoccupato inocc,Annuncio ann)</w:t>
+              <w:t xml:space="preserve"> </w:t>
+            </w:r>
+            <w:r>
+              <w:t>ManagerCandidature</w:t>
+            </w:r>
+            <w:r>
+              <w:t>::candidate(Inoccupato inocc,Annuncio ann)</w:t>
             </w:r>
           </w:p>
           <w:p>
@@ -2994,7 +3007,13 @@
               <w:t>Nome Metodo:</w:t>
             </w:r>
             <w:r>
-              <w:t xml:space="preserve"> +isAlreadyCandidate(int idInoccupato, int idAnnuncio): Boolean </w:t>
+              <w:t xml:space="preserve"> +</w:t>
+            </w:r>
+            <w:r>
+              <w:t>deleteCandidate(</w:t>
+            </w:r>
+            <w:r>
+              <w:t xml:space="preserve">int idAnnuncio): Boolean </w:t>
             </w:r>
           </w:p>
         </w:tc>
@@ -3066,6 +3085,198 @@
               <w:t>Context:</w:t>
             </w:r>
             <w:r>
+              <w:t xml:space="preserve"> ManagerCandidature::</w:t>
+            </w:r>
+            <w:r>
+              <w:t>deleteCandidate(int idAnnuncio)</w:t>
+            </w:r>
+          </w:p>
+          <w:p>
+            <w:r>
+              <w:rPr>
+                <w:b/>
+                <w:bCs/>
+              </w:rPr>
+              <w:t>pre</w:t>
+            </w:r>
+            <w:r>
+              <w:t xml:space="preserve">: idAnnuncio &gt;= 1 </w:t>
+            </w:r>
+          </w:p>
+          <w:p/>
+        </w:tc>
+      </w:tr>
+      <w:tr>
+        <w:trPr>
+          <w:trHeight w:val="1051"/>
+        </w:trPr>
+        <w:tc>
+          <w:tcPr>
+            <w:tcW w:w="3612" w:type="dxa"/>
+          </w:tcPr>
+          <w:p>
+            <w:pPr>
+              <w:rPr>
+                <w:b/>
+                <w:bCs/>
+              </w:rPr>
+            </w:pPr>
+            <w:r>
+              <w:rPr>
+                <w:b/>
+                <w:bCs/>
+              </w:rPr>
+              <w:t>PostCondizione</w:t>
+            </w:r>
+          </w:p>
+        </w:tc>
+        <w:tc>
+          <w:tcPr>
+            <w:tcW w:w="6448" w:type="dxa"/>
+          </w:tcPr>
+          <w:p>
+            <w:r>
+              <w:rPr>
+                <w:b/>
+                <w:bCs/>
+              </w:rPr>
+              <w:t>Context:</w:t>
+            </w:r>
+            <w:r>
+              <w:t xml:space="preserve"> </w:t>
+            </w:r>
+            <w:r>
+              <w:t>ManagerCandidature::deleteCandidate(int idAnnuncio)</w:t>
+            </w:r>
+          </w:p>
+          <w:p>
+            <w:r>
+              <w:rPr>
+                <w:b/>
+                <w:bCs/>
+              </w:rPr>
+              <w:t>post:</w:t>
+            </w:r>
+            <w:r>
+              <w:rPr>
+                <w:b/>
+                <w:bCs/>
+              </w:rPr>
+              <w:t xml:space="preserve"> </w:t>
+            </w:r>
+            <w:r>
+              <w:t xml:space="preserve">Restituisce true </w:t>
+            </w:r>
+            <w:r>
+              <w:t>se le candidature per l’annuncio con l’id corrispondente vengono cancellate, false altrimenti.</w:t>
+            </w:r>
+          </w:p>
+          <w:p/>
+          <w:p/>
+        </w:tc>
+      </w:tr>
+    </w:tbl>
+    <w:p/>
+    <w:tbl>
+      <w:tblPr>
+        <w:tblStyle w:val="Grigliatabella"/>
+        <w:tblW w:w="10060" w:type="dxa"/>
+        <w:tblLook w:val="04A0" w:firstRow="1" w:lastRow="0" w:firstColumn="1" w:lastColumn="0" w:noHBand="0" w:noVBand="1"/>
+      </w:tblPr>
+      <w:tblGrid>
+        <w:gridCol w:w="3612"/>
+        <w:gridCol w:w="6448"/>
+      </w:tblGrid>
+      <w:tr>
+        <w:trPr>
+          <w:trHeight w:val="547"/>
+        </w:trPr>
+        <w:tc>
+          <w:tcPr>
+            <w:tcW w:w="10060" w:type="dxa"/>
+            <w:gridSpan w:val="2"/>
+          </w:tcPr>
+          <w:p>
+            <w:r>
+              <w:rPr>
+                <w:b/>
+                <w:bCs/>
+              </w:rPr>
+              <w:t>Nome Metodo:</w:t>
+            </w:r>
+            <w:r>
+              <w:t xml:space="preserve"> +isAlreadyCandidate(int idInoccupato, int idAnnuncio): Boolean </w:t>
+            </w:r>
+          </w:p>
+        </w:tc>
+      </w:tr>
+      <w:tr>
+        <w:trPr>
+          <w:trHeight w:val="560"/>
+        </w:trPr>
+        <w:tc>
+          <w:tcPr>
+            <w:tcW w:w="10060" w:type="dxa"/>
+            <w:gridSpan w:val="2"/>
+          </w:tcPr>
+          <w:p>
+            <w:r>
+              <w:rPr>
+                <w:b/>
+                <w:bCs/>
+              </w:rPr>
+              <w:t>Descrizione metodo:</w:t>
+            </w:r>
+            <w:r>
+              <w:rPr>
+                <w:b/>
+                <w:bCs/>
+              </w:rPr>
+              <w:t xml:space="preserve"> </w:t>
+            </w:r>
+            <w:r>
+              <w:t>Dato un id di un annuncio restituisce, se presente, una lista di candidature ricevute per quell’annuncio.</w:t>
+            </w:r>
+          </w:p>
+        </w:tc>
+      </w:tr>
+      <w:tr>
+        <w:trPr>
+          <w:trHeight w:val="848"/>
+        </w:trPr>
+        <w:tc>
+          <w:tcPr>
+            <w:tcW w:w="3612" w:type="dxa"/>
+          </w:tcPr>
+          <w:p>
+            <w:pPr>
+              <w:rPr>
+                <w:b/>
+                <w:bCs/>
+              </w:rPr>
+            </w:pPr>
+            <w:r>
+              <w:rPr>
+                <w:b/>
+                <w:bCs/>
+              </w:rPr>
+              <w:t>PreCondizione</w:t>
+            </w:r>
+          </w:p>
+        </w:tc>
+        <w:tc>
+          <w:tcPr>
+            <w:tcW w:w="6448" w:type="dxa"/>
+          </w:tcPr>
+          <w:p>
+            <w:r>
+              <w:rPr>
+                <w:b/>
+                <w:bCs/>
+              </w:rPr>
+              <w:t>Context:</w:t>
+            </w:r>
+            <w:r>
               <w:t xml:space="preserve"> ManagerCandidature::isAlreadyCandidate(int idInoccupato, int idAnnuncio)</w:t>
             </w:r>
           </w:p>
@@ -3121,7 +3332,7 @@
               <w:t>Context:</w:t>
             </w:r>
             <w:r>
-              <w:t xml:space="preserve"> Context: isAlreadyCandidate(int idInoccupato, int idAnnuncio)</w:t>
+              <w:t xml:space="preserve"> ManagerCandidature::isAlreadyCandidate(int idInoccupato, int idAnnuncio)</w:t>
             </w:r>
           </w:p>
           <w:p>
@@ -3260,6 +3471,7 @@
                 <w:b/>
                 <w:bCs/>
               </w:rPr>
+              <w:lastRenderedPageBreak/>
               <w:t>Metodi:</w:t>
             </w:r>
             <w:r>
@@ -3478,7 +3690,6 @@
                 <w:b/>
                 <w:bCs/>
               </w:rPr>
-              <w:lastRenderedPageBreak/>
               <w:t>Descrizione metodo:</w:t>
             </w:r>
             <w:r>
@@ -3549,7 +3760,19 @@
               <w:t xml:space="preserve">: (u != null) </w:t>
             </w:r>
             <w:r>
-              <w:t>&amp;&amp; (u.getUsername != “” &amp;&amp; u.getUsername != null)</w:t>
+              <w:t>&amp;&amp; (u.getUsername</w:t>
+            </w:r>
+            <w:r>
+              <w:t>()</w:t>
+            </w:r>
+            <w:r>
+              <w:t xml:space="preserve"> != “” &amp;&amp; u.getUsername</w:t>
+            </w:r>
+            <w:r>
+              <w:t>()</w:t>
+            </w:r>
+            <w:r>
+              <w:t xml:space="preserve"> != null)</w:t>
             </w:r>
           </w:p>
         </w:tc>
@@ -4078,7 +4301,6 @@
                 <w:b/>
                 <w:bCs/>
               </w:rPr>
-              <w:lastRenderedPageBreak/>
               <w:t>PostCondizione</w:t>
             </w:r>
           </w:p>
@@ -4282,13 +4504,25 @@
               <w:t>pre</w:t>
             </w:r>
             <w:r>
-              <w:t>: (u.getId()&gt;=1) &amp;&amp; !(</w:t>
+              <w:t>: (u.getId</w:t>
+            </w:r>
+            <w:r>
+              <w:t>User</w:t>
+            </w:r>
+            <w:r>
+              <w:t>()&gt;=1) &amp;&amp; !(</w:t>
             </w:r>
             <w:r>
               <w:t>isA</w:t>
             </w:r>
             <w:r>
-              <w:t xml:space="preserve">lreadyBanned(u.getId())) </w:t>
+              <w:t>lreadyBanned(u.getId</w:t>
+            </w:r>
+            <w:r>
+              <w:t>User</w:t>
+            </w:r>
+            <w:r>
+              <w:t xml:space="preserve">())) </w:t>
             </w:r>
           </w:p>
           <w:p/>
@@ -4356,12 +4590,15 @@
               <w:t xml:space="preserve"> </w:t>
             </w:r>
             <w:r>
-              <w:t xml:space="preserve"> Restituisce true se è stato eliminarlo</w:t>
-            </w:r>
-          </w:p>
-          <w:p>
-            <w:r>
-              <w:t xml:space="preserve">           Restituisce false se non è stato eliminato</w:t>
+              <w:t xml:space="preserve"> </w:t>
+            </w:r>
+            <w:r>
+              <w:t>isPresent(u) == true =&gt; FALSE</w:t>
+            </w:r>
+          </w:p>
+          <w:p>
+            <w:r>
+              <w:t>isPresent(u) == false =&gt; TRUE</w:t>
             </w:r>
           </w:p>
           <w:p/>
@@ -4605,12 +4842,10 @@
           </w:p>
           <w:p>
             <w:r>
+              <w:lastRenderedPageBreak/>
               <w:t>findInoccupato(idUser).getCurriculum() != pathNewCV =&gt; FALSE</w:t>
             </w:r>
           </w:p>
-          <w:p/>
-          <w:p/>
-          <w:p/>
         </w:tc>
       </w:tr>
     </w:tbl>
@@ -4831,8 +5066,6 @@
               <w:t xml:space="preserve">           </w:t>
             </w:r>
           </w:p>
-          <w:p/>
-          <w:p/>
         </w:tc>
       </w:tr>
     </w:tbl>
@@ -5061,11 +5294,9 @@
           </w:p>
           <w:p>
             <w:r>
-              <w:t xml:space="preserve">           </w:t>
-            </w:r>
-          </w:p>
-          <w:p/>
-          <w:p/>
+              <w:t xml:space="preserve">          </w:t>
+            </w:r>
+          </w:p>
         </w:tc>
       </w:tr>
     </w:tbl>
@@ -5187,7 +5418,13 @@
               <w:t xml:space="preserve"> ManagerUtenti::</w:t>
             </w:r>
             <w:r>
-              <w:t xml:space="preserve"> findAziendaById(int idUser)</w:t>
+              <w:t xml:space="preserve"> </w:t>
+            </w:r>
+            <w:r>
+              <w:t>getNomeAzienda</w:t>
+            </w:r>
+            <w:r>
+              <w:t>(int idUser)</w:t>
             </w:r>
           </w:p>
           <w:p>
@@ -5252,7 +5489,13 @@
               <w:t xml:space="preserve">ManagerUtenti:: </w:t>
             </w:r>
             <w:r>
-              <w:t>findAziendaById(int idUser)</w:t>
+              <w:t>getNomeAzienda</w:t>
+            </w:r>
+            <w:r>
+              <w:t xml:space="preserve"> </w:t>
+            </w:r>
+            <w:r>
+              <w:t>(int idUser)</w:t>
             </w:r>
           </w:p>
           <w:p>
@@ -5274,7 +5517,7 @@
               <w:t xml:space="preserve"> </w:t>
             </w:r>
             <w:r>
-              <w:t>//</w:t>
+              <w:t>findAziendaById(idUser).getNomeAzienda()</w:t>
             </w:r>
           </w:p>
           <w:p>
@@ -5282,8 +5525,6 @@
               <w:t xml:space="preserve">           </w:t>
             </w:r>
           </w:p>
-          <w:p/>
-          <w:p/>
         </w:tc>
       </w:tr>
     </w:tbl>
@@ -5391,6 +5632,7 @@
                 <w:b/>
                 <w:bCs/>
               </w:rPr>
+              <w:lastRenderedPageBreak/>
               <w:t>PreCondizione</w:t>
             </w:r>
           </w:p>
@@ -5532,14 +5774,25 @@
             <w:r>
               <w:t>) == true</w:t>
             </w:r>
+            <w:r>
+              <w:t xml:space="preserve"> =&gt; TRUE</w:t>
+            </w:r>
+          </w:p>
+          <w:p>
+            <w:pPr>
+              <w:rPr>
+                <w:u w:val="single"/>
+              </w:rPr>
+            </w:pPr>
+            <w:r>
+              <w:t>isPresent(inocc) == false =&gt; FALSE</w:t>
+            </w:r>
           </w:p>
           <w:p>
             <w:r>
               <w:t xml:space="preserve">           </w:t>
             </w:r>
           </w:p>
-          <w:p/>
-          <w:p/>
         </w:tc>
       </w:tr>
     </w:tbl>
@@ -5600,7 +5853,6 @@
                 <w:b/>
                 <w:bCs/>
               </w:rPr>
-              <w:lastRenderedPageBreak/>
               <w:t>Descrizione metodo:</w:t>
             </w:r>
             <w:r>
@@ -5743,16 +5995,39 @@
               <w:t xml:space="preserve"> </w:t>
             </w:r>
             <w:r>
-              <w:t xml:space="preserve"> isPresent(azienda) == true</w:t>
-            </w:r>
-          </w:p>
-          <w:p>
-            <w:r>
-              <w:t xml:space="preserve">           </w:t>
-            </w:r>
-          </w:p>
-          <w:p/>
-          <w:p/>
+              <w:t xml:space="preserve"> </w:t>
+            </w:r>
+            <w:r>
+              <w:t>isPresent(</w:t>
+            </w:r>
+            <w:r>
+              <w:t>azienda</w:t>
+            </w:r>
+            <w:r>
+              <w:t>) == true =&gt; TRUE</w:t>
+            </w:r>
+          </w:p>
+          <w:p>
+            <w:pPr>
+              <w:rPr>
+                <w:u w:val="single"/>
+              </w:rPr>
+            </w:pPr>
+            <w:r>
+              <w:t>isPresent(</w:t>
+            </w:r>
+            <w:r>
+              <w:t>azienda</w:t>
+            </w:r>
+            <w:r>
+              <w:t>) == false =&gt; FALSE</w:t>
+            </w:r>
+          </w:p>
+          <w:p>
+            <w:r>
+              <w:t xml:space="preserve">          </w:t>
+            </w:r>
+          </w:p>
         </w:tc>
       </w:tr>
     </w:tbl>
@@ -6354,6 +6629,7 @@
                 <w:b/>
                 <w:bCs/>
               </w:rPr>
+              <w:lastRenderedPageBreak/>
               <w:t>PreCondizione</w:t>
             </w:r>
           </w:p>
@@ -6582,7 +6858,6 @@
                 <w:b/>
                 <w:bCs/>
               </w:rPr>
-              <w:lastRenderedPageBreak/>
               <w:t>Nome Metodo:</w:t>
             </w:r>
             <w:r>
@@ -7402,6 +7677,7 @@
                 <w:b/>
                 <w:bCs/>
               </w:rPr>
+              <w:lastRenderedPageBreak/>
               <w:t>PreCondizione</w:t>
             </w:r>
           </w:p>
@@ -7670,7 +7946,6 @@
                 <w:b/>
                 <w:bCs/>
               </w:rPr>
-              <w:lastRenderedPageBreak/>
               <w:t xml:space="preserve">Descrizione metodo: </w:t>
             </w:r>
             <w:r>
@@ -8463,6 +8738,7 @@
                 <w:b/>
                 <w:bCs/>
               </w:rPr>
+              <w:lastRenderedPageBreak/>
               <w:t>Nome Metodo:</w:t>
             </w:r>
             <w:r>
@@ -8769,7 +9045,6 @@
                 <w:b/>
                 <w:bCs/>
               </w:rPr>
-              <w:lastRenderedPageBreak/>
               <w:t xml:space="preserve">Descrizione metodo: </w:t>
             </w:r>
             <w:r>
@@ -9450,7 +9725,48 @@
             <w:r>
               <w:t>()) != null</w:t>
             </w:r>
-          </w:p>
+            <w:r>
+              <w:t xml:space="preserve"> =&gt; TRUE</w:t>
+            </w:r>
+          </w:p>
+          <w:p>
+            <w:pPr>
+              <w:rPr>
+                <w:u w:val="single"/>
+              </w:rPr>
+            </w:pPr>
+            <w:r>
+              <w:t>searchById</w:t>
+            </w:r>
+            <w:r>
+              <w:t>(ann</w:t>
+            </w:r>
+            <w:r>
+              <w:t>u</w:t>
+            </w:r>
+            <w:r>
+              <w:t>ncio.getId</w:t>
+            </w:r>
+            <w:r>
+              <w:t>Annuncio</w:t>
+            </w:r>
+            <w:r>
+              <w:t xml:space="preserve">()) </w:t>
+            </w:r>
+            <w:r>
+              <w:t>=</w:t>
+            </w:r>
+            <w:r>
+              <w:t>= null</w:t>
+            </w:r>
+            <w:r>
+              <w:t xml:space="preserve"> =&gt; </w:t>
+            </w:r>
+            <w:r>
+              <w:t>FALSE</w:t>
+            </w:r>
+          </w:p>
+          <w:p/>
           <w:p/>
         </w:tc>
       </w:tr>
@@ -9568,6 +9884,7 @@
                 <w:b/>
                 <w:bCs/>
               </w:rPr>
+              <w:lastRenderedPageBreak/>
               <w:t>PreCondizione</w:t>
             </w:r>
           </w:p>
@@ -9889,7 +10206,6 @@
                 <w:b/>
                 <w:bCs/>
               </w:rPr>
-              <w:lastRenderedPageBreak/>
               <w:t>PostCondizione</w:t>
             </w:r>
           </w:p>
@@ -10566,6 +10882,7 @@
           </w:p>
           <w:p>
             <w:r>
+              <w:lastRenderedPageBreak/>
               <w:t>(request.getParameter(“</w:t>
             </w:r>
             <w:r>
@@ -10813,13 +11130,7 @@
               <w:t xml:space="preserve"> &amp;&amp; </w:t>
             </w:r>
             <w:r>
-              <w:t>(request.getParameter(“</w:t>
-            </w:r>
-            <w:r>
-              <w:t>dataFondazione</w:t>
-            </w:r>
-            <w:r>
-              <w:t xml:space="preserve">”) != null) &amp;&amp; </w:t>
+              <w:t xml:space="preserve">(request.getParameter(“dataFondazione”) != null) &amp;&amp; </w:t>
             </w:r>
             <w:r>
               <w:rPr>
@@ -10919,14 +11230,7 @@
               <w:t xml:space="preserve"> &amp;&amp; </w:t>
             </w:r>
             <w:r>
-              <w:lastRenderedPageBreak/>
-              <w:t>(request.getParameter(“</w:t>
-            </w:r>
-            <w:r>
-              <w:t>numeroDipendenti</w:t>
-            </w:r>
-            <w:r>
-              <w:t>”) != null) &amp;&amp; (</w:t>
+              <w:t>(request.getParameter(“numeroDipendenti”) != null) &amp;&amp; (</w:t>
             </w:r>
             <w:r>
               <w:t>Integer.parseInt(</w:t>
@@ -10935,28 +11239,13 @@
               <w:t>request.getParameter(“numeroDipendenti”)</w:t>
             </w:r>
             <w:r>
-              <w:t xml:space="preserve">) &gt;= 1) &amp;&amp; </w:t>
-            </w:r>
-            <w:r>
-              <w:t>request.getParameter(“</w:t>
-            </w:r>
-            <w:r>
-              <w:t>partitaIVA</w:t>
-            </w:r>
-            <w:r>
-              <w:t>”) != null) &amp;&amp; (</w:t>
-            </w:r>
-            <w:r>
-              <w:t xml:space="preserve">formato partitaIVA </w:t>
+              <w:t xml:space="preserve">) &gt;= 1) &amp;&amp; request.getParameter(“partitaIVA”) != null) &amp;&amp; (formato partitaIVA </w:t>
             </w:r>
             <w:r>
               <w:t>^[A-Z0-9]{11,11}$</w:t>
             </w:r>
             <w:r>
-              <w:t>)</w:t>
-            </w:r>
-            <w:r>
-              <w:t xml:space="preserve"> &amp;&amp; (</w:t>
+              <w:t>) &amp;&amp; (</w:t>
             </w:r>
             <w:r>
               <w:t xml:space="preserve">request.getParameter("trattamentoDati") </w:t>
@@ -11592,6 +11881,7 @@
                 <w:b/>
                 <w:bCs/>
               </w:rPr>
+              <w:lastRenderedPageBreak/>
               <w:t xml:space="preserve"> Metodi      </w:t>
             </w:r>
             <w:r>
@@ -12201,14 +12491,7 @@
                 <w:rFonts w:cstheme="minorHAnsi"/>
                 <w:color w:val="000000"/>
               </w:rPr>
-              <w:t>Integer.parseInt(request.getParameter("idAn"))</w:t>
-            </w:r>
-            <w:r>
-              <w:rPr>
-                <w:rFonts w:cstheme="minorHAnsi"/>
-                <w:color w:val="000000"/>
-              </w:rPr>
-              <w:t xml:space="preserve"> &gt;= 1</w:t>
+              <w:t>Integer.parseInt(request.getParameter("idAn")) &gt;= 1</w:t>
             </w:r>
             <w:r>
               <w:rPr>
@@ -12863,7 +13146,6 @@
                 <w:b/>
                 <w:bCs/>
               </w:rPr>
-              <w:lastRenderedPageBreak/>
               <w:t xml:space="preserve">Nome Classe:  </w:t>
             </w:r>
             <w:r>
@@ -13457,6 +13739,7 @@
                 <w:b/>
                 <w:bCs/>
               </w:rPr>
+              <w:lastRenderedPageBreak/>
               <w:t>Pre</w:t>
             </w:r>
             <w:r>
@@ -13520,37 +13803,38 @@
               <w:t xml:space="preserve"> </w:t>
             </w:r>
             <w:r>
-              <w:t>request.getParameter("searchTag")</w:t>
-            </w:r>
-            <w:r>
-              <w:t xml:space="preserve"> != </w:t>
-            </w:r>
-            <w:r>
+              <w:t>r</w:t>
+            </w:r>
+            <w:r>
+              <w:rPr>
+                <w:rFonts w:cstheme="minorHAnsi"/>
+              </w:rPr>
+              <w:t xml:space="preserve">equest.getParameter("searchTag") != </w:t>
+            </w:r>
+            <w:r>
+              <w:rPr>
+                <w:rFonts w:cstheme="minorHAnsi"/>
+              </w:rPr>
               <w:t>null</w:t>
             </w:r>
             <w:r>
+              <w:rPr>
+                <w:rFonts w:cstheme="minorHAnsi"/>
+              </w:rPr>
               <w:t xml:space="preserve"> &amp;&amp; </w:t>
             </w:r>
             <w:r>
+              <w:rPr>
+                <w:rFonts w:cstheme="minorHAnsi"/>
+              </w:rPr>
               <w:t>!(</w:t>
             </w:r>
             <w:r>
               <w:rPr>
-                <w:rFonts w:ascii="Consolas" w:hAnsi="Consolas" w:cs="Consolas"/>
+                <w:rFonts w:cstheme="minorHAnsi"/>
                 <w:color w:val="000000" w:themeColor="text1"/>
-                <w:sz w:val="20"/>
-                <w:szCs w:val="20"/>
-              </w:rPr>
-              <w:t>request.getParameter("searchTag")</w:t>
-            </w:r>
-            <w:r>
-              <w:rPr>
-                <w:rFonts w:ascii="Consolas" w:hAnsi="Consolas" w:cs="Consolas"/>
-                <w:color w:val="000000" w:themeColor="text1"/>
-                <w:sz w:val="20"/>
-                <w:szCs w:val="20"/>
-              </w:rPr>
-              <w:t>).equals(“ “)</w:t>
+              </w:rPr>
+              <w:t>request.getParameter("searchTag")).equals(“ “)</w:t>
             </w:r>
           </w:p>
           <w:p/>
@@ -13863,7 +14147,6 @@
           </w:p>
           <w:p>
             <w:r>
-              <w:lastRenderedPageBreak/>
               <w:t xml:space="preserve">                                          </w:t>
             </w:r>
           </w:p>
@@ -13890,7 +14173,6 @@
                 <w:b/>
                 <w:bCs/>
               </w:rPr>
-              <w:lastRenderedPageBreak/>
               <w:t xml:space="preserve"> Metodi      </w:t>
             </w:r>
             <w:r>
@@ -14289,35 +14571,17 @@
               <w:t>^[A-Za-zàèìòù0-9, ]{10,3000}$</w:t>
             </w:r>
             <w:r>
-              <w:t xml:space="preserve"> &amp;&amp;   </w:t>
-            </w:r>
-            <w:r>
-              <w:t>request.getParameter(“</w:t>
-            </w:r>
-            <w:r>
-              <w:t>city</w:t>
-            </w:r>
-            <w:r>
-              <w:t>”) ! = null &amp;&amp;</w:t>
-            </w:r>
-          </w:p>
-          <w:p>
-            <w:r>
-              <w:t xml:space="preserve">         !(request.getParameter(“</w:t>
-            </w:r>
-            <w:r>
-              <w:t>city</w:t>
-            </w:r>
-            <w:r>
-              <w:t>”)).equals(“ “) &amp;&amp;</w:t>
-            </w:r>
-          </w:p>
-          <w:p>
-            <w:r>
-              <w:t xml:space="preserve">         formato </w:t>
-            </w:r>
-            <w:r>
-              <w:t xml:space="preserve">city </w:t>
+              <w:t xml:space="preserve"> &amp;&amp;   request.getParameter(“city”) ! = null &amp;&amp;</w:t>
+            </w:r>
+          </w:p>
+          <w:p>
+            <w:r>
+              <w:t xml:space="preserve">         !(request.getParameter(“city”)).equals(“ “) &amp;&amp;</w:t>
+            </w:r>
+          </w:p>
+          <w:p>
+            <w:r>
+              <w:t xml:space="preserve">         formato city </w:t>
             </w:r>
             <w:r>
               <w:t>^[A-Za-z' ]{2,20}$</w:t>
@@ -14697,7 +14961,6 @@
           </w:p>
           <w:p>
             <w:r>
-              <w:lastRenderedPageBreak/>
               <w:t xml:space="preserve">                                          </w:t>
             </w:r>
           </w:p>
@@ -14723,7 +14986,6 @@
                 <w:b/>
                 <w:bCs/>
               </w:rPr>
-              <w:lastRenderedPageBreak/>
               <w:t>Pre</w:t>
             </w:r>
             <w:r>
@@ -15233,10 +15495,7 @@
               <w:t>Integer.parseInt(request.getParameter("idUtente"))</w:t>
             </w:r>
             <w:r>
-              <w:t xml:space="preserve"> &gt;= 1 </w:t>
-            </w:r>
-            <w:r>
-              <w:t xml:space="preserve">&amp;&amp; </w:t>
+              <w:t xml:space="preserve"> &gt;= 1 &amp;&amp; </w:t>
             </w:r>
             <w:r>
               <w:t>request.getSession().getAttribute("utenteAzienda")</w:t>
@@ -15321,6 +15580,7 @@
                 <w:b/>
                 <w:bCs/>
               </w:rPr>
+              <w:lastRenderedPageBreak/>
               <w:t>Post</w:t>
             </w:r>
             <w:r>
@@ -15583,7 +15843,6 @@
                 <w:b/>
                 <w:bCs/>
               </w:rPr>
-              <w:lastRenderedPageBreak/>
               <w:t xml:space="preserve">Nome Metodo: </w:t>
             </w:r>
             <w:r>
@@ -15594,7 +15853,12 @@
               <w:t xml:space="preserve">            </w:t>
             </w:r>
             <w:r>
-              <w:t>+doGet(HttpServletRequest request, HttpServletResponse response):void</w:t>
+              <w:t>+doGet(HttpServletRequest request, HttpServletRe</w:t>
+            </w:r>
+            <w:bookmarkStart w:id="0" w:name="_GoBack"/>
+            <w:bookmarkEnd w:id="0"/>
+            <w:r>
+              <w:t>sponse response):void</w:t>
             </w:r>
           </w:p>
         </w:tc>
@@ -16178,6 +16442,7 @@
                 <w:b/>
                 <w:bCs/>
               </w:rPr>
+              <w:lastRenderedPageBreak/>
               <w:t>Pre</w:t>
             </w:r>
             <w:r>
@@ -17127,6 +17392,7 @@
           <w:sz w:val="28"/>
           <w:szCs w:val="28"/>
         </w:rPr>
+        <w:lastRenderedPageBreak/>
         <w:t>Rim</w:t>
       </w:r>
       <w:r>
@@ -17340,7 +17606,6 @@
                 <w:b/>
                 <w:bCs/>
               </w:rPr>
-              <w:lastRenderedPageBreak/>
               <w:t>PreCondizione</w:t>
             </w:r>
           </w:p>
@@ -17799,16 +18064,7 @@
               <w:t>request.getParameter(“</w:t>
             </w:r>
             <w:r>
-              <w:t>id</w:t>
-            </w:r>
-            <w:r>
-              <w:t>Ut</w:t>
-            </w:r>
-            <w:r>
-              <w:t>”))</w:t>
-            </w:r>
-            <w:r>
-              <w:t xml:space="preserve"> &gt;= 1</w:t>
+              <w:t>idUt”)) &gt;= 1</w:t>
             </w:r>
           </w:p>
         </w:tc>
@@ -17971,6 +18227,7 @@
                 <w:b/>
                 <w:bCs/>
               </w:rPr>
+              <w:lastRenderedPageBreak/>
               <w:t>Descrizione Classe</w:t>
             </w:r>
             <w:r>
@@ -18176,7 +18433,6 @@
           <w:p/>
           <w:p>
             <w:r>
-              <w:lastRenderedPageBreak/>
               <w:t xml:space="preserve"> &amp;&amp; </w:t>
             </w:r>
           </w:p>
@@ -18192,13 +18448,7 @@
               <w:t xml:space="preserve">assword”) !=null &amp;&amp; </w:t>
             </w:r>
             <w:r>
-              <w:t>!request.getParameter(“</w:t>
-            </w:r>
-            <w:r>
-              <w:t>password</w:t>
-            </w:r>
-            <w:r>
-              <w:t>”).equals(“ “))</w:t>
+              <w:t>!request.getParameter(“password”).equals(“ “))</w:t>
             </w:r>
           </w:p>
         </w:tc>
@@ -18223,7 +18473,6 @@
                 <w:b/>
                 <w:bCs/>
               </w:rPr>
-              <w:lastRenderedPageBreak/>
               <w:t>PostCondizione</w:t>
             </w:r>
           </w:p>
@@ -18538,6 +18787,7 @@
                 <w:b/>
                 <w:bCs/>
               </w:rPr>
+              <w:lastRenderedPageBreak/>
               <w:t>Descrizione metodo:</w:t>
             </w:r>
             <w:r>
@@ -18822,7 +19072,6 @@
                 <w:b/>
                 <w:bCs/>
               </w:rPr>
-              <w:lastRenderedPageBreak/>
               <w:t>Descrizione Classe</w:t>
             </w:r>
             <w:r>
@@ -19260,6 +19509,7 @@
           </w:p>
           <w:p>
             <w:r>
+              <w:lastRenderedPageBreak/>
               <w:t>+setEmail(String email): void</w:t>
             </w:r>
           </w:p>
@@ -19419,7 +19669,10 @@
               </w:numPr>
             </w:pPr>
             <w:r>
-              <w:t>Data di nascita: Date</w:t>
+              <w:t xml:space="preserve">Data di nascita: </w:t>
+            </w:r>
+            <w:r>
+              <w:t>String</w:t>
             </w:r>
           </w:p>
           <w:p>
@@ -19476,7 +19729,6 @@
           </w:p>
           <w:p>
             <w:r>
-              <w:lastRenderedPageBreak/>
               <w:t>+getEmail(): String</w:t>
             </w:r>
           </w:p>
@@ -19492,7 +19744,10 @@
           </w:p>
           <w:p>
             <w:r>
-              <w:t>+getNascita(): Date</w:t>
+              <w:t xml:space="preserve">+getNascita(): </w:t>
+            </w:r>
+            <w:r>
+              <w:t>String</w:t>
             </w:r>
           </w:p>
           <w:p>
@@ -19543,7 +19798,13 @@
           </w:p>
           <w:p>
             <w:r>
-              <w:t>+setNascita(Date nascita): void</w:t>
+              <w:t>+setNascita(</w:t>
+            </w:r>
+            <w:r>
+              <w:t xml:space="preserve">String </w:t>
+            </w:r>
+            <w:r>
+              <w:t>nascita): void</w:t>
             </w:r>
           </w:p>
           <w:p>
@@ -19747,18 +20008,6 @@
               </w:numPr>
             </w:pPr>
             <w:r>
-              <w:t>Descrizione: String</w:t>
-            </w:r>
-          </w:p>
-          <w:p>
-            <w:pPr>
-              <w:pStyle w:val="Paragrafoelenco"/>
-              <w:numPr>
-                <w:ilvl w:val="0"/>
-                <w:numId w:val="15"/>
-              </w:numPr>
-            </w:pPr>
-            <w:r>
               <w:t>Banned: boolean</w:t>
             </w:r>
           </w:p>
@@ -19797,6 +20046,7 @@
           </w:p>
           <w:p>
             <w:r>
+              <w:lastRenderedPageBreak/>
               <w:t>+getNomeAzienda(): String</w:t>
             </w:r>
           </w:p>
@@ -19822,11 +20072,6 @@
           </w:p>
           <w:p>
             <w:r>
-              <w:t>+getDescrizione (): String</w:t>
-            </w:r>
-          </w:p>
-          <w:p>
-            <w:r>
               <w:t>+getBanned(): boolean</w:t>
             </w:r>
           </w:p>
@@ -19879,11 +20124,6 @@
           <w:p>
             <w:r>
               <w:t>+setPartitaIVA(String partitaIVA): void</w:t>
-            </w:r>
-          </w:p>
-          <w:p>
-            <w:r>
-              <w:t>+setDescrizione (String descrizione): void</w:t>
             </w:r>
           </w:p>
           <w:p>
@@ -20303,6 +20543,7 @@
           <w:sz w:val="28"/>
           <w:szCs w:val="28"/>
         </w:rPr>
+        <w:lastRenderedPageBreak/>
         <w:t>Annuncio</w:t>
       </w:r>
     </w:p>
@@ -20505,7 +20746,6 @@
           </w:p>
           <w:p>
             <w:r>
-              <w:lastRenderedPageBreak/>
               <w:t>+getRequisiti(): String</w:t>
             </w:r>
           </w:p>
@@ -20890,6 +21130,7 @@
               </w:numPr>
             </w:pPr>
             <w:r>
+              <w:lastRenderedPageBreak/>
               <w:t xml:space="preserve">Azienda: </w:t>
             </w:r>
             <w:r>
@@ -20953,6 +21194,7 @@
           </w:tcPr>
           <w:p>
             <w:r>
+              <w:lastRenderedPageBreak/>
               <w:t xml:space="preserve">+getAzienda(): </w:t>
             </w:r>
             <w:r>
@@ -21026,7 +21268,6 @@
           </w:p>
           <w:p>
             <w:r>
-              <w:lastRenderedPageBreak/>
               <w:t>+setCorpo(String corpo): void</w:t>
             </w:r>
           </w:p>
@@ -21255,8 +21496,6 @@
             <w:r>
               <w:t>int</w:t>
             </w:r>
-            <w:bookmarkStart w:id="0" w:name="_GoBack"/>
-            <w:bookmarkEnd w:id="0"/>
             <w:r>
               <w:t xml:space="preserve"> moderatore): void</w:t>
             </w:r>
@@ -21630,6 +21869,18 @@
     <w:p>
       <w:pPr>
         <w:pStyle w:val="Paragrafoelenco"/>
+        <w:ind w:left="1140"/>
+        <w:rPr>
+          <w:b/>
+          <w:bCs/>
+          <w:sz w:val="28"/>
+          <w:szCs w:val="28"/>
+        </w:rPr>
+      </w:pPr>
+    </w:p>
+    <w:p>
+      <w:pPr>
+        <w:pStyle w:val="Paragrafoelenco"/>
         <w:numPr>
           <w:ilvl w:val="0"/>
           <w:numId w:val="1"/>
@@ -21676,6 +21927,7 @@
         <w:rPr>
           <w:noProof/>
         </w:rPr>
+        <w:lastRenderedPageBreak/>
         <w:drawing>
           <wp:inline distT="0" distB="0" distL="0" distR="0" wp14:anchorId="5D817788" wp14:editId="307158F8">
             <wp:extent cx="6120130" cy="7717155"/>
@@ -24017,6 +24269,7 @@
   <w:style w:type="character" w:default="1" w:styleId="Carpredefinitoparagrafo">
     <w:name w:val="Default Paragraph Font"/>
     <w:uiPriority w:val="1"/>
+    <w:semiHidden/>
     <w:unhideWhenUsed/>
   </w:style>
   <w:style w:type="table" w:default="1" w:styleId="Tabellanormale">
@@ -24445,7 +24698,7 @@
 </file>
 
 <file path=customXml/itemProps1.xml><?xml version="1.0" encoding="utf-8"?>
-<ds:datastoreItem xmlns:ds="http://schemas.openxmlformats.org/officeDocument/2006/customXml" ds:itemID="{4EBA1AEF-4C3C-402D-9AC2-13318413099A}">
+<ds:datastoreItem xmlns:ds="http://schemas.openxmlformats.org/officeDocument/2006/customXml" ds:itemID="{B2E22472-5849-49CB-977F-D4A667AF6A04}">
   <ds:schemaRefs>
     <ds:schemaRef ds:uri="http://schemas.openxmlformats.org/officeDocument/2006/bibliography"/>
   </ds:schemaRefs>

--- a/Deliverables/ObjectDesign_EasyJob.docx
+++ b/Deliverables/ObjectDesign_EasyJob.docx
@@ -3559,7 +3559,23 @@
           </w:p>
           <w:p>
             <w:r>
-              <w:t xml:space="preserve">                        - checkUser (String username, String nameTable)</w:t>
+              <w:t xml:space="preserve">                        - checkUser (String username, String </w:t>
+            </w:r>
+            <w:bookmarkStart w:id="0" w:name="_GoBack"/>
+            <w:r>
+              <w:t>t</w:t>
+            </w:r>
+            <w:r>
+              <w:t>able</w:t>
+            </w:r>
+            <w:bookmarkEnd w:id="0"/>
+            <w:r>
+              <w:t>)</w:t>
+            </w:r>
+          </w:p>
+          <w:p>
+            <w:r>
+              <w:t xml:space="preserve">                        - checkEmail(String email, String table)</w:t>
             </w:r>
           </w:p>
           <w:p>
@@ -4102,6 +4118,7 @@
           </w:p>
           <w:p>
             <w:r>
+              <w:lastRenderedPageBreak/>
               <w:t>retriveUserModeratore(username,password,table) != null</w:t>
             </w:r>
           </w:p>
@@ -4824,6 +4841,7 @@
                 <w:b/>
                 <w:bCs/>
               </w:rPr>
+              <w:lastRenderedPageBreak/>
               <w:t>post:</w:t>
             </w:r>
             <w:r>
@@ -4842,7 +4860,6 @@
           </w:p>
           <w:p>
             <w:r>
-              <w:lastRenderedPageBreak/>
               <w:t>findInoccupato(idUser).getCurriculum() != pathNewCV =&gt; FALSE</w:t>
             </w:r>
           </w:p>
@@ -5998,13 +6015,7 @@
               <w:t xml:space="preserve"> </w:t>
             </w:r>
             <w:r>
-              <w:t>isPresent(</w:t>
-            </w:r>
-            <w:r>
-              <w:t>azienda</w:t>
-            </w:r>
-            <w:r>
-              <w:t>) == true =&gt; TRUE</w:t>
+              <w:t>isPresent(azienda) == true =&gt; TRUE</w:t>
             </w:r>
           </w:p>
           <w:p>
@@ -6014,13 +6025,7 @@
               </w:rPr>
             </w:pPr>
             <w:r>
-              <w:t>isPresent(</w:t>
-            </w:r>
-            <w:r>
-              <w:t>azienda</w:t>
-            </w:r>
-            <w:r>
-              <w:t>) == false =&gt; FALSE</w:t>
+              <w:t>isPresent(azienda) == false =&gt; FALSE</w:t>
             </w:r>
           </w:p>
           <w:p>
@@ -9760,10 +9765,7 @@
               <w:t>= null</w:t>
             </w:r>
             <w:r>
-              <w:t xml:space="preserve"> =&gt; </w:t>
-            </w:r>
-            <w:r>
-              <w:t>FALSE</w:t>
+              <w:t xml:space="preserve"> =&gt; FALSE</w:t>
             </w:r>
           </w:p>
           <w:p/>
@@ -15853,12 +15855,7 @@
               <w:t xml:space="preserve">            </w:t>
             </w:r>
             <w:r>
-              <w:t>+doGet(HttpServletRequest request, HttpServletRe</w:t>
-            </w:r>
-            <w:bookmarkStart w:id="0" w:name="_GoBack"/>
-            <w:bookmarkEnd w:id="0"/>
-            <w:r>
-              <w:t>sponse response):void</w:t>
+              <w:t>+doGet(HttpServletRequest request, HttpServletResponse response):void</w:t>
             </w:r>
           </w:p>
         </w:tc>
@@ -24698,7 +24695,7 @@
 </file>
 
 <file path=customXml/itemProps1.xml><?xml version="1.0" encoding="utf-8"?>
-<ds:datastoreItem xmlns:ds="http://schemas.openxmlformats.org/officeDocument/2006/customXml" ds:itemID="{B2E22472-5849-49CB-977F-D4A667AF6A04}">
+<ds:datastoreItem xmlns:ds="http://schemas.openxmlformats.org/officeDocument/2006/customXml" ds:itemID="{E22B1747-F535-4B8B-A43C-7E5FC9B33580}">
   <ds:schemaRefs>
     <ds:schemaRef ds:uri="http://schemas.openxmlformats.org/officeDocument/2006/bibliography"/>
   </ds:schemaRefs>

--- a/Deliverables/ObjectDesign_EasyJob.docx
+++ b/Deliverables/ObjectDesign_EasyJob.docx
@@ -3561,14 +3561,12 @@
             <w:r>
               <w:t xml:space="preserve">                        - checkUser (String username, String </w:t>
             </w:r>
-            <w:bookmarkStart w:id="0" w:name="_GoBack"/>
             <w:r>
               <w:t>t</w:t>
             </w:r>
             <w:r>
               <w:t>able</w:t>
             </w:r>
-            <w:bookmarkEnd w:id="0"/>
             <w:r>
               <w:t>)</w:t>
             </w:r>
@@ -3885,7 +3883,28 @@
           </w:p>
           <w:p>
             <w:r>
-              <w:t>checkUser(u.getUsername(),”Moderatore”)  =&gt; TRUE</w:t>
+              <w:t xml:space="preserve">checkUser(u.getUsername(),”Moderatore”)  </w:t>
+            </w:r>
+            <w:r>
+              <w:t>&amp;&amp; checkEmail(u.getEmail(),”Inoccupato”) OR</w:t>
+            </w:r>
+          </w:p>
+          <w:p>
+            <w:r>
+              <w:t>checkEmail(u.getEmail(),”Azienda”) OR</w:t>
+            </w:r>
+          </w:p>
+          <w:p>
+            <w:r>
+              <w:t>checkEmail(u.getEmail(),”Amministratore”)OR</w:t>
+            </w:r>
+          </w:p>
+          <w:p>
+            <w:r>
+              <w:t xml:space="preserve">checkEmail(u.getEmail(),”Moderatore”)   </w:t>
+            </w:r>
+            <w:r>
+              <w:t>=&gt; TRUE</w:t>
             </w:r>
           </w:p>
           <w:p/>
@@ -4102,6 +4121,7 @@
           <w:p/>
           <w:p>
             <w:r>
+              <w:lastRenderedPageBreak/>
               <w:t>Restituisce un Azienda se</w:t>
             </w:r>
           </w:p>
@@ -4118,7 +4138,6 @@
           </w:p>
           <w:p>
             <w:r>
-              <w:lastRenderedPageBreak/>
               <w:t>retriveUserModeratore(username,password,table) != null</w:t>
             </w:r>
           </w:p>
@@ -4797,6 +4816,7 @@
                 <w:b/>
                 <w:bCs/>
               </w:rPr>
+              <w:lastRenderedPageBreak/>
               <w:t>PostCondizione</w:t>
             </w:r>
           </w:p>
@@ -4841,7 +4861,6 @@
                 <w:b/>
                 <w:bCs/>
               </w:rPr>
-              <w:lastRenderedPageBreak/>
               <w:t>post:</w:t>
             </w:r>
             <w:r>
@@ -10692,20 +10711,80 @@
               <w:t xml:space="preserve">             </w:t>
             </w:r>
             <w:r>
+              <w:t>#</w:t>
+            </w:r>
+            <w:r>
               <w:rPr>
                 <w:sz w:val="23"/>
                 <w:szCs w:val="23"/>
               </w:rPr>
-              <w:t>+doGet (HttpServletRequest request, HttpServletResponse response): void</w:t>
-            </w:r>
-          </w:p>
-          <w:p>
-            <w:r>
+              <w:t>doGet (HttpServletRequest request, HttpServletResponse response): void</w:t>
+            </w:r>
+          </w:p>
+          <w:p>
+            <w:pPr>
               <w:rPr>
                 <w:sz w:val="23"/>
                 <w:szCs w:val="23"/>
               </w:rPr>
-              <w:t xml:space="preserve">                          +doPost (HttpServletRequest request, HttpServletResponse response): void</w:t>
+            </w:pPr>
+            <w:r>
+              <w:rPr>
+                <w:sz w:val="23"/>
+                <w:szCs w:val="23"/>
+              </w:rPr>
+              <w:t xml:space="preserve">                          </w:t>
+            </w:r>
+            <w:r>
+              <w:rPr>
+                <w:sz w:val="23"/>
+                <w:szCs w:val="23"/>
+              </w:rPr>
+              <w:t>#</w:t>
+            </w:r>
+            <w:r>
+              <w:rPr>
+                <w:sz w:val="23"/>
+                <w:szCs w:val="23"/>
+              </w:rPr>
+              <w:t>doPost (HttpServletRequest request, HttpServletResponse response): void</w:t>
+            </w:r>
+          </w:p>
+          <w:p>
+            <w:r>
+              <w:rPr>
+                <w:sz w:val="23"/>
+                <w:szCs w:val="23"/>
+              </w:rPr>
+              <w:t xml:space="preserve">                          -</w:t>
+            </w:r>
+            <w:r>
+              <w:rPr>
+                <w:rFonts w:cstheme="minorHAnsi"/>
+                <w:color w:val="000000" w:themeColor="text1"/>
+              </w:rPr>
+              <w:t xml:space="preserve">validazione(String nomeAzienda, Part logoAzienda, String partitaIVA, String username, </w:t>
+            </w:r>
+            <w:r>
+              <w:rPr>
+                <w:rFonts w:cstheme="minorHAnsi"/>
+                <w:color w:val="000000" w:themeColor="text1"/>
+              </w:rPr>
+              <w:t xml:space="preserve">           </w:t>
+            </w:r>
+            <w:r>
+              <w:rPr>
+                <w:rFonts w:cstheme="minorHAnsi"/>
+                <w:color w:val="000000" w:themeColor="text1"/>
+              </w:rPr>
+              <w:t>String indirizzo, String dataFondazioneString, String numeroDipendentiString, String email, String password, String confermaPassword, boolean check)</w:t>
+            </w:r>
+            <w:r>
+              <w:rPr>
+                <w:rFonts w:cstheme="minorHAnsi"/>
+                <w:color w:val="000000" w:themeColor="text1"/>
+              </w:rPr>
+              <w:t>: boolean</w:t>
             </w:r>
           </w:p>
         </w:tc>
@@ -10759,7 +10838,21 @@
                 <w:sz w:val="23"/>
                 <w:szCs w:val="23"/>
               </w:rPr>
-              <w:t xml:space="preserve"> +doPost (HttpServletRequest request, HttpServletResponse response): void</w:t>
+              <w:t xml:space="preserve"> </w:t>
+            </w:r>
+            <w:r>
+              <w:rPr>
+                <w:sz w:val="23"/>
+                <w:szCs w:val="23"/>
+              </w:rPr>
+              <w:t>#</w:t>
+            </w:r>
+            <w:r>
+              <w:rPr>
+                <w:sz w:val="23"/>
+                <w:szCs w:val="23"/>
+              </w:rPr>
+              <w:t>doPost (HttpServletRequest request, HttpServletResponse response): void</w:t>
             </w:r>
             <w:r>
               <w:t xml:space="preserve"> </w:t>
@@ -10876,6 +10969,7 @@
               <w:t xml:space="preserve"> </w:t>
             </w:r>
             <w:r>
+              <w:lastRenderedPageBreak/>
               <w:t>request.getParameter(“logoAzienda”).substring(request.getParameter(“logoAzienda”) – 3) == “png”)</w:t>
             </w:r>
             <w:r>
@@ -10884,7 +10978,6 @@
           </w:p>
           <w:p>
             <w:r>
-              <w:lastRenderedPageBreak/>
               <w:t>(request.getParameter(“</w:t>
             </w:r>
             <w:r>
@@ -11482,12 +11575,21 @@
               <w:t xml:space="preserve"> Metodi      </w:t>
             </w:r>
             <w:r>
-              <w:t>+doGet(HttpServletRequest request, HttpServletResponse response):void</w:t>
-            </w:r>
-          </w:p>
-          <w:p>
-            <w:r>
-              <w:t xml:space="preserve">                     +doPost(HttpServletRequest request, HttpServletResponse response):void</w:t>
+              <w:t>#</w:t>
+            </w:r>
+            <w:r>
+              <w:t>doGet(HttpServletRequest request, HttpServletResponse response):void</w:t>
+            </w:r>
+          </w:p>
+          <w:p>
+            <w:r>
+              <w:t xml:space="preserve">                     </w:t>
+            </w:r>
+            <w:r>
+              <w:t>#</w:t>
+            </w:r>
+            <w:r>
+              <w:t>doPost(HttpServletRequest request, HttpServletResponse response):void</w:t>
             </w:r>
           </w:p>
         </w:tc>
@@ -11529,7 +11631,10 @@
               <w:t xml:space="preserve">            </w:t>
             </w:r>
             <w:r>
-              <w:t>+doGet(HttpServletRequest request, HttpServletResponse response):void</w:t>
+              <w:t>#</w:t>
+            </w:r>
+            <w:r>
+              <w:t>doGet(HttpServletRequest request, HttpServletResponse response):void</w:t>
             </w:r>
           </w:p>
         </w:tc>
@@ -11887,12 +11992,24 @@
               <w:t xml:space="preserve"> Metodi      </w:t>
             </w:r>
             <w:r>
-              <w:t xml:space="preserve">  +doGet(HttpServletRequest request, HttpServletResponse response):void</w:t>
-            </w:r>
-          </w:p>
-          <w:p>
-            <w:r>
-              <w:t xml:space="preserve">                      +doPost(HttpServletRequest request, HttpServletResponse response):void</w:t>
+              <w:t xml:space="preserve">  </w:t>
+            </w:r>
+            <w:r>
+              <w:t>#</w:t>
+            </w:r>
+            <w:r>
+              <w:t>doGet(HttpServletRequest request, HttpServletResponse response):void</w:t>
+            </w:r>
+          </w:p>
+          <w:p>
+            <w:r>
+              <w:t xml:space="preserve">                      </w:t>
+            </w:r>
+            <w:r>
+              <w:t>#</w:t>
+            </w:r>
+            <w:r>
+              <w:t>doPost(HttpServletRequest request, HttpServletResponse response):void</w:t>
             </w:r>
           </w:p>
         </w:tc>
@@ -11934,7 +12051,10 @@
               <w:t xml:space="preserve">            </w:t>
             </w:r>
             <w:r>
-              <w:t>+doGet(HttpServletRequest request, HttpServletResponse response):void</w:t>
+              <w:t>#</w:t>
+            </w:r>
+            <w:r>
+              <w:t>doGet(HttpServletRequest request, HttpServletResponse response):void</w:t>
             </w:r>
           </w:p>
         </w:tc>
@@ -12315,12 +12435,24 @@
               <w:t xml:space="preserve"> Metodi      </w:t>
             </w:r>
             <w:r>
-              <w:t xml:space="preserve">  +doGet(HttpServletRequest request, HttpServletResponse response):void</w:t>
-            </w:r>
-          </w:p>
-          <w:p>
-            <w:r>
-              <w:t xml:space="preserve">                      +doPost(HttpServletRequest request, HttpServletResponse response):void</w:t>
+              <w:t xml:space="preserve">  </w:t>
+            </w:r>
+            <w:r>
+              <w:t>#</w:t>
+            </w:r>
+            <w:r>
+              <w:t>doGet(HttpServletRequest request, HttpServletResponse response):void</w:t>
+            </w:r>
+          </w:p>
+          <w:p>
+            <w:r>
+              <w:t xml:space="preserve">                      </w:t>
+            </w:r>
+            <w:r>
+              <w:t>#</w:t>
+            </w:r>
+            <w:r>
+              <w:t>doPost(HttpServletRequest request, HttpServletResponse response):void</w:t>
             </w:r>
           </w:p>
         </w:tc>
@@ -12359,10 +12491,13 @@
                 <w:b/>
                 <w:bCs/>
               </w:rPr>
-              <w:t xml:space="preserve">            </w:t>
-            </w:r>
-            <w:r>
-              <w:t>+doGet(HttpServletRequest request, HttpServletResponse response):void</w:t>
+              <w:t xml:space="preserve">           </w:t>
+            </w:r>
+            <w:r>
+              <w:t>#</w:t>
+            </w:r>
+            <w:r>
+              <w:t>doGet(HttpServletRequest request, HttpServletResponse response):void</w:t>
             </w:r>
           </w:p>
         </w:tc>
@@ -12791,15 +12926,28 @@
                 <w:b/>
                 <w:bCs/>
               </w:rPr>
+              <w:lastRenderedPageBreak/>
               <w:t xml:space="preserve"> Metodi      </w:t>
             </w:r>
             <w:r>
-              <w:t xml:space="preserve">  +doGet(HttpServletRequest request, HttpServletResponse response):void</w:t>
-            </w:r>
-          </w:p>
-          <w:p>
-            <w:r>
-              <w:t xml:space="preserve">                      +doPost(HttpServletRequest request, HttpServletResponse response):void</w:t>
+              <w:t xml:space="preserve">  </w:t>
+            </w:r>
+            <w:r>
+              <w:t>#</w:t>
+            </w:r>
+            <w:r>
+              <w:t>doGet(HttpServletRequest request, HttpServletResponse response):void</w:t>
+            </w:r>
+          </w:p>
+          <w:p>
+            <w:r>
+              <w:t xml:space="preserve">                      </w:t>
+            </w:r>
+            <w:r>
+              <w:t>#</w:t>
+            </w:r>
+            <w:r>
+              <w:t>doPost(HttpServletRequest request, HttpServletResponse response):void</w:t>
             </w:r>
           </w:p>
         </w:tc>
@@ -12841,7 +12989,10 @@
               <w:t xml:space="preserve">            </w:t>
             </w:r>
             <w:r>
-              <w:t>+doGet(HttpServletRequest request, HttpServletResponse response):void</w:t>
+              <w:t>#</w:t>
+            </w:r>
+            <w:r>
+              <w:t>doGet(HttpServletRequest request, HttpServletResponse response):void</w:t>
             </w:r>
           </w:p>
         </w:tc>
@@ -13217,12 +13368,24 @@
               <w:t xml:space="preserve"> Metodi      </w:t>
             </w:r>
             <w:r>
-              <w:t xml:space="preserve">  +doGet(HttpServletRequest request, HttpServletResponse response):void</w:t>
-            </w:r>
-          </w:p>
-          <w:p>
-            <w:r>
-              <w:t xml:space="preserve">                      +doPost(HttpServletRequest request, HttpServletResponse response):void</w:t>
+              <w:t xml:space="preserve">  </w:t>
+            </w:r>
+            <w:r>
+              <w:t>#</w:t>
+            </w:r>
+            <w:r>
+              <w:t>doGet(HttpServletRequest request, HttpServletResponse response):void</w:t>
+            </w:r>
+          </w:p>
+          <w:p>
+            <w:r>
+              <w:t xml:space="preserve">                      </w:t>
+            </w:r>
+            <w:r>
+              <w:t>#</w:t>
+            </w:r>
+            <w:r>
+              <w:t>doPost(HttpServletRequest request, HttpServletResponse response):void</w:t>
             </w:r>
           </w:p>
         </w:tc>
@@ -13264,7 +13427,10 @@
               <w:t xml:space="preserve">            </w:t>
             </w:r>
             <w:r>
-              <w:t>+doGet(HttpServletRequest request, HttpServletResponse response):void</w:t>
+              <w:t>#</w:t>
+            </w:r>
+            <w:r>
+              <w:t>doGet(HttpServletRequest request, HttpServletResponse response):void</w:t>
             </w:r>
           </w:p>
         </w:tc>
@@ -13634,12 +13800,24 @@
               <w:t xml:space="preserve"> Metodi      </w:t>
             </w:r>
             <w:r>
-              <w:t xml:space="preserve">  +doGet(HttpServletRequest request, HttpServletResponse response):void</w:t>
-            </w:r>
-          </w:p>
-          <w:p>
-            <w:r>
-              <w:t xml:space="preserve">                      +doPost(HttpServletRequest request, HttpServletResponse response):void</w:t>
+              <w:t xml:space="preserve">  </w:t>
+            </w:r>
+            <w:r>
+              <w:t>#</w:t>
+            </w:r>
+            <w:r>
+              <w:t>doGet(HttpServletRequest request, HttpServletResponse response):void</w:t>
+            </w:r>
+          </w:p>
+          <w:p>
+            <w:r>
+              <w:t xml:space="preserve">                      </w:t>
+            </w:r>
+            <w:r>
+              <w:t>#</w:t>
+            </w:r>
+            <w:r>
+              <w:t>doPost(HttpServletRequest request, HttpServletResponse response):void</w:t>
             </w:r>
           </w:p>
         </w:tc>
@@ -13681,7 +13859,10 @@
               <w:t xml:space="preserve">            </w:t>
             </w:r>
             <w:r>
-              <w:t>+doGet(HttpServletRequest request, HttpServletResponse response):void</w:t>
+              <w:t>#</w:t>
+            </w:r>
+            <w:r>
+              <w:t>doGet(HttpServletRequest request, HttpServletResponse response):void</w:t>
             </w:r>
           </w:p>
         </w:tc>
@@ -13701,6 +13882,7 @@
                 <w:b/>
                 <w:bCs/>
               </w:rPr>
+              <w:lastRenderedPageBreak/>
               <w:t>Descrizione metodo</w:t>
             </w:r>
             <w:r>
@@ -13741,7 +13923,6 @@
                 <w:b/>
                 <w:bCs/>
               </w:rPr>
-              <w:lastRenderedPageBreak/>
               <w:t>Pre</w:t>
             </w:r>
             <w:r>
@@ -14178,12 +14359,38 @@
               <w:t xml:space="preserve"> Metodi      </w:t>
             </w:r>
             <w:r>
-              <w:t xml:space="preserve">  +doGet(HttpServletRequest request, HttpServletResponse response):void</w:t>
-            </w:r>
-          </w:p>
-          <w:p>
-            <w:r>
-              <w:t xml:space="preserve">                      +doPost(HttpServletRequest request, HttpServletResponse response):void</w:t>
+              <w:t xml:space="preserve">  </w:t>
+            </w:r>
+            <w:r>
+              <w:t>#</w:t>
+            </w:r>
+            <w:r>
+              <w:t>doGet(HttpServletRequest request, HttpServletResponse response):void</w:t>
+            </w:r>
+          </w:p>
+          <w:p>
+            <w:r>
+              <w:t xml:space="preserve">                      </w:t>
+            </w:r>
+            <w:r>
+              <w:t>#</w:t>
+            </w:r>
+            <w:r>
+              <w:t>doPost(HttpServletRequest request, HttpServletResponse response):void</w:t>
+            </w:r>
+          </w:p>
+          <w:p>
+            <w:r>
+              <w:t xml:space="preserve">                      </w:t>
+            </w:r>
+            <w:r>
+              <w:t>-</w:t>
+            </w:r>
+            <w:r>
+              <w:t>valida(String titolo, String desc, String req, String città, String tag, String typeContratto)</w:t>
+            </w:r>
+            <w:r>
+              <w:t>: boolean</w:t>
             </w:r>
           </w:p>
         </w:tc>
@@ -14225,7 +14432,10 @@
               <w:t xml:space="preserve">            </w:t>
             </w:r>
             <w:r>
-              <w:t>+doGet(HttpServletRequest request, HttpServletResponse response):void</w:t>
+              <w:t>#</w:t>
+            </w:r>
+            <w:r>
+              <w:t>doGet(HttpServletRequest request, HttpServletResponse response):void</w:t>
             </w:r>
           </w:p>
         </w:tc>
@@ -14673,6 +14883,7 @@
                 <w:b/>
                 <w:bCs/>
               </w:rPr>
+              <w:lastRenderedPageBreak/>
               <w:t>Post</w:t>
             </w:r>
             <w:r>
@@ -14876,12 +15087,24 @@
               <w:t xml:space="preserve"> Metodi      </w:t>
             </w:r>
             <w:r>
-              <w:t xml:space="preserve">  +doGet(HttpServletRequest request, HttpServletResponse response):void</w:t>
-            </w:r>
-          </w:p>
-          <w:p>
-            <w:r>
-              <w:t xml:space="preserve">                      +doPost(HttpServletRequest request, HttpServletResponse response):void</w:t>
+              <w:t xml:space="preserve">  </w:t>
+            </w:r>
+            <w:r>
+              <w:t>#</w:t>
+            </w:r>
+            <w:r>
+              <w:t>doGet(HttpServletRequest request, HttpServletResponse response):void</w:t>
+            </w:r>
+          </w:p>
+          <w:p>
+            <w:r>
+              <w:t xml:space="preserve">                      </w:t>
+            </w:r>
+            <w:r>
+              <w:t>#</w:t>
+            </w:r>
+            <w:r>
+              <w:t>doPost(HttpServletRequest request, HttpServletResponse response):void</w:t>
             </w:r>
           </w:p>
         </w:tc>
@@ -14923,7 +15146,10 @@
               <w:t xml:space="preserve">            </w:t>
             </w:r>
             <w:r>
-              <w:t>+doGet(HttpServletRequest request, HttpServletResponse response):void</w:t>
+              <w:t>#</w:t>
+            </w:r>
+            <w:r>
+              <w:t>doGet(HttpServletRequest request, HttpServletResponse response):void</w:t>
             </w:r>
           </w:p>
         </w:tc>
@@ -15312,12 +15538,35 @@
               <w:t xml:space="preserve"> Metodi      </w:t>
             </w:r>
             <w:r>
-              <w:t xml:space="preserve">  +doGet(HttpServletRequest request, HttpServletResponse response):void</w:t>
-            </w:r>
-          </w:p>
-          <w:p>
-            <w:r>
-              <w:t xml:space="preserve">                      +doPost(HttpServletRequest request, HttpServletResponse response):void</w:t>
+              <w:t xml:space="preserve">  </w:t>
+            </w:r>
+            <w:r>
+              <w:t>#</w:t>
+            </w:r>
+            <w:r>
+              <w:t>doGet(HttpServletRequest request, HttpServletResponse response):void</w:t>
+            </w:r>
+          </w:p>
+          <w:p>
+            <w:r>
+              <w:t xml:space="preserve">                      </w:t>
+            </w:r>
+            <w:r>
+              <w:t>#</w:t>
+            </w:r>
+            <w:r>
+              <w:t>doPost(HttpServletRequest request, HttpServletResponse response):void</w:t>
+            </w:r>
+          </w:p>
+          <w:p>
+            <w:r>
+              <w:t xml:space="preserve">                      - </w:t>
+            </w:r>
+            <w:r>
+              <w:t>validazione (int idAn,int idUt,String tit,String msg,int idAzienda)</w:t>
+            </w:r>
+            <w:r>
+              <w:t>: boolean</w:t>
             </w:r>
           </w:p>
         </w:tc>
@@ -15359,7 +15608,10 @@
               <w:t xml:space="preserve">            </w:t>
             </w:r>
             <w:r>
-              <w:t>+doGet(HttpServletRequest request, HttpServletResponse response):void</w:t>
+              <w:t>#d</w:t>
+            </w:r>
+            <w:r>
+              <w:t>oGet(HttpServletRequest request, HttpServletResponse response):void</w:t>
             </w:r>
           </w:p>
         </w:tc>
@@ -15526,7 +15778,11 @@
               <w:t>àèìòù</w:t>
             </w:r>
             <w:r>
-              <w:t xml:space="preserve"> .,!?']{5,60}$</w:t>
+              <w:t xml:space="preserve"> </w:t>
+            </w:r>
+            <w:r>
+              <w:lastRenderedPageBreak/>
+              <w:t>.,!?']{5,60}$</w:t>
             </w:r>
             <w:r>
               <w:t xml:space="preserve"> &amp;&amp; </w:t>
@@ -15808,12 +16064,35 @@
               <w:t xml:space="preserve"> Metodi      </w:t>
             </w:r>
             <w:r>
-              <w:t xml:space="preserve">  +doGet(HttpServletRequest request, HttpServletResponse response):void</w:t>
-            </w:r>
-          </w:p>
-          <w:p>
-            <w:r>
-              <w:t xml:space="preserve">                      +doPost(HttpServletRequest request, HttpServletResponse response):void</w:t>
+              <w:t xml:space="preserve">  </w:t>
+            </w:r>
+            <w:r>
+              <w:t>#</w:t>
+            </w:r>
+            <w:r>
+              <w:t>doGet(HttpServletRequest request, HttpServletResponse response):void</w:t>
+            </w:r>
+          </w:p>
+          <w:p>
+            <w:r>
+              <w:t xml:space="preserve">                      </w:t>
+            </w:r>
+            <w:r>
+              <w:t>#</w:t>
+            </w:r>
+            <w:r>
+              <w:t>doPost(HttpServletRequest request, HttpServletResponse response):void</w:t>
+            </w:r>
+          </w:p>
+          <w:p>
+            <w:r>
+              <w:t xml:space="preserve">                       -</w:t>
+            </w:r>
+            <w:r>
+              <w:t>valida(String titolo, String body)</w:t>
+            </w:r>
+            <w:r>
+              <w:t>: boolean</w:t>
             </w:r>
           </w:p>
         </w:tc>
@@ -16337,12 +16616,24 @@
               <w:t xml:space="preserve"> Metodi      </w:t>
             </w:r>
             <w:r>
-              <w:t xml:space="preserve">  +doGet(HttpServletRequest request, HttpServletResponse response):void</w:t>
-            </w:r>
-          </w:p>
-          <w:p>
-            <w:r>
-              <w:t xml:space="preserve">                      +doPost(HttpServletRequest request, HttpServletResponse response):void</w:t>
+              <w:t xml:space="preserve">  </w:t>
+            </w:r>
+            <w:r>
+              <w:t>#</w:t>
+            </w:r>
+            <w:r>
+              <w:t>doGet(HttpServletRequest request, HttpServletResponse response):void</w:t>
+            </w:r>
+          </w:p>
+          <w:p>
+            <w:r>
+              <w:t xml:space="preserve">                      </w:t>
+            </w:r>
+            <w:r>
+              <w:t>#</w:t>
+            </w:r>
+            <w:r>
+              <w:t>doPost(HttpServletRequest request, HttpServletResponse response):void</w:t>
             </w:r>
           </w:p>
         </w:tc>
@@ -16374,6 +16665,7 @@
                 <w:b/>
                 <w:bCs/>
               </w:rPr>
+              <w:lastRenderedPageBreak/>
               <w:t xml:space="preserve">Nome Metodo: </w:t>
             </w:r>
             <w:r>
@@ -16384,7 +16676,10 @@
               <w:t xml:space="preserve">            </w:t>
             </w:r>
             <w:r>
-              <w:t>+doGet(HttpServletRequest request, HttpServletResponse response):void</w:t>
+              <w:t>#</w:t>
+            </w:r>
+            <w:r>
+              <w:t>doGet(HttpServletRequest request, HttpServletResponse response):void</w:t>
             </w:r>
           </w:p>
         </w:tc>
@@ -16439,7 +16734,6 @@
                 <w:b/>
                 <w:bCs/>
               </w:rPr>
-              <w:lastRenderedPageBreak/>
               <w:t>Pre</w:t>
             </w:r>
             <w:r>
@@ -16741,12 +17035,24 @@
               <w:t xml:space="preserve"> Metodi      </w:t>
             </w:r>
             <w:r>
-              <w:t xml:space="preserve">  +doGet(HttpServletRequest request, HttpServletResponse response):void</w:t>
-            </w:r>
-          </w:p>
-          <w:p>
-            <w:r>
-              <w:t xml:space="preserve">                      +doPost(HttpServletRequest request, HttpServletResponse response):void</w:t>
+              <w:t xml:space="preserve">  </w:t>
+            </w:r>
+            <w:r>
+              <w:t>#</w:t>
+            </w:r>
+            <w:r>
+              <w:t>doGet(HttpServletRequest request, HttpServletResponse response):void</w:t>
+            </w:r>
+          </w:p>
+          <w:p>
+            <w:r>
+              <w:t xml:space="preserve">                      </w:t>
+            </w:r>
+            <w:r>
+              <w:t>#</w:t>
+            </w:r>
+            <w:r>
+              <w:t>doPost(HttpServletRequest request, HttpServletResponse response):void</w:t>
             </w:r>
           </w:p>
         </w:tc>
@@ -16788,7 +17094,10 @@
               <w:t xml:space="preserve">            </w:t>
             </w:r>
             <w:r>
-              <w:t>+doGet(HttpServletRequest request, HttpServletResponse response):void</w:t>
+              <w:t>#</w:t>
+            </w:r>
+            <w:r>
+              <w:t>doGet(HttpServletRequest request, HttpServletResponse response):void</w:t>
             </w:r>
           </w:p>
         </w:tc>
@@ -17132,12 +17441,24 @@
               <w:t>Metodi:</w:t>
             </w:r>
             <w:r>
-              <w:t xml:space="preserve">             +doGet (HttpServletRequest request, HttpServletResponse response): void</w:t>
-            </w:r>
-          </w:p>
-          <w:p>
-            <w:r>
-              <w:t xml:space="preserve">                          +doPost (HttpServletRequest request, HttpServletResponse response): void</w:t>
+              <w:t xml:space="preserve">             </w:t>
+            </w:r>
+            <w:r>
+              <w:t>#</w:t>
+            </w:r>
+            <w:r>
+              <w:t>doGet (HttpServletRequest request, HttpServletResponse response): void</w:t>
+            </w:r>
+          </w:p>
+          <w:p>
+            <w:r>
+              <w:t xml:space="preserve">                          </w:t>
+            </w:r>
+            <w:r>
+              <w:t>#</w:t>
+            </w:r>
+            <w:r>
+              <w:t>doPost (HttpServletRequest request, HttpServletResponse response): void</w:t>
             </w:r>
           </w:p>
         </w:tc>
@@ -17172,7 +17493,13 @@
               <w:t>Nome Metodo</w:t>
             </w:r>
             <w:r>
-              <w:t xml:space="preserve">: +doPost (HttpServletRequest request, HttpServletResponse response): void </w:t>
+              <w:t xml:space="preserve">: </w:t>
+            </w:r>
+            <w:r>
+              <w:t>#</w:t>
+            </w:r>
+            <w:r>
+              <w:t xml:space="preserve">doPost (HttpServletRequest request, HttpServletResponse response): void </w:t>
             </w:r>
           </w:p>
           <w:p/>
@@ -17305,6 +17632,7 @@
                 <w:b/>
                 <w:bCs/>
               </w:rPr>
+              <w:lastRenderedPageBreak/>
               <w:t>PostCondizione</w:t>
             </w:r>
           </w:p>
@@ -17389,7 +17717,6 @@
           <w:sz w:val="28"/>
           <w:szCs w:val="28"/>
         </w:rPr>
-        <w:lastRenderedPageBreak/>
         <w:t>Rim</w:t>
       </w:r>
       <w:r>
@@ -17502,12 +17829,24 @@
               <w:t>Metodi:</w:t>
             </w:r>
             <w:r>
-              <w:t xml:space="preserve">             +doGet (HttpServletRequest request, HttpServletResponse response): void</w:t>
-            </w:r>
-          </w:p>
-          <w:p>
-            <w:r>
-              <w:t xml:space="preserve">                          +doPost (HttpServletRequest request, HttpServletResponse response): void</w:t>
+              <w:t xml:space="preserve">             </w:t>
+            </w:r>
+            <w:r>
+              <w:t>#</w:t>
+            </w:r>
+            <w:r>
+              <w:t>doGet (HttpServletRequest request, HttpServletResponse response): void</w:t>
+            </w:r>
+          </w:p>
+          <w:p>
+            <w:r>
+              <w:t xml:space="preserve">                          </w:t>
+            </w:r>
+            <w:r>
+              <w:t>#</w:t>
+            </w:r>
+            <w:r>
+              <w:t>doPost (HttpServletRequest request, HttpServletResponse response): void</w:t>
             </w:r>
           </w:p>
         </w:tc>
@@ -17542,7 +17881,13 @@
               <w:t>Nome Metodo:</w:t>
             </w:r>
             <w:r>
-              <w:t xml:space="preserve"> +do</w:t>
+              <w:t xml:space="preserve"> </w:t>
+            </w:r>
+            <w:r>
+              <w:t>#</w:t>
+            </w:r>
+            <w:r>
+              <w:t>do</w:t>
             </w:r>
             <w:r>
               <w:t>Get</w:t>
@@ -17886,12 +18231,24 @@
               <w:t>Metodi:</w:t>
             </w:r>
             <w:r>
-              <w:t xml:space="preserve">             +doGet (HttpServletRequest request, HttpServletResponse response): void</w:t>
-            </w:r>
-          </w:p>
-          <w:p>
-            <w:r>
-              <w:t xml:space="preserve">                          +doPost (HttpServletRequest request, HttpServletResponse response): void</w:t>
+              <w:t xml:space="preserve">             </w:t>
+            </w:r>
+            <w:r>
+              <w:t>#</w:t>
+            </w:r>
+            <w:r>
+              <w:t>doGet (HttpServletRequest request, HttpServletResponse response): void</w:t>
+            </w:r>
+          </w:p>
+          <w:p>
+            <w:r>
+              <w:t xml:space="preserve">                          </w:t>
+            </w:r>
+            <w:r>
+              <w:t>#</w:t>
+            </w:r>
+            <w:r>
+              <w:t>doPost (HttpServletRequest request, HttpServletResponse response): void</w:t>
             </w:r>
           </w:p>
         </w:tc>
@@ -17926,7 +18283,13 @@
               <w:t>Nome Metodo:</w:t>
             </w:r>
             <w:r>
-              <w:t xml:space="preserve"> +do</w:t>
+              <w:t xml:space="preserve"> </w:t>
+            </w:r>
+            <w:r>
+              <w:t>#</w:t>
+            </w:r>
+            <w:r>
+              <w:t>do</w:t>
             </w:r>
             <w:r>
               <w:t>Get</w:t>
@@ -18202,6 +18565,7 @@
                 <w:b/>
                 <w:bCs/>
               </w:rPr>
+              <w:lastRenderedPageBreak/>
               <w:t>Nome Classe</w:t>
             </w:r>
             <w:r>
@@ -18224,7 +18588,6 @@
                 <w:b/>
                 <w:bCs/>
               </w:rPr>
-              <w:lastRenderedPageBreak/>
               <w:t>Descrizione Classe</w:t>
             </w:r>
             <w:r>
@@ -18250,12 +18613,24 @@
               <w:t>Metodi:</w:t>
             </w:r>
             <w:r>
-              <w:t xml:space="preserve">           +doGet (HttpServletRequest request, HttpServletResponse response)</w:t>
-            </w:r>
-          </w:p>
-          <w:p>
-            <w:r>
-              <w:t xml:space="preserve">                          +doPost (HttpServletRequest request, HttpServletResponse response)</w:t>
+              <w:t xml:space="preserve">           </w:t>
+            </w:r>
+            <w:r>
+              <w:t>#</w:t>
+            </w:r>
+            <w:r>
+              <w:t>doGet (HttpServletRequest request, HttpServletResponse response)</w:t>
+            </w:r>
+          </w:p>
+          <w:p>
+            <w:r>
+              <w:t xml:space="preserve">                          </w:t>
+            </w:r>
+            <w:r>
+              <w:t>#</w:t>
+            </w:r>
+            <w:r>
+              <w:t>doPost (HttpServletRequest request, HttpServletResponse response)</w:t>
             </w:r>
           </w:p>
         </w:tc>
@@ -18313,7 +18688,13 @@
               <w:t>Nome Metodo:</w:t>
             </w:r>
             <w:r>
-              <w:t xml:space="preserve"> +doPost (HttpServletRequest request, HttpServletResponse response): void</w:t>
+              <w:t xml:space="preserve"> </w:t>
+            </w:r>
+            <w:r>
+              <w:t>#</w:t>
+            </w:r>
+            <w:r>
+              <w:t>doPost (HttpServletRequest request, HttpServletResponse response): void</w:t>
             </w:r>
           </w:p>
           <w:p/>
@@ -18712,12 +19093,24 @@
               <w:t>Metodi:</w:t>
             </w:r>
             <w:r>
-              <w:t xml:space="preserve">           +doGet (HttpServletRequest request, HttpServletResponse response)</w:t>
-            </w:r>
-          </w:p>
-          <w:p>
-            <w:r>
-              <w:t xml:space="preserve">                          +doPost (HttpServletRequest request, HttpServletResponse response)</w:t>
+              <w:t xml:space="preserve">           </w:t>
+            </w:r>
+            <w:r>
+              <w:t>#</w:t>
+            </w:r>
+            <w:r>
+              <w:t>doGet (HttpServletRequest request, HttpServletResponse response)</w:t>
+            </w:r>
+          </w:p>
+          <w:p>
+            <w:r>
+              <w:t xml:space="preserve">                          </w:t>
+            </w:r>
+            <w:r>
+              <w:t>#</w:t>
+            </w:r>
+            <w:r>
+              <w:t>doPost (HttpServletRequest request, HttpServletResponse response)</w:t>
             </w:r>
           </w:p>
         </w:tc>
@@ -18760,10 +19153,17 @@
                 <w:b/>
                 <w:bCs/>
               </w:rPr>
+              <w:lastRenderedPageBreak/>
               <w:t>Nome Metodo:</w:t>
             </w:r>
             <w:r>
-              <w:t xml:space="preserve"> +doPost (HttpServletRequest request, HttpServletResponse response): void</w:t>
+              <w:t xml:space="preserve"> </w:t>
+            </w:r>
+            <w:r>
+              <w:t>#</w:t>
+            </w:r>
+            <w:r>
+              <w:t>doPost (HttpServletRequest request, HttpServletResponse response): void</w:t>
             </w:r>
           </w:p>
           <w:p/>
@@ -18784,7 +19184,6 @@
                 <w:b/>
                 <w:bCs/>
               </w:rPr>
-              <w:lastRenderedPageBreak/>
               <w:t>Descrizione metodo:</w:t>
             </w:r>
             <w:r>
@@ -19094,12 +19493,24 @@
               <w:t>Metodi:</w:t>
             </w:r>
             <w:r>
-              <w:t xml:space="preserve">           +doGet (HttpServletRequest request, HttpServletResponse response)</w:t>
-            </w:r>
-          </w:p>
-          <w:p>
-            <w:r>
-              <w:t xml:space="preserve">                          +doPost (HttpServletRequest request, HttpServletResponse response)</w:t>
+              <w:t xml:space="preserve">           </w:t>
+            </w:r>
+            <w:r>
+              <w:t>#</w:t>
+            </w:r>
+            <w:r>
+              <w:t>doGet (HttpServletRequest request, HttpServletResponse response)</w:t>
+            </w:r>
+          </w:p>
+          <w:p>
+            <w:r>
+              <w:t xml:space="preserve">                          </w:t>
+            </w:r>
+            <w:r>
+              <w:t>#</w:t>
+            </w:r>
+            <w:r>
+              <w:t>doPost (HttpServletRequest request, HttpServletResponse response)</w:t>
             </w:r>
           </w:p>
         </w:tc>
@@ -19145,7 +19556,15 @@
               <w:t>Nome Metodo:</w:t>
             </w:r>
             <w:r>
-              <w:t xml:space="preserve"> +doGet (HttpServletRequest request, HttpServletResponse response): void</w:t>
+              <w:t xml:space="preserve"> </w:t>
+            </w:r>
+            <w:r>
+              <w:t>#</w:t>
+            </w:r>
+            <w:bookmarkStart w:id="0" w:name="_GoBack"/>
+            <w:bookmarkEnd w:id="0"/>
+            <w:r>
+              <w:t>doGet (HttpServletRequest request, HttpServletResponse response): void</w:t>
             </w:r>
           </w:p>
           <w:p/>
@@ -19496,6 +19915,7 @@
           </w:p>
           <w:p>
             <w:r>
+              <w:lastRenderedPageBreak/>
               <w:t>+setUsername(String username): void</w:t>
             </w:r>
           </w:p>
@@ -19506,7 +19926,6 @@
           </w:p>
           <w:p>
             <w:r>
-              <w:lastRenderedPageBreak/>
               <w:t>+setEmail(String email): void</w:t>
             </w:r>
           </w:p>
@@ -20033,6 +20452,7 @@
           </w:p>
           <w:p>
             <w:r>
+              <w:lastRenderedPageBreak/>
               <w:t>+getPassword (): String</w:t>
             </w:r>
           </w:p>
@@ -20043,7 +20463,6 @@
           </w:p>
           <w:p>
             <w:r>
-              <w:lastRenderedPageBreak/>
               <w:t>+getNomeAzienda(): String</w:t>
             </w:r>
           </w:p>
@@ -20540,7 +20959,6 @@
           <w:sz w:val="28"/>
           <w:szCs w:val="28"/>
         </w:rPr>
-        <w:lastRenderedPageBreak/>
         <w:t>Annuncio</w:t>
       </w:r>
     </w:p>
@@ -21112,6 +21530,7 @@
               </w:numPr>
             </w:pPr>
             <w:r>
+              <w:lastRenderedPageBreak/>
               <w:t xml:space="preserve">Inoccupato: </w:t>
             </w:r>
             <w:r>
@@ -21127,7 +21546,6 @@
               </w:numPr>
             </w:pPr>
             <w:r>
-              <w:lastRenderedPageBreak/>
               <w:t xml:space="preserve">Azienda: </w:t>
             </w:r>
             <w:r>
@@ -21191,7 +21609,6 @@
           </w:tcPr>
           <w:p>
             <w:r>
-              <w:lastRenderedPageBreak/>
               <w:t xml:space="preserve">+getAzienda(): </w:t>
             </w:r>
             <w:r>
@@ -21697,176 +22114,6 @@
     </w:p>
     <w:p>
       <w:pPr>
-        <w:pStyle w:val="Paragrafoelenco"/>
-        <w:ind w:left="1140"/>
-        <w:rPr>
-          <w:b/>
-          <w:bCs/>
-          <w:sz w:val="28"/>
-          <w:szCs w:val="28"/>
-        </w:rPr>
-      </w:pPr>
-    </w:p>
-    <w:p>
-      <w:pPr>
-        <w:pStyle w:val="Paragrafoelenco"/>
-        <w:ind w:left="1140"/>
-        <w:rPr>
-          <w:b/>
-          <w:bCs/>
-          <w:sz w:val="28"/>
-          <w:szCs w:val="28"/>
-        </w:rPr>
-      </w:pPr>
-    </w:p>
-    <w:p>
-      <w:pPr>
-        <w:pStyle w:val="Paragrafoelenco"/>
-        <w:ind w:left="1140"/>
-        <w:rPr>
-          <w:b/>
-          <w:bCs/>
-          <w:sz w:val="28"/>
-          <w:szCs w:val="28"/>
-        </w:rPr>
-      </w:pPr>
-    </w:p>
-    <w:p>
-      <w:pPr>
-        <w:pStyle w:val="Paragrafoelenco"/>
-        <w:ind w:left="1140"/>
-        <w:rPr>
-          <w:b/>
-          <w:bCs/>
-          <w:sz w:val="28"/>
-          <w:szCs w:val="28"/>
-        </w:rPr>
-      </w:pPr>
-    </w:p>
-    <w:p>
-      <w:pPr>
-        <w:pStyle w:val="Paragrafoelenco"/>
-        <w:ind w:left="1140"/>
-        <w:rPr>
-          <w:b/>
-          <w:bCs/>
-          <w:sz w:val="28"/>
-          <w:szCs w:val="28"/>
-        </w:rPr>
-      </w:pPr>
-    </w:p>
-    <w:p>
-      <w:pPr>
-        <w:pStyle w:val="Paragrafoelenco"/>
-        <w:ind w:left="1140"/>
-        <w:rPr>
-          <w:b/>
-          <w:bCs/>
-          <w:sz w:val="28"/>
-          <w:szCs w:val="28"/>
-        </w:rPr>
-      </w:pPr>
-    </w:p>
-    <w:p>
-      <w:pPr>
-        <w:pStyle w:val="Paragrafoelenco"/>
-        <w:ind w:left="1140"/>
-        <w:rPr>
-          <w:b/>
-          <w:bCs/>
-          <w:sz w:val="28"/>
-          <w:szCs w:val="28"/>
-        </w:rPr>
-      </w:pPr>
-    </w:p>
-    <w:p>
-      <w:pPr>
-        <w:pStyle w:val="Paragrafoelenco"/>
-        <w:ind w:left="1140"/>
-        <w:rPr>
-          <w:b/>
-          <w:bCs/>
-          <w:sz w:val="28"/>
-          <w:szCs w:val="28"/>
-        </w:rPr>
-      </w:pPr>
-    </w:p>
-    <w:p>
-      <w:pPr>
-        <w:pStyle w:val="Paragrafoelenco"/>
-        <w:ind w:left="1140"/>
-        <w:rPr>
-          <w:b/>
-          <w:bCs/>
-          <w:sz w:val="28"/>
-          <w:szCs w:val="28"/>
-        </w:rPr>
-      </w:pPr>
-    </w:p>
-    <w:p>
-      <w:pPr>
-        <w:pStyle w:val="Paragrafoelenco"/>
-        <w:ind w:left="1140"/>
-        <w:rPr>
-          <w:b/>
-          <w:bCs/>
-          <w:sz w:val="28"/>
-          <w:szCs w:val="28"/>
-        </w:rPr>
-      </w:pPr>
-    </w:p>
-    <w:p>
-      <w:pPr>
-        <w:pStyle w:val="Paragrafoelenco"/>
-        <w:ind w:left="1140"/>
-        <w:rPr>
-          <w:b/>
-          <w:bCs/>
-          <w:sz w:val="28"/>
-          <w:szCs w:val="28"/>
-        </w:rPr>
-      </w:pPr>
-    </w:p>
-    <w:p>
-      <w:pPr>
-        <w:pStyle w:val="Paragrafoelenco"/>
-        <w:ind w:left="1140"/>
-        <w:rPr>
-          <w:b/>
-          <w:bCs/>
-          <w:sz w:val="28"/>
-          <w:szCs w:val="28"/>
-        </w:rPr>
-      </w:pPr>
-    </w:p>
-    <w:p>
-      <w:pPr>
-        <w:pStyle w:val="Paragrafoelenco"/>
-        <w:ind w:left="1140"/>
-        <w:rPr>
-          <w:b/>
-          <w:bCs/>
-          <w:sz w:val="28"/>
-          <w:szCs w:val="28"/>
-        </w:rPr>
-      </w:pPr>
-    </w:p>
-    <w:p>
-      <w:pPr>
-        <w:pStyle w:val="Paragrafoelenco"/>
-        <w:ind w:left="1140"/>
-        <w:rPr>
-          <w:b/>
-          <w:bCs/>
-          <w:sz w:val="28"/>
-          <w:szCs w:val="28"/>
-        </w:rPr>
-      </w:pPr>
-    </w:p>
-    <w:p>
-      <w:pPr>
-        <w:pStyle w:val="Paragrafoelenco"/>
-        <w:ind w:left="1140"/>
         <w:rPr>
           <w:b/>
           <w:bCs/>
@@ -21924,7 +22171,6 @@
         <w:rPr>
           <w:noProof/>
         </w:rPr>
-        <w:lastRenderedPageBreak/>
         <w:drawing>
           <wp:inline distT="0" distB="0" distL="0" distR="0" wp14:anchorId="5D817788" wp14:editId="307158F8">
             <wp:extent cx="6120130" cy="7717155"/>
@@ -24695,7 +24941,7 @@
 </file>
 
 <file path=customXml/itemProps1.xml><?xml version="1.0" encoding="utf-8"?>
-<ds:datastoreItem xmlns:ds="http://schemas.openxmlformats.org/officeDocument/2006/customXml" ds:itemID="{E22B1747-F535-4B8B-A43C-7E5FC9B33580}">
+<ds:datastoreItem xmlns:ds="http://schemas.openxmlformats.org/officeDocument/2006/customXml" ds:itemID="{EF5FCD73-5AD9-4D76-BF8E-CA95E7D75AFC}">
   <ds:schemaRefs>
     <ds:schemaRef ds:uri="http://schemas.openxmlformats.org/officeDocument/2006/bibliography"/>
   </ds:schemaRefs>

--- a/Deliverables/ObjectDesign_EasyJob.docx
+++ b/Deliverables/ObjectDesign_EasyJob.docx
@@ -1561,55 +1561,24 @@
         <w:rPr>
           <w:b/>
           <w:bCs/>
-          <w:sz w:val="24"/>
-          <w:szCs w:val="24"/>
-        </w:rPr>
-        <w:lastRenderedPageBreak/>
-        <w:t>Package Gestione Bacheca</w:t>
-      </w:r>
-    </w:p>
-    <w:p>
-      <w:pPr>
-        <w:pStyle w:val="Paragrafoelenco"/>
-        <w:ind w:left="1800"/>
-        <w:rPr>
-          <w:b/>
-          <w:bCs/>
-          <w:sz w:val="24"/>
-          <w:szCs w:val="24"/>
-        </w:rPr>
-      </w:pPr>
-    </w:p>
-    <w:p>
-      <w:pPr>
-        <w:pStyle w:val="Paragrafoelenco"/>
-        <w:ind w:left="1800"/>
-        <w:rPr>
-          <w:b/>
-          <w:bCs/>
+          <w:noProof/>
           <w:sz w:val="28"/>
           <w:szCs w:val="28"/>
         </w:rPr>
-      </w:pPr>
-      <w:r>
-        <w:rPr>
-          <w:noProof/>
-          <w:sz w:val="24"/>
-          <w:szCs w:val="24"/>
-        </w:rPr>
+        <w:lastRenderedPageBreak/>
         <w:drawing>
-          <wp:anchor distT="0" distB="0" distL="114300" distR="114300" simplePos="0" relativeHeight="251658240" behindDoc="0" locked="0" layoutInCell="1" allowOverlap="1" wp14:anchorId="55B79F37" wp14:editId="11272486">
+          <wp:anchor distT="0" distB="0" distL="114300" distR="114300" simplePos="0" relativeHeight="251672576" behindDoc="0" locked="0" layoutInCell="1" allowOverlap="1" wp14:anchorId="5C52E3E6" wp14:editId="3016EE4C">
             <wp:simplePos x="0" y="0"/>
-            <wp:positionH relativeFrom="margin">
-              <wp:align>right</wp:align>
+            <wp:positionH relativeFrom="column">
+              <wp:posOffset>203256</wp:posOffset>
             </wp:positionH>
             <wp:positionV relativeFrom="paragraph">
-              <wp:posOffset>222</wp:posOffset>
+              <wp:posOffset>372055</wp:posOffset>
             </wp:positionV>
-            <wp:extent cx="6120130" cy="3200400"/>
-            <wp:effectExtent l="0" t="0" r="0" b="0"/>
+            <wp:extent cx="6120130" cy="3768918"/>
+            <wp:effectExtent l="0" t="0" r="0" b="3175"/>
             <wp:wrapTopAndBottom/>
-            <wp:docPr id="1" name="Immagine 1"/>
+            <wp:docPr id="2" name="Immagine 2"/>
             <wp:cNvGraphicFramePr>
               <a:graphicFrameLocks xmlns:a="http://schemas.openxmlformats.org/drawingml/2006/main" noChangeAspect="1"/>
             </wp:cNvGraphicFramePr>
@@ -1638,7 +1607,7 @@
                   <pic:spPr bwMode="auto">
                     <a:xfrm>
                       <a:off x="0" y="0"/>
-                      <a:ext cx="6120130" cy="3200400"/>
+                      <a:ext cx="6120130" cy="3768918"/>
                     </a:xfrm>
                     <a:prstGeom prst="rect">
                       <a:avLst/>
@@ -1651,15 +1620,42 @@
                 </pic:pic>
               </a:graphicData>
             </a:graphic>
-            <wp14:sizeRelH relativeFrom="margin">
-              <wp14:pctWidth>0</wp14:pctWidth>
-            </wp14:sizeRelH>
-            <wp14:sizeRelV relativeFrom="margin">
-              <wp14:pctHeight>0</wp14:pctHeight>
-            </wp14:sizeRelV>
           </wp:anchor>
         </w:drawing>
       </w:r>
+      <w:r>
+        <w:rPr>
+          <w:b/>
+          <w:bCs/>
+          <w:sz w:val="24"/>
+          <w:szCs w:val="24"/>
+        </w:rPr>
+        <w:t>Package Gestione Bacheca</w:t>
+      </w:r>
+    </w:p>
+    <w:p>
+      <w:pPr>
+        <w:pStyle w:val="Paragrafoelenco"/>
+        <w:ind w:left="1800"/>
+        <w:rPr>
+          <w:b/>
+          <w:bCs/>
+          <w:sz w:val="24"/>
+          <w:szCs w:val="24"/>
+        </w:rPr>
+      </w:pPr>
+    </w:p>
+    <w:p>
+      <w:pPr>
+        <w:pStyle w:val="Paragrafoelenco"/>
+        <w:ind w:left="1800"/>
+        <w:rPr>
+          <w:b/>
+          <w:bCs/>
+          <w:sz w:val="28"/>
+          <w:szCs w:val="28"/>
+        </w:rPr>
+      </w:pPr>
     </w:p>
     <w:p>
       <w:pPr>
@@ -19561,8 +19557,6 @@
             <w:r>
               <w:t>#</w:t>
             </w:r>
-            <w:bookmarkStart w:id="0" w:name="_GoBack"/>
-            <w:bookmarkEnd w:id="0"/>
             <w:r>
               <w:t>doGet (HttpServletRequest request, HttpServletResponse response): void</w:t>
             </w:r>
@@ -22169,13 +22163,17 @@
       </w:pPr>
       <w:r>
         <w:rPr>
+          <w:b/>
+          <w:bCs/>
           <w:noProof/>
+          <w:sz w:val="28"/>
+          <w:szCs w:val="28"/>
         </w:rPr>
         <w:drawing>
-          <wp:inline distT="0" distB="0" distL="0" distR="0" wp14:anchorId="5D817788" wp14:editId="307158F8">
+          <wp:inline distT="0" distB="0" distL="0" distR="0" wp14:anchorId="1B2DDF7F" wp14:editId="5D92F89A">
             <wp:extent cx="6120130" cy="7717155"/>
             <wp:effectExtent l="0" t="0" r="0" b="0"/>
-            <wp:docPr id="10" name="Immagine 10"/>
+            <wp:docPr id="4" name="Immagine 4"/>
             <wp:cNvGraphicFramePr>
               <a:graphicFrameLocks xmlns:a="http://schemas.openxmlformats.org/drawingml/2006/main" noChangeAspect="1"/>
             </wp:cNvGraphicFramePr>
@@ -22220,6 +22218,8 @@
           </wp:inline>
         </w:drawing>
       </w:r>
+      <w:bookmarkStart w:id="0" w:name="_GoBack"/>
+      <w:bookmarkEnd w:id="0"/>
     </w:p>
     <w:sectPr>
       <w:pgSz w:w="11906" w:h="16838"/>
@@ -24126,7 +24126,7 @@
       </w:pPr>
     </w:pPrDefault>
   </w:docDefaults>
-  <w:latentStyles w:defLockedState="0" w:defUIPriority="99" w:defSemiHidden="0" w:defUnhideWhenUsed="0" w:defQFormat="0" w:count="377">
+  <w:latentStyles w:defLockedState="0" w:defUIPriority="99" w:defSemiHidden="0" w:defUnhideWhenUsed="0" w:defQFormat="0" w:count="376">
     <w:lsdException w:name="Normal" w:uiPriority="0" w:qFormat="1"/>
     <w:lsdException w:name="heading 1" w:uiPriority="9" w:qFormat="1"/>
     <w:lsdException w:name="heading 2" w:semiHidden="1" w:uiPriority="9" w:unhideWhenUsed="1" w:qFormat="1"/>
@@ -24503,7 +24503,6 @@
     <w:lsdException w:name="Hashtag" w:semiHidden="1" w:unhideWhenUsed="1"/>
     <w:lsdException w:name="Unresolved Mention" w:semiHidden="1" w:unhideWhenUsed="1"/>
     <w:lsdException w:name="Smart Link" w:semiHidden="1" w:unhideWhenUsed="1"/>
-    <w:lsdException w:name="Smart Link Error" w:semiHidden="1" w:unhideWhenUsed="1"/>
   </w:latentStyles>
   <w:style w:type="paragraph" w:default="1" w:styleId="Normale">
     <w:name w:val="Normal"/>
@@ -24941,7 +24940,7 @@
 </file>
 
 <file path=customXml/itemProps1.xml><?xml version="1.0" encoding="utf-8"?>
-<ds:datastoreItem xmlns:ds="http://schemas.openxmlformats.org/officeDocument/2006/customXml" ds:itemID="{EF5FCD73-5AD9-4D76-BF8E-CA95E7D75AFC}">
+<ds:datastoreItem xmlns:ds="http://schemas.openxmlformats.org/officeDocument/2006/customXml" ds:itemID="{6CC5F163-E21A-45FC-B863-C73488879E34}">
   <ds:schemaRefs>
     <ds:schemaRef ds:uri="http://schemas.openxmlformats.org/officeDocument/2006/bibliography"/>
   </ds:schemaRefs>
